--- a/Chapter_2_new.docx
+++ b/Chapter_2_new.docx
@@ -1,6 +1,6 @@
 
 <file path=word/document.xml><?xml version="1.0" encoding="utf-8"?>
-<w:document xmlns:wpc="http://schemas.microsoft.com/office/word/2010/wordprocessingCanvas" xmlns:mc="http://schemas.openxmlformats.org/markup-compatibility/2006" xmlns:o="urn:schemas-microsoft-com:office:office" xmlns:r="http://schemas.openxmlformats.org/officeDocument/2006/relationships" xmlns:m="http://schemas.openxmlformats.org/officeDocument/2006/math" xmlns:v="urn:schemas-microsoft-com:vml" xmlns:wp14="http://schemas.microsoft.com/office/word/2010/wordprocessingDrawing" xmlns:wp="http://schemas.openxmlformats.org/drawingml/2006/wordprocessingDrawing" xmlns:w10="urn:schemas-microsoft-com:office:word" xmlns:w="http://schemas.openxmlformats.org/wordprocessingml/2006/main" xmlns:w14="http://schemas.microsoft.com/office/word/2010/wordml" xmlns:wpg="http://schemas.microsoft.com/office/word/2010/wordprocessingGroup" xmlns:wpi="http://schemas.microsoft.com/office/word/2010/wordprocessingInk" xmlns:wne="http://schemas.microsoft.com/office/word/2006/wordml" xmlns:wps="http://schemas.microsoft.com/office/word/2010/wordprocessingShape" mc:Ignorable="w14 wp14">
+<w:document xmlns:wpc="http://schemas.microsoft.com/office/word/2010/wordprocessingCanvas" xmlns:cx="http://schemas.microsoft.com/office/drawing/2014/chartex" xmlns:cx1="http://schemas.microsoft.com/office/drawing/2015/9/8/chartex" xmlns:mc="http://schemas.openxmlformats.org/markup-compatibility/2006" xmlns:o="urn:schemas-microsoft-com:office:office" xmlns:r="http://schemas.openxmlformats.org/officeDocument/2006/relationships" xmlns:m="http://schemas.openxmlformats.org/officeDocument/2006/math" xmlns:v="urn:schemas-microsoft-com:vml" xmlns:wp14="http://schemas.microsoft.com/office/word/2010/wordprocessingDrawing" xmlns:wp="http://schemas.openxmlformats.org/drawingml/2006/wordprocessingDrawing" xmlns:w10="urn:schemas-microsoft-com:office:word" xmlns:w="http://schemas.openxmlformats.org/wordprocessingml/2006/main" xmlns:w14="http://schemas.microsoft.com/office/word/2010/wordml" xmlns:w15="http://schemas.microsoft.com/office/word/2012/wordml" xmlns:w16se="http://schemas.microsoft.com/office/word/2015/wordml/symex" xmlns:wpg="http://schemas.microsoft.com/office/word/2010/wordprocessingGroup" xmlns:wpi="http://schemas.microsoft.com/office/word/2010/wordprocessingInk" xmlns:wne="http://schemas.microsoft.com/office/word/2006/wordml" xmlns:wps="http://schemas.microsoft.com/office/word/2010/wordprocessingShape" mc:Ignorable="w14 w15 w16se wp14">
   <w:body>
     <w:p>
       <w:pPr>
@@ -47,217 +47,156 @@
         <w:pStyle w:val="a3"/>
         <w:shd w:val="clear" w:color="auto" w:fill="FFFFFF"/>
         <w:spacing w:before="0" w:beforeAutospacing="0" w:after="0" w:afterAutospacing="0" w:line="288" w:lineRule="auto"/>
-        <w:ind w:firstLine="708"/>
-        <w:contextualSpacing/>
-        <w:jc w:val="both"/>
-        <w:rPr>
-          <w:sz w:val="28"/>
-          <w:szCs w:val="28"/>
-        </w:rPr>
-      </w:pPr>
-      <w:r>
+        <w:contextualSpacing/>
+        <w:jc w:val="both"/>
         <w:rPr>
           <w:rStyle w:val="a5"/>
-          <w:b w:val="0"/>
-          <w:sz w:val="28"/>
-          <w:szCs w:val="28"/>
-        </w:rPr>
-        <w:t>Цифровой</w:t>
-      </w:r>
+          <w:sz w:val="28"/>
+          <w:szCs w:val="28"/>
+        </w:rPr>
+      </w:pPr>
       <w:r>
         <w:rPr>
           <w:rStyle w:val="a5"/>
-          <w:b w:val="0"/>
-          <w:sz w:val="28"/>
-          <w:szCs w:val="28"/>
-        </w:rPr>
-        <w:t xml:space="preserve"> шум на изображениях представляет собой некоторый набор дефектов в полученном </w:t>
-      </w:r>
-      <w:r>
+          <w:sz w:val="28"/>
+          <w:szCs w:val="28"/>
+        </w:rPr>
+        <w:t>Шум не цифровой, а по сути аналоговый</w:t>
+      </w:r>
+    </w:p>
+    <w:p>
+      <w:pPr>
+        <w:pStyle w:val="a3"/>
+        <w:shd w:val="clear" w:color="auto" w:fill="FFFFFF"/>
+        <w:spacing w:before="0" w:beforeAutospacing="0" w:after="0" w:afterAutospacing="0" w:line="288" w:lineRule="auto"/>
+        <w:contextualSpacing/>
+        <w:jc w:val="both"/>
         <w:rPr>
           <w:rStyle w:val="a5"/>
-          <w:b w:val="0"/>
-          <w:sz w:val="28"/>
-          <w:szCs w:val="28"/>
-        </w:rPr>
-        <w:t>кадре</w:t>
-      </w:r>
+          <w:sz w:val="28"/>
+          <w:szCs w:val="28"/>
+        </w:rPr>
+      </w:pPr>
       <w:r>
         <w:rPr>
           <w:rStyle w:val="a5"/>
-          <w:b w:val="0"/>
-          <w:sz w:val="28"/>
-          <w:szCs w:val="28"/>
-        </w:rPr>
-        <w:t xml:space="preserve">. </w:t>
-      </w:r>
-      <w:r>
+          <w:sz w:val="28"/>
+          <w:szCs w:val="28"/>
+        </w:rPr>
+        <w:t>Фотонный шум. Шум считывания и т.д.</w:t>
+      </w:r>
+    </w:p>
+    <w:p>
+      <w:pPr>
+        <w:pStyle w:val="a3"/>
+        <w:shd w:val="clear" w:color="auto" w:fill="FFFFFF"/>
+        <w:spacing w:before="0" w:beforeAutospacing="0" w:after="0" w:afterAutospacing="0" w:line="288" w:lineRule="auto"/>
+        <w:contextualSpacing/>
+        <w:jc w:val="both"/>
         <w:rPr>
           <w:rStyle w:val="a5"/>
-          <w:b w:val="0"/>
-          <w:sz w:val="28"/>
-          <w:szCs w:val="28"/>
-        </w:rPr>
-        <w:t>Он</w:t>
-      </w:r>
-      <w:r>
-        <w:rPr>
-          <w:sz w:val="28"/>
-          <w:szCs w:val="28"/>
-        </w:rPr>
-        <w:t> проявляется в виде хаотично ра</w:t>
-      </w:r>
-      <w:r>
-        <w:rPr>
-          <w:sz w:val="28"/>
-          <w:szCs w:val="28"/>
-        </w:rPr>
-        <w:t>с</w:t>
-      </w:r>
-      <w:r>
-        <w:rPr>
-          <w:sz w:val="28"/>
-          <w:szCs w:val="28"/>
-        </w:rPr>
-        <w:t>поло</w:t>
-      </w:r>
-      <w:r>
-        <w:rPr>
-          <w:sz w:val="28"/>
-          <w:szCs w:val="28"/>
-        </w:rPr>
-        <w:t xml:space="preserve">женных </w:t>
-      </w:r>
-      <w:r>
-        <w:rPr>
-          <w:sz w:val="28"/>
-          <w:szCs w:val="28"/>
-        </w:rPr>
-        <w:t>элементов растра (пикселов)</w:t>
-      </w:r>
-      <w:r>
-        <w:rPr>
-          <w:sz w:val="28"/>
-          <w:szCs w:val="28"/>
-        </w:rPr>
-        <w:t xml:space="preserve">, которые </w:t>
-      </w:r>
-      <w:r>
-        <w:rPr>
-          <w:sz w:val="28"/>
-          <w:szCs w:val="28"/>
-        </w:rPr>
-        <w:t>имеют размер близкий к размеру пикселя</w:t>
-      </w:r>
-      <w:proofErr w:type="gramStart"/>
-      <w:r>
-        <w:rPr>
-          <w:sz w:val="28"/>
-          <w:szCs w:val="28"/>
-        </w:rPr>
-        <w:t>.</w:t>
-      </w:r>
-      <w:proofErr w:type="gramEnd"/>
-      <w:r>
-        <w:rPr>
-          <w:sz w:val="28"/>
-          <w:szCs w:val="28"/>
-        </w:rPr>
-        <w:t xml:space="preserve"> Они </w:t>
-      </w:r>
-      <w:r>
-        <w:rPr>
-          <w:sz w:val="28"/>
-          <w:szCs w:val="28"/>
-        </w:rPr>
-        <w:t>не соответствуют сюжету кадра, а именно имеют различные</w:t>
-      </w:r>
-      <w:r>
-        <w:rPr>
-          <w:sz w:val="28"/>
-          <w:szCs w:val="28"/>
-        </w:rPr>
-        <w:t xml:space="preserve"> яркости и цве</w:t>
-      </w:r>
-      <w:r>
-        <w:rPr>
-          <w:sz w:val="28"/>
-          <w:szCs w:val="28"/>
-        </w:rPr>
-        <w:t>т</w:t>
-      </w:r>
-      <w:r>
-        <w:rPr>
-          <w:sz w:val="28"/>
-          <w:szCs w:val="28"/>
-        </w:rPr>
-        <w:t>. Особенно он заметен на однотонных поверхн</w:t>
-      </w:r>
-      <w:r>
-        <w:rPr>
-          <w:sz w:val="28"/>
-          <w:szCs w:val="28"/>
-        </w:rPr>
-        <w:t>о</w:t>
-      </w:r>
-      <w:r>
-        <w:rPr>
-          <w:sz w:val="28"/>
-          <w:szCs w:val="28"/>
-        </w:rPr>
-        <w:t>стях – небо, кожа, участки теней.</w:t>
-      </w:r>
-      <w:r>
-        <w:rPr>
-          <w:sz w:val="28"/>
-          <w:szCs w:val="28"/>
-        </w:rPr>
-        <w:t xml:space="preserve"> Более светлые или темные оттенки сер</w:t>
-      </w:r>
-      <w:r>
-        <w:rPr>
-          <w:sz w:val="28"/>
-          <w:szCs w:val="28"/>
-        </w:rPr>
-        <w:t>о</w:t>
-      </w:r>
-      <w:r>
-        <w:rPr>
-          <w:sz w:val="28"/>
-          <w:szCs w:val="28"/>
-        </w:rPr>
-        <w:t>го и цвета (если шум яркостной) и/или по цвет</w:t>
-      </w:r>
-      <w:proofErr w:type="gramStart"/>
-      <w:r>
-        <w:rPr>
-          <w:sz w:val="28"/>
-          <w:szCs w:val="28"/>
-        </w:rPr>
-        <w:t>у(</w:t>
-      </w:r>
-      <w:proofErr w:type="gramEnd"/>
-      <w:r>
-        <w:rPr>
-          <w:sz w:val="28"/>
-          <w:szCs w:val="28"/>
-        </w:rPr>
-        <w:t xml:space="preserve"> если шум хроматич</w:t>
-      </w:r>
-      <w:r>
-        <w:rPr>
-          <w:sz w:val="28"/>
-          <w:szCs w:val="28"/>
-        </w:rPr>
-        <w:t>е</w:t>
-      </w:r>
-      <w:r>
-        <w:rPr>
-          <w:sz w:val="28"/>
-          <w:szCs w:val="28"/>
-        </w:rPr>
-        <w:t>ский).</w:t>
-      </w:r>
+          <w:sz w:val="28"/>
+          <w:szCs w:val="28"/>
+        </w:rPr>
+      </w:pPr>
+      <w:r>
+        <w:rPr>
+          <w:rStyle w:val="a5"/>
+          <w:sz w:val="28"/>
+          <w:szCs w:val="28"/>
+        </w:rPr>
+        <w:t>Природы шумов почти нет никаких описаний</w:t>
+      </w:r>
+    </w:p>
+    <w:p>
+      <w:pPr>
+        <w:pStyle w:val="a3"/>
+        <w:shd w:val="clear" w:color="auto" w:fill="FFFFFF"/>
+        <w:spacing w:before="0" w:beforeAutospacing="0" w:after="0" w:afterAutospacing="0" w:line="288" w:lineRule="auto"/>
+        <w:contextualSpacing/>
+        <w:jc w:val="both"/>
+        <w:rPr>
+          <w:rStyle w:val="a5"/>
+          <w:sz w:val="28"/>
+          <w:szCs w:val="28"/>
+        </w:rPr>
+      </w:pPr>
+      <w:r>
+        <w:rPr>
+          <w:rStyle w:val="a5"/>
+          <w:sz w:val="28"/>
+          <w:szCs w:val="28"/>
+        </w:rPr>
+        <w:t>Причина – следствие шумов.</w:t>
+      </w:r>
+    </w:p>
+    <w:p>
+      <w:pPr>
+        <w:pStyle w:val="a3"/>
+        <w:shd w:val="clear" w:color="auto" w:fill="FFFFFF"/>
+        <w:spacing w:before="0" w:beforeAutospacing="0" w:after="0" w:afterAutospacing="0" w:line="288" w:lineRule="auto"/>
+        <w:contextualSpacing/>
+        <w:jc w:val="both"/>
+        <w:rPr>
+          <w:rStyle w:val="a5"/>
+          <w:sz w:val="28"/>
+          <w:szCs w:val="28"/>
+        </w:rPr>
+      </w:pPr>
+      <w:r>
+        <w:rPr>
+          <w:rStyle w:val="a5"/>
+          <w:sz w:val="28"/>
+          <w:szCs w:val="28"/>
+        </w:rPr>
+        <w:t>Картинка байера поменять</w:t>
+      </w:r>
+    </w:p>
+    <w:p>
+      <w:pPr>
+        <w:pStyle w:val="a3"/>
+        <w:shd w:val="clear" w:color="auto" w:fill="FFFFFF"/>
+        <w:spacing w:before="0" w:beforeAutospacing="0" w:after="0" w:afterAutospacing="0" w:line="288" w:lineRule="auto"/>
+        <w:contextualSpacing/>
+        <w:jc w:val="both"/>
+        <w:rPr>
+          <w:rStyle w:val="a5"/>
+          <w:sz w:val="28"/>
+          <w:szCs w:val="28"/>
+        </w:rPr>
+      </w:pPr>
+      <w:r>
+        <w:rPr>
+          <w:rStyle w:val="a5"/>
+          <w:sz w:val="28"/>
+          <w:szCs w:val="28"/>
+        </w:rPr>
+        <w:t>Примеры различных шумов</w:t>
+      </w:r>
+    </w:p>
+    <w:p>
+      <w:pPr>
+        <w:pStyle w:val="a3"/>
+        <w:shd w:val="clear" w:color="auto" w:fill="FFFFFF"/>
+        <w:spacing w:before="0" w:beforeAutospacing="0" w:after="0" w:afterAutospacing="0" w:line="288" w:lineRule="auto"/>
+        <w:contextualSpacing/>
+        <w:jc w:val="both"/>
+        <w:rPr>
+          <w:rStyle w:val="a5"/>
+          <w:sz w:val="28"/>
+          <w:szCs w:val="28"/>
+        </w:rPr>
+      </w:pPr>
+      <w:r>
+        <w:rPr>
+          <w:rStyle w:val="a5"/>
+          <w:sz w:val="28"/>
+          <w:szCs w:val="28"/>
+        </w:rPr>
+        <w:t>Алгоритм на 2 части со структурой и и внутренней;адаптивные, нелинейные</w:t>
+      </w:r>
+      <w:bookmarkStart w:id="0" w:name="_GoBack"/>
+      <w:bookmarkEnd w:id="0"/>
     </w:p>
     <w:p>
       <w:pPr>
@@ -274,54 +213,153 @@
       </w:pPr>
       <w:r>
         <w:rPr>
-          <w:sz w:val="28"/>
-          <w:szCs w:val="28"/>
-        </w:rPr>
-        <w:t>Большинство современных фото-, виде</w:t>
-      </w:r>
-      <w:proofErr w:type="gramStart"/>
-      <w:r>
-        <w:rPr>
-          <w:sz w:val="28"/>
-          <w:szCs w:val="28"/>
-        </w:rPr>
-        <w:t>о-</w:t>
-      </w:r>
-      <w:proofErr w:type="gramEnd"/>
-      <w:r>
-        <w:rPr>
-          <w:sz w:val="28"/>
-          <w:szCs w:val="28"/>
-        </w:rPr>
-        <w:t xml:space="preserve"> камер, которые позволяют получать цветные снимки, реализованы в видео ЧБ фотоприемника, на к</w:t>
-      </w:r>
-      <w:r>
-        <w:rPr>
-          <w:sz w:val="28"/>
-          <w:szCs w:val="28"/>
-        </w:rPr>
-        <w:t>о</w:t>
-      </w:r>
-      <w:r>
-        <w:rPr>
-          <w:sz w:val="28"/>
-          <w:szCs w:val="28"/>
-        </w:rPr>
-        <w:t>торый наложен массив цветных светофильтров. Ввиду такого алгоритма получения цветного изображения соседние пикселы необходимо интерп</w:t>
-      </w:r>
-      <w:r>
-        <w:rPr>
-          <w:sz w:val="28"/>
-          <w:szCs w:val="28"/>
-        </w:rPr>
-        <w:t>о</w:t>
-      </w:r>
-      <w:r>
-        <w:rPr>
-          <w:sz w:val="28"/>
-          <w:szCs w:val="28"/>
-        </w:rPr>
-        <w:t>лировать для заполнения пикселов соответствующего цветового канала.</w:t>
+          <w:rStyle w:val="a5"/>
+          <w:b w:val="0"/>
+          <w:sz w:val="28"/>
+          <w:szCs w:val="28"/>
+        </w:rPr>
+        <w:t>Цифровой</w:t>
+      </w:r>
+      <w:r>
+        <w:rPr>
+          <w:rStyle w:val="a5"/>
+          <w:b w:val="0"/>
+          <w:sz w:val="28"/>
+          <w:szCs w:val="28"/>
+        </w:rPr>
+        <w:t xml:space="preserve"> шум на изображениях представляет собой некоторый набор дефектов в полученном </w:t>
+      </w:r>
+      <w:r>
+        <w:rPr>
+          <w:rStyle w:val="a5"/>
+          <w:b w:val="0"/>
+          <w:sz w:val="28"/>
+          <w:szCs w:val="28"/>
+        </w:rPr>
+        <w:t>кадре</w:t>
+      </w:r>
+      <w:r>
+        <w:rPr>
+          <w:rStyle w:val="a5"/>
+          <w:b w:val="0"/>
+          <w:sz w:val="28"/>
+          <w:szCs w:val="28"/>
+        </w:rPr>
+        <w:t xml:space="preserve">. </w:t>
+      </w:r>
+      <w:r>
+        <w:rPr>
+          <w:rStyle w:val="a5"/>
+          <w:b w:val="0"/>
+          <w:sz w:val="28"/>
+          <w:szCs w:val="28"/>
+        </w:rPr>
+        <w:t>Он</w:t>
+      </w:r>
+      <w:r>
+        <w:rPr>
+          <w:sz w:val="28"/>
+          <w:szCs w:val="28"/>
+        </w:rPr>
+        <w:t> проявляется в виде хаотично располо</w:t>
+      </w:r>
+      <w:r>
+        <w:rPr>
+          <w:sz w:val="28"/>
+          <w:szCs w:val="28"/>
+        </w:rPr>
+        <w:t xml:space="preserve">женных </w:t>
+      </w:r>
+      <w:r>
+        <w:rPr>
+          <w:sz w:val="28"/>
+          <w:szCs w:val="28"/>
+        </w:rPr>
+        <w:t>элементов растра (пикселов)</w:t>
+      </w:r>
+      <w:r>
+        <w:rPr>
+          <w:sz w:val="28"/>
+          <w:szCs w:val="28"/>
+        </w:rPr>
+        <w:t xml:space="preserve">, которые </w:t>
+      </w:r>
+      <w:r>
+        <w:rPr>
+          <w:sz w:val="28"/>
+          <w:szCs w:val="28"/>
+        </w:rPr>
+        <w:t xml:space="preserve">имеют размер близкий к размеру пикселя. Они </w:t>
+      </w:r>
+      <w:r>
+        <w:rPr>
+          <w:sz w:val="28"/>
+          <w:szCs w:val="28"/>
+        </w:rPr>
+        <w:t>не соответствуют сюжету кадра, а именно имеют различные</w:t>
+      </w:r>
+      <w:r>
+        <w:rPr>
+          <w:sz w:val="28"/>
+          <w:szCs w:val="28"/>
+        </w:rPr>
+        <w:t xml:space="preserve"> яркости и цве</w:t>
+      </w:r>
+      <w:r>
+        <w:rPr>
+          <w:sz w:val="28"/>
+          <w:szCs w:val="28"/>
+        </w:rPr>
+        <w:t>т</w:t>
+      </w:r>
+      <w:r>
+        <w:rPr>
+          <w:sz w:val="28"/>
+          <w:szCs w:val="28"/>
+        </w:rPr>
+        <w:t>. Особенно он заметен на однотонных поверхностях – небо, кожа, участки теней.</w:t>
+      </w:r>
+      <w:r>
+        <w:rPr>
+          <w:sz w:val="28"/>
+          <w:szCs w:val="28"/>
+        </w:rPr>
+        <w:t xml:space="preserve"> Более светлые или темные оттенки серого и цвета (если шум яркостной) и/или по цвету</w:t>
+      </w:r>
+      <w:r>
+        <w:rPr>
+          <w:sz w:val="28"/>
+          <w:szCs w:val="28"/>
+        </w:rPr>
+        <w:t xml:space="preserve"> </w:t>
+      </w:r>
+      <w:r>
+        <w:rPr>
+          <w:sz w:val="28"/>
+          <w:szCs w:val="28"/>
+        </w:rPr>
+        <w:t>( если шум хроматический).</w:t>
+      </w:r>
+    </w:p>
+    <w:p>
+      <w:pPr>
+        <w:pStyle w:val="a3"/>
+        <w:shd w:val="clear" w:color="auto" w:fill="FFFFFF"/>
+        <w:spacing w:before="0" w:beforeAutospacing="0" w:after="0" w:afterAutospacing="0" w:line="288" w:lineRule="auto"/>
+        <w:ind w:firstLine="708"/>
+        <w:contextualSpacing/>
+        <w:jc w:val="both"/>
+        <w:rPr>
+          <w:sz w:val="28"/>
+          <w:szCs w:val="28"/>
+        </w:rPr>
+      </w:pPr>
+      <w:r>
+        <w:rPr>
+          <w:sz w:val="28"/>
+          <w:szCs w:val="28"/>
+        </w:rPr>
+        <w:t>Большинство современных фото-, видео- камер, которые позволяют получать цветные снимки, реализованы в видео ЧБ фотоприемника, на который наложен массив цветных светофильтров. Ввиду такого алгоритма получения цветного изображения соседние пикселы необходимо интерполировать для заполнения пикселов соответствующего цветового канала.</w:t>
       </w:r>
       <w:r>
         <w:rPr>
@@ -349,39 +387,7 @@
           <w:sz w:val="28"/>
           <w:szCs w:val="28"/>
         </w:rPr>
-        <w:t>Однако</w:t>
-      </w:r>
-      <w:proofErr w:type="gramStart"/>
-      <w:r>
-        <w:rPr>
-          <w:sz w:val="28"/>
-          <w:szCs w:val="28"/>
-        </w:rPr>
-        <w:t>,</w:t>
-      </w:r>
-      <w:proofErr w:type="gramEnd"/>
-      <w:r>
-        <w:rPr>
-          <w:sz w:val="28"/>
-          <w:szCs w:val="28"/>
-        </w:rPr>
-        <w:t xml:space="preserve"> если на каждый канал предусмотрена своя </w:t>
-      </w:r>
-      <w:proofErr w:type="spellStart"/>
-      <w:r>
-        <w:rPr>
-          <w:sz w:val="28"/>
-          <w:szCs w:val="28"/>
-        </w:rPr>
-        <w:t>фотоматрица</w:t>
-      </w:r>
-      <w:proofErr w:type="spellEnd"/>
-      <w:r>
-        <w:rPr>
-          <w:sz w:val="28"/>
-          <w:szCs w:val="28"/>
-        </w:rPr>
-        <w:t>, то шум будет более мелкозернистым.</w:t>
+        <w:t>Однако, если на каждый канал предусмотрена своя фотоматрица, то шум будет более мелкозернистым.</w:t>
       </w:r>
     </w:p>
     <w:p>
@@ -458,21 +464,7 @@
           <w:sz w:val="28"/>
           <w:szCs w:val="28"/>
         </w:rPr>
-        <w:t>на изображ</w:t>
-      </w:r>
-      <w:r>
-        <w:rPr>
-          <w:sz w:val="28"/>
-          <w:szCs w:val="28"/>
-        </w:rPr>
-        <w:t>е</w:t>
-      </w:r>
-      <w:r>
-        <w:rPr>
-          <w:sz w:val="28"/>
-          <w:szCs w:val="28"/>
-        </w:rPr>
-        <w:t xml:space="preserve">нии </w:t>
+        <w:t xml:space="preserve">на изображении </w:t>
       </w:r>
       <w:r>
         <w:rPr>
@@ -500,21 +492,7 @@
           <w:sz w:val="28"/>
           <w:szCs w:val="28"/>
         </w:rPr>
-        <w:t>, в канале, в котором был увеличен сре</w:t>
-      </w:r>
-      <w:r>
-        <w:rPr>
-          <w:sz w:val="28"/>
-          <w:szCs w:val="28"/>
-        </w:rPr>
-        <w:t>д</w:t>
-      </w:r>
-      <w:r>
-        <w:rPr>
-          <w:sz w:val="28"/>
-          <w:szCs w:val="28"/>
-        </w:rPr>
-        <w:t>ний уровень интенсивности, был увеличен и уровень шума.</w:t>
+        <w:t>, в канале, в котором был увеличен средний уровень интенсивности, был увеличен и уровень шума.</w:t>
       </w:r>
     </w:p>
     <w:p>
@@ -538,43 +516,7 @@
           <w:sz w:val="28"/>
           <w:szCs w:val="28"/>
         </w:rPr>
-        <w:t>Природа шума многообразна, но основным источником шума в с</w:t>
-      </w:r>
-      <w:r>
-        <w:rPr>
-          <w:rStyle w:val="a5"/>
-          <w:b w:val="0"/>
-          <w:sz w:val="28"/>
-          <w:szCs w:val="28"/>
-        </w:rPr>
-        <w:t>о</w:t>
-      </w:r>
-      <w:r>
-        <w:rPr>
-          <w:rStyle w:val="a5"/>
-          <w:b w:val="0"/>
-          <w:sz w:val="28"/>
-          <w:szCs w:val="28"/>
-        </w:rPr>
-        <w:t>временной цифровой камере является сам фотопр</w:t>
-      </w:r>
-      <w:r>
-        <w:rPr>
-          <w:rStyle w:val="a5"/>
-          <w:b w:val="0"/>
-          <w:sz w:val="28"/>
-          <w:szCs w:val="28"/>
-        </w:rPr>
-        <w:t>и</w:t>
-      </w:r>
-      <w:r>
-        <w:rPr>
-          <w:rStyle w:val="a5"/>
-          <w:b w:val="0"/>
-          <w:sz w:val="28"/>
-          <w:szCs w:val="28"/>
-        </w:rPr>
-        <w:t>емник.</w:t>
+        <w:t>Природа шума многообразна, но основным источником шума в современной цифровой камере является сам фотоприемник.</w:t>
       </w:r>
     </w:p>
     <w:p>
@@ -616,51 +558,15 @@
           <w:sz w:val="28"/>
           <w:szCs w:val="28"/>
         </w:rPr>
-        <w:t xml:space="preserve">одинаково на всех фотографиях (для конкретного фотоаппарата конечно) и связан с “горячими” и “битыми” пикселями. На месте битых пикселей постоянно горят светлые или темные точки. Горячие пиксели проявляются при длительных выдержках, когда </w:t>
-      </w:r>
-      <w:proofErr w:type="spellStart"/>
-      <w:r>
-        <w:rPr>
-          <w:sz w:val="28"/>
-          <w:szCs w:val="28"/>
-        </w:rPr>
-        <w:t>фотосенсор</w:t>
-      </w:r>
-      <w:proofErr w:type="spellEnd"/>
-      <w:r>
-        <w:rPr>
-          <w:sz w:val="28"/>
-          <w:szCs w:val="28"/>
-        </w:rPr>
-        <w:t xml:space="preserve"> сильно нагр</w:t>
-      </w:r>
-      <w:r>
-        <w:rPr>
-          <w:sz w:val="28"/>
-          <w:szCs w:val="28"/>
-        </w:rPr>
-        <w:t>е</w:t>
-      </w:r>
-      <w:r>
-        <w:rPr>
-          <w:sz w:val="28"/>
-          <w:szCs w:val="28"/>
-        </w:rPr>
-        <w:t>вается. Проявляться горячие пиксели могут в виде цветных точек, расп</w:t>
-      </w:r>
-      <w:r>
-        <w:rPr>
-          <w:sz w:val="28"/>
-          <w:szCs w:val="28"/>
-        </w:rPr>
-        <w:t>о</w:t>
-      </w:r>
-      <w:r>
-        <w:rPr>
-          <w:sz w:val="28"/>
-          <w:szCs w:val="28"/>
-        </w:rPr>
-        <w:t xml:space="preserve">ложенных на одном и том же месте от кадра к </w:t>
+        <w:t xml:space="preserve">одинаково на всех фотографиях (для конкретного фотоаппарата </w:t>
+      </w:r>
+      <w:r>
+        <w:rPr>
+          <w:sz w:val="28"/>
+          <w:szCs w:val="28"/>
+        </w:rPr>
+        <w:lastRenderedPageBreak/>
+        <w:t xml:space="preserve">конечно) и связан с “горячими” и “битыми” пикселями. На месте битых пикселей постоянно горят светлые или темные точки. Горячие пиксели проявляются при длительных выдержках, когда фотосенсор сильно нагревается. Проявляться горячие пиксели могут в виде цветных точек, расположенных на одном и том же месте от кадра к </w:t>
       </w:r>
       <w:r>
         <w:rPr>
@@ -701,7 +607,6 @@
         <w:rPr>
           <w:noProof/>
         </w:rPr>
-        <w:lastRenderedPageBreak/>
         <w:drawing>
           <wp:inline distT="0" distB="0" distL="0" distR="0" wp14:anchorId="23DCFBEE" wp14:editId="6FB9A450">
             <wp:extent cx="6011686" cy="2318509"/>
@@ -720,7 +625,7 @@
                     </pic:cNvPicPr>
                   </pic:nvPicPr>
                   <pic:blipFill>
-                    <a:blip r:embed="rId7">
+                    <a:blip r:embed="rId6">
                       <a:extLst>
                         <a:ext uri="{28A0092B-C50C-407E-A947-70E740481C1C}">
                           <a14:useLocalDpi xmlns:a14="http://schemas.microsoft.com/office/drawing/2010/main" val="0"/>
@@ -844,7 +749,7 @@
                     </pic:cNvPicPr>
                   </pic:nvPicPr>
                   <pic:blipFill>
-                    <a:blip r:embed="rId8">
+                    <a:blip r:embed="rId7">
                       <a:extLst>
                         <a:ext uri="{28A0092B-C50C-407E-A947-70E740481C1C}">
                           <a14:useLocalDpi xmlns:a14="http://schemas.microsoft.com/office/drawing/2010/main" val="0"/>
@@ -898,29 +803,7 @@
           <w:szCs w:val="28"/>
           <w:u w:val="single"/>
         </w:rPr>
-        <w:t xml:space="preserve">Рис.2. «Горячие» пиксели на </w:t>
-      </w:r>
-      <w:proofErr w:type="gramStart"/>
-      <w:r>
-        <w:rPr>
-          <w:rFonts w:ascii="Times New Roman" w:hAnsi="Times New Roman" w:cs="Times New Roman"/>
-          <w:i/>
-          <w:sz w:val="28"/>
-          <w:szCs w:val="28"/>
-          <w:u w:val="single"/>
-        </w:rPr>
-        <w:t>динамическом</w:t>
-      </w:r>
-      <w:proofErr w:type="gramEnd"/>
-      <w:r>
-        <w:rPr>
-          <w:rFonts w:ascii="Times New Roman" w:hAnsi="Times New Roman" w:cs="Times New Roman"/>
-          <w:i/>
-          <w:sz w:val="28"/>
-          <w:szCs w:val="28"/>
-          <w:u w:val="single"/>
-        </w:rPr>
-        <w:t xml:space="preserve"> кадра при большой выдержке</w:t>
+        <w:t>Рис.2. «Горячие» пиксели на динамическом кадра при большой выдержке</w:t>
       </w:r>
     </w:p>
     <w:p>
@@ -1006,14 +889,7 @@
           <w:sz w:val="28"/>
           <w:szCs w:val="28"/>
         </w:rPr>
-        <w:t xml:space="preserve"> чу</w:t>
-      </w:r>
-      <w:r>
-        <w:rPr>
-          <w:sz w:val="28"/>
-          <w:szCs w:val="28"/>
-        </w:rPr>
-        <w:t>в</w:t>
+        <w:t xml:space="preserve"> чув</w:t>
       </w:r>
       <w:r>
         <w:rPr>
@@ -1077,7 +953,6 @@
           <w:sz w:val="28"/>
           <w:szCs w:val="28"/>
         </w:rPr>
-        <w:lastRenderedPageBreak/>
         <w:drawing>
           <wp:inline distT="0" distB="0" distL="0" distR="0">
             <wp:extent cx="5753100" cy="3752850"/>
@@ -1096,7 +971,7 @@
                     </pic:cNvPicPr>
                   </pic:nvPicPr>
                   <pic:blipFill>
-                    <a:blip r:embed="rId9">
+                    <a:blip r:embed="rId8">
                       <a:extLst>
                         <a:ext uri="{28A0092B-C50C-407E-A947-70E740481C1C}">
                           <a14:useLocalDpi xmlns:a14="http://schemas.microsoft.com/office/drawing/2010/main" val="0"/>
@@ -1159,25 +1034,7 @@
           <w:szCs w:val="28"/>
           <w:u w:val="single"/>
         </w:rPr>
-        <w:t xml:space="preserve"> Случайный цифровой шум при различных настройках чу</w:t>
-      </w:r>
-      <w:r>
-        <w:rPr>
-          <w:i/>
-          <w:sz w:val="28"/>
-          <w:szCs w:val="28"/>
-          <w:u w:val="single"/>
-        </w:rPr>
-        <w:t>в</w:t>
-      </w:r>
-      <w:r>
-        <w:rPr>
-          <w:i/>
-          <w:sz w:val="28"/>
-          <w:szCs w:val="28"/>
-          <w:u w:val="single"/>
-        </w:rPr>
-        <w:t>ствительности сенсора.</w:t>
+        <w:t xml:space="preserve"> Случайный цифровой шум при различных настройках чувствительности сенсора.</w:t>
       </w:r>
     </w:p>
     <w:p>
@@ -1238,41 +1095,7 @@
           <w:sz w:val="28"/>
           <w:szCs w:val="28"/>
         </w:rPr>
-        <w:t xml:space="preserve">Цифровой шум в </w:t>
-      </w:r>
-      <w:proofErr w:type="spellStart"/>
-      <w:r>
-        <w:rPr>
-          <w:rFonts w:ascii="Times New Roman" w:hAnsi="Times New Roman" w:cs="Times New Roman"/>
-          <w:sz w:val="28"/>
-          <w:szCs w:val="28"/>
-        </w:rPr>
-        <w:t>фотосенсоре</w:t>
-      </w:r>
-      <w:proofErr w:type="spellEnd"/>
-      <w:r>
-        <w:rPr>
-          <w:rFonts w:ascii="Times New Roman" w:hAnsi="Times New Roman" w:cs="Times New Roman"/>
-          <w:sz w:val="28"/>
-          <w:szCs w:val="28"/>
-        </w:rPr>
-        <w:t xml:space="preserve"> во</w:t>
-      </w:r>
-      <w:r>
-        <w:rPr>
-          <w:rFonts w:ascii="Times New Roman" w:hAnsi="Times New Roman" w:cs="Times New Roman"/>
-          <w:sz w:val="28"/>
-          <w:szCs w:val="28"/>
-        </w:rPr>
-        <w:t>з</w:t>
-      </w:r>
-      <w:r>
-        <w:rPr>
-          <w:rFonts w:ascii="Times New Roman" w:hAnsi="Times New Roman" w:cs="Times New Roman"/>
-          <w:sz w:val="28"/>
-          <w:szCs w:val="28"/>
-        </w:rPr>
-        <w:t>никает по следующим причинам.</w:t>
+        <w:t>Цифровой шум в фотосенсоре возникает по следующим причинам.</w:t>
       </w:r>
     </w:p>
     <w:p>
@@ -1299,7 +1122,7 @@
         </w:rPr>
         <w:t>Дефекты (примеси и др.) </w:t>
       </w:r>
-      <w:hyperlink r:id="rId10" w:tooltip="Потенциальный барьер" w:history="1">
+      <w:hyperlink r:id="rId9" w:tooltip="Потенциальный барьер" w:history="1">
         <w:r>
           <w:rPr>
             <w:rStyle w:val="a4"/>
@@ -1318,23 +1141,7 @@
           <w:sz w:val="28"/>
           <w:szCs w:val="28"/>
         </w:rPr>
-        <w:t> вызывают утечку заряда, сгенерированного за время экспозиции — т. н. чёрный д</w:t>
-      </w:r>
-      <w:r>
-        <w:rPr>
-          <w:rFonts w:ascii="Times New Roman" w:hAnsi="Times New Roman" w:cs="Times New Roman"/>
-          <w:sz w:val="28"/>
-          <w:szCs w:val="28"/>
-        </w:rPr>
-        <w:t>е</w:t>
-      </w:r>
-      <w:r>
-        <w:rPr>
-          <w:rFonts w:ascii="Times New Roman" w:hAnsi="Times New Roman" w:cs="Times New Roman"/>
-          <w:sz w:val="28"/>
-          <w:szCs w:val="28"/>
-        </w:rPr>
-        <w:t>фект. Такие дефекты видны на светлом фоне в виде тёмных точек.</w:t>
+        <w:t> вызывают утечку заряда, сгенерированного за время экспозиции — т. н. чёрный дефект. Такие дефекты видны на светлом фоне в виде тёмных точек.</w:t>
       </w:r>
     </w:p>
     <w:p>
@@ -1361,8 +1168,7 @@
         </w:rPr>
         <w:t>(</w:t>
       </w:r>
-      <w:hyperlink r:id="rId11" w:tooltip="Английский язык" w:history="1">
-        <w:proofErr w:type="gramStart"/>
+      <w:hyperlink r:id="rId10" w:tooltip="Английский язык" w:history="1">
         <w:r>
           <w:rPr>
             <w:rStyle w:val="a4"/>
@@ -1372,19 +1178,7 @@
             <w:szCs w:val="28"/>
             <w:u w:val="none"/>
           </w:rPr>
-          <w:t>а</w:t>
-        </w:r>
-        <w:proofErr w:type="gramEnd"/>
-        <w:r>
-          <w:rPr>
-            <w:rStyle w:val="a4"/>
-            <w:rFonts w:ascii="Times New Roman" w:hAnsi="Times New Roman" w:cs="Times New Roman"/>
-            <w:color w:val="auto"/>
-            <w:sz w:val="28"/>
-            <w:szCs w:val="28"/>
-            <w:u w:val="none"/>
-          </w:rPr>
-          <w:t>нгл.</w:t>
+          <w:t>англ.</w:t>
         </w:r>
       </w:hyperlink>
       <w:r>
@@ -1433,43 +1227,9 @@
           <w:sz w:val="28"/>
           <w:szCs w:val="28"/>
         </w:rPr>
-        <w:t xml:space="preserve"> — </w:t>
-      </w:r>
-      <w:proofErr w:type="spellStart"/>
-      <w:r>
-        <w:rPr>
-          <w:rFonts w:ascii="Times New Roman" w:hAnsi="Times New Roman" w:cs="Times New Roman"/>
-          <w:sz w:val="28"/>
-          <w:szCs w:val="28"/>
-        </w:rPr>
-        <w:t>Темновой</w:t>
-      </w:r>
-      <w:proofErr w:type="spellEnd"/>
-      <w:r>
-        <w:rPr>
-          <w:rFonts w:ascii="Times New Roman" w:hAnsi="Times New Roman" w:cs="Times New Roman"/>
-          <w:sz w:val="28"/>
-          <w:szCs w:val="28"/>
-        </w:rPr>
-        <w:t xml:space="preserve"> ток) — является вредным следств</w:t>
-      </w:r>
-      <w:r>
-        <w:rPr>
-          <w:rFonts w:ascii="Times New Roman" w:hAnsi="Times New Roman" w:cs="Times New Roman"/>
-          <w:sz w:val="28"/>
-          <w:szCs w:val="28"/>
-        </w:rPr>
-        <w:t>и</w:t>
-      </w:r>
-      <w:r>
-        <w:rPr>
-          <w:rFonts w:ascii="Times New Roman" w:hAnsi="Times New Roman" w:cs="Times New Roman"/>
-          <w:sz w:val="28"/>
-          <w:szCs w:val="28"/>
-        </w:rPr>
-        <w:t>ем термоэлектронной эмиссии и </w:t>
-      </w:r>
-      <w:hyperlink r:id="rId12" w:tooltip="Туннельный эффект" w:history="1">
+        <w:t> — Темновой ток) — является вредным следствием термоэлектронной эмиссии и </w:t>
+      </w:r>
+      <w:hyperlink r:id="rId11" w:tooltip="Туннельный эффект" w:history="1">
         <w:r>
           <w:rPr>
             <w:rStyle w:val="a4"/>
@@ -1488,25 +1248,9 @@
           <w:sz w:val="28"/>
           <w:szCs w:val="28"/>
         </w:rPr>
-        <w:t> и возникает в сенсоре при подаче потенциала на электрод, под которым форм</w:t>
-      </w:r>
-      <w:r>
-        <w:rPr>
-          <w:rFonts w:ascii="Times New Roman" w:hAnsi="Times New Roman" w:cs="Times New Roman"/>
-          <w:sz w:val="28"/>
-          <w:szCs w:val="28"/>
-        </w:rPr>
-        <w:t>и</w:t>
-      </w:r>
-      <w:r>
-        <w:rPr>
-          <w:rFonts w:ascii="Times New Roman" w:hAnsi="Times New Roman" w:cs="Times New Roman"/>
-          <w:sz w:val="28"/>
-          <w:szCs w:val="28"/>
-        </w:rPr>
-        <w:t>руется </w:t>
-      </w:r>
-      <w:hyperlink r:id="rId13" w:tooltip="Потенциальная яма" w:history="1">
+        <w:t> и возникает в сенсоре при подаче потенциала на электрод, под которым формируется </w:t>
+      </w:r>
+      <w:hyperlink r:id="rId12" w:tooltip="Потенциальная яма" w:history="1">
         <w:r>
           <w:rPr>
             <w:rStyle w:val="a4"/>
@@ -1525,139 +1269,62 @@
           <w:sz w:val="28"/>
           <w:szCs w:val="28"/>
         </w:rPr>
-        <w:t>. «</w:t>
-      </w:r>
-      <w:proofErr w:type="spellStart"/>
-      <w:r>
-        <w:rPr>
-          <w:rFonts w:ascii="Times New Roman" w:hAnsi="Times New Roman" w:cs="Times New Roman"/>
-          <w:sz w:val="28"/>
-          <w:szCs w:val="28"/>
-        </w:rPr>
-        <w:t>Темновым</w:t>
-      </w:r>
-      <w:proofErr w:type="spellEnd"/>
-      <w:r>
-        <w:rPr>
-          <w:rFonts w:ascii="Times New Roman" w:hAnsi="Times New Roman" w:cs="Times New Roman"/>
-          <w:sz w:val="28"/>
-          <w:szCs w:val="28"/>
-        </w:rPr>
-        <w:t>» данный ток называется п</w:t>
-      </w:r>
-      <w:r>
-        <w:rPr>
-          <w:rFonts w:ascii="Times New Roman" w:hAnsi="Times New Roman" w:cs="Times New Roman"/>
-          <w:sz w:val="28"/>
-          <w:szCs w:val="28"/>
-        </w:rPr>
-        <w:t>о</w:t>
-      </w:r>
-      <w:r>
-        <w:rPr>
-          <w:rFonts w:ascii="Times New Roman" w:hAnsi="Times New Roman" w:cs="Times New Roman"/>
-          <w:sz w:val="28"/>
-          <w:szCs w:val="28"/>
-        </w:rPr>
-        <w:t>тому, что складывается из электронов, попавших в яму при отсу</w:t>
-      </w:r>
-      <w:r>
-        <w:rPr>
-          <w:rFonts w:ascii="Times New Roman" w:hAnsi="Times New Roman" w:cs="Times New Roman"/>
-          <w:sz w:val="28"/>
-          <w:szCs w:val="28"/>
-        </w:rPr>
-        <w:t>т</w:t>
-      </w:r>
-      <w:r>
-        <w:rPr>
-          <w:rFonts w:ascii="Times New Roman" w:hAnsi="Times New Roman" w:cs="Times New Roman"/>
-          <w:sz w:val="28"/>
-          <w:szCs w:val="28"/>
-        </w:rPr>
-        <w:t>ствии светового потока. Такие дефекты видны на тёмном фоне в в</w:t>
-      </w:r>
-      <w:r>
-        <w:rPr>
-          <w:rFonts w:ascii="Times New Roman" w:hAnsi="Times New Roman" w:cs="Times New Roman"/>
-          <w:sz w:val="28"/>
-          <w:szCs w:val="28"/>
-        </w:rPr>
-        <w:t>и</w:t>
-      </w:r>
-      <w:r>
-        <w:rPr>
-          <w:rFonts w:ascii="Times New Roman" w:hAnsi="Times New Roman" w:cs="Times New Roman"/>
-          <w:sz w:val="28"/>
-          <w:szCs w:val="28"/>
-        </w:rPr>
-        <w:t>де светлых точек, т. н. белый дефект. Белые дефекты особенно пр</w:t>
-      </w:r>
-      <w:r>
-        <w:rPr>
-          <w:rFonts w:ascii="Times New Roman" w:hAnsi="Times New Roman" w:cs="Times New Roman"/>
-          <w:sz w:val="28"/>
-          <w:szCs w:val="28"/>
-        </w:rPr>
-        <w:t>о</w:t>
-      </w:r>
-      <w:r>
-        <w:rPr>
-          <w:rFonts w:ascii="Times New Roman" w:hAnsi="Times New Roman" w:cs="Times New Roman"/>
-          <w:sz w:val="28"/>
-          <w:szCs w:val="28"/>
-        </w:rPr>
-        <w:t>являются при больших экспозициях. Основная причина возникнов</w:t>
-      </w:r>
-      <w:r>
-        <w:rPr>
-          <w:rFonts w:ascii="Times New Roman" w:hAnsi="Times New Roman" w:cs="Times New Roman"/>
-          <w:sz w:val="28"/>
-          <w:szCs w:val="28"/>
-        </w:rPr>
-        <w:t>е</w:t>
-      </w:r>
-      <w:r>
-        <w:rPr>
-          <w:rFonts w:ascii="Times New Roman" w:hAnsi="Times New Roman" w:cs="Times New Roman"/>
-          <w:sz w:val="28"/>
-          <w:szCs w:val="28"/>
-        </w:rPr>
-        <w:t xml:space="preserve">ния </w:t>
-      </w:r>
-      <w:proofErr w:type="spellStart"/>
-      <w:r>
-        <w:rPr>
-          <w:rFonts w:ascii="Times New Roman" w:hAnsi="Times New Roman" w:cs="Times New Roman"/>
-          <w:sz w:val="28"/>
-          <w:szCs w:val="28"/>
-        </w:rPr>
-        <w:t>темнового</w:t>
-      </w:r>
-      <w:proofErr w:type="spellEnd"/>
-      <w:r>
-        <w:rPr>
-          <w:rFonts w:ascii="Times New Roman" w:hAnsi="Times New Roman" w:cs="Times New Roman"/>
-          <w:sz w:val="28"/>
-          <w:szCs w:val="28"/>
-        </w:rPr>
-        <w:t xml:space="preserve"> тока — это примеси в кремниевой пластине или п</w:t>
-      </w:r>
-      <w:r>
-        <w:rPr>
-          <w:rFonts w:ascii="Times New Roman" w:hAnsi="Times New Roman" w:cs="Times New Roman"/>
-          <w:sz w:val="28"/>
-          <w:szCs w:val="28"/>
-        </w:rPr>
-        <w:t>о</w:t>
-      </w:r>
-      <w:r>
-        <w:rPr>
-          <w:rFonts w:ascii="Times New Roman" w:hAnsi="Times New Roman" w:cs="Times New Roman"/>
-          <w:sz w:val="28"/>
-          <w:szCs w:val="28"/>
-        </w:rPr>
-        <w:t>вреждение кристаллической решётки </w:t>
+        <w:t>. «Темновым» данный ток называется потому, что складывается из электронов, попавших в яму при отсутствии светового потока. Такие дефекты видны на тёмном фоне в виде светлых точек, т. н. белый дефект. Белые дефекты особенно проявляются при больших экспозициях. Основная причина возникнове</w:t>
+      </w:r>
+      <w:r>
+        <w:rPr>
+          <w:rFonts w:ascii="Times New Roman" w:hAnsi="Times New Roman" w:cs="Times New Roman"/>
+          <w:sz w:val="28"/>
+          <w:szCs w:val="28"/>
+        </w:rPr>
+        <w:lastRenderedPageBreak/>
+        <w:t>ния темнового тока — это примеси в кремниевой пластине или повреждение кристаллической решётки </w:t>
+      </w:r>
+      <w:hyperlink r:id="rId13" w:tooltip="Фотосенсор" w:history="1">
+        <w:r>
+          <w:rPr>
+            <w:rStyle w:val="a4"/>
+            <w:rFonts w:ascii="Times New Roman" w:hAnsi="Times New Roman" w:cs="Times New Roman"/>
+            <w:color w:val="auto"/>
+            <w:sz w:val="28"/>
+            <w:szCs w:val="28"/>
+            <w:u w:val="none"/>
+          </w:rPr>
+          <w:t>кремния</w:t>
+        </w:r>
+      </w:hyperlink>
+      <w:r>
+        <w:rPr>
+          <w:rFonts w:ascii="Times New Roman" w:hAnsi="Times New Roman" w:cs="Times New Roman"/>
+          <w:sz w:val="28"/>
+          <w:szCs w:val="28"/>
+        </w:rPr>
+        <w:t>. Чем чище кремний, тем меньше темновой ток. На темновой ток оказывает влияние температура элементов камеры, электромагнитные наводки, как внешние, так и внутренние, от самой камеры. При увеличении температуры на 6-8 градусов значение темнового тока удваивается.</w:t>
+      </w:r>
+    </w:p>
+    <w:p>
+      <w:pPr>
+        <w:numPr>
+          <w:ilvl w:val="0"/>
+          <w:numId w:val="7"/>
+        </w:numPr>
+        <w:shd w:val="clear" w:color="auto" w:fill="FFFFFF"/>
+        <w:spacing w:before="100" w:beforeAutospacing="1" w:after="24" w:line="288" w:lineRule="auto"/>
+        <w:contextualSpacing/>
+        <w:jc w:val="both"/>
+        <w:rPr>
+          <w:rFonts w:ascii="Times New Roman" w:hAnsi="Times New Roman" w:cs="Times New Roman"/>
+          <w:sz w:val="28"/>
+          <w:szCs w:val="28"/>
+        </w:rPr>
+      </w:pPr>
+      <w:r>
+        <w:rPr>
+          <w:rFonts w:ascii="Times New Roman" w:hAnsi="Times New Roman" w:cs="Times New Roman"/>
+          <w:sz w:val="28"/>
+          <w:szCs w:val="28"/>
+        </w:rPr>
+        <w:t>Из-за шума, возникающего вследствие стохастической природы взаимодействия фотонов света с атомами материала фотодиодов сенсора. При движении фотона внутри кристаллической решётки </w:t>
       </w:r>
       <w:hyperlink r:id="rId14" w:tooltip="Фотосенсор" w:history="1">
         <w:r>
@@ -1678,239 +1345,9 @@
           <w:sz w:val="28"/>
           <w:szCs w:val="28"/>
         </w:rPr>
-        <w:t xml:space="preserve">. Чем чище кремний, </w:t>
-      </w:r>
-      <w:r>
-        <w:rPr>
-          <w:rFonts w:ascii="Times New Roman" w:hAnsi="Times New Roman" w:cs="Times New Roman"/>
-          <w:sz w:val="28"/>
-          <w:szCs w:val="28"/>
-        </w:rPr>
-        <w:lastRenderedPageBreak/>
-        <w:t xml:space="preserve">тем меньше </w:t>
-      </w:r>
-      <w:proofErr w:type="spellStart"/>
-      <w:r>
-        <w:rPr>
-          <w:rFonts w:ascii="Times New Roman" w:hAnsi="Times New Roman" w:cs="Times New Roman"/>
-          <w:sz w:val="28"/>
-          <w:szCs w:val="28"/>
-        </w:rPr>
-        <w:t>темновой</w:t>
-      </w:r>
-      <w:proofErr w:type="spellEnd"/>
-      <w:r>
-        <w:rPr>
-          <w:rFonts w:ascii="Times New Roman" w:hAnsi="Times New Roman" w:cs="Times New Roman"/>
-          <w:sz w:val="28"/>
-          <w:szCs w:val="28"/>
-        </w:rPr>
-        <w:t xml:space="preserve"> ток. На </w:t>
-      </w:r>
-      <w:proofErr w:type="spellStart"/>
-      <w:r>
-        <w:rPr>
-          <w:rFonts w:ascii="Times New Roman" w:hAnsi="Times New Roman" w:cs="Times New Roman"/>
-          <w:sz w:val="28"/>
-          <w:szCs w:val="28"/>
-        </w:rPr>
-        <w:t>темновой</w:t>
-      </w:r>
-      <w:proofErr w:type="spellEnd"/>
-      <w:r>
-        <w:rPr>
-          <w:rFonts w:ascii="Times New Roman" w:hAnsi="Times New Roman" w:cs="Times New Roman"/>
-          <w:sz w:val="28"/>
-          <w:szCs w:val="28"/>
-        </w:rPr>
-        <w:t xml:space="preserve"> ток оказывает влияние те</w:t>
-      </w:r>
-      <w:r>
-        <w:rPr>
-          <w:rFonts w:ascii="Times New Roman" w:hAnsi="Times New Roman" w:cs="Times New Roman"/>
-          <w:sz w:val="28"/>
-          <w:szCs w:val="28"/>
-        </w:rPr>
-        <w:t>м</w:t>
-      </w:r>
-      <w:r>
-        <w:rPr>
-          <w:rFonts w:ascii="Times New Roman" w:hAnsi="Times New Roman" w:cs="Times New Roman"/>
-          <w:sz w:val="28"/>
-          <w:szCs w:val="28"/>
-        </w:rPr>
-        <w:t>пература элементов камеры, электромагнитные наводки, как вне</w:t>
-      </w:r>
-      <w:r>
-        <w:rPr>
-          <w:rFonts w:ascii="Times New Roman" w:hAnsi="Times New Roman" w:cs="Times New Roman"/>
-          <w:sz w:val="28"/>
-          <w:szCs w:val="28"/>
-        </w:rPr>
-        <w:t>ш</w:t>
-      </w:r>
-      <w:r>
-        <w:rPr>
-          <w:rFonts w:ascii="Times New Roman" w:hAnsi="Times New Roman" w:cs="Times New Roman"/>
-          <w:sz w:val="28"/>
-          <w:szCs w:val="28"/>
-        </w:rPr>
-        <w:t>ние, так и внутренние, от самой камеры. При увеличении температ</w:t>
-      </w:r>
-      <w:r>
-        <w:rPr>
-          <w:rFonts w:ascii="Times New Roman" w:hAnsi="Times New Roman" w:cs="Times New Roman"/>
-          <w:sz w:val="28"/>
-          <w:szCs w:val="28"/>
-        </w:rPr>
-        <w:t>у</w:t>
-      </w:r>
-      <w:r>
-        <w:rPr>
-          <w:rFonts w:ascii="Times New Roman" w:hAnsi="Times New Roman" w:cs="Times New Roman"/>
-          <w:sz w:val="28"/>
-          <w:szCs w:val="28"/>
-        </w:rPr>
-        <w:t xml:space="preserve">ры на 6-8 градусов значение </w:t>
-      </w:r>
-      <w:proofErr w:type="spellStart"/>
-      <w:r>
-        <w:rPr>
-          <w:rFonts w:ascii="Times New Roman" w:hAnsi="Times New Roman" w:cs="Times New Roman"/>
-          <w:sz w:val="28"/>
-          <w:szCs w:val="28"/>
-        </w:rPr>
-        <w:t>темнового</w:t>
-      </w:r>
-      <w:proofErr w:type="spellEnd"/>
-      <w:r>
-        <w:rPr>
-          <w:rFonts w:ascii="Times New Roman" w:hAnsi="Times New Roman" w:cs="Times New Roman"/>
-          <w:sz w:val="28"/>
-          <w:szCs w:val="28"/>
-        </w:rPr>
-        <w:t xml:space="preserve"> тока удваивается.</w:t>
-      </w:r>
-    </w:p>
-    <w:p>
-      <w:pPr>
-        <w:numPr>
-          <w:ilvl w:val="0"/>
-          <w:numId w:val="7"/>
-        </w:numPr>
-        <w:shd w:val="clear" w:color="auto" w:fill="FFFFFF"/>
-        <w:spacing w:before="100" w:beforeAutospacing="1" w:after="24" w:line="288" w:lineRule="auto"/>
-        <w:contextualSpacing/>
-        <w:jc w:val="both"/>
-        <w:rPr>
-          <w:rFonts w:ascii="Times New Roman" w:hAnsi="Times New Roman" w:cs="Times New Roman"/>
-          <w:sz w:val="28"/>
-          <w:szCs w:val="28"/>
-        </w:rPr>
-      </w:pPr>
-      <w:r>
-        <w:rPr>
-          <w:rFonts w:ascii="Times New Roman" w:hAnsi="Times New Roman" w:cs="Times New Roman"/>
-          <w:sz w:val="28"/>
-          <w:szCs w:val="28"/>
-        </w:rPr>
-        <w:t>Из-за шума, возникающего вследствие стохастической природы вз</w:t>
-      </w:r>
-      <w:r>
-        <w:rPr>
-          <w:rFonts w:ascii="Times New Roman" w:hAnsi="Times New Roman" w:cs="Times New Roman"/>
-          <w:sz w:val="28"/>
-          <w:szCs w:val="28"/>
-        </w:rPr>
-        <w:t>а</w:t>
-      </w:r>
-      <w:r>
-        <w:rPr>
-          <w:rFonts w:ascii="Times New Roman" w:hAnsi="Times New Roman" w:cs="Times New Roman"/>
-          <w:sz w:val="28"/>
-          <w:szCs w:val="28"/>
-        </w:rPr>
-        <w:t>имодействия фотонов света с атомами материала фотодиодов сенс</w:t>
-      </w:r>
-      <w:r>
-        <w:rPr>
-          <w:rFonts w:ascii="Times New Roman" w:hAnsi="Times New Roman" w:cs="Times New Roman"/>
-          <w:sz w:val="28"/>
-          <w:szCs w:val="28"/>
-        </w:rPr>
-        <w:t>о</w:t>
-      </w:r>
-      <w:r>
-        <w:rPr>
-          <w:rFonts w:ascii="Times New Roman" w:hAnsi="Times New Roman" w:cs="Times New Roman"/>
-          <w:sz w:val="28"/>
-          <w:szCs w:val="28"/>
-        </w:rPr>
-        <w:t>ра. При движении фотона внутри кристаллической решётки </w:t>
-      </w:r>
-      <w:hyperlink r:id="rId15" w:tooltip="Фотосенсор" w:history="1">
-        <w:r>
-          <w:rPr>
-            <w:rStyle w:val="a4"/>
-            <w:rFonts w:ascii="Times New Roman" w:hAnsi="Times New Roman" w:cs="Times New Roman"/>
-            <w:color w:val="auto"/>
-            <w:sz w:val="28"/>
-            <w:szCs w:val="28"/>
-            <w:u w:val="none"/>
-          </w:rPr>
-          <w:t>кремния</w:t>
-        </w:r>
-      </w:hyperlink>
-      <w:r>
-        <w:rPr>
-          <w:rFonts w:ascii="Times New Roman" w:hAnsi="Times New Roman" w:cs="Times New Roman"/>
-          <w:sz w:val="28"/>
-          <w:szCs w:val="28"/>
-        </w:rPr>
-        <w:t>, вероятно, что фотон, «попав» в атом кремния, выбьет из него эле</w:t>
-      </w:r>
-      <w:r>
-        <w:rPr>
-          <w:rFonts w:ascii="Times New Roman" w:hAnsi="Times New Roman" w:cs="Times New Roman"/>
-          <w:sz w:val="28"/>
-          <w:szCs w:val="28"/>
-        </w:rPr>
-        <w:t>к</w:t>
-      </w:r>
-      <w:r>
-        <w:rPr>
-          <w:rFonts w:ascii="Times New Roman" w:hAnsi="Times New Roman" w:cs="Times New Roman"/>
-          <w:sz w:val="28"/>
-          <w:szCs w:val="28"/>
-        </w:rPr>
-        <w:t>трон, родив пару электрон-дырка, но сказать точно, сколько фотонов родит пары, а сколько пропадёт с какими-то другими эффектами, нельзя. Электрический сигнал, снимаемый с сенсора, будет соотве</w:t>
-      </w:r>
-      <w:r>
-        <w:rPr>
-          <w:rFonts w:ascii="Times New Roman" w:hAnsi="Times New Roman" w:cs="Times New Roman"/>
-          <w:sz w:val="28"/>
-          <w:szCs w:val="28"/>
-        </w:rPr>
-        <w:t>т</w:t>
-      </w:r>
-      <w:r>
-        <w:rPr>
-          <w:rFonts w:ascii="Times New Roman" w:hAnsi="Times New Roman" w:cs="Times New Roman"/>
-          <w:sz w:val="28"/>
-          <w:szCs w:val="28"/>
-        </w:rPr>
-        <w:t xml:space="preserve">ствовать количеству рождённых пар. </w:t>
-      </w:r>
-      <w:proofErr w:type="gramStart"/>
-      <w:r>
-        <w:rPr>
-          <w:rFonts w:ascii="Times New Roman" w:hAnsi="Times New Roman" w:cs="Times New Roman"/>
-          <w:sz w:val="28"/>
-          <w:szCs w:val="28"/>
-        </w:rPr>
-        <w:t>Снимаемый сигнал с сенсора при заданных выдержке и диафрагме (интенсивности света) будет определять </w:t>
-      </w:r>
-      <w:hyperlink r:id="rId16" w:tooltip="Квантовая эффективность" w:history="1">
+        <w:t>, вероятно, что фотон, «попав» в атом кремния, выбьет из него электрон, родив пару электрон-дырка, но сказать точно, сколько фотонов родит пары, а сколько пропадёт с какими-то другими эффектами, нельзя. Электрический сигнал, снимаемый с сенсора, будет соответствовать количеству рождённых пар. Снимаемый сигнал с сенсора при заданных выдержке и диафрагме (интенсивности света) будет определять </w:t>
+      </w:r>
+      <w:hyperlink r:id="rId15" w:tooltip="Квантовая эффективность" w:history="1">
         <w:r>
           <w:rPr>
             <w:rStyle w:val="a4"/>
@@ -1931,7 +1368,6 @@
         </w:rPr>
         <w:t> — среднее число рождаемых пар электрон-дырка.</w:t>
       </w:r>
-      <w:proofErr w:type="gramEnd"/>
     </w:p>
     <w:p>
       <w:pPr>
@@ -1955,139 +1391,9 @@
           <w:sz w:val="28"/>
           <w:szCs w:val="28"/>
         </w:rPr>
-        <w:t>Из-за наличия дефектных (не работающих) пикселей, которые во</w:t>
-      </w:r>
-      <w:r>
-        <w:rPr>
-          <w:rFonts w:ascii="Times New Roman" w:hAnsi="Times New Roman" w:cs="Times New Roman"/>
-          <w:sz w:val="28"/>
-          <w:szCs w:val="28"/>
-        </w:rPr>
-        <w:t>з</w:t>
-      </w:r>
-      <w:r>
-        <w:rPr>
-          <w:rFonts w:ascii="Times New Roman" w:hAnsi="Times New Roman" w:cs="Times New Roman"/>
-          <w:sz w:val="28"/>
-          <w:szCs w:val="28"/>
-        </w:rPr>
-        <w:t xml:space="preserve">никают при производстве </w:t>
-      </w:r>
-      <w:proofErr w:type="spellStart"/>
-      <w:r>
-        <w:rPr>
-          <w:rFonts w:ascii="Times New Roman" w:hAnsi="Times New Roman" w:cs="Times New Roman"/>
-          <w:sz w:val="28"/>
-          <w:szCs w:val="28"/>
-        </w:rPr>
-        <w:t>фотосенсоров</w:t>
-      </w:r>
-      <w:proofErr w:type="spellEnd"/>
-      <w:r>
-        <w:rPr>
-          <w:rFonts w:ascii="Times New Roman" w:hAnsi="Times New Roman" w:cs="Times New Roman"/>
-          <w:sz w:val="28"/>
-          <w:szCs w:val="28"/>
-        </w:rPr>
-        <w:t xml:space="preserve"> (несовершенство технол</w:t>
-      </w:r>
-      <w:r>
-        <w:rPr>
-          <w:rFonts w:ascii="Times New Roman" w:hAnsi="Times New Roman" w:cs="Times New Roman"/>
-          <w:sz w:val="28"/>
-          <w:szCs w:val="28"/>
-        </w:rPr>
-        <w:t>о</w:t>
-      </w:r>
-      <w:r>
-        <w:rPr>
-          <w:rFonts w:ascii="Times New Roman" w:hAnsi="Times New Roman" w:cs="Times New Roman"/>
-          <w:sz w:val="28"/>
-          <w:szCs w:val="28"/>
-        </w:rPr>
-        <w:t>гии) и всегда находятся в одном и том же месте. Для устранения их негативного влияния используются математические методы инте</w:t>
-      </w:r>
-      <w:r>
-        <w:rPr>
-          <w:rFonts w:ascii="Times New Roman" w:hAnsi="Times New Roman" w:cs="Times New Roman"/>
-          <w:sz w:val="28"/>
-          <w:szCs w:val="28"/>
-        </w:rPr>
-        <w:t>р</w:t>
-      </w:r>
-      <w:r>
-        <w:rPr>
-          <w:rFonts w:ascii="Times New Roman" w:hAnsi="Times New Roman" w:cs="Times New Roman"/>
-          <w:sz w:val="28"/>
-          <w:szCs w:val="28"/>
-        </w:rPr>
-        <w:t>поляции, когда вместо дефектного «подставляется» либо просто с</w:t>
-      </w:r>
-      <w:r>
-        <w:rPr>
-          <w:rFonts w:ascii="Times New Roman" w:hAnsi="Times New Roman" w:cs="Times New Roman"/>
-          <w:sz w:val="28"/>
-          <w:szCs w:val="28"/>
-        </w:rPr>
-        <w:t>о</w:t>
-      </w:r>
-      <w:r>
-        <w:rPr>
-          <w:rFonts w:ascii="Times New Roman" w:hAnsi="Times New Roman" w:cs="Times New Roman"/>
-          <w:sz w:val="28"/>
-          <w:szCs w:val="28"/>
-        </w:rPr>
-        <w:t>седний элемент, либо среднее по прилегающим элементам, либо зн</w:t>
-      </w:r>
-      <w:r>
-        <w:rPr>
-          <w:rFonts w:ascii="Times New Roman" w:hAnsi="Times New Roman" w:cs="Times New Roman"/>
-          <w:sz w:val="28"/>
-          <w:szCs w:val="28"/>
-        </w:rPr>
-        <w:t>а</w:t>
-      </w:r>
-      <w:r>
-        <w:rPr>
-          <w:rFonts w:ascii="Times New Roman" w:hAnsi="Times New Roman" w:cs="Times New Roman"/>
-          <w:sz w:val="28"/>
-          <w:szCs w:val="28"/>
-        </w:rPr>
-        <w:t>чение, вычисленное более сложным способом. Естественно, что в</w:t>
-      </w:r>
-      <w:r>
-        <w:rPr>
-          <w:rFonts w:ascii="Times New Roman" w:hAnsi="Times New Roman" w:cs="Times New Roman"/>
-          <w:sz w:val="28"/>
-          <w:szCs w:val="28"/>
-        </w:rPr>
-        <w:t>ы</w:t>
-      </w:r>
-      <w:r>
-        <w:rPr>
-          <w:rFonts w:ascii="Times New Roman" w:hAnsi="Times New Roman" w:cs="Times New Roman"/>
-          <w:sz w:val="28"/>
-          <w:szCs w:val="28"/>
-        </w:rPr>
-        <w:t>численное значение отличается от фактического и ухудшает резкость конечного изображения. Этот же дефект вносит интерполяция, ко</w:t>
-      </w:r>
-      <w:r>
-        <w:rPr>
-          <w:rFonts w:ascii="Times New Roman" w:hAnsi="Times New Roman" w:cs="Times New Roman"/>
-          <w:sz w:val="28"/>
-          <w:szCs w:val="28"/>
-        </w:rPr>
-        <w:t>р</w:t>
-      </w:r>
-      <w:r>
-        <w:rPr>
-          <w:rFonts w:ascii="Times New Roman" w:hAnsi="Times New Roman" w:cs="Times New Roman"/>
-          <w:sz w:val="28"/>
-          <w:szCs w:val="28"/>
-        </w:rPr>
-        <w:t>ректирующая конечное изображение, при использовании </w:t>
-      </w:r>
-      <w:hyperlink r:id="rId17" w:tooltip="Фильтр Байера" w:history="1">
+        <w:t>Из-за наличия дефектных (не работающих) пикселей, которые возникают при производстве фотосенсоров (несовершенство технологии) и всегда находятся в одном и том же месте. Для устранения их негативного влияния используются математические методы интерполяции, когда вместо дефектного «подставляется» либо просто соседний элемент, либо среднее по прилегающим элементам, либо значение, вычисленное более сложным способом. Естественно, что вычисленное значение отличается от фактического и ухудшает резкость конечного изображения. Этот же дефект вносит интерполяция, корректирующая конечное изображение, при использовании </w:t>
+      </w:r>
+      <w:hyperlink r:id="rId16" w:tooltip="Фильтр Байера" w:history="1">
         <w:r>
           <w:rPr>
             <w:rStyle w:val="a4"/>
@@ -2192,59 +1498,7 @@
           <w:sz w:val="28"/>
           <w:szCs w:val="28"/>
         </w:rPr>
-        <w:t xml:space="preserve">Физический размер </w:t>
-      </w:r>
-      <w:proofErr w:type="spellStart"/>
-      <w:r>
-        <w:rPr>
-          <w:rFonts w:ascii="Times New Roman" w:hAnsi="Times New Roman" w:cs="Times New Roman"/>
-          <w:sz w:val="28"/>
-          <w:szCs w:val="28"/>
-        </w:rPr>
-        <w:t>фотосенсора</w:t>
-      </w:r>
-      <w:proofErr w:type="spellEnd"/>
-      <w:r>
-        <w:rPr>
-          <w:rFonts w:ascii="Times New Roman" w:hAnsi="Times New Roman" w:cs="Times New Roman"/>
-          <w:sz w:val="28"/>
-          <w:szCs w:val="28"/>
-        </w:rPr>
-        <w:t xml:space="preserve"> и его разрешение. Чем меньше ф</w:t>
-      </w:r>
-      <w:r>
-        <w:rPr>
-          <w:rFonts w:ascii="Times New Roman" w:hAnsi="Times New Roman" w:cs="Times New Roman"/>
-          <w:sz w:val="28"/>
-          <w:szCs w:val="28"/>
-        </w:rPr>
-        <w:t>и</w:t>
-      </w:r>
-      <w:r>
-        <w:rPr>
-          <w:rFonts w:ascii="Times New Roman" w:hAnsi="Times New Roman" w:cs="Times New Roman"/>
-          <w:sz w:val="28"/>
-          <w:szCs w:val="28"/>
-        </w:rPr>
-        <w:t xml:space="preserve">зический размер (габариты) </w:t>
-      </w:r>
-      <w:proofErr w:type="spellStart"/>
-      <w:r>
-        <w:rPr>
-          <w:rFonts w:ascii="Times New Roman" w:hAnsi="Times New Roman" w:cs="Times New Roman"/>
-          <w:sz w:val="28"/>
-          <w:szCs w:val="28"/>
-        </w:rPr>
-        <w:t>фотосенсора</w:t>
-      </w:r>
-      <w:proofErr w:type="spellEnd"/>
-      <w:r>
-        <w:rPr>
-          <w:rFonts w:ascii="Times New Roman" w:hAnsi="Times New Roman" w:cs="Times New Roman"/>
-          <w:sz w:val="28"/>
-          <w:szCs w:val="28"/>
-        </w:rPr>
-        <w:t xml:space="preserve"> и больше его разрешение, тем выше у</w:t>
+        <w:t>Физический размер фотосенсора и его разрешение. Чем меньше физический размер (габариты) фотосенсора и больше его разрешение, тем выше у</w:t>
       </w:r>
       <w:r>
         <w:rPr>
@@ -2260,57 +1514,7 @@
           <w:sz w:val="28"/>
           <w:szCs w:val="28"/>
         </w:rPr>
-        <w:t xml:space="preserve"> Данное утвержд</w:t>
-      </w:r>
-      <w:r>
-        <w:rPr>
-          <w:rFonts w:ascii="Times New Roman" w:hAnsi="Times New Roman" w:cs="Times New Roman"/>
-          <w:sz w:val="28"/>
-          <w:szCs w:val="28"/>
-        </w:rPr>
-        <w:t>е</w:t>
-      </w:r>
-      <w:r>
-        <w:rPr>
-          <w:rFonts w:ascii="Times New Roman" w:hAnsi="Times New Roman" w:cs="Times New Roman"/>
-          <w:sz w:val="28"/>
-          <w:szCs w:val="28"/>
-        </w:rPr>
-        <w:t xml:space="preserve">ние актуально при неизменной технологии изготовления </w:t>
-      </w:r>
-      <w:proofErr w:type="spellStart"/>
-      <w:r>
-        <w:rPr>
-          <w:rFonts w:ascii="Times New Roman" w:hAnsi="Times New Roman" w:cs="Times New Roman"/>
-          <w:sz w:val="28"/>
-          <w:szCs w:val="28"/>
-        </w:rPr>
-        <w:t>фотосенс</w:t>
-      </w:r>
-      <w:r>
-        <w:rPr>
-          <w:rFonts w:ascii="Times New Roman" w:hAnsi="Times New Roman" w:cs="Times New Roman"/>
-          <w:sz w:val="28"/>
-          <w:szCs w:val="28"/>
-        </w:rPr>
-        <w:t>о</w:t>
-      </w:r>
-      <w:r>
-        <w:rPr>
-          <w:rFonts w:ascii="Times New Roman" w:hAnsi="Times New Roman" w:cs="Times New Roman"/>
-          <w:sz w:val="28"/>
-          <w:szCs w:val="28"/>
-        </w:rPr>
-        <w:t>ров</w:t>
-      </w:r>
-      <w:proofErr w:type="spellEnd"/>
-      <w:r>
-        <w:rPr>
-          <w:rFonts w:ascii="Times New Roman" w:hAnsi="Times New Roman" w:cs="Times New Roman"/>
-          <w:sz w:val="28"/>
-          <w:szCs w:val="28"/>
-        </w:rPr>
-        <w:t xml:space="preserve">. </w:t>
+        <w:t xml:space="preserve"> Данное утверждение актуально при неизменной технологии изготовления фотосенсоров. </w:t>
       </w:r>
     </w:p>
     <w:p>
@@ -2335,6 +1539,7 @@
           <w:sz w:val="28"/>
           <w:szCs w:val="28"/>
         </w:rPr>
+        <w:lastRenderedPageBreak/>
         <w:t>Чувстви</w:t>
       </w:r>
       <w:r>
@@ -2359,110 +1564,7 @@
           <w:sz w:val="28"/>
           <w:szCs w:val="28"/>
         </w:rPr>
-        <w:t xml:space="preserve">льность </w:t>
-      </w:r>
-      <w:proofErr w:type="spellStart"/>
-      <w:r>
-        <w:rPr>
-          <w:rFonts w:ascii="Times New Roman" w:hAnsi="Times New Roman" w:cs="Times New Roman"/>
-          <w:sz w:val="28"/>
-          <w:szCs w:val="28"/>
-        </w:rPr>
-        <w:t>фотосенсора</w:t>
-      </w:r>
-      <w:proofErr w:type="spellEnd"/>
-      <w:r>
-        <w:rPr>
-          <w:rFonts w:ascii="Times New Roman" w:hAnsi="Times New Roman" w:cs="Times New Roman"/>
-          <w:sz w:val="28"/>
-          <w:szCs w:val="28"/>
-        </w:rPr>
-        <w:t xml:space="preserve"> (чувствительность ISO</w:t>
-      </w:r>
-      <w:proofErr w:type="gramStart"/>
-      <w:r>
-        <w:rPr>
-          <w:rFonts w:ascii="Times New Roman" w:hAnsi="Times New Roman" w:cs="Times New Roman"/>
-          <w:sz w:val="28"/>
-          <w:szCs w:val="28"/>
-        </w:rPr>
-        <w:t xml:space="preserve"> )</w:t>
-      </w:r>
-      <w:proofErr w:type="gramEnd"/>
-      <w:r>
-        <w:rPr>
-          <w:rFonts w:ascii="Times New Roman" w:hAnsi="Times New Roman" w:cs="Times New Roman"/>
-          <w:sz w:val="28"/>
-          <w:szCs w:val="28"/>
-        </w:rPr>
-        <w:t>. Фа</w:t>
-      </w:r>
-      <w:r>
-        <w:rPr>
-          <w:rFonts w:ascii="Times New Roman" w:hAnsi="Times New Roman" w:cs="Times New Roman"/>
-          <w:sz w:val="28"/>
-          <w:szCs w:val="28"/>
-        </w:rPr>
-        <w:t>к</w:t>
-      </w:r>
-      <w:r>
-        <w:rPr>
-          <w:rFonts w:ascii="Times New Roman" w:hAnsi="Times New Roman" w:cs="Times New Roman"/>
-          <w:sz w:val="28"/>
-          <w:szCs w:val="28"/>
-        </w:rPr>
-        <w:t xml:space="preserve">тически чувствительность </w:t>
-      </w:r>
-      <w:proofErr w:type="spellStart"/>
-      <w:r>
-        <w:rPr>
-          <w:rFonts w:ascii="Times New Roman" w:hAnsi="Times New Roman" w:cs="Times New Roman"/>
-          <w:sz w:val="28"/>
-          <w:szCs w:val="28"/>
-        </w:rPr>
-        <w:t>фотосенсора</w:t>
-      </w:r>
-      <w:proofErr w:type="spellEnd"/>
-      <w:r>
-        <w:rPr>
-          <w:rFonts w:ascii="Times New Roman" w:hAnsi="Times New Roman" w:cs="Times New Roman"/>
-          <w:sz w:val="28"/>
-          <w:szCs w:val="28"/>
-        </w:rPr>
-        <w:t xml:space="preserve"> постоянна, меняется только коэфф</w:t>
-      </w:r>
-      <w:r>
-        <w:rPr>
-          <w:rFonts w:ascii="Times New Roman" w:hAnsi="Times New Roman" w:cs="Times New Roman"/>
-          <w:sz w:val="28"/>
-          <w:szCs w:val="28"/>
-        </w:rPr>
-        <w:t>и</w:t>
-      </w:r>
-      <w:r>
-        <w:rPr>
-          <w:rFonts w:ascii="Times New Roman" w:hAnsi="Times New Roman" w:cs="Times New Roman"/>
-          <w:sz w:val="28"/>
-          <w:szCs w:val="28"/>
-        </w:rPr>
-        <w:t>циент усиления сигнала. Чем выше ISO, тем больше цифрового ш</w:t>
-      </w:r>
-      <w:r>
-        <w:rPr>
-          <w:rFonts w:ascii="Times New Roman" w:hAnsi="Times New Roman" w:cs="Times New Roman"/>
-          <w:sz w:val="28"/>
-          <w:szCs w:val="28"/>
-        </w:rPr>
-        <w:t>у</w:t>
-      </w:r>
-      <w:r>
-        <w:rPr>
-          <w:rFonts w:ascii="Times New Roman" w:hAnsi="Times New Roman" w:cs="Times New Roman"/>
-          <w:sz w:val="28"/>
-          <w:szCs w:val="28"/>
-        </w:rPr>
-        <w:lastRenderedPageBreak/>
-        <w:t xml:space="preserve">ма вы увидите на фотоснимке (при  усилении сигнала возникает больше искажений). </w:t>
+        <w:t xml:space="preserve">льность фотосенсора (чувствительность ISO ). Фактически чувствительность фотосенсора постоянна, меняется только коэффициент усиления сигнала. Чем выше ISO, тем больше цифрового шума вы увидите на фотоснимке (при  усилении сигнала возникает больше искажений). </w:t>
       </w:r>
     </w:p>
     <w:p>
@@ -2490,73 +1592,7 @@
           <w:sz w:val="28"/>
           <w:szCs w:val="28"/>
         </w:rPr>
-        <w:t>Выдержка или время экспонирования кадра. Уровень цифровых ш</w:t>
-      </w:r>
-      <w:r>
-        <w:rPr>
-          <w:rFonts w:ascii="Times New Roman" w:hAnsi="Times New Roman" w:cs="Times New Roman"/>
-          <w:sz w:val="28"/>
-          <w:szCs w:val="28"/>
-        </w:rPr>
-        <w:t>у</w:t>
-      </w:r>
-      <w:r>
-        <w:rPr>
-          <w:rFonts w:ascii="Times New Roman" w:hAnsi="Times New Roman" w:cs="Times New Roman"/>
-          <w:sz w:val="28"/>
-          <w:szCs w:val="28"/>
-        </w:rPr>
-        <w:t xml:space="preserve">мов сильно зависит от температуры </w:t>
-      </w:r>
-      <w:proofErr w:type="spellStart"/>
-      <w:r>
-        <w:rPr>
-          <w:rFonts w:ascii="Times New Roman" w:hAnsi="Times New Roman" w:cs="Times New Roman"/>
-          <w:sz w:val="28"/>
-          <w:szCs w:val="28"/>
-        </w:rPr>
-        <w:t>фотосенсора</w:t>
-      </w:r>
-      <w:proofErr w:type="spellEnd"/>
-      <w:r>
-        <w:rPr>
-          <w:rFonts w:ascii="Times New Roman" w:hAnsi="Times New Roman" w:cs="Times New Roman"/>
-          <w:sz w:val="28"/>
-          <w:szCs w:val="28"/>
-        </w:rPr>
-        <w:t>, чем температура выше, тем выше уровень шума на изображении. При серийной съе</w:t>
-      </w:r>
-      <w:r>
-        <w:rPr>
-          <w:rFonts w:ascii="Times New Roman" w:hAnsi="Times New Roman" w:cs="Times New Roman"/>
-          <w:sz w:val="28"/>
-          <w:szCs w:val="28"/>
-        </w:rPr>
-        <w:t>м</w:t>
-      </w:r>
-      <w:r>
-        <w:rPr>
-          <w:rFonts w:ascii="Times New Roman" w:hAnsi="Times New Roman" w:cs="Times New Roman"/>
-          <w:sz w:val="28"/>
-          <w:szCs w:val="28"/>
-        </w:rPr>
-        <w:t>ке температура матрицы повышается, поэтому последний кадр из с</w:t>
-      </w:r>
-      <w:r>
-        <w:rPr>
-          <w:rFonts w:ascii="Times New Roman" w:hAnsi="Times New Roman" w:cs="Times New Roman"/>
-          <w:sz w:val="28"/>
-          <w:szCs w:val="28"/>
-        </w:rPr>
-        <w:t>е</w:t>
-      </w:r>
-      <w:r>
-        <w:rPr>
-          <w:rFonts w:ascii="Times New Roman" w:hAnsi="Times New Roman" w:cs="Times New Roman"/>
-          <w:sz w:val="28"/>
-          <w:szCs w:val="28"/>
-        </w:rPr>
-        <w:t>рии будет самым “шумным”. Чем короче выдержка, тем меньше цифровых шумов. При длительной выдержке (1 секунда и более) уро</w:t>
+        <w:t>Выдержка или время экспонирования кадра. Уровень цифровых шумов сильно зависит от температуры фотосенсора, чем температура выше, тем выше уровень шума на изображении. При серийной съемке температура матрицы повышается, поэтому последний кадр из серии будет самым “шумным”. Чем короче выдержка, тем меньше цифровых шумов. При длительной выдержке (1 секунда и более) уро</w:t>
       </w:r>
       <w:r>
         <w:rPr>
@@ -2600,23 +1636,7 @@
           <w:sz w:val="28"/>
           <w:szCs w:val="28"/>
         </w:rPr>
-        <w:t>Несмотря на различную природу происхождения шума, их можно в</w:t>
-      </w:r>
-      <w:r>
-        <w:rPr>
-          <w:rFonts w:ascii="Times New Roman" w:hAnsi="Times New Roman" w:cs="Times New Roman"/>
-          <w:sz w:val="28"/>
-          <w:szCs w:val="28"/>
-        </w:rPr>
-        <w:t>ы</w:t>
-      </w:r>
-      <w:r>
-        <w:rPr>
-          <w:rFonts w:ascii="Times New Roman" w:hAnsi="Times New Roman" w:cs="Times New Roman"/>
-          <w:sz w:val="28"/>
-          <w:szCs w:val="28"/>
-        </w:rPr>
-        <w:t>делить в 3 группы по способу искажения информации:</w:t>
+        <w:t>Несмотря на различную природу происхождения шума, их можно выделить в 3 группы по способу искажения информации:</w:t>
       </w:r>
     </w:p>
     <w:p>
@@ -2719,27 +1739,7 @@
           <w:szCs w:val="28"/>
           <w:lang w:eastAsia="ru-RU"/>
         </w:rPr>
-        <w:t>Если подойти к классификации с точки зрения визуального воспри</w:t>
-      </w:r>
-      <w:r>
-        <w:rPr>
-          <w:rFonts w:ascii="Times New Roman" w:eastAsia="Times New Roman" w:hAnsi="Times New Roman" w:cs="Times New Roman"/>
-          <w:bCs/>
-          <w:sz w:val="28"/>
-          <w:szCs w:val="28"/>
-          <w:lang w:eastAsia="ru-RU"/>
-        </w:rPr>
-        <w:t>я</w:t>
-      </w:r>
-      <w:r>
-        <w:rPr>
-          <w:rFonts w:ascii="Times New Roman" w:eastAsia="Times New Roman" w:hAnsi="Times New Roman" w:cs="Times New Roman"/>
-          <w:bCs/>
-          <w:sz w:val="28"/>
-          <w:szCs w:val="28"/>
-          <w:lang w:eastAsia="ru-RU"/>
-        </w:rPr>
-        <w:t>тия, то зачастую на практике мы видим:</w:t>
+        <w:t>Если подойти к классификации с точки зрения визуального восприятия, то зачастую на практике мы видим:</w:t>
       </w:r>
     </w:p>
     <w:p>
@@ -2778,29 +1778,7 @@
           <w:szCs w:val="28"/>
           <w:lang w:eastAsia="ru-RU"/>
         </w:rPr>
-        <w:t xml:space="preserve">, который проявляется в виде рассыпанного по изображению мелкого песка. Такой шум является следствием </w:t>
-      </w:r>
-      <w:proofErr w:type="spellStart"/>
-      <w:r>
-        <w:rPr>
-          <w:rFonts w:ascii="Times New Roman" w:eastAsia="Times New Roman" w:hAnsi="Times New Roman" w:cs="Times New Roman"/>
-          <w:bCs/>
-          <w:sz w:val="28"/>
-          <w:szCs w:val="28"/>
-          <w:lang w:eastAsia="ru-RU"/>
-        </w:rPr>
-        <w:t>темнового</w:t>
-      </w:r>
-      <w:proofErr w:type="spellEnd"/>
-      <w:r>
-        <w:rPr>
-          <w:rFonts w:ascii="Times New Roman" w:eastAsia="Times New Roman" w:hAnsi="Times New Roman" w:cs="Times New Roman"/>
-          <w:bCs/>
-          <w:sz w:val="28"/>
-          <w:szCs w:val="28"/>
-          <w:lang w:eastAsia="ru-RU"/>
-        </w:rPr>
-        <w:t xml:space="preserve"> тока, который возникает в сенсоре.</w:t>
+        <w:t>, который проявляется в виде рассыпанного по изображению мелкого песка. Такой шум является следствием темнового тока, который возникает в сенсоре.</w:t>
       </w:r>
     </w:p>
     <w:p>
@@ -2878,29 +1856,7 @@
           <w:szCs w:val="28"/>
           <w:lang w:eastAsia="ru-RU"/>
         </w:rPr>
-        <w:t xml:space="preserve"> также хроматическими аберрациями объектива, фокусирующего падающий световой поток на </w:t>
-      </w:r>
-      <w:proofErr w:type="spellStart"/>
-      <w:r>
-        <w:rPr>
-          <w:rFonts w:ascii="Times New Roman" w:eastAsia="Times New Roman" w:hAnsi="Times New Roman" w:cs="Times New Roman"/>
-          <w:bCs/>
-          <w:sz w:val="28"/>
-          <w:szCs w:val="28"/>
-          <w:lang w:eastAsia="ru-RU"/>
-        </w:rPr>
-        <w:t>фотоматрицу</w:t>
-      </w:r>
-      <w:proofErr w:type="spellEnd"/>
-      <w:r>
-        <w:rPr>
-          <w:rFonts w:ascii="Times New Roman" w:eastAsia="Times New Roman" w:hAnsi="Times New Roman" w:cs="Times New Roman"/>
-          <w:bCs/>
-          <w:sz w:val="28"/>
-          <w:szCs w:val="28"/>
-          <w:lang w:eastAsia="ru-RU"/>
-        </w:rPr>
-        <w:t>. Он проявляется в виде цветных контуров на изображениях. При приближении можно увидеть рассогласованность каналов цветного изображения.</w:t>
+        <w:t xml:space="preserve"> также хроматическими аберрациями объектива, фокусирующего падающий световой поток на фотоматрицу. Он проявляется в виде цветных контуров на изображениях. При приближении можно увидеть рассогласованность каналов цветного изображения.</w:t>
       </w:r>
     </w:p>
     <w:p>
@@ -2942,27 +1898,7 @@
           <w:szCs w:val="28"/>
           <w:lang w:eastAsia="ru-RU"/>
         </w:rPr>
-        <w:t>Примеры перечисленных шумов и их проявления на цифровом изобр</w:t>
-      </w:r>
-      <w:r>
-        <w:rPr>
-          <w:rFonts w:ascii="Times New Roman" w:eastAsia="Times New Roman" w:hAnsi="Times New Roman" w:cs="Times New Roman"/>
-          <w:bCs/>
-          <w:sz w:val="28"/>
-          <w:szCs w:val="28"/>
-          <w:lang w:eastAsia="ru-RU"/>
-        </w:rPr>
-        <w:t>а</w:t>
-      </w:r>
-      <w:r>
-        <w:rPr>
-          <w:rFonts w:ascii="Times New Roman" w:eastAsia="Times New Roman" w:hAnsi="Times New Roman" w:cs="Times New Roman"/>
-          <w:bCs/>
-          <w:sz w:val="28"/>
-          <w:szCs w:val="28"/>
-          <w:lang w:eastAsia="ru-RU"/>
-        </w:rPr>
-        <w:t>жении представлены на рисунке 4.</w:t>
+        <w:t>Примеры перечисленных шумов и их проявления на цифровом изображении представлены на рисунке 4.</w:t>
       </w:r>
     </w:p>
     <w:p>
@@ -2990,7 +1926,6 @@
           <w:szCs w:val="28"/>
           <w:lang w:eastAsia="ru-RU"/>
         </w:rPr>
-        <w:lastRenderedPageBreak/>
         <w:drawing>
           <wp:inline distT="0" distB="0" distL="0" distR="0" wp14:anchorId="77B702FE" wp14:editId="42FACC33">
             <wp:extent cx="5753100" cy="2105025"/>
@@ -3009,7 +1944,7 @@
                     </pic:cNvPicPr>
                   </pic:nvPicPr>
                   <pic:blipFill>
-                    <a:blip r:embed="rId18">
+                    <a:blip r:embed="rId17">
                       <a:extLst>
                         <a:ext uri="{28A0092B-C50C-407E-A947-70E740481C1C}">
                           <a14:useLocalDpi xmlns:a14="http://schemas.microsoft.com/office/drawing/2010/main" val="0"/>
@@ -3092,7 +2027,7 @@
                     </pic:cNvPicPr>
                   </pic:nvPicPr>
                   <pic:blipFill>
-                    <a:blip r:embed="rId19" cstate="print">
+                    <a:blip r:embed="rId18" cstate="print">
                       <a:extLst>
                         <a:ext uri="{28A0092B-C50C-407E-A947-70E740481C1C}">
                           <a14:useLocalDpi xmlns:a14="http://schemas.microsoft.com/office/drawing/2010/main" val="0"/>
@@ -3260,65 +2195,15 @@
           <w:sz w:val="28"/>
           <w:szCs w:val="28"/>
         </w:rPr>
-        <w:t>Цифровой шум на изображении портит восприятие кадра пользов</w:t>
-      </w:r>
-      <w:r>
-        <w:rPr>
-          <w:sz w:val="28"/>
-          <w:szCs w:val="28"/>
-        </w:rPr>
-        <w:t>а</w:t>
-      </w:r>
-      <w:r>
-        <w:rPr>
-          <w:sz w:val="28"/>
-          <w:szCs w:val="28"/>
-        </w:rPr>
-        <w:t>телем, а также может существенно снизить качество работы алгоритмов компьютерного зрения, так как любая шумовая составляющая вносит д</w:t>
-      </w:r>
-      <w:r>
-        <w:rPr>
-          <w:sz w:val="28"/>
-          <w:szCs w:val="28"/>
-        </w:rPr>
-        <w:t>о</w:t>
-      </w:r>
-      <w:r>
-        <w:rPr>
-          <w:sz w:val="28"/>
-          <w:szCs w:val="28"/>
-        </w:rPr>
-        <w:t>полнительный объем данных для классификации объектов, поиска точек интереса и т.д. Поэтому вопрос шумоподавления особо актуален для пре</w:t>
-      </w:r>
-      <w:r>
-        <w:rPr>
-          <w:sz w:val="28"/>
-          <w:szCs w:val="28"/>
-        </w:rPr>
-        <w:t>д</w:t>
-      </w:r>
-      <w:r>
-        <w:rPr>
-          <w:sz w:val="28"/>
-          <w:szCs w:val="28"/>
-        </w:rPr>
-        <w:t>варительной обработки фото- и виде</w:t>
-      </w:r>
-      <w:proofErr w:type="gramStart"/>
-      <w:r>
-        <w:rPr>
-          <w:sz w:val="28"/>
-          <w:szCs w:val="28"/>
-        </w:rPr>
-        <w:t>о-</w:t>
-      </w:r>
-      <w:proofErr w:type="gramEnd"/>
-      <w:r>
-        <w:rPr>
-          <w:sz w:val="28"/>
-          <w:szCs w:val="28"/>
-        </w:rPr>
-        <w:t xml:space="preserve"> кадров в таких системах. </w:t>
+        <w:t xml:space="preserve">Цифровой шум на изображении портит восприятие кадра пользователем, а также может существенно снизить качество работы алгоритмов компьютерного зрения, так как любая шумовая составляющая вносит дополнительный объем данных для классификации объектов, поиска точек </w:t>
+      </w:r>
+      <w:r>
+        <w:rPr>
+          <w:sz w:val="28"/>
+          <w:szCs w:val="28"/>
+        </w:rPr>
+        <w:lastRenderedPageBreak/>
+        <w:t xml:space="preserve">интереса и т.д. Поэтому вопрос шумоподавления особо актуален для предварительной обработки фото- и видео- кадров в таких системах. </w:t>
       </w:r>
     </w:p>
     <w:p>
@@ -3339,22 +2224,7 @@
           <w:sz w:val="28"/>
           <w:szCs w:val="28"/>
         </w:rPr>
-        <w:lastRenderedPageBreak/>
-        <w:t>Существуют всевозможные способы подавления цифрового шума на уровне сенсора, трактов цифрового фотоаппарата и при дальнейшей ци</w:t>
-      </w:r>
-      <w:r>
-        <w:rPr>
-          <w:sz w:val="28"/>
-          <w:szCs w:val="28"/>
-        </w:rPr>
-        <w:t>ф</w:t>
-      </w:r>
-      <w:r>
-        <w:rPr>
-          <w:sz w:val="28"/>
-          <w:szCs w:val="28"/>
-        </w:rPr>
-        <w:t>ровой обработке.</w:t>
+        <w:t>Существуют всевозможные способы подавления цифрового шума на уровне сенсора, трактов цифрового фотоаппарата и при дальнейшей цифровой обработке.</w:t>
       </w:r>
     </w:p>
     <w:p>
@@ -3375,35 +2245,7 @@
           <w:sz w:val="28"/>
           <w:szCs w:val="28"/>
         </w:rPr>
-        <w:t>На уровне сенсора используются пиксели большего размера и более плотно прилегающие друг к другу микролинзы. Также, можно использ</w:t>
-      </w:r>
-      <w:r>
-        <w:rPr>
-          <w:sz w:val="28"/>
-          <w:szCs w:val="28"/>
-        </w:rPr>
-        <w:t>о</w:t>
-      </w:r>
-      <w:r>
-        <w:rPr>
-          <w:sz w:val="28"/>
-          <w:szCs w:val="28"/>
-        </w:rPr>
-        <w:t>вать цветные фильтры, пропускающие больший процент света. Последний способ может отрицательно сказываться на качестве цветопередачи кам</w:t>
-      </w:r>
-      <w:r>
-        <w:rPr>
-          <w:sz w:val="28"/>
-          <w:szCs w:val="28"/>
-        </w:rPr>
-        <w:t>е</w:t>
-      </w:r>
-      <w:r>
-        <w:rPr>
-          <w:sz w:val="28"/>
-          <w:szCs w:val="28"/>
-        </w:rPr>
-        <w:t>ры.</w:t>
+        <w:t>На уровне сенсора используются пиксели большего размера и более плотно прилегающие друг к другу микролинзы. Также, можно использовать цветные фильтры, пропускающие больший процент света. Последний способ может отрицательно сказываться на качестве цветопередачи камеры.</w:t>
       </w:r>
     </w:p>
     <w:p>
@@ -3426,7 +2268,7 @@
         </w:rPr>
         <w:t>Использование более высококачественных усилителей и </w:t>
       </w:r>
-      <w:hyperlink r:id="rId20" w:tooltip="Аналого-цифровой преобразователь" w:history="1">
+      <w:hyperlink r:id="rId19" w:tooltip="Аналого-цифровой преобразователь" w:history="1">
         <w:r>
           <w:rPr>
             <w:rStyle w:val="a4"/>
@@ -3442,21 +2284,7 @@
           <w:sz w:val="28"/>
           <w:szCs w:val="28"/>
         </w:rPr>
-        <w:t> с большей разрядностью также, очевидно, позволяет уменьшить шум. Ин</w:t>
-      </w:r>
-      <w:r>
-        <w:rPr>
-          <w:sz w:val="28"/>
-          <w:szCs w:val="28"/>
-        </w:rPr>
-        <w:t>о</w:t>
-      </w:r>
-      <w:r>
-        <w:rPr>
-          <w:sz w:val="28"/>
-          <w:szCs w:val="28"/>
-        </w:rPr>
-        <w:t>гда (например, в астрофотосъёмке) используют охлаждение матрицы.</w:t>
+        <w:t> с большей разрядностью также, очевидно, позволяет уменьшить шум. Иногда (например, в астрофотосъёмке) используют охлаждение матрицы.</w:t>
       </w:r>
     </w:p>
     <w:p>
@@ -3484,35 +2312,7 @@
           <w:sz w:val="28"/>
           <w:szCs w:val="28"/>
         </w:rPr>
-        <w:t xml:space="preserve"> цифрового стох</w:t>
-      </w:r>
-      <w:r>
-        <w:rPr>
-          <w:sz w:val="28"/>
-          <w:szCs w:val="28"/>
-        </w:rPr>
-        <w:t>а</w:t>
-      </w:r>
-      <w:r>
-        <w:rPr>
-          <w:sz w:val="28"/>
-          <w:szCs w:val="28"/>
-        </w:rPr>
-        <w:t>стич</w:t>
-      </w:r>
-      <w:r>
-        <w:rPr>
-          <w:sz w:val="28"/>
-          <w:szCs w:val="28"/>
-        </w:rPr>
-        <w:t>е</w:t>
-      </w:r>
-      <w:r>
-        <w:rPr>
-          <w:sz w:val="28"/>
-          <w:szCs w:val="28"/>
-        </w:rPr>
-        <w:t>ского шума при постобработке</w:t>
+        <w:t xml:space="preserve"> цифрового стохастического шума при постобработке</w:t>
       </w:r>
       <w:r>
         <w:rPr>
@@ -3589,7 +2389,6 @@
         <w:jc w:val="both"/>
         <w:rPr>
           <w:rFonts w:ascii="Times New Roman" w:eastAsia="Times New Roman" w:hAnsi="Times New Roman" w:cs="Times New Roman"/>
-          <w:b/>
           <w:bCs/>
           <w:sz w:val="28"/>
           <w:szCs w:val="28"/>
@@ -3606,31 +2405,16 @@
           <w:lang w:eastAsia="ru-RU"/>
         </w:rPr>
         <w:tab/>
-        <w:t>Существует большое число алгоритмов для фильтрации шумов на двумерном изображени</w:t>
-      </w:r>
-      <w:proofErr w:type="gramStart"/>
+      </w:r>
       <w:r>
         <w:rPr>
           <w:rFonts w:ascii="Times New Roman" w:eastAsia="Times New Roman" w:hAnsi="Times New Roman" w:cs="Times New Roman"/>
-          <w:b/>
           <w:bCs/>
           <w:sz w:val="28"/>
           <w:szCs w:val="28"/>
           <w:lang w:eastAsia="ru-RU"/>
         </w:rPr>
-        <w:t>и(</w:t>
-      </w:r>
-      <w:proofErr w:type="gramEnd"/>
-      <w:r>
-        <w:rPr>
-          <w:rFonts w:ascii="Times New Roman" w:eastAsia="Times New Roman" w:hAnsi="Times New Roman" w:cs="Times New Roman"/>
-          <w:b/>
-          <w:bCs/>
-          <w:sz w:val="28"/>
-          <w:szCs w:val="28"/>
-          <w:lang w:eastAsia="ru-RU"/>
-        </w:rPr>
-        <w:t xml:space="preserve"> см. рис.6). </w:t>
+        <w:t xml:space="preserve">Существует большое число алгоритмов для фильтрации шумов на двумерном изображении( см. рис.6). </w:t>
       </w:r>
     </w:p>
     <w:p>
@@ -3651,59 +2435,7 @@
           <w:szCs w:val="28"/>
         </w:rPr>
         <w:tab/>
-        <w:t xml:space="preserve">Классификация подходов </w:t>
-      </w:r>
-      <w:proofErr w:type="gramStart"/>
-      <w:r>
-        <w:rPr>
-          <w:rFonts w:ascii="Times New Roman" w:hAnsi="Times New Roman" w:cs="Times New Roman"/>
-          <w:sz w:val="28"/>
-          <w:szCs w:val="28"/>
-        </w:rPr>
-        <w:t>в</w:t>
-      </w:r>
-      <w:proofErr w:type="gramEnd"/>
-      <w:r>
-        <w:rPr>
-          <w:rFonts w:ascii="Times New Roman" w:hAnsi="Times New Roman" w:cs="Times New Roman"/>
-          <w:sz w:val="28"/>
-          <w:szCs w:val="28"/>
-        </w:rPr>
-        <w:t xml:space="preserve"> </w:t>
-      </w:r>
-      <w:proofErr w:type="gramStart"/>
-      <w:r>
-        <w:rPr>
-          <w:rFonts w:ascii="Times New Roman" w:hAnsi="Times New Roman" w:cs="Times New Roman"/>
-          <w:sz w:val="28"/>
-          <w:szCs w:val="28"/>
-        </w:rPr>
-        <w:t>алгоритмам</w:t>
-      </w:r>
-      <w:proofErr w:type="gramEnd"/>
-      <w:r>
-        <w:rPr>
-          <w:rFonts w:ascii="Times New Roman" w:hAnsi="Times New Roman" w:cs="Times New Roman"/>
-          <w:sz w:val="28"/>
-          <w:szCs w:val="28"/>
-        </w:rPr>
-        <w:t xml:space="preserve"> шумоподавления может быть достаточно сложной, так как часто подходы комбинируются с целью д</w:t>
-      </w:r>
-      <w:r>
-        <w:rPr>
-          <w:rFonts w:ascii="Times New Roman" w:hAnsi="Times New Roman" w:cs="Times New Roman"/>
-          <w:sz w:val="28"/>
-          <w:szCs w:val="28"/>
-        </w:rPr>
-        <w:t>о</w:t>
-      </w:r>
-      <w:r>
-        <w:rPr>
-          <w:rFonts w:ascii="Times New Roman" w:hAnsi="Times New Roman" w:cs="Times New Roman"/>
-          <w:sz w:val="28"/>
-          <w:szCs w:val="28"/>
-        </w:rPr>
-        <w:t>стижения лучших результатов. Причем каждый подход оправдывает себя в тех или иных условиях, которые характеризуются разным уровнем шумов, его природой и условий получения самого изображения (яркий солнечный день или полночь, и т.д.).</w:t>
+        <w:t>Классификация подходов в алгоритмам шумоподавления может быть достаточно сложной, так как часто подходы комбинируются с целью достижения лучших результатов. Причем каждый подход оправдывает себя в тех или иных условиях, которые характеризуются разным уровнем шумов, его природой и условий получения самого изображения (яркий солнечный день или полночь, и т.д.).</w:t>
       </w:r>
     </w:p>
     <w:p>
@@ -3724,25 +2456,7 @@
           <w:szCs w:val="28"/>
         </w:rPr>
         <w:tab/>
-        <w:t xml:space="preserve">Однако из всего многообразия мы классифицируем алгоритмы по способу обработки видеоряда, за счет появления компоненты времени, можно </w:t>
-      </w:r>
-      <w:proofErr w:type="gramStart"/>
-      <w:r>
-        <w:rPr>
-          <w:rFonts w:ascii="Times New Roman" w:hAnsi="Times New Roman" w:cs="Times New Roman"/>
-          <w:sz w:val="28"/>
-          <w:szCs w:val="28"/>
-        </w:rPr>
-        <w:t>усложнять обработку используя</w:t>
-      </w:r>
-      <w:proofErr w:type="gramEnd"/>
-      <w:r>
-        <w:rPr>
-          <w:rFonts w:ascii="Times New Roman" w:hAnsi="Times New Roman" w:cs="Times New Roman"/>
-          <w:sz w:val="28"/>
-          <w:szCs w:val="28"/>
-        </w:rPr>
-        <w:t xml:space="preserve"> корреляционную зависимость между соседними кадрами и т.д.</w:t>
+        <w:t>Однако из всего многообразия мы классифицируем алгоритмы по способу обработки видеоряда, за счет появления компоненты времени, можно усложнять обработку используя корреляционную зависимость между соседними кадрами и т.д.</w:t>
       </w:r>
     </w:p>
     <w:p>
@@ -3820,7 +2534,7 @@
                     </pic:cNvPicPr>
                   </pic:nvPicPr>
                   <pic:blipFill>
-                    <a:blip r:embed="rId21">
+                    <a:blip r:embed="rId20">
                       <a:extLst>
                         <a:ext uri="{28A0092B-C50C-407E-A947-70E740481C1C}">
                           <a14:useLocalDpi xmlns:a14="http://schemas.microsoft.com/office/drawing/2010/main" val="0"/>
@@ -3913,7 +2627,7 @@
                     </pic:cNvPicPr>
                   </pic:nvPicPr>
                   <pic:blipFill>
-                    <a:blip r:embed="rId22">
+                    <a:blip r:embed="rId21">
                       <a:extLst>
                         <a:ext uri="{28A0092B-C50C-407E-A947-70E740481C1C}">
                           <a14:useLocalDpi xmlns:a14="http://schemas.microsoft.com/office/drawing/2010/main" val="0"/>
@@ -4061,49 +2775,7 @@
           <w:sz w:val="28"/>
           <w:szCs w:val="28"/>
         </w:rPr>
-        <w:t xml:space="preserve">К </w:t>
-      </w:r>
-      <w:proofErr w:type="gramStart"/>
-      <w:r>
-        <w:rPr>
-          <w:rFonts w:ascii="Times New Roman" w:hAnsi="Times New Roman" w:cs="Times New Roman"/>
-          <w:sz w:val="28"/>
-          <w:szCs w:val="28"/>
-        </w:rPr>
-        <w:t>адаптивным</w:t>
-      </w:r>
-      <w:proofErr w:type="gramEnd"/>
-      <w:r>
-        <w:rPr>
-          <w:rFonts w:ascii="Times New Roman" w:hAnsi="Times New Roman" w:cs="Times New Roman"/>
-          <w:sz w:val="28"/>
-          <w:szCs w:val="28"/>
-        </w:rPr>
-        <w:t xml:space="preserve"> можно отнести билатеральный фильтр, который п</w:t>
-      </w:r>
-      <w:r>
-        <w:rPr>
-          <w:rFonts w:ascii="Times New Roman" w:hAnsi="Times New Roman" w:cs="Times New Roman"/>
-          <w:sz w:val="28"/>
-          <w:szCs w:val="28"/>
-        </w:rPr>
-        <w:t>о</w:t>
-      </w:r>
-      <w:r>
-        <w:rPr>
-          <w:rFonts w:ascii="Times New Roman" w:hAnsi="Times New Roman" w:cs="Times New Roman"/>
-          <w:sz w:val="28"/>
-          <w:szCs w:val="28"/>
-        </w:rPr>
-        <w:t>мимо евклидова расстояния учитывает и яркостную составляющую пикс</w:t>
-      </w:r>
-      <w:r>
-        <w:rPr>
-          <w:rFonts w:ascii="Times New Roman" w:hAnsi="Times New Roman" w:cs="Times New Roman"/>
-          <w:sz w:val="28"/>
-          <w:szCs w:val="28"/>
-        </w:rPr>
-        <w:t>е</w:t>
+        <w:t>К адаптивным можно отнести билатеральный фильтр, который помимо евклидова расстояния учитывает и яркостную составляющую пиксе</w:t>
       </w:r>
       <w:r>
         <w:rPr>
@@ -4112,39 +2784,7 @@
           <w:szCs w:val="28"/>
         </w:rPr>
         <w:lastRenderedPageBreak/>
-        <w:t>лов. «Адаптивность» здесь проявляется за счет учета информационной с</w:t>
-      </w:r>
-      <w:r>
-        <w:rPr>
-          <w:rFonts w:ascii="Times New Roman" w:hAnsi="Times New Roman" w:cs="Times New Roman"/>
-          <w:sz w:val="28"/>
-          <w:szCs w:val="28"/>
-        </w:rPr>
-        <w:t>о</w:t>
-      </w:r>
-      <w:r>
-        <w:rPr>
-          <w:rFonts w:ascii="Times New Roman" w:hAnsi="Times New Roman" w:cs="Times New Roman"/>
-          <w:sz w:val="28"/>
-          <w:szCs w:val="28"/>
-        </w:rPr>
-        <w:t>ставляющей пиксела. Если его значение сильно отличается от значений остальных, то вероятнее всего этот пиксел является шумовым, следстве</w:t>
-      </w:r>
-      <w:r>
-        <w:rPr>
-          <w:rFonts w:ascii="Times New Roman" w:hAnsi="Times New Roman" w:cs="Times New Roman"/>
-          <w:sz w:val="28"/>
-          <w:szCs w:val="28"/>
-        </w:rPr>
-        <w:t>н</w:t>
-      </w:r>
-      <w:r>
-        <w:rPr>
-          <w:rFonts w:ascii="Times New Roman" w:hAnsi="Times New Roman" w:cs="Times New Roman"/>
-          <w:sz w:val="28"/>
-          <w:szCs w:val="28"/>
-        </w:rPr>
-        <w:t>но, следует уменьшить «вес» при вычислении результирующего значения. Если же на самом деле под маской находятся несколько таких пикселов, возможно, это не шумовая составляющая, а часть границы какого-либо предмета на изображении. Соответственно распределение в таком случае также изменится, что позволит сохранить границу, не размыв тем самым изображение.</w:t>
+        <w:t>лов. «Адаптивность» здесь проявляется за счет учета информационной составляющей пиксела. Если его значение сильно отличается от значений остальных, то вероятнее всего этот пиксел является шумовым, следственно, следует уменьшить «вес» при вычислении результирующего значения. Если же на самом деле под маской находятся несколько таких пикселов, возможно, это не шумовая составляющая, а часть границы какого-либо предмета на изображении. Соответственно распределение в таком случае также изменится, что позволит сохранить границу, не размыв тем самым изображение.</w:t>
       </w:r>
     </w:p>
     <w:p>
@@ -4165,25 +2805,7 @@
           <w:sz w:val="28"/>
           <w:szCs w:val="28"/>
         </w:rPr>
-        <w:t xml:space="preserve">Также можно модифицировать медианный фильтр, добавив оценку достоверности перед заменой. Принцип работы этого фильтра основан на следующем: он заменяет значение каждого пиксела на среднее значение тех его соседей, значение которых отличается </w:t>
-      </w:r>
-      <w:proofErr w:type="gramStart"/>
-      <w:r>
-        <w:rPr>
-          <w:rFonts w:ascii="Times New Roman" w:hAnsi="Times New Roman" w:cs="Times New Roman"/>
-          <w:sz w:val="28"/>
-          <w:szCs w:val="28"/>
-        </w:rPr>
-        <w:t>от</w:t>
-      </w:r>
-      <w:proofErr w:type="gramEnd"/>
-      <w:r>
-        <w:rPr>
-          <w:rFonts w:ascii="Times New Roman" w:hAnsi="Times New Roman" w:cs="Times New Roman"/>
-          <w:sz w:val="28"/>
-          <w:szCs w:val="28"/>
-        </w:rPr>
-        <w:t xml:space="preserve"> данного пиксела не более чем на заданную величину (порог). При этом соседи рассматриваются в области, определенной радиусом. Благодаря этому низкоуровневый шум размывается, а резкие детали остаются нетронутыми.</w:t>
+        <w:t>Также можно модифицировать медианный фильтр, добавив оценку достоверности перед заменой. Принцип работы этого фильтра основан на следующем: он заменяет значение каждого пиксела на среднее значение тех его соседей, значение которых отличается от данного пиксела не более чем на заданную величину (порог). При этом соседи рассматриваются в области, определенной радиусом. Благодаря этому низкоуровневый шум размывается, а резкие детали остаются нетронутыми.</w:t>
       </w:r>
     </w:p>
     <w:p>
@@ -4227,19 +2849,21 @@
           <w:lang w:eastAsia="ru-RU"/>
         </w:rPr>
         <w:tab/>
-        <w:t xml:space="preserve">Фильтры Гаусса, </w:t>
-      </w:r>
-      <w:proofErr w:type="gramStart"/>
-      <w:r>
+        <w:t>Фильтры Гаусса, медианный, усредняющий относятся к неадаптивным.</w:t>
+      </w:r>
+    </w:p>
+    <w:p>
+      <w:pPr>
+        <w:spacing w:before="100" w:beforeAutospacing="1" w:after="100" w:afterAutospacing="1" w:line="288" w:lineRule="auto"/>
+        <w:contextualSpacing/>
+        <w:jc w:val="both"/>
         <w:rPr>
           <w:rFonts w:ascii="Times New Roman" w:eastAsia="Times New Roman" w:hAnsi="Times New Roman" w:cs="Times New Roman"/>
           <w:sz w:val="28"/>
           <w:szCs w:val="28"/>
           <w:lang w:eastAsia="ru-RU"/>
         </w:rPr>
-        <w:t>медианный</w:t>
-      </w:r>
-      <w:proofErr w:type="gramEnd"/>
+      </w:pPr>
       <w:r>
         <w:rPr>
           <w:rFonts w:ascii="Times New Roman" w:eastAsia="Times New Roman" w:hAnsi="Times New Roman" w:cs="Times New Roman"/>
@@ -4247,84 +2871,8 @@
           <w:szCs w:val="28"/>
           <w:lang w:eastAsia="ru-RU"/>
         </w:rPr>
-        <w:t>, усредняющий относятся к неадапти</w:t>
-      </w:r>
-      <w:r>
-        <w:rPr>
-          <w:rFonts w:ascii="Times New Roman" w:eastAsia="Times New Roman" w:hAnsi="Times New Roman" w:cs="Times New Roman"/>
-          <w:sz w:val="28"/>
-          <w:szCs w:val="28"/>
-          <w:lang w:eastAsia="ru-RU"/>
-        </w:rPr>
-        <w:t>в</w:t>
-      </w:r>
-      <w:r>
-        <w:rPr>
-          <w:rFonts w:ascii="Times New Roman" w:eastAsia="Times New Roman" w:hAnsi="Times New Roman" w:cs="Times New Roman"/>
-          <w:sz w:val="28"/>
-          <w:szCs w:val="28"/>
-          <w:lang w:eastAsia="ru-RU"/>
-        </w:rPr>
-        <w:t>ным.</w:t>
-      </w:r>
-    </w:p>
-    <w:p>
-      <w:pPr>
-        <w:spacing w:before="100" w:beforeAutospacing="1" w:after="100" w:afterAutospacing="1" w:line="288" w:lineRule="auto"/>
-        <w:contextualSpacing/>
-        <w:jc w:val="both"/>
-        <w:rPr>
-          <w:rFonts w:ascii="Times New Roman" w:eastAsia="Times New Roman" w:hAnsi="Times New Roman" w:cs="Times New Roman"/>
-          <w:sz w:val="28"/>
-          <w:szCs w:val="28"/>
-          <w:lang w:eastAsia="ru-RU"/>
-        </w:rPr>
-      </w:pPr>
-      <w:r>
-        <w:rPr>
-          <w:rFonts w:ascii="Times New Roman" w:eastAsia="Times New Roman" w:hAnsi="Times New Roman" w:cs="Times New Roman"/>
-          <w:sz w:val="28"/>
-          <w:szCs w:val="28"/>
-          <w:lang w:eastAsia="ru-RU"/>
-        </w:rPr>
         <w:tab/>
-        <w:t>Гораздо интереснее рассмотреть способы шумоподавления в виде</w:t>
-      </w:r>
-      <w:r>
-        <w:rPr>
-          <w:rFonts w:ascii="Times New Roman" w:eastAsia="Times New Roman" w:hAnsi="Times New Roman" w:cs="Times New Roman"/>
-          <w:sz w:val="28"/>
-          <w:szCs w:val="28"/>
-          <w:lang w:eastAsia="ru-RU"/>
-        </w:rPr>
-        <w:t>о</w:t>
-      </w:r>
-      <w:r>
-        <w:rPr>
-          <w:rFonts w:ascii="Times New Roman" w:eastAsia="Times New Roman" w:hAnsi="Times New Roman" w:cs="Times New Roman"/>
-          <w:sz w:val="28"/>
-          <w:szCs w:val="28"/>
-          <w:lang w:eastAsia="ru-RU"/>
-        </w:rPr>
-        <w:t>ряде. Ведь у нас появляется дополнительная информация с предыдущих кадров, которую можно использовать в том числе для дополнительного шумоподавл</w:t>
-      </w:r>
-      <w:r>
-        <w:rPr>
-          <w:rFonts w:ascii="Times New Roman" w:eastAsia="Times New Roman" w:hAnsi="Times New Roman" w:cs="Times New Roman"/>
-          <w:sz w:val="28"/>
-          <w:szCs w:val="28"/>
-          <w:lang w:eastAsia="ru-RU"/>
-        </w:rPr>
-        <w:t>е</w:t>
-      </w:r>
-      <w:r>
-        <w:rPr>
-          <w:rFonts w:ascii="Times New Roman" w:eastAsia="Times New Roman" w:hAnsi="Times New Roman" w:cs="Times New Roman"/>
-          <w:sz w:val="28"/>
-          <w:szCs w:val="28"/>
-          <w:lang w:eastAsia="ru-RU"/>
-        </w:rPr>
-        <w:t>ния.</w:t>
+        <w:t>Гораздо интереснее рассмотреть способы шумоподавления в видеоряде. Ведь у нас появляется дополнительная информация с предыдущих кадров, которую можно использовать в том числе для дополнительного шумоподавления.</w:t>
       </w:r>
     </w:p>
     <w:p>
@@ -4376,25 +2924,7 @@
           <w:szCs w:val="28"/>
           <w:lang w:eastAsia="ru-RU"/>
         </w:rPr>
-        <w:t>Пространственные методы — алгоритмы шумоподавления изображ</w:t>
-      </w:r>
-      <w:r>
-        <w:rPr>
-          <w:rFonts w:ascii="Times New Roman" w:eastAsia="Times New Roman" w:hAnsi="Times New Roman" w:cs="Times New Roman"/>
-          <w:sz w:val="28"/>
-          <w:szCs w:val="28"/>
-          <w:lang w:eastAsia="ru-RU"/>
-        </w:rPr>
-        <w:t>е</w:t>
-      </w:r>
-      <w:r>
-        <w:rPr>
-          <w:rFonts w:ascii="Times New Roman" w:eastAsia="Times New Roman" w:hAnsi="Times New Roman" w:cs="Times New Roman"/>
-          <w:sz w:val="28"/>
-          <w:szCs w:val="28"/>
-          <w:lang w:eastAsia="ru-RU"/>
-        </w:rPr>
-        <w:t>ния применяются для каждого кадра отдельно.</w:t>
+        <w:t>Пространственные методы — алгоритмы шумоподавления изображения применяются для каждого кадра отдельно.</w:t>
       </w:r>
     </w:p>
     <w:p>
@@ -4472,72 +3002,7 @@
           <w:szCs w:val="28"/>
           <w:lang w:eastAsia="ru-RU"/>
         </w:rPr>
-        <w:t>Временные методы достаточно просты с точки зрения подхода. Если шум имеет случайный характер, то накопив несколько кадров и соответству</w:t>
-      </w:r>
-      <w:r>
-        <w:rPr>
-          <w:rFonts w:ascii="Times New Roman" w:eastAsia="Times New Roman" w:hAnsi="Times New Roman" w:cs="Times New Roman"/>
-          <w:sz w:val="28"/>
-          <w:szCs w:val="28"/>
-          <w:lang w:eastAsia="ru-RU"/>
-        </w:rPr>
-        <w:t>ю</w:t>
-      </w:r>
-      <w:r>
-        <w:rPr>
-          <w:rFonts w:ascii="Times New Roman" w:eastAsia="Times New Roman" w:hAnsi="Times New Roman" w:cs="Times New Roman"/>
-          <w:sz w:val="28"/>
-          <w:szCs w:val="28"/>
-          <w:lang w:eastAsia="ru-RU"/>
-        </w:rPr>
-        <w:t xml:space="preserve">щим образом </w:t>
-      </w:r>
-      <w:proofErr w:type="gramStart"/>
-      <w:r>
-        <w:rPr>
-          <w:rFonts w:ascii="Times New Roman" w:eastAsia="Times New Roman" w:hAnsi="Times New Roman" w:cs="Times New Roman"/>
-          <w:sz w:val="28"/>
-          <w:szCs w:val="28"/>
-          <w:lang w:eastAsia="ru-RU"/>
-        </w:rPr>
-        <w:t>их</w:t>
-      </w:r>
-      <w:proofErr w:type="gramEnd"/>
-      <w:r>
-        <w:rPr>
-          <w:rFonts w:ascii="Times New Roman" w:eastAsia="Times New Roman" w:hAnsi="Times New Roman" w:cs="Times New Roman"/>
-          <w:sz w:val="28"/>
-          <w:szCs w:val="28"/>
-          <w:lang w:eastAsia="ru-RU"/>
-        </w:rPr>
-        <w:t xml:space="preserve"> сложив, мы снизим шумовую компоненту на изображ</w:t>
-      </w:r>
-      <w:r>
-        <w:rPr>
-          <w:rFonts w:ascii="Times New Roman" w:eastAsia="Times New Roman" w:hAnsi="Times New Roman" w:cs="Times New Roman"/>
-          <w:sz w:val="28"/>
-          <w:szCs w:val="28"/>
-          <w:lang w:eastAsia="ru-RU"/>
-        </w:rPr>
-        <w:t>е</w:t>
-      </w:r>
-      <w:r>
-        <w:rPr>
-          <w:rFonts w:ascii="Times New Roman" w:eastAsia="Times New Roman" w:hAnsi="Times New Roman" w:cs="Times New Roman"/>
-          <w:sz w:val="28"/>
-          <w:szCs w:val="28"/>
-          <w:lang w:eastAsia="ru-RU"/>
-        </w:rPr>
-        <w:t>нии. Так как в одном кадре в каком-то пикселе присутствует шумовой в</w:t>
-      </w:r>
-      <w:r>
-        <w:rPr>
-          <w:rFonts w:ascii="Times New Roman" w:eastAsia="Times New Roman" w:hAnsi="Times New Roman" w:cs="Times New Roman"/>
-          <w:sz w:val="28"/>
-          <w:szCs w:val="28"/>
-          <w:lang w:eastAsia="ru-RU"/>
-        </w:rPr>
-        <w:t>ы</w:t>
+        <w:t>Временные методы достаточно просты с точки зрения подхода. Если шум имеет случайный характер, то накопив несколько кадров и соответствующим образом их сложив, мы снизим шумовую компоненту на изображении. Так как в одном кадре в каком-то пикселе присутствует шумовой вы</w:t>
       </w:r>
       <w:r>
         <w:rPr>
@@ -4570,128 +3035,7 @@
           <w:szCs w:val="28"/>
           <w:shd w:val="clear" w:color="auto" w:fill="FFFFFF"/>
         </w:rPr>
-        <w:t xml:space="preserve">В настоящее время основными способами шумоподавления являются технологии класса 2DNR и 3DNR. Двумерное шумоподавление 2DNR, разделяется </w:t>
-      </w:r>
-      <w:proofErr w:type="gramStart"/>
-      <w:r>
-        <w:rPr>
-          <w:rFonts w:ascii="Times New Roman" w:hAnsi="Times New Roman" w:cs="Times New Roman"/>
-          <w:sz w:val="28"/>
-          <w:szCs w:val="28"/>
-          <w:shd w:val="clear" w:color="auto" w:fill="FFFFFF"/>
-        </w:rPr>
-        <w:t>на</w:t>
-      </w:r>
-      <w:proofErr w:type="gramEnd"/>
-      <w:r>
-        <w:rPr>
-          <w:rFonts w:ascii="Times New Roman" w:hAnsi="Times New Roman" w:cs="Times New Roman"/>
-          <w:sz w:val="28"/>
-          <w:szCs w:val="28"/>
-          <w:shd w:val="clear" w:color="auto" w:fill="FFFFFF"/>
-        </w:rPr>
-        <w:t xml:space="preserve">: пространственное, временное. </w:t>
-      </w:r>
-      <w:proofErr w:type="gramStart"/>
-      <w:r>
-        <w:rPr>
-          <w:rFonts w:ascii="Times New Roman" w:hAnsi="Times New Roman" w:cs="Times New Roman"/>
-          <w:sz w:val="28"/>
-          <w:szCs w:val="28"/>
-          <w:shd w:val="clear" w:color="auto" w:fill="FFFFFF"/>
-        </w:rPr>
-        <w:t>Первое</w:t>
-      </w:r>
-      <w:proofErr w:type="gramEnd"/>
-      <w:r>
-        <w:rPr>
-          <w:rFonts w:ascii="Times New Roman" w:hAnsi="Times New Roman" w:cs="Times New Roman"/>
-          <w:sz w:val="28"/>
-          <w:szCs w:val="28"/>
-          <w:shd w:val="clear" w:color="auto" w:fill="FFFFFF"/>
-        </w:rPr>
-        <w:t xml:space="preserve"> из которых создает основной упор на тщательном анализе изображений исключительно в пр</w:t>
-      </w:r>
-      <w:r>
-        <w:rPr>
-          <w:rFonts w:ascii="Times New Roman" w:hAnsi="Times New Roman" w:cs="Times New Roman"/>
-          <w:sz w:val="28"/>
-          <w:szCs w:val="28"/>
-          <w:shd w:val="clear" w:color="auto" w:fill="FFFFFF"/>
-        </w:rPr>
-        <w:t>о</w:t>
-      </w:r>
-      <w:r>
-        <w:rPr>
-          <w:rFonts w:ascii="Times New Roman" w:hAnsi="Times New Roman" w:cs="Times New Roman"/>
-          <w:sz w:val="28"/>
-          <w:szCs w:val="28"/>
-          <w:shd w:val="clear" w:color="auto" w:fill="FFFFFF"/>
-        </w:rPr>
-        <w:t>странственной области, а второе – ориентируется на подавление цифровых шумов во временном направлении. При этом временное шумоподавление зачастую бывает основано на адаптивном или компенсационном методе фильтрации, которые заключаются в своеобразном анализе пикселей, находящихся в одной и той же позиции в разных кадрах, а также на анал</w:t>
-      </w:r>
-      <w:r>
-        <w:rPr>
-          <w:rFonts w:ascii="Times New Roman" w:hAnsi="Times New Roman" w:cs="Times New Roman"/>
-          <w:sz w:val="28"/>
-          <w:szCs w:val="28"/>
-          <w:shd w:val="clear" w:color="auto" w:fill="FFFFFF"/>
-        </w:rPr>
-        <w:t>и</w:t>
-      </w:r>
-      <w:r>
-        <w:rPr>
-          <w:rFonts w:ascii="Times New Roman" w:hAnsi="Times New Roman" w:cs="Times New Roman"/>
-          <w:sz w:val="28"/>
-          <w:szCs w:val="28"/>
-          <w:shd w:val="clear" w:color="auto" w:fill="FFFFFF"/>
-        </w:rPr>
-        <w:t>зе траектории движения. Основным недостатком данного двумерного м</w:t>
-      </w:r>
-      <w:r>
-        <w:rPr>
-          <w:rFonts w:ascii="Times New Roman" w:hAnsi="Times New Roman" w:cs="Times New Roman"/>
-          <w:sz w:val="28"/>
-          <w:szCs w:val="28"/>
-          <w:shd w:val="clear" w:color="auto" w:fill="FFFFFF"/>
-        </w:rPr>
-        <w:t>е</w:t>
-      </w:r>
-      <w:r>
-        <w:rPr>
-          <w:rFonts w:ascii="Times New Roman" w:hAnsi="Times New Roman" w:cs="Times New Roman"/>
-          <w:sz w:val="28"/>
-          <w:szCs w:val="28"/>
-          <w:shd w:val="clear" w:color="auto" w:fill="FFFFFF"/>
-        </w:rPr>
-        <w:t>тода шумоподавления является получение не слишком качественных, а п</w:t>
-      </w:r>
-      <w:r>
-        <w:rPr>
-          <w:rFonts w:ascii="Times New Roman" w:hAnsi="Times New Roman" w:cs="Times New Roman"/>
-          <w:sz w:val="28"/>
-          <w:szCs w:val="28"/>
-          <w:shd w:val="clear" w:color="auto" w:fill="FFFFFF"/>
-        </w:rPr>
-        <w:t>о</w:t>
-      </w:r>
-      <w:r>
-        <w:rPr>
-          <w:rFonts w:ascii="Times New Roman" w:hAnsi="Times New Roman" w:cs="Times New Roman"/>
-          <w:sz w:val="28"/>
-          <w:szCs w:val="28"/>
-          <w:shd w:val="clear" w:color="auto" w:fill="FFFFFF"/>
-        </w:rPr>
-        <w:t>рой даже и очень размытых изображений прошедших фильтрацию и пре</w:t>
-      </w:r>
-      <w:r>
-        <w:rPr>
-          <w:rFonts w:ascii="Times New Roman" w:hAnsi="Times New Roman" w:cs="Times New Roman"/>
-          <w:sz w:val="28"/>
-          <w:szCs w:val="28"/>
-          <w:shd w:val="clear" w:color="auto" w:fill="FFFFFF"/>
-        </w:rPr>
-        <w:t>д</w:t>
+        <w:t>В настоящее время основными способами шумоподавления являются технологии класса 2DNR и 3DNR. Двумерное шумоподавление 2DNR, разделяется на: пространственное, временное. Первое из которых создает основной упор на тщательном анализе изображений исключительно в пространственной области, а второе – ориентируется на подавление цифровых шумов во временном направлении. При этом временное шумоподавление зачастую бывает основано на адаптивном или компенсационном методе фильтрации, которые заключаются в своеобразном анализе пикселей, находящихся в одной и той же позиции в разных кадрах, а также на анализе траектории движения. Основным недостатком данного двумерного метода шумоподавления является получение не слишком качественных, а порой даже и очень размытых изображений прошедших фильтрацию и пред</w:t>
       </w:r>
       <w:r>
         <w:rPr>
@@ -4723,144 +3067,7 @@
           <w:szCs w:val="28"/>
           <w:shd w:val="clear" w:color="auto" w:fill="FFFFFF"/>
         </w:rPr>
-        <w:t>Что же касается трехмерного 3DNR шумоподавления, то данный фильтр лишен подобных недостатков и не имеет сущ</w:t>
-      </w:r>
-      <w:r>
-        <w:rPr>
-          <w:rFonts w:ascii="Times New Roman" w:hAnsi="Times New Roman" w:cs="Times New Roman"/>
-          <w:sz w:val="28"/>
-          <w:szCs w:val="28"/>
-          <w:shd w:val="clear" w:color="auto" w:fill="FFFFFF"/>
-        </w:rPr>
-        <w:t>е</w:t>
-      </w:r>
-      <w:r>
-        <w:rPr>
-          <w:rFonts w:ascii="Times New Roman" w:hAnsi="Times New Roman" w:cs="Times New Roman"/>
-          <w:sz w:val="28"/>
-          <w:szCs w:val="28"/>
-          <w:shd w:val="clear" w:color="auto" w:fill="FFFFFF"/>
-        </w:rPr>
-        <w:t>ственных отличий от вышеупомянутого способа шумоподавления, за тем лишь исключением, что в нем применяется анализ сразу нескольких п</w:t>
-      </w:r>
-      <w:r>
-        <w:rPr>
-          <w:rFonts w:ascii="Times New Roman" w:hAnsi="Times New Roman" w:cs="Times New Roman"/>
-          <w:sz w:val="28"/>
-          <w:szCs w:val="28"/>
-          <w:shd w:val="clear" w:color="auto" w:fill="FFFFFF"/>
-        </w:rPr>
-        <w:t>о</w:t>
-      </w:r>
-      <w:r>
-        <w:rPr>
-          <w:rFonts w:ascii="Times New Roman" w:hAnsi="Times New Roman" w:cs="Times New Roman"/>
-          <w:sz w:val="28"/>
-          <w:szCs w:val="28"/>
-          <w:shd w:val="clear" w:color="auto" w:fill="FFFFFF"/>
-        </w:rPr>
-        <w:t xml:space="preserve">следовательных кадров как по средствам временной, так и по средствам </w:t>
-      </w:r>
-      <w:proofErr w:type="spellStart"/>
-      <w:r>
-        <w:rPr>
-          <w:rFonts w:ascii="Times New Roman" w:hAnsi="Times New Roman" w:cs="Times New Roman"/>
-          <w:sz w:val="28"/>
-          <w:szCs w:val="28"/>
-          <w:shd w:val="clear" w:color="auto" w:fill="FFFFFF"/>
-        </w:rPr>
-        <w:t>по-пиксельной</w:t>
-      </w:r>
-      <w:proofErr w:type="spellEnd"/>
-      <w:r>
-        <w:rPr>
-          <w:rFonts w:ascii="Times New Roman" w:hAnsi="Times New Roman" w:cs="Times New Roman"/>
-          <w:sz w:val="28"/>
-          <w:szCs w:val="28"/>
-          <w:shd w:val="clear" w:color="auto" w:fill="FFFFFF"/>
-        </w:rPr>
-        <w:t xml:space="preserve"> фильтр</w:t>
-      </w:r>
-      <w:r>
-        <w:rPr>
-          <w:rFonts w:ascii="Times New Roman" w:hAnsi="Times New Roman" w:cs="Times New Roman"/>
-          <w:sz w:val="28"/>
-          <w:szCs w:val="28"/>
-          <w:shd w:val="clear" w:color="auto" w:fill="FFFFFF"/>
-        </w:rPr>
-        <w:t>а</w:t>
-      </w:r>
-      <w:r>
-        <w:rPr>
-          <w:rFonts w:ascii="Times New Roman" w:hAnsi="Times New Roman" w:cs="Times New Roman"/>
-          <w:sz w:val="28"/>
-          <w:szCs w:val="28"/>
-          <w:shd w:val="clear" w:color="auto" w:fill="FFFFFF"/>
-        </w:rPr>
-        <w:t>ции. Иными словами, данный метод основан на выявлении степени разл</w:t>
-      </w:r>
-      <w:r>
-        <w:rPr>
-          <w:rFonts w:ascii="Times New Roman" w:hAnsi="Times New Roman" w:cs="Times New Roman"/>
-          <w:sz w:val="28"/>
-          <w:szCs w:val="28"/>
-          <w:shd w:val="clear" w:color="auto" w:fill="FFFFFF"/>
-        </w:rPr>
-        <w:t>и</w:t>
-      </w:r>
-      <w:r>
-        <w:rPr>
-          <w:rFonts w:ascii="Times New Roman" w:hAnsi="Times New Roman" w:cs="Times New Roman"/>
-          <w:sz w:val="28"/>
-          <w:szCs w:val="28"/>
-          <w:shd w:val="clear" w:color="auto" w:fill="FFFFFF"/>
-        </w:rPr>
-        <w:t>чий между несколькими пикселями в каждом последующем кадре, опред</w:t>
-      </w:r>
-      <w:r>
-        <w:rPr>
-          <w:rFonts w:ascii="Times New Roman" w:hAnsi="Times New Roman" w:cs="Times New Roman"/>
-          <w:sz w:val="28"/>
-          <w:szCs w:val="28"/>
-          <w:shd w:val="clear" w:color="auto" w:fill="FFFFFF"/>
-        </w:rPr>
-        <w:t>е</w:t>
-      </w:r>
-      <w:r>
-        <w:rPr>
-          <w:rFonts w:ascii="Times New Roman" w:hAnsi="Times New Roman" w:cs="Times New Roman"/>
-          <w:sz w:val="28"/>
-          <w:szCs w:val="28"/>
-          <w:shd w:val="clear" w:color="auto" w:fill="FFFFFF"/>
-        </w:rPr>
-        <w:t>лении уровня нежелательных искажений и опред</w:t>
-      </w:r>
-      <w:r>
-        <w:rPr>
-          <w:rFonts w:ascii="Times New Roman" w:hAnsi="Times New Roman" w:cs="Times New Roman"/>
-          <w:sz w:val="28"/>
-          <w:szCs w:val="28"/>
-          <w:shd w:val="clear" w:color="auto" w:fill="FFFFFF"/>
-        </w:rPr>
-        <w:t>е</w:t>
-      </w:r>
-      <w:r>
-        <w:rPr>
-          <w:rFonts w:ascii="Times New Roman" w:hAnsi="Times New Roman" w:cs="Times New Roman"/>
-          <w:sz w:val="28"/>
-          <w:szCs w:val="28"/>
-          <w:shd w:val="clear" w:color="auto" w:fill="FFFFFF"/>
-        </w:rPr>
-        <w:t>лении вектора движения, что в итоге позволяет рассчитать результат по усредненному значению пикселей и получить качественное изображение даже при самой неблаг</w:t>
-      </w:r>
-      <w:r>
-        <w:rPr>
-          <w:rFonts w:ascii="Times New Roman" w:hAnsi="Times New Roman" w:cs="Times New Roman"/>
-          <w:sz w:val="28"/>
-          <w:szCs w:val="28"/>
-          <w:shd w:val="clear" w:color="auto" w:fill="FFFFFF"/>
-        </w:rPr>
-        <w:t>о</w:t>
+        <w:t>Что же касается трехмерного 3DNR шумоподавления, то данный фильтр лишен подобных недостатков и не имеет существенных отличий от вышеупомянутого способа шумоподавления, за тем лишь исключением, что в нем применяется анализ сразу нескольких последовательных кадров как по средствам временной, так и по средствам по-пиксельной фильтрации. Иными словами, данный метод основан на выявлении степени различий между несколькими пикселями в каждом последующем кадре, определении уровня нежелательных искажений и определении вектора движения, что в итоге позволяет рассчитать результат по усредненному значению пикселей и получить качественное изображение даже при самой неблаго</w:t>
       </w:r>
       <w:r>
         <w:rPr>
@@ -4892,9 +3099,8 @@
           <w:szCs w:val="28"/>
           <w:shd w:val="clear" w:color="auto" w:fill="FFFFFF"/>
         </w:rPr>
-        <w:t xml:space="preserve">3DNR - технология шумоподавления 3DNR (3D </w:t>
-      </w:r>
-      <w:proofErr w:type="spellStart"/>
+        <w:t>3DNR - технология шумоподавления 3DNR (3D Noise Reduction) является одной из наиболее прогрессивных технологий в области подавления шумов в изображениях и представляет собой отличное средство для повышения качества снимков сделанных в условиях плохой освещенности. Данная технология крайне востребована как в различных системах передачи видеосигнала, так и в современных механизмах видеонаблюдения, поскольку позволяет проводить достаточно качественную фильтрацию шумов и повышать шумоподавление в изображениях. С помощью «3D Noise Reduction» можно существенно уменьшить уровень шума цифрового видео, улучшить картинку после ее декомпрессии или декодирования, а так</w:t>
+      </w:r>
       <w:r>
         <w:rPr>
           <w:rFonts w:ascii="Times New Roman" w:hAnsi="Times New Roman" w:cs="Times New Roman"/>
@@ -4902,330 +3108,8 @@
           <w:szCs w:val="28"/>
           <w:shd w:val="clear" w:color="auto" w:fill="FFFFFF"/>
         </w:rPr>
-        <w:t>Noise</w:t>
-      </w:r>
-      <w:proofErr w:type="spellEnd"/>
-      <w:r>
-        <w:rPr>
-          <w:rFonts w:ascii="Times New Roman" w:hAnsi="Times New Roman" w:cs="Times New Roman"/>
-          <w:sz w:val="28"/>
-          <w:szCs w:val="28"/>
-          <w:shd w:val="clear" w:color="auto" w:fill="FFFFFF"/>
-        </w:rPr>
-        <w:t xml:space="preserve"> </w:t>
-      </w:r>
-      <w:proofErr w:type="spellStart"/>
-      <w:r>
-        <w:rPr>
-          <w:rFonts w:ascii="Times New Roman" w:hAnsi="Times New Roman" w:cs="Times New Roman"/>
-          <w:sz w:val="28"/>
-          <w:szCs w:val="28"/>
-          <w:shd w:val="clear" w:color="auto" w:fill="FFFFFF"/>
-        </w:rPr>
-        <w:t>Reduction</w:t>
-      </w:r>
-      <w:proofErr w:type="spellEnd"/>
-      <w:r>
-        <w:rPr>
-          <w:rFonts w:ascii="Times New Roman" w:hAnsi="Times New Roman" w:cs="Times New Roman"/>
-          <w:sz w:val="28"/>
-          <w:szCs w:val="28"/>
-          <w:shd w:val="clear" w:color="auto" w:fill="FFFFFF"/>
-        </w:rPr>
-        <w:t>) я</w:t>
-      </w:r>
-      <w:r>
-        <w:rPr>
-          <w:rFonts w:ascii="Times New Roman" w:hAnsi="Times New Roman" w:cs="Times New Roman"/>
-          <w:sz w:val="28"/>
-          <w:szCs w:val="28"/>
-          <w:shd w:val="clear" w:color="auto" w:fill="FFFFFF"/>
-        </w:rPr>
-        <w:t>в</w:t>
-      </w:r>
-      <w:r>
-        <w:rPr>
-          <w:rFonts w:ascii="Times New Roman" w:hAnsi="Times New Roman" w:cs="Times New Roman"/>
-          <w:sz w:val="28"/>
-          <w:szCs w:val="28"/>
-          <w:shd w:val="clear" w:color="auto" w:fill="FFFFFF"/>
-        </w:rPr>
-        <w:t>ляется одной из наиболее пр</w:t>
-      </w:r>
-      <w:r>
-        <w:rPr>
-          <w:rFonts w:ascii="Times New Roman" w:hAnsi="Times New Roman" w:cs="Times New Roman"/>
-          <w:sz w:val="28"/>
-          <w:szCs w:val="28"/>
-          <w:shd w:val="clear" w:color="auto" w:fill="FFFFFF"/>
-        </w:rPr>
-        <w:t>о</w:t>
-      </w:r>
-      <w:r>
-        <w:rPr>
-          <w:rFonts w:ascii="Times New Roman" w:hAnsi="Times New Roman" w:cs="Times New Roman"/>
-          <w:sz w:val="28"/>
-          <w:szCs w:val="28"/>
-          <w:shd w:val="clear" w:color="auto" w:fill="FFFFFF"/>
-        </w:rPr>
-        <w:t>грессивных технологий в области подавления шумов в изображениях и представляет собой отличное средство для п</w:t>
-      </w:r>
-      <w:r>
-        <w:rPr>
-          <w:rFonts w:ascii="Times New Roman" w:hAnsi="Times New Roman" w:cs="Times New Roman"/>
-          <w:sz w:val="28"/>
-          <w:szCs w:val="28"/>
-          <w:shd w:val="clear" w:color="auto" w:fill="FFFFFF"/>
-        </w:rPr>
-        <w:t>о</w:t>
-      </w:r>
-      <w:r>
-        <w:rPr>
-          <w:rFonts w:ascii="Times New Roman" w:hAnsi="Times New Roman" w:cs="Times New Roman"/>
-          <w:sz w:val="28"/>
-          <w:szCs w:val="28"/>
-          <w:shd w:val="clear" w:color="auto" w:fill="FFFFFF"/>
-        </w:rPr>
-        <w:t>вышения качества снимков сделанных в условиях плохой освещенности. Данная технология крайне востребована как в различных системах перед</w:t>
-      </w:r>
-      <w:r>
-        <w:rPr>
-          <w:rFonts w:ascii="Times New Roman" w:hAnsi="Times New Roman" w:cs="Times New Roman"/>
-          <w:sz w:val="28"/>
-          <w:szCs w:val="28"/>
-          <w:shd w:val="clear" w:color="auto" w:fill="FFFFFF"/>
-        </w:rPr>
-        <w:t>а</w:t>
-      </w:r>
-      <w:r>
-        <w:rPr>
-          <w:rFonts w:ascii="Times New Roman" w:hAnsi="Times New Roman" w:cs="Times New Roman"/>
-          <w:sz w:val="28"/>
-          <w:szCs w:val="28"/>
-          <w:shd w:val="clear" w:color="auto" w:fill="FFFFFF"/>
-        </w:rPr>
-        <w:t>чи видеосигнала, так и в современных механизмах видеонаблюдения, п</w:t>
-      </w:r>
-      <w:r>
-        <w:rPr>
-          <w:rFonts w:ascii="Times New Roman" w:hAnsi="Times New Roman" w:cs="Times New Roman"/>
-          <w:sz w:val="28"/>
-          <w:szCs w:val="28"/>
-          <w:shd w:val="clear" w:color="auto" w:fill="FFFFFF"/>
-        </w:rPr>
-        <w:t>о</w:t>
-      </w:r>
-      <w:r>
-        <w:rPr>
-          <w:rFonts w:ascii="Times New Roman" w:hAnsi="Times New Roman" w:cs="Times New Roman"/>
-          <w:sz w:val="28"/>
-          <w:szCs w:val="28"/>
-          <w:shd w:val="clear" w:color="auto" w:fill="FFFFFF"/>
-        </w:rPr>
-        <w:t>скольку позволяет проводить достаточно качественную фильтрацию ш</w:t>
-      </w:r>
-      <w:r>
-        <w:rPr>
-          <w:rFonts w:ascii="Times New Roman" w:hAnsi="Times New Roman" w:cs="Times New Roman"/>
-          <w:sz w:val="28"/>
-          <w:szCs w:val="28"/>
-          <w:shd w:val="clear" w:color="auto" w:fill="FFFFFF"/>
-        </w:rPr>
-        <w:t>у</w:t>
-      </w:r>
-      <w:r>
-        <w:rPr>
-          <w:rFonts w:ascii="Times New Roman" w:hAnsi="Times New Roman" w:cs="Times New Roman"/>
-          <w:sz w:val="28"/>
-          <w:szCs w:val="28"/>
-          <w:shd w:val="clear" w:color="auto" w:fill="FFFFFF"/>
-        </w:rPr>
-        <w:t>мов и повышать шумоподавление в изображениях. С п</w:t>
-      </w:r>
-      <w:r>
-        <w:rPr>
-          <w:rFonts w:ascii="Times New Roman" w:hAnsi="Times New Roman" w:cs="Times New Roman"/>
-          <w:sz w:val="28"/>
-          <w:szCs w:val="28"/>
-          <w:shd w:val="clear" w:color="auto" w:fill="FFFFFF"/>
-        </w:rPr>
-        <w:t>о</w:t>
-      </w:r>
-      <w:r>
-        <w:rPr>
-          <w:rFonts w:ascii="Times New Roman" w:hAnsi="Times New Roman" w:cs="Times New Roman"/>
-          <w:sz w:val="28"/>
-          <w:szCs w:val="28"/>
-          <w:shd w:val="clear" w:color="auto" w:fill="FFFFFF"/>
-        </w:rPr>
-        <w:t xml:space="preserve">мощью «3D </w:t>
-      </w:r>
-      <w:proofErr w:type="spellStart"/>
-      <w:r>
-        <w:rPr>
-          <w:rFonts w:ascii="Times New Roman" w:hAnsi="Times New Roman" w:cs="Times New Roman"/>
-          <w:sz w:val="28"/>
-          <w:szCs w:val="28"/>
-          <w:shd w:val="clear" w:color="auto" w:fill="FFFFFF"/>
-        </w:rPr>
-        <w:t>Noise</w:t>
-      </w:r>
-      <w:proofErr w:type="spellEnd"/>
-      <w:r>
-        <w:rPr>
-          <w:rFonts w:ascii="Times New Roman" w:hAnsi="Times New Roman" w:cs="Times New Roman"/>
-          <w:sz w:val="28"/>
-          <w:szCs w:val="28"/>
-          <w:shd w:val="clear" w:color="auto" w:fill="FFFFFF"/>
-        </w:rPr>
-        <w:t xml:space="preserve"> </w:t>
-      </w:r>
-      <w:proofErr w:type="spellStart"/>
-      <w:r>
-        <w:rPr>
-          <w:rFonts w:ascii="Times New Roman" w:hAnsi="Times New Roman" w:cs="Times New Roman"/>
-          <w:sz w:val="28"/>
-          <w:szCs w:val="28"/>
-          <w:shd w:val="clear" w:color="auto" w:fill="FFFFFF"/>
-        </w:rPr>
-        <w:t>Reduction</w:t>
-      </w:r>
-      <w:proofErr w:type="spellEnd"/>
-      <w:r>
-        <w:rPr>
-          <w:rFonts w:ascii="Times New Roman" w:hAnsi="Times New Roman" w:cs="Times New Roman"/>
-          <w:sz w:val="28"/>
-          <w:szCs w:val="28"/>
-          <w:shd w:val="clear" w:color="auto" w:fill="FFFFFF"/>
-        </w:rPr>
-        <w:t>» можно существенно уменьшить уровень шума цифрового в</w:t>
-      </w:r>
-      <w:r>
-        <w:rPr>
-          <w:rFonts w:ascii="Times New Roman" w:hAnsi="Times New Roman" w:cs="Times New Roman"/>
-          <w:sz w:val="28"/>
-          <w:szCs w:val="28"/>
-          <w:shd w:val="clear" w:color="auto" w:fill="FFFFFF"/>
-        </w:rPr>
-        <w:t>и</w:t>
-      </w:r>
-      <w:r>
-        <w:rPr>
-          <w:rFonts w:ascii="Times New Roman" w:hAnsi="Times New Roman" w:cs="Times New Roman"/>
-          <w:sz w:val="28"/>
-          <w:szCs w:val="28"/>
-          <w:shd w:val="clear" w:color="auto" w:fill="FFFFFF"/>
-        </w:rPr>
-        <w:t>део, улучшить картинку после ее декомпрессии или декодирования, а та</w:t>
-      </w:r>
-      <w:r>
-        <w:rPr>
-          <w:rFonts w:ascii="Times New Roman" w:hAnsi="Times New Roman" w:cs="Times New Roman"/>
-          <w:sz w:val="28"/>
-          <w:szCs w:val="28"/>
-          <w:shd w:val="clear" w:color="auto" w:fill="FFFFFF"/>
-        </w:rPr>
-        <w:t>к</w:t>
-      </w:r>
-      <w:r>
-        <w:rPr>
-          <w:rFonts w:ascii="Times New Roman" w:hAnsi="Times New Roman" w:cs="Times New Roman"/>
-          <w:sz w:val="28"/>
-          <w:szCs w:val="28"/>
-          <w:shd w:val="clear" w:color="auto" w:fill="FFFFFF"/>
-        </w:rPr>
         <w:lastRenderedPageBreak/>
-        <w:t>же добиться более качественного отображения сигнала при плохом или не полном освещении. Использование данной технологии в большинстве с</w:t>
-      </w:r>
-      <w:r>
-        <w:rPr>
-          <w:rFonts w:ascii="Times New Roman" w:hAnsi="Times New Roman" w:cs="Times New Roman"/>
-          <w:sz w:val="28"/>
-          <w:szCs w:val="28"/>
-          <w:shd w:val="clear" w:color="auto" w:fill="FFFFFF"/>
-        </w:rPr>
-        <w:t>о</w:t>
-      </w:r>
-      <w:r>
-        <w:rPr>
-          <w:rFonts w:ascii="Times New Roman" w:hAnsi="Times New Roman" w:cs="Times New Roman"/>
-          <w:sz w:val="28"/>
-          <w:szCs w:val="28"/>
-          <w:shd w:val="clear" w:color="auto" w:fill="FFFFFF"/>
-        </w:rPr>
-        <w:t>временных цифровых систем видеонаблюдения, является более чем обо</w:t>
-      </w:r>
-      <w:r>
-        <w:rPr>
-          <w:rFonts w:ascii="Times New Roman" w:hAnsi="Times New Roman" w:cs="Times New Roman"/>
-          <w:sz w:val="28"/>
-          <w:szCs w:val="28"/>
-          <w:shd w:val="clear" w:color="auto" w:fill="FFFFFF"/>
-        </w:rPr>
-        <w:t>с</w:t>
-      </w:r>
-      <w:r>
-        <w:rPr>
-          <w:rFonts w:ascii="Times New Roman" w:hAnsi="Times New Roman" w:cs="Times New Roman"/>
-          <w:sz w:val="28"/>
-          <w:szCs w:val="28"/>
-          <w:shd w:val="clear" w:color="auto" w:fill="FFFFFF"/>
-        </w:rPr>
-        <w:t>нованным и оправданным, поскольку наличие чрезмерного шума в виде</w:t>
-      </w:r>
-      <w:r>
-        <w:rPr>
-          <w:rFonts w:ascii="Times New Roman" w:hAnsi="Times New Roman" w:cs="Times New Roman"/>
-          <w:sz w:val="28"/>
-          <w:szCs w:val="28"/>
-          <w:shd w:val="clear" w:color="auto" w:fill="FFFFFF"/>
-        </w:rPr>
-        <w:t>о</w:t>
-      </w:r>
-      <w:r>
-        <w:rPr>
-          <w:rFonts w:ascii="Times New Roman" w:hAnsi="Times New Roman" w:cs="Times New Roman"/>
-          <w:sz w:val="28"/>
-          <w:szCs w:val="28"/>
-          <w:shd w:val="clear" w:color="auto" w:fill="FFFFFF"/>
-        </w:rPr>
-        <w:t>сигнале может привести к существенному ухудшению кач</w:t>
-      </w:r>
-      <w:r>
-        <w:rPr>
-          <w:rFonts w:ascii="Times New Roman" w:hAnsi="Times New Roman" w:cs="Times New Roman"/>
-          <w:sz w:val="28"/>
-          <w:szCs w:val="28"/>
-          <w:shd w:val="clear" w:color="auto" w:fill="FFFFFF"/>
-        </w:rPr>
-        <w:t>е</w:t>
-      </w:r>
-      <w:r>
-        <w:rPr>
-          <w:rFonts w:ascii="Times New Roman" w:hAnsi="Times New Roman" w:cs="Times New Roman"/>
-          <w:sz w:val="28"/>
-          <w:szCs w:val="28"/>
-          <w:shd w:val="clear" w:color="auto" w:fill="FFFFFF"/>
-        </w:rPr>
-        <w:t>ства картинки и привести к нестабильной и малоэффективной работе всей системы в ц</w:t>
-      </w:r>
-      <w:r>
-        <w:rPr>
-          <w:rFonts w:ascii="Times New Roman" w:hAnsi="Times New Roman" w:cs="Times New Roman"/>
-          <w:sz w:val="28"/>
-          <w:szCs w:val="28"/>
-          <w:shd w:val="clear" w:color="auto" w:fill="FFFFFF"/>
-        </w:rPr>
-        <w:t>е</w:t>
-      </w:r>
-      <w:r>
-        <w:rPr>
-          <w:rFonts w:ascii="Times New Roman" w:hAnsi="Times New Roman" w:cs="Times New Roman"/>
-          <w:sz w:val="28"/>
-          <w:szCs w:val="28"/>
-          <w:shd w:val="clear" w:color="auto" w:fill="FFFFFF"/>
-        </w:rPr>
-        <w:t>лом.  </w:t>
+        <w:t>же добиться более качественного отображения сигнала при плохом или не полном освещении. Использование данной технологии в большинстве современных цифровых систем видеонаблюдения, является более чем обоснованным и оправданным, поскольку наличие чрезмерного шума в видеосигнале может привести к существенному ухудшению качества картинки и привести к нестабильной и малоэффективной работе всей системы в целом.  </w:t>
       </w:r>
     </w:p>
     <w:p>
@@ -5261,17 +3145,21 @@
           <w:szCs w:val="28"/>
           <w:lang w:eastAsia="ru-RU"/>
         </w:rPr>
-        <w:t>Однако такой подход плохо работает с динамическими изображен</w:t>
-      </w:r>
-      <w:r>
+        <w:t>Однако такой подход плохо работает с динамическими изображениями, так как усреднение по кадрам даст «смаз» деталей, ведь значительное изменение пиксела рассматривается с точки зрения шума.</w:t>
+      </w:r>
+    </w:p>
+    <w:p>
+      <w:pPr>
+        <w:spacing w:before="100" w:beforeAutospacing="1" w:after="100" w:afterAutospacing="1" w:line="288" w:lineRule="auto"/>
+        <w:contextualSpacing/>
+        <w:jc w:val="both"/>
         <w:rPr>
           <w:rFonts w:ascii="Times New Roman" w:eastAsia="Times New Roman" w:hAnsi="Times New Roman" w:cs="Times New Roman"/>
           <w:sz w:val="28"/>
           <w:szCs w:val="28"/>
           <w:lang w:eastAsia="ru-RU"/>
         </w:rPr>
-        <w:t>и</w:t>
-      </w:r>
+      </w:pPr>
       <w:r>
         <w:rPr>
           <w:rFonts w:ascii="Times New Roman" w:eastAsia="Times New Roman" w:hAnsi="Times New Roman" w:cs="Times New Roman"/>
@@ -5279,19 +3167,17 @@
           <w:szCs w:val="28"/>
           <w:lang w:eastAsia="ru-RU"/>
         </w:rPr>
-        <w:t>ями, так как усреднение по кадрам даст «</w:t>
-      </w:r>
-      <w:proofErr w:type="spellStart"/>
+        <w:t>Пространственно-временные методы являются более точными в сравнении с предыдущим подходом, так как позволяет скомпенсировать движение в кадре, если такое было определено и т.д. Однако 3</w:t>
+      </w:r>
       <w:r>
         <w:rPr>
           <w:rFonts w:ascii="Times New Roman" w:eastAsia="Times New Roman" w:hAnsi="Times New Roman" w:cs="Times New Roman"/>
           <w:sz w:val="28"/>
           <w:szCs w:val="28"/>
-          <w:lang w:eastAsia="ru-RU"/>
-        </w:rPr>
-        <w:t>смаз</w:t>
-      </w:r>
-      <w:proofErr w:type="spellEnd"/>
+          <w:lang w:val="en-US" w:eastAsia="ru-RU"/>
+        </w:rPr>
+        <w:t>D</w:t>
+      </w:r>
       <w:r>
         <w:rPr>
           <w:rFonts w:ascii="Times New Roman" w:eastAsia="Times New Roman" w:hAnsi="Times New Roman" w:cs="Times New Roman"/>
@@ -5299,17 +3185,21 @@
           <w:szCs w:val="28"/>
           <w:lang w:eastAsia="ru-RU"/>
         </w:rPr>
-        <w:t>» деталей, ведь значительное и</w:t>
-      </w:r>
-      <w:r>
+        <w:t xml:space="preserve"> алгоритмы являются в значительной степени более ресурсозатратными, при этом надо учитывать, что для обработки необходимо накопить некоторое количество кадров перед тем, как осуществлять коррекцию изображения. В ряде приложений, требующих обработки видеопотока в режиме реального времени, такая задержка на обработку может быть не допустима. Помимо задержки на обработку необходимо предусмотреть буферизацию кадров, что при современных стандартах разрешения цветного изображения 1920х1080, глубине пиксела 12 бит потребует порядка 9 Мбайт на 1 кадр, следовательно при накоплении нескольких кадров необходимый объем памяти линейно растет, что может не позволять использовать интегрированные в видеопроцессоре блоки памяти, если речь идет о малогабаритных и автономных задачах, так как потребуются дополнительные модули внешней памяти, которые могут потребовать дополнительного места на печатной плате, увеличивать потребление питания и задержку на обращение к памяти при записи и чтении.</w:t>
+      </w:r>
+    </w:p>
+    <w:p>
+      <w:pPr>
+        <w:spacing w:before="100" w:beforeAutospacing="1" w:after="100" w:afterAutospacing="1" w:line="288" w:lineRule="auto"/>
+        <w:contextualSpacing/>
+        <w:jc w:val="both"/>
         <w:rPr>
           <w:rFonts w:ascii="Times New Roman" w:eastAsia="Times New Roman" w:hAnsi="Times New Roman" w:cs="Times New Roman"/>
           <w:sz w:val="28"/>
           <w:szCs w:val="28"/>
           <w:lang w:eastAsia="ru-RU"/>
         </w:rPr>
-        <w:t>з</w:t>
-      </w:r>
+      </w:pPr>
       <w:r>
         <w:rPr>
           <w:rFonts w:ascii="Times New Roman" w:eastAsia="Times New Roman" w:hAnsi="Times New Roman" w:cs="Times New Roman"/>
@@ -5317,345 +3207,8 @@
           <w:szCs w:val="28"/>
           <w:lang w:eastAsia="ru-RU"/>
         </w:rPr>
-        <w:t>менение пиксела рассматривается с точки зрения шума.</w:t>
-      </w:r>
-    </w:p>
-    <w:p>
-      <w:pPr>
-        <w:spacing w:before="100" w:beforeAutospacing="1" w:after="100" w:afterAutospacing="1" w:line="288" w:lineRule="auto"/>
-        <w:contextualSpacing/>
-        <w:jc w:val="both"/>
-        <w:rPr>
-          <w:rFonts w:ascii="Times New Roman" w:eastAsia="Times New Roman" w:hAnsi="Times New Roman" w:cs="Times New Roman"/>
-          <w:sz w:val="28"/>
-          <w:szCs w:val="28"/>
-          <w:lang w:eastAsia="ru-RU"/>
-        </w:rPr>
-      </w:pPr>
-      <w:r>
-        <w:rPr>
-          <w:rFonts w:ascii="Times New Roman" w:eastAsia="Times New Roman" w:hAnsi="Times New Roman" w:cs="Times New Roman"/>
-          <w:sz w:val="28"/>
-          <w:szCs w:val="28"/>
-          <w:lang w:eastAsia="ru-RU"/>
-        </w:rPr>
-        <w:t>Пространственно-временные методы являются более точными в сравнении с предыдущим подходом, так как позволяет скомпенсировать движение в кадре, если такое было определено и т.д. Однако 3</w:t>
-      </w:r>
-      <w:r>
-        <w:rPr>
-          <w:rFonts w:ascii="Times New Roman" w:eastAsia="Times New Roman" w:hAnsi="Times New Roman" w:cs="Times New Roman"/>
-          <w:sz w:val="28"/>
-          <w:szCs w:val="28"/>
-          <w:lang w:val="en-US" w:eastAsia="ru-RU"/>
-        </w:rPr>
-        <w:t>D</w:t>
-      </w:r>
-      <w:r>
-        <w:rPr>
-          <w:rFonts w:ascii="Times New Roman" w:eastAsia="Times New Roman" w:hAnsi="Times New Roman" w:cs="Times New Roman"/>
-          <w:sz w:val="28"/>
-          <w:szCs w:val="28"/>
-          <w:lang w:eastAsia="ru-RU"/>
-        </w:rPr>
-        <w:t xml:space="preserve"> алгоритмы являются в значительной степени более </w:t>
-      </w:r>
-      <w:proofErr w:type="spellStart"/>
-      <w:r>
-        <w:rPr>
-          <w:rFonts w:ascii="Times New Roman" w:eastAsia="Times New Roman" w:hAnsi="Times New Roman" w:cs="Times New Roman"/>
-          <w:sz w:val="28"/>
-          <w:szCs w:val="28"/>
-          <w:lang w:eastAsia="ru-RU"/>
-        </w:rPr>
-        <w:t>ресурсозатратными</w:t>
-      </w:r>
-      <w:proofErr w:type="spellEnd"/>
-      <w:r>
-        <w:rPr>
-          <w:rFonts w:ascii="Times New Roman" w:eastAsia="Times New Roman" w:hAnsi="Times New Roman" w:cs="Times New Roman"/>
-          <w:sz w:val="28"/>
-          <w:szCs w:val="28"/>
-          <w:lang w:eastAsia="ru-RU"/>
-        </w:rPr>
-        <w:t>, при этом надо учитывать, что для обработки необходимо накопить некоторое количество кадров п</w:t>
-      </w:r>
-      <w:r>
-        <w:rPr>
-          <w:rFonts w:ascii="Times New Roman" w:eastAsia="Times New Roman" w:hAnsi="Times New Roman" w:cs="Times New Roman"/>
-          <w:sz w:val="28"/>
-          <w:szCs w:val="28"/>
-          <w:lang w:eastAsia="ru-RU"/>
-        </w:rPr>
-        <w:t>е</w:t>
-      </w:r>
-      <w:r>
-        <w:rPr>
-          <w:rFonts w:ascii="Times New Roman" w:eastAsia="Times New Roman" w:hAnsi="Times New Roman" w:cs="Times New Roman"/>
-          <w:sz w:val="28"/>
-          <w:szCs w:val="28"/>
-          <w:lang w:eastAsia="ru-RU"/>
-        </w:rPr>
-        <w:t>ред тем, как осуществлять коррекцию изображения. В ряде приложений, требующих обработки видеопотока в режиме реального времени, такая з</w:t>
-      </w:r>
-      <w:r>
-        <w:rPr>
-          <w:rFonts w:ascii="Times New Roman" w:eastAsia="Times New Roman" w:hAnsi="Times New Roman" w:cs="Times New Roman"/>
-          <w:sz w:val="28"/>
-          <w:szCs w:val="28"/>
-          <w:lang w:eastAsia="ru-RU"/>
-        </w:rPr>
-        <w:t>а</w:t>
-      </w:r>
-      <w:r>
-        <w:rPr>
-          <w:rFonts w:ascii="Times New Roman" w:eastAsia="Times New Roman" w:hAnsi="Times New Roman" w:cs="Times New Roman"/>
-          <w:sz w:val="28"/>
-          <w:szCs w:val="28"/>
-          <w:lang w:eastAsia="ru-RU"/>
-        </w:rPr>
-        <w:t>держка на обработку может быть не допустима. Помимо задержки на о</w:t>
-      </w:r>
-      <w:r>
-        <w:rPr>
-          <w:rFonts w:ascii="Times New Roman" w:eastAsia="Times New Roman" w:hAnsi="Times New Roman" w:cs="Times New Roman"/>
-          <w:sz w:val="28"/>
-          <w:szCs w:val="28"/>
-          <w:lang w:eastAsia="ru-RU"/>
-        </w:rPr>
-        <w:t>б</w:t>
-      </w:r>
-      <w:r>
-        <w:rPr>
-          <w:rFonts w:ascii="Times New Roman" w:eastAsia="Times New Roman" w:hAnsi="Times New Roman" w:cs="Times New Roman"/>
-          <w:sz w:val="28"/>
-          <w:szCs w:val="28"/>
-          <w:lang w:eastAsia="ru-RU"/>
-        </w:rPr>
-        <w:t>работку необходимо предусмотреть буферизацию кадров, что при совр</w:t>
-      </w:r>
-      <w:r>
-        <w:rPr>
-          <w:rFonts w:ascii="Times New Roman" w:eastAsia="Times New Roman" w:hAnsi="Times New Roman" w:cs="Times New Roman"/>
-          <w:sz w:val="28"/>
-          <w:szCs w:val="28"/>
-          <w:lang w:eastAsia="ru-RU"/>
-        </w:rPr>
-        <w:t>е</w:t>
-      </w:r>
-      <w:r>
-        <w:rPr>
-          <w:rFonts w:ascii="Times New Roman" w:eastAsia="Times New Roman" w:hAnsi="Times New Roman" w:cs="Times New Roman"/>
-          <w:sz w:val="28"/>
-          <w:szCs w:val="28"/>
-          <w:lang w:eastAsia="ru-RU"/>
-        </w:rPr>
-        <w:t xml:space="preserve">менных стандартах разрешения цветного изображения 1920х1080, глубине пиксела 12 бит потребует порядка 9 Мбайт на 1 кадр, </w:t>
-      </w:r>
-      <w:proofErr w:type="gramStart"/>
-      <w:r>
-        <w:rPr>
-          <w:rFonts w:ascii="Times New Roman" w:eastAsia="Times New Roman" w:hAnsi="Times New Roman" w:cs="Times New Roman"/>
-          <w:sz w:val="28"/>
-          <w:szCs w:val="28"/>
-          <w:lang w:eastAsia="ru-RU"/>
-        </w:rPr>
-        <w:t>следовательно</w:t>
-      </w:r>
-      <w:proofErr w:type="gramEnd"/>
-      <w:r>
-        <w:rPr>
-          <w:rFonts w:ascii="Times New Roman" w:eastAsia="Times New Roman" w:hAnsi="Times New Roman" w:cs="Times New Roman"/>
-          <w:sz w:val="28"/>
-          <w:szCs w:val="28"/>
-          <w:lang w:eastAsia="ru-RU"/>
-        </w:rPr>
-        <w:t xml:space="preserve"> при накоплении нескольких кадров необходимый объем памяти линейно ра</w:t>
-      </w:r>
-      <w:r>
-        <w:rPr>
-          <w:rFonts w:ascii="Times New Roman" w:eastAsia="Times New Roman" w:hAnsi="Times New Roman" w:cs="Times New Roman"/>
-          <w:sz w:val="28"/>
-          <w:szCs w:val="28"/>
-          <w:lang w:eastAsia="ru-RU"/>
-        </w:rPr>
-        <w:t>с</w:t>
-      </w:r>
-      <w:r>
-        <w:rPr>
-          <w:rFonts w:ascii="Times New Roman" w:eastAsia="Times New Roman" w:hAnsi="Times New Roman" w:cs="Times New Roman"/>
-          <w:sz w:val="28"/>
-          <w:szCs w:val="28"/>
-          <w:lang w:eastAsia="ru-RU"/>
-        </w:rPr>
-        <w:t>тет, что может не позволять использовать интегрированные в видеопр</w:t>
-      </w:r>
-      <w:r>
-        <w:rPr>
-          <w:rFonts w:ascii="Times New Roman" w:eastAsia="Times New Roman" w:hAnsi="Times New Roman" w:cs="Times New Roman"/>
-          <w:sz w:val="28"/>
-          <w:szCs w:val="28"/>
-          <w:lang w:eastAsia="ru-RU"/>
-        </w:rPr>
-        <w:t>о</w:t>
-      </w:r>
-      <w:r>
-        <w:rPr>
-          <w:rFonts w:ascii="Times New Roman" w:eastAsia="Times New Roman" w:hAnsi="Times New Roman" w:cs="Times New Roman"/>
-          <w:sz w:val="28"/>
-          <w:szCs w:val="28"/>
-          <w:lang w:eastAsia="ru-RU"/>
-        </w:rPr>
-        <w:t>цессоре блоки памяти, если речь идет о малогабаритных и автономных з</w:t>
-      </w:r>
-      <w:r>
-        <w:rPr>
-          <w:rFonts w:ascii="Times New Roman" w:eastAsia="Times New Roman" w:hAnsi="Times New Roman" w:cs="Times New Roman"/>
-          <w:sz w:val="28"/>
-          <w:szCs w:val="28"/>
-          <w:lang w:eastAsia="ru-RU"/>
-        </w:rPr>
-        <w:t>а</w:t>
-      </w:r>
-      <w:r>
-        <w:rPr>
-          <w:rFonts w:ascii="Times New Roman" w:eastAsia="Times New Roman" w:hAnsi="Times New Roman" w:cs="Times New Roman"/>
-          <w:sz w:val="28"/>
-          <w:szCs w:val="28"/>
-          <w:lang w:eastAsia="ru-RU"/>
-        </w:rPr>
-        <w:t>дачах, так как потребуются дополнительные модули внешней памяти, к</w:t>
-      </w:r>
-      <w:r>
-        <w:rPr>
-          <w:rFonts w:ascii="Times New Roman" w:eastAsia="Times New Roman" w:hAnsi="Times New Roman" w:cs="Times New Roman"/>
-          <w:sz w:val="28"/>
-          <w:szCs w:val="28"/>
-          <w:lang w:eastAsia="ru-RU"/>
-        </w:rPr>
-        <w:t>о</w:t>
-      </w:r>
-      <w:r>
-        <w:rPr>
-          <w:rFonts w:ascii="Times New Roman" w:eastAsia="Times New Roman" w:hAnsi="Times New Roman" w:cs="Times New Roman"/>
-          <w:sz w:val="28"/>
-          <w:szCs w:val="28"/>
-          <w:lang w:eastAsia="ru-RU"/>
-        </w:rPr>
-        <w:t>торые могут потребовать дополнительного места на печатной плате, ув</w:t>
-      </w:r>
-      <w:r>
-        <w:rPr>
-          <w:rFonts w:ascii="Times New Roman" w:eastAsia="Times New Roman" w:hAnsi="Times New Roman" w:cs="Times New Roman"/>
-          <w:sz w:val="28"/>
-          <w:szCs w:val="28"/>
-          <w:lang w:eastAsia="ru-RU"/>
-        </w:rPr>
-        <w:t>е</w:t>
-      </w:r>
-      <w:r>
-        <w:rPr>
-          <w:rFonts w:ascii="Times New Roman" w:eastAsia="Times New Roman" w:hAnsi="Times New Roman" w:cs="Times New Roman"/>
-          <w:sz w:val="28"/>
-          <w:szCs w:val="28"/>
-          <w:lang w:eastAsia="ru-RU"/>
-        </w:rPr>
-        <w:t>личивать потребление питания и задержку на обращение к памяти при з</w:t>
-      </w:r>
-      <w:r>
-        <w:rPr>
-          <w:rFonts w:ascii="Times New Roman" w:eastAsia="Times New Roman" w:hAnsi="Times New Roman" w:cs="Times New Roman"/>
-          <w:sz w:val="28"/>
-          <w:szCs w:val="28"/>
-          <w:lang w:eastAsia="ru-RU"/>
-        </w:rPr>
-        <w:t>а</w:t>
-      </w:r>
-      <w:r>
-        <w:rPr>
-          <w:rFonts w:ascii="Times New Roman" w:eastAsia="Times New Roman" w:hAnsi="Times New Roman" w:cs="Times New Roman"/>
-          <w:sz w:val="28"/>
-          <w:szCs w:val="28"/>
-          <w:lang w:eastAsia="ru-RU"/>
-        </w:rPr>
-        <w:t>писи и чтении.</w:t>
-      </w:r>
-    </w:p>
-    <w:p>
-      <w:pPr>
-        <w:spacing w:before="100" w:beforeAutospacing="1" w:after="100" w:afterAutospacing="1" w:line="288" w:lineRule="auto"/>
-        <w:contextualSpacing/>
-        <w:jc w:val="both"/>
-        <w:rPr>
-          <w:rFonts w:ascii="Times New Roman" w:eastAsia="Times New Roman" w:hAnsi="Times New Roman" w:cs="Times New Roman"/>
-          <w:sz w:val="28"/>
-          <w:szCs w:val="28"/>
-          <w:lang w:eastAsia="ru-RU"/>
-        </w:rPr>
-      </w:pPr>
-      <w:r>
-        <w:rPr>
-          <w:rFonts w:ascii="Times New Roman" w:eastAsia="Times New Roman" w:hAnsi="Times New Roman" w:cs="Times New Roman"/>
-          <w:sz w:val="28"/>
-          <w:szCs w:val="28"/>
-          <w:lang w:eastAsia="ru-RU"/>
-        </w:rPr>
         <w:tab/>
-      </w:r>
-      <w:proofErr w:type="gramStart"/>
-      <w:r>
-        <w:rPr>
-          <w:rFonts w:ascii="Times New Roman" w:eastAsia="Times New Roman" w:hAnsi="Times New Roman" w:cs="Times New Roman"/>
-          <w:sz w:val="28"/>
-          <w:szCs w:val="28"/>
-          <w:lang w:eastAsia="ru-RU"/>
-        </w:rPr>
-        <w:t>Поэтому для реализации алгоритмов в ПЛИС следует обратить вн</w:t>
-      </w:r>
-      <w:r>
-        <w:rPr>
-          <w:rFonts w:ascii="Times New Roman" w:eastAsia="Times New Roman" w:hAnsi="Times New Roman" w:cs="Times New Roman"/>
-          <w:sz w:val="28"/>
-          <w:szCs w:val="28"/>
-          <w:lang w:eastAsia="ru-RU"/>
-        </w:rPr>
-        <w:t>и</w:t>
-      </w:r>
-      <w:r>
-        <w:rPr>
-          <w:rFonts w:ascii="Times New Roman" w:eastAsia="Times New Roman" w:hAnsi="Times New Roman" w:cs="Times New Roman"/>
-          <w:sz w:val="28"/>
-          <w:szCs w:val="28"/>
-          <w:lang w:eastAsia="ru-RU"/>
-        </w:rPr>
-        <w:t>мание на фильтра, основанные на пространственной фильтрации.</w:t>
-      </w:r>
-      <w:proofErr w:type="gramEnd"/>
-      <w:r>
-        <w:rPr>
-          <w:rFonts w:ascii="Times New Roman" w:eastAsia="Times New Roman" w:hAnsi="Times New Roman" w:cs="Times New Roman"/>
-          <w:sz w:val="28"/>
-          <w:szCs w:val="28"/>
-          <w:lang w:eastAsia="ru-RU"/>
-        </w:rPr>
-        <w:t xml:space="preserve"> Рассмо</w:t>
-      </w:r>
-      <w:r>
-        <w:rPr>
-          <w:rFonts w:ascii="Times New Roman" w:eastAsia="Times New Roman" w:hAnsi="Times New Roman" w:cs="Times New Roman"/>
-          <w:sz w:val="28"/>
-          <w:szCs w:val="28"/>
-          <w:lang w:eastAsia="ru-RU"/>
-        </w:rPr>
-        <w:t>т</w:t>
-      </w:r>
-      <w:r>
-        <w:rPr>
-          <w:rFonts w:ascii="Times New Roman" w:eastAsia="Times New Roman" w:hAnsi="Times New Roman" w:cs="Times New Roman"/>
-          <w:sz w:val="28"/>
-          <w:szCs w:val="28"/>
-          <w:lang w:eastAsia="ru-RU"/>
-        </w:rPr>
-        <w:t>рим некоторые фильтры, относящиеся к данному типу.</w:t>
+        <w:t>Поэтому для реализации алгоритмов в ПЛИС следует обратить внимание на фильтра, основанные на пространственной фильтрации. Рассмотрим некоторые фильтры, относящиеся к данному типу.</w:t>
       </w:r>
     </w:p>
     <w:p>
@@ -5749,7 +3302,6 @@
           <w:lang w:eastAsia="ru-RU"/>
         </w:rPr>
       </w:pPr>
-      <w:proofErr w:type="spellStart"/>
       <w:r>
         <w:rPr>
           <w:rFonts w:ascii="Times New Roman" w:eastAsia="Times New Roman" w:hAnsi="Times New Roman" w:cs="Times New Roman"/>
@@ -5758,17 +3310,7 @@
           <w:lang w:eastAsia="ru-RU"/>
         </w:rPr>
         <w:lastRenderedPageBreak/>
-        <w:t>Гауссовское</w:t>
-      </w:r>
-      <w:proofErr w:type="spellEnd"/>
-      <w:r>
-        <w:rPr>
-          <w:rFonts w:ascii="Times New Roman" w:eastAsia="Times New Roman" w:hAnsi="Times New Roman" w:cs="Times New Roman"/>
-          <w:sz w:val="28"/>
-          <w:szCs w:val="28"/>
-          <w:lang w:eastAsia="ru-RU"/>
-        </w:rPr>
-        <w:t xml:space="preserve"> размытие</w:t>
+        <w:t>Гауссовское размытие</w:t>
       </w:r>
     </w:p>
     <w:p>
@@ -5820,27 +3362,7 @@
           <w:szCs w:val="28"/>
           <w:lang w:eastAsia="ru-RU"/>
         </w:rPr>
-        <w:t xml:space="preserve">Методы на основе </w:t>
-      </w:r>
-      <w:proofErr w:type="spellStart"/>
-      <w:r>
-        <w:rPr>
-          <w:rFonts w:ascii="Times New Roman" w:eastAsia="Times New Roman" w:hAnsi="Times New Roman" w:cs="Times New Roman"/>
-          <w:sz w:val="28"/>
-          <w:szCs w:val="28"/>
-          <w:lang w:eastAsia="ru-RU"/>
-        </w:rPr>
-        <w:t>вейвлет</w:t>
-      </w:r>
-      <w:proofErr w:type="spellEnd"/>
-      <w:r>
-        <w:rPr>
-          <w:rFonts w:ascii="Times New Roman" w:eastAsia="Times New Roman" w:hAnsi="Times New Roman" w:cs="Times New Roman"/>
-          <w:sz w:val="28"/>
-          <w:szCs w:val="28"/>
-          <w:lang w:eastAsia="ru-RU"/>
-        </w:rPr>
-        <w:t>-преобразования</w:t>
+        <w:t>Методы на основе вейвлет-преобразования</w:t>
       </w:r>
     </w:p>
     <w:p>
@@ -5910,99 +3432,7 @@
           <w:szCs w:val="28"/>
           <w:lang w:eastAsia="ru-RU"/>
         </w:rPr>
-        <w:t xml:space="preserve">Заметим, что алгоритмы на основе </w:t>
-      </w:r>
-      <w:proofErr w:type="spellStart"/>
-      <w:r>
-        <w:rPr>
-          <w:rFonts w:ascii="Times New Roman" w:eastAsia="Times New Roman" w:hAnsi="Times New Roman" w:cs="Times New Roman"/>
-          <w:sz w:val="28"/>
-          <w:szCs w:val="28"/>
-          <w:lang w:eastAsia="ru-RU"/>
-        </w:rPr>
-        <w:t>вейвлет</w:t>
-      </w:r>
-      <w:proofErr w:type="spellEnd"/>
-      <w:r>
-        <w:rPr>
-          <w:rFonts w:ascii="Times New Roman" w:eastAsia="Times New Roman" w:hAnsi="Times New Roman" w:cs="Times New Roman"/>
-          <w:sz w:val="28"/>
-          <w:szCs w:val="28"/>
-          <w:lang w:eastAsia="ru-RU"/>
-        </w:rPr>
-        <w:t>-преобразования и метода гла</w:t>
-      </w:r>
-      <w:r>
-        <w:rPr>
-          <w:rFonts w:ascii="Times New Roman" w:eastAsia="Times New Roman" w:hAnsi="Times New Roman" w:cs="Times New Roman"/>
-          <w:sz w:val="28"/>
-          <w:szCs w:val="28"/>
-          <w:lang w:eastAsia="ru-RU"/>
-        </w:rPr>
-        <w:t>в</w:t>
-      </w:r>
-      <w:r>
-        <w:rPr>
-          <w:rFonts w:ascii="Times New Roman" w:eastAsia="Times New Roman" w:hAnsi="Times New Roman" w:cs="Times New Roman"/>
-          <w:sz w:val="28"/>
-          <w:szCs w:val="28"/>
-          <w:lang w:eastAsia="ru-RU"/>
-        </w:rPr>
-        <w:t>ных компонент применяются, в основном, для обработки статичных изо</w:t>
-      </w:r>
-      <w:r>
-        <w:rPr>
-          <w:rFonts w:ascii="Times New Roman" w:eastAsia="Times New Roman" w:hAnsi="Times New Roman" w:cs="Times New Roman"/>
-          <w:sz w:val="28"/>
-          <w:szCs w:val="28"/>
-          <w:lang w:eastAsia="ru-RU"/>
-        </w:rPr>
-        <w:t>б</w:t>
-      </w:r>
-      <w:r>
-        <w:rPr>
-          <w:rFonts w:ascii="Times New Roman" w:eastAsia="Times New Roman" w:hAnsi="Times New Roman" w:cs="Times New Roman"/>
-          <w:sz w:val="28"/>
-          <w:szCs w:val="28"/>
-          <w:lang w:eastAsia="ru-RU"/>
-        </w:rPr>
-        <w:t>ражений, хотя и обеспечивают наилучшее качество среди всех вышепер</w:t>
-      </w:r>
-      <w:r>
-        <w:rPr>
-          <w:rFonts w:ascii="Times New Roman" w:eastAsia="Times New Roman" w:hAnsi="Times New Roman" w:cs="Times New Roman"/>
-          <w:sz w:val="28"/>
-          <w:szCs w:val="28"/>
-          <w:lang w:eastAsia="ru-RU"/>
-        </w:rPr>
-        <w:t>е</w:t>
-      </w:r>
-      <w:r>
-        <w:rPr>
-          <w:rFonts w:ascii="Times New Roman" w:eastAsia="Times New Roman" w:hAnsi="Times New Roman" w:cs="Times New Roman"/>
-          <w:sz w:val="28"/>
-          <w:szCs w:val="28"/>
-          <w:lang w:eastAsia="ru-RU"/>
-        </w:rPr>
-        <w:t>численных методов. Дело в том, что эти алгоритмы работают очень ме</w:t>
-      </w:r>
-      <w:r>
-        <w:rPr>
-          <w:rFonts w:ascii="Times New Roman" w:eastAsia="Times New Roman" w:hAnsi="Times New Roman" w:cs="Times New Roman"/>
-          <w:sz w:val="28"/>
-          <w:szCs w:val="28"/>
-          <w:lang w:eastAsia="ru-RU"/>
-        </w:rPr>
-        <w:t>д</w:t>
-      </w:r>
-      <w:r>
-        <w:rPr>
-          <w:rFonts w:ascii="Times New Roman" w:eastAsia="Times New Roman" w:hAnsi="Times New Roman" w:cs="Times New Roman"/>
-          <w:sz w:val="28"/>
-          <w:szCs w:val="28"/>
-          <w:lang w:eastAsia="ru-RU"/>
-        </w:rPr>
-        <w:t>ленно и даже при хорошей оптимизации не могут обеспечить обработку в реальном времени, а при обработке видео скорость играет очень важную роль.</w:t>
+        <w:t>Заметим, что алгоритмы на основе вейвлет-преобразования и метода главных компонент применяются, в основном, для обработки статичных изображений, хотя и обеспечивают наилучшее качество среди всех вышеперечисленных методов. Дело в том, что эти алгоритмы работают очень медленно и даже при хорошей оптимизации не могут обеспечить обработку в реальном времени, а при обработке видео скорость играет очень важную роль.</w:t>
       </w:r>
     </w:p>
     <w:p>
@@ -6044,71 +3474,7 @@
           <w:sz w:val="28"/>
           <w:szCs w:val="28"/>
         </w:rPr>
-        <w:t>Простейшая идея удаления шума - усреднять значения пикселей в пр</w:t>
-      </w:r>
-      <w:r>
-        <w:rPr>
-          <w:color w:val="000000"/>
-          <w:sz w:val="28"/>
-          <w:szCs w:val="28"/>
-        </w:rPr>
-        <w:t>о</w:t>
-      </w:r>
-      <w:r>
-        <w:rPr>
-          <w:color w:val="000000"/>
-          <w:sz w:val="28"/>
-          <w:szCs w:val="28"/>
-        </w:rPr>
-        <w:t>странственной окрестности. Для каждого пикселя анализируются соседние для него пиксели, которые располагаются в некотором прямоугольном окне вокруг этого пикселя (см. рисунок 2.1.1а). Чем больше взят размер окна, тем сильнее происходит усреднение. Самый простой вариант фил</w:t>
-      </w:r>
-      <w:r>
-        <w:rPr>
-          <w:color w:val="000000"/>
-          <w:sz w:val="28"/>
-          <w:szCs w:val="28"/>
-        </w:rPr>
-        <w:t>ь</w:t>
-      </w:r>
-      <w:r>
-        <w:rPr>
-          <w:color w:val="000000"/>
-          <w:sz w:val="28"/>
-          <w:szCs w:val="28"/>
-        </w:rPr>
-        <w:t>трации - в качестве нового значения центрального пиксела брать среднее арифметическое всех тех его соседей, значение которых отличается от зн</w:t>
-      </w:r>
-      <w:r>
-        <w:rPr>
-          <w:color w:val="000000"/>
-          <w:sz w:val="28"/>
-          <w:szCs w:val="28"/>
-        </w:rPr>
-        <w:t>а</w:t>
-      </w:r>
-      <w:r>
-        <w:rPr>
-          <w:color w:val="000000"/>
-          <w:sz w:val="28"/>
-          <w:szCs w:val="28"/>
-        </w:rPr>
-        <w:t>чения центрального не более чем на некоторый порог. Чем больше вел</w:t>
-      </w:r>
-      <w:r>
-        <w:rPr>
-          <w:color w:val="000000"/>
-          <w:sz w:val="28"/>
-          <w:szCs w:val="28"/>
-        </w:rPr>
-        <w:t>и</w:t>
-      </w:r>
-      <w:r>
-        <w:rPr>
-          <w:color w:val="000000"/>
-          <w:sz w:val="28"/>
-          <w:szCs w:val="28"/>
-        </w:rPr>
-        <w:t>чина этого порога, тем сильнее происходит усреднение.</w:t>
+        <w:t>Простейшая идея удаления шума - усреднять значения пикселей в пространственной окрестности. Для каждого пикселя анализируются соседние для него пиксели, которые располагаются в некотором прямоугольном окне вокруг этого пикселя (см. рисунок 2.1.1а). Чем больше взят размер окна, тем сильнее происходит усреднение. Самый простой вариант фильтрации - в качестве нового значения центрального пиксела брать среднее арифметическое всех тех его соседей, значение которых отличается от значения центрального не более чем на некоторый порог. Чем больше величина этого порога, тем сильнее происходит усреднение.</w:t>
       </w:r>
     </w:p>
     <w:p>
@@ -6168,59 +3534,7 @@
           <w:sz w:val="28"/>
           <w:szCs w:val="28"/>
         </w:rPr>
-        <w:t>Интересная модификация этого метода была предложена</w:t>
-      </w:r>
-      <w:proofErr w:type="gramStart"/>
-      <w:r>
-        <w:rPr>
-          <w:color w:val="000000"/>
-          <w:sz w:val="28"/>
-          <w:szCs w:val="28"/>
-        </w:rPr>
-        <w:t xml:space="preserve"> Д</w:t>
-      </w:r>
-      <w:proofErr w:type="gramEnd"/>
-      <w:r>
-        <w:rPr>
-          <w:color w:val="000000"/>
-          <w:sz w:val="28"/>
-          <w:szCs w:val="28"/>
-        </w:rPr>
-        <w:t xml:space="preserve">е </w:t>
-      </w:r>
-      <w:proofErr w:type="spellStart"/>
-      <w:r>
-        <w:rPr>
-          <w:color w:val="000000"/>
-          <w:sz w:val="28"/>
-          <w:szCs w:val="28"/>
-        </w:rPr>
-        <w:t>Хааном</w:t>
-      </w:r>
-      <w:proofErr w:type="spellEnd"/>
-      <w:r>
-        <w:rPr>
-          <w:color w:val="000000"/>
-          <w:sz w:val="28"/>
-          <w:szCs w:val="28"/>
-        </w:rPr>
-        <w:t xml:space="preserve"> [4-6]. Он предложил в качестве значения центрального пикселя также брать взвешенную сумму соседних пикселей, только соседей брать не подряд, а через один или два пикселя (см. рисунок 2.1.1б). Утверждается, что при т</w:t>
-      </w:r>
-      <w:r>
-        <w:rPr>
-          <w:color w:val="000000"/>
-          <w:sz w:val="28"/>
-          <w:szCs w:val="28"/>
-        </w:rPr>
-        <w:t>а</w:t>
-      </w:r>
-      <w:r>
-        <w:rPr>
-          <w:color w:val="000000"/>
-          <w:sz w:val="28"/>
-          <w:szCs w:val="28"/>
-        </w:rPr>
-        <w:t>ком подходе удается подавить низкочастотный шум, который заметнее на глаз, чем высокочастотный.</w:t>
+        <w:t>Интересная модификация этого метода была предложена Де Хааном [4-6]. Он предложил в качестве значения центрального пикселя также брать взвешенную сумму соседних пикселей, только соседей брать не подряд, а через один или два пикселя (см. рисунок 2.1.1б). Утверждается, что при таком подходе удается подавить низкочастотный шум, который заметнее на глаз, чем высокочастотный.</w:t>
       </w:r>
     </w:p>
     <w:p>
@@ -6254,23 +3568,7 @@
           <w:sz w:val="28"/>
           <w:szCs w:val="28"/>
         </w:rPr>
-        <w:t>Аналогично можно применять этот метод во временной области, только усреднение будет производиться уже между соседними кадрами, и окно соответственно будет браться по времени (то есть каждый пиксель будет усредняться по пикселям, расположенным в той же позиции в соседних кадрах). В общем виде такую схему шумоподавления можно выразить сл</w:t>
-      </w:r>
-      <w:r>
-        <w:rPr>
-          <w:color w:val="000000"/>
-          <w:sz w:val="28"/>
-          <w:szCs w:val="28"/>
-        </w:rPr>
-        <w:t>е</w:t>
-      </w:r>
-      <w:r>
-        <w:rPr>
-          <w:color w:val="000000"/>
-          <w:sz w:val="28"/>
-          <w:szCs w:val="28"/>
-        </w:rPr>
-        <w:t>дующей формулой:</w:t>
+        <w:t>Аналогично можно применять этот метод во временной области, только усреднение будет производиться уже между соседними кадрами, и окно соответственно будет браться по времени (то есть каждый пиксель будет усредняться по пикселям, расположенным в той же позиции в соседних кадрах). В общем виде такую схему шумоподавления можно выразить следующей формулой:</w:t>
       </w:r>
       <w:r>
         <w:rPr>
@@ -6306,7 +3604,7 @@
                     </pic:cNvPicPr>
                   </pic:nvPicPr>
                   <pic:blipFill>
-                    <a:blip r:embed="rId23">
+                    <a:blip r:embed="rId22">
                       <a:extLst>
                         <a:ext uri="{28A0092B-C50C-407E-A947-70E740481C1C}">
                           <a14:useLocalDpi xmlns:a14="http://schemas.microsoft.com/office/drawing/2010/main" val="0"/>
@@ -6414,7 +3712,7 @@
                     </pic:cNvPicPr>
                   </pic:nvPicPr>
                   <pic:blipFill>
-                    <a:blip r:embed="rId24">
+                    <a:blip r:embed="rId23">
                       <a:extLst>
                         <a:ext uri="{28A0092B-C50C-407E-A947-70E740481C1C}">
                           <a14:useLocalDpi xmlns:a14="http://schemas.microsoft.com/office/drawing/2010/main" val="0"/>
@@ -6451,23 +3749,7 @@
           <w:sz w:val="28"/>
           <w:szCs w:val="28"/>
         </w:rPr>
-        <w:t> могут браться в зависимости от близости значений пикселей и расстояния между кадрами. Также усредн</w:t>
-      </w:r>
-      <w:r>
-        <w:rPr>
-          <w:color w:val="000000"/>
-          <w:sz w:val="28"/>
-          <w:szCs w:val="28"/>
-        </w:rPr>
-        <w:t>е</w:t>
-      </w:r>
-      <w:r>
-        <w:rPr>
-          <w:color w:val="000000"/>
-          <w:sz w:val="28"/>
-          <w:szCs w:val="28"/>
-        </w:rPr>
-        <w:t>ние может проводиться рекурсивно:</w:t>
+        <w:t> могут браться в зависимости от близости значений пикселей и расстояния между кадрами. Также усреднение может проводиться рекурсивно:</w:t>
       </w:r>
       <w:r>
         <w:rPr>
@@ -6503,7 +3785,7 @@
                     </pic:cNvPicPr>
                   </pic:nvPicPr>
                   <pic:blipFill>
-                    <a:blip r:embed="rId25">
+                    <a:blip r:embed="rId24">
                       <a:extLst>
                         <a:ext uri="{28A0092B-C50C-407E-A947-70E740481C1C}">
                           <a14:useLocalDpi xmlns:a14="http://schemas.microsoft.com/office/drawing/2010/main" val="0"/>
@@ -6577,7 +3859,7 @@
                     </pic:cNvPicPr>
                   </pic:nvPicPr>
                   <pic:blipFill>
-                    <a:blip r:embed="rId26">
+                    <a:blip r:embed="rId25">
                       <a:extLst>
                         <a:ext uri="{28A0092B-C50C-407E-A947-70E740481C1C}">
                           <a14:useLocalDpi xmlns:a14="http://schemas.microsoft.com/office/drawing/2010/main" val="0"/>
@@ -6614,103 +3896,7 @@
           <w:sz w:val="28"/>
           <w:szCs w:val="28"/>
         </w:rPr>
-        <w:t>- значение, посчитанное для этого пиксела в предыдущем ка</w:t>
-      </w:r>
-      <w:r>
-        <w:rPr>
-          <w:color w:val="000000"/>
-          <w:sz w:val="28"/>
-          <w:szCs w:val="28"/>
-        </w:rPr>
-        <w:t>д</w:t>
-      </w:r>
-      <w:r>
-        <w:rPr>
-          <w:color w:val="000000"/>
-          <w:sz w:val="28"/>
-          <w:szCs w:val="28"/>
-        </w:rPr>
-        <w:t>ре. Для предотвращения возникновения ореолов вокруг движущихся об</w:t>
-      </w:r>
-      <w:r>
-        <w:rPr>
-          <w:color w:val="000000"/>
-          <w:sz w:val="28"/>
-          <w:szCs w:val="28"/>
-        </w:rPr>
-        <w:t>ъ</w:t>
-      </w:r>
-      <w:r>
-        <w:rPr>
-          <w:color w:val="000000"/>
-          <w:sz w:val="28"/>
-          <w:szCs w:val="28"/>
-        </w:rPr>
-        <w:t>ектов, о которых было сказано выше, во временные фильтры встраивают алгоритмы определения движения. При этом возможно два варианта: пр</w:t>
-      </w:r>
-      <w:r>
-        <w:rPr>
-          <w:color w:val="000000"/>
-          <w:sz w:val="28"/>
-          <w:szCs w:val="28"/>
-        </w:rPr>
-        <w:t>о</w:t>
-      </w:r>
-      <w:r>
-        <w:rPr>
-          <w:color w:val="000000"/>
-          <w:sz w:val="28"/>
-          <w:szCs w:val="28"/>
-        </w:rPr>
-        <w:t>стое детектирование движения (пикселы в движущихся блоках просто остаются без изменения, и шум вдоль движущихся объектов не подавляе</w:t>
-      </w:r>
-      <w:r>
-        <w:rPr>
-          <w:color w:val="000000"/>
-          <w:sz w:val="28"/>
-          <w:szCs w:val="28"/>
-        </w:rPr>
-        <w:t>т</w:t>
-      </w:r>
-      <w:r>
-        <w:rPr>
-          <w:color w:val="000000"/>
-          <w:sz w:val="28"/>
-          <w:szCs w:val="28"/>
-        </w:rPr>
-        <w:t>ся) или построение скомпенсированного предыдущего и/или следующего кадра (см. [27]) и смешивание текущего с ним. В последнем случае ко</w:t>
-      </w:r>
-      <w:r>
-        <w:rPr>
-          <w:color w:val="000000"/>
-          <w:sz w:val="28"/>
-          <w:szCs w:val="28"/>
-        </w:rPr>
-        <w:t>м</w:t>
-      </w:r>
-      <w:r>
-        <w:rPr>
-          <w:color w:val="000000"/>
-          <w:sz w:val="28"/>
-          <w:szCs w:val="28"/>
-        </w:rPr>
-        <w:t>пенсация движения должна быть выполнено качественно, иначе будут а</w:t>
-      </w:r>
-      <w:r>
-        <w:rPr>
-          <w:color w:val="000000"/>
-          <w:sz w:val="28"/>
-          <w:szCs w:val="28"/>
-        </w:rPr>
-        <w:t>р</w:t>
-      </w:r>
-      <w:r>
-        <w:rPr>
-          <w:color w:val="000000"/>
-          <w:sz w:val="28"/>
-          <w:szCs w:val="28"/>
-        </w:rPr>
-        <w:t>тефакты на месте неправильно найденных блоков.</w:t>
+        <w:t>- значение, посчитанное для этого пиксела в предыдущем кадре. Для предотвращения возникновения ореолов вокруг движущихся объектов, о которых было сказано выше, во временные фильтры встраивают алгоритмы определения движения. При этом возможно два варианта: простое детектирование движения (пикселы в движущихся блоках просто остаются без изменения, и шум вдоль движущихся объектов не подавляется) или построение скомпенсированного предыдущего и/или следующего кадра (см. [27]) и смешивание текущего с ним. В последнем случае компенсация движения должна быть выполнено качественно, иначе будут артефакты на месте неправильно найденных блоков.</w:t>
       </w:r>
     </w:p>
     <w:p>
@@ -6772,23 +3958,7 @@
           <w:sz w:val="28"/>
           <w:szCs w:val="28"/>
         </w:rPr>
-        <w:t>Для каждого пиксела в некотором его окружении (окне) ищется медианное значение и присваивается этому пикселу. Определение медианного знач</w:t>
-      </w:r>
-      <w:r>
-        <w:rPr>
-          <w:color w:val="000000"/>
-          <w:sz w:val="28"/>
-          <w:szCs w:val="28"/>
-        </w:rPr>
-        <w:t>е</w:t>
-      </w:r>
-      <w:r>
-        <w:rPr>
-          <w:color w:val="000000"/>
-          <w:sz w:val="28"/>
-          <w:szCs w:val="28"/>
-        </w:rPr>
-        <w:t>ния: если массив пикселей отсортировать по их значению, медианой будет серединный элемент этого массива. Размер окна соответственно должен быть нечетным, чтобы этот серединный элемент существовал.</w:t>
+        <w:t>Для каждого пиксела в некотором его окружении (окне) ищется медианное значение и присваивается этому пикселу. Определение медианного значения: если массив пикселей отсортировать по их значению, медианой будет серединный элемент этого массива. Размер окна соответственно должен быть нечетным, чтобы этот серединный элемент существовал.</w:t>
       </w:r>
     </w:p>
     <w:p>
@@ -6845,7 +4015,7 @@
                     </pic:cNvPicPr>
                   </pic:nvPicPr>
                   <pic:blipFill>
-                    <a:blip r:embed="rId27">
+                    <a:blip r:embed="rId26">
                       <a:extLst>
                         <a:ext uri="{28A0092B-C50C-407E-A947-70E740481C1C}">
                           <a14:useLocalDpi xmlns:a14="http://schemas.microsoft.com/office/drawing/2010/main" val="0"/>
@@ -6910,7 +4080,6 @@
         </w:rPr>
         <w:t> - множество пикселей, среди которых ищется медиана, а </w:t>
       </w:r>
-      <w:proofErr w:type="spellStart"/>
       <w:r>
         <w:rPr>
           <w:rStyle w:val="a6"/>
@@ -6930,7 +4099,6 @@
         </w:rPr>
         <w:t>i</w:t>
       </w:r>
-      <w:proofErr w:type="spellEnd"/>
       <w:r>
         <w:rPr>
           <w:color w:val="000000"/>
@@ -6993,7 +4161,7 @@
                     </pic:cNvPicPr>
                   </pic:nvPicPr>
                   <pic:blipFill>
-                    <a:blip r:embed="rId28">
+                    <a:blip r:embed="rId27">
                       <a:extLst>
                         <a:ext uri="{28A0092B-C50C-407E-A947-70E740481C1C}">
                           <a14:useLocalDpi xmlns:a14="http://schemas.microsoft.com/office/drawing/2010/main" val="0"/>
@@ -7041,7 +4209,6 @@
         <w:br/>
         <w:t>где </w:t>
       </w:r>
-      <w:proofErr w:type="spellStart"/>
       <w:r>
         <w:rPr>
           <w:rStyle w:val="a6"/>
@@ -7061,7 +4228,6 @@
         </w:rPr>
         <w:t>i</w:t>
       </w:r>
-      <w:proofErr w:type="spellEnd"/>
       <w:r>
         <w:rPr>
           <w:rStyle w:val="a6"/>
@@ -7094,23 +4260,7 @@
           <w:sz w:val="28"/>
           <w:szCs w:val="28"/>
         </w:rPr>
-        <w:t> - пр</w:t>
-      </w:r>
-      <w:r>
-        <w:rPr>
-          <w:color w:val="000000"/>
-          <w:sz w:val="28"/>
-          <w:szCs w:val="28"/>
-        </w:rPr>
-        <w:t>о</w:t>
-      </w:r>
-      <w:r>
-        <w:rPr>
-          <w:color w:val="000000"/>
-          <w:sz w:val="28"/>
-          <w:szCs w:val="28"/>
-        </w:rPr>
-        <w:t>извольная метрика (например, евклидова).</w:t>
+        <w:t> - произвольная метрика (например, евклидова).</w:t>
       </w:r>
     </w:p>
     <w:p>
@@ -7130,55 +4280,7 @@
           <w:sz w:val="28"/>
           <w:szCs w:val="28"/>
         </w:rPr>
-        <w:t>Однако в чистом виде медианный фильтр размывает мелкие детали, вел</w:t>
-      </w:r>
-      <w:r>
-        <w:rPr>
-          <w:color w:val="000000"/>
-          <w:sz w:val="28"/>
-          <w:szCs w:val="28"/>
-        </w:rPr>
-        <w:t>и</w:t>
-      </w:r>
-      <w:r>
-        <w:rPr>
-          <w:color w:val="000000"/>
-          <w:sz w:val="28"/>
-          <w:szCs w:val="28"/>
-        </w:rPr>
-        <w:t>чина которых меньше размера окна для поиска медианы, поэтому на пра</w:t>
-      </w:r>
-      <w:r>
-        <w:rPr>
-          <w:color w:val="000000"/>
-          <w:sz w:val="28"/>
-          <w:szCs w:val="28"/>
-        </w:rPr>
-        <w:t>к</w:t>
-      </w:r>
-      <w:r>
-        <w:rPr>
-          <w:color w:val="000000"/>
-          <w:sz w:val="28"/>
-          <w:szCs w:val="28"/>
-        </w:rPr>
-        <w:t>тике практически не используется. Пример усовершенствованной медиа</w:t>
-      </w:r>
-      <w:r>
-        <w:rPr>
-          <w:color w:val="000000"/>
-          <w:sz w:val="28"/>
-          <w:szCs w:val="28"/>
-        </w:rPr>
-        <w:t>н</w:t>
-      </w:r>
-      <w:r>
-        <w:rPr>
-          <w:color w:val="000000"/>
-          <w:sz w:val="28"/>
-          <w:szCs w:val="28"/>
-        </w:rPr>
-        <w:t>ной фильтрации можно найти в [1].</w:t>
+        <w:t>Однако в чистом виде медианный фильтр размывает мелкие детали, величина которых меньше размера окна для поиска медианы, поэтому на практике практически не используется. Пример усовершенствованной медианной фильтрации можно найти в [1].</w:t>
       </w:r>
     </w:p>
     <w:p>
@@ -7193,107 +4295,13 @@
           <w:szCs w:val="28"/>
         </w:rPr>
       </w:pPr>
-      <w:proofErr w:type="gramStart"/>
-      <w:r>
-        <w:rPr>
-          <w:rFonts w:ascii="Times New Roman" w:hAnsi="Times New Roman" w:cs="Times New Roman"/>
-          <w:sz w:val="28"/>
-          <w:szCs w:val="28"/>
-        </w:rPr>
-        <w:t>Медианный фильтр является одним из наиболее широко использу</w:t>
-      </w:r>
-      <w:r>
-        <w:rPr>
-          <w:rFonts w:ascii="Times New Roman" w:hAnsi="Times New Roman" w:cs="Times New Roman"/>
-          <w:sz w:val="28"/>
-          <w:szCs w:val="28"/>
-        </w:rPr>
-        <w:t>е</w:t>
-      </w:r>
-      <w:r>
-        <w:rPr>
-          <w:rFonts w:ascii="Times New Roman" w:hAnsi="Times New Roman" w:cs="Times New Roman"/>
-          <w:sz w:val="28"/>
-          <w:szCs w:val="28"/>
-        </w:rPr>
-        <w:t>мых цифровым фильтров, особо эффективен для фильтрации импульсных помех.</w:t>
-      </w:r>
-      <w:proofErr w:type="gramEnd"/>
-      <w:r>
-        <w:rPr>
-          <w:rFonts w:ascii="Times New Roman" w:hAnsi="Times New Roman" w:cs="Times New Roman"/>
-          <w:sz w:val="28"/>
-          <w:szCs w:val="28"/>
-        </w:rPr>
-        <w:t xml:space="preserve"> </w:t>
-      </w:r>
-      <w:proofErr w:type="gramStart"/>
-      <w:r>
-        <w:rPr>
-          <w:rFonts w:ascii="Times New Roman" w:hAnsi="Times New Roman" w:cs="Times New Roman"/>
-          <w:sz w:val="28"/>
-          <w:szCs w:val="28"/>
-        </w:rPr>
-        <w:t>Основная идея такого подхода заключается в сортировке значений пикселов внутри скользящего окна и выбор центрального в качестве зам</w:t>
-      </w:r>
-      <w:r>
-        <w:rPr>
-          <w:rFonts w:ascii="Times New Roman" w:hAnsi="Times New Roman" w:cs="Times New Roman"/>
-          <w:sz w:val="28"/>
-          <w:szCs w:val="28"/>
-        </w:rPr>
-        <w:t>е</w:t>
-      </w:r>
-      <w:r>
-        <w:rPr>
-          <w:rFonts w:ascii="Times New Roman" w:hAnsi="Times New Roman" w:cs="Times New Roman"/>
-          <w:sz w:val="28"/>
-          <w:szCs w:val="28"/>
-        </w:rPr>
-        <w:t>щающего центральный в исходном изображении.</w:t>
-      </w:r>
-      <w:proofErr w:type="gramEnd"/>
-      <w:r>
-        <w:rPr>
-          <w:rFonts w:ascii="Times New Roman" w:hAnsi="Times New Roman" w:cs="Times New Roman"/>
-          <w:sz w:val="28"/>
-          <w:szCs w:val="28"/>
-        </w:rPr>
-        <w:t xml:space="preserve"> Таким </w:t>
-      </w:r>
-      <w:proofErr w:type="gramStart"/>
-      <w:r>
-        <w:rPr>
-          <w:rFonts w:ascii="Times New Roman" w:hAnsi="Times New Roman" w:cs="Times New Roman"/>
-          <w:sz w:val="28"/>
-          <w:szCs w:val="28"/>
-        </w:rPr>
-        <w:t>образом</w:t>
-      </w:r>
-      <w:proofErr w:type="gramEnd"/>
-      <w:r>
-        <w:rPr>
-          <w:rFonts w:ascii="Times New Roman" w:hAnsi="Times New Roman" w:cs="Times New Roman"/>
-          <w:sz w:val="28"/>
-          <w:szCs w:val="28"/>
-        </w:rPr>
-        <w:t xml:space="preserve"> пиксел, подвергнутый импульсному воздействию будет заменен и не окажет ник</w:t>
-      </w:r>
-      <w:r>
-        <w:rPr>
-          <w:rFonts w:ascii="Times New Roman" w:hAnsi="Times New Roman" w:cs="Times New Roman"/>
-          <w:sz w:val="28"/>
-          <w:szCs w:val="28"/>
-        </w:rPr>
-        <w:t>а</w:t>
-      </w:r>
-      <w:r>
-        <w:rPr>
-          <w:rFonts w:ascii="Times New Roman" w:hAnsi="Times New Roman" w:cs="Times New Roman"/>
-          <w:sz w:val="28"/>
-          <w:szCs w:val="28"/>
-        </w:rPr>
-        <w:t>кого влияния на соседние пикселы. Поэтому этот тип фильтра относится к фильтрам, сохраняющим четкость границ на изображении.</w:t>
+      <w:r>
+        <w:rPr>
+          <w:rFonts w:ascii="Times New Roman" w:hAnsi="Times New Roman" w:cs="Times New Roman"/>
+          <w:sz w:val="28"/>
+          <w:szCs w:val="28"/>
+        </w:rPr>
+        <w:t>Медианный фильтр является одним из наиболее широко используемых цифровым фильтров, особо эффективен для фильтрации импульсных помех. Основная идея такого подхода заключается в сортировке значений пикселов внутри скользящего окна и выбор центрального в качестве замещающего центральный в исходном изображении. Таким образом пиксел, подвергнутый импульсному воздействию будет заменен и не окажет никакого влияния на соседние пикселы. Поэтому этот тип фильтра относится к фильтрам, сохраняющим четкость границ на изображении.</w:t>
       </w:r>
     </w:p>
     <w:p>
@@ -7335,7 +4343,6 @@
         </w:rPr>
         <w:t xml:space="preserve">, </w:t>
       </w:r>
-      <w:proofErr w:type="spellStart"/>
       <w:r>
         <w:rPr>
           <w:rFonts w:ascii="Times New Roman" w:eastAsiaTheme="minorEastAsia" w:hAnsi="Times New Roman" w:cs="Times New Roman"/>
@@ -7345,32 +4352,13 @@
         </w:rPr>
         <w:t>Xk</w:t>
       </w:r>
-      <w:proofErr w:type="spellEnd"/>
       <w:r>
         <w:rPr>
           <w:rFonts w:ascii="Times New Roman" w:eastAsiaTheme="minorEastAsia" w:hAnsi="Times New Roman" w:cs="Times New Roman"/>
           <w:sz w:val="28"/>
           <w:szCs w:val="28"/>
         </w:rPr>
-        <w:t>-</w:t>
-      </w:r>
-      <w:proofErr w:type="gramStart"/>
-      <w:r>
-        <w:rPr>
-          <w:rFonts w:ascii="Times New Roman" w:eastAsiaTheme="minorEastAsia" w:hAnsi="Times New Roman" w:cs="Times New Roman"/>
-          <w:sz w:val="28"/>
-          <w:szCs w:val="28"/>
-        </w:rPr>
-        <w:t>1, ….</w:t>
-      </w:r>
-      <w:proofErr w:type="gramEnd"/>
-      <w:r>
-        <w:rPr>
-          <w:rFonts w:ascii="Times New Roman" w:eastAsiaTheme="minorEastAsia" w:hAnsi="Times New Roman" w:cs="Times New Roman"/>
-          <w:sz w:val="28"/>
-          <w:szCs w:val="28"/>
-        </w:rPr>
-        <w:t xml:space="preserve"> ),</w:t>
+        <w:t>-1, …. ),</w:t>
       </w:r>
     </w:p>
     <w:p>
@@ -7390,7 +4378,6 @@
         </w:rPr>
         <w:t xml:space="preserve">,где значения </w:t>
       </w:r>
-      <w:proofErr w:type="spellStart"/>
       <w:r>
         <w:rPr>
           <w:rFonts w:ascii="Times New Roman" w:hAnsi="Times New Roman" w:cs="Times New Roman"/>
@@ -7400,7 +4387,6 @@
         </w:rPr>
         <w:t>Xk</w:t>
       </w:r>
-      <w:proofErr w:type="spellEnd"/>
       <w:r>
         <w:rPr>
           <w:rFonts w:ascii="Times New Roman" w:hAnsi="Times New Roman" w:cs="Times New Roman"/>
@@ -7430,6 +4416,7 @@
       <w:r>
         <w:rPr>
           <w:noProof/>
+          <w:lang w:eastAsia="ru-RU"/>
         </w:rPr>
         <w:lastRenderedPageBreak/>
         <w:drawing>
@@ -7450,7 +4437,7 @@
                     </pic:cNvPicPr>
                   </pic:nvPicPr>
                   <pic:blipFill>
-                    <a:blip r:embed="rId29">
+                    <a:blip r:embed="rId28">
                       <a:extLst>
                         <a:ext uri="{28A0092B-C50C-407E-A947-70E740481C1C}">
                           <a14:useLocalDpi xmlns:a14="http://schemas.microsoft.com/office/drawing/2010/main" val="0"/>
@@ -7522,7 +4509,7 @@
                     </pic:cNvPicPr>
                   </pic:nvPicPr>
                   <pic:blipFill>
-                    <a:blip r:embed="rId30">
+                    <a:blip r:embed="rId29">
                       <a:extLst>
                         <a:ext uri="{28A0092B-C50C-407E-A947-70E740481C1C}">
                           <a14:useLocalDpi xmlns:a14="http://schemas.microsoft.com/office/drawing/2010/main" val="0"/>
@@ -7580,57 +4567,7 @@
           <w:u w:val="single"/>
           <w:lang w:eastAsia="ru-RU"/>
         </w:rPr>
-        <w:t>Рис.5. Изображение подвергнутое импульсной помехе д</w:t>
-      </w:r>
-      <w:proofErr w:type="gramStart"/>
-      <w:r>
-        <w:rPr>
-          <w:rFonts w:ascii="Times New Roman" w:eastAsia="Times New Roman" w:hAnsi="Times New Roman" w:cs="Times New Roman"/>
-          <w:i/>
-          <w:color w:val="202122"/>
-          <w:sz w:val="28"/>
-          <w:szCs w:val="28"/>
-          <w:u w:val="single"/>
-          <w:lang w:eastAsia="ru-RU"/>
-        </w:rPr>
-        <w:t>о(</w:t>
-      </w:r>
-      <w:proofErr w:type="gramEnd"/>
-      <w:r>
-        <w:rPr>
-          <w:rFonts w:ascii="Times New Roman" w:eastAsia="Times New Roman" w:hAnsi="Times New Roman" w:cs="Times New Roman"/>
-          <w:i/>
-          <w:color w:val="202122"/>
-          <w:sz w:val="28"/>
-          <w:szCs w:val="28"/>
-          <w:u w:val="single"/>
-          <w:lang w:eastAsia="ru-RU"/>
-        </w:rPr>
-        <w:t>а) и после(б) о</w:t>
-      </w:r>
-      <w:r>
-        <w:rPr>
-          <w:rFonts w:ascii="Times New Roman" w:eastAsia="Times New Roman" w:hAnsi="Times New Roman" w:cs="Times New Roman"/>
-          <w:i/>
-          <w:color w:val="202122"/>
-          <w:sz w:val="28"/>
-          <w:szCs w:val="28"/>
-          <w:u w:val="single"/>
-          <w:lang w:eastAsia="ru-RU"/>
-        </w:rPr>
-        <w:t>б</w:t>
-      </w:r>
-      <w:r>
-        <w:rPr>
-          <w:rFonts w:ascii="Times New Roman" w:eastAsia="Times New Roman" w:hAnsi="Times New Roman" w:cs="Times New Roman"/>
-          <w:i/>
-          <w:color w:val="202122"/>
-          <w:sz w:val="28"/>
-          <w:szCs w:val="28"/>
-          <w:u w:val="single"/>
-          <w:lang w:eastAsia="ru-RU"/>
-        </w:rPr>
-        <w:t>работки медианным фильтром</w:t>
+        <w:t>Рис.5. Изображение подвергнутое импульсной помехе до(а) и после(б) обработки медианным фильтром</w:t>
       </w:r>
     </w:p>
     <w:p>
@@ -7669,7 +4606,6 @@
           <w:szCs w:val="28"/>
         </w:rPr>
       </w:pPr>
-      <w:proofErr w:type="spellStart"/>
       <w:r>
         <w:rPr>
           <w:rFonts w:ascii="Times New Roman" w:hAnsi="Times New Roman" w:cs="Times New Roman"/>
@@ -7677,17 +4613,7 @@
           <w:sz w:val="28"/>
           <w:szCs w:val="28"/>
         </w:rPr>
-        <w:t>Гауссовское</w:t>
-      </w:r>
-      <w:proofErr w:type="spellEnd"/>
-      <w:r>
-        <w:rPr>
-          <w:rFonts w:ascii="Times New Roman" w:hAnsi="Times New Roman" w:cs="Times New Roman"/>
-          <w:color w:val="000000"/>
-          <w:sz w:val="28"/>
-          <w:szCs w:val="28"/>
-        </w:rPr>
-        <w:t xml:space="preserve"> размытие</w:t>
+        <w:t>Гауссовское размытие</w:t>
       </w:r>
     </w:p>
     <w:p>
@@ -7701,23 +4627,13 @@
           <w:szCs w:val="28"/>
         </w:rPr>
       </w:pPr>
-      <w:proofErr w:type="spellStart"/>
       <w:r>
         <w:rPr>
           <w:color w:val="000000"/>
           <w:sz w:val="28"/>
           <w:szCs w:val="28"/>
         </w:rPr>
-        <w:t>Гауссовское</w:t>
-      </w:r>
-      <w:proofErr w:type="spellEnd"/>
-      <w:r>
-        <w:rPr>
-          <w:color w:val="000000"/>
-          <w:sz w:val="28"/>
-          <w:szCs w:val="28"/>
-        </w:rPr>
-        <w:t xml:space="preserve"> размытие - это свертка изображения с функцией</w:t>
+        <w:t>Гауссовское размытие - это свертка изображения с функцией</w:t>
       </w:r>
       <w:r>
         <w:rPr>
@@ -7753,7 +4669,7 @@
                     </pic:cNvPicPr>
                   </pic:nvPicPr>
                   <pic:blipFill>
-                    <a:blip r:embed="rId31">
+                    <a:blip r:embed="rId30">
                       <a:extLst>
                         <a:ext uri="{28A0092B-C50C-407E-A947-70E740481C1C}">
                           <a14:useLocalDpi xmlns:a14="http://schemas.microsoft.com/office/drawing/2010/main" val="0"/>
@@ -7833,91 +4749,7 @@
           <w:sz w:val="28"/>
           <w:szCs w:val="28"/>
         </w:rPr>
-        <w:t> обеспечивает норм</w:t>
-      </w:r>
-      <w:r>
-        <w:rPr>
-          <w:color w:val="000000"/>
-          <w:sz w:val="28"/>
-          <w:szCs w:val="28"/>
-        </w:rPr>
-        <w:t>и</w:t>
-      </w:r>
-      <w:r>
-        <w:rPr>
-          <w:color w:val="000000"/>
-          <w:sz w:val="28"/>
-          <w:szCs w:val="28"/>
-        </w:rPr>
-        <w:t xml:space="preserve">ровку. Фактически, это то же усреднение, только пиксель смешивается с окружающими по определенному закону, заданному функцией Гаусса. Матричный фильтр, посчитанный по указанной формуле, называется </w:t>
-      </w:r>
-      <w:proofErr w:type="spellStart"/>
-      <w:r>
-        <w:rPr>
-          <w:color w:val="000000"/>
-          <w:sz w:val="28"/>
-          <w:szCs w:val="28"/>
-        </w:rPr>
-        <w:t>гау</w:t>
-      </w:r>
-      <w:r>
-        <w:rPr>
-          <w:color w:val="000000"/>
-          <w:sz w:val="28"/>
-          <w:szCs w:val="28"/>
-        </w:rPr>
-        <w:t>с</w:t>
-      </w:r>
-      <w:r>
-        <w:rPr>
-          <w:color w:val="000000"/>
-          <w:sz w:val="28"/>
-          <w:szCs w:val="28"/>
-        </w:rPr>
-        <w:t>сианом</w:t>
-      </w:r>
-      <w:proofErr w:type="spellEnd"/>
-      <w:r>
-        <w:rPr>
-          <w:color w:val="000000"/>
-          <w:sz w:val="28"/>
-          <w:szCs w:val="28"/>
-        </w:rPr>
-        <w:t>; чем больше его размер, тем сильнее размытие (</w:t>
-      </w:r>
-      <w:proofErr w:type="gramStart"/>
-      <w:r>
-        <w:rPr>
-          <w:color w:val="000000"/>
-          <w:sz w:val="28"/>
-          <w:szCs w:val="28"/>
-        </w:rPr>
-        <w:t>при</w:t>
-      </w:r>
-      <w:proofErr w:type="gramEnd"/>
-      <w:r>
-        <w:rPr>
-          <w:color w:val="000000"/>
-          <w:sz w:val="28"/>
-          <w:szCs w:val="28"/>
-        </w:rPr>
-        <w:t xml:space="preserve"> фиксирова</w:t>
-      </w:r>
-      <w:r>
-        <w:rPr>
-          <w:color w:val="000000"/>
-          <w:sz w:val="28"/>
-          <w:szCs w:val="28"/>
-        </w:rPr>
-        <w:t>н</w:t>
-      </w:r>
-      <w:r>
-        <w:rPr>
-          <w:color w:val="000000"/>
-          <w:sz w:val="28"/>
-          <w:szCs w:val="28"/>
-        </w:rPr>
-        <w:t>ном </w:t>
+        <w:t> обеспечивает нормировку. Фактически, это то же усреднение, только пиксель смешивается с окружающими по определенному закону, заданному функцией Гаусса. Матричный фильтр, посчитанный по указанной формуле, называется гауссианом; чем больше его размер, тем сильнее размытие (при фиксированном </w:t>
       </w:r>
       <w:r>
         <w:rPr>
@@ -7971,7 +4803,7 @@
                     </pic:cNvPicPr>
                   </pic:nvPicPr>
                   <pic:blipFill>
-                    <a:blip r:embed="rId32">
+                    <a:blip r:embed="rId31">
                       <a:extLst>
                         <a:ext uri="{28A0092B-C50C-407E-A947-70E740481C1C}">
                           <a14:useLocalDpi xmlns:a14="http://schemas.microsoft.com/office/drawing/2010/main" val="0"/>
@@ -8037,23 +4869,7 @@
           <w:sz w:val="28"/>
           <w:szCs w:val="28"/>
         </w:rPr>
-        <w:t>Вблизи границ (контуров на изображении) такой фильтр применять нельзя, чтобы не смазать детали изображения. Как следствие вдоль границ остае</w:t>
-      </w:r>
-      <w:r>
-        <w:rPr>
-          <w:color w:val="000000"/>
-          <w:sz w:val="28"/>
-          <w:szCs w:val="28"/>
-        </w:rPr>
-        <w:t>т</w:t>
-      </w:r>
-      <w:r>
-        <w:rPr>
-          <w:color w:val="000000"/>
-          <w:sz w:val="28"/>
-          <w:szCs w:val="28"/>
-        </w:rPr>
-        <w:t>ся зашумленный контур.</w:t>
+        <w:t>Вблизи границ (контуров на изображении) такой фильтр применять нельзя, чтобы не смазать детали изображения. Как следствие вдоль границ остается зашумленный контур.</w:t>
       </w:r>
     </w:p>
     <w:p>
@@ -8073,73 +4889,7 @@
           <w:sz w:val="28"/>
           <w:szCs w:val="28"/>
         </w:rPr>
-        <w:t>Можно немного модифицировать этот метод для лучшей адаптации к гр</w:t>
-      </w:r>
-      <w:r>
-        <w:rPr>
-          <w:color w:val="000000"/>
-          <w:sz w:val="28"/>
-          <w:szCs w:val="28"/>
-        </w:rPr>
-        <w:t>а</w:t>
-      </w:r>
-      <w:r>
-        <w:rPr>
-          <w:color w:val="000000"/>
-          <w:sz w:val="28"/>
-          <w:szCs w:val="28"/>
-        </w:rPr>
-        <w:t xml:space="preserve">ницам: искать в каждом окне наилучшее направление размытия (наличие границы), вычисляя производные по направлениям, и применяя в данном окне направленный </w:t>
-      </w:r>
-      <w:proofErr w:type="spellStart"/>
-      <w:r>
-        <w:rPr>
-          <w:color w:val="000000"/>
-          <w:sz w:val="28"/>
-          <w:szCs w:val="28"/>
-        </w:rPr>
-        <w:t>гауссиан</w:t>
-      </w:r>
-      <w:proofErr w:type="spellEnd"/>
-      <w:r>
-        <w:rPr>
-          <w:color w:val="000000"/>
-          <w:sz w:val="28"/>
-          <w:szCs w:val="28"/>
-        </w:rPr>
-        <w:t xml:space="preserve"> вдоль найденной границы. В результате ра</w:t>
-      </w:r>
-      <w:r>
-        <w:rPr>
-          <w:color w:val="000000"/>
-          <w:sz w:val="28"/>
-          <w:szCs w:val="28"/>
-        </w:rPr>
-        <w:t>з</w:t>
-      </w:r>
-      <w:r>
-        <w:rPr>
-          <w:color w:val="000000"/>
-          <w:sz w:val="28"/>
-          <w:szCs w:val="28"/>
-        </w:rPr>
-        <w:t>мытие будет проводиться вдоль границ изображения, и зашумленного ко</w:t>
-      </w:r>
-      <w:r>
-        <w:rPr>
-          <w:color w:val="000000"/>
-          <w:sz w:val="28"/>
-          <w:szCs w:val="28"/>
-        </w:rPr>
-        <w:t>н</w:t>
-      </w:r>
-      <w:r>
-        <w:rPr>
-          <w:color w:val="000000"/>
-          <w:sz w:val="28"/>
-          <w:szCs w:val="28"/>
-        </w:rPr>
-        <w:t>тура не будет.</w:t>
+        <w:t>Можно немного модифицировать этот метод для лучшей адаптации к границам: искать в каждом окне наилучшее направление размытия (наличие границы), вычисляя производные по направлениям, и применяя в данном окне направленный гауссиан вдоль найденной границы. В результате размытие будет проводиться вдоль границ изображения, и зашумленного контура не будет.</w:t>
       </w:r>
     </w:p>
     <w:p>
@@ -8164,25 +4914,7 @@
           <w:sz w:val="28"/>
           <w:szCs w:val="28"/>
         </w:rPr>
-        <w:t xml:space="preserve">Фильтр </w:t>
-      </w:r>
-      <w:proofErr w:type="spellStart"/>
-      <w:r>
-        <w:rPr>
-          <w:rFonts w:ascii="Times New Roman" w:hAnsi="Times New Roman" w:cs="Times New Roman"/>
-          <w:sz w:val="28"/>
-          <w:szCs w:val="28"/>
-        </w:rPr>
-        <w:t>Гуасса</w:t>
-      </w:r>
-      <w:proofErr w:type="spellEnd"/>
-      <w:r>
-        <w:rPr>
-          <w:rFonts w:ascii="Times New Roman" w:hAnsi="Times New Roman" w:cs="Times New Roman"/>
-          <w:sz w:val="28"/>
-          <w:szCs w:val="28"/>
-        </w:rPr>
-        <w:t>.</w:t>
+        <w:t>Фильтр Гуасса.</w:t>
       </w:r>
     </w:p>
     <w:p>
@@ -8203,89 +4935,7 @@
           <w:sz w:val="28"/>
           <w:szCs w:val="28"/>
         </w:rPr>
-        <w:t>В отличие от медианного фильтра, данный фильтр размывает гран</w:t>
-      </w:r>
-      <w:r>
-        <w:rPr>
-          <w:rFonts w:ascii="Times New Roman" w:hAnsi="Times New Roman" w:cs="Times New Roman"/>
-          <w:sz w:val="28"/>
-          <w:szCs w:val="28"/>
-        </w:rPr>
-        <w:t>и</w:t>
-      </w:r>
-      <w:r>
-        <w:rPr>
-          <w:rFonts w:ascii="Times New Roman" w:hAnsi="Times New Roman" w:cs="Times New Roman"/>
-          <w:sz w:val="28"/>
-          <w:szCs w:val="28"/>
-        </w:rPr>
-        <w:t xml:space="preserve">цы изображения, так как является линейной комбинацией пикселов, </w:t>
-      </w:r>
-      <w:proofErr w:type="gramStart"/>
-      <w:r>
-        <w:rPr>
-          <w:rFonts w:ascii="Times New Roman" w:hAnsi="Times New Roman" w:cs="Times New Roman"/>
-          <w:sz w:val="28"/>
-          <w:szCs w:val="28"/>
-        </w:rPr>
-        <w:t>нах</w:t>
-      </w:r>
-      <w:r>
-        <w:rPr>
-          <w:rFonts w:ascii="Times New Roman" w:hAnsi="Times New Roman" w:cs="Times New Roman"/>
-          <w:sz w:val="28"/>
-          <w:szCs w:val="28"/>
-        </w:rPr>
-        <w:t>о</w:t>
-      </w:r>
-      <w:r>
-        <w:rPr>
-          <w:rFonts w:ascii="Times New Roman" w:hAnsi="Times New Roman" w:cs="Times New Roman"/>
-          <w:sz w:val="28"/>
-          <w:szCs w:val="28"/>
-        </w:rPr>
-        <w:t>дящихся</w:t>
-      </w:r>
-      <w:proofErr w:type="gramEnd"/>
-      <w:r>
-        <w:rPr>
-          <w:rFonts w:ascii="Times New Roman" w:hAnsi="Times New Roman" w:cs="Times New Roman"/>
-          <w:sz w:val="28"/>
-          <w:szCs w:val="28"/>
-        </w:rPr>
-        <w:t xml:space="preserve"> под маской скользящего окна. Часто данный фильтр применяется в алгоритмах компьютерного зрения с целью улучшения структуры изо</w:t>
-      </w:r>
-      <w:r>
-        <w:rPr>
-          <w:rFonts w:ascii="Times New Roman" w:hAnsi="Times New Roman" w:cs="Times New Roman"/>
-          <w:sz w:val="28"/>
-          <w:szCs w:val="28"/>
-        </w:rPr>
-        <w:t>б</w:t>
-      </w:r>
-      <w:r>
-        <w:rPr>
-          <w:rFonts w:ascii="Times New Roman" w:hAnsi="Times New Roman" w:cs="Times New Roman"/>
-          <w:sz w:val="28"/>
-          <w:szCs w:val="28"/>
-        </w:rPr>
-        <w:t>ражения перед интеллектуальными обработками, чтобы исключить вли</w:t>
-      </w:r>
-      <w:r>
-        <w:rPr>
-          <w:rFonts w:ascii="Times New Roman" w:hAnsi="Times New Roman" w:cs="Times New Roman"/>
-          <w:sz w:val="28"/>
-          <w:szCs w:val="28"/>
-        </w:rPr>
-        <w:t>я</w:t>
-      </w:r>
-      <w:r>
-        <w:rPr>
-          <w:rFonts w:ascii="Times New Roman" w:hAnsi="Times New Roman" w:cs="Times New Roman"/>
-          <w:sz w:val="28"/>
-          <w:szCs w:val="28"/>
-        </w:rPr>
-        <w:t>ние случайных шумов на работу алгоритмов.</w:t>
+        <w:t>В отличие от медианного фильтра, данный фильтр размывает границы изображения, так как является линейной комбинацией пикселов, находящихся под маской скользящего окна. Часто данный фильтр применяется в алгоритмах компьютерного зрения с целью улучшения структуры изображения перед интеллектуальными обработками, чтобы исключить влияние случайных шумов на работу алгоритмов.</w:t>
       </w:r>
     </w:p>
     <w:p>
@@ -8716,7 +5366,7 @@
                     </pic:cNvPicPr>
                   </pic:nvPicPr>
                   <pic:blipFill>
-                    <a:blip r:embed="rId33">
+                    <a:blip r:embed="rId32">
                       <a:extLst>
                         <a:ext uri="{28A0092B-C50C-407E-A947-70E740481C1C}">
                           <a14:useLocalDpi xmlns:a14="http://schemas.microsoft.com/office/drawing/2010/main" val="0"/>
@@ -8774,33 +5424,7 @@
           <w:u w:val="single"/>
           <w:lang w:eastAsia="ru-RU"/>
         </w:rPr>
-        <w:t>Рис.6. Изображение исходно</w:t>
-      </w:r>
-      <w:proofErr w:type="gramStart"/>
-      <w:r>
-        <w:rPr>
-          <w:rFonts w:ascii="Times New Roman" w:eastAsia="Times New Roman" w:hAnsi="Times New Roman" w:cs="Times New Roman"/>
-          <w:i/>
-          <w:color w:val="202122"/>
-          <w:sz w:val="28"/>
-          <w:szCs w:val="28"/>
-          <w:u w:val="single"/>
-          <w:lang w:eastAsia="ru-RU"/>
-        </w:rPr>
-        <w:t>е(</w:t>
-      </w:r>
-      <w:proofErr w:type="gramEnd"/>
-      <w:r>
-        <w:rPr>
-          <w:rFonts w:ascii="Times New Roman" w:eastAsia="Times New Roman" w:hAnsi="Times New Roman" w:cs="Times New Roman"/>
-          <w:i/>
-          <w:color w:val="202122"/>
-          <w:sz w:val="28"/>
-          <w:szCs w:val="28"/>
-          <w:u w:val="single"/>
-          <w:lang w:eastAsia="ru-RU"/>
-        </w:rPr>
-        <w:t>а) и после обработки фильтром Гаусса с масками 3х3(б) и 5х5(в)</w:t>
+        <w:t>Рис.6. Изображение исходное(а) и после обработки фильтром Гаусса с масками 3х3(б) и 5х5(в)</w:t>
       </w:r>
     </w:p>
     <w:p>
@@ -8835,8 +5459,6 @@
         <w:lastRenderedPageBreak/>
         <w:t>Выбранный набор алгоритмов: усредняющий, медианный фильтры и фильтр Гаусса реализуем в практической задаче на ПЛИС.</w:t>
       </w:r>
-      <w:bookmarkStart w:id="0" w:name="_GoBack"/>
-      <w:bookmarkEnd w:id="0"/>
     </w:p>
     <w:sectPr>
       <w:pgSz w:w="11906" w:h="16838"/>
@@ -8849,8 +5471,8 @@
 </file>
 
 <file path=word/numbering.xml><?xml version="1.0" encoding="utf-8"?>
-<w:numbering xmlns:wpc="http://schemas.microsoft.com/office/word/2010/wordprocessingCanvas" xmlns:mc="http://schemas.openxmlformats.org/markup-compatibility/2006" xmlns:o="urn:schemas-microsoft-com:office:office" xmlns:r="http://schemas.openxmlformats.org/officeDocument/2006/relationships" xmlns:m="http://schemas.openxmlformats.org/officeDocument/2006/math" xmlns:v="urn:schemas-microsoft-com:vml" xmlns:wp14="http://schemas.microsoft.com/office/word/2010/wordprocessingDrawing" xmlns:wp="http://schemas.openxmlformats.org/drawingml/2006/wordprocessingDrawing" xmlns:w10="urn:schemas-microsoft-com:office:word" xmlns:w="http://schemas.openxmlformats.org/wordprocessingml/2006/main" xmlns:w14="http://schemas.microsoft.com/office/word/2010/wordml" xmlns:wpg="http://schemas.microsoft.com/office/word/2010/wordprocessingGroup" xmlns:wpi="http://schemas.microsoft.com/office/word/2010/wordprocessingInk" xmlns:wne="http://schemas.microsoft.com/office/word/2006/wordml" xmlns:wps="http://schemas.microsoft.com/office/word/2010/wordprocessingShape" mc:Ignorable="w14 wp14">
-  <w:abstractNum w:abstractNumId="0">
+<w:numbering xmlns:wpc="http://schemas.microsoft.com/office/word/2010/wordprocessingCanvas" xmlns:cx="http://schemas.microsoft.com/office/drawing/2014/chartex" xmlns:cx1="http://schemas.microsoft.com/office/drawing/2015/9/8/chartex" xmlns:mc="http://schemas.openxmlformats.org/markup-compatibility/2006" xmlns:o="urn:schemas-microsoft-com:office:office" xmlns:r="http://schemas.openxmlformats.org/officeDocument/2006/relationships" xmlns:m="http://schemas.openxmlformats.org/officeDocument/2006/math" xmlns:v="urn:schemas-microsoft-com:vml" xmlns:wp14="http://schemas.microsoft.com/office/word/2010/wordprocessingDrawing" xmlns:wp="http://schemas.openxmlformats.org/drawingml/2006/wordprocessingDrawing" xmlns:w10="urn:schemas-microsoft-com:office:word" xmlns:w="http://schemas.openxmlformats.org/wordprocessingml/2006/main" xmlns:w14="http://schemas.microsoft.com/office/word/2010/wordml" xmlns:w15="http://schemas.microsoft.com/office/word/2012/wordml" xmlns:w16se="http://schemas.microsoft.com/office/word/2015/wordml/symex" xmlns:wpg="http://schemas.microsoft.com/office/word/2010/wordprocessingGroup" xmlns:wpi="http://schemas.microsoft.com/office/word/2010/wordprocessingInk" xmlns:wne="http://schemas.microsoft.com/office/word/2006/wordml" xmlns:wps="http://schemas.microsoft.com/office/word/2010/wordprocessingShape" mc:Ignorable="w14 w15 w16se wp14">
+  <w:abstractNum w:abstractNumId="0" w15:restartNumberingAfterBreak="0">
     <w:nsid w:val="200A524E"/>
     <w:multiLevelType w:val="multilevel"/>
     <w:tmpl w:val="A5D698CC"/>
@@ -8963,7 +5585,7 @@
       </w:rPr>
     </w:lvl>
   </w:abstractNum>
-  <w:abstractNum w:abstractNumId="1">
+  <w:abstractNum w:abstractNumId="1" w15:restartNumberingAfterBreak="0">
     <w:nsid w:val="215439C2"/>
     <w:multiLevelType w:val="multilevel"/>
     <w:tmpl w:val="F13055D8"/>
@@ -9112,7 +5734,7 @@
       </w:rPr>
     </w:lvl>
   </w:abstractNum>
-  <w:abstractNum w:abstractNumId="2">
+  <w:abstractNum w:abstractNumId="2" w15:restartNumberingAfterBreak="0">
     <w:nsid w:val="28DD6B73"/>
     <w:multiLevelType w:val="multilevel"/>
     <w:tmpl w:val="DF42A7AE"/>
@@ -9261,7 +5883,7 @@
       </w:rPr>
     </w:lvl>
   </w:abstractNum>
-  <w:abstractNum w:abstractNumId="3">
+  <w:abstractNum w:abstractNumId="3" w15:restartNumberingAfterBreak="0">
     <w:nsid w:val="2A041BEE"/>
     <w:multiLevelType w:val="multilevel"/>
     <w:tmpl w:val="8C1229A6"/>
@@ -9401,7 +6023,7 @@
       </w:rPr>
     </w:lvl>
   </w:abstractNum>
-  <w:abstractNum w:abstractNumId="4">
+  <w:abstractNum w:abstractNumId="4" w15:restartNumberingAfterBreak="0">
     <w:nsid w:val="2AFE2001"/>
     <w:multiLevelType w:val="multilevel"/>
     <w:tmpl w:val="F72E523C"/>
@@ -9514,7 +6136,7 @@
       </w:pPr>
     </w:lvl>
   </w:abstractNum>
-  <w:abstractNum w:abstractNumId="5">
+  <w:abstractNum w:abstractNumId="5" w15:restartNumberingAfterBreak="0">
     <w:nsid w:val="2FD81F1B"/>
     <w:multiLevelType w:val="multilevel"/>
     <w:tmpl w:val="16C61ED6"/>
@@ -9663,7 +6285,7 @@
       </w:rPr>
     </w:lvl>
   </w:abstractNum>
-  <w:abstractNum w:abstractNumId="6">
+  <w:abstractNum w:abstractNumId="6" w15:restartNumberingAfterBreak="0">
     <w:nsid w:val="313758C8"/>
     <w:multiLevelType w:val="hybridMultilevel"/>
     <w:tmpl w:val="810627C4"/>
@@ -9776,7 +6398,7 @@
       </w:rPr>
     </w:lvl>
   </w:abstractNum>
-  <w:abstractNum w:abstractNumId="7">
+  <w:abstractNum w:abstractNumId="7" w15:restartNumberingAfterBreak="0">
     <w:nsid w:val="374D4FBB"/>
     <w:multiLevelType w:val="hybridMultilevel"/>
     <w:tmpl w:val="EBAE1278"/>
@@ -9889,7 +6511,7 @@
       </w:rPr>
     </w:lvl>
   </w:abstractNum>
-  <w:abstractNum w:abstractNumId="8">
+  <w:abstractNum w:abstractNumId="8" w15:restartNumberingAfterBreak="0">
     <w:nsid w:val="45C150D9"/>
     <w:multiLevelType w:val="multilevel"/>
     <w:tmpl w:val="B70CDBEA"/>
@@ -10002,7 +6624,7 @@
       </w:pPr>
     </w:lvl>
   </w:abstractNum>
-  <w:abstractNum w:abstractNumId="9">
+  <w:abstractNum w:abstractNumId="9" w15:restartNumberingAfterBreak="0">
     <w:nsid w:val="51B14A76"/>
     <w:multiLevelType w:val="multilevel"/>
     <w:tmpl w:val="CA2A5A44"/>
@@ -10115,7 +6737,7 @@
       </w:pPr>
     </w:lvl>
   </w:abstractNum>
-  <w:abstractNum w:abstractNumId="10">
+  <w:abstractNum w:abstractNumId="10" w15:restartNumberingAfterBreak="0">
     <w:nsid w:val="5312175E"/>
     <w:multiLevelType w:val="multilevel"/>
     <w:tmpl w:val="3092DFF4"/>
@@ -10264,7 +6886,7 @@
       </w:rPr>
     </w:lvl>
   </w:abstractNum>
-  <w:abstractNum w:abstractNumId="11">
+  <w:abstractNum w:abstractNumId="11" w15:restartNumberingAfterBreak="0">
     <w:nsid w:val="62273177"/>
     <w:multiLevelType w:val="multilevel"/>
     <w:tmpl w:val="BFB2C608"/>
@@ -10377,7 +6999,7 @@
       </w:pPr>
     </w:lvl>
   </w:abstractNum>
-  <w:abstractNum w:abstractNumId="12">
+  <w:abstractNum w:abstractNumId="12" w15:restartNumberingAfterBreak="0">
     <w:nsid w:val="68BC511A"/>
     <w:multiLevelType w:val="multilevel"/>
     <w:tmpl w:val="3ADC5548"/>
@@ -10526,7 +7148,7 @@
       </w:rPr>
     </w:lvl>
   </w:abstractNum>
-  <w:abstractNum w:abstractNumId="13">
+  <w:abstractNum w:abstractNumId="13" w15:restartNumberingAfterBreak="0">
     <w:nsid w:val="6A981488"/>
     <w:multiLevelType w:val="multilevel"/>
     <w:tmpl w:val="C5469362"/>
@@ -10639,7 +7261,7 @@
       </w:pPr>
     </w:lvl>
   </w:abstractNum>
-  <w:abstractNum w:abstractNumId="14">
+  <w:abstractNum w:abstractNumId="14" w15:restartNumberingAfterBreak="0">
     <w:nsid w:val="745B09D1"/>
     <w:multiLevelType w:val="multilevel"/>
     <w:tmpl w:val="75BC2DDE"/>
@@ -10828,7 +7450,7 @@
 </file>
 
 <file path=word/styles.xml><?xml version="1.0" encoding="utf-8"?>
-<w:styles xmlns:mc="http://schemas.openxmlformats.org/markup-compatibility/2006" xmlns:r="http://schemas.openxmlformats.org/officeDocument/2006/relationships" xmlns:w="http://schemas.openxmlformats.org/wordprocessingml/2006/main" xmlns:w14="http://schemas.microsoft.com/office/word/2010/wordml" mc:Ignorable="w14">
+<w:styles xmlns:mc="http://schemas.openxmlformats.org/markup-compatibility/2006" xmlns:r="http://schemas.openxmlformats.org/officeDocument/2006/relationships" xmlns:w="http://schemas.openxmlformats.org/wordprocessingml/2006/main" xmlns:w14="http://schemas.microsoft.com/office/word/2010/wordml" xmlns:w15="http://schemas.microsoft.com/office/word/2012/wordml" xmlns:w16se="http://schemas.microsoft.com/office/word/2015/wordml/symex" mc:Ignorable="w14 w15 w16se">
   <w:docDefaults>
     <w:rPrDefault>
       <w:rPr>
@@ -10844,660 +7466,378 @@
       </w:pPr>
     </w:pPrDefault>
   </w:docDefaults>
-  <w:latentStyles w:defLockedState="0" w:defUIPriority="99" w:defSemiHidden="1" w:defUnhideWhenUsed="1" w:defQFormat="0" w:count="267">
-    <w:lsdException w:name="Normal" w:semiHidden="0" w:uiPriority="0" w:unhideWhenUsed="0" w:qFormat="1"/>
-    <w:lsdException w:name="heading 1" w:semiHidden="0" w:uiPriority="9" w:unhideWhenUsed="0" w:qFormat="1"/>
-    <w:lsdException w:name="heading 2" w:uiPriority="9" w:qFormat="1"/>
-    <w:lsdException w:name="heading 3" w:uiPriority="9" w:qFormat="1"/>
-    <w:lsdException w:name="heading 4" w:uiPriority="9" w:qFormat="1"/>
-    <w:lsdException w:name="heading 5" w:uiPriority="9" w:qFormat="1"/>
-    <w:lsdException w:name="heading 6" w:uiPriority="9" w:qFormat="1"/>
-    <w:lsdException w:name="heading 7" w:uiPriority="9" w:qFormat="1"/>
-    <w:lsdException w:name="heading 8" w:uiPriority="9" w:qFormat="1"/>
-    <w:lsdException w:name="heading 9" w:uiPriority="9" w:qFormat="1"/>
-    <w:lsdException w:name="toc 1" w:uiPriority="39"/>
-    <w:lsdException w:name="toc 2" w:uiPriority="39"/>
-    <w:lsdException w:name="toc 3" w:uiPriority="39"/>
-    <w:lsdException w:name="toc 4" w:uiPriority="39"/>
-    <w:lsdException w:name="toc 5" w:uiPriority="39"/>
-    <w:lsdException w:name="toc 6" w:uiPriority="39"/>
-    <w:lsdException w:name="toc 7" w:uiPriority="39"/>
-    <w:lsdException w:name="toc 8" w:uiPriority="39"/>
-    <w:lsdException w:name="toc 9" w:uiPriority="39"/>
-    <w:lsdException w:name="caption" w:uiPriority="35" w:qFormat="1"/>
-    <w:lsdException w:name="Title" w:semiHidden="0" w:uiPriority="10" w:unhideWhenUsed="0" w:qFormat="1"/>
-    <w:lsdException w:name="Default Paragraph Font" w:uiPriority="1"/>
-    <w:lsdException w:name="Subtitle" w:semiHidden="0" w:uiPriority="11" w:unhideWhenUsed="0" w:qFormat="1"/>
-    <w:lsdException w:name="Strong" w:semiHidden="0" w:uiPriority="22" w:unhideWhenUsed="0" w:qFormat="1"/>
-    <w:lsdException w:name="Emphasis" w:semiHidden="0" w:uiPriority="20" w:unhideWhenUsed="0" w:qFormat="1"/>
-    <w:lsdException w:name="Table Grid" w:semiHidden="0" w:uiPriority="59" w:unhideWhenUsed="0"/>
-    <w:lsdException w:name="Placeholder Text" w:unhideWhenUsed="0"/>
-    <w:lsdException w:name="No Spacing" w:semiHidden="0" w:uiPriority="1" w:unhideWhenUsed="0" w:qFormat="1"/>
-    <w:lsdException w:name="Light Shading" w:semiHidden="0" w:uiPriority="60" w:unhideWhenUsed="0"/>
-    <w:lsdException w:name="Light List" w:semiHidden="0" w:uiPriority="61" w:unhideWhenUsed="0"/>
-    <w:lsdException w:name="Light Grid" w:semiHidden="0" w:uiPriority="62" w:unhideWhenUsed="0"/>
-    <w:lsdException w:name="Medium Shading 1" w:semiHidden="0" w:uiPriority="63" w:unhideWhenUsed="0"/>
-    <w:lsdException w:name="Medium Shading 2" w:semiHidden="0" w:uiPriority="64" w:unhideWhenUsed="0"/>
-    <w:lsdException w:name="Medium List 1" w:semiHidden="0" w:uiPriority="65" w:unhideWhenUsed="0"/>
-    <w:lsdException w:name="Medium List 2" w:semiHidden="0" w:uiPriority="66" w:unhideWhenUsed="0"/>
-    <w:lsdException w:name="Medium Grid 1" w:semiHidden="0" w:uiPriority="67" w:unhideWhenUsed="0"/>
-    <w:lsdException w:name="Medium Grid 2" w:semiHidden="0" w:uiPriority="68" w:unhideWhenUsed="0"/>
-    <w:lsdException w:name="Medium Grid 3" w:semiHidden="0" w:uiPriority="69" w:unhideWhenUsed="0"/>
-    <w:lsdException w:name="Dark List" w:semiHidden="0" w:uiPriority="70" w:unhideWhenUsed="0"/>
-    <w:lsdException w:name="Colorful Shading" w:semiHidden="0" w:uiPriority="71" w:unhideWhenUsed="0"/>
-    <w:lsdException w:name="Colorful List" w:semiHidden="0" w:uiPriority="72" w:unhideWhenUsed="0"/>
-    <w:lsdException w:name="Colorful Grid" w:semiHidden="0" w:uiPriority="73" w:unhideWhenUsed="0"/>
-    <w:lsdException w:name="Light Shading Accent 1" w:semiHidden="0" w:uiPriority="60" w:unhideWhenUsed="0"/>
-    <w:lsdException w:name="Light List Accent 1" w:semiHidden="0" w:uiPriority="61" w:unhideWhenUsed="0"/>
-    <w:lsdException w:name="Light Grid Accent 1" w:semiHidden="0" w:uiPriority="62" w:unhideWhenUsed="0"/>
-    <w:lsdException w:name="Medium Shading 1 Accent 1" w:semiHidden="0" w:uiPriority="63" w:unhideWhenUsed="0"/>
-    <w:lsdException w:name="Medium Shading 2 Accent 1" w:semiHidden="0" w:uiPriority="64" w:unhideWhenUsed="0"/>
-    <w:lsdException w:name="Medium List 1 Accent 1" w:semiHidden="0" w:uiPriority="65" w:unhideWhenUsed="0"/>
-    <w:lsdException w:name="Revision" w:unhideWhenUsed="0"/>
-    <w:lsdException w:name="List Paragraph" w:semiHidden="0" w:uiPriority="34" w:unhideWhenUsed="0" w:qFormat="1"/>
-    <w:lsdException w:name="Quote" w:semiHidden="0" w:uiPriority="29" w:unhideWhenUsed="0" w:qFormat="1"/>
-    <w:lsdException w:name="Intense Quote" w:semiHidden="0" w:uiPriority="30" w:unhideWhenUsed="0" w:qFormat="1"/>
-    <w:lsdException w:name="Medium List 2 Accent 1" w:semiHidden="0" w:uiPriority="66" w:unhideWhenUsed="0"/>
-    <w:lsdException w:name="Medium Grid 1 Accent 1" w:semiHidden="0" w:uiPriority="67" w:unhideWhenUsed="0"/>
-    <w:lsdException w:name="Medium Grid 2 Accent 1" w:semiHidden="0" w:uiPriority="68" w:unhideWhenUsed="0"/>
-    <w:lsdException w:name="Medium Grid 3 Accent 1" w:semiHidden="0" w:uiPriority="69" w:unhideWhenUsed="0"/>
-    <w:lsdException w:name="Dark List Accent 1" w:semiHidden="0" w:uiPriority="70" w:unhideWhenUsed="0"/>
-    <w:lsdException w:name="Colorful Shading Accent 1" w:semiHidden="0" w:uiPriority="71" w:unhideWhenUsed="0"/>
-    <w:lsdException w:name="Colorful List Accent 1" w:semiHidden="0" w:uiPriority="72" w:unhideWhenUsed="0"/>
-    <w:lsdException w:name="Colorful Grid Accent 1" w:semiHidden="0" w:uiPriority="73" w:unhideWhenUsed="0"/>
-    <w:lsdException w:name="Light Shading Accent 2" w:semiHidden="0" w:uiPriority="60" w:unhideWhenUsed="0"/>
-    <w:lsdException w:name="Light List Accent 2" w:semiHidden="0" w:uiPriority="61" w:unhideWhenUsed="0"/>
-    <w:lsdException w:name="Light Grid Accent 2" w:semiHidden="0" w:uiPriority="62" w:unhideWhenUsed="0"/>
-    <w:lsdException w:name="Medium Shading 1 Accent 2" w:semiHidden="0" w:uiPriority="63" w:unhideWhenUsed="0"/>
-    <w:lsdException w:name="Medium Shading 2 Accent 2" w:semiHidden="0" w:uiPriority="64" w:unhideWhenUsed="0"/>
-    <w:lsdException w:name="Medium List 1 Accent 2" w:semiHidden="0" w:uiPriority="65" w:unhideWhenUsed="0"/>
-    <w:lsdException w:name="Medium List 2 Accent 2" w:semiHidden="0" w:uiPriority="66" w:unhideWhenUsed="0"/>
-    <w:lsdException w:name="Medium Grid 1 Accent 2" w:semiHidden="0" w:uiPriority="67" w:unhideWhenUsed="0"/>
-    <w:lsdException w:name="Medium Grid 2 Accent 2" w:semiHidden="0" w:uiPriority="68" w:unhideWhenUsed="0"/>
-    <w:lsdException w:name="Medium Grid 3 Accent 2" w:semiHidden="0" w:uiPriority="69" w:unhideWhenUsed="0"/>
-    <w:lsdException w:name="Dark List Accent 2" w:semiHidden="0" w:uiPriority="70" w:unhideWhenUsed="0"/>
-    <w:lsdException w:name="Colorful Shading Accent 2" w:semiHidden="0" w:uiPriority="71" w:unhideWhenUsed="0"/>
-    <w:lsdException w:name="Colorful List Accent 2" w:semiHidden="0" w:uiPriority="72" w:unhideWhenUsed="0"/>
-    <w:lsdException w:name="Colorful Grid Accent 2" w:semiHidden="0" w:uiPriority="73" w:unhideWhenUsed="0"/>
-    <w:lsdException w:name="Light Shading Accent 3" w:semiHidden="0" w:uiPriority="60" w:unhideWhenUsed="0"/>
-    <w:lsdException w:name="Light List Accent 3" w:semiHidden="0" w:uiPriority="61" w:unhideWhenUsed="0"/>
-    <w:lsdException w:name="Light Grid Accent 3" w:semiHidden="0" w:uiPriority="62" w:unhideWhenUsed="0"/>
-    <w:lsdException w:name="Medium Shading 1 Accent 3" w:semiHidden="0" w:uiPriority="63" w:unhideWhenUsed="0"/>
-    <w:lsdException w:name="Medium Shading 2 Accent 3" w:semiHidden="0" w:uiPriority="64" w:unhideWhenUsed="0"/>
-    <w:lsdException w:name="Medium List 1 Accent 3" w:semiHidden="0" w:uiPriority="65" w:unhideWhenUsed="0"/>
-    <w:lsdException w:name="Medium List 2 Accent 3" w:semiHidden="0" w:uiPriority="66" w:unhideWhenUsed="0"/>
-    <w:lsdException w:name="Medium Grid 1 Accent 3" w:semiHidden="0" w:uiPriority="67" w:unhideWhenUsed="0"/>
-    <w:lsdException w:name="Medium Grid 2 Accent 3" w:semiHidden="0" w:uiPriority="68" w:unhideWhenUsed="0"/>
-    <w:lsdException w:name="Medium Grid 3 Accent 3" w:semiHidden="0" w:uiPriority="69" w:unhideWhenUsed="0"/>
-    <w:lsdException w:name="Dark List Accent 3" w:semiHidden="0" w:uiPriority="70" w:unhideWhenUsed="0"/>
-    <w:lsdException w:name="Colorful Shading Accent 3" w:semiHidden="0" w:uiPriority="71" w:unhideWhenUsed="0"/>
-    <w:lsdException w:name="Colorful List Accent 3" w:semiHidden="0" w:uiPriority="72" w:unhideWhenUsed="0"/>
-    <w:lsdException w:name="Colorful Grid Accent 3" w:semiHidden="0" w:uiPriority="73" w:unhideWhenUsed="0"/>
-    <w:lsdException w:name="Light Shading Accent 4" w:semiHidden="0" w:uiPriority="60" w:unhideWhenUsed="0"/>
-    <w:lsdException w:name="Light List Accent 4" w:semiHidden="0" w:uiPriority="61" w:unhideWhenUsed="0"/>
-    <w:lsdException w:name="Light Grid Accent 4" w:semiHidden="0" w:uiPriority="62" w:unhideWhenUsed="0"/>
-    <w:lsdException w:name="Medium Shading 1 Accent 4" w:semiHidden="0" w:uiPriority="63" w:unhideWhenUsed="0"/>
-    <w:lsdException w:name="Medium Shading 2 Accent 4" w:semiHidden="0" w:uiPriority="64" w:unhideWhenUsed="0"/>
-    <w:lsdException w:name="Medium List 1 Accent 4" w:semiHidden="0" w:uiPriority="65" w:unhideWhenUsed="0"/>
-    <w:lsdException w:name="Medium List 2 Accent 4" w:semiHidden="0" w:uiPriority="66" w:unhideWhenUsed="0"/>
-    <w:lsdException w:name="Medium Grid 1 Accent 4" w:semiHidden="0" w:uiPriority="67" w:unhideWhenUsed="0"/>
-    <w:lsdException w:name="Medium Grid 2 Accent 4" w:semiHidden="0" w:uiPriority="68" w:unhideWhenUsed="0"/>
-    <w:lsdException w:name="Medium Grid 3 Accent 4" w:semiHidden="0" w:uiPriority="69" w:unhideWhenUsed="0"/>
-    <w:lsdException w:name="Dark List Accent 4" w:semiHidden="0" w:uiPriority="70" w:unhideWhenUsed="0"/>
-    <w:lsdException w:name="Colorful Shading Accent 4" w:semiHidden="0" w:uiPriority="71" w:unhideWhenUsed="0"/>
-    <w:lsdException w:name="Colorful List Accent 4" w:semiHidden="0" w:uiPriority="72" w:unhideWhenUsed="0"/>
-    <w:lsdException w:name="Colorful Grid Accent 4" w:semiHidden="0" w:uiPriority="73" w:unhideWhenUsed="0"/>
-    <w:lsdException w:name="Light Shading Accent 5" w:semiHidden="0" w:uiPriority="60" w:unhideWhenUsed="0"/>
-    <w:lsdException w:name="Light List Accent 5" w:semiHidden="0" w:uiPriority="61" w:unhideWhenUsed="0"/>
-    <w:lsdException w:name="Light Grid Accent 5" w:semiHidden="0" w:uiPriority="62" w:unhideWhenUsed="0"/>
-    <w:lsdException w:name="Medium Shading 1 Accent 5" w:semiHidden="0" w:uiPriority="63" w:unhideWhenUsed="0"/>
-    <w:lsdException w:name="Medium Shading 2 Accent 5" w:semiHidden="0" w:uiPriority="64" w:unhideWhenUsed="0"/>
-    <w:lsdException w:name="Medium List 1 Accent 5" w:semiHidden="0" w:uiPriority="65" w:unhideWhenUsed="0"/>
-    <w:lsdException w:name="Medium List 2 Accent 5" w:semiHidden="0" w:uiPriority="66" w:unhideWhenUsed="0"/>
-    <w:lsdException w:name="Medium Grid 1 Accent 5" w:semiHidden="0" w:uiPriority="67" w:unhideWhenUsed="0"/>
-    <w:lsdException w:name="Medium Grid 2 Accent 5" w:semiHidden="0" w:uiPriority="68" w:unhideWhenUsed="0"/>
-    <w:lsdException w:name="Medium Grid 3 Accent 5" w:semiHidden="0" w:uiPriority="69" w:unhideWhenUsed="0"/>
-    <w:lsdException w:name="Dark List Accent 5" w:semiHidden="0" w:uiPriority="70" w:unhideWhenUsed="0"/>
-    <w:lsdException w:name="Colorful Shading Accent 5" w:semiHidden="0" w:uiPriority="71" w:unhideWhenUsed="0"/>
-    <w:lsdException w:name="Colorful List Accent 5" w:semiHidden="0" w:uiPriority="72" w:unhideWhenUsed="0"/>
-    <w:lsdException w:name="Colorful Grid Accent 5" w:semiHidden="0" w:uiPriority="73" w:unhideWhenUsed="0"/>
-    <w:lsdException w:name="Light Shading Accent 6" w:semiHidden="0" w:uiPriority="60" w:unhideWhenUsed="0"/>
-    <w:lsdException w:name="Light List Accent 6" w:semiHidden="0" w:uiPriority="61" w:unhideWhenUsed="0"/>
-    <w:lsdException w:name="Light Grid Accent 6" w:semiHidden="0" w:uiPriority="62" w:unhideWhenUsed="0"/>
-    <w:lsdException w:name="Medium Shading 1 Accent 6" w:semiHidden="0" w:uiPriority="63" w:unhideWhenUsed="0"/>
-    <w:lsdException w:name="Medium Shading 2 Accent 6" w:semiHidden="0" w:uiPriority="64" w:unhideWhenUsed="0"/>
-    <w:lsdException w:name="Medium List 1 Accent 6" w:semiHidden="0" w:uiPriority="65" w:unhideWhenUsed="0"/>
-    <w:lsdException w:name="Medium List 2 Accent 6" w:semiHidden="0" w:uiPriority="66" w:unhideWhenUsed="0"/>
-    <w:lsdException w:name="Medium Grid 1 Accent 6" w:semiHidden="0" w:uiPriority="67" w:unhideWhenUsed="0"/>
-    <w:lsdException w:name="Medium Grid 2 Accent 6" w:semiHidden="0" w:uiPriority="68" w:unhideWhenUsed="0"/>
-    <w:lsdException w:name="Medium Grid 3 Accent 6" w:semiHidden="0" w:uiPriority="69" w:unhideWhenUsed="0"/>
-    <w:lsdException w:name="Dark List Accent 6" w:semiHidden="0" w:uiPriority="70" w:unhideWhenUsed="0"/>
-    <w:lsdException w:name="Colorful Shading Accent 6" w:semiHidden="0" w:uiPriority="71" w:unhideWhenUsed="0"/>
-    <w:lsdException w:name="Colorful List Accent 6" w:semiHidden="0" w:uiPriority="72" w:unhideWhenUsed="0"/>
-    <w:lsdException w:name="Colorful Grid Accent 6" w:semiHidden="0" w:uiPriority="73" w:unhideWhenUsed="0"/>
-    <w:lsdException w:name="Subtle Emphasis" w:semiHidden="0" w:uiPriority="19" w:unhideWhenUsed="0" w:qFormat="1"/>
-    <w:lsdException w:name="Intense Emphasis" w:semiHidden="0" w:uiPriority="21" w:unhideWhenUsed="0" w:qFormat="1"/>
-    <w:lsdException w:name="Subtle Reference" w:semiHidden="0" w:uiPriority="31" w:unhideWhenUsed="0" w:qFormat="1"/>
-    <w:lsdException w:name="Intense Reference" w:semiHidden="0" w:uiPriority="32" w:unhideWhenUsed="0" w:qFormat="1"/>
-    <w:lsdException w:name="Book Title" w:semiHidden="0" w:uiPriority="33" w:unhideWhenUsed="0" w:qFormat="1"/>
-    <w:lsdException w:name="Bibliography" w:uiPriority="37"/>
-    <w:lsdException w:name="TOC Heading" w:uiPriority="39" w:qFormat="1"/>
-  </w:latentStyles>
-  <w:style w:type="paragraph" w:default="1" w:styleId="a">
-    <w:name w:val="Normal"/>
-    <w:qFormat/>
-  </w:style>
-  <w:style w:type="paragraph" w:styleId="1">
-    <w:name w:val="heading 1"/>
-    <w:basedOn w:val="a"/>
-    <w:next w:val="a"/>
-    <w:link w:val="10"/>
-    <w:uiPriority w:val="9"/>
-    <w:qFormat/>
-    <w:rsid w:val="00337AC1"/>
-    <w:pPr>
-      <w:keepNext/>
-      <w:keepLines/>
-      <w:spacing w:before="480" w:after="0"/>
-      <w:outlineLvl w:val="0"/>
-    </w:pPr>
-    <w:rPr>
-      <w:rFonts w:asciiTheme="majorHAnsi" w:eastAsiaTheme="majorEastAsia" w:hAnsiTheme="majorHAnsi" w:cstheme="majorBidi"/>
-      <w:b/>
-      <w:bCs/>
-      <w:color w:val="365F91" w:themeColor="accent1" w:themeShade="BF"/>
-      <w:sz w:val="28"/>
-      <w:szCs w:val="28"/>
-    </w:rPr>
-  </w:style>
-  <w:style w:type="paragraph" w:styleId="2">
-    <w:name w:val="heading 2"/>
-    <w:basedOn w:val="a"/>
-    <w:link w:val="20"/>
-    <w:uiPriority w:val="9"/>
-    <w:qFormat/>
-    <w:rsid w:val="00E91308"/>
-    <w:pPr>
-      <w:spacing w:before="100" w:beforeAutospacing="1" w:after="100" w:afterAutospacing="1" w:line="240" w:lineRule="auto"/>
-      <w:outlineLvl w:val="1"/>
-    </w:pPr>
-    <w:rPr>
-      <w:rFonts w:ascii="Times New Roman" w:eastAsia="Times New Roman" w:hAnsi="Times New Roman" w:cs="Times New Roman"/>
-      <w:b/>
-      <w:bCs/>
-      <w:sz w:val="36"/>
-      <w:szCs w:val="36"/>
-      <w:lang w:eastAsia="ru-RU"/>
-    </w:rPr>
-  </w:style>
-  <w:style w:type="paragraph" w:styleId="3">
-    <w:name w:val="heading 3"/>
-    <w:basedOn w:val="a"/>
-    <w:next w:val="a"/>
-    <w:link w:val="30"/>
-    <w:uiPriority w:val="9"/>
-    <w:semiHidden/>
-    <w:unhideWhenUsed/>
-    <w:qFormat/>
-    <w:rsid w:val="00E91308"/>
-    <w:pPr>
-      <w:keepNext/>
-      <w:keepLines/>
-      <w:spacing w:before="200" w:after="0"/>
-      <w:outlineLvl w:val="2"/>
-    </w:pPr>
-    <w:rPr>
-      <w:rFonts w:asciiTheme="majorHAnsi" w:eastAsiaTheme="majorEastAsia" w:hAnsiTheme="majorHAnsi" w:cstheme="majorBidi"/>
-      <w:b/>
-      <w:bCs/>
-      <w:color w:val="4F81BD" w:themeColor="accent1"/>
-    </w:rPr>
-  </w:style>
-  <w:style w:type="paragraph" w:styleId="4">
-    <w:name w:val="heading 4"/>
-    <w:basedOn w:val="a"/>
-    <w:next w:val="a"/>
-    <w:link w:val="40"/>
-    <w:uiPriority w:val="9"/>
-    <w:semiHidden/>
-    <w:unhideWhenUsed/>
-    <w:qFormat/>
-    <w:rsid w:val="00E91308"/>
-    <w:pPr>
-      <w:keepNext/>
-      <w:keepLines/>
-      <w:spacing w:before="200" w:after="0"/>
-      <w:outlineLvl w:val="3"/>
-    </w:pPr>
-    <w:rPr>
-      <w:rFonts w:asciiTheme="majorHAnsi" w:eastAsiaTheme="majorEastAsia" w:hAnsiTheme="majorHAnsi" w:cstheme="majorBidi"/>
-      <w:b/>
-      <w:bCs/>
-      <w:i/>
-      <w:iCs/>
-      <w:color w:val="4F81BD" w:themeColor="accent1"/>
-    </w:rPr>
-  </w:style>
-  <w:style w:type="paragraph" w:styleId="5">
-    <w:name w:val="heading 5"/>
-    <w:basedOn w:val="a"/>
-    <w:next w:val="a"/>
-    <w:link w:val="50"/>
-    <w:uiPriority w:val="9"/>
-    <w:semiHidden/>
-    <w:unhideWhenUsed/>
-    <w:qFormat/>
-    <w:rsid w:val="00E91308"/>
-    <w:pPr>
-      <w:keepNext/>
-      <w:keepLines/>
-      <w:spacing w:before="200" w:after="0"/>
-      <w:outlineLvl w:val="4"/>
-    </w:pPr>
-    <w:rPr>
-      <w:rFonts w:asciiTheme="majorHAnsi" w:eastAsiaTheme="majorEastAsia" w:hAnsiTheme="majorHAnsi" w:cstheme="majorBidi"/>
-      <w:color w:val="243F60" w:themeColor="accent1" w:themeShade="7F"/>
-    </w:rPr>
-  </w:style>
-  <w:style w:type="character" w:default="1" w:styleId="a0">
-    <w:name w:val="Default Paragraph Font"/>
-    <w:uiPriority w:val="1"/>
-    <w:semiHidden/>
-    <w:unhideWhenUsed/>
-  </w:style>
-  <w:style w:type="table" w:default="1" w:styleId="a1">
-    <w:name w:val="Normal Table"/>
-    <w:uiPriority w:val="99"/>
-    <w:semiHidden/>
-    <w:unhideWhenUsed/>
-    <w:tblPr>
-      <w:tblInd w:w="0" w:type="dxa"/>
-      <w:tblCellMar>
-        <w:top w:w="0" w:type="dxa"/>
-        <w:left w:w="108" w:type="dxa"/>
-        <w:bottom w:w="0" w:type="dxa"/>
-        <w:right w:w="108" w:type="dxa"/>
-      </w:tblCellMar>
-    </w:tblPr>
-  </w:style>
-  <w:style w:type="numbering" w:default="1" w:styleId="a2">
-    <w:name w:val="No List"/>
-    <w:uiPriority w:val="99"/>
-    <w:semiHidden/>
-    <w:unhideWhenUsed/>
-  </w:style>
-  <w:style w:type="paragraph" w:styleId="a3">
-    <w:name w:val="Normal (Web)"/>
-    <w:basedOn w:val="a"/>
-    <w:uiPriority w:val="99"/>
-    <w:unhideWhenUsed/>
-    <w:rsid w:val="000A501D"/>
-    <w:pPr>
-      <w:spacing w:before="100" w:beforeAutospacing="1" w:after="100" w:afterAutospacing="1" w:line="240" w:lineRule="auto"/>
-    </w:pPr>
-    <w:rPr>
-      <w:rFonts w:ascii="Times New Roman" w:eastAsia="Times New Roman" w:hAnsi="Times New Roman" w:cs="Times New Roman"/>
-      <w:sz w:val="24"/>
-      <w:szCs w:val="24"/>
-      <w:lang w:eastAsia="ru-RU"/>
-    </w:rPr>
-  </w:style>
-  <w:style w:type="character" w:styleId="a4">
-    <w:name w:val="Hyperlink"/>
-    <w:basedOn w:val="a0"/>
-    <w:uiPriority w:val="99"/>
-    <w:unhideWhenUsed/>
-    <w:rsid w:val="007F7794"/>
-    <w:rPr>
-      <w:color w:val="0000FF"/>
-      <w:u w:val="single"/>
-    </w:rPr>
-  </w:style>
-  <w:style w:type="character" w:customStyle="1" w:styleId="20">
-    <w:name w:val="Заголовок 2 Знак"/>
-    <w:basedOn w:val="a0"/>
-    <w:link w:val="2"/>
-    <w:uiPriority w:val="9"/>
-    <w:rsid w:val="00E91308"/>
-    <w:rPr>
-      <w:rFonts w:ascii="Times New Roman" w:eastAsia="Times New Roman" w:hAnsi="Times New Roman" w:cs="Times New Roman"/>
-      <w:b/>
-      <w:bCs/>
-      <w:sz w:val="36"/>
-      <w:szCs w:val="36"/>
-      <w:lang w:eastAsia="ru-RU"/>
-    </w:rPr>
-  </w:style>
-  <w:style w:type="character" w:customStyle="1" w:styleId="mw-headline">
-    <w:name w:val="mw-headline"/>
-    <w:basedOn w:val="a0"/>
-    <w:rsid w:val="00E91308"/>
-  </w:style>
-  <w:style w:type="character" w:customStyle="1" w:styleId="mw-editsection">
-    <w:name w:val="mw-editsection"/>
-    <w:basedOn w:val="a0"/>
-    <w:rsid w:val="00E91308"/>
-  </w:style>
-  <w:style w:type="character" w:customStyle="1" w:styleId="mw-editsection-bracket">
-    <w:name w:val="mw-editsection-bracket"/>
-    <w:basedOn w:val="a0"/>
-    <w:rsid w:val="00E91308"/>
-  </w:style>
-  <w:style w:type="character" w:customStyle="1" w:styleId="mw-editsection-divider">
-    <w:name w:val="mw-editsection-divider"/>
-    <w:basedOn w:val="a0"/>
-    <w:rsid w:val="00E91308"/>
-  </w:style>
-  <w:style w:type="character" w:customStyle="1" w:styleId="30">
-    <w:name w:val="Заголовок 3 Знак"/>
-    <w:basedOn w:val="a0"/>
-    <w:link w:val="3"/>
-    <w:uiPriority w:val="9"/>
-    <w:semiHidden/>
-    <w:rsid w:val="00E91308"/>
-    <w:rPr>
-      <w:rFonts w:asciiTheme="majorHAnsi" w:eastAsiaTheme="majorEastAsia" w:hAnsiTheme="majorHAnsi" w:cstheme="majorBidi"/>
-      <w:b/>
-      <w:bCs/>
-      <w:color w:val="4F81BD" w:themeColor="accent1"/>
-    </w:rPr>
-  </w:style>
-  <w:style w:type="character" w:customStyle="1" w:styleId="40">
-    <w:name w:val="Заголовок 4 Знак"/>
-    <w:basedOn w:val="a0"/>
-    <w:link w:val="4"/>
-    <w:uiPriority w:val="9"/>
-    <w:semiHidden/>
-    <w:rsid w:val="00E91308"/>
-    <w:rPr>
-      <w:rFonts w:asciiTheme="majorHAnsi" w:eastAsiaTheme="majorEastAsia" w:hAnsiTheme="majorHAnsi" w:cstheme="majorBidi"/>
-      <w:b/>
-      <w:bCs/>
-      <w:i/>
-      <w:iCs/>
-      <w:color w:val="4F81BD" w:themeColor="accent1"/>
-    </w:rPr>
-  </w:style>
-  <w:style w:type="character" w:customStyle="1" w:styleId="50">
-    <w:name w:val="Заголовок 5 Знак"/>
-    <w:basedOn w:val="a0"/>
-    <w:link w:val="5"/>
-    <w:uiPriority w:val="9"/>
-    <w:semiHidden/>
-    <w:rsid w:val="00E91308"/>
-    <w:rPr>
-      <w:rFonts w:asciiTheme="majorHAnsi" w:eastAsiaTheme="majorEastAsia" w:hAnsiTheme="majorHAnsi" w:cstheme="majorBidi"/>
-      <w:color w:val="243F60" w:themeColor="accent1" w:themeShade="7F"/>
-    </w:rPr>
-  </w:style>
-  <w:style w:type="character" w:styleId="a5">
-    <w:name w:val="Strong"/>
-    <w:basedOn w:val="a0"/>
-    <w:uiPriority w:val="22"/>
-    <w:qFormat/>
-    <w:rsid w:val="00E91308"/>
-    <w:rPr>
-      <w:b/>
-      <w:bCs/>
-    </w:rPr>
-  </w:style>
-  <w:style w:type="character" w:styleId="a6">
-    <w:name w:val="Emphasis"/>
-    <w:basedOn w:val="a0"/>
-    <w:uiPriority w:val="20"/>
-    <w:qFormat/>
-    <w:rsid w:val="00E91308"/>
-    <w:rPr>
-      <w:i/>
-      <w:iCs/>
-    </w:rPr>
-  </w:style>
-  <w:style w:type="paragraph" w:customStyle="1" w:styleId="wp-caption-text">
-    <w:name w:val="wp-caption-text"/>
-    <w:basedOn w:val="a"/>
-    <w:rsid w:val="00E91308"/>
-    <w:pPr>
-      <w:spacing w:before="100" w:beforeAutospacing="1" w:after="100" w:afterAutospacing="1" w:line="240" w:lineRule="auto"/>
-    </w:pPr>
-    <w:rPr>
-      <w:rFonts w:ascii="Times New Roman" w:eastAsia="Times New Roman" w:hAnsi="Times New Roman" w:cs="Times New Roman"/>
-      <w:sz w:val="24"/>
-      <w:szCs w:val="24"/>
-      <w:lang w:eastAsia="ru-RU"/>
-    </w:rPr>
-  </w:style>
-  <w:style w:type="paragraph" w:styleId="a7">
-    <w:name w:val="Balloon Text"/>
-    <w:basedOn w:val="a"/>
-    <w:link w:val="a8"/>
-    <w:uiPriority w:val="99"/>
-    <w:semiHidden/>
-    <w:unhideWhenUsed/>
-    <w:rsid w:val="00E91308"/>
-    <w:pPr>
-      <w:spacing w:after="0" w:line="240" w:lineRule="auto"/>
-    </w:pPr>
-    <w:rPr>
-      <w:rFonts w:ascii="Tahoma" w:hAnsi="Tahoma" w:cs="Tahoma"/>
-      <w:sz w:val="16"/>
-      <w:szCs w:val="16"/>
-    </w:rPr>
-  </w:style>
-  <w:style w:type="character" w:customStyle="1" w:styleId="a8">
-    <w:name w:val="Текст выноски Знак"/>
-    <w:basedOn w:val="a0"/>
-    <w:link w:val="a7"/>
-    <w:uiPriority w:val="99"/>
-    <w:semiHidden/>
-    <w:rsid w:val="00E91308"/>
-    <w:rPr>
-      <w:rFonts w:ascii="Tahoma" w:hAnsi="Tahoma" w:cs="Tahoma"/>
-      <w:sz w:val="16"/>
-      <w:szCs w:val="16"/>
-    </w:rPr>
-  </w:style>
-  <w:style w:type="character" w:customStyle="1" w:styleId="10">
-    <w:name w:val="Заголовок 1 Знак"/>
-    <w:basedOn w:val="a0"/>
-    <w:link w:val="1"/>
-    <w:uiPriority w:val="9"/>
-    <w:rsid w:val="00337AC1"/>
-    <w:rPr>
-      <w:rFonts w:asciiTheme="majorHAnsi" w:eastAsiaTheme="majorEastAsia" w:hAnsiTheme="majorHAnsi" w:cstheme="majorBidi"/>
-      <w:b/>
-      <w:bCs/>
-      <w:color w:val="365F91" w:themeColor="accent1" w:themeShade="BF"/>
-      <w:sz w:val="28"/>
-      <w:szCs w:val="28"/>
-    </w:rPr>
-  </w:style>
-  <w:style w:type="character" w:customStyle="1" w:styleId="mwe-math-mathml-inline">
-    <w:name w:val="mwe-math-mathml-inline"/>
-    <w:basedOn w:val="a0"/>
-    <w:rsid w:val="00337AC1"/>
-  </w:style>
-  <w:style w:type="character" w:styleId="HTML">
-    <w:name w:val="HTML Variable"/>
-    <w:basedOn w:val="a0"/>
-    <w:uiPriority w:val="99"/>
-    <w:semiHidden/>
-    <w:unhideWhenUsed/>
-    <w:rsid w:val="00337AC1"/>
-    <w:rPr>
-      <w:i/>
-      <w:iCs/>
-    </w:rPr>
-  </w:style>
-  <w:style w:type="paragraph" w:styleId="a9">
-    <w:name w:val="List Paragraph"/>
-    <w:basedOn w:val="a"/>
-    <w:uiPriority w:val="34"/>
-    <w:qFormat/>
-    <w:rsid w:val="001B2C64"/>
-    <w:pPr>
-      <w:suppressAutoHyphens/>
-      <w:ind w:left="720"/>
-      <w:contextualSpacing/>
-    </w:pPr>
-  </w:style>
-</w:styles>
-</file>
-
-<file path=word/stylesWithEffects.xml><?xml version="1.0" encoding="utf-8"?>
-<w:styles xmlns:wpc="http://schemas.microsoft.com/office/word/2010/wordprocessingCanvas" xmlns:mc="http://schemas.openxmlformats.org/markup-compatibility/2006" xmlns:o="urn:schemas-microsoft-com:office:office" xmlns:r="http://schemas.openxmlformats.org/officeDocument/2006/relationships" xmlns:m="http://schemas.openxmlformats.org/officeDocument/2006/math" xmlns:v="urn:schemas-microsoft-com:vml" xmlns:wp14="http://schemas.microsoft.com/office/word/2010/wordprocessingDrawing" xmlns:wp="http://schemas.openxmlformats.org/drawingml/2006/wordprocessingDrawing" xmlns:w10="urn:schemas-microsoft-com:office:word" xmlns:w="http://schemas.openxmlformats.org/wordprocessingml/2006/main" xmlns:w14="http://schemas.microsoft.com/office/word/2010/wordml" xmlns:wpg="http://schemas.microsoft.com/office/word/2010/wordprocessingGroup" xmlns:wpi="http://schemas.microsoft.com/office/word/2010/wordprocessingInk" xmlns:wne="http://schemas.microsoft.com/office/word/2006/wordml" xmlns:wps="http://schemas.microsoft.com/office/word/2010/wordprocessingShape" mc:Ignorable="w14 wp14">
-  <w:docDefaults>
-    <w:rPrDefault>
-      <w:rPr>
-        <w:rFonts w:asciiTheme="minorHAnsi" w:eastAsiaTheme="minorHAnsi" w:hAnsiTheme="minorHAnsi" w:cstheme="minorBidi"/>
-        <w:sz w:val="22"/>
-        <w:szCs w:val="22"/>
-        <w:lang w:val="ru-RU" w:eastAsia="en-US" w:bidi="ar-SA"/>
-      </w:rPr>
-    </w:rPrDefault>
-    <w:pPrDefault>
-      <w:pPr>
-        <w:spacing w:after="200" w:line="276" w:lineRule="auto"/>
-      </w:pPr>
-    </w:pPrDefault>
-  </w:docDefaults>
-  <w:latentStyles w:defLockedState="0" w:defUIPriority="99" w:defSemiHidden="1" w:defUnhideWhenUsed="1" w:defQFormat="0" w:count="267">
-    <w:lsdException w:name="Normal" w:semiHidden="0" w:uiPriority="0" w:unhideWhenUsed="0" w:qFormat="1"/>
-    <w:lsdException w:name="heading 1" w:semiHidden="0" w:uiPriority="9" w:unhideWhenUsed="0" w:qFormat="1"/>
-    <w:lsdException w:name="heading 2" w:uiPriority="9" w:qFormat="1"/>
-    <w:lsdException w:name="heading 3" w:uiPriority="9" w:qFormat="1"/>
-    <w:lsdException w:name="heading 4" w:uiPriority="9" w:qFormat="1"/>
-    <w:lsdException w:name="heading 5" w:uiPriority="9" w:qFormat="1"/>
-    <w:lsdException w:name="heading 6" w:uiPriority="9" w:qFormat="1"/>
-    <w:lsdException w:name="heading 7" w:uiPriority="9" w:qFormat="1"/>
-    <w:lsdException w:name="heading 8" w:uiPriority="9" w:qFormat="1"/>
-    <w:lsdException w:name="heading 9" w:uiPriority="9" w:qFormat="1"/>
-    <w:lsdException w:name="toc 1" w:uiPriority="39"/>
-    <w:lsdException w:name="toc 2" w:uiPriority="39"/>
-    <w:lsdException w:name="toc 3" w:uiPriority="39"/>
-    <w:lsdException w:name="toc 4" w:uiPriority="39"/>
-    <w:lsdException w:name="toc 5" w:uiPriority="39"/>
-    <w:lsdException w:name="toc 6" w:uiPriority="39"/>
-    <w:lsdException w:name="toc 7" w:uiPriority="39"/>
-    <w:lsdException w:name="toc 8" w:uiPriority="39"/>
-    <w:lsdException w:name="toc 9" w:uiPriority="39"/>
-    <w:lsdException w:name="caption" w:uiPriority="35" w:qFormat="1"/>
-    <w:lsdException w:name="Title" w:semiHidden="0" w:uiPriority="10" w:unhideWhenUsed="0" w:qFormat="1"/>
-    <w:lsdException w:name="Default Paragraph Font" w:uiPriority="1"/>
-    <w:lsdException w:name="Subtitle" w:semiHidden="0" w:uiPriority="11" w:unhideWhenUsed="0" w:qFormat="1"/>
-    <w:lsdException w:name="Strong" w:semiHidden="0" w:uiPriority="22" w:unhideWhenUsed="0" w:qFormat="1"/>
-    <w:lsdException w:name="Emphasis" w:semiHidden="0" w:uiPriority="20" w:unhideWhenUsed="0" w:qFormat="1"/>
-    <w:lsdException w:name="Table Grid" w:semiHidden="0" w:uiPriority="59" w:unhideWhenUsed="0"/>
-    <w:lsdException w:name="Placeholder Text" w:unhideWhenUsed="0"/>
-    <w:lsdException w:name="No Spacing" w:semiHidden="0" w:uiPriority="1" w:unhideWhenUsed="0" w:qFormat="1"/>
-    <w:lsdException w:name="Light Shading" w:semiHidden="0" w:uiPriority="60" w:unhideWhenUsed="0"/>
-    <w:lsdException w:name="Light List" w:semiHidden="0" w:uiPriority="61" w:unhideWhenUsed="0"/>
-    <w:lsdException w:name="Light Grid" w:semiHidden="0" w:uiPriority="62" w:unhideWhenUsed="0"/>
-    <w:lsdException w:name="Medium Shading 1" w:semiHidden="0" w:uiPriority="63" w:unhideWhenUsed="0"/>
-    <w:lsdException w:name="Medium Shading 2" w:semiHidden="0" w:uiPriority="64" w:unhideWhenUsed="0"/>
-    <w:lsdException w:name="Medium List 1" w:semiHidden="0" w:uiPriority="65" w:unhideWhenUsed="0"/>
-    <w:lsdException w:name="Medium List 2" w:semiHidden="0" w:uiPriority="66" w:unhideWhenUsed="0"/>
-    <w:lsdException w:name="Medium Grid 1" w:semiHidden="0" w:uiPriority="67" w:unhideWhenUsed="0"/>
-    <w:lsdException w:name="Medium Grid 2" w:semiHidden="0" w:uiPriority="68" w:unhideWhenUsed="0"/>
-    <w:lsdException w:name="Medium Grid 3" w:semiHidden="0" w:uiPriority="69" w:unhideWhenUsed="0"/>
-    <w:lsdException w:name="Dark List" w:semiHidden="0" w:uiPriority="70" w:unhideWhenUsed="0"/>
-    <w:lsdException w:name="Colorful Shading" w:semiHidden="0" w:uiPriority="71" w:unhideWhenUsed="0"/>
-    <w:lsdException w:name="Colorful List" w:semiHidden="0" w:uiPriority="72" w:unhideWhenUsed="0"/>
-    <w:lsdException w:name="Colorful Grid" w:semiHidden="0" w:uiPriority="73" w:unhideWhenUsed="0"/>
-    <w:lsdException w:name="Light Shading Accent 1" w:semiHidden="0" w:uiPriority="60" w:unhideWhenUsed="0"/>
-    <w:lsdException w:name="Light List Accent 1" w:semiHidden="0" w:uiPriority="61" w:unhideWhenUsed="0"/>
-    <w:lsdException w:name="Light Grid Accent 1" w:semiHidden="0" w:uiPriority="62" w:unhideWhenUsed="0"/>
-    <w:lsdException w:name="Medium Shading 1 Accent 1" w:semiHidden="0" w:uiPriority="63" w:unhideWhenUsed="0"/>
-    <w:lsdException w:name="Medium Shading 2 Accent 1" w:semiHidden="0" w:uiPriority="64" w:unhideWhenUsed="0"/>
-    <w:lsdException w:name="Medium List 1 Accent 1" w:semiHidden="0" w:uiPriority="65" w:unhideWhenUsed="0"/>
-    <w:lsdException w:name="Revision" w:unhideWhenUsed="0"/>
-    <w:lsdException w:name="List Paragraph" w:semiHidden="0" w:uiPriority="34" w:unhideWhenUsed="0" w:qFormat="1"/>
-    <w:lsdException w:name="Quote" w:semiHidden="0" w:uiPriority="29" w:unhideWhenUsed="0" w:qFormat="1"/>
-    <w:lsdException w:name="Intense Quote" w:semiHidden="0" w:uiPriority="30" w:unhideWhenUsed="0" w:qFormat="1"/>
-    <w:lsdException w:name="Medium List 2 Accent 1" w:semiHidden="0" w:uiPriority="66" w:unhideWhenUsed="0"/>
-    <w:lsdException w:name="Medium Grid 1 Accent 1" w:semiHidden="0" w:uiPriority="67" w:unhideWhenUsed="0"/>
-    <w:lsdException w:name="Medium Grid 2 Accent 1" w:semiHidden="0" w:uiPriority="68" w:unhideWhenUsed="0"/>
-    <w:lsdException w:name="Medium Grid 3 Accent 1" w:semiHidden="0" w:uiPriority="69" w:unhideWhenUsed="0"/>
-    <w:lsdException w:name="Dark List Accent 1" w:semiHidden="0" w:uiPriority="70" w:unhideWhenUsed="0"/>
-    <w:lsdException w:name="Colorful Shading Accent 1" w:semiHidden="0" w:uiPriority="71" w:unhideWhenUsed="0"/>
-    <w:lsdException w:name="Colorful List Accent 1" w:semiHidden="0" w:uiPriority="72" w:unhideWhenUsed="0"/>
-    <w:lsdException w:name="Colorful Grid Accent 1" w:semiHidden="0" w:uiPriority="73" w:unhideWhenUsed="0"/>
-    <w:lsdException w:name="Light Shading Accent 2" w:semiHidden="0" w:uiPriority="60" w:unhideWhenUsed="0"/>
-    <w:lsdException w:name="Light List Accent 2" w:semiHidden="0" w:uiPriority="61" w:unhideWhenUsed="0"/>
-    <w:lsdException w:name="Light Grid Accent 2" w:semiHidden="0" w:uiPriority="62" w:unhideWhenUsed="0"/>
-    <w:lsdException w:name="Medium Shading 1 Accent 2" w:semiHidden="0" w:uiPriority="63" w:unhideWhenUsed="0"/>
-    <w:lsdException w:name="Medium Shading 2 Accent 2" w:semiHidden="0" w:uiPriority="64" w:unhideWhenUsed="0"/>
-    <w:lsdException w:name="Medium List 1 Accent 2" w:semiHidden="0" w:uiPriority="65" w:unhideWhenUsed="0"/>
-    <w:lsdException w:name="Medium List 2 Accent 2" w:semiHidden="0" w:uiPriority="66" w:unhideWhenUsed="0"/>
-    <w:lsdException w:name="Medium Grid 1 Accent 2" w:semiHidden="0" w:uiPriority="67" w:unhideWhenUsed="0"/>
-    <w:lsdException w:name="Medium Grid 2 Accent 2" w:semiHidden="0" w:uiPriority="68" w:unhideWhenUsed="0"/>
-    <w:lsdException w:name="Medium Grid 3 Accent 2" w:semiHidden="0" w:uiPriority="69" w:unhideWhenUsed="0"/>
-    <w:lsdException w:name="Dark List Accent 2" w:semiHidden="0" w:uiPriority="70" w:unhideWhenUsed="0"/>
-    <w:lsdException w:name="Colorful Shading Accent 2" w:semiHidden="0" w:uiPriority="71" w:unhideWhenUsed="0"/>
-    <w:lsdException w:name="Colorful List Accent 2" w:semiHidden="0" w:uiPriority="72" w:unhideWhenUsed="0"/>
-    <w:lsdException w:name="Colorful Grid Accent 2" w:semiHidden="0" w:uiPriority="73" w:unhideWhenUsed="0"/>
-    <w:lsdException w:name="Light Shading Accent 3" w:semiHidden="0" w:uiPriority="60" w:unhideWhenUsed="0"/>
-    <w:lsdException w:name="Light List Accent 3" w:semiHidden="0" w:uiPriority="61" w:unhideWhenUsed="0"/>
-    <w:lsdException w:name="Light Grid Accent 3" w:semiHidden="0" w:uiPriority="62" w:unhideWhenUsed="0"/>
-    <w:lsdException w:name="Medium Shading 1 Accent 3" w:semiHidden="0" w:uiPriority="63" w:unhideWhenUsed="0"/>
-    <w:lsdException w:name="Medium Shading 2 Accent 3" w:semiHidden="0" w:uiPriority="64" w:unhideWhenUsed="0"/>
-    <w:lsdException w:name="Medium List 1 Accent 3" w:semiHidden="0" w:uiPriority="65" w:unhideWhenUsed="0"/>
-    <w:lsdException w:name="Medium List 2 Accent 3" w:semiHidden="0" w:uiPriority="66" w:unhideWhenUsed="0"/>
-    <w:lsdException w:name="Medium Grid 1 Accent 3" w:semiHidden="0" w:uiPriority="67" w:unhideWhenUsed="0"/>
-    <w:lsdException w:name="Medium Grid 2 Accent 3" w:semiHidden="0" w:uiPriority="68" w:unhideWhenUsed="0"/>
-    <w:lsdException w:name="Medium Grid 3 Accent 3" w:semiHidden="0" w:uiPriority="69" w:unhideWhenUsed="0"/>
-    <w:lsdException w:name="Dark List Accent 3" w:semiHidden="0" w:uiPriority="70" w:unhideWhenUsed="0"/>
-    <w:lsdException w:name="Colorful Shading Accent 3" w:semiHidden="0" w:uiPriority="71" w:unhideWhenUsed="0"/>
-    <w:lsdException w:name="Colorful List Accent 3" w:semiHidden="0" w:uiPriority="72" w:unhideWhenUsed="0"/>
-    <w:lsdException w:name="Colorful Grid Accent 3" w:semiHidden="0" w:uiPriority="73" w:unhideWhenUsed="0"/>
-    <w:lsdException w:name="Light Shading Accent 4" w:semiHidden="0" w:uiPriority="60" w:unhideWhenUsed="0"/>
-    <w:lsdException w:name="Light List Accent 4" w:semiHidden="0" w:uiPriority="61" w:unhideWhenUsed="0"/>
-    <w:lsdException w:name="Light Grid Accent 4" w:semiHidden="0" w:uiPriority="62" w:unhideWhenUsed="0"/>
-    <w:lsdException w:name="Medium Shading 1 Accent 4" w:semiHidden="0" w:uiPriority="63" w:unhideWhenUsed="0"/>
-    <w:lsdException w:name="Medium Shading 2 Accent 4" w:semiHidden="0" w:uiPriority="64" w:unhideWhenUsed="0"/>
-    <w:lsdException w:name="Medium List 1 Accent 4" w:semiHidden="0" w:uiPriority="65" w:unhideWhenUsed="0"/>
-    <w:lsdException w:name="Medium List 2 Accent 4" w:semiHidden="0" w:uiPriority="66" w:unhideWhenUsed="0"/>
-    <w:lsdException w:name="Medium Grid 1 Accent 4" w:semiHidden="0" w:uiPriority="67" w:unhideWhenUsed="0"/>
-    <w:lsdException w:name="Medium Grid 2 Accent 4" w:semiHidden="0" w:uiPriority="68" w:unhideWhenUsed="0"/>
-    <w:lsdException w:name="Medium Grid 3 Accent 4" w:semiHidden="0" w:uiPriority="69" w:unhideWhenUsed="0"/>
-    <w:lsdException w:name="Dark List Accent 4" w:semiHidden="0" w:uiPriority="70" w:unhideWhenUsed="0"/>
-    <w:lsdException w:name="Colorful Shading Accent 4" w:semiHidden="0" w:uiPriority="71" w:unhideWhenUsed="0"/>
-    <w:lsdException w:name="Colorful List Accent 4" w:semiHidden="0" w:uiPriority="72" w:unhideWhenUsed="0"/>
-    <w:lsdException w:name="Colorful Grid Accent 4" w:semiHidden="0" w:uiPriority="73" w:unhideWhenUsed="0"/>
-    <w:lsdException w:name="Light Shading Accent 5" w:semiHidden="0" w:uiPriority="60" w:unhideWhenUsed="0"/>
-    <w:lsdException w:name="Light List Accent 5" w:semiHidden="0" w:uiPriority="61" w:unhideWhenUsed="0"/>
-    <w:lsdException w:name="Light Grid Accent 5" w:semiHidden="0" w:uiPriority="62" w:unhideWhenUsed="0"/>
-    <w:lsdException w:name="Medium Shading 1 Accent 5" w:semiHidden="0" w:uiPriority="63" w:unhideWhenUsed="0"/>
-    <w:lsdException w:name="Medium Shading 2 Accent 5" w:semiHidden="0" w:uiPriority="64" w:unhideWhenUsed="0"/>
-    <w:lsdException w:name="Medium List 1 Accent 5" w:semiHidden="0" w:uiPriority="65" w:unhideWhenUsed="0"/>
-    <w:lsdException w:name="Medium List 2 Accent 5" w:semiHidden="0" w:uiPriority="66" w:unhideWhenUsed="0"/>
-    <w:lsdException w:name="Medium Grid 1 Accent 5" w:semiHidden="0" w:uiPriority="67" w:unhideWhenUsed="0"/>
-    <w:lsdException w:name="Medium Grid 2 Accent 5" w:semiHidden="0" w:uiPriority="68" w:unhideWhenUsed="0"/>
-    <w:lsdException w:name="Medium Grid 3 Accent 5" w:semiHidden="0" w:uiPriority="69" w:unhideWhenUsed="0"/>
-    <w:lsdException w:name="Dark List Accent 5" w:semiHidden="0" w:uiPriority="70" w:unhideWhenUsed="0"/>
-    <w:lsdException w:name="Colorful Shading Accent 5" w:semiHidden="0" w:uiPriority="71" w:unhideWhenUsed="0"/>
-    <w:lsdException w:name="Colorful List Accent 5" w:semiHidden="0" w:uiPriority="72" w:unhideWhenUsed="0"/>
-    <w:lsdException w:name="Colorful Grid Accent 5" w:semiHidden="0" w:uiPriority="73" w:unhideWhenUsed="0"/>
-    <w:lsdException w:name="Light Shading Accent 6" w:semiHidden="0" w:uiPriority="60" w:unhideWhenUsed="0"/>
-    <w:lsdException w:name="Light List Accent 6" w:semiHidden="0" w:uiPriority="61" w:unhideWhenUsed="0"/>
-    <w:lsdException w:name="Light Grid Accent 6" w:semiHidden="0" w:uiPriority="62" w:unhideWhenUsed="0"/>
-    <w:lsdException w:name="Medium Shading 1 Accent 6" w:semiHidden="0" w:uiPriority="63" w:unhideWhenUsed="0"/>
-    <w:lsdException w:name="Medium Shading 2 Accent 6" w:semiHidden="0" w:uiPriority="64" w:unhideWhenUsed="0"/>
-    <w:lsdException w:name="Medium List 1 Accent 6" w:semiHidden="0" w:uiPriority="65" w:unhideWhenUsed="0"/>
-    <w:lsdException w:name="Medium List 2 Accent 6" w:semiHidden="0" w:uiPriority="66" w:unhideWhenUsed="0"/>
-    <w:lsdException w:name="Medium Grid 1 Accent 6" w:semiHidden="0" w:uiPriority="67" w:unhideWhenUsed="0"/>
-    <w:lsdException w:name="Medium Grid 2 Accent 6" w:semiHidden="0" w:uiPriority="68" w:unhideWhenUsed="0"/>
-    <w:lsdException w:name="Medium Grid 3 Accent 6" w:semiHidden="0" w:uiPriority="69" w:unhideWhenUsed="0"/>
-    <w:lsdException w:name="Dark List Accent 6" w:semiHidden="0" w:uiPriority="70" w:unhideWhenUsed="0"/>
-    <w:lsdException w:name="Colorful Shading Accent 6" w:semiHidden="0" w:uiPriority="71" w:unhideWhenUsed="0"/>
-    <w:lsdException w:name="Colorful List Accent 6" w:semiHidden="0" w:uiPriority="72" w:unhideWhenUsed="0"/>
-    <w:lsdException w:name="Colorful Grid Accent 6" w:semiHidden="0" w:uiPriority="73" w:unhideWhenUsed="0"/>
-    <w:lsdException w:name="Subtle Emphasis" w:semiHidden="0" w:uiPriority="19" w:unhideWhenUsed="0" w:qFormat="1"/>
-    <w:lsdException w:name="Intense Emphasis" w:semiHidden="0" w:uiPriority="21" w:unhideWhenUsed="0" w:qFormat="1"/>
-    <w:lsdException w:name="Subtle Reference" w:semiHidden="0" w:uiPriority="31" w:unhideWhenUsed="0" w:qFormat="1"/>
-    <w:lsdException w:name="Intense Reference" w:semiHidden="0" w:uiPriority="32" w:unhideWhenUsed="0" w:qFormat="1"/>
-    <w:lsdException w:name="Book Title" w:semiHidden="0" w:uiPriority="33" w:unhideWhenUsed="0" w:qFormat="1"/>
-    <w:lsdException w:name="Bibliography" w:uiPriority="37"/>
-    <w:lsdException w:name="TOC Heading" w:uiPriority="39" w:qFormat="1"/>
+  <w:latentStyles w:defLockedState="0" w:defUIPriority="99" w:defSemiHidden="0" w:defUnhideWhenUsed="0" w:defQFormat="0" w:count="371">
+    <w:lsdException w:name="Normal" w:uiPriority="0" w:qFormat="1"/>
+    <w:lsdException w:name="heading 1" w:uiPriority="9" w:qFormat="1"/>
+    <w:lsdException w:name="heading 2" w:semiHidden="1" w:uiPriority="9" w:unhideWhenUsed="1" w:qFormat="1"/>
+    <w:lsdException w:name="heading 3" w:semiHidden="1" w:uiPriority="9" w:unhideWhenUsed="1" w:qFormat="1"/>
+    <w:lsdException w:name="heading 4" w:semiHidden="1" w:uiPriority="9" w:unhideWhenUsed="1" w:qFormat="1"/>
+    <w:lsdException w:name="heading 5" w:semiHidden="1" w:uiPriority="9" w:unhideWhenUsed="1" w:qFormat="1"/>
+    <w:lsdException w:name="heading 6" w:semiHidden="1" w:uiPriority="9" w:unhideWhenUsed="1" w:qFormat="1"/>
+    <w:lsdException w:name="heading 7" w:semiHidden="1" w:uiPriority="9" w:unhideWhenUsed="1" w:qFormat="1"/>
+    <w:lsdException w:name="heading 8" w:semiHidden="1" w:uiPriority="9" w:unhideWhenUsed="1" w:qFormat="1"/>
+    <w:lsdException w:name="heading 9" w:semiHidden="1" w:uiPriority="9" w:unhideWhenUsed="1" w:qFormat="1"/>
+    <w:lsdException w:name="index 1" w:semiHidden="1" w:unhideWhenUsed="1"/>
+    <w:lsdException w:name="index 2" w:semiHidden="1" w:unhideWhenUsed="1"/>
+    <w:lsdException w:name="index 3" w:semiHidden="1" w:unhideWhenUsed="1"/>
+    <w:lsdException w:name="index 4" w:semiHidden="1" w:unhideWhenUsed="1"/>
+    <w:lsdException w:name="index 5" w:semiHidden="1" w:unhideWhenUsed="1"/>
+    <w:lsdException w:name="index 6" w:semiHidden="1" w:unhideWhenUsed="1"/>
+    <w:lsdException w:name="index 7" w:semiHidden="1" w:unhideWhenUsed="1"/>
+    <w:lsdException w:name="index 8" w:semiHidden="1" w:unhideWhenUsed="1"/>
+    <w:lsdException w:name="index 9" w:semiHidden="1" w:unhideWhenUsed="1"/>
+    <w:lsdException w:name="toc 1" w:semiHidden="1" w:uiPriority="39" w:unhideWhenUsed="1"/>
+    <w:lsdException w:name="toc 2" w:semiHidden="1" w:uiPriority="39" w:unhideWhenUsed="1"/>
+    <w:lsdException w:name="toc 3" w:semiHidden="1" w:uiPriority="39" w:unhideWhenUsed="1"/>
+    <w:lsdException w:name="toc 4" w:semiHidden="1" w:uiPriority="39" w:unhideWhenUsed="1"/>
+    <w:lsdException w:name="toc 5" w:semiHidden="1" w:uiPriority="39" w:unhideWhenUsed="1"/>
+    <w:lsdException w:name="toc 6" w:semiHidden="1" w:uiPriority="39" w:unhideWhenUsed="1"/>
+    <w:lsdException w:name="toc 7" w:semiHidden="1" w:uiPriority="39" w:unhideWhenUsed="1"/>
+    <w:lsdException w:name="toc 8" w:semiHidden="1" w:uiPriority="39" w:unhideWhenUsed="1"/>
+    <w:lsdException w:name="toc 9" w:semiHidden="1" w:uiPriority="39" w:unhideWhenUsed="1"/>
+    <w:lsdException w:name="Normal Indent" w:semiHidden="1" w:unhideWhenUsed="1"/>
+    <w:lsdException w:name="footnote text" w:semiHidden="1" w:unhideWhenUsed="1"/>
+    <w:lsdException w:name="annotation text" w:semiHidden="1" w:unhideWhenUsed="1"/>
+    <w:lsdException w:name="header" w:semiHidden="1" w:unhideWhenUsed="1"/>
+    <w:lsdException w:name="footer" w:semiHidden="1" w:unhideWhenUsed="1"/>
+    <w:lsdException w:name="index heading" w:semiHidden="1" w:unhideWhenUsed="1"/>
+    <w:lsdException w:name="caption" w:semiHidden="1" w:uiPriority="35" w:unhideWhenUsed="1" w:qFormat="1"/>
+    <w:lsdException w:name="table of figures" w:semiHidden="1" w:unhideWhenUsed="1"/>
+    <w:lsdException w:name="envelope address" w:semiHidden="1" w:unhideWhenUsed="1"/>
+    <w:lsdException w:name="envelope return" w:semiHidden="1" w:unhideWhenUsed="1"/>
+    <w:lsdException w:name="footnote reference" w:semiHidden="1" w:unhideWhenUsed="1"/>
+    <w:lsdException w:name="annotation reference" w:semiHidden="1" w:unhideWhenUsed="1"/>
+    <w:lsdException w:name="line number" w:semiHidden="1" w:unhideWhenUsed="1"/>
+    <w:lsdException w:name="page number" w:semiHidden="1" w:unhideWhenUsed="1"/>
+    <w:lsdException w:name="endnote reference" w:semiHidden="1" w:unhideWhenUsed="1"/>
+    <w:lsdException w:name="endnote text" w:semiHidden="1" w:unhideWhenUsed="1"/>
+    <w:lsdException w:name="table of authorities" w:semiHidden="1" w:unhideWhenUsed="1"/>
+    <w:lsdException w:name="macro" w:semiHidden="1" w:unhideWhenUsed="1"/>
+    <w:lsdException w:name="toa heading" w:semiHidden="1" w:unhideWhenUsed="1"/>
+    <w:lsdException w:name="List" w:semiHidden="1" w:unhideWhenUsed="1"/>
+    <w:lsdException w:name="List Bullet" w:semiHidden="1" w:unhideWhenUsed="1"/>
+    <w:lsdException w:name="List Number" w:semiHidden="1" w:unhideWhenUsed="1"/>
+    <w:lsdException w:name="List 2" w:semiHidden="1" w:unhideWhenUsed="1"/>
+    <w:lsdException w:name="List 3" w:semiHidden="1" w:unhideWhenUsed="1"/>
+    <w:lsdException w:name="List 4" w:semiHidden="1" w:unhideWhenUsed="1"/>
+    <w:lsdException w:name="List 5" w:semiHidden="1" w:unhideWhenUsed="1"/>
+    <w:lsdException w:name="List Bullet 2" w:semiHidden="1" w:unhideWhenUsed="1"/>
+    <w:lsdException w:name="List Bullet 3" w:semiHidden="1" w:unhideWhenUsed="1"/>
+    <w:lsdException w:name="List Bullet 4" w:semiHidden="1" w:unhideWhenUsed="1"/>
+    <w:lsdException w:name="List Bullet 5" w:semiHidden="1" w:unhideWhenUsed="1"/>
+    <w:lsdException w:name="List Number 2" w:semiHidden="1" w:unhideWhenUsed="1"/>
+    <w:lsdException w:name="List Number 3" w:semiHidden="1" w:unhideWhenUsed="1"/>
+    <w:lsdException w:name="List Number 4" w:semiHidden="1" w:unhideWhenUsed="1"/>
+    <w:lsdException w:name="List Number 5" w:semiHidden="1" w:unhideWhenUsed="1"/>
+    <w:lsdException w:name="Title" w:uiPriority="10" w:qFormat="1"/>
+    <w:lsdException w:name="Closing" w:semiHidden="1" w:unhideWhenUsed="1"/>
+    <w:lsdException w:name="Signature" w:semiHidden="1" w:unhideWhenUsed="1"/>
+    <w:lsdException w:name="Default Paragraph Font" w:semiHidden="1" w:uiPriority="1" w:unhideWhenUsed="1"/>
+    <w:lsdException w:name="Body Text" w:semiHidden="1" w:unhideWhenUsed="1"/>
+    <w:lsdException w:name="Body Text Indent" w:semiHidden="1" w:unhideWhenUsed="1"/>
+    <w:lsdException w:name="List Continue" w:semiHidden="1" w:unhideWhenUsed="1"/>
+    <w:lsdException w:name="List Continue 2" w:semiHidden="1" w:unhideWhenUsed="1"/>
+    <w:lsdException w:name="List Continue 3" w:semiHidden="1" w:unhideWhenUsed="1"/>
+    <w:lsdException w:name="List Continue 4" w:semiHidden="1" w:unhideWhenUsed="1"/>
+    <w:lsdException w:name="List Continue 5" w:semiHidden="1" w:unhideWhenUsed="1"/>
+    <w:lsdException w:name="Message Header" w:semiHidden="1" w:unhideWhenUsed="1"/>
+    <w:lsdException w:name="Subtitle" w:uiPriority="11" w:qFormat="1"/>
+    <w:lsdException w:name="Salutation" w:semiHidden="1" w:unhideWhenUsed="1"/>
+    <w:lsdException w:name="Date" w:semiHidden="1" w:unhideWhenUsed="1"/>
+    <w:lsdException w:name="Body Text First Indent" w:semiHidden="1" w:unhideWhenUsed="1"/>
+    <w:lsdException w:name="Body Text First Indent 2" w:semiHidden="1" w:unhideWhenUsed="1"/>
+    <w:lsdException w:name="Note Heading" w:semiHidden="1" w:unhideWhenUsed="1"/>
+    <w:lsdException w:name="Body Text 2" w:semiHidden="1" w:unhideWhenUsed="1"/>
+    <w:lsdException w:name="Body Text 3" w:semiHidden="1" w:unhideWhenUsed="1"/>
+    <w:lsdException w:name="Body Text Indent 2" w:semiHidden="1" w:unhideWhenUsed="1"/>
+    <w:lsdException w:name="Body Text Indent 3" w:semiHidden="1" w:unhideWhenUsed="1"/>
+    <w:lsdException w:name="Block Text" w:semiHidden="1" w:unhideWhenUsed="1"/>
+    <w:lsdException w:name="Hyperlink" w:semiHidden="1" w:unhideWhenUsed="1"/>
+    <w:lsdException w:name="FollowedHyperlink" w:semiHidden="1" w:unhideWhenUsed="1"/>
+    <w:lsdException w:name="Strong" w:uiPriority="22" w:qFormat="1"/>
+    <w:lsdException w:name="Emphasis" w:uiPriority="20" w:qFormat="1"/>
+    <w:lsdException w:name="Document Map" w:semiHidden="1" w:unhideWhenUsed="1"/>
+    <w:lsdException w:name="Plain Text" w:semiHidden="1" w:unhideWhenUsed="1"/>
+    <w:lsdException w:name="E-mail Signature" w:semiHidden="1" w:unhideWhenUsed="1"/>
+    <w:lsdException w:name="HTML Top of Form" w:semiHidden="1" w:unhideWhenUsed="1"/>
+    <w:lsdException w:name="HTML Bottom of Form" w:semiHidden="1" w:unhideWhenUsed="1"/>
+    <w:lsdException w:name="Normal (Web)" w:semiHidden="1" w:unhideWhenUsed="1"/>
+    <w:lsdException w:name="HTML Acronym" w:semiHidden="1" w:unhideWhenUsed="1"/>
+    <w:lsdException w:name="HTML Address" w:semiHidden="1" w:unhideWhenUsed="1"/>
+    <w:lsdException w:name="HTML Cite" w:semiHidden="1" w:unhideWhenUsed="1"/>
+    <w:lsdException w:name="HTML Code" w:semiHidden="1" w:unhideWhenUsed="1"/>
+    <w:lsdException w:name="HTML Definition" w:semiHidden="1" w:unhideWhenUsed="1"/>
+    <w:lsdException w:name="HTML Keyboard" w:semiHidden="1" w:unhideWhenUsed="1"/>
+    <w:lsdException w:name="HTML Preformatted" w:semiHidden="1" w:unhideWhenUsed="1"/>
+    <w:lsdException w:name="HTML Sample" w:semiHidden="1" w:unhideWhenUsed="1"/>
+    <w:lsdException w:name="HTML Typewriter" w:semiHidden="1" w:unhideWhenUsed="1"/>
+    <w:lsdException w:name="HTML Variable" w:semiHidden="1" w:unhideWhenUsed="1"/>
+    <w:lsdException w:name="Normal Table" w:semiHidden="1" w:unhideWhenUsed="1"/>
+    <w:lsdException w:name="annotation subject" w:semiHidden="1" w:unhideWhenUsed="1"/>
+    <w:lsdException w:name="No List" w:semiHidden="1" w:unhideWhenUsed="1"/>
+    <w:lsdException w:name="Outline List 1" w:semiHidden="1" w:unhideWhenUsed="1"/>
+    <w:lsdException w:name="Outline List 2" w:semiHidden="1" w:unhideWhenUsed="1"/>
+    <w:lsdException w:name="Outline List 3" w:semiHidden="1" w:unhideWhenUsed="1"/>
+    <w:lsdException w:name="Table Simple 1" w:semiHidden="1" w:unhideWhenUsed="1"/>
+    <w:lsdException w:name="Table Simple 2" w:semiHidden="1" w:unhideWhenUsed="1"/>
+    <w:lsdException w:name="Table Simple 3" w:semiHidden="1" w:unhideWhenUsed="1"/>
+    <w:lsdException w:name="Table Classic 1" w:semiHidden="1" w:unhideWhenUsed="1"/>
+    <w:lsdException w:name="Table Classic 2" w:semiHidden="1" w:unhideWhenUsed="1"/>
+    <w:lsdException w:name="Table Classic 3" w:semiHidden="1" w:unhideWhenUsed="1"/>
+    <w:lsdException w:name="Table Classic 4" w:semiHidden="1" w:unhideWhenUsed="1"/>
+    <w:lsdException w:name="Table Colorful 1" w:semiHidden="1" w:unhideWhenUsed="1"/>
+    <w:lsdException w:name="Table Colorful 2" w:semiHidden="1" w:unhideWhenUsed="1"/>
+    <w:lsdException w:name="Table Colorful 3" w:semiHidden="1" w:unhideWhenUsed="1"/>
+    <w:lsdException w:name="Table Columns 1" w:semiHidden="1" w:unhideWhenUsed="1"/>
+    <w:lsdException w:name="Table Columns 2" w:semiHidden="1" w:unhideWhenUsed="1"/>
+    <w:lsdException w:name="Table Columns 3" w:semiHidden="1" w:unhideWhenUsed="1"/>
+    <w:lsdException w:name="Table Columns 4" w:semiHidden="1" w:unhideWhenUsed="1"/>
+    <w:lsdException w:name="Table Columns 5" w:semiHidden="1" w:unhideWhenUsed="1"/>
+    <w:lsdException w:name="Table Grid 1" w:semiHidden="1" w:unhideWhenUsed="1"/>
+    <w:lsdException w:name="Table Grid 2" w:semiHidden="1" w:unhideWhenUsed="1"/>
+    <w:lsdException w:name="Table Grid 3" w:semiHidden="1" w:unhideWhenUsed="1"/>
+    <w:lsdException w:name="Table Grid 4" w:semiHidden="1" w:unhideWhenUsed="1"/>
+    <w:lsdException w:name="Table Grid 5" w:semiHidden="1" w:unhideWhenUsed="1"/>
+    <w:lsdException w:name="Table Grid 6" w:semiHidden="1" w:unhideWhenUsed="1"/>
+    <w:lsdException w:name="Table Grid 7" w:semiHidden="1" w:unhideWhenUsed="1"/>
+    <w:lsdException w:name="Table Grid 8" w:semiHidden="1" w:unhideWhenUsed="1"/>
+    <w:lsdException w:name="Table List 1" w:semiHidden="1" w:unhideWhenUsed="1"/>
+    <w:lsdException w:name="Table List 2" w:semiHidden="1" w:unhideWhenUsed="1"/>
+    <w:lsdException w:name="Table List 3" w:semiHidden="1" w:unhideWhenUsed="1"/>
+    <w:lsdException w:name="Table List 4" w:semiHidden="1" w:unhideWhenUsed="1"/>
+    <w:lsdException w:name="Table List 5" w:semiHidden="1" w:unhideWhenUsed="1"/>
+    <w:lsdException w:name="Table List 6" w:semiHidden="1" w:unhideWhenUsed="1"/>
+    <w:lsdException w:name="Table List 7" w:semiHidden="1" w:unhideWhenUsed="1"/>
+    <w:lsdException w:name="Table List 8" w:semiHidden="1" w:unhideWhenUsed="1"/>
+    <w:lsdException w:name="Table 3D effects 1" w:semiHidden="1" w:unhideWhenUsed="1"/>
+    <w:lsdException w:name="Table 3D effects 2" w:semiHidden="1" w:unhideWhenUsed="1"/>
+    <w:lsdException w:name="Table 3D effects 3" w:semiHidden="1" w:unhideWhenUsed="1"/>
+    <w:lsdException w:name="Table Contemporary" w:semiHidden="1" w:unhideWhenUsed="1"/>
+    <w:lsdException w:name="Table Elegant" w:semiHidden="1" w:unhideWhenUsed="1"/>
+    <w:lsdException w:name="Table Professional" w:semiHidden="1" w:unhideWhenUsed="1"/>
+    <w:lsdException w:name="Table Subtle 1" w:semiHidden="1" w:unhideWhenUsed="1"/>
+    <w:lsdException w:name="Table Subtle 2" w:semiHidden="1" w:unhideWhenUsed="1"/>
+    <w:lsdException w:name="Table Web 1" w:semiHidden="1" w:unhideWhenUsed="1"/>
+    <w:lsdException w:name="Table Web 2" w:semiHidden="1" w:unhideWhenUsed="1"/>
+    <w:lsdException w:name="Table Web 3" w:semiHidden="1" w:unhideWhenUsed="1"/>
+    <w:lsdException w:name="Balloon Text" w:semiHidden="1" w:unhideWhenUsed="1"/>
+    <w:lsdException w:name="Table Grid" w:uiPriority="59"/>
+    <w:lsdException w:name="Table Theme" w:semiHidden="1" w:unhideWhenUsed="1"/>
+    <w:lsdException w:name="Placeholder Text" w:semiHidden="1"/>
+    <w:lsdException w:name="No Spacing" w:uiPriority="1" w:qFormat="1"/>
+    <w:lsdException w:name="Light Shading" w:uiPriority="60"/>
+    <w:lsdException w:name="Light List" w:uiPriority="61"/>
+    <w:lsdException w:name="Light Grid" w:uiPriority="62"/>
+    <w:lsdException w:name="Medium Shading 1" w:uiPriority="63"/>
+    <w:lsdException w:name="Medium Shading 2" w:uiPriority="64"/>
+    <w:lsdException w:name="Medium List 1" w:uiPriority="65"/>
+    <w:lsdException w:name="Medium List 2" w:uiPriority="66"/>
+    <w:lsdException w:name="Medium Grid 1" w:uiPriority="67"/>
+    <w:lsdException w:name="Medium Grid 2" w:uiPriority="68"/>
+    <w:lsdException w:name="Medium Grid 3" w:uiPriority="69"/>
+    <w:lsdException w:name="Dark List" w:uiPriority="70"/>
+    <w:lsdException w:name="Colorful Shading" w:uiPriority="71"/>
+    <w:lsdException w:name="Colorful List" w:uiPriority="72"/>
+    <w:lsdException w:name="Colorful Grid" w:uiPriority="73"/>
+    <w:lsdException w:name="Light Shading Accent 1" w:uiPriority="60"/>
+    <w:lsdException w:name="Light List Accent 1" w:uiPriority="61"/>
+    <w:lsdException w:name="Light Grid Accent 1" w:uiPriority="62"/>
+    <w:lsdException w:name="Medium Shading 1 Accent 1" w:uiPriority="63"/>
+    <w:lsdException w:name="Medium Shading 2 Accent 1" w:uiPriority="64"/>
+    <w:lsdException w:name="Medium List 1 Accent 1" w:uiPriority="65"/>
+    <w:lsdException w:name="Revision" w:semiHidden="1"/>
+    <w:lsdException w:name="List Paragraph" w:uiPriority="34" w:qFormat="1"/>
+    <w:lsdException w:name="Quote" w:uiPriority="29" w:qFormat="1"/>
+    <w:lsdException w:name="Intense Quote" w:uiPriority="30" w:qFormat="1"/>
+    <w:lsdException w:name="Medium List 2 Accent 1" w:uiPriority="66"/>
+    <w:lsdException w:name="Medium Grid 1 Accent 1" w:uiPriority="67"/>
+    <w:lsdException w:name="Medium Grid 2 Accent 1" w:uiPriority="68"/>
+    <w:lsdException w:name="Medium Grid 3 Accent 1" w:uiPriority="69"/>
+    <w:lsdException w:name="Dark List Accent 1" w:uiPriority="70"/>
+    <w:lsdException w:name="Colorful Shading Accent 1" w:uiPriority="71"/>
+    <w:lsdException w:name="Colorful List Accent 1" w:uiPriority="72"/>
+    <w:lsdException w:name="Colorful Grid Accent 1" w:uiPriority="73"/>
+    <w:lsdException w:name="Light Shading Accent 2" w:uiPriority="60"/>
+    <w:lsdException w:name="Light List Accent 2" w:uiPriority="61"/>
+    <w:lsdException w:name="Light Grid Accent 2" w:uiPriority="62"/>
+    <w:lsdException w:name="Medium Shading 1 Accent 2" w:uiPriority="63"/>
+    <w:lsdException w:name="Medium Shading 2 Accent 2" w:uiPriority="64"/>
+    <w:lsdException w:name="Medium List 1 Accent 2" w:uiPriority="65"/>
+    <w:lsdException w:name="Medium List 2 Accent 2" w:uiPriority="66"/>
+    <w:lsdException w:name="Medium Grid 1 Accent 2" w:uiPriority="67"/>
+    <w:lsdException w:name="Medium Grid 2 Accent 2" w:uiPriority="68"/>
+    <w:lsdException w:name="Medium Grid 3 Accent 2" w:uiPriority="69"/>
+    <w:lsdException w:name="Dark List Accent 2" w:uiPriority="70"/>
+    <w:lsdException w:name="Colorful Shading Accent 2" w:uiPriority="71"/>
+    <w:lsdException w:name="Colorful List Accent 2" w:uiPriority="72"/>
+    <w:lsdException w:name="Colorful Grid Accent 2" w:uiPriority="73"/>
+    <w:lsdException w:name="Light Shading Accent 3" w:uiPriority="60"/>
+    <w:lsdException w:name="Light List Accent 3" w:uiPriority="61"/>
+    <w:lsdException w:name="Light Grid Accent 3" w:uiPriority="62"/>
+    <w:lsdException w:name="Medium Shading 1 Accent 3" w:uiPriority="63"/>
+    <w:lsdException w:name="Medium Shading 2 Accent 3" w:uiPriority="64"/>
+    <w:lsdException w:name="Medium List 1 Accent 3" w:uiPriority="65"/>
+    <w:lsdException w:name="Medium List 2 Accent 3" w:uiPriority="66"/>
+    <w:lsdException w:name="Medium Grid 1 Accent 3" w:uiPriority="67"/>
+    <w:lsdException w:name="Medium Grid 2 Accent 3" w:uiPriority="68"/>
+    <w:lsdException w:name="Medium Grid 3 Accent 3" w:uiPriority="69"/>
+    <w:lsdException w:name="Dark List Accent 3" w:uiPriority="70"/>
+    <w:lsdException w:name="Colorful Shading Accent 3" w:uiPriority="71"/>
+    <w:lsdException w:name="Colorful List Accent 3" w:uiPriority="72"/>
+    <w:lsdException w:name="Colorful Grid Accent 3" w:uiPriority="73"/>
+    <w:lsdException w:name="Light Shading Accent 4" w:uiPriority="60"/>
+    <w:lsdException w:name="Light List Accent 4" w:uiPriority="61"/>
+    <w:lsdException w:name="Light Grid Accent 4" w:uiPriority="62"/>
+    <w:lsdException w:name="Medium Shading 1 Accent 4" w:uiPriority="63"/>
+    <w:lsdException w:name="Medium Shading 2 Accent 4" w:uiPriority="64"/>
+    <w:lsdException w:name="Medium List 1 Accent 4" w:uiPriority="65"/>
+    <w:lsdException w:name="Medium List 2 Accent 4" w:uiPriority="66"/>
+    <w:lsdException w:name="Medium Grid 1 Accent 4" w:uiPriority="67"/>
+    <w:lsdException w:name="Medium Grid 2 Accent 4" w:uiPriority="68"/>
+    <w:lsdException w:name="Medium Grid 3 Accent 4" w:uiPriority="69"/>
+    <w:lsdException w:name="Dark List Accent 4" w:uiPriority="70"/>
+    <w:lsdException w:name="Colorful Shading Accent 4" w:uiPriority="71"/>
+    <w:lsdException w:name="Colorful List Accent 4" w:uiPriority="72"/>
+    <w:lsdException w:name="Colorful Grid Accent 4" w:uiPriority="73"/>
+    <w:lsdException w:name="Light Shading Accent 5" w:uiPriority="60"/>
+    <w:lsdException w:name="Light List Accent 5" w:uiPriority="61"/>
+    <w:lsdException w:name="Light Grid Accent 5" w:uiPriority="62"/>
+    <w:lsdException w:name="Medium Shading 1 Accent 5" w:uiPriority="63"/>
+    <w:lsdException w:name="Medium Shading 2 Accent 5" w:uiPriority="64"/>
+    <w:lsdException w:name="Medium List 1 Accent 5" w:uiPriority="65"/>
+    <w:lsdException w:name="Medium List 2 Accent 5" w:uiPriority="66"/>
+    <w:lsdException w:name="Medium Grid 1 Accent 5" w:uiPriority="67"/>
+    <w:lsdException w:name="Medium Grid 2 Accent 5" w:uiPriority="68"/>
+    <w:lsdException w:name="Medium Grid 3 Accent 5" w:uiPriority="69"/>
+    <w:lsdException w:name="Dark List Accent 5" w:uiPriority="70"/>
+    <w:lsdException w:name="Colorful Shading Accent 5" w:uiPriority="71"/>
+    <w:lsdException w:name="Colorful List Accent 5" w:uiPriority="72"/>
+    <w:lsdException w:name="Colorful Grid Accent 5" w:uiPriority="73"/>
+    <w:lsdException w:name="Light Shading Accent 6" w:uiPriority="60"/>
+    <w:lsdException w:name="Light List Accent 6" w:uiPriority="61"/>
+    <w:lsdException w:name="Light Grid Accent 6" w:uiPriority="62"/>
+    <w:lsdException w:name="Medium Shading 1 Accent 6" w:uiPriority="63"/>
+    <w:lsdException w:name="Medium Shading 2 Accent 6" w:uiPriority="64"/>
+    <w:lsdException w:name="Medium List 1 Accent 6" w:uiPriority="65"/>
+    <w:lsdException w:name="Medium List 2 Accent 6" w:uiPriority="66"/>
+    <w:lsdException w:name="Medium Grid 1 Accent 6" w:uiPriority="67"/>
+    <w:lsdException w:name="Medium Grid 2 Accent 6" w:uiPriority="68"/>
+    <w:lsdException w:name="Medium Grid 3 Accent 6" w:uiPriority="69"/>
+    <w:lsdException w:name="Dark List Accent 6" w:uiPriority="70"/>
+    <w:lsdException w:name="Colorful Shading Accent 6" w:uiPriority="71"/>
+    <w:lsdException w:name="Colorful List Accent 6" w:uiPriority="72"/>
+    <w:lsdException w:name="Colorful Grid Accent 6" w:uiPriority="73"/>
+    <w:lsdException w:name="Subtle Emphasis" w:uiPriority="19" w:qFormat="1"/>
+    <w:lsdException w:name="Intense Emphasis" w:uiPriority="21" w:qFormat="1"/>
+    <w:lsdException w:name="Subtle Reference" w:uiPriority="31" w:qFormat="1"/>
+    <w:lsdException w:name="Intense Reference" w:uiPriority="32" w:qFormat="1"/>
+    <w:lsdException w:name="Book Title" w:uiPriority="33" w:qFormat="1"/>
+    <w:lsdException w:name="Bibliography" w:semiHidden="1" w:uiPriority="37" w:unhideWhenUsed="1"/>
+    <w:lsdException w:name="TOC Heading" w:semiHidden="1" w:uiPriority="39" w:unhideWhenUsed="1" w:qFormat="1"/>
+    <w:lsdException w:name="Plain Table 1" w:uiPriority="41"/>
+    <w:lsdException w:name="Plain Table 2" w:uiPriority="42"/>
+    <w:lsdException w:name="Plain Table 3" w:uiPriority="43"/>
+    <w:lsdException w:name="Plain Table 4" w:uiPriority="44"/>
+    <w:lsdException w:name="Plain Table 5" w:uiPriority="45"/>
+    <w:lsdException w:name="Grid Table Light" w:uiPriority="40"/>
+    <w:lsdException w:name="Grid Table 1 Light" w:uiPriority="46"/>
+    <w:lsdException w:name="Grid Table 2" w:uiPriority="47"/>
+    <w:lsdException w:name="Grid Table 3" w:uiPriority="48"/>
+    <w:lsdException w:name="Grid Table 4" w:uiPriority="49"/>
+    <w:lsdException w:name="Grid Table 5 Dark" w:uiPriority="50"/>
+    <w:lsdException w:name="Grid Table 6 Colorful" w:uiPriority="51"/>
+    <w:lsdException w:name="Grid Table 7 Colorful" w:uiPriority="52"/>
+    <w:lsdException w:name="Grid Table 1 Light Accent 1" w:uiPriority="46"/>
+    <w:lsdException w:name="Grid Table 2 Accent 1" w:uiPriority="47"/>
+    <w:lsdException w:name="Grid Table 3 Accent 1" w:uiPriority="48"/>
+    <w:lsdException w:name="Grid Table 4 Accent 1" w:uiPriority="49"/>
+    <w:lsdException w:name="Grid Table 5 Dark Accent 1" w:uiPriority="50"/>
+    <w:lsdException w:name="Grid Table 6 Colorful Accent 1" w:uiPriority="51"/>
+    <w:lsdException w:name="Grid Table 7 Colorful Accent 1" w:uiPriority="52"/>
+    <w:lsdException w:name="Grid Table 1 Light Accent 2" w:uiPriority="46"/>
+    <w:lsdException w:name="Grid Table 2 Accent 2" w:uiPriority="47"/>
+    <w:lsdException w:name="Grid Table 3 Accent 2" w:uiPriority="48"/>
+    <w:lsdException w:name="Grid Table 4 Accent 2" w:uiPriority="49"/>
+    <w:lsdException w:name="Grid Table 5 Dark Accent 2" w:uiPriority="50"/>
+    <w:lsdException w:name="Grid Table 6 Colorful Accent 2" w:uiPriority="51"/>
+    <w:lsdException w:name="Grid Table 7 Colorful Accent 2" w:uiPriority="52"/>
+    <w:lsdException w:name="Grid Table 1 Light Accent 3" w:uiPriority="46"/>
+    <w:lsdException w:name="Grid Table 2 Accent 3" w:uiPriority="47"/>
+    <w:lsdException w:name="Grid Table 3 Accent 3" w:uiPriority="48"/>
+    <w:lsdException w:name="Grid Table 4 Accent 3" w:uiPriority="49"/>
+    <w:lsdException w:name="Grid Table 5 Dark Accent 3" w:uiPriority="50"/>
+    <w:lsdException w:name="Grid Table 6 Colorful Accent 3" w:uiPriority="51"/>
+    <w:lsdException w:name="Grid Table 7 Colorful Accent 3" w:uiPriority="52"/>
+    <w:lsdException w:name="Grid Table 1 Light Accent 4" w:uiPriority="46"/>
+    <w:lsdException w:name="Grid Table 2 Accent 4" w:uiPriority="47"/>
+    <w:lsdException w:name="Grid Table 3 Accent 4" w:uiPriority="48"/>
+    <w:lsdException w:name="Grid Table 4 Accent 4" w:uiPriority="49"/>
+    <w:lsdException w:name="Grid Table 5 Dark Accent 4" w:uiPriority="50"/>
+    <w:lsdException w:name="Grid Table 6 Colorful Accent 4" w:uiPriority="51"/>
+    <w:lsdException w:name="Grid Table 7 Colorful Accent 4" w:uiPriority="52"/>
+    <w:lsdException w:name="Grid Table 1 Light Accent 5" w:uiPriority="46"/>
+    <w:lsdException w:name="Grid Table 2 Accent 5" w:uiPriority="47"/>
+    <w:lsdException w:name="Grid Table 3 Accent 5" w:uiPriority="48"/>
+    <w:lsdException w:name="Grid Table 4 Accent 5" w:uiPriority="49"/>
+    <w:lsdException w:name="Grid Table 5 Dark Accent 5" w:uiPriority="50"/>
+    <w:lsdException w:name="Grid Table 6 Colorful Accent 5" w:uiPriority="51"/>
+    <w:lsdException w:name="Grid Table 7 Colorful Accent 5" w:uiPriority="52"/>
+    <w:lsdException w:name="Grid Table 1 Light Accent 6" w:uiPriority="46"/>
+    <w:lsdException w:name="Grid Table 2 Accent 6" w:uiPriority="47"/>
+    <w:lsdException w:name="Grid Table 3 Accent 6" w:uiPriority="48"/>
+    <w:lsdException w:name="Grid Table 4 Accent 6" w:uiPriority="49"/>
+    <w:lsdException w:name="Grid Table 5 Dark Accent 6" w:uiPriority="50"/>
+    <w:lsdException w:name="Grid Table 6 Colorful Accent 6" w:uiPriority="51"/>
+    <w:lsdException w:name="Grid Table 7 Colorful Accent 6" w:uiPriority="52"/>
+    <w:lsdException w:name="List Table 1 Light" w:uiPriority="46"/>
+    <w:lsdException w:name="List Table 2" w:uiPriority="47"/>
+    <w:lsdException w:name="List Table 3" w:uiPriority="48"/>
+    <w:lsdException w:name="List Table 4" w:uiPriority="49"/>
+    <w:lsdException w:name="List Table 5 Dark" w:uiPriority="50"/>
+    <w:lsdException w:name="List Table 6 Colorful" w:uiPriority="51"/>
+    <w:lsdException w:name="List Table 7 Colorful" w:uiPriority="52"/>
+    <w:lsdException w:name="List Table 1 Light Accent 1" w:uiPriority="46"/>
+    <w:lsdException w:name="List Table 2 Accent 1" w:uiPriority="47"/>
+    <w:lsdException w:name="List Table 3 Accent 1" w:uiPriority="48"/>
+    <w:lsdException w:name="List Table 4 Accent 1" w:uiPriority="49"/>
+    <w:lsdException w:name="List Table 5 Dark Accent 1" w:uiPriority="50"/>
+    <w:lsdException w:name="List Table 6 Colorful Accent 1" w:uiPriority="51"/>
+    <w:lsdException w:name="List Table 7 Colorful Accent 1" w:uiPriority="52"/>
+    <w:lsdException w:name="List Table 1 Light Accent 2" w:uiPriority="46"/>
+    <w:lsdException w:name="List Table 2 Accent 2" w:uiPriority="47"/>
+    <w:lsdException w:name="List Table 3 Accent 2" w:uiPriority="48"/>
+    <w:lsdException w:name="List Table 4 Accent 2" w:uiPriority="49"/>
+    <w:lsdException w:name="List Table 5 Dark Accent 2" w:uiPriority="50"/>
+    <w:lsdException w:name="List Table 6 Colorful Accent 2" w:uiPriority="51"/>
+    <w:lsdException w:name="List Table 7 Colorful Accent 2" w:uiPriority="52"/>
+    <w:lsdException w:name="List Table 1 Light Accent 3" w:uiPriority="46"/>
+    <w:lsdException w:name="List Table 2 Accent 3" w:uiPriority="47"/>
+    <w:lsdException w:name="List Table 3 Accent 3" w:uiPriority="48"/>
+    <w:lsdException w:name="List Table 4 Accent 3" w:uiPriority="49"/>
+    <w:lsdException w:name="List Table 5 Dark Accent 3" w:uiPriority="50"/>
+    <w:lsdException w:name="List Table 6 Colorful Accent 3" w:uiPriority="51"/>
+    <w:lsdException w:name="List Table 7 Colorful Accent 3" w:uiPriority="52"/>
+    <w:lsdException w:name="List Table 1 Light Accent 4" w:uiPriority="46"/>
+    <w:lsdException w:name="List Table 2 Accent 4" w:uiPriority="47"/>
+    <w:lsdException w:name="List Table 3 Accent 4" w:uiPriority="48"/>
+    <w:lsdException w:name="List Table 4 Accent 4" w:uiPriority="49"/>
+    <w:lsdException w:name="List Table 5 Dark Accent 4" w:uiPriority="50"/>
+    <w:lsdException w:name="List Table 6 Colorful Accent 4" w:uiPriority="51"/>
+    <w:lsdException w:name="List Table 7 Colorful Accent 4" w:uiPriority="52"/>
+    <w:lsdException w:name="List Table 1 Light Accent 5" w:uiPriority="46"/>
+    <w:lsdException w:name="List Table 2 Accent 5" w:uiPriority="47"/>
+    <w:lsdException w:name="List Table 3 Accent 5" w:uiPriority="48"/>
+    <w:lsdException w:name="List Table 4 Accent 5" w:uiPriority="49"/>
+    <w:lsdException w:name="List Table 5 Dark Accent 5" w:uiPriority="50"/>
+    <w:lsdException w:name="List Table 6 Colorful Accent 5" w:uiPriority="51"/>
+    <w:lsdException w:name="List Table 7 Colorful Accent 5" w:uiPriority="52"/>
+    <w:lsdException w:name="List Table 1 Light Accent 6" w:uiPriority="46"/>
+    <w:lsdException w:name="List Table 2 Accent 6" w:uiPriority="47"/>
+    <w:lsdException w:name="List Table 3 Accent 6" w:uiPriority="48"/>
+    <w:lsdException w:name="List Table 4 Accent 6" w:uiPriority="49"/>
+    <w:lsdException w:name="List Table 5 Dark Accent 6" w:uiPriority="50"/>
+    <w:lsdException w:name="List Table 6 Colorful Accent 6" w:uiPriority="51"/>
+    <w:lsdException w:name="List Table 7 Colorful Accent 6" w:uiPriority="52"/>
   </w:latentStyles>
   <w:style w:type="paragraph" w:default="1" w:styleId="a">
     <w:name w:val="Normal"/>
@@ -12149,7 +8489,7 @@
 </file>
 
 <file path=customXml/itemProps1.xml><?xml version="1.0" encoding="utf-8"?>
-<ds:datastoreItem xmlns:ds="http://schemas.openxmlformats.org/officeDocument/2006/customXml" ds:itemID="{81275508-4E66-4D18-B3F7-DD42AF3907E6}">
+<ds:datastoreItem xmlns:ds="http://schemas.openxmlformats.org/officeDocument/2006/customXml" ds:itemID="{24A682A7-88D4-4A87-AE23-3EFF6C46FF64}">
   <ds:schemaRefs>
     <ds:schemaRef ds:uri="http://schemas.openxmlformats.org/officeDocument/2006/bibliography"/>
   </ds:schemaRefs>

--- a/Chapter_2_new.docx
+++ b/Chapter_2_new.docx
@@ -943,14 +943,7 @@
           <w:sz w:val="28"/>
           <w:szCs w:val="28"/>
         </w:rPr>
-        <w:t>проводниковой пласт</w:t>
-      </w:r>
-      <w:r>
-        <w:rPr>
-          <w:sz w:val="28"/>
-          <w:szCs w:val="28"/>
-        </w:rPr>
-        <w:t>и</w:t>
+        <w:t>проводниковой пласти</w:t>
       </w:r>
       <w:r>
         <w:rPr>
@@ -978,21 +971,7 @@
           <w:sz w:val="28"/>
           <w:szCs w:val="28"/>
         </w:rPr>
-        <w:t>На рису</w:t>
-      </w:r>
-      <w:r>
-        <w:rPr>
-          <w:sz w:val="28"/>
-          <w:szCs w:val="28"/>
-        </w:rPr>
-        <w:t>н</w:t>
-      </w:r>
-      <w:r>
-        <w:rPr>
-          <w:sz w:val="28"/>
-          <w:szCs w:val="28"/>
-        </w:rPr>
-        <w:t>ке 2.1 показан снимок с фотокамеры</w:t>
+        <w:t>На рисунке 2.1 показан снимок с фотокамеры</w:t>
       </w:r>
       <w:r>
         <w:rPr>
@@ -1183,21 +1162,7 @@
           <w:sz w:val="28"/>
           <w:szCs w:val="28"/>
         </w:rPr>
-        <w:t xml:space="preserve"> нагрев</w:t>
-      </w:r>
-      <w:r>
-        <w:rPr>
-          <w:sz w:val="28"/>
-          <w:szCs w:val="28"/>
-        </w:rPr>
-        <w:t>а</w:t>
-      </w:r>
-      <w:r>
-        <w:rPr>
-          <w:sz w:val="28"/>
-          <w:szCs w:val="28"/>
-        </w:rPr>
-        <w:t xml:space="preserve">ется. Проявляться горячие пиксели могут в виде </w:t>
+        <w:t xml:space="preserve"> нагревается. Проявляться горячие пиксели могут в виде </w:t>
       </w:r>
       <w:r>
         <w:rPr>
@@ -1527,21 +1492,7 @@
           <w:sz w:val="28"/>
           <w:szCs w:val="28"/>
         </w:rPr>
-        <w:t xml:space="preserve"> физическими процессами, происх</w:t>
-      </w:r>
-      <w:r>
-        <w:rPr>
-          <w:sz w:val="28"/>
-          <w:szCs w:val="28"/>
-        </w:rPr>
-        <w:t>о</w:t>
-      </w:r>
-      <w:r>
-        <w:rPr>
-          <w:sz w:val="28"/>
-          <w:szCs w:val="28"/>
-        </w:rPr>
-        <w:t>дящими в процессе работы самой матрицы. К числу основных составляющих да</w:t>
+        <w:t xml:space="preserve"> физическими процессами, происходящими в процессе работы самой матрицы. К числу основных составляющих да</w:t>
       </w:r>
       <w:r>
         <w:rPr>
@@ -1555,21 +1506,7 @@
           <w:sz w:val="28"/>
           <w:szCs w:val="28"/>
         </w:rPr>
-        <w:t>ного типа шума можно о</w:t>
-      </w:r>
-      <w:r>
-        <w:rPr>
-          <w:sz w:val="28"/>
-          <w:szCs w:val="28"/>
-        </w:rPr>
-        <w:t>т</w:t>
-      </w:r>
-      <w:r>
-        <w:rPr>
-          <w:sz w:val="28"/>
-          <w:szCs w:val="28"/>
-        </w:rPr>
-        <w:t>нести</w:t>
+        <w:t>ного типа шума можно отнести</w:t>
       </w:r>
       <w:r>
         <w:rPr>
@@ -1955,7 +1892,23 @@
           <w:sz w:val="28"/>
           <w:szCs w:val="28"/>
         </w:rPr>
-        <w:t xml:space="preserve"> которое при высоких значения математич</w:t>
+        <w:t xml:space="preserve"> которое </w:t>
+      </w:r>
+      <w:proofErr w:type="gramStart"/>
+      <w:r>
+        <w:rPr>
+          <w:sz w:val="28"/>
+          <w:szCs w:val="28"/>
+        </w:rPr>
+        <w:t>при</w:t>
+      </w:r>
+      <w:proofErr w:type="gramEnd"/>
+      <w:r>
+        <w:rPr>
+          <w:sz w:val="28"/>
+          <w:szCs w:val="28"/>
+        </w:rPr>
+        <w:t xml:space="preserve"> высоких значения математич</w:t>
       </w:r>
       <w:r>
         <w:rPr>
@@ -1969,23 +1922,7 @@
           <w:sz w:val="28"/>
           <w:szCs w:val="28"/>
         </w:rPr>
-        <w:t>ского ожидания вырождается в нормальное распределение Гаусса</w:t>
-      </w:r>
-      <w:proofErr w:type="gramStart"/>
-      <w:r>
-        <w:rPr>
-          <w:sz w:val="28"/>
-          <w:szCs w:val="28"/>
-        </w:rPr>
-        <w:t>.</w:t>
-      </w:r>
-      <w:proofErr w:type="gramEnd"/>
-      <w:r>
-        <w:rPr>
-          <w:sz w:val="28"/>
-          <w:szCs w:val="28"/>
-        </w:rPr>
-        <w:t xml:space="preserve"> Виз</w:t>
+        <w:t>ского ожидания вырождается в нормальное распределение Гаусса. Виз</w:t>
       </w:r>
       <w:r>
         <w:rPr>
@@ -2034,21 +1971,7 @@
           <w:sz w:val="28"/>
           <w:szCs w:val="28"/>
         </w:rPr>
-        <w:t xml:space="preserve"> (р</w:t>
-      </w:r>
-      <w:r>
-        <w:rPr>
-          <w:sz w:val="28"/>
-          <w:szCs w:val="28"/>
-        </w:rPr>
-        <w:t>и</w:t>
-      </w:r>
-      <w:r>
-        <w:rPr>
-          <w:sz w:val="28"/>
-          <w:szCs w:val="28"/>
-        </w:rPr>
-        <w:t>сунок 2.3).</w:t>
+        <w:t xml:space="preserve"> (рисунок 2.3).</w:t>
       </w:r>
     </w:p>
     <w:p>
@@ -2502,21 +2425,7 @@
           <w:sz w:val="28"/>
           <w:szCs w:val="28"/>
         </w:rPr>
-        <w:t>вой уровень зар</w:t>
-      </w:r>
-      <w:r>
-        <w:rPr>
-          <w:sz w:val="28"/>
-          <w:szCs w:val="28"/>
-        </w:rPr>
-        <w:t>я</w:t>
-      </w:r>
-      <w:r>
-        <w:rPr>
-          <w:sz w:val="28"/>
-          <w:szCs w:val="28"/>
-        </w:rPr>
-        <w:t>да</w:t>
+        <w:t>вой уровень заряда</w:t>
       </w:r>
       <w:r>
         <w:rPr>
@@ -2844,19 +2753,7 @@
         <w:rPr>
           <w:szCs w:val="28"/>
         </w:rPr>
-        <w:t>Рисунок 2.4 – Проявление тепловых шумов при различном времени экспоз</w:t>
-      </w:r>
-      <w:r>
-        <w:rPr>
-          <w:szCs w:val="28"/>
-        </w:rPr>
-        <w:t>и</w:t>
-      </w:r>
-      <w:r>
-        <w:rPr>
-          <w:szCs w:val="28"/>
-        </w:rPr>
-        <w:t>ции в условиях полного отсутствия внешнего освещения</w:t>
+        <w:t>Рисунок 2.4 – Проявление тепловых шумов при различном времени экспозиции в условиях полного отсутствия внешнего освещения</w:t>
       </w:r>
     </w:p>
     <w:p>
@@ -3153,21 +3050,7 @@
           <w:sz w:val="28"/>
           <w:szCs w:val="28"/>
         </w:rPr>
-        <w:t>мя использ</w:t>
-      </w:r>
-      <w:r>
-        <w:rPr>
-          <w:sz w:val="28"/>
-          <w:szCs w:val="28"/>
-        </w:rPr>
-        <w:t>о</w:t>
-      </w:r>
-      <w:r>
-        <w:rPr>
-          <w:sz w:val="28"/>
-          <w:szCs w:val="28"/>
-        </w:rPr>
-        <w:t>вания</w:t>
+        <w:t>мя использования</w:t>
       </w:r>
       <w:r>
         <w:rPr>
@@ -3416,21 +3299,7 @@
           <w:sz w:val="28"/>
           <w:szCs w:val="28"/>
         </w:rPr>
-        <w:t>квадратическое) значение, выраженное в количестве электронов на пи</w:t>
-      </w:r>
-      <w:r>
-        <w:rPr>
-          <w:sz w:val="28"/>
-          <w:szCs w:val="28"/>
-        </w:rPr>
-        <w:t>к</w:t>
-      </w:r>
-      <w:r>
-        <w:rPr>
-          <w:sz w:val="28"/>
-          <w:szCs w:val="28"/>
-        </w:rPr>
-        <w:t>сел для каждой конкретной линейки сенсоров.</w:t>
+        <w:t>квадратическое) значение, выраженное в количестве электронов на пиксел для каждой конкретной линейки сенсоров.</w:t>
       </w:r>
     </w:p>
     <w:p>
@@ -3593,21 +3462,7 @@
           <w:sz w:val="28"/>
           <w:szCs w:val="28"/>
         </w:rPr>
-        <w:t xml:space="preserve"> для увеличения частоты тактирования ма</w:t>
-      </w:r>
-      <w:r>
-        <w:rPr>
-          <w:sz w:val="28"/>
-          <w:szCs w:val="28"/>
-        </w:rPr>
-        <w:t>т</w:t>
-      </w:r>
-      <w:r>
-        <w:rPr>
-          <w:sz w:val="28"/>
-          <w:szCs w:val="28"/>
-        </w:rPr>
-        <w:t>рицы.</w:t>
+        <w:t xml:space="preserve"> для увеличения частоты тактирования матрицы.</w:t>
       </w:r>
     </w:p>
     <w:p>
@@ -3700,23 +3555,7 @@
           <w:sz w:val="28"/>
           <w:szCs w:val="28"/>
         </w:rPr>
-        <w:t>временных сенсорах предусмотрен немного иной подход устранения шума считывания</w:t>
-      </w:r>
-      <w:proofErr w:type="gramStart"/>
-      <w:r>
-        <w:rPr>
-          <w:sz w:val="28"/>
-          <w:szCs w:val="28"/>
-        </w:rPr>
-        <w:t>.</w:t>
-      </w:r>
-      <w:proofErr w:type="gramEnd"/>
-      <w:r>
-        <w:rPr>
-          <w:sz w:val="28"/>
-          <w:szCs w:val="28"/>
-        </w:rPr>
-        <w:t xml:space="preserve"> </w:t>
+        <w:t xml:space="preserve">временных сенсорах предусмотрен немного иной подход устранения шума считывания. </w:t>
       </w:r>
       <w:r>
         <w:rPr>
@@ -4547,21 +4386,7 @@
           <w:sz w:val="28"/>
           <w:szCs w:val="28"/>
         </w:rPr>
-        <w:t xml:space="preserve"> и ур</w:t>
-      </w:r>
-      <w:r>
-        <w:rPr>
-          <w:sz w:val="28"/>
-          <w:szCs w:val="28"/>
-        </w:rPr>
-        <w:t>о</w:t>
-      </w:r>
-      <w:r>
-        <w:rPr>
-          <w:sz w:val="28"/>
-          <w:szCs w:val="28"/>
-        </w:rPr>
-        <w:t>вень шума.</w:t>
+        <w:t xml:space="preserve"> и уровень шума.</w:t>
       </w:r>
     </w:p>
     <w:p>
@@ -4838,27 +4663,7 @@
           <w:szCs w:val="28"/>
           <w:lang w:eastAsia="ru-RU"/>
         </w:rPr>
-        <w:t>форм</w:t>
-      </w:r>
-      <w:r>
-        <w:rPr>
-          <w:rFonts w:ascii="Times New Roman" w:eastAsia="Times New Roman" w:hAnsi="Times New Roman" w:cs="Times New Roman"/>
-          <w:bCs/>
-          <w:sz w:val="28"/>
-          <w:szCs w:val="28"/>
-          <w:lang w:eastAsia="ru-RU"/>
-        </w:rPr>
-        <w:t>а</w:t>
-      </w:r>
-      <w:r>
-        <w:rPr>
-          <w:rFonts w:ascii="Times New Roman" w:eastAsia="Times New Roman" w:hAnsi="Times New Roman" w:cs="Times New Roman"/>
-          <w:bCs/>
-          <w:sz w:val="28"/>
-          <w:szCs w:val="28"/>
-          <w:lang w:eastAsia="ru-RU"/>
-        </w:rPr>
-        <w:t xml:space="preserve">цию или даже полностью поглотить часть передаваемого сигнала. В таком случае на приемной стороне на месте пропавших пикселов </w:t>
+        <w:t xml:space="preserve">формацию или даже полностью поглотить часть передаваемого сигнала. В таком случае на приемной стороне на месте пропавших пикселов </w:t>
       </w:r>
       <w:r>
         <w:rPr>
@@ -5604,21 +5409,7 @@
           <w:sz w:val="28"/>
           <w:szCs w:val="28"/>
         </w:rPr>
-        <w:t>чество работы алгоритмов компьютерного зрения, так как любая шумовая соста</w:t>
-      </w:r>
-      <w:r>
-        <w:rPr>
-          <w:sz w:val="28"/>
-          <w:szCs w:val="28"/>
-        </w:rPr>
-        <w:t>в</w:t>
-      </w:r>
-      <w:r>
-        <w:rPr>
-          <w:sz w:val="28"/>
-          <w:szCs w:val="28"/>
-        </w:rPr>
-        <w:t>ляющая вносит дополнительный объем данных для классификации объектов, поиска точек интереса и т.д.</w:t>
+        <w:t>чество работы алгоритмов компьютерного зрения, так как любая шумовая составляющая вносит дополнительный объем данных для классификации объектов, поиска точек интереса и т.д.</w:t>
       </w:r>
       <w:r>
         <w:rPr>
@@ -5682,21 +5473,7 @@
           <w:sz w:val="28"/>
           <w:szCs w:val="28"/>
         </w:rPr>
-        <w:t>ка</w:t>
-      </w:r>
-      <w:r>
-        <w:rPr>
-          <w:sz w:val="28"/>
-          <w:szCs w:val="28"/>
-        </w:rPr>
-        <w:t>д</w:t>
-      </w:r>
-      <w:r>
-        <w:rPr>
-          <w:sz w:val="28"/>
-          <w:szCs w:val="28"/>
-        </w:rPr>
-        <w:t>ров в таких системах.</w:t>
+        <w:t>кадров в таких системах.</w:t>
       </w:r>
     </w:p>
     <w:p>
@@ -6338,25 +6115,7 @@
           <w:szCs w:val="28"/>
           <w:lang w:eastAsia="ru-RU"/>
         </w:rPr>
-        <w:t>окрестн</w:t>
-      </w:r>
-      <w:r>
-        <w:rPr>
-          <w:rFonts w:ascii="Times New Roman" w:eastAsia="Times New Roman" w:hAnsi="Times New Roman" w:cs="Times New Roman"/>
-          <w:sz w:val="28"/>
-          <w:szCs w:val="28"/>
-          <w:lang w:eastAsia="ru-RU"/>
-        </w:rPr>
-        <w:t>о</w:t>
-      </w:r>
-      <w:r>
-        <w:rPr>
-          <w:rFonts w:ascii="Times New Roman" w:eastAsia="Times New Roman" w:hAnsi="Times New Roman" w:cs="Times New Roman"/>
-          <w:sz w:val="28"/>
-          <w:szCs w:val="28"/>
-          <w:lang w:eastAsia="ru-RU"/>
-        </w:rPr>
-        <w:t xml:space="preserve">сти или </w:t>
+        <w:t xml:space="preserve">окрестности или </w:t>
       </w:r>
       <w:r>
         <w:rPr>
@@ -6392,25 +6151,7 @@
           <w:szCs w:val="28"/>
           <w:lang w:eastAsia="ru-RU"/>
         </w:rPr>
-        <w:t xml:space="preserve"> конкретного а</w:t>
-      </w:r>
-      <w:r>
-        <w:rPr>
-          <w:rFonts w:ascii="Times New Roman" w:eastAsia="Times New Roman" w:hAnsi="Times New Roman" w:cs="Times New Roman"/>
-          <w:sz w:val="28"/>
-          <w:szCs w:val="28"/>
-          <w:lang w:eastAsia="ru-RU"/>
-        </w:rPr>
-        <w:t>л</w:t>
-      </w:r>
-      <w:r>
-        <w:rPr>
-          <w:rFonts w:ascii="Times New Roman" w:eastAsia="Times New Roman" w:hAnsi="Times New Roman" w:cs="Times New Roman"/>
-          <w:sz w:val="28"/>
-          <w:szCs w:val="28"/>
-          <w:lang w:eastAsia="ru-RU"/>
-        </w:rPr>
-        <w:t>горитма.</w:t>
+        <w:t xml:space="preserve"> конкретного алгоритма.</w:t>
       </w:r>
     </w:p>
     <w:p>
@@ -6676,25 +6417,7 @@
           <w:szCs w:val="28"/>
           <w:lang w:eastAsia="ru-RU"/>
         </w:rPr>
-        <w:t>и при слож</w:t>
-      </w:r>
-      <w:r>
-        <w:rPr>
-          <w:rFonts w:ascii="Times New Roman" w:eastAsia="Times New Roman" w:hAnsi="Times New Roman" w:cs="Times New Roman"/>
-          <w:sz w:val="28"/>
-          <w:szCs w:val="28"/>
-          <w:lang w:eastAsia="ru-RU"/>
-        </w:rPr>
-        <w:t>е</w:t>
-      </w:r>
-      <w:r>
-        <w:rPr>
-          <w:rFonts w:ascii="Times New Roman" w:eastAsia="Times New Roman" w:hAnsi="Times New Roman" w:cs="Times New Roman"/>
-          <w:sz w:val="28"/>
-          <w:szCs w:val="28"/>
-          <w:lang w:eastAsia="ru-RU"/>
-        </w:rPr>
-        <w:t xml:space="preserve">нии </w:t>
+        <w:t xml:space="preserve">и при сложении </w:t>
       </w:r>
       <w:r>
         <w:rPr>
@@ -6870,7 +6593,7 @@
           <w:szCs w:val="28"/>
           <w:shd w:val="clear" w:color="auto" w:fill="FFFFFF"/>
         </w:rPr>
-        <w:t>, находящихся в одной и той же п</w:t>
+        <w:t xml:space="preserve">, находящихся в одной и той же позиции </w:t>
       </w:r>
       <w:r>
         <w:rPr>
@@ -6879,6 +6602,69 @@
           <w:szCs w:val="28"/>
           <w:shd w:val="clear" w:color="auto" w:fill="FFFFFF"/>
         </w:rPr>
+        <w:t>на разных кадрах, а также</w:t>
+      </w:r>
+      <w:r>
+        <w:rPr>
+          <w:rFonts w:ascii="Times New Roman" w:hAnsi="Times New Roman" w:cs="Times New Roman"/>
+          <w:sz w:val="28"/>
+          <w:szCs w:val="28"/>
+          <w:shd w:val="clear" w:color="auto" w:fill="FFFFFF"/>
+        </w:rPr>
+        <w:t xml:space="preserve"> анали</w:t>
+      </w:r>
+      <w:r>
+        <w:rPr>
+          <w:rFonts w:ascii="Times New Roman" w:hAnsi="Times New Roman" w:cs="Times New Roman"/>
+          <w:sz w:val="28"/>
+          <w:szCs w:val="28"/>
+          <w:shd w:val="clear" w:color="auto" w:fill="FFFFFF"/>
+        </w:rPr>
+        <w:t>з</w:t>
+      </w:r>
+      <w:r>
+        <w:rPr>
+          <w:rFonts w:ascii="Times New Roman" w:hAnsi="Times New Roman" w:cs="Times New Roman"/>
+          <w:sz w:val="28"/>
+          <w:szCs w:val="28"/>
+          <w:shd w:val="clear" w:color="auto" w:fill="FFFFFF"/>
+        </w:rPr>
+        <w:t xml:space="preserve"> траектории</w:t>
+      </w:r>
+      <w:r>
+        <w:rPr>
+          <w:rFonts w:ascii="Times New Roman" w:hAnsi="Times New Roman" w:cs="Times New Roman"/>
+          <w:sz w:val="28"/>
+          <w:szCs w:val="28"/>
+          <w:shd w:val="clear" w:color="auto" w:fill="FFFFFF"/>
+        </w:rPr>
+        <w:t xml:space="preserve"> их</w:t>
+      </w:r>
+      <w:r>
+        <w:rPr>
+          <w:rFonts w:ascii="Times New Roman" w:hAnsi="Times New Roman" w:cs="Times New Roman"/>
+          <w:sz w:val="28"/>
+          <w:szCs w:val="28"/>
+          <w:shd w:val="clear" w:color="auto" w:fill="FFFFFF"/>
+        </w:rPr>
+        <w:t xml:space="preserve"> движе</w:t>
+      </w:r>
+      <w:r>
+        <w:rPr>
+          <w:rFonts w:ascii="Times New Roman" w:hAnsi="Times New Roman" w:cs="Times New Roman"/>
+          <w:sz w:val="28"/>
+          <w:szCs w:val="28"/>
+          <w:shd w:val="clear" w:color="auto" w:fill="FFFFFF"/>
+        </w:rPr>
+        <w:t>ния, что позволяет в некоторой степени скомпенсир</w:t>
+      </w:r>
+      <w:r>
+        <w:rPr>
+          <w:rFonts w:ascii="Times New Roman" w:hAnsi="Times New Roman" w:cs="Times New Roman"/>
+          <w:sz w:val="28"/>
+          <w:szCs w:val="28"/>
+          <w:shd w:val="clear" w:color="auto" w:fill="FFFFFF"/>
+        </w:rPr>
         <w:t>о</w:t>
       </w:r>
       <w:r>
@@ -6888,7 +6674,7 @@
           <w:szCs w:val="28"/>
           <w:shd w:val="clear" w:color="auto" w:fill="FFFFFF"/>
         </w:rPr>
-        <w:t xml:space="preserve">зиции </w:t>
+        <w:t xml:space="preserve">вать размытость </w:t>
       </w:r>
       <w:r>
         <w:rPr>
@@ -6897,7 +6683,7 @@
           <w:szCs w:val="28"/>
           <w:shd w:val="clear" w:color="auto" w:fill="FFFFFF"/>
         </w:rPr>
-        <w:t>на разных кадрах, а также</w:t>
+        <w:t xml:space="preserve">при движении </w:t>
       </w:r>
       <w:r>
         <w:rPr>
@@ -6906,7 +6692,7 @@
           <w:szCs w:val="28"/>
           <w:shd w:val="clear" w:color="auto" w:fill="FFFFFF"/>
         </w:rPr>
-        <w:t xml:space="preserve"> анали</w:t>
+        <w:t>динамических объектов в кадре.</w:t>
       </w:r>
       <w:r>
         <w:rPr>
@@ -6915,7 +6701,7 @@
           <w:szCs w:val="28"/>
           <w:shd w:val="clear" w:color="auto" w:fill="FFFFFF"/>
         </w:rPr>
-        <w:t>з</w:t>
+        <w:t xml:space="preserve"> </w:t>
       </w:r>
       <w:r>
         <w:rPr>
@@ -6924,7 +6710,7 @@
           <w:szCs w:val="28"/>
           <w:shd w:val="clear" w:color="auto" w:fill="FFFFFF"/>
         </w:rPr>
-        <w:t xml:space="preserve"> траектории</w:t>
+        <w:t>Тем не менее, о</w:t>
       </w:r>
       <w:r>
         <w:rPr>
@@ -6933,7 +6719,7 @@
           <w:szCs w:val="28"/>
           <w:shd w:val="clear" w:color="auto" w:fill="FFFFFF"/>
         </w:rPr>
-        <w:t xml:space="preserve"> их</w:t>
+        <w:t xml:space="preserve">сновным недостатком </w:t>
       </w:r>
       <w:r>
         <w:rPr>
@@ -6942,7 +6728,7 @@
           <w:szCs w:val="28"/>
           <w:shd w:val="clear" w:color="auto" w:fill="FFFFFF"/>
         </w:rPr>
-        <w:t xml:space="preserve"> движе</w:t>
+        <w:t>таких алгоритмов</w:t>
       </w:r>
       <w:r>
         <w:rPr>
@@ -6951,7 +6737,7 @@
           <w:szCs w:val="28"/>
           <w:shd w:val="clear" w:color="auto" w:fill="FFFFFF"/>
         </w:rPr>
-        <w:t>ния, что позволяет в некоторой степени скомпенсир</w:t>
+        <w:t xml:space="preserve"> </w:t>
       </w:r>
       <w:r>
         <w:rPr>
@@ -6960,7 +6746,7 @@
           <w:szCs w:val="28"/>
           <w:shd w:val="clear" w:color="auto" w:fill="FFFFFF"/>
         </w:rPr>
-        <w:t>о</w:t>
+        <w:t>остается</w:t>
       </w:r>
       <w:r>
         <w:rPr>
@@ -6969,7 +6755,7 @@
           <w:szCs w:val="28"/>
           <w:shd w:val="clear" w:color="auto" w:fill="FFFFFF"/>
         </w:rPr>
-        <w:t xml:space="preserve">вать размытость </w:t>
+        <w:t xml:space="preserve"> </w:t>
       </w:r>
       <w:r>
         <w:rPr>
@@ -6978,7 +6764,7 @@
           <w:szCs w:val="28"/>
           <w:shd w:val="clear" w:color="auto" w:fill="FFFFFF"/>
         </w:rPr>
-        <w:t xml:space="preserve">при движении </w:t>
+        <w:t xml:space="preserve">именно </w:t>
       </w:r>
       <w:r>
         <w:rPr>
@@ -6987,7 +6773,7 @@
           <w:szCs w:val="28"/>
           <w:shd w:val="clear" w:color="auto" w:fill="FFFFFF"/>
         </w:rPr>
-        <w:t>динамических объектов в кадре.</w:t>
+        <w:t>получ</w:t>
       </w:r>
       <w:r>
         <w:rPr>
@@ -6996,6 +6782,35 @@
           <w:szCs w:val="28"/>
           <w:shd w:val="clear" w:color="auto" w:fill="FFFFFF"/>
         </w:rPr>
+        <w:t>е</w:t>
+      </w:r>
+      <w:r>
+        <w:rPr>
+          <w:rFonts w:ascii="Times New Roman" w:hAnsi="Times New Roman" w:cs="Times New Roman"/>
+          <w:sz w:val="28"/>
+          <w:szCs w:val="28"/>
+          <w:shd w:val="clear" w:color="auto" w:fill="FFFFFF"/>
+        </w:rPr>
+        <w:t xml:space="preserve">ние </w:t>
+      </w:r>
+      <w:proofErr w:type="gramStart"/>
+      <w:r>
+        <w:rPr>
+          <w:rFonts w:ascii="Times New Roman" w:hAnsi="Times New Roman" w:cs="Times New Roman"/>
+          <w:sz w:val="28"/>
+          <w:szCs w:val="28"/>
+          <w:shd w:val="clear" w:color="auto" w:fill="FFFFFF"/>
+        </w:rPr>
+        <w:t>посредственного</w:t>
+      </w:r>
+      <w:proofErr w:type="gramEnd"/>
+      <w:r>
+        <w:rPr>
+          <w:rFonts w:ascii="Times New Roman" w:hAnsi="Times New Roman" w:cs="Times New Roman"/>
+          <w:sz w:val="28"/>
+          <w:szCs w:val="28"/>
+          <w:shd w:val="clear" w:color="auto" w:fill="FFFFFF"/>
+        </w:rPr>
         <w:t xml:space="preserve"> </w:t>
       </w:r>
       <w:r>
@@ -7005,7 +6820,7 @@
           <w:szCs w:val="28"/>
           <w:shd w:val="clear" w:color="auto" w:fill="FFFFFF"/>
         </w:rPr>
-        <w:t>Тем не менее, о</w:t>
+        <w:t>качеств</w:t>
       </w:r>
       <w:r>
         <w:rPr>
@@ -7014,7 +6829,7 @@
           <w:szCs w:val="28"/>
           <w:shd w:val="clear" w:color="auto" w:fill="FFFFFF"/>
         </w:rPr>
-        <w:t xml:space="preserve">сновным недостатком </w:t>
+        <w:t>а</w:t>
       </w:r>
       <w:r>
         <w:rPr>
@@ -7023,7 +6838,7 @@
           <w:szCs w:val="28"/>
           <w:shd w:val="clear" w:color="auto" w:fill="FFFFFF"/>
         </w:rPr>
-        <w:t>таких алгоритмов</w:t>
+        <w:t>, а порой даже и очень размыт</w:t>
       </w:r>
       <w:r>
         <w:rPr>
@@ -7032,6 +6847,51 @@
           <w:szCs w:val="28"/>
           <w:shd w:val="clear" w:color="auto" w:fill="FFFFFF"/>
         </w:rPr>
+        <w:t>ого,</w:t>
+      </w:r>
+      <w:r>
+        <w:rPr>
+          <w:rFonts w:ascii="Times New Roman" w:hAnsi="Times New Roman" w:cs="Times New Roman"/>
+          <w:sz w:val="28"/>
+          <w:szCs w:val="28"/>
+          <w:shd w:val="clear" w:color="auto" w:fill="FFFFFF"/>
+        </w:rPr>
+        <w:t xml:space="preserve"> изображ</w:t>
+      </w:r>
+      <w:r>
+        <w:rPr>
+          <w:rFonts w:ascii="Times New Roman" w:hAnsi="Times New Roman" w:cs="Times New Roman"/>
+          <w:sz w:val="28"/>
+          <w:szCs w:val="28"/>
+          <w:shd w:val="clear" w:color="auto" w:fill="FFFFFF"/>
+        </w:rPr>
+        <w:t>е</w:t>
+      </w:r>
+      <w:r>
+        <w:rPr>
+          <w:rFonts w:ascii="Times New Roman" w:hAnsi="Times New Roman" w:cs="Times New Roman"/>
+          <w:sz w:val="28"/>
+          <w:szCs w:val="28"/>
+          <w:shd w:val="clear" w:color="auto" w:fill="FFFFFF"/>
+        </w:rPr>
+        <w:t>ни</w:t>
+      </w:r>
+      <w:r>
+        <w:rPr>
+          <w:rFonts w:ascii="Times New Roman" w:hAnsi="Times New Roman" w:cs="Times New Roman"/>
+          <w:sz w:val="28"/>
+          <w:szCs w:val="28"/>
+          <w:shd w:val="clear" w:color="auto" w:fill="FFFFFF"/>
+        </w:rPr>
+        <w:t>я</w:t>
+      </w:r>
+      <w:r>
+        <w:rPr>
+          <w:rFonts w:ascii="Times New Roman" w:hAnsi="Times New Roman" w:cs="Times New Roman"/>
+          <w:sz w:val="28"/>
+          <w:szCs w:val="28"/>
+          <w:shd w:val="clear" w:color="auto" w:fill="FFFFFF"/>
+        </w:rPr>
         <w:t xml:space="preserve"> </w:t>
       </w:r>
       <w:r>
@@ -7041,180 +6901,7 @@
           <w:szCs w:val="28"/>
           <w:shd w:val="clear" w:color="auto" w:fill="FFFFFF"/>
         </w:rPr>
-        <w:t>остается</w:t>
-      </w:r>
-      <w:r>
-        <w:rPr>
-          <w:rFonts w:ascii="Times New Roman" w:hAnsi="Times New Roman" w:cs="Times New Roman"/>
-          <w:sz w:val="28"/>
-          <w:szCs w:val="28"/>
-          <w:shd w:val="clear" w:color="auto" w:fill="FFFFFF"/>
-        </w:rPr>
-        <w:t xml:space="preserve"> </w:t>
-      </w:r>
-      <w:r>
-        <w:rPr>
-          <w:rFonts w:ascii="Times New Roman" w:hAnsi="Times New Roman" w:cs="Times New Roman"/>
-          <w:sz w:val="28"/>
-          <w:szCs w:val="28"/>
-          <w:shd w:val="clear" w:color="auto" w:fill="FFFFFF"/>
-        </w:rPr>
-        <w:t xml:space="preserve">именно </w:t>
-      </w:r>
-      <w:r>
-        <w:rPr>
-          <w:rFonts w:ascii="Times New Roman" w:hAnsi="Times New Roman" w:cs="Times New Roman"/>
-          <w:sz w:val="28"/>
-          <w:szCs w:val="28"/>
-          <w:shd w:val="clear" w:color="auto" w:fill="FFFFFF"/>
-        </w:rPr>
-        <w:t>получ</w:t>
-      </w:r>
-      <w:r>
-        <w:rPr>
-          <w:rFonts w:ascii="Times New Roman" w:hAnsi="Times New Roman" w:cs="Times New Roman"/>
-          <w:sz w:val="28"/>
-          <w:szCs w:val="28"/>
-          <w:shd w:val="clear" w:color="auto" w:fill="FFFFFF"/>
-        </w:rPr>
-        <w:t>е</w:t>
-      </w:r>
-      <w:r>
-        <w:rPr>
-          <w:rFonts w:ascii="Times New Roman" w:hAnsi="Times New Roman" w:cs="Times New Roman"/>
-          <w:sz w:val="28"/>
-          <w:szCs w:val="28"/>
-          <w:shd w:val="clear" w:color="auto" w:fill="FFFFFF"/>
-        </w:rPr>
-        <w:t xml:space="preserve">ние </w:t>
-      </w:r>
-      <w:proofErr w:type="gramStart"/>
-      <w:r>
-        <w:rPr>
-          <w:rFonts w:ascii="Times New Roman" w:hAnsi="Times New Roman" w:cs="Times New Roman"/>
-          <w:sz w:val="28"/>
-          <w:szCs w:val="28"/>
-          <w:shd w:val="clear" w:color="auto" w:fill="FFFFFF"/>
-        </w:rPr>
-        <w:t>посредственного</w:t>
-      </w:r>
-      <w:proofErr w:type="gramEnd"/>
-      <w:r>
-        <w:rPr>
-          <w:rFonts w:ascii="Times New Roman" w:hAnsi="Times New Roman" w:cs="Times New Roman"/>
-          <w:sz w:val="28"/>
-          <w:szCs w:val="28"/>
-          <w:shd w:val="clear" w:color="auto" w:fill="FFFFFF"/>
-        </w:rPr>
-        <w:t xml:space="preserve"> </w:t>
-      </w:r>
-      <w:r>
-        <w:rPr>
-          <w:rFonts w:ascii="Times New Roman" w:hAnsi="Times New Roman" w:cs="Times New Roman"/>
-          <w:sz w:val="28"/>
-          <w:szCs w:val="28"/>
-          <w:shd w:val="clear" w:color="auto" w:fill="FFFFFF"/>
-        </w:rPr>
-        <w:t>качеств</w:t>
-      </w:r>
-      <w:r>
-        <w:rPr>
-          <w:rFonts w:ascii="Times New Roman" w:hAnsi="Times New Roman" w:cs="Times New Roman"/>
-          <w:sz w:val="28"/>
-          <w:szCs w:val="28"/>
-          <w:shd w:val="clear" w:color="auto" w:fill="FFFFFF"/>
-        </w:rPr>
-        <w:t>а</w:t>
-      </w:r>
-      <w:r>
-        <w:rPr>
-          <w:rFonts w:ascii="Times New Roman" w:hAnsi="Times New Roman" w:cs="Times New Roman"/>
-          <w:sz w:val="28"/>
-          <w:szCs w:val="28"/>
-          <w:shd w:val="clear" w:color="auto" w:fill="FFFFFF"/>
-        </w:rPr>
-        <w:t>, а порой даже и очень размыт</w:t>
-      </w:r>
-      <w:r>
-        <w:rPr>
-          <w:rFonts w:ascii="Times New Roman" w:hAnsi="Times New Roman" w:cs="Times New Roman"/>
-          <w:sz w:val="28"/>
-          <w:szCs w:val="28"/>
-          <w:shd w:val="clear" w:color="auto" w:fill="FFFFFF"/>
-        </w:rPr>
-        <w:t>ого,</w:t>
-      </w:r>
-      <w:r>
-        <w:rPr>
-          <w:rFonts w:ascii="Times New Roman" w:hAnsi="Times New Roman" w:cs="Times New Roman"/>
-          <w:sz w:val="28"/>
-          <w:szCs w:val="28"/>
-          <w:shd w:val="clear" w:color="auto" w:fill="FFFFFF"/>
-        </w:rPr>
-        <w:t xml:space="preserve"> изображ</w:t>
-      </w:r>
-      <w:r>
-        <w:rPr>
-          <w:rFonts w:ascii="Times New Roman" w:hAnsi="Times New Roman" w:cs="Times New Roman"/>
-          <w:sz w:val="28"/>
-          <w:szCs w:val="28"/>
-          <w:shd w:val="clear" w:color="auto" w:fill="FFFFFF"/>
-        </w:rPr>
-        <w:t>е</w:t>
-      </w:r>
-      <w:r>
-        <w:rPr>
-          <w:rFonts w:ascii="Times New Roman" w:hAnsi="Times New Roman" w:cs="Times New Roman"/>
-          <w:sz w:val="28"/>
-          <w:szCs w:val="28"/>
-          <w:shd w:val="clear" w:color="auto" w:fill="FFFFFF"/>
-        </w:rPr>
-        <w:t>ни</w:t>
-      </w:r>
-      <w:r>
-        <w:rPr>
-          <w:rFonts w:ascii="Times New Roman" w:hAnsi="Times New Roman" w:cs="Times New Roman"/>
-          <w:sz w:val="28"/>
-          <w:szCs w:val="28"/>
-          <w:shd w:val="clear" w:color="auto" w:fill="FFFFFF"/>
-        </w:rPr>
-        <w:t>я</w:t>
-      </w:r>
-      <w:r>
-        <w:rPr>
-          <w:rFonts w:ascii="Times New Roman" w:hAnsi="Times New Roman" w:cs="Times New Roman"/>
-          <w:sz w:val="28"/>
-          <w:szCs w:val="28"/>
-          <w:shd w:val="clear" w:color="auto" w:fill="FFFFFF"/>
-        </w:rPr>
-        <w:t xml:space="preserve"> </w:t>
-      </w:r>
-      <w:r>
-        <w:rPr>
-          <w:rFonts w:ascii="Times New Roman" w:hAnsi="Times New Roman" w:cs="Times New Roman"/>
-          <w:sz w:val="28"/>
-          <w:szCs w:val="28"/>
-          <w:shd w:val="clear" w:color="auto" w:fill="FFFFFF"/>
-        </w:rPr>
-        <w:t>после фильтр</w:t>
-      </w:r>
-      <w:r>
-        <w:rPr>
-          <w:rFonts w:ascii="Times New Roman" w:hAnsi="Times New Roman" w:cs="Times New Roman"/>
-          <w:sz w:val="28"/>
-          <w:szCs w:val="28"/>
-          <w:shd w:val="clear" w:color="auto" w:fill="FFFFFF"/>
-        </w:rPr>
-        <w:t>а</w:t>
-      </w:r>
-      <w:r>
-        <w:rPr>
-          <w:rFonts w:ascii="Times New Roman" w:hAnsi="Times New Roman" w:cs="Times New Roman"/>
-          <w:sz w:val="28"/>
-          <w:szCs w:val="28"/>
-          <w:shd w:val="clear" w:color="auto" w:fill="FFFFFF"/>
-        </w:rPr>
-        <w:t>ции.</w:t>
+        <w:t>после фильтрации.</w:t>
       </w:r>
     </w:p>
     <w:p>
@@ -7676,25 +7363,7 @@
           <w:szCs w:val="28"/>
           <w:shd w:val="clear" w:color="auto" w:fill="FFFFFF"/>
         </w:rPr>
-        <w:t>временных механизмах видеонаблюдения, поскольку позволяет пров</w:t>
-      </w:r>
-      <w:r>
-        <w:rPr>
-          <w:rFonts w:ascii="Times New Roman" w:hAnsi="Times New Roman" w:cs="Times New Roman"/>
-          <w:sz w:val="28"/>
-          <w:szCs w:val="28"/>
-          <w:shd w:val="clear" w:color="auto" w:fill="FFFFFF"/>
-        </w:rPr>
-        <w:t>о</w:t>
-      </w:r>
-      <w:r>
-        <w:rPr>
-          <w:rFonts w:ascii="Times New Roman" w:hAnsi="Times New Roman" w:cs="Times New Roman"/>
-          <w:sz w:val="28"/>
-          <w:szCs w:val="28"/>
-          <w:shd w:val="clear" w:color="auto" w:fill="FFFFFF"/>
-        </w:rPr>
-        <w:t xml:space="preserve">дить достаточно качественную фильтрацию </w:t>
+        <w:t xml:space="preserve">временных механизмах видеонаблюдения, поскольку позволяет проводить достаточно качественную фильтрацию </w:t>
       </w:r>
       <w:r>
         <w:rPr>
@@ -7780,7 +7449,7 @@
           <w:szCs w:val="28"/>
           <w:shd w:val="clear" w:color="auto" w:fill="FFFFFF"/>
         </w:rPr>
-        <w:t>логии в большинстве современных цифровых систем видеонаблюд</w:t>
+        <w:t>логии в большинстве современных цифровых систем видеонаблюдения, является более чем оправданным, поскольку наличие шума в видеосигнале может приве</w:t>
       </w:r>
       <w:r>
         <w:rPr>
@@ -7789,7 +7458,7 @@
           <w:szCs w:val="28"/>
           <w:shd w:val="clear" w:color="auto" w:fill="FFFFFF"/>
         </w:rPr>
-        <w:t>е</w:t>
+        <w:t xml:space="preserve">сти </w:t>
       </w:r>
       <w:r>
         <w:rPr>
@@ -7798,7 +7467,7 @@
           <w:szCs w:val="28"/>
           <w:shd w:val="clear" w:color="auto" w:fill="FFFFFF"/>
         </w:rPr>
-        <w:t>ния, является более чем оправданным, поскольку наличие шума в видеосигнале может приве</w:t>
+        <w:t xml:space="preserve">не только к </w:t>
       </w:r>
       <w:r>
         <w:rPr>
@@ -7807,7 +7476,7 @@
           <w:szCs w:val="28"/>
           <w:shd w:val="clear" w:color="auto" w:fill="FFFFFF"/>
         </w:rPr>
-        <w:t xml:space="preserve">сти </w:t>
+        <w:t xml:space="preserve">ухудшению </w:t>
       </w:r>
       <w:r>
         <w:rPr>
@@ -7816,7 +7485,7 @@
           <w:szCs w:val="28"/>
           <w:shd w:val="clear" w:color="auto" w:fill="FFFFFF"/>
         </w:rPr>
-        <w:t xml:space="preserve">не только к </w:t>
+        <w:t>визуального восприятия</w:t>
       </w:r>
       <w:r>
         <w:rPr>
@@ -7825,7 +7494,7 @@
           <w:szCs w:val="28"/>
           <w:shd w:val="clear" w:color="auto" w:fill="FFFFFF"/>
         </w:rPr>
-        <w:t xml:space="preserve">ухудшению </w:t>
+        <w:t xml:space="preserve"> картинки</w:t>
       </w:r>
       <w:r>
         <w:rPr>
@@ -7834,7 +7503,7 @@
           <w:szCs w:val="28"/>
           <w:shd w:val="clear" w:color="auto" w:fill="FFFFFF"/>
         </w:rPr>
-        <w:t>визуального восприятия</w:t>
+        <w:t>, но</w:t>
       </w:r>
       <w:r>
         <w:rPr>
@@ -7843,7 +7512,7 @@
           <w:szCs w:val="28"/>
           <w:shd w:val="clear" w:color="auto" w:fill="FFFFFF"/>
         </w:rPr>
-        <w:t xml:space="preserve"> карти</w:t>
+        <w:t xml:space="preserve"> и к нестабильной и</w:t>
       </w:r>
       <w:r>
         <w:rPr>
@@ -7852,7 +7521,7 @@
           <w:szCs w:val="28"/>
           <w:shd w:val="clear" w:color="auto" w:fill="FFFFFF"/>
         </w:rPr>
-        <w:t>н</w:t>
+        <w:t>ли</w:t>
       </w:r>
       <w:r>
         <w:rPr>
@@ -7861,61 +7530,7 @@
           <w:szCs w:val="28"/>
           <w:shd w:val="clear" w:color="auto" w:fill="FFFFFF"/>
         </w:rPr>
-        <w:t>ки</w:t>
-      </w:r>
-      <w:r>
-        <w:rPr>
-          <w:rFonts w:ascii="Times New Roman" w:hAnsi="Times New Roman" w:cs="Times New Roman"/>
-          <w:sz w:val="28"/>
-          <w:szCs w:val="28"/>
-          <w:shd w:val="clear" w:color="auto" w:fill="FFFFFF"/>
-        </w:rPr>
-        <w:t>, но</w:t>
-      </w:r>
-      <w:r>
-        <w:rPr>
-          <w:rFonts w:ascii="Times New Roman" w:hAnsi="Times New Roman" w:cs="Times New Roman"/>
-          <w:sz w:val="28"/>
-          <w:szCs w:val="28"/>
-          <w:shd w:val="clear" w:color="auto" w:fill="FFFFFF"/>
-        </w:rPr>
-        <w:t xml:space="preserve"> и к нестабильной и</w:t>
-      </w:r>
-      <w:r>
-        <w:rPr>
-          <w:rFonts w:ascii="Times New Roman" w:hAnsi="Times New Roman" w:cs="Times New Roman"/>
-          <w:sz w:val="28"/>
-          <w:szCs w:val="28"/>
-          <w:shd w:val="clear" w:color="auto" w:fill="FFFFFF"/>
-        </w:rPr>
-        <w:t>ли</w:t>
-      </w:r>
-      <w:r>
-        <w:rPr>
-          <w:rFonts w:ascii="Times New Roman" w:hAnsi="Times New Roman" w:cs="Times New Roman"/>
-          <w:sz w:val="28"/>
-          <w:szCs w:val="28"/>
-          <w:shd w:val="clear" w:color="auto" w:fill="FFFFFF"/>
-        </w:rPr>
-        <w:t xml:space="preserve"> малоэффективной работе всей системы в ц</w:t>
-      </w:r>
-      <w:r>
-        <w:rPr>
-          <w:rFonts w:ascii="Times New Roman" w:hAnsi="Times New Roman" w:cs="Times New Roman"/>
-          <w:sz w:val="28"/>
-          <w:szCs w:val="28"/>
-          <w:shd w:val="clear" w:color="auto" w:fill="FFFFFF"/>
-        </w:rPr>
-        <w:t>е</w:t>
-      </w:r>
-      <w:r>
-        <w:rPr>
-          <w:rFonts w:ascii="Times New Roman" w:hAnsi="Times New Roman" w:cs="Times New Roman"/>
-          <w:sz w:val="28"/>
-          <w:szCs w:val="28"/>
-          <w:shd w:val="clear" w:color="auto" w:fill="FFFFFF"/>
-        </w:rPr>
-        <w:t>лом.</w:t>
+        <w:t xml:space="preserve"> малоэффективной работе всей системы в целом.</w:t>
       </w:r>
     </w:p>
     <w:p>
@@ -8424,23 +8039,7 @@
           <w:sz w:val="28"/>
           <w:szCs w:val="28"/>
         </w:rPr>
-        <w:t>рассма</w:t>
-      </w:r>
-      <w:r>
-        <w:rPr>
-          <w:rFonts w:ascii="Times New Roman" w:hAnsi="Times New Roman" w:cs="Times New Roman"/>
-          <w:sz w:val="28"/>
-          <w:szCs w:val="28"/>
-        </w:rPr>
-        <w:t>т</w:t>
-      </w:r>
-      <w:r>
-        <w:rPr>
-          <w:rFonts w:ascii="Times New Roman" w:hAnsi="Times New Roman" w:cs="Times New Roman"/>
-          <w:sz w:val="28"/>
-          <w:szCs w:val="28"/>
-        </w:rPr>
-        <w:t>риваемого</w:t>
+        <w:t>рассматриваемого</w:t>
       </w:r>
       <w:proofErr w:type="gramEnd"/>
       <w:r>
@@ -8602,27 +8201,7 @@
           <w:szCs w:val="28"/>
           <w:lang w:eastAsia="ru-RU"/>
         </w:rPr>
-        <w:t>Выбор алгоритмов для ре</w:t>
-      </w:r>
-      <w:r>
-        <w:rPr>
-          <w:rFonts w:ascii="Times New Roman" w:eastAsia="Times New Roman" w:hAnsi="Times New Roman" w:cs="Times New Roman"/>
-          <w:bCs/>
-          <w:sz w:val="28"/>
-          <w:szCs w:val="28"/>
-          <w:lang w:eastAsia="ru-RU"/>
-        </w:rPr>
-        <w:t>а</w:t>
-      </w:r>
-      <w:r>
-        <w:rPr>
-          <w:rFonts w:ascii="Times New Roman" w:eastAsia="Times New Roman" w:hAnsi="Times New Roman" w:cs="Times New Roman"/>
-          <w:bCs/>
-          <w:sz w:val="28"/>
-          <w:szCs w:val="28"/>
-          <w:lang w:eastAsia="ru-RU"/>
-        </w:rPr>
-        <w:t>лизации в ПЛИС</w:t>
+        <w:t>Выбор алгоритмов для реализации в ПЛИС</w:t>
       </w:r>
     </w:p>
     <w:p>
@@ -9247,10 +8826,44 @@
           <w:szCs w:val="28"/>
           <w:lang w:eastAsia="ru-RU"/>
         </w:rPr>
-        <w:t>Исходя из перечисленных требований, были выбраны 3 классических алгоритма шумоподавления: усредняющий фильтр, биномиальный фильтр (фильтр Гаусса) и медианный фильтр.</w:t>
-      </w:r>
-      <w:bookmarkStart w:id="0" w:name="_GoBack"/>
-      <w:bookmarkEnd w:id="0"/>
+        <w:t xml:space="preserve">Исходя из перечисленных требований, были выбраны 3 классических алгоритма шумоподавления: усредняющий фильтр, </w:t>
+      </w:r>
+      <w:r>
+        <w:rPr>
+          <w:rFonts w:ascii="Times New Roman" w:eastAsia="Times New Roman" w:hAnsi="Times New Roman" w:cs="Times New Roman"/>
+          <w:sz w:val="28"/>
+          <w:szCs w:val="28"/>
+          <w:lang w:eastAsia="ru-RU"/>
+        </w:rPr>
+        <w:t>фильтр Гаусса</w:t>
+      </w:r>
+      <w:r>
+        <w:rPr>
+          <w:rFonts w:ascii="Times New Roman" w:eastAsia="Times New Roman" w:hAnsi="Times New Roman" w:cs="Times New Roman"/>
+          <w:sz w:val="28"/>
+          <w:szCs w:val="28"/>
+          <w:lang w:eastAsia="ru-RU"/>
+        </w:rPr>
+        <w:t xml:space="preserve"> и мед</w:t>
+      </w:r>
+      <w:r>
+        <w:rPr>
+          <w:rFonts w:ascii="Times New Roman" w:eastAsia="Times New Roman" w:hAnsi="Times New Roman" w:cs="Times New Roman"/>
+          <w:sz w:val="28"/>
+          <w:szCs w:val="28"/>
+          <w:lang w:eastAsia="ru-RU"/>
+        </w:rPr>
+        <w:t>и</w:t>
+      </w:r>
+      <w:r>
+        <w:rPr>
+          <w:rFonts w:ascii="Times New Roman" w:eastAsia="Times New Roman" w:hAnsi="Times New Roman" w:cs="Times New Roman"/>
+          <w:sz w:val="28"/>
+          <w:szCs w:val="28"/>
+          <w:lang w:eastAsia="ru-RU"/>
+        </w:rPr>
+        <w:t>анный фильтр.</w:t>
+      </w:r>
     </w:p>
     <w:p>
       <w:pPr>
@@ -9296,7 +8909,6 @@
       <w:pPr>
         <w:pStyle w:val="a3"/>
         <w:spacing w:before="0" w:beforeAutospacing="0" w:after="0" w:afterAutospacing="0" w:line="288" w:lineRule="auto"/>
-        <w:ind w:firstLine="567"/>
         <w:contextualSpacing/>
         <w:jc w:val="both"/>
         <w:rPr>
@@ -9325,78 +8937,143 @@
           <w:sz w:val="28"/>
           <w:szCs w:val="28"/>
         </w:rPr>
-        <w:t>Простейшая идея удаления шума - усреднять значения пикселей в пространственной окрестности. Для каждого пикселя анализируются с</w:t>
-      </w:r>
-      <w:r>
-        <w:rPr>
-          <w:color w:val="000000"/>
-          <w:sz w:val="28"/>
-          <w:szCs w:val="28"/>
-        </w:rPr>
-        <w:t>о</w:t>
-      </w:r>
-      <w:r>
-        <w:rPr>
-          <w:color w:val="000000"/>
-          <w:sz w:val="28"/>
-          <w:szCs w:val="28"/>
-        </w:rPr>
-        <w:t>седние для него пиксели, которые располагаются в некотором прямоугол</w:t>
-      </w:r>
-      <w:r>
-        <w:rPr>
-          <w:color w:val="000000"/>
-          <w:sz w:val="28"/>
-          <w:szCs w:val="28"/>
-        </w:rPr>
-        <w:t>ь</w:t>
-      </w:r>
-      <w:r>
-        <w:rPr>
-          <w:color w:val="000000"/>
-          <w:sz w:val="28"/>
-          <w:szCs w:val="28"/>
-        </w:rPr>
-        <w:t>ном окне вокруг этого пикселя (см. рисунок 2.1.1а). Чем больше взят ра</w:t>
-      </w:r>
-      <w:r>
-        <w:rPr>
-          <w:color w:val="000000"/>
-          <w:sz w:val="28"/>
-          <w:szCs w:val="28"/>
-        </w:rPr>
-        <w:t>з</w:t>
-      </w:r>
-      <w:r>
-        <w:rPr>
-          <w:color w:val="000000"/>
-          <w:sz w:val="28"/>
-          <w:szCs w:val="28"/>
-        </w:rPr>
-        <w:t>мер окна, тем сильнее происходит усреднение. Самый простой вариант фильтрации - в качестве нового значения центрального пиксела брать среднее арифметическое всех тех его соседей, значение которых отличае</w:t>
-      </w:r>
-      <w:r>
-        <w:rPr>
-          <w:color w:val="000000"/>
-          <w:sz w:val="28"/>
-          <w:szCs w:val="28"/>
-        </w:rPr>
-        <w:t>т</w:t>
-      </w:r>
-      <w:r>
-        <w:rPr>
-          <w:color w:val="000000"/>
-          <w:sz w:val="28"/>
-          <w:szCs w:val="28"/>
-        </w:rPr>
-        <w:t>ся от значения центрального не более чем на некоторый порог. Чем больше величина этого порога, тем сильнее происходит усреднение.</w:t>
+        <w:t>Идея работы алгоритма усредняющего фильтра достаточно проста. Для того</w:t>
+      </w:r>
+      <w:proofErr w:type="gramStart"/>
+      <w:r>
+        <w:rPr>
+          <w:color w:val="000000"/>
+          <w:sz w:val="28"/>
+          <w:szCs w:val="28"/>
+        </w:rPr>
+        <w:t>,</w:t>
+      </w:r>
+      <w:proofErr w:type="gramEnd"/>
+      <w:r>
+        <w:rPr>
+          <w:color w:val="000000"/>
+          <w:sz w:val="28"/>
+          <w:szCs w:val="28"/>
+        </w:rPr>
+        <w:t xml:space="preserve"> чтобы снизить влияние шумовой составляющей на изображении, необходимо взять среднее</w:t>
+      </w:r>
+      <w:r>
+        <w:rPr>
+          <w:color w:val="000000"/>
+          <w:sz w:val="28"/>
+          <w:szCs w:val="28"/>
+        </w:rPr>
+        <w:t xml:space="preserve"> значение пикселов некоторой окрестности и з</w:t>
+      </w:r>
+      <w:r>
+        <w:rPr>
+          <w:color w:val="000000"/>
+          <w:sz w:val="28"/>
+          <w:szCs w:val="28"/>
+        </w:rPr>
+        <w:t>а</w:t>
+      </w:r>
+      <w:r>
+        <w:rPr>
+          <w:color w:val="000000"/>
+          <w:sz w:val="28"/>
+          <w:szCs w:val="28"/>
+        </w:rPr>
+        <w:t>менить им центральный. В целом данную операцию можно рассматривать как обработку изображения фильтром нижних частот, так как визуально результат такой обработки даст эффект размытия из-за усреднения переп</w:t>
+      </w:r>
+      <w:r>
+        <w:rPr>
+          <w:color w:val="000000"/>
+          <w:sz w:val="28"/>
+          <w:szCs w:val="28"/>
+        </w:rPr>
+        <w:t>а</w:t>
+      </w:r>
+      <w:r>
+        <w:rPr>
+          <w:color w:val="000000"/>
+          <w:sz w:val="28"/>
+          <w:szCs w:val="28"/>
+        </w:rPr>
+        <w:t>дов яркости на границах объектов</w:t>
+      </w:r>
+      <w:r>
+        <w:rPr>
+          <w:color w:val="000000"/>
+          <w:sz w:val="28"/>
+          <w:szCs w:val="28"/>
+        </w:rPr>
+        <w:t xml:space="preserve"> (рисунок </w:t>
+      </w:r>
+      <w:r>
+        <w:rPr>
+          <w:color w:val="000000"/>
+          <w:sz w:val="28"/>
+          <w:szCs w:val="28"/>
+        </w:rPr>
+        <w:t xml:space="preserve">2.9). </w:t>
+      </w:r>
+      <w:r>
+        <w:rPr>
+          <w:color w:val="000000"/>
+          <w:sz w:val="28"/>
+          <w:szCs w:val="28"/>
+        </w:rPr>
+        <w:t>Степень размытости б</w:t>
+      </w:r>
+      <w:r>
+        <w:rPr>
+          <w:color w:val="000000"/>
+          <w:sz w:val="28"/>
+          <w:szCs w:val="28"/>
+        </w:rPr>
+        <w:t>у</w:t>
+      </w:r>
+      <w:r>
+        <w:rPr>
+          <w:color w:val="000000"/>
+          <w:sz w:val="28"/>
+          <w:szCs w:val="28"/>
+        </w:rPr>
+        <w:t>дет зависеть от</w:t>
+      </w:r>
+      <w:r>
+        <w:rPr>
+          <w:color w:val="000000"/>
+          <w:sz w:val="28"/>
+          <w:szCs w:val="28"/>
+        </w:rPr>
+        <w:t xml:space="preserve"> размера скользящего окна</w:t>
+      </w:r>
+      <w:r>
+        <w:rPr>
+          <w:color w:val="000000"/>
+          <w:sz w:val="28"/>
+          <w:szCs w:val="28"/>
+        </w:rPr>
+        <w:t xml:space="preserve"> и растет с его увеличен</w:t>
+      </w:r>
+      <w:r>
+        <w:rPr>
+          <w:color w:val="000000"/>
+          <w:sz w:val="28"/>
+          <w:szCs w:val="28"/>
+        </w:rPr>
+        <w:t>и</w:t>
+      </w:r>
+      <w:r>
+        <w:rPr>
+          <w:color w:val="000000"/>
+          <w:sz w:val="28"/>
+          <w:szCs w:val="28"/>
+        </w:rPr>
+        <w:t>ем.</w:t>
       </w:r>
     </w:p>
     <w:p>
       <w:pPr>
         <w:pStyle w:val="a3"/>
         <w:spacing w:line="288" w:lineRule="auto"/>
-        <w:ind w:firstLine="567"/>
         <w:contextualSpacing/>
         <w:jc w:val="both"/>
         <w:rPr>
@@ -9405,61 +9082,11 @@
           <w:szCs w:val="28"/>
         </w:rPr>
       </w:pPr>
-      <w:r>
-        <w:rPr>
-          <w:color w:val="000000"/>
-          <w:sz w:val="28"/>
-          <w:szCs w:val="28"/>
-        </w:rPr>
-        <w:t>Вместо среднего арифметического соседей можно брать их взвеше</w:t>
-      </w:r>
-      <w:r>
-        <w:rPr>
-          <w:color w:val="000000"/>
-          <w:sz w:val="28"/>
-          <w:szCs w:val="28"/>
-        </w:rPr>
-        <w:t>н</w:t>
-      </w:r>
-      <w:r>
-        <w:rPr>
-          <w:color w:val="000000"/>
-          <w:sz w:val="28"/>
-          <w:szCs w:val="28"/>
-        </w:rPr>
-        <w:t xml:space="preserve">ную сумму, где весовой коэффициент каждого соседнего пиксела зависит </w:t>
-      </w:r>
-      <w:r>
-        <w:rPr>
-          <w:color w:val="000000"/>
-          <w:sz w:val="28"/>
-          <w:szCs w:val="28"/>
-        </w:rPr>
-        <w:lastRenderedPageBreak/>
-        <w:t>либо от расстояния в пикселях от него до центрально пикселя, либо от ра</w:t>
-      </w:r>
-      <w:r>
-        <w:rPr>
-          <w:color w:val="000000"/>
-          <w:sz w:val="28"/>
-          <w:szCs w:val="28"/>
-        </w:rPr>
-        <w:t>з</w:t>
-      </w:r>
-      <w:r>
-        <w:rPr>
-          <w:color w:val="000000"/>
-          <w:sz w:val="28"/>
-          <w:szCs w:val="28"/>
-        </w:rPr>
-        <w:t>ницы их значений.</w:t>
-      </w:r>
     </w:p>
     <w:p>
       <w:pPr>
         <w:pStyle w:val="a3"/>
         <w:spacing w:line="288" w:lineRule="auto"/>
-        <w:ind w:firstLine="567"/>
         <w:contextualSpacing/>
         <w:jc w:val="both"/>
         <w:rPr>
@@ -9470,193 +9097,17 @@
       </w:pPr>
       <w:r>
         <w:rPr>
-          <w:color w:val="000000"/>
-          <w:sz w:val="28"/>
-          <w:szCs w:val="28"/>
-        </w:rPr>
-        <w:t>Эти алгоритмы очень простые, но они не дают хорошего результата.</w:t>
-      </w:r>
-    </w:p>
-    <w:p>
-      <w:pPr>
-        <w:pStyle w:val="a3"/>
-        <w:spacing w:line="288" w:lineRule="auto"/>
-        <w:ind w:firstLine="567"/>
-        <w:contextualSpacing/>
-        <w:jc w:val="both"/>
-        <w:rPr>
-          <w:color w:val="000000"/>
-          <w:sz w:val="28"/>
-          <w:szCs w:val="28"/>
-        </w:rPr>
-      </w:pPr>
-      <w:r>
-        <w:rPr>
-          <w:color w:val="000000"/>
-          <w:sz w:val="28"/>
-          <w:szCs w:val="28"/>
-        </w:rPr>
-        <w:t>Интересная модификация этого м</w:t>
-      </w:r>
-      <w:r>
-        <w:rPr>
-          <w:color w:val="000000"/>
-          <w:sz w:val="28"/>
-          <w:szCs w:val="28"/>
-        </w:rPr>
-        <w:t>етода была предложена</w:t>
-      </w:r>
-      <w:proofErr w:type="gramStart"/>
-      <w:r>
-        <w:rPr>
-          <w:color w:val="000000"/>
-          <w:sz w:val="28"/>
-          <w:szCs w:val="28"/>
-        </w:rPr>
-        <w:t xml:space="preserve"> Д</w:t>
-      </w:r>
-      <w:proofErr w:type="gramEnd"/>
-      <w:r>
-        <w:rPr>
-          <w:color w:val="000000"/>
-          <w:sz w:val="28"/>
-          <w:szCs w:val="28"/>
-        </w:rPr>
-        <w:t xml:space="preserve">е </w:t>
-      </w:r>
-      <w:proofErr w:type="spellStart"/>
-      <w:r>
-        <w:rPr>
-          <w:color w:val="000000"/>
-          <w:sz w:val="28"/>
-          <w:szCs w:val="28"/>
-        </w:rPr>
-        <w:t>Хааном</w:t>
-      </w:r>
-      <w:proofErr w:type="spellEnd"/>
-      <w:r>
-        <w:rPr>
-          <w:color w:val="000000"/>
-          <w:sz w:val="28"/>
-          <w:szCs w:val="28"/>
-        </w:rPr>
-        <w:t>.</w:t>
-      </w:r>
-      <w:r>
-        <w:rPr>
-          <w:color w:val="000000"/>
-          <w:sz w:val="28"/>
-          <w:szCs w:val="28"/>
-        </w:rPr>
-        <w:t xml:space="preserve"> Он предложил в качестве значения центрального пикселя также брать взвешенную сумму соседних пикселей, только соседей брать не по</w:t>
-      </w:r>
-      <w:r>
-        <w:rPr>
-          <w:color w:val="000000"/>
-          <w:sz w:val="28"/>
-          <w:szCs w:val="28"/>
-        </w:rPr>
-        <w:t>д</w:t>
-      </w:r>
-      <w:r>
-        <w:rPr>
-          <w:color w:val="000000"/>
-          <w:sz w:val="28"/>
-          <w:szCs w:val="28"/>
-        </w:rPr>
-        <w:t>ряд, а через один или два пикселя (см. рисунок 2.1.1б). Утверждается, что при т</w:t>
-      </w:r>
-      <w:r>
-        <w:rPr>
-          <w:color w:val="000000"/>
-          <w:sz w:val="28"/>
-          <w:szCs w:val="28"/>
-        </w:rPr>
-        <w:t>а</w:t>
-      </w:r>
-      <w:r>
-        <w:rPr>
-          <w:color w:val="000000"/>
-          <w:sz w:val="28"/>
-          <w:szCs w:val="28"/>
-        </w:rPr>
-        <w:t>ком подходе удается подавить низкочастотный шум, который заме</w:t>
-      </w:r>
-      <w:r>
-        <w:rPr>
-          <w:color w:val="000000"/>
-          <w:sz w:val="28"/>
-          <w:szCs w:val="28"/>
-        </w:rPr>
-        <w:t>т</w:t>
-      </w:r>
-      <w:r>
-        <w:rPr>
-          <w:color w:val="000000"/>
-          <w:sz w:val="28"/>
-          <w:szCs w:val="28"/>
-        </w:rPr>
-        <w:t>нее на глаз, чем высокочастотный.</w:t>
-      </w:r>
-    </w:p>
-    <w:p>
-      <w:pPr>
-        <w:pStyle w:val="a3"/>
-        <w:spacing w:line="288" w:lineRule="auto"/>
-        <w:ind w:firstLine="567"/>
-        <w:contextualSpacing/>
-        <w:jc w:val="both"/>
-        <w:rPr>
-          <w:color w:val="000000"/>
-          <w:sz w:val="28"/>
-          <w:szCs w:val="28"/>
-        </w:rPr>
-      </w:pPr>
-      <w:r>
-        <w:rPr>
-          <w:color w:val="000000"/>
-          <w:sz w:val="28"/>
-          <w:szCs w:val="28"/>
-        </w:rPr>
-        <w:t>Аналогично можно применять этот метод во временной области, только усреднение будет производиться уже между соседними кадрами, и окно соответственно будет браться по времени (то есть каждый пиксель будет усредняться по пикселям, расположенным в той же позиции в сосе</w:t>
-      </w:r>
-      <w:r>
-        <w:rPr>
-          <w:color w:val="000000"/>
-          <w:sz w:val="28"/>
-          <w:szCs w:val="28"/>
-        </w:rPr>
-        <w:t>д</w:t>
-      </w:r>
-      <w:r>
-        <w:rPr>
-          <w:color w:val="000000"/>
-          <w:sz w:val="28"/>
-          <w:szCs w:val="28"/>
-        </w:rPr>
-        <w:t>них кадрах). В общем виде такую схему шумоподавления можно выразить следующей формулой:</w:t>
-      </w:r>
-      <w:r>
-        <w:rPr>
-          <w:color w:val="000000"/>
-          <w:sz w:val="28"/>
-          <w:szCs w:val="28"/>
-        </w:rPr>
-        <w:br/>
-      </w:r>
-      <w:r>
-        <w:rPr>
           <w:noProof/>
           <w:color w:val="000000"/>
           <w:sz w:val="28"/>
           <w:szCs w:val="28"/>
-          <w:vertAlign w:val="subscript"/>
-        </w:rPr>
+        </w:rPr>
+        <w:lastRenderedPageBreak/>
         <w:drawing>
-          <wp:inline distT="0" distB="0" distL="0" distR="0" wp14:anchorId="6BE5EE6A" wp14:editId="6EF83BEF">
-            <wp:extent cx="1915160" cy="466090"/>
-            <wp:effectExtent l="0" t="0" r="8890" b="0"/>
-            <wp:docPr id="34" name="Рисунок 34" descr="http://masters.donntu.org/2011/fknt/galiakberow/images/noise/image010.gif"/>
+          <wp:inline distT="0" distB="0" distL="0" distR="0" wp14:anchorId="487DE515" wp14:editId="20CA2E5F">
+            <wp:extent cx="5721901" cy="2676525"/>
+            <wp:effectExtent l="0" t="0" r="0" b="0"/>
+            <wp:docPr id="22" name="Рисунок 22"/>
             <wp:cNvGraphicFramePr>
               <a:graphicFrameLocks xmlns:a="http://schemas.openxmlformats.org/drawingml/2006/main" noChangeAspect="1"/>
             </wp:cNvGraphicFramePr>
@@ -9664,7 +9115,7 @@
               <a:graphicData uri="http://schemas.openxmlformats.org/drawingml/2006/picture">
                 <pic:pic xmlns:pic="http://schemas.openxmlformats.org/drawingml/2006/picture">
                   <pic:nvPicPr>
-                    <pic:cNvPr id="0" name="Picture 59" descr="http://masters.donntu.org/2011/fknt/galiakberow/images/noise/image010.gif"/>
+                    <pic:cNvPr id="0" name="Picture 15"/>
                     <pic:cNvPicPr>
                       <a:picLocks noChangeAspect="1" noChangeArrowheads="1"/>
                     </pic:cNvPicPr>
@@ -9685,7 +9136,7 @@
                   <pic:spPr bwMode="auto">
                     <a:xfrm>
                       <a:off x="0" y="0"/>
-                      <a:ext cx="1915160" cy="466090"/>
+                      <a:ext cx="5723086" cy="2677079"/>
                     </a:xfrm>
                     <a:prstGeom prst="rect">
                       <a:avLst/>
@@ -9701,70 +9152,51 @@
           </wp:inline>
         </w:drawing>
       </w:r>
-      <w:r>
-        <w:rPr>
-          <w:color w:val="000000"/>
-          <w:sz w:val="28"/>
-          <w:szCs w:val="28"/>
-        </w:rPr>
-        <w:t>,</w:t>
-      </w:r>
-      <w:r>
-        <w:rPr>
-          <w:color w:val="000000"/>
-          <w:sz w:val="28"/>
-          <w:szCs w:val="28"/>
-        </w:rPr>
-        <w:br/>
-        <w:t>где </w:t>
-      </w:r>
-      <w:r>
-        <w:rPr>
-          <w:rStyle w:val="a6"/>
-          <w:color w:val="000000"/>
-          <w:sz w:val="28"/>
-          <w:szCs w:val="28"/>
-        </w:rPr>
-        <w:t>x</w:t>
-      </w:r>
-      <w:r>
-        <w:rPr>
-          <w:color w:val="000000"/>
-          <w:sz w:val="28"/>
-          <w:szCs w:val="28"/>
-        </w:rPr>
-        <w:t> - пиксель, а </w:t>
-      </w:r>
-      <w:r>
-        <w:rPr>
-          <w:rStyle w:val="a6"/>
-          <w:color w:val="000000"/>
-          <w:sz w:val="28"/>
-          <w:szCs w:val="28"/>
-        </w:rPr>
-        <w:t>t</w:t>
-      </w:r>
-      <w:r>
-        <w:rPr>
-          <w:color w:val="000000"/>
-          <w:sz w:val="28"/>
-          <w:szCs w:val="28"/>
-        </w:rPr>
-        <w:t> - номер кадра. Веса </w:t>
-      </w:r>
+    </w:p>
+    <w:p>
+      <w:pPr>
+        <w:pStyle w:val="a3"/>
+        <w:spacing w:line="288" w:lineRule="auto"/>
+        <w:ind w:firstLine="567"/>
+        <w:contextualSpacing/>
+        <w:jc w:val="center"/>
+        <w:rPr>
+          <w:color w:val="000000"/>
+          <w:szCs w:val="28"/>
+        </w:rPr>
+      </w:pPr>
+      <w:r>
+        <w:rPr>
+          <w:color w:val="000000"/>
+          <w:szCs w:val="28"/>
+        </w:rPr>
+        <w:t>Зашумленное изображение</w:t>
+      </w:r>
+    </w:p>
+    <w:p>
+      <w:pPr>
+        <w:pStyle w:val="a3"/>
+        <w:spacing w:line="288" w:lineRule="auto"/>
+        <w:contextualSpacing/>
+        <w:jc w:val="both"/>
+        <w:rPr>
+          <w:color w:val="000000"/>
+          <w:sz w:val="28"/>
+          <w:szCs w:val="28"/>
+        </w:rPr>
+      </w:pPr>
       <w:r>
         <w:rPr>
           <w:noProof/>
           <w:color w:val="000000"/>
           <w:sz w:val="28"/>
           <w:szCs w:val="28"/>
-          <w:vertAlign w:val="subscript"/>
         </w:rPr>
         <w:drawing>
-          <wp:inline distT="0" distB="0" distL="0" distR="0" wp14:anchorId="44204186" wp14:editId="247E9BB5">
-            <wp:extent cx="155575" cy="224155"/>
-            <wp:effectExtent l="0" t="0" r="0" b="4445"/>
-            <wp:docPr id="33" name="Рисунок 33" descr="http://masters.donntu.org/2011/fknt/galiakberow/images/noise/image012.gif"/>
+          <wp:inline distT="0" distB="0" distL="0" distR="0" wp14:anchorId="4C319E27" wp14:editId="268D2845">
+            <wp:extent cx="5823257" cy="2762250"/>
+            <wp:effectExtent l="0" t="0" r="6350" b="0"/>
+            <wp:docPr id="23" name="Рисунок 23"/>
             <wp:cNvGraphicFramePr>
               <a:graphicFrameLocks xmlns:a="http://schemas.openxmlformats.org/drawingml/2006/main" noChangeAspect="1"/>
             </wp:cNvGraphicFramePr>
@@ -9772,12 +9204,12 @@
               <a:graphicData uri="http://schemas.openxmlformats.org/drawingml/2006/picture">
                 <pic:pic xmlns:pic="http://schemas.openxmlformats.org/drawingml/2006/picture">
                   <pic:nvPicPr>
-                    <pic:cNvPr id="0" name="Picture 60" descr="http://masters.donntu.org/2011/fknt/galiakberow/images/noise/image012.gif"/>
+                    <pic:cNvPr id="0" name="Picture 16"/>
                     <pic:cNvPicPr>
                       <a:picLocks noChangeAspect="1" noChangeArrowheads="1"/>
                     </pic:cNvPicPr>
                   </pic:nvPicPr>
-                  <pic:blipFill>
+                  <pic:blipFill rotWithShape="1">
                     <a:blip r:embed="rId18">
                       <a:extLst>
                         <a:ext uri="{28A0092B-C50C-407E-A947-70E740481C1C}">
@@ -9785,15 +9217,13 @@
                         </a:ext>
                       </a:extLst>
                     </a:blip>
-                    <a:srcRect/>
-                    <a:stretch>
-                      <a:fillRect/>
-                    </a:stretch>
+                    <a:srcRect l="1039"/>
+                    <a:stretch/>
                   </pic:blipFill>
                   <pic:spPr bwMode="auto">
                     <a:xfrm>
                       <a:off x="0" y="0"/>
-                      <a:ext cx="155575" cy="224155"/>
+                      <a:ext cx="5835420" cy="2768020"/>
                     </a:xfrm>
                     <a:prstGeom prst="rect">
                       <a:avLst/>
@@ -9802,6 +9232,11 @@
                     <a:ln>
                       <a:noFill/>
                     </a:ln>
+                    <a:extLst>
+                      <a:ext uri="{53640926-AAD7-44D8-BBD7-CCE9431645EC}">
+                        <a14:shadowObscured xmlns:a14="http://schemas.microsoft.com/office/drawing/2010/main"/>
+                      </a:ext>
+                    </a:extLst>
                   </pic:spPr>
                 </pic:pic>
               </a:graphicData>
@@ -9809,13 +9244,95 @@
           </wp:inline>
         </w:drawing>
       </w:r>
-      <w:r>
-        <w:rPr>
-          <w:color w:val="000000"/>
-          <w:sz w:val="28"/>
-          <w:szCs w:val="28"/>
-        </w:rPr>
-        <w:t> могут браться в зависимости от близости значений пикселей и расстояния между кадрами. Также усредн</w:t>
+    </w:p>
+    <w:p>
+      <w:pPr>
+        <w:pStyle w:val="a3"/>
+        <w:spacing w:line="288" w:lineRule="auto"/>
+        <w:ind w:firstLine="567"/>
+        <w:contextualSpacing/>
+        <w:jc w:val="center"/>
+        <w:rPr>
+          <w:color w:val="000000"/>
+          <w:szCs w:val="28"/>
+        </w:rPr>
+      </w:pPr>
+      <w:r>
+        <w:rPr>
+          <w:color w:val="000000"/>
+          <w:szCs w:val="28"/>
+        </w:rPr>
+        <w:t>После обработки усредняющим фильтром</w:t>
+      </w:r>
+    </w:p>
+    <w:p>
+      <w:pPr>
+        <w:pStyle w:val="a3"/>
+        <w:spacing w:line="288" w:lineRule="auto"/>
+        <w:ind w:firstLine="567"/>
+        <w:contextualSpacing/>
+        <w:jc w:val="center"/>
+        <w:rPr>
+          <w:color w:val="000000"/>
+          <w:szCs w:val="28"/>
+        </w:rPr>
+      </w:pPr>
+      <w:r>
+        <w:rPr>
+          <w:color w:val="000000"/>
+          <w:szCs w:val="28"/>
+        </w:rPr>
+        <w:t>Рисунок 2.9</w:t>
+      </w:r>
+      <w:r>
+        <w:rPr>
+          <w:color w:val="000000"/>
+          <w:szCs w:val="28"/>
+        </w:rPr>
+        <w:t xml:space="preserve"> – </w:t>
+      </w:r>
+      <w:r>
+        <w:rPr>
+          <w:color w:val="000000"/>
+          <w:szCs w:val="28"/>
+        </w:rPr>
+        <w:t>Результат обработки усредняющим фильтром</w:t>
+      </w:r>
+    </w:p>
+    <w:p>
+      <w:pPr>
+        <w:pStyle w:val="a3"/>
+        <w:spacing w:line="288" w:lineRule="auto"/>
+        <w:contextualSpacing/>
+        <w:jc w:val="both"/>
+        <w:rPr>
+          <w:color w:val="000000"/>
+          <w:sz w:val="28"/>
+          <w:szCs w:val="28"/>
+        </w:rPr>
+      </w:pPr>
+    </w:p>
+    <w:p>
+      <w:pPr>
+        <w:pStyle w:val="a3"/>
+        <w:spacing w:line="288" w:lineRule="auto"/>
+        <w:ind w:firstLine="567"/>
+        <w:contextualSpacing/>
+        <w:jc w:val="both"/>
+        <w:rPr>
+          <w:color w:val="000000"/>
+          <w:sz w:val="28"/>
+          <w:szCs w:val="28"/>
+        </w:rPr>
+      </w:pPr>
+      <w:proofErr w:type="gramStart"/>
+      <w:r>
+        <w:rPr>
+          <w:color w:val="000000"/>
+          <w:sz w:val="28"/>
+          <w:szCs w:val="28"/>
+        </w:rPr>
+        <w:t>Описанный подход можно слегка модифицировать: расчет средн</w:t>
       </w:r>
       <w:r>
         <w:rPr>
@@ -9831,8 +9348,532 @@
           <w:sz w:val="28"/>
           <w:szCs w:val="28"/>
         </w:rPr>
-        <w:t>ние может проводиться рекурсивно:</w:t>
-      </w:r>
+        <w:t>арифметического значения можно проводить не по всем пикселам в окрестности центрального, а только по тем, у которых разница с централ</w:t>
+      </w:r>
+      <w:r>
+        <w:rPr>
+          <w:color w:val="000000"/>
+          <w:sz w:val="28"/>
+          <w:szCs w:val="28"/>
+        </w:rPr>
+        <w:t>ь</w:t>
+      </w:r>
+      <w:r>
+        <w:rPr>
+          <w:color w:val="000000"/>
+          <w:sz w:val="28"/>
+          <w:szCs w:val="28"/>
+        </w:rPr>
+        <w:t>ным пикселом превышает некоторый порог.</w:t>
+      </w:r>
+      <w:proofErr w:type="gramEnd"/>
+      <w:r>
+        <w:rPr>
+          <w:color w:val="000000"/>
+          <w:sz w:val="28"/>
+          <w:szCs w:val="28"/>
+        </w:rPr>
+        <w:t xml:space="preserve"> </w:t>
+      </w:r>
+      <w:r>
+        <w:rPr>
+          <w:color w:val="000000"/>
+          <w:sz w:val="28"/>
+          <w:szCs w:val="28"/>
+        </w:rPr>
+        <w:t>Тогда усреднение будет пр</w:t>
+      </w:r>
+      <w:r>
+        <w:rPr>
+          <w:color w:val="000000"/>
+          <w:sz w:val="28"/>
+          <w:szCs w:val="28"/>
+        </w:rPr>
+        <w:t>о</w:t>
+      </w:r>
+      <w:r>
+        <w:rPr>
+          <w:color w:val="000000"/>
+          <w:sz w:val="28"/>
+          <w:szCs w:val="28"/>
+        </w:rPr>
+        <w:t>являться тем сильнее, ч</w:t>
+      </w:r>
+      <w:r>
+        <w:rPr>
+          <w:color w:val="000000"/>
+          <w:sz w:val="28"/>
+          <w:szCs w:val="28"/>
+        </w:rPr>
+        <w:t>ем больше величина этого порога</w:t>
+      </w:r>
+      <w:r>
+        <w:rPr>
+          <w:color w:val="000000"/>
+          <w:sz w:val="28"/>
+          <w:szCs w:val="28"/>
+        </w:rPr>
+        <w:t>. Однако испол</w:t>
+      </w:r>
+      <w:r>
+        <w:rPr>
+          <w:color w:val="000000"/>
+          <w:sz w:val="28"/>
+          <w:szCs w:val="28"/>
+        </w:rPr>
+        <w:t>ь</w:t>
+      </w:r>
+      <w:r>
+        <w:rPr>
+          <w:color w:val="000000"/>
+          <w:sz w:val="28"/>
+          <w:szCs w:val="28"/>
+        </w:rPr>
+        <w:t>зование описанного типа фильтрации чаще всего используется в учебных целях, а на практике применяются фильтры, где весовой коэффициент каждого пикс</w:t>
+      </w:r>
+      <w:r>
+        <w:rPr>
+          <w:color w:val="000000"/>
+          <w:sz w:val="28"/>
+          <w:szCs w:val="28"/>
+        </w:rPr>
+        <w:t>е</w:t>
+      </w:r>
+      <w:r>
+        <w:rPr>
+          <w:color w:val="000000"/>
+          <w:sz w:val="28"/>
+          <w:szCs w:val="28"/>
+        </w:rPr>
+        <w:t xml:space="preserve">ла окрестности </w:t>
+      </w:r>
+      <w:proofErr w:type="gramStart"/>
+      <w:r>
+        <w:rPr>
+          <w:color w:val="000000"/>
+          <w:sz w:val="28"/>
+          <w:szCs w:val="28"/>
+        </w:rPr>
+        <w:t>зависит от евклидова</w:t>
+      </w:r>
+      <w:proofErr w:type="gramEnd"/>
+      <w:r>
+        <w:rPr>
+          <w:color w:val="000000"/>
+          <w:sz w:val="28"/>
+          <w:szCs w:val="28"/>
+        </w:rPr>
+        <w:t xml:space="preserve"> расстояния от центра окна.</w:t>
+      </w:r>
+      <w:r>
+        <w:rPr>
+          <w:color w:val="000000"/>
+          <w:sz w:val="28"/>
+          <w:szCs w:val="28"/>
+        </w:rPr>
+        <w:t xml:space="preserve"> Одним из примеров такого фильтра можно назвать фильтр Гаусса.</w:t>
+      </w:r>
+    </w:p>
+    <w:p>
+      <w:pPr>
+        <w:pStyle w:val="a3"/>
+        <w:spacing w:line="288" w:lineRule="auto"/>
+        <w:contextualSpacing/>
+        <w:jc w:val="both"/>
+        <w:rPr>
+          <w:color w:val="000000"/>
+          <w:sz w:val="28"/>
+          <w:szCs w:val="28"/>
+        </w:rPr>
+      </w:pPr>
+    </w:p>
+    <w:p>
+      <w:pPr>
+        <w:pStyle w:val="3"/>
+        <w:numPr>
+          <w:ilvl w:val="2"/>
+          <w:numId w:val="12"/>
+        </w:numPr>
+        <w:spacing w:line="288" w:lineRule="auto"/>
+        <w:ind w:left="1134" w:hanging="567"/>
+        <w:contextualSpacing/>
+        <w:jc w:val="both"/>
+        <w:rPr>
+          <w:rFonts w:ascii="Times New Roman" w:hAnsi="Times New Roman" w:cs="Times New Roman"/>
+          <w:b w:val="0"/>
+          <w:color w:val="000000"/>
+          <w:sz w:val="28"/>
+          <w:szCs w:val="28"/>
+        </w:rPr>
+      </w:pPr>
+      <w:r>
+        <w:rPr>
+          <w:rFonts w:ascii="Times New Roman" w:hAnsi="Times New Roman" w:cs="Times New Roman"/>
+          <w:b w:val="0"/>
+          <w:color w:val="000000"/>
+          <w:sz w:val="28"/>
+          <w:szCs w:val="28"/>
+        </w:rPr>
+        <w:lastRenderedPageBreak/>
+        <w:t>Ф</w:t>
+      </w:r>
+      <w:r>
+        <w:rPr>
+          <w:rFonts w:ascii="Times New Roman" w:hAnsi="Times New Roman" w:cs="Times New Roman"/>
+          <w:b w:val="0"/>
+          <w:color w:val="000000"/>
+          <w:sz w:val="28"/>
+          <w:szCs w:val="28"/>
+        </w:rPr>
+        <w:t>ильтр Гаусса</w:t>
+      </w:r>
+    </w:p>
+    <w:p>
+      <w:pPr>
+        <w:spacing w:after="0" w:line="288" w:lineRule="auto"/>
+        <w:jc w:val="both"/>
+      </w:pPr>
+    </w:p>
+    <w:p>
+      <w:pPr>
+        <w:pStyle w:val="a3"/>
+        <w:spacing w:before="0" w:beforeAutospacing="0" w:after="0" w:afterAutospacing="0" w:line="288" w:lineRule="auto"/>
+        <w:ind w:firstLine="567"/>
+        <w:contextualSpacing/>
+        <w:jc w:val="both"/>
+        <w:rPr>
+          <w:color w:val="000000"/>
+          <w:sz w:val="28"/>
+          <w:szCs w:val="28"/>
+        </w:rPr>
+      </w:pPr>
+      <w:r>
+        <w:rPr>
+          <w:color w:val="000000"/>
+          <w:sz w:val="28"/>
+          <w:szCs w:val="28"/>
+        </w:rPr>
+        <w:t xml:space="preserve">В целом алгоритм фильтрации мало чем отличается от алгоритма усредняющего фильтра, за исключением учета расстояния от положения центрального </w:t>
+      </w:r>
+      <w:proofErr w:type="gramStart"/>
+      <w:r>
+        <w:rPr>
+          <w:color w:val="000000"/>
+          <w:sz w:val="28"/>
+          <w:szCs w:val="28"/>
+        </w:rPr>
+        <w:t>до</w:t>
+      </w:r>
+      <w:proofErr w:type="gramEnd"/>
+      <w:r>
+        <w:rPr>
+          <w:color w:val="000000"/>
+          <w:sz w:val="28"/>
+          <w:szCs w:val="28"/>
+        </w:rPr>
+        <w:t xml:space="preserve"> текущего пиксела при расчете. Различные коэффициенты при расчете обусловлены простой идеей: чем ближе пиксел находится к центру сканирующего окна, тем большую степень корреляции с ним он имеет.</w:t>
+      </w:r>
+    </w:p>
+    <w:p>
+      <w:pPr>
+        <w:pStyle w:val="a3"/>
+        <w:spacing w:before="0" w:beforeAutospacing="0" w:after="0" w:afterAutospacing="0" w:line="288" w:lineRule="auto"/>
+        <w:ind w:firstLine="567"/>
+        <w:contextualSpacing/>
+        <w:jc w:val="both"/>
+        <w:rPr>
+          <w:color w:val="000000"/>
+          <w:sz w:val="28"/>
+          <w:szCs w:val="28"/>
+          <w:lang w:val="en-US"/>
+        </w:rPr>
+      </w:pPr>
+      <w:r>
+        <w:rPr>
+          <w:color w:val="000000"/>
+          <w:sz w:val="28"/>
+          <w:szCs w:val="28"/>
+        </w:rPr>
+        <w:t xml:space="preserve"> Численное значение коэффициентов можно вычислить </w:t>
+      </w:r>
+      <w:r>
+        <w:rPr>
+          <w:color w:val="000000"/>
+          <w:sz w:val="28"/>
+          <w:szCs w:val="28"/>
+        </w:rPr>
+        <w:t>по формуле 1.</w:t>
+      </w:r>
+    </w:p>
+    <w:p>
+      <w:pPr>
+        <w:pStyle w:val="a3"/>
+        <w:spacing w:before="0" w:beforeAutospacing="0" w:after="0" w:afterAutospacing="0" w:line="288" w:lineRule="auto"/>
+        <w:contextualSpacing/>
+        <w:jc w:val="both"/>
+        <w:rPr>
+          <w:color w:val="000000"/>
+          <w:sz w:val="28"/>
+          <w:szCs w:val="28"/>
+          <w:lang w:val="en-US"/>
+        </w:rPr>
+      </w:pPr>
+    </w:p>
+    <w:p>
+      <w:pPr>
+        <w:pStyle w:val="a3"/>
+        <w:spacing w:before="0" w:beforeAutospacing="0" w:after="0" w:afterAutospacing="0" w:line="288" w:lineRule="auto"/>
+        <w:ind w:firstLine="567"/>
+        <w:contextualSpacing/>
+        <w:jc w:val="right"/>
+        <w:rPr>
+          <w:color w:val="000000"/>
+          <w:sz w:val="28"/>
+          <w:szCs w:val="28"/>
+          <w:lang w:val="en-US"/>
+        </w:rPr>
+      </w:pPr>
+      <m:oMath>
+        <m:r>
+          <w:rPr>
+            <w:rFonts w:ascii="Cambria Math" w:hAnsi="Cambria Math"/>
+            <w:color w:val="000000"/>
+            <w:sz w:val="28"/>
+            <w:szCs w:val="28"/>
+          </w:rPr>
+          <m:t>g</m:t>
+        </m:r>
+        <m:d>
+          <m:dPr>
+            <m:ctrlPr>
+              <w:rPr>
+                <w:rFonts w:ascii="Cambria Math" w:hAnsi="Cambria Math"/>
+                <w:i/>
+                <w:color w:val="000000"/>
+                <w:sz w:val="28"/>
+                <w:szCs w:val="28"/>
+              </w:rPr>
+            </m:ctrlPr>
+          </m:dPr>
+          <m:e>
+            <m:r>
+              <w:rPr>
+                <w:rFonts w:ascii="Cambria Math" w:hAnsi="Cambria Math"/>
+                <w:color w:val="000000"/>
+                <w:sz w:val="28"/>
+                <w:szCs w:val="28"/>
+              </w:rPr>
+              <m:t>x,y</m:t>
+            </m:r>
+          </m:e>
+        </m:d>
+        <m:r>
+          <w:rPr>
+            <w:rFonts w:ascii="Cambria Math" w:hAnsi="Cambria Math"/>
+            <w:color w:val="000000"/>
+            <w:sz w:val="28"/>
+            <w:szCs w:val="28"/>
+          </w:rPr>
+          <m:t>=A</m:t>
+        </m:r>
+        <m:sSup>
+          <m:sSupPr>
+            <m:ctrlPr>
+              <w:rPr>
+                <w:rFonts w:ascii="Cambria Math" w:hAnsi="Cambria Math"/>
+                <w:i/>
+                <w:color w:val="000000"/>
+                <w:sz w:val="28"/>
+                <w:szCs w:val="28"/>
+              </w:rPr>
+            </m:ctrlPr>
+          </m:sSupPr>
+          <m:e>
+            <m:r>
+              <w:rPr>
+                <w:rFonts w:ascii="Cambria Math" w:hAnsi="Cambria Math"/>
+                <w:color w:val="000000"/>
+                <w:sz w:val="28"/>
+                <w:szCs w:val="28"/>
+              </w:rPr>
+              <m:t>e</m:t>
+            </m:r>
+          </m:e>
+          <m:sup>
+            <m:r>
+              <w:rPr>
+                <w:rFonts w:ascii="Cambria Math" w:hAnsi="Cambria Math"/>
+                <w:color w:val="000000"/>
+                <w:sz w:val="28"/>
+                <w:szCs w:val="28"/>
+              </w:rPr>
+              <m:t>-</m:t>
+            </m:r>
+            <m:f>
+              <m:fPr>
+                <m:ctrlPr>
+                  <w:rPr>
+                    <w:rFonts w:ascii="Cambria Math" w:hAnsi="Cambria Math"/>
+                    <w:i/>
+                    <w:color w:val="000000"/>
+                    <w:sz w:val="28"/>
+                    <w:szCs w:val="28"/>
+                  </w:rPr>
+                </m:ctrlPr>
+              </m:fPr>
+              <m:num>
+                <m:sSup>
+                  <m:sSupPr>
+                    <m:ctrlPr>
+                      <w:rPr>
+                        <w:rFonts w:ascii="Cambria Math" w:hAnsi="Cambria Math"/>
+                        <w:i/>
+                        <w:color w:val="000000"/>
+                        <w:sz w:val="28"/>
+                        <w:szCs w:val="28"/>
+                      </w:rPr>
+                    </m:ctrlPr>
+                  </m:sSupPr>
+                  <m:e>
+                    <m:r>
+                      <w:rPr>
+                        <w:rFonts w:ascii="Cambria Math" w:hAnsi="Cambria Math"/>
+                        <w:color w:val="000000"/>
+                        <w:sz w:val="28"/>
+                        <w:szCs w:val="28"/>
+                      </w:rPr>
+                      <m:t>x</m:t>
+                    </m:r>
+                  </m:e>
+                  <m:sup>
+                    <m:r>
+                      <w:rPr>
+                        <w:rFonts w:ascii="Cambria Math" w:hAnsi="Cambria Math"/>
+                        <w:color w:val="000000"/>
+                        <w:sz w:val="28"/>
+                        <w:szCs w:val="28"/>
+                      </w:rPr>
+                      <m:t>2</m:t>
+                    </m:r>
+                  </m:sup>
+                </m:sSup>
+                <m:r>
+                  <w:rPr>
+                    <w:rFonts w:ascii="Cambria Math" w:hAnsi="Cambria Math"/>
+                    <w:color w:val="000000"/>
+                    <w:sz w:val="28"/>
+                    <w:szCs w:val="28"/>
+                  </w:rPr>
+                  <m:t>+</m:t>
+                </m:r>
+                <m:sSup>
+                  <m:sSupPr>
+                    <m:ctrlPr>
+                      <w:rPr>
+                        <w:rFonts w:ascii="Cambria Math" w:hAnsi="Cambria Math"/>
+                        <w:i/>
+                        <w:color w:val="000000"/>
+                        <w:sz w:val="28"/>
+                        <w:szCs w:val="28"/>
+                      </w:rPr>
+                    </m:ctrlPr>
+                  </m:sSupPr>
+                  <m:e>
+                    <m:r>
+                      <w:rPr>
+                        <w:rFonts w:ascii="Cambria Math" w:hAnsi="Cambria Math"/>
+                        <w:color w:val="000000"/>
+                        <w:sz w:val="28"/>
+                        <w:szCs w:val="28"/>
+                      </w:rPr>
+                      <m:t>y</m:t>
+                    </m:r>
+                  </m:e>
+                  <m:sup>
+                    <m:r>
+                      <w:rPr>
+                        <w:rFonts w:ascii="Cambria Math" w:hAnsi="Cambria Math"/>
+                        <w:color w:val="000000"/>
+                        <w:sz w:val="28"/>
+                        <w:szCs w:val="28"/>
+                      </w:rPr>
+                      <m:t>2</m:t>
+                    </m:r>
+                  </m:sup>
+                </m:sSup>
+              </m:num>
+              <m:den>
+                <m:sSup>
+                  <m:sSupPr>
+                    <m:ctrlPr>
+                      <w:rPr>
+                        <w:rFonts w:ascii="Cambria Math" w:hAnsi="Cambria Math"/>
+                        <w:i/>
+                        <w:color w:val="000000"/>
+                        <w:sz w:val="28"/>
+                        <w:szCs w:val="28"/>
+                      </w:rPr>
+                    </m:ctrlPr>
+                  </m:sSupPr>
+                  <m:e>
+                    <m:r>
+                      <w:rPr>
+                        <w:rFonts w:ascii="Cambria Math" w:hAnsi="Cambria Math"/>
+                        <w:color w:val="000000"/>
+                        <w:sz w:val="28"/>
+                        <w:szCs w:val="28"/>
+                      </w:rPr>
+                      <m:t>σ</m:t>
+                    </m:r>
+                  </m:e>
+                  <m:sup>
+                    <m:r>
+                      <w:rPr>
+                        <w:rFonts w:ascii="Cambria Math" w:hAnsi="Cambria Math"/>
+                        <w:color w:val="000000"/>
+                        <w:sz w:val="28"/>
+                        <w:szCs w:val="28"/>
+                      </w:rPr>
+                      <m:t>2</m:t>
+                    </m:r>
+                  </m:sup>
+                </m:sSup>
+              </m:den>
+            </m:f>
+          </m:sup>
+        </m:sSup>
+      </m:oMath>
+      <w:r>
+        <w:rPr>
+          <w:color w:val="000000"/>
+          <w:sz w:val="28"/>
+          <w:szCs w:val="28"/>
+        </w:rPr>
+        <w:t>,</w:t>
+      </w:r>
+      <w:r>
+        <w:rPr>
+          <w:color w:val="000000"/>
+          <w:sz w:val="28"/>
+          <w:szCs w:val="28"/>
+        </w:rPr>
+        <w:tab/>
+        <w:t xml:space="preserve">                                             (1)</w:t>
+      </w:r>
+    </w:p>
+    <w:p>
+      <w:pPr>
+        <w:pStyle w:val="a3"/>
+        <w:spacing w:before="0" w:beforeAutospacing="0" w:after="0" w:afterAutospacing="0" w:line="288" w:lineRule="auto"/>
+        <w:ind w:firstLine="567"/>
+        <w:contextualSpacing/>
+        <w:jc w:val="both"/>
+        <w:rPr>
+          <w:color w:val="000000"/>
+          <w:sz w:val="28"/>
+          <w:szCs w:val="28"/>
+        </w:rPr>
+      </w:pPr>
       <w:r>
         <w:rPr>
           <w:color w:val="000000"/>
@@ -9840,20 +9881,264 @@
           <w:szCs w:val="28"/>
         </w:rPr>
         <w:br/>
-      </w:r>
+        <w:t>где</w:t>
+      </w:r>
+      <w:proofErr w:type="gramStart"/>
+      <w:r>
+        <w:rPr>
+          <w:color w:val="000000"/>
+          <w:sz w:val="28"/>
+          <w:szCs w:val="28"/>
+        </w:rPr>
+        <w:t xml:space="preserve"> </w:t>
+      </w:r>
+      <w:r>
+        <w:rPr>
+          <w:color w:val="000000"/>
+          <w:sz w:val="28"/>
+          <w:szCs w:val="28"/>
+        </w:rPr>
+        <w:t>А</w:t>
+      </w:r>
+      <w:proofErr w:type="gramEnd"/>
+      <w:r>
+        <w:rPr>
+          <w:color w:val="000000"/>
+          <w:sz w:val="28"/>
+          <w:szCs w:val="28"/>
+        </w:rPr>
+        <w:t xml:space="preserve"> – параметр, </w:t>
+      </w:r>
+      <w:r>
+        <w:rPr>
+          <w:color w:val="000000"/>
+          <w:sz w:val="28"/>
+          <w:szCs w:val="28"/>
+        </w:rPr>
+        <w:t>обеспечива</w:t>
+      </w:r>
+      <w:r>
+        <w:rPr>
+          <w:color w:val="000000"/>
+          <w:sz w:val="28"/>
+          <w:szCs w:val="28"/>
+        </w:rPr>
+        <w:t>ющий</w:t>
+      </w:r>
+      <w:r>
+        <w:rPr>
+          <w:color w:val="000000"/>
+          <w:sz w:val="28"/>
+          <w:szCs w:val="28"/>
+        </w:rPr>
+        <w:t xml:space="preserve"> нормировку</w:t>
+      </w:r>
+      <w:r>
+        <w:rPr>
+          <w:color w:val="000000"/>
+          <w:sz w:val="28"/>
+          <w:szCs w:val="28"/>
+        </w:rPr>
+        <w:t xml:space="preserve"> рассчитываемых коэфф</w:t>
+      </w:r>
+      <w:r>
+        <w:rPr>
+          <w:color w:val="000000"/>
+          <w:sz w:val="28"/>
+          <w:szCs w:val="28"/>
+        </w:rPr>
+        <w:t>и</w:t>
+      </w:r>
+      <w:r>
+        <w:rPr>
+          <w:color w:val="000000"/>
+          <w:sz w:val="28"/>
+          <w:szCs w:val="28"/>
+        </w:rPr>
+        <w:t xml:space="preserve">циентов, </w:t>
+      </w:r>
+      <w:r>
+        <w:rPr>
+          <w:color w:val="000000"/>
+          <w:sz w:val="28"/>
+          <w:szCs w:val="28"/>
+          <w:lang w:val="en-US"/>
+        </w:rPr>
+        <w:t>x</w:t>
+      </w:r>
+      <w:r>
+        <w:rPr>
+          <w:color w:val="000000"/>
+          <w:sz w:val="28"/>
+          <w:szCs w:val="28"/>
+        </w:rPr>
+        <w:t xml:space="preserve"> </w:t>
+      </w:r>
+      <w:r>
+        <w:rPr>
+          <w:color w:val="000000"/>
+          <w:sz w:val="28"/>
+          <w:szCs w:val="28"/>
+        </w:rPr>
+        <w:t xml:space="preserve">и </w:t>
+      </w:r>
+      <w:r>
+        <w:rPr>
+          <w:color w:val="000000"/>
+          <w:sz w:val="28"/>
+          <w:szCs w:val="28"/>
+          <w:lang w:val="en-US"/>
+        </w:rPr>
+        <w:t>y</w:t>
+      </w:r>
+      <w:r>
+        <w:rPr>
+          <w:color w:val="000000"/>
+          <w:sz w:val="28"/>
+          <w:szCs w:val="28"/>
+        </w:rPr>
+        <w:t xml:space="preserve"> – координаты пиксела относительно центра маски, σ – СКО </w:t>
+      </w:r>
+      <w:r>
+        <w:rPr>
+          <w:color w:val="000000"/>
+          <w:sz w:val="28"/>
+          <w:szCs w:val="28"/>
+        </w:rPr>
+        <w:t>нормального распределения</w:t>
+      </w:r>
+      <w:r>
+        <w:rPr>
+          <w:color w:val="000000"/>
+          <w:sz w:val="28"/>
+          <w:szCs w:val="28"/>
+        </w:rPr>
+        <w:t>.</w:t>
+      </w:r>
+    </w:p>
+    <w:p>
+      <w:pPr>
+        <w:pStyle w:val="a3"/>
+        <w:spacing w:before="0" w:beforeAutospacing="0" w:after="0" w:afterAutospacing="0" w:line="288" w:lineRule="auto"/>
+        <w:ind w:firstLine="567"/>
+        <w:contextualSpacing/>
+        <w:jc w:val="both"/>
+        <w:rPr>
+          <w:color w:val="000000"/>
+          <w:sz w:val="28"/>
+          <w:szCs w:val="28"/>
+        </w:rPr>
+      </w:pPr>
+      <w:r>
+        <w:rPr>
+          <w:color w:val="000000"/>
+          <w:sz w:val="28"/>
+          <w:szCs w:val="28"/>
+        </w:rPr>
+        <w:t>На</w:t>
+      </w:r>
+      <w:r>
+        <w:rPr>
+          <w:color w:val="000000"/>
+          <w:sz w:val="28"/>
+          <w:szCs w:val="28"/>
+        </w:rPr>
+        <w:t>пример, для размера маски 5 на 5</w:t>
+      </w:r>
+      <w:r>
+        <w:rPr>
+          <w:color w:val="000000"/>
+          <w:sz w:val="28"/>
+          <w:szCs w:val="28"/>
+        </w:rPr>
+        <w:t xml:space="preserve"> пиксел</w:t>
+      </w:r>
+      <w:r>
+        <w:rPr>
+          <w:color w:val="000000"/>
+          <w:sz w:val="28"/>
+          <w:szCs w:val="28"/>
+        </w:rPr>
+        <w:t>ов,</w:t>
+      </w:r>
+      <w:r>
+        <w:rPr>
+          <w:color w:val="000000"/>
+          <w:sz w:val="28"/>
+          <w:szCs w:val="28"/>
+        </w:rPr>
+        <w:t xml:space="preserve"> значения коэффицие</w:t>
+      </w:r>
+      <w:r>
+        <w:rPr>
+          <w:color w:val="000000"/>
+          <w:sz w:val="28"/>
+          <w:szCs w:val="28"/>
+        </w:rPr>
+        <w:t>н</w:t>
+      </w:r>
+      <w:r>
+        <w:rPr>
+          <w:color w:val="000000"/>
+          <w:sz w:val="28"/>
+          <w:szCs w:val="28"/>
+        </w:rPr>
+        <w:t>тов будут такими</w:t>
+      </w:r>
+      <w:r>
+        <w:rPr>
+          <w:color w:val="000000"/>
+          <w:sz w:val="28"/>
+          <w:szCs w:val="28"/>
+        </w:rPr>
+        <w:t xml:space="preserve"> ка</w:t>
+      </w:r>
+      <w:r>
+        <w:rPr>
+          <w:color w:val="000000"/>
+          <w:sz w:val="28"/>
+          <w:szCs w:val="28"/>
+        </w:rPr>
+        <w:t>к на рисунке 2.10.</w:t>
+      </w:r>
+    </w:p>
+    <w:p>
+      <w:pPr>
+        <w:pStyle w:val="a3"/>
+        <w:spacing w:before="0" w:beforeAutospacing="0" w:after="0" w:afterAutospacing="0" w:line="288" w:lineRule="auto"/>
+        <w:contextualSpacing/>
+        <w:jc w:val="both"/>
+        <w:rPr>
+          <w:color w:val="000000"/>
+          <w:sz w:val="28"/>
+          <w:szCs w:val="28"/>
+        </w:rPr>
+      </w:pPr>
+    </w:p>
+    <w:p>
+      <w:pPr>
+        <w:pStyle w:val="a3"/>
+        <w:spacing w:before="0" w:beforeAutospacing="0" w:after="0" w:afterAutospacing="0" w:line="288" w:lineRule="auto"/>
+        <w:contextualSpacing/>
+        <w:jc w:val="both"/>
+        <w:rPr>
+          <w:color w:val="000000"/>
+          <w:sz w:val="28"/>
+          <w:szCs w:val="28"/>
+        </w:rPr>
+      </w:pPr>
       <w:r>
         <w:rPr>
           <w:noProof/>
           <w:color w:val="000000"/>
           <w:sz w:val="28"/>
           <w:szCs w:val="28"/>
-          <w:vertAlign w:val="subscript"/>
         </w:rPr>
         <w:drawing>
-          <wp:inline distT="0" distB="0" distL="0" distR="0" wp14:anchorId="2828230E" wp14:editId="26D5A1AF">
-            <wp:extent cx="2199640" cy="241300"/>
-            <wp:effectExtent l="0" t="0" r="0" b="6350"/>
-            <wp:docPr id="32" name="Рисунок 32" descr="http://masters.donntu.org/2011/fknt/galiakberow/images/noise/image014.gif"/>
+          <wp:inline distT="0" distB="0" distL="0" distR="0" wp14:anchorId="38FB290A" wp14:editId="166227B2">
+            <wp:extent cx="5796194" cy="1570008"/>
+            <wp:effectExtent l="0" t="0" r="0" b="0"/>
+            <wp:docPr id="2" name="Рисунок 2"/>
             <wp:cNvGraphicFramePr>
               <a:graphicFrameLocks xmlns:a="http://schemas.openxmlformats.org/drawingml/2006/main" noChangeAspect="1"/>
             </wp:cNvGraphicFramePr>
@@ -9861,7 +10146,7 @@
               <a:graphicData uri="http://schemas.openxmlformats.org/drawingml/2006/picture">
                 <pic:pic xmlns:pic="http://schemas.openxmlformats.org/drawingml/2006/picture">
                   <pic:nvPicPr>
-                    <pic:cNvPr id="0" name="Picture 61" descr="http://masters.donntu.org/2011/fknt/galiakberow/images/noise/image014.gif"/>
+                    <pic:cNvPr id="0" name="Picture 3"/>
                     <pic:cNvPicPr>
                       <a:picLocks noChangeAspect="1" noChangeArrowheads="1"/>
                     </pic:cNvPicPr>
@@ -9882,7 +10167,7 @@
                   <pic:spPr bwMode="auto">
                     <a:xfrm>
                       <a:off x="0" y="0"/>
-                      <a:ext cx="2199640" cy="241300"/>
+                      <a:ext cx="5797498" cy="1570361"/>
                     </a:xfrm>
                     <a:prstGeom prst="rect">
                       <a:avLst/>
@@ -9898,36 +10183,336 @@
           </wp:inline>
         </w:drawing>
       </w:r>
-      <w:r>
-        <w:rPr>
-          <w:color w:val="000000"/>
-          <w:sz w:val="28"/>
-          <w:szCs w:val="28"/>
-        </w:rPr>
-        <w:t>,</w:t>
-      </w:r>
-      <w:r>
-        <w:rPr>
-          <w:color w:val="000000"/>
-          <w:sz w:val="28"/>
-          <w:szCs w:val="28"/>
-        </w:rPr>
-        <w:br/>
-        <w:t>где </w:t>
-      </w:r>
-      <w:r>
-        <w:rPr>
+    </w:p>
+    <w:p>
+      <w:pPr>
+        <w:pStyle w:val="a3"/>
+        <w:spacing w:before="0" w:beforeAutospacing="0" w:after="0" w:afterAutospacing="0" w:line="288" w:lineRule="auto"/>
+        <w:contextualSpacing/>
+        <w:jc w:val="center"/>
+        <w:rPr>
+          <w:color w:val="000000"/>
+          <w:szCs w:val="28"/>
+        </w:rPr>
+      </w:pPr>
+      <w:r>
+        <w:rPr>
+          <w:color w:val="000000"/>
+          <w:szCs w:val="28"/>
+        </w:rPr>
+        <w:t>Рисунок 2.10 – Коэффициенты фильтра Гаусса для маски размером 5х5</w:t>
+      </w:r>
+    </w:p>
+    <w:p>
+      <w:pPr>
+        <w:pStyle w:val="a3"/>
+        <w:spacing w:before="0" w:beforeAutospacing="0" w:after="0" w:afterAutospacing="0" w:line="288" w:lineRule="auto"/>
+        <w:contextualSpacing/>
+        <w:rPr>
+          <w:color w:val="000000"/>
+          <w:szCs w:val="28"/>
+        </w:rPr>
+      </w:pPr>
+    </w:p>
+    <w:p>
+      <w:pPr>
+        <w:pStyle w:val="a3"/>
+        <w:spacing w:before="0" w:beforeAutospacing="0" w:after="0" w:afterAutospacing="0" w:line="288" w:lineRule="auto"/>
+        <w:ind w:firstLine="567"/>
+        <w:contextualSpacing/>
+        <w:jc w:val="both"/>
+        <w:rPr>
+          <w:color w:val="000000"/>
+          <w:sz w:val="28"/>
+          <w:szCs w:val="28"/>
+        </w:rPr>
+      </w:pPr>
+      <w:r>
+        <w:rPr>
+          <w:color w:val="000000"/>
+          <w:sz w:val="28"/>
+          <w:szCs w:val="28"/>
+        </w:rPr>
+        <w:t>Сумма всех коэффициентов должна быть равна 1, поэтому для обе</w:t>
+      </w:r>
+      <w:r>
+        <w:rPr>
+          <w:color w:val="000000"/>
+          <w:sz w:val="28"/>
+          <w:szCs w:val="28"/>
+        </w:rPr>
+        <w:t>с</w:t>
+      </w:r>
+      <w:r>
+        <w:rPr>
+          <w:color w:val="000000"/>
+          <w:sz w:val="28"/>
+          <w:szCs w:val="28"/>
+        </w:rPr>
+        <w:t xml:space="preserve">печения этого условия и необходим множитель </w:t>
+      </w:r>
+      <w:r>
+        <w:rPr>
+          <w:color w:val="000000"/>
+          <w:sz w:val="28"/>
+          <w:szCs w:val="28"/>
+          <w:lang w:val="en-US"/>
+        </w:rPr>
+        <w:t>A</w:t>
+      </w:r>
+      <w:r>
+        <w:rPr>
+          <w:color w:val="000000"/>
+          <w:sz w:val="28"/>
+          <w:szCs w:val="28"/>
+        </w:rPr>
+        <w:t xml:space="preserve"> в формуле 1.</w:t>
+      </w:r>
+    </w:p>
+    <w:p>
+      <w:pPr>
+        <w:spacing w:line="288" w:lineRule="auto"/>
+        <w:ind w:firstLine="567"/>
+        <w:contextualSpacing/>
+        <w:jc w:val="both"/>
+        <w:rPr>
+          <w:rFonts w:ascii="Times New Roman" w:hAnsi="Times New Roman" w:cs="Times New Roman"/>
+          <w:sz w:val="28"/>
+          <w:szCs w:val="28"/>
+        </w:rPr>
+      </w:pPr>
+      <w:r>
+        <w:rPr>
+          <w:rFonts w:ascii="Times New Roman" w:hAnsi="Times New Roman" w:cs="Times New Roman"/>
+          <w:sz w:val="28"/>
+          <w:szCs w:val="28"/>
+        </w:rPr>
+        <w:t xml:space="preserve">Часто данный фильтр применяется </w:t>
+      </w:r>
+      <w:r>
+        <w:rPr>
+          <w:rFonts w:ascii="Times New Roman" w:hAnsi="Times New Roman" w:cs="Times New Roman"/>
+          <w:sz w:val="28"/>
+          <w:szCs w:val="28"/>
+        </w:rPr>
+        <w:t xml:space="preserve">перед обработкой изображения </w:t>
+      </w:r>
+      <w:r>
+        <w:rPr>
+          <w:rFonts w:ascii="Times New Roman" w:hAnsi="Times New Roman" w:cs="Times New Roman"/>
+          <w:sz w:val="28"/>
+          <w:szCs w:val="28"/>
+        </w:rPr>
+        <w:t>а</w:t>
+      </w:r>
+      <w:r>
+        <w:rPr>
+          <w:rFonts w:ascii="Times New Roman" w:hAnsi="Times New Roman" w:cs="Times New Roman"/>
+          <w:sz w:val="28"/>
+          <w:szCs w:val="28"/>
+        </w:rPr>
+        <w:t>л</w:t>
+      </w:r>
+      <w:r>
+        <w:rPr>
+          <w:rFonts w:ascii="Times New Roman" w:hAnsi="Times New Roman" w:cs="Times New Roman"/>
+          <w:sz w:val="28"/>
+          <w:szCs w:val="28"/>
+        </w:rPr>
+        <w:t>горитма</w:t>
+      </w:r>
+      <w:r>
+        <w:rPr>
+          <w:rFonts w:ascii="Times New Roman" w:hAnsi="Times New Roman" w:cs="Times New Roman"/>
+          <w:sz w:val="28"/>
+          <w:szCs w:val="28"/>
+        </w:rPr>
+        <w:t>ми</w:t>
+      </w:r>
+      <w:r>
+        <w:rPr>
+          <w:rFonts w:ascii="Times New Roman" w:hAnsi="Times New Roman" w:cs="Times New Roman"/>
+          <w:sz w:val="28"/>
+          <w:szCs w:val="28"/>
+        </w:rPr>
+        <w:t xml:space="preserve"> компьютерного зрения с целью улучшения </w:t>
+      </w:r>
+      <w:r>
+        <w:rPr>
+          <w:rFonts w:ascii="Times New Roman" w:hAnsi="Times New Roman" w:cs="Times New Roman"/>
+          <w:sz w:val="28"/>
+          <w:szCs w:val="28"/>
+        </w:rPr>
+        <w:t xml:space="preserve">его </w:t>
+      </w:r>
+      <w:r>
+        <w:rPr>
+          <w:rFonts w:ascii="Times New Roman" w:hAnsi="Times New Roman" w:cs="Times New Roman"/>
+          <w:sz w:val="28"/>
+          <w:szCs w:val="28"/>
+        </w:rPr>
+        <w:t>структуры</w:t>
+      </w:r>
+      <w:r>
+        <w:rPr>
+          <w:rFonts w:ascii="Times New Roman" w:hAnsi="Times New Roman" w:cs="Times New Roman"/>
+          <w:sz w:val="28"/>
+          <w:szCs w:val="28"/>
+        </w:rPr>
+        <w:t xml:space="preserve"> и</w:t>
+      </w:r>
+      <w:r>
+        <w:rPr>
+          <w:rFonts w:ascii="Times New Roman" w:hAnsi="Times New Roman" w:cs="Times New Roman"/>
+          <w:sz w:val="28"/>
+          <w:szCs w:val="28"/>
+        </w:rPr>
+        <w:t xml:space="preserve"> </w:t>
+      </w:r>
+      <w:r>
+        <w:rPr>
+          <w:rFonts w:ascii="Times New Roman" w:hAnsi="Times New Roman" w:cs="Times New Roman"/>
+          <w:sz w:val="28"/>
+          <w:szCs w:val="28"/>
+        </w:rPr>
+        <w:t>сни</w:t>
+      </w:r>
+      <w:r>
+        <w:rPr>
+          <w:rFonts w:ascii="Times New Roman" w:hAnsi="Times New Roman" w:cs="Times New Roman"/>
+          <w:sz w:val="28"/>
+          <w:szCs w:val="28"/>
+        </w:rPr>
+        <w:t>жения</w:t>
+      </w:r>
+      <w:r>
+        <w:rPr>
+          <w:rFonts w:ascii="Times New Roman" w:hAnsi="Times New Roman" w:cs="Times New Roman"/>
+          <w:sz w:val="28"/>
+          <w:szCs w:val="28"/>
+        </w:rPr>
+        <w:t xml:space="preserve"> степен</w:t>
+      </w:r>
+      <w:r>
+        <w:rPr>
+          <w:rFonts w:ascii="Times New Roman" w:hAnsi="Times New Roman" w:cs="Times New Roman"/>
+          <w:sz w:val="28"/>
+          <w:szCs w:val="28"/>
+        </w:rPr>
+        <w:t>и</w:t>
+      </w:r>
+      <w:r>
+        <w:rPr>
+          <w:rFonts w:ascii="Times New Roman" w:hAnsi="Times New Roman" w:cs="Times New Roman"/>
+          <w:sz w:val="28"/>
+          <w:szCs w:val="28"/>
+        </w:rPr>
+        <w:t xml:space="preserve"> влияни</w:t>
+      </w:r>
+      <w:r>
+        <w:rPr>
+          <w:rFonts w:ascii="Times New Roman" w:hAnsi="Times New Roman" w:cs="Times New Roman"/>
+          <w:sz w:val="28"/>
+          <w:szCs w:val="28"/>
+        </w:rPr>
+        <w:t>я</w:t>
+      </w:r>
+      <w:r>
+        <w:rPr>
+          <w:rFonts w:ascii="Times New Roman" w:hAnsi="Times New Roman" w:cs="Times New Roman"/>
+          <w:sz w:val="28"/>
+          <w:szCs w:val="28"/>
+        </w:rPr>
+        <w:t xml:space="preserve"> случайных шумов на </w:t>
+      </w:r>
+      <w:r>
+        <w:rPr>
+          <w:rFonts w:ascii="Times New Roman" w:hAnsi="Times New Roman" w:cs="Times New Roman"/>
+          <w:sz w:val="28"/>
+          <w:szCs w:val="28"/>
+        </w:rPr>
+        <w:t>результат их работы (р</w:t>
+      </w:r>
+      <w:r>
+        <w:rPr>
+          <w:rFonts w:ascii="Times New Roman" w:hAnsi="Times New Roman" w:cs="Times New Roman"/>
+          <w:sz w:val="28"/>
+          <w:szCs w:val="28"/>
+        </w:rPr>
+        <w:t>и</w:t>
+      </w:r>
+      <w:r>
+        <w:rPr>
+          <w:rFonts w:ascii="Times New Roman" w:hAnsi="Times New Roman" w:cs="Times New Roman"/>
+          <w:sz w:val="28"/>
+          <w:szCs w:val="28"/>
+        </w:rPr>
+        <w:t>сунок 2.11)</w:t>
+      </w:r>
+      <w:r>
+        <w:rPr>
+          <w:rFonts w:ascii="Times New Roman" w:hAnsi="Times New Roman" w:cs="Times New Roman"/>
+          <w:sz w:val="28"/>
+          <w:szCs w:val="28"/>
+        </w:rPr>
+        <w:t>.</w:t>
+      </w:r>
+    </w:p>
+    <w:p>
+      <w:pPr>
+        <w:spacing w:line="288" w:lineRule="auto"/>
+        <w:ind w:firstLine="567"/>
+        <w:contextualSpacing/>
+        <w:jc w:val="both"/>
+        <w:rPr>
+          <w:rFonts w:ascii="Times New Roman" w:hAnsi="Times New Roman" w:cs="Times New Roman"/>
+          <w:sz w:val="28"/>
+          <w:szCs w:val="28"/>
+        </w:rPr>
+      </w:pPr>
+    </w:p>
+    <w:p>
+      <w:pPr>
+        <w:spacing w:line="288" w:lineRule="auto"/>
+        <w:ind w:firstLine="567"/>
+        <w:contextualSpacing/>
+        <w:jc w:val="both"/>
+        <w:rPr>
+          <w:rFonts w:ascii="Times New Roman" w:hAnsi="Times New Roman" w:cs="Times New Roman"/>
+          <w:sz w:val="28"/>
+          <w:szCs w:val="28"/>
+        </w:rPr>
+      </w:pPr>
+    </w:p>
+    <w:p>
+      <w:pPr>
+        <w:shd w:val="clear" w:color="auto" w:fill="FFFFFF"/>
+        <w:spacing w:before="120" w:after="120" w:line="288" w:lineRule="auto"/>
+        <w:contextualSpacing/>
+        <w:jc w:val="both"/>
+        <w:rPr>
+          <w:rFonts w:ascii="Times New Roman" w:eastAsia="Times New Roman" w:hAnsi="Times New Roman" w:cs="Times New Roman"/>
+          <w:color w:val="202122"/>
+          <w:sz w:val="28"/>
+          <w:szCs w:val="28"/>
+          <w:lang w:eastAsia="ru-RU"/>
+        </w:rPr>
+      </w:pPr>
+      <w:r>
+        <w:rPr>
+          <w:rFonts w:ascii="Times New Roman" w:eastAsia="Times New Roman" w:hAnsi="Times New Roman" w:cs="Times New Roman"/>
           <w:noProof/>
-          <w:color w:val="000000"/>
-          <w:sz w:val="28"/>
-          <w:szCs w:val="28"/>
-          <w:vertAlign w:val="subscript"/>
-        </w:rPr>
+          <w:color w:val="202122"/>
+          <w:sz w:val="28"/>
+          <w:szCs w:val="28"/>
+          <w:lang w:eastAsia="ru-RU"/>
+        </w:rPr>
+        <w:lastRenderedPageBreak/>
         <w:drawing>
-          <wp:inline distT="0" distB="0" distL="0" distR="0" wp14:anchorId="6CA888FE" wp14:editId="189C70FC">
-            <wp:extent cx="638175" cy="241300"/>
-            <wp:effectExtent l="0" t="0" r="9525" b="6350"/>
-            <wp:docPr id="31" name="Рисунок 31" descr="http://masters.donntu.org/2011/fknt/galiakberow/images/noise/image016.gif"/>
+          <wp:inline distT="0" distB="0" distL="0" distR="0" wp14:anchorId="3468916E" wp14:editId="2AA0031A">
+            <wp:extent cx="2840371" cy="1861084"/>
+            <wp:effectExtent l="0" t="0" r="0" b="6350"/>
+            <wp:docPr id="3" name="Рисунок 3"/>
             <wp:cNvGraphicFramePr>
               <a:graphicFrameLocks xmlns:a="http://schemas.openxmlformats.org/drawingml/2006/main" noChangeAspect="1"/>
             </wp:cNvGraphicFramePr>
@@ -9935,13 +10520,13 @@
               <a:graphicData uri="http://schemas.openxmlformats.org/drawingml/2006/picture">
                 <pic:pic xmlns:pic="http://schemas.openxmlformats.org/drawingml/2006/picture">
                   <pic:nvPicPr>
-                    <pic:cNvPr id="0" name="Picture 62" descr="http://masters.donntu.org/2011/fknt/galiakberow/images/noise/image016.gif"/>
+                    <pic:cNvPr id="0" name="Picture 4"/>
                     <pic:cNvPicPr>
                       <a:picLocks noChangeAspect="1" noChangeArrowheads="1"/>
                     </pic:cNvPicPr>
                   </pic:nvPicPr>
                   <pic:blipFill>
-                    <a:blip r:embed="rId20">
+                    <a:blip r:embed="rId20" cstate="print">
                       <a:extLst>
                         <a:ext uri="{28A0092B-C50C-407E-A947-70E740481C1C}">
                           <a14:useLocalDpi xmlns:a14="http://schemas.microsoft.com/office/drawing/2010/main" val="0"/>
@@ -9956,7 +10541,7 @@
                   <pic:spPr bwMode="auto">
                     <a:xfrm>
                       <a:off x="0" y="0"/>
-                      <a:ext cx="638175" cy="241300"/>
+                      <a:ext cx="2849814" cy="1867271"/>
                     </a:xfrm>
                     <a:prstGeom prst="rect">
                       <a:avLst/>
@@ -9974,177 +10559,18 @@
       </w:r>
       <w:r>
         <w:rPr>
-          <w:color w:val="000000"/>
-          <w:sz w:val="28"/>
-          <w:szCs w:val="28"/>
-        </w:rPr>
-        <w:t>- значение, посчитанное для этого пиксела в предыдущем ка</w:t>
-      </w:r>
-      <w:r>
-        <w:rPr>
-          <w:color w:val="000000"/>
-          <w:sz w:val="28"/>
-          <w:szCs w:val="28"/>
-        </w:rPr>
-        <w:t>д</w:t>
-      </w:r>
-      <w:r>
-        <w:rPr>
-          <w:color w:val="000000"/>
-          <w:sz w:val="28"/>
-          <w:szCs w:val="28"/>
-        </w:rPr>
-        <w:t>ре. Для предотвращения возникновения ореолов вокруг движущихся об</w:t>
-      </w:r>
-      <w:r>
-        <w:rPr>
-          <w:color w:val="000000"/>
-          <w:sz w:val="28"/>
-          <w:szCs w:val="28"/>
-        </w:rPr>
-        <w:t>ъ</w:t>
-      </w:r>
-      <w:r>
-        <w:rPr>
-          <w:color w:val="000000"/>
-          <w:sz w:val="28"/>
-          <w:szCs w:val="28"/>
-        </w:rPr>
-        <w:t>ектов, о которых было сказано выше, во временные фильтры встраивают алгоритмы определения движения. При этом возможно два варианта: пр</w:t>
-      </w:r>
-      <w:r>
-        <w:rPr>
-          <w:color w:val="000000"/>
-          <w:sz w:val="28"/>
-          <w:szCs w:val="28"/>
-        </w:rPr>
-        <w:t>о</w:t>
-      </w:r>
-      <w:r>
-        <w:rPr>
-          <w:color w:val="000000"/>
-          <w:sz w:val="28"/>
-          <w:szCs w:val="28"/>
-        </w:rPr>
-        <w:t>стое детектирование движения (пикселы в движущихся блоках просто остаются без изменения, и шум вдоль движущихся объектов не подавляе</w:t>
-      </w:r>
-      <w:r>
-        <w:rPr>
-          <w:color w:val="000000"/>
-          <w:sz w:val="28"/>
-          <w:szCs w:val="28"/>
-        </w:rPr>
-        <w:t>т</w:t>
-      </w:r>
-      <w:r>
-        <w:rPr>
-          <w:color w:val="000000"/>
-          <w:sz w:val="28"/>
-          <w:szCs w:val="28"/>
-        </w:rPr>
-        <w:t>ся) или построение скомпенсированного предыдущего и/или следующего кадра (см. [27]) и смешивание текущего с ним. В последнем случае ко</w:t>
-      </w:r>
-      <w:r>
-        <w:rPr>
-          <w:color w:val="000000"/>
-          <w:sz w:val="28"/>
-          <w:szCs w:val="28"/>
-        </w:rPr>
-        <w:t>м</w:t>
-      </w:r>
-      <w:r>
-        <w:rPr>
-          <w:color w:val="000000"/>
-          <w:sz w:val="28"/>
-          <w:szCs w:val="28"/>
-        </w:rPr>
-        <w:t>пенсация движения должна быть выполнено качественно, иначе будут а</w:t>
-      </w:r>
-      <w:r>
-        <w:rPr>
-          <w:color w:val="000000"/>
-          <w:sz w:val="28"/>
-          <w:szCs w:val="28"/>
-        </w:rPr>
-        <w:t>р</w:t>
-      </w:r>
-      <w:r>
-        <w:rPr>
-          <w:color w:val="000000"/>
-          <w:sz w:val="28"/>
-          <w:szCs w:val="28"/>
-        </w:rPr>
-        <w:t>тефакты на месте неправильно найденных блоков.</w:t>
-      </w:r>
-    </w:p>
-    <w:p>
-      <w:pPr>
-        <w:pStyle w:val="a3"/>
-        <w:spacing w:line="288" w:lineRule="auto"/>
-        <w:ind w:firstLine="567"/>
-        <w:contextualSpacing/>
-        <w:jc w:val="both"/>
-        <w:rPr>
-          <w:color w:val="000000"/>
-          <w:sz w:val="28"/>
-          <w:szCs w:val="28"/>
-        </w:rPr>
-      </w:pPr>
-    </w:p>
-    <w:p>
-      <w:pPr>
-        <w:pStyle w:val="a3"/>
-        <w:spacing w:line="288" w:lineRule="auto"/>
-        <w:ind w:firstLine="567"/>
-        <w:contextualSpacing/>
-        <w:jc w:val="both"/>
-        <w:rPr>
-          <w:color w:val="000000"/>
-          <w:sz w:val="28"/>
-          <w:szCs w:val="28"/>
-        </w:rPr>
-      </w:pPr>
-    </w:p>
-    <w:p>
-      <w:pPr>
-        <w:pStyle w:val="a3"/>
-        <w:spacing w:line="288" w:lineRule="auto"/>
-        <w:ind w:firstLine="567"/>
-        <w:contextualSpacing/>
-        <w:jc w:val="both"/>
-        <w:rPr>
-          <w:color w:val="000000"/>
-          <w:sz w:val="28"/>
-          <w:szCs w:val="28"/>
-        </w:rPr>
-      </w:pPr>
-    </w:p>
-    <w:p>
-      <w:pPr>
-        <w:pStyle w:val="a3"/>
-        <w:spacing w:line="288" w:lineRule="auto"/>
-        <w:ind w:firstLine="567"/>
-        <w:contextualSpacing/>
-        <w:jc w:val="both"/>
-        <w:rPr>
-          <w:color w:val="000000"/>
-          <w:sz w:val="28"/>
-          <w:szCs w:val="28"/>
-        </w:rPr>
-      </w:pPr>
-      <w:r>
-        <w:rPr>
+          <w:rFonts w:ascii="Times New Roman" w:eastAsia="Times New Roman" w:hAnsi="Times New Roman" w:cs="Times New Roman"/>
           <w:noProof/>
-          <w:color w:val="000000"/>
-          <w:sz w:val="28"/>
-          <w:szCs w:val="28"/>
-        </w:rPr>
-        <w:lastRenderedPageBreak/>
+          <w:color w:val="202122"/>
+          <w:sz w:val="28"/>
+          <w:szCs w:val="28"/>
+          <w:lang w:eastAsia="ru-RU"/>
+        </w:rPr>
         <w:drawing>
-          <wp:inline distT="0" distB="0" distL="0" distR="0">
-            <wp:extent cx="4438650" cy="2076261"/>
-            <wp:effectExtent l="0" t="0" r="0" b="635"/>
-            <wp:docPr id="22" name="Рисунок 22"/>
+          <wp:inline distT="0" distB="0" distL="0" distR="0" wp14:anchorId="21AC5EFE" wp14:editId="6CC4F669">
+            <wp:extent cx="2901117" cy="1870469"/>
+            <wp:effectExtent l="0" t="0" r="0" b="0"/>
+            <wp:docPr id="5" name="Рисунок 5"/>
             <wp:cNvGraphicFramePr>
               <a:graphicFrameLocks xmlns:a="http://schemas.openxmlformats.org/drawingml/2006/main" noChangeAspect="1"/>
             </wp:cNvGraphicFramePr>
@@ -10152,13 +10578,13 @@
               <a:graphicData uri="http://schemas.openxmlformats.org/drawingml/2006/picture">
                 <pic:pic xmlns:pic="http://schemas.openxmlformats.org/drawingml/2006/picture">
                   <pic:nvPicPr>
-                    <pic:cNvPr id="0" name="Picture 15"/>
+                    <pic:cNvPr id="0" name="Picture 5"/>
                     <pic:cNvPicPr>
                       <a:picLocks noChangeAspect="1" noChangeArrowheads="1"/>
                     </pic:cNvPicPr>
                   </pic:nvPicPr>
                   <pic:blipFill>
-                    <a:blip r:embed="rId21">
+                    <a:blip r:embed="rId21" cstate="print">
                       <a:extLst>
                         <a:ext uri="{28A0092B-C50C-407E-A947-70E740481C1C}">
                           <a14:useLocalDpi xmlns:a14="http://schemas.microsoft.com/office/drawing/2010/main" val="0"/>
@@ -10173,7 +10599,7 @@
                   <pic:spPr bwMode="auto">
                     <a:xfrm>
                       <a:off x="0" y="0"/>
-                      <a:ext cx="4442821" cy="2078212"/>
+                      <a:ext cx="2903384" cy="1871930"/>
                     </a:xfrm>
                     <a:prstGeom prst="rect">
                       <a:avLst/>
@@ -10192,152 +10618,41 @@
     </w:p>
     <w:p>
       <w:pPr>
-        <w:pStyle w:val="a3"/>
         <w:spacing w:line="288" w:lineRule="auto"/>
         <w:ind w:firstLine="567"/>
         <w:contextualSpacing/>
         <w:jc w:val="center"/>
         <w:rPr>
-          <w:color w:val="000000"/>
-          <w:szCs w:val="28"/>
-        </w:rPr>
-      </w:pPr>
-      <w:r>
-        <w:rPr>
-          <w:color w:val="000000"/>
-          <w:szCs w:val="28"/>
-        </w:rPr>
-        <w:t>Зашумленное изображение</w:t>
+          <w:rFonts w:ascii="Times New Roman" w:eastAsia="Times New Roman" w:hAnsi="Times New Roman" w:cs="Times New Roman"/>
+          <w:color w:val="202122"/>
+          <w:sz w:val="24"/>
+          <w:szCs w:val="28"/>
+          <w:lang w:eastAsia="ru-RU"/>
+        </w:rPr>
+      </w:pPr>
+      <w:r>
+        <w:rPr>
+          <w:rFonts w:ascii="Times New Roman" w:eastAsia="Times New Roman" w:hAnsi="Times New Roman" w:cs="Times New Roman"/>
+          <w:color w:val="202122"/>
+          <w:sz w:val="24"/>
+          <w:szCs w:val="28"/>
+          <w:lang w:eastAsia="ru-RU"/>
+        </w:rPr>
+        <w:t>Рисунок 2.11 – Результат обработки изображения фильтром Гаусса</w:t>
       </w:r>
     </w:p>
     <w:p>
       <w:pPr>
-        <w:pStyle w:val="a3"/>
-        <w:spacing w:line="288" w:lineRule="auto"/>
-        <w:ind w:firstLine="567"/>
+        <w:spacing w:after="0" w:line="288" w:lineRule="auto"/>
         <w:contextualSpacing/>
-        <w:jc w:val="both"/>
-        <w:rPr>
-          <w:color w:val="000000"/>
-          <w:sz w:val="28"/>
-          <w:szCs w:val="28"/>
-        </w:rPr>
-      </w:pPr>
-      <w:r>
-        <w:rPr>
-          <w:noProof/>
-          <w:color w:val="000000"/>
-          <w:sz w:val="28"/>
-          <w:szCs w:val="28"/>
-        </w:rPr>
-        <w:drawing>
-          <wp:inline distT="0" distB="0" distL="0" distR="0" wp14:anchorId="24BD5091" wp14:editId="0DC89EAC">
-            <wp:extent cx="4538125" cy="2152650"/>
-            <wp:effectExtent l="0" t="0" r="0" b="0"/>
-            <wp:docPr id="23" name="Рисунок 23"/>
-            <wp:cNvGraphicFramePr>
-              <a:graphicFrameLocks xmlns:a="http://schemas.openxmlformats.org/drawingml/2006/main" noChangeAspect="1"/>
-            </wp:cNvGraphicFramePr>
-            <a:graphic xmlns:a="http://schemas.openxmlformats.org/drawingml/2006/main">
-              <a:graphicData uri="http://schemas.openxmlformats.org/drawingml/2006/picture">
-                <pic:pic xmlns:pic="http://schemas.openxmlformats.org/drawingml/2006/picture">
-                  <pic:nvPicPr>
-                    <pic:cNvPr id="0" name="Picture 16"/>
-                    <pic:cNvPicPr>
-                      <a:picLocks noChangeAspect="1" noChangeArrowheads="1"/>
-                    </pic:cNvPicPr>
-                  </pic:nvPicPr>
-                  <pic:blipFill rotWithShape="1">
-                    <a:blip r:embed="rId22">
-                      <a:extLst>
-                        <a:ext uri="{28A0092B-C50C-407E-A947-70E740481C1C}">
-                          <a14:useLocalDpi xmlns:a14="http://schemas.microsoft.com/office/drawing/2010/main" val="0"/>
-                        </a:ext>
-                      </a:extLst>
-                    </a:blip>
-                    <a:srcRect l="1039"/>
-                    <a:stretch/>
-                  </pic:blipFill>
-                  <pic:spPr bwMode="auto">
-                    <a:xfrm>
-                      <a:off x="0" y="0"/>
-                      <a:ext cx="4543370" cy="2155138"/>
-                    </a:xfrm>
-                    <a:prstGeom prst="rect">
-                      <a:avLst/>
-                    </a:prstGeom>
-                    <a:noFill/>
-                    <a:ln>
-                      <a:noFill/>
-                    </a:ln>
-                    <a:extLst>
-                      <a:ext uri="{53640926-AAD7-44D8-BBD7-CCE9431645EC}">
-                        <a14:shadowObscured xmlns:a14="http://schemas.microsoft.com/office/drawing/2010/main"/>
-                      </a:ext>
-                    </a:extLst>
-                  </pic:spPr>
-                </pic:pic>
-              </a:graphicData>
-            </a:graphic>
-          </wp:inline>
-        </w:drawing>
-      </w:r>
-    </w:p>
-    <w:p>
-      <w:pPr>
-        <w:pStyle w:val="a3"/>
-        <w:spacing w:line="288" w:lineRule="auto"/>
-        <w:ind w:firstLine="567"/>
-        <w:contextualSpacing/>
-        <w:jc w:val="center"/>
-        <w:rPr>
-          <w:color w:val="000000"/>
-          <w:szCs w:val="28"/>
-        </w:rPr>
-      </w:pPr>
-      <w:r>
-        <w:rPr>
-          <w:color w:val="000000"/>
-          <w:szCs w:val="28"/>
-        </w:rPr>
-        <w:t>После обработки усредняющим фильтром</w:t>
-      </w:r>
-    </w:p>
-    <w:p>
-      <w:pPr>
-        <w:pStyle w:val="a3"/>
-        <w:spacing w:line="288" w:lineRule="auto"/>
-        <w:ind w:firstLine="567"/>
-        <w:contextualSpacing/>
-        <w:jc w:val="center"/>
-        <w:rPr>
-          <w:color w:val="000000"/>
-          <w:szCs w:val="28"/>
-        </w:rPr>
-      </w:pPr>
-      <w:r>
-        <w:rPr>
-          <w:color w:val="000000"/>
-          <w:szCs w:val="28"/>
-        </w:rPr>
-        <w:t xml:space="preserve">Рисунок 2.10 – Гистограммы </w:t>
-      </w:r>
-      <w:proofErr w:type="gramStart"/>
-      <w:r>
-        <w:rPr>
-          <w:color w:val="000000"/>
-          <w:szCs w:val="28"/>
-        </w:rPr>
-        <w:t>исходного</w:t>
-      </w:r>
-      <w:proofErr w:type="gramEnd"/>
-      <w:r>
-        <w:rPr>
-          <w:color w:val="000000"/>
-          <w:szCs w:val="28"/>
-        </w:rPr>
-        <w:t xml:space="preserve"> и обработанных изображений</w:t>
-      </w:r>
+        <w:rPr>
+          <w:rFonts w:ascii="Times New Roman" w:eastAsia="Times New Roman" w:hAnsi="Times New Roman" w:cs="Times New Roman"/>
+          <w:color w:val="202122"/>
+          <w:sz w:val="24"/>
+          <w:szCs w:val="28"/>
+          <w:lang w:eastAsia="ru-RU"/>
+        </w:rPr>
+      </w:pPr>
     </w:p>
     <w:p>
       <w:pPr>
@@ -10381,6 +10696,129 @@
     </w:p>
     <w:p>
       <w:pPr>
+        <w:spacing w:after="0"/>
+      </w:pPr>
+    </w:p>
+    <w:p>
+      <w:pPr>
+        <w:pStyle w:val="a3"/>
+        <w:spacing w:before="0" w:beforeAutospacing="0" w:after="0" w:afterAutospacing="0" w:line="288" w:lineRule="auto"/>
+        <w:ind w:firstLine="567"/>
+        <w:contextualSpacing/>
+        <w:jc w:val="both"/>
+        <w:rPr>
+          <w:color w:val="000000"/>
+          <w:sz w:val="28"/>
+          <w:szCs w:val="28"/>
+        </w:rPr>
+      </w:pPr>
+      <w:r>
+        <w:rPr>
+          <w:color w:val="000000"/>
+          <w:sz w:val="28"/>
+          <w:szCs w:val="28"/>
+        </w:rPr>
+        <w:t>Медианный фильтр является стандартным алгоритмом, который пр</w:t>
+      </w:r>
+      <w:r>
+        <w:rPr>
+          <w:color w:val="000000"/>
+          <w:sz w:val="28"/>
+          <w:szCs w:val="28"/>
+        </w:rPr>
+        <w:t>и</w:t>
+      </w:r>
+      <w:r>
+        <w:rPr>
+          <w:color w:val="000000"/>
+          <w:sz w:val="28"/>
+          <w:szCs w:val="28"/>
+        </w:rPr>
+        <w:t>меняют для удаления импульсных шумов на изображении</w:t>
+      </w:r>
+      <w:r>
+        <w:rPr>
+          <w:color w:val="000000"/>
+          <w:sz w:val="28"/>
+          <w:szCs w:val="28"/>
+        </w:rPr>
+        <w:t xml:space="preserve"> (рисунок 2.13)</w:t>
+      </w:r>
+      <w:r>
+        <w:rPr>
+          <w:color w:val="000000"/>
+          <w:sz w:val="28"/>
+          <w:szCs w:val="28"/>
+        </w:rPr>
+        <w:t>. В отличие от предыдущих вариантов он не размывает границы, что об</w:t>
+      </w:r>
+      <w:r>
+        <w:rPr>
+          <w:color w:val="000000"/>
+          <w:sz w:val="28"/>
+          <w:szCs w:val="28"/>
+        </w:rPr>
+        <w:t>у</w:t>
+      </w:r>
+      <w:r>
+        <w:rPr>
+          <w:color w:val="000000"/>
+          <w:sz w:val="28"/>
+          <w:szCs w:val="28"/>
+        </w:rPr>
+        <w:t>словлено н</w:t>
+      </w:r>
+      <w:r>
+        <w:rPr>
+          <w:color w:val="000000"/>
+          <w:sz w:val="28"/>
+          <w:szCs w:val="28"/>
+        </w:rPr>
+        <w:t>е</w:t>
+      </w:r>
+      <w:r>
+        <w:rPr>
+          <w:color w:val="000000"/>
+          <w:sz w:val="28"/>
+          <w:szCs w:val="28"/>
+        </w:rPr>
+        <w:t>ли</w:t>
+      </w:r>
+      <w:r>
+        <w:rPr>
+          <w:color w:val="000000"/>
+          <w:sz w:val="28"/>
+          <w:szCs w:val="28"/>
+        </w:rPr>
+        <w:t>нейным способом</w:t>
+      </w:r>
+      <w:r>
+        <w:rPr>
+          <w:color w:val="000000"/>
+          <w:sz w:val="28"/>
+          <w:szCs w:val="28"/>
+        </w:rPr>
+        <w:t xml:space="preserve"> обработк</w:t>
+      </w:r>
+      <w:r>
+        <w:rPr>
+          <w:color w:val="000000"/>
+          <w:sz w:val="28"/>
+          <w:szCs w:val="28"/>
+        </w:rPr>
+        <w:t>и</w:t>
+      </w:r>
+      <w:r>
+        <w:rPr>
+          <w:color w:val="000000"/>
+          <w:sz w:val="28"/>
+          <w:szCs w:val="28"/>
+        </w:rPr>
+        <w:t xml:space="preserve"> кадра.</w:t>
+      </w:r>
+    </w:p>
+    <w:p>
+      <w:pPr>
         <w:pStyle w:val="a3"/>
         <w:spacing w:line="288" w:lineRule="auto"/>
         <w:ind w:firstLine="567"/>
@@ -10398,23 +10836,47 @@
           <w:sz w:val="28"/>
           <w:szCs w:val="28"/>
         </w:rPr>
-        <w:t>Медианная фильтрация - это стандартный способ подавления импул</w:t>
-      </w:r>
-      <w:r>
-        <w:rPr>
-          <w:color w:val="000000"/>
-          <w:sz w:val="28"/>
-          <w:szCs w:val="28"/>
-        </w:rPr>
-        <w:t>ь</w:t>
-      </w:r>
-      <w:r>
-        <w:rPr>
-          <w:color w:val="000000"/>
-          <w:sz w:val="28"/>
-          <w:szCs w:val="28"/>
-        </w:rPr>
-        <w:t>сного шума.</w:t>
+        <w:t xml:space="preserve">Для каждого пиксела в его </w:t>
+      </w:r>
+      <w:r>
+        <w:rPr>
+          <w:color w:val="000000"/>
+          <w:sz w:val="28"/>
+          <w:szCs w:val="28"/>
+        </w:rPr>
+        <w:t>окрестности</w:t>
+      </w:r>
+      <w:r>
+        <w:rPr>
+          <w:color w:val="000000"/>
+          <w:sz w:val="28"/>
+          <w:szCs w:val="28"/>
+        </w:rPr>
+        <w:t xml:space="preserve"> </w:t>
+      </w:r>
+      <w:r>
+        <w:rPr>
+          <w:color w:val="000000"/>
+          <w:sz w:val="28"/>
+          <w:szCs w:val="28"/>
+        </w:rPr>
+        <w:t>необходимо найти медианное значение, которое затем ему и присваивается. Определение медианного значения реализуется первичной сортировкой всех пикселов окрестности и последующим выбором центрального элемента или среднего значения двух центральных, если число пикселов является четным</w:t>
+      </w:r>
+      <w:r>
+        <w:rPr>
+          <w:color w:val="000000"/>
+          <w:sz w:val="28"/>
+          <w:szCs w:val="28"/>
+        </w:rPr>
+        <w:t xml:space="preserve"> (рисунок 2.12</w:t>
+      </w:r>
+      <w:r>
+        <w:rPr>
+          <w:color w:val="000000"/>
+          <w:sz w:val="28"/>
+          <w:szCs w:val="28"/>
+        </w:rPr>
+        <w:t>).</w:t>
       </w:r>
     </w:p>
     <w:p>
@@ -10423,650 +10885,19 @@
         <w:spacing w:line="288" w:lineRule="auto"/>
         <w:ind w:firstLine="567"/>
         <w:contextualSpacing/>
-        <w:jc w:val="both"/>
-        <w:rPr>
-          <w:color w:val="000000"/>
-          <w:sz w:val="28"/>
-          <w:szCs w:val="28"/>
-        </w:rPr>
-      </w:pPr>
-      <w:r>
-        <w:rPr>
-          <w:color w:val="000000"/>
-          <w:sz w:val="28"/>
-          <w:szCs w:val="28"/>
-        </w:rPr>
-        <w:t>Для каждого пиксела в некотором его окружении (окне) ищется мед</w:t>
-      </w:r>
-      <w:r>
-        <w:rPr>
-          <w:color w:val="000000"/>
-          <w:sz w:val="28"/>
-          <w:szCs w:val="28"/>
-        </w:rPr>
-        <w:t>и</w:t>
-      </w:r>
-      <w:r>
-        <w:rPr>
-          <w:color w:val="000000"/>
-          <w:sz w:val="28"/>
-          <w:szCs w:val="28"/>
-        </w:rPr>
-        <w:t>анное значение и присваивается этому пикселу. Определение медианного значения: если массив пикселей отсортировать по их значению, медианой будет серединный элемент этого массива. Размер окна соответственно должен быть нечетным, чтобы этот серединный элемент существовал.</w:t>
-      </w:r>
-    </w:p>
-    <w:p>
-      <w:pPr>
-        <w:pStyle w:val="a3"/>
-        <w:spacing w:line="288" w:lineRule="auto"/>
-        <w:ind w:firstLine="567"/>
-        <w:contextualSpacing/>
-        <w:jc w:val="both"/>
-        <w:rPr>
-          <w:color w:val="000000"/>
-          <w:sz w:val="28"/>
-          <w:szCs w:val="28"/>
-        </w:rPr>
-      </w:pPr>
-      <w:r>
-        <w:rPr>
-          <w:color w:val="000000"/>
-          <w:sz w:val="28"/>
-          <w:szCs w:val="28"/>
-        </w:rPr>
-        <w:t>Медиану также можно определить формулой:</w:t>
-      </w:r>
-      <w:r>
-        <w:rPr>
-          <w:color w:val="000000"/>
-          <w:sz w:val="28"/>
-          <w:szCs w:val="28"/>
-        </w:rPr>
-        <w:br/>
-      </w:r>
+        <w:jc w:val="center"/>
+        <w:rPr>
+          <w:color w:val="000000"/>
+          <w:sz w:val="28"/>
+          <w:szCs w:val="28"/>
+        </w:rPr>
+      </w:pPr>
       <w:r>
         <w:rPr>
           <w:noProof/>
-          <w:color w:val="000000"/>
-          <w:sz w:val="28"/>
-          <w:szCs w:val="28"/>
-          <w:vertAlign w:val="subscript"/>
         </w:rPr>
         <w:drawing>
-          <wp:inline distT="0" distB="0" distL="0" distR="0" wp14:anchorId="44A73F00" wp14:editId="5F28B977">
-            <wp:extent cx="2061845" cy="517525"/>
-            <wp:effectExtent l="0" t="0" r="0" b="0"/>
-            <wp:docPr id="38" name="Рисунок 38" descr="http://masters.donntu.org/2011/fknt/galiakberow/images/noise/image018.gif"/>
-            <wp:cNvGraphicFramePr>
-              <a:graphicFrameLocks xmlns:a="http://schemas.openxmlformats.org/drawingml/2006/main" noChangeAspect="1"/>
-            </wp:cNvGraphicFramePr>
-            <a:graphic xmlns:a="http://schemas.openxmlformats.org/drawingml/2006/main">
-              <a:graphicData uri="http://schemas.openxmlformats.org/drawingml/2006/picture">
-                <pic:pic xmlns:pic="http://schemas.openxmlformats.org/drawingml/2006/picture">
-                  <pic:nvPicPr>
-                    <pic:cNvPr id="0" name="Picture 69" descr="http://masters.donntu.org/2011/fknt/galiakberow/images/noise/image018.gif"/>
-                    <pic:cNvPicPr>
-                      <a:picLocks noChangeAspect="1" noChangeArrowheads="1"/>
-                    </pic:cNvPicPr>
-                  </pic:nvPicPr>
-                  <pic:blipFill>
-                    <a:blip r:embed="rId23">
-                      <a:extLst>
-                        <a:ext uri="{28A0092B-C50C-407E-A947-70E740481C1C}">
-                          <a14:useLocalDpi xmlns:a14="http://schemas.microsoft.com/office/drawing/2010/main" val="0"/>
-                        </a:ext>
-                      </a:extLst>
-                    </a:blip>
-                    <a:srcRect/>
-                    <a:stretch>
-                      <a:fillRect/>
-                    </a:stretch>
-                  </pic:blipFill>
-                  <pic:spPr bwMode="auto">
-                    <a:xfrm>
-                      <a:off x="0" y="0"/>
-                      <a:ext cx="2061845" cy="517525"/>
-                    </a:xfrm>
-                    <a:prstGeom prst="rect">
-                      <a:avLst/>
-                    </a:prstGeom>
-                    <a:noFill/>
-                    <a:ln>
-                      <a:noFill/>
-                    </a:ln>
-                  </pic:spPr>
-                </pic:pic>
-              </a:graphicData>
-            </a:graphic>
-          </wp:inline>
-        </w:drawing>
-      </w:r>
-      <w:r>
-        <w:rPr>
-          <w:color w:val="000000"/>
-          <w:sz w:val="28"/>
-          <w:szCs w:val="28"/>
-        </w:rPr>
-        <w:t>,</w:t>
-      </w:r>
-      <w:r>
-        <w:rPr>
-          <w:color w:val="000000"/>
-          <w:sz w:val="28"/>
-          <w:szCs w:val="28"/>
-        </w:rPr>
-        <w:br/>
-        <w:t>где </w:t>
-      </w:r>
-      <w:r>
-        <w:rPr>
-          <w:rStyle w:val="a6"/>
-          <w:color w:val="000000"/>
-          <w:sz w:val="28"/>
-          <w:szCs w:val="28"/>
-        </w:rPr>
-        <w:t>W</w:t>
-      </w:r>
-      <w:r>
-        <w:rPr>
-          <w:color w:val="000000"/>
-          <w:sz w:val="28"/>
-          <w:szCs w:val="28"/>
-        </w:rPr>
-        <w:t> - множество пикселей, среди которых ищется медиана, а </w:t>
-      </w:r>
-      <w:proofErr w:type="spellStart"/>
-      <w:r>
-        <w:rPr>
-          <w:rStyle w:val="a6"/>
-          <w:color w:val="000000"/>
-          <w:sz w:val="28"/>
-          <w:szCs w:val="28"/>
-        </w:rPr>
-        <w:t>f</w:t>
-      </w:r>
-      <w:r>
-        <w:rPr>
-          <w:rStyle w:val="a6"/>
-          <w:color w:val="000000"/>
-          <w:sz w:val="28"/>
-          <w:szCs w:val="28"/>
-          <w:vertAlign w:val="subscript"/>
-        </w:rPr>
-        <w:t>i</w:t>
-      </w:r>
-      <w:proofErr w:type="spellEnd"/>
-      <w:r>
-        <w:rPr>
-          <w:color w:val="000000"/>
-          <w:sz w:val="28"/>
-          <w:szCs w:val="28"/>
-        </w:rPr>
-        <w:t> - значения яркостей этих пикселей.</w:t>
-      </w:r>
-    </w:p>
-    <w:p>
-      <w:pPr>
-        <w:pStyle w:val="a3"/>
-        <w:spacing w:line="288" w:lineRule="auto"/>
-        <w:ind w:firstLine="567"/>
-        <w:contextualSpacing/>
-        <w:jc w:val="both"/>
-        <w:rPr>
-          <w:color w:val="000000"/>
-          <w:sz w:val="28"/>
-          <w:szCs w:val="28"/>
-        </w:rPr>
-      </w:pPr>
-      <w:r>
-        <w:rPr>
-          <w:color w:val="000000"/>
-          <w:sz w:val="28"/>
-          <w:szCs w:val="28"/>
-        </w:rPr>
-        <w:lastRenderedPageBreak/>
-        <w:t>Для цветных изображений используется векторный медианный фильтр (VMF):</w:t>
-      </w:r>
-      <w:r>
-        <w:rPr>
-          <w:color w:val="000000"/>
-          <w:sz w:val="28"/>
-          <w:szCs w:val="28"/>
-        </w:rPr>
-        <w:br/>
-      </w:r>
-      <w:r>
-        <w:rPr>
-          <w:noProof/>
-          <w:color w:val="000000"/>
-          <w:sz w:val="28"/>
-          <w:szCs w:val="28"/>
-          <w:vertAlign w:val="subscript"/>
-        </w:rPr>
-        <w:drawing>
-          <wp:inline distT="0" distB="0" distL="0" distR="0" wp14:anchorId="385FFB99" wp14:editId="5543EF9A">
-            <wp:extent cx="2346325" cy="681355"/>
-            <wp:effectExtent l="0" t="0" r="0" b="4445"/>
-            <wp:docPr id="37" name="Рисунок 37" descr="http://masters.donntu.org/2011/fknt/galiakberow/images/noise/image020.gif"/>
-            <wp:cNvGraphicFramePr>
-              <a:graphicFrameLocks xmlns:a="http://schemas.openxmlformats.org/drawingml/2006/main" noChangeAspect="1"/>
-            </wp:cNvGraphicFramePr>
-            <a:graphic xmlns:a="http://schemas.openxmlformats.org/drawingml/2006/main">
-              <a:graphicData uri="http://schemas.openxmlformats.org/drawingml/2006/picture">
-                <pic:pic xmlns:pic="http://schemas.openxmlformats.org/drawingml/2006/picture">
-                  <pic:nvPicPr>
-                    <pic:cNvPr id="0" name="Picture 70" descr="http://masters.donntu.org/2011/fknt/galiakberow/images/noise/image020.gif"/>
-                    <pic:cNvPicPr>
-                      <a:picLocks noChangeAspect="1" noChangeArrowheads="1"/>
-                    </pic:cNvPicPr>
-                  </pic:nvPicPr>
-                  <pic:blipFill>
-                    <a:blip r:embed="rId24">
-                      <a:extLst>
-                        <a:ext uri="{28A0092B-C50C-407E-A947-70E740481C1C}">
-                          <a14:useLocalDpi xmlns:a14="http://schemas.microsoft.com/office/drawing/2010/main" val="0"/>
-                        </a:ext>
-                      </a:extLst>
-                    </a:blip>
-                    <a:srcRect/>
-                    <a:stretch>
-                      <a:fillRect/>
-                    </a:stretch>
-                  </pic:blipFill>
-                  <pic:spPr bwMode="auto">
-                    <a:xfrm>
-                      <a:off x="0" y="0"/>
-                      <a:ext cx="2346325" cy="681355"/>
-                    </a:xfrm>
-                    <a:prstGeom prst="rect">
-                      <a:avLst/>
-                    </a:prstGeom>
-                    <a:noFill/>
-                    <a:ln>
-                      <a:noFill/>
-                    </a:ln>
-                  </pic:spPr>
-                </pic:pic>
-              </a:graphicData>
-            </a:graphic>
-          </wp:inline>
-        </w:drawing>
-      </w:r>
-      <w:r>
-        <w:rPr>
-          <w:color w:val="000000"/>
-          <w:sz w:val="28"/>
-          <w:szCs w:val="28"/>
-        </w:rPr>
-        <w:t>,</w:t>
-      </w:r>
-      <w:r>
-        <w:rPr>
-          <w:color w:val="000000"/>
-          <w:sz w:val="28"/>
-          <w:szCs w:val="28"/>
-        </w:rPr>
-        <w:br/>
-        <w:t>где </w:t>
-      </w:r>
-      <w:proofErr w:type="spellStart"/>
-      <w:r>
-        <w:rPr>
-          <w:rStyle w:val="a6"/>
-          <w:color w:val="000000"/>
-          <w:sz w:val="28"/>
-          <w:szCs w:val="28"/>
-        </w:rPr>
-        <w:t>F</w:t>
-      </w:r>
-      <w:r>
-        <w:rPr>
-          <w:rStyle w:val="a6"/>
-          <w:color w:val="000000"/>
-          <w:sz w:val="28"/>
-          <w:szCs w:val="28"/>
-          <w:vertAlign w:val="subscript"/>
-        </w:rPr>
-        <w:t>i</w:t>
-      </w:r>
-      <w:proofErr w:type="spellEnd"/>
-      <w:r>
-        <w:rPr>
-          <w:rStyle w:val="a6"/>
-          <w:color w:val="000000"/>
-          <w:sz w:val="28"/>
-          <w:szCs w:val="28"/>
-        </w:rPr>
-        <w:t> </w:t>
-      </w:r>
-      <w:r>
-        <w:rPr>
-          <w:color w:val="000000"/>
-          <w:sz w:val="28"/>
-          <w:szCs w:val="28"/>
-        </w:rPr>
-        <w:t>- значения пикселей в трехмерном цветовом пространстве, а</w:t>
-      </w:r>
-      <w:r>
-        <w:rPr>
-          <w:rStyle w:val="a6"/>
-          <w:color w:val="000000"/>
-          <w:sz w:val="28"/>
-          <w:szCs w:val="28"/>
-        </w:rPr>
-        <w:t> d</w:t>
-      </w:r>
-      <w:r>
-        <w:rPr>
-          <w:color w:val="000000"/>
-          <w:sz w:val="28"/>
-          <w:szCs w:val="28"/>
-        </w:rPr>
-        <w:t> - пр</w:t>
-      </w:r>
-      <w:r>
-        <w:rPr>
-          <w:color w:val="000000"/>
-          <w:sz w:val="28"/>
-          <w:szCs w:val="28"/>
-        </w:rPr>
-        <w:t>о</w:t>
-      </w:r>
-      <w:r>
-        <w:rPr>
-          <w:color w:val="000000"/>
-          <w:sz w:val="28"/>
-          <w:szCs w:val="28"/>
-        </w:rPr>
-        <w:t>извольная метрика (например, евклидова).</w:t>
-      </w:r>
-    </w:p>
-    <w:p>
-      <w:pPr>
-        <w:pStyle w:val="a3"/>
-        <w:spacing w:line="288" w:lineRule="auto"/>
-        <w:ind w:firstLine="567"/>
-        <w:contextualSpacing/>
-        <w:jc w:val="both"/>
-        <w:rPr>
-          <w:color w:val="000000"/>
-          <w:sz w:val="28"/>
-          <w:szCs w:val="28"/>
-        </w:rPr>
-      </w:pPr>
-      <w:r>
-        <w:rPr>
-          <w:color w:val="000000"/>
-          <w:sz w:val="28"/>
-          <w:szCs w:val="28"/>
-        </w:rPr>
-        <w:t>Однако в чистом виде медианный фильтр размывает мелкие детали, величина которых меньше размера окна для поиска медианы, поэтому на практике практически не используется. Пример усовершенствованной м</w:t>
-      </w:r>
-      <w:r>
-        <w:rPr>
-          <w:color w:val="000000"/>
-          <w:sz w:val="28"/>
-          <w:szCs w:val="28"/>
-        </w:rPr>
-        <w:t>е</w:t>
-      </w:r>
-      <w:r>
-        <w:rPr>
-          <w:color w:val="000000"/>
-          <w:sz w:val="28"/>
-          <w:szCs w:val="28"/>
-        </w:rPr>
-        <w:t>дианной фильтрации можно найти в [1].</w:t>
-      </w:r>
-    </w:p>
-    <w:p>
-      <w:pPr>
-        <w:spacing w:line="288" w:lineRule="auto"/>
-        <w:ind w:firstLine="567"/>
-        <w:contextualSpacing/>
-        <w:jc w:val="both"/>
-        <w:rPr>
-          <w:rFonts w:ascii="Times New Roman" w:hAnsi="Times New Roman" w:cs="Times New Roman"/>
-          <w:sz w:val="28"/>
-          <w:szCs w:val="28"/>
-        </w:rPr>
-      </w:pPr>
-      <w:proofErr w:type="gramStart"/>
-      <w:r>
-        <w:rPr>
-          <w:rFonts w:ascii="Times New Roman" w:hAnsi="Times New Roman" w:cs="Times New Roman"/>
-          <w:sz w:val="28"/>
-          <w:szCs w:val="28"/>
-        </w:rPr>
-        <w:t>Медианный фильтр является одним из наиболее широко использу</w:t>
-      </w:r>
-      <w:r>
-        <w:rPr>
-          <w:rFonts w:ascii="Times New Roman" w:hAnsi="Times New Roman" w:cs="Times New Roman"/>
-          <w:sz w:val="28"/>
-          <w:szCs w:val="28"/>
-        </w:rPr>
-        <w:t>е</w:t>
-      </w:r>
-      <w:r>
-        <w:rPr>
-          <w:rFonts w:ascii="Times New Roman" w:hAnsi="Times New Roman" w:cs="Times New Roman"/>
-          <w:sz w:val="28"/>
-          <w:szCs w:val="28"/>
-        </w:rPr>
-        <w:t>мых цифровым фильтров, особо эффективен для фильтрации импульсных помех.</w:t>
-      </w:r>
-      <w:proofErr w:type="gramEnd"/>
-      <w:r>
-        <w:rPr>
-          <w:rFonts w:ascii="Times New Roman" w:hAnsi="Times New Roman" w:cs="Times New Roman"/>
-          <w:sz w:val="28"/>
-          <w:szCs w:val="28"/>
-        </w:rPr>
-        <w:t xml:space="preserve"> </w:t>
-      </w:r>
-      <w:proofErr w:type="gramStart"/>
-      <w:r>
-        <w:rPr>
-          <w:rFonts w:ascii="Times New Roman" w:hAnsi="Times New Roman" w:cs="Times New Roman"/>
-          <w:sz w:val="28"/>
-          <w:szCs w:val="28"/>
-        </w:rPr>
-        <w:t>Основная идея такого подхода заключается в сортировке значений пикселов внутри скользящего окна и выбор центрального в качестве зам</w:t>
-      </w:r>
-      <w:r>
-        <w:rPr>
-          <w:rFonts w:ascii="Times New Roman" w:hAnsi="Times New Roman" w:cs="Times New Roman"/>
-          <w:sz w:val="28"/>
-          <w:szCs w:val="28"/>
-        </w:rPr>
-        <w:t>е</w:t>
-      </w:r>
-      <w:r>
-        <w:rPr>
-          <w:rFonts w:ascii="Times New Roman" w:hAnsi="Times New Roman" w:cs="Times New Roman"/>
-          <w:sz w:val="28"/>
-          <w:szCs w:val="28"/>
-        </w:rPr>
-        <w:t>щающего центральный в исходном изображении.</w:t>
-      </w:r>
-      <w:proofErr w:type="gramEnd"/>
-      <w:r>
-        <w:rPr>
-          <w:rFonts w:ascii="Times New Roman" w:hAnsi="Times New Roman" w:cs="Times New Roman"/>
-          <w:sz w:val="28"/>
-          <w:szCs w:val="28"/>
-        </w:rPr>
-        <w:t xml:space="preserve"> Таким </w:t>
-      </w:r>
-      <w:proofErr w:type="gramStart"/>
-      <w:r>
-        <w:rPr>
-          <w:rFonts w:ascii="Times New Roman" w:hAnsi="Times New Roman" w:cs="Times New Roman"/>
-          <w:sz w:val="28"/>
-          <w:szCs w:val="28"/>
-        </w:rPr>
-        <w:t>образом</w:t>
-      </w:r>
-      <w:proofErr w:type="gramEnd"/>
-      <w:r>
-        <w:rPr>
-          <w:rFonts w:ascii="Times New Roman" w:hAnsi="Times New Roman" w:cs="Times New Roman"/>
-          <w:sz w:val="28"/>
-          <w:szCs w:val="28"/>
-        </w:rPr>
-        <w:t xml:space="preserve"> пиксел, подвергнутый импульсному воздействию будет заменен и не окажет ник</w:t>
-      </w:r>
-      <w:r>
-        <w:rPr>
-          <w:rFonts w:ascii="Times New Roman" w:hAnsi="Times New Roman" w:cs="Times New Roman"/>
-          <w:sz w:val="28"/>
-          <w:szCs w:val="28"/>
-        </w:rPr>
-        <w:t>а</w:t>
-      </w:r>
-      <w:r>
-        <w:rPr>
-          <w:rFonts w:ascii="Times New Roman" w:hAnsi="Times New Roman" w:cs="Times New Roman"/>
-          <w:sz w:val="28"/>
-          <w:szCs w:val="28"/>
-        </w:rPr>
-        <w:t>кого влияния на соседние пикселы. Поэтому этот тип фильтра относится к фильтрам, сохраняющим четкость границ на изображении.</w:t>
-      </w:r>
-    </w:p>
-    <w:p>
-      <w:pPr>
-        <w:spacing w:line="288" w:lineRule="auto"/>
-        <w:ind w:firstLine="567"/>
-        <w:contextualSpacing/>
-        <w:jc w:val="both"/>
-        <w:rPr>
-          <w:rFonts w:ascii="Times New Roman" w:eastAsiaTheme="minorEastAsia" w:hAnsi="Times New Roman" w:cs="Times New Roman"/>
-          <w:sz w:val="28"/>
-          <w:szCs w:val="28"/>
-        </w:rPr>
-      </w:pPr>
-      <m:oMath>
-        <m:r>
-          <w:rPr>
-            <w:rFonts w:ascii="Cambria Math" w:hAnsi="Cambria Math" w:cs="Times New Roman"/>
-            <w:sz w:val="28"/>
-            <w:szCs w:val="28"/>
-          </w:rPr>
-          <m:t>Yk=med(</m:t>
-        </m:r>
-      </m:oMath>
-      <w:r>
-        <w:rPr>
-          <w:rFonts w:ascii="Times New Roman" w:eastAsiaTheme="minorEastAsia" w:hAnsi="Times New Roman" w:cs="Times New Roman"/>
-          <w:sz w:val="28"/>
-          <w:szCs w:val="28"/>
-          <w:lang w:val="en-US"/>
-        </w:rPr>
-        <w:t>Xk</w:t>
-      </w:r>
-      <w:r>
-        <w:rPr>
-          <w:rFonts w:ascii="Times New Roman" w:eastAsiaTheme="minorEastAsia" w:hAnsi="Times New Roman" w:cs="Times New Roman"/>
-          <w:sz w:val="28"/>
-          <w:szCs w:val="28"/>
-        </w:rPr>
-        <w:t xml:space="preserve">, </w:t>
-      </w:r>
-      <w:proofErr w:type="spellStart"/>
-      <w:r>
-        <w:rPr>
-          <w:rFonts w:ascii="Times New Roman" w:eastAsiaTheme="minorEastAsia" w:hAnsi="Times New Roman" w:cs="Times New Roman"/>
-          <w:sz w:val="28"/>
-          <w:szCs w:val="28"/>
-          <w:lang w:val="en-US"/>
-        </w:rPr>
-        <w:t>Xk</w:t>
-      </w:r>
-      <w:proofErr w:type="spellEnd"/>
-      <w:r>
-        <w:rPr>
-          <w:rFonts w:ascii="Times New Roman" w:eastAsiaTheme="minorEastAsia" w:hAnsi="Times New Roman" w:cs="Times New Roman"/>
-          <w:sz w:val="28"/>
-          <w:szCs w:val="28"/>
-        </w:rPr>
-        <w:t>-</w:t>
-      </w:r>
-      <w:proofErr w:type="gramStart"/>
-      <w:r>
-        <w:rPr>
-          <w:rFonts w:ascii="Times New Roman" w:eastAsiaTheme="minorEastAsia" w:hAnsi="Times New Roman" w:cs="Times New Roman"/>
-          <w:sz w:val="28"/>
-          <w:szCs w:val="28"/>
-        </w:rPr>
-        <w:t>1, ….</w:t>
-      </w:r>
-      <w:proofErr w:type="gramEnd"/>
-      <w:r>
-        <w:rPr>
-          <w:rFonts w:ascii="Times New Roman" w:eastAsiaTheme="minorEastAsia" w:hAnsi="Times New Roman" w:cs="Times New Roman"/>
-          <w:sz w:val="28"/>
-          <w:szCs w:val="28"/>
-        </w:rPr>
-        <w:t xml:space="preserve"> ),</w:t>
-      </w:r>
-    </w:p>
-    <w:p>
-      <w:pPr>
-        <w:spacing w:line="288" w:lineRule="auto"/>
-        <w:ind w:firstLine="567"/>
-        <w:contextualSpacing/>
-        <w:jc w:val="both"/>
-        <w:rPr>
-          <w:rFonts w:ascii="Times New Roman" w:hAnsi="Times New Roman" w:cs="Times New Roman"/>
-          <w:sz w:val="28"/>
-          <w:szCs w:val="28"/>
-        </w:rPr>
-      </w:pPr>
-      <w:r>
-        <w:rPr>
-          <w:rFonts w:ascii="Times New Roman" w:hAnsi="Times New Roman" w:cs="Times New Roman"/>
-          <w:sz w:val="28"/>
-          <w:szCs w:val="28"/>
-        </w:rPr>
-        <w:t xml:space="preserve">,где значения </w:t>
-      </w:r>
-      <w:proofErr w:type="spellStart"/>
-      <w:r>
-        <w:rPr>
-          <w:rFonts w:ascii="Times New Roman" w:hAnsi="Times New Roman" w:cs="Times New Roman"/>
-          <w:sz w:val="28"/>
-          <w:szCs w:val="28"/>
-          <w:lang w:val="en-US"/>
-        </w:rPr>
-        <w:t>Xk</w:t>
-      </w:r>
-      <w:proofErr w:type="spellEnd"/>
-      <w:r>
-        <w:rPr>
-          <w:rFonts w:ascii="Times New Roman" w:hAnsi="Times New Roman" w:cs="Times New Roman"/>
-          <w:sz w:val="28"/>
-          <w:szCs w:val="28"/>
-        </w:rPr>
-        <w:t xml:space="preserve"> соответствуют элементам маски скользящего окна.</w:t>
-      </w:r>
-    </w:p>
-    <w:p>
-      <w:pPr>
-        <w:spacing w:line="288" w:lineRule="auto"/>
-        <w:contextualSpacing/>
-        <w:jc w:val="both"/>
-        <w:rPr>
-          <w:noProof/>
-        </w:rPr>
-      </w:pPr>
-      <w:r>
-        <w:rPr>
-          <w:noProof/>
-          <w:lang w:eastAsia="ru-RU"/>
-        </w:rPr>
-        <w:drawing>
-          <wp:inline distT="0" distB="0" distL="0" distR="0">
+          <wp:inline distT="0" distB="0" distL="0" distR="0" wp14:anchorId="1A1D9517" wp14:editId="7BED416F">
             <wp:extent cx="3514725" cy="3362325"/>
             <wp:effectExtent l="0" t="0" r="9525" b="9525"/>
             <wp:docPr id="25" name="Рисунок 25" descr="https://hsto.org/files/b98/c71/dba/b98c71dba58a43b99e69bffebd2cec76.png"/>
@@ -11083,7 +10914,7 @@
                     </pic:cNvPicPr>
                   </pic:nvPicPr>
                   <pic:blipFill>
-                    <a:blip r:embed="rId25">
+                    <a:blip r:embed="rId22">
                       <a:extLst>
                         <a:ext uri="{28A0092B-C50C-407E-A947-70E740481C1C}">
                           <a14:useLocalDpi xmlns:a14="http://schemas.microsoft.com/office/drawing/2010/main" val="0"/>
@@ -11117,12 +10948,131 @@
     </w:p>
     <w:p>
       <w:pPr>
+        <w:pStyle w:val="a3"/>
+        <w:spacing w:line="288" w:lineRule="auto"/>
+        <w:ind w:firstLine="567"/>
+        <w:contextualSpacing/>
+        <w:jc w:val="center"/>
+        <w:rPr>
+          <w:color w:val="000000"/>
+          <w:szCs w:val="28"/>
+        </w:rPr>
+      </w:pPr>
+      <w:r>
+        <w:rPr>
+          <w:color w:val="000000"/>
+          <w:szCs w:val="28"/>
+        </w:rPr>
+        <w:t xml:space="preserve">Рисунок 2.12 – </w:t>
+      </w:r>
+      <w:r>
+        <w:rPr>
+          <w:color w:val="000000"/>
+          <w:szCs w:val="28"/>
+        </w:rPr>
+        <w:t>Алгоритм определения медианного значения</w:t>
+      </w:r>
+    </w:p>
+    <w:p>
+      <w:pPr>
+        <w:pStyle w:val="a3"/>
         <w:spacing w:line="288" w:lineRule="auto"/>
         <w:ind w:firstLine="567"/>
         <w:contextualSpacing/>
         <w:jc w:val="both"/>
         <w:rPr>
-          <w:rFonts w:ascii="Times New Roman" w:hAnsi="Times New Roman" w:cs="Times New Roman"/>
+          <w:color w:val="000000"/>
+          <w:sz w:val="28"/>
+          <w:szCs w:val="28"/>
+        </w:rPr>
+      </w:pPr>
+      <w:r>
+        <w:rPr>
+          <w:color w:val="000000"/>
+          <w:sz w:val="28"/>
+          <w:szCs w:val="28"/>
+        </w:rPr>
+        <w:lastRenderedPageBreak/>
+        <w:t xml:space="preserve">Однако в чистом виде медианный фильтр </w:t>
+      </w:r>
+      <w:r>
+        <w:rPr>
+          <w:color w:val="000000"/>
+          <w:sz w:val="28"/>
+          <w:szCs w:val="28"/>
+        </w:rPr>
+        <w:t xml:space="preserve">все-таки </w:t>
+      </w:r>
+      <w:r>
+        <w:rPr>
+          <w:color w:val="000000"/>
+          <w:sz w:val="28"/>
+          <w:szCs w:val="28"/>
+        </w:rPr>
+        <w:t xml:space="preserve">размывает мелкие детали, </w:t>
+      </w:r>
+      <w:r>
+        <w:rPr>
+          <w:color w:val="000000"/>
+          <w:sz w:val="28"/>
+          <w:szCs w:val="28"/>
+        </w:rPr>
+        <w:t>размер которых меньше размера сканирующего окна</w:t>
+      </w:r>
+      <w:r>
+        <w:rPr>
+          <w:color w:val="000000"/>
+          <w:sz w:val="28"/>
+          <w:szCs w:val="28"/>
+        </w:rPr>
+        <w:t>, поэтому на практи</w:t>
+      </w:r>
+      <w:r>
+        <w:rPr>
+          <w:color w:val="000000"/>
+          <w:sz w:val="28"/>
+          <w:szCs w:val="28"/>
+        </w:rPr>
+        <w:t xml:space="preserve">ке </w:t>
+      </w:r>
+      <w:r>
+        <w:rPr>
+          <w:color w:val="000000"/>
+          <w:sz w:val="28"/>
+          <w:szCs w:val="28"/>
+        </w:rPr>
+        <w:t>часто используются его различные модификации</w:t>
+      </w:r>
+      <w:r>
+        <w:rPr>
+          <w:color w:val="000000"/>
+          <w:sz w:val="28"/>
+          <w:szCs w:val="28"/>
+        </w:rPr>
+        <w:t>.</w:t>
+      </w:r>
+    </w:p>
+    <w:p>
+      <w:pPr>
+        <w:pStyle w:val="a3"/>
+        <w:spacing w:line="288" w:lineRule="auto"/>
+        <w:contextualSpacing/>
+        <w:jc w:val="both"/>
+        <w:rPr>
+          <w:color w:val="000000"/>
+          <w:sz w:val="28"/>
+          <w:szCs w:val="28"/>
+        </w:rPr>
+      </w:pPr>
+    </w:p>
+    <w:p>
+      <w:pPr>
+        <w:pStyle w:val="a3"/>
+        <w:spacing w:line="288" w:lineRule="auto"/>
+        <w:contextualSpacing/>
+        <w:jc w:val="both"/>
+        <w:rPr>
+          <w:color w:val="000000"/>
           <w:sz w:val="28"/>
           <w:szCs w:val="28"/>
         </w:rPr>
@@ -11130,14 +11080,15 @@
       <w:r>
         <w:rPr>
           <w:noProof/>
-          <w:lang w:eastAsia="ru-RU"/>
-        </w:rPr>
-        <w:lastRenderedPageBreak/>
+          <w:color w:val="000000"/>
+          <w:sz w:val="28"/>
+          <w:szCs w:val="28"/>
+        </w:rPr>
         <w:drawing>
-          <wp:inline distT="0" distB="0" distL="0" distR="0" wp14:anchorId="2A4BCAAD" wp14:editId="38AB1F9F">
-            <wp:extent cx="5759450" cy="2312067"/>
-            <wp:effectExtent l="0" t="0" r="0" b="0"/>
-            <wp:docPr id="14" name="Рисунок 14" descr="https://i2.wp.com/pvsm.ru/images/matrichnye-filtry-obrabotki-izobrajenii-12.png"/>
+          <wp:inline distT="0" distB="0" distL="0" distR="0" wp14:anchorId="0378C23E" wp14:editId="4AC068CA">
+            <wp:extent cx="5753735" cy="3122930"/>
+            <wp:effectExtent l="0" t="0" r="0" b="1270"/>
+            <wp:docPr id="6" name="Рисунок 6"/>
             <wp:cNvGraphicFramePr>
               <a:graphicFrameLocks xmlns:a="http://schemas.openxmlformats.org/drawingml/2006/main" noChangeAspect="1"/>
             </wp:cNvGraphicFramePr>
@@ -11145,13 +11096,13 @@
               <a:graphicData uri="http://schemas.openxmlformats.org/drawingml/2006/picture">
                 <pic:pic xmlns:pic="http://schemas.openxmlformats.org/drawingml/2006/picture">
                   <pic:nvPicPr>
-                    <pic:cNvPr id="0" name="Picture 13" descr="https://i2.wp.com/pvsm.ru/images/matrichnye-filtry-obrabotki-izobrajenii-12.png"/>
+                    <pic:cNvPr id="0" name="Picture 6"/>
                     <pic:cNvPicPr>
                       <a:picLocks noChangeAspect="1" noChangeArrowheads="1"/>
                     </pic:cNvPicPr>
                   </pic:nvPicPr>
                   <pic:blipFill>
-                    <a:blip r:embed="rId26">
+                    <a:blip r:embed="rId23">
                       <a:extLst>
                         <a:ext uri="{28A0092B-C50C-407E-A947-70E740481C1C}">
                           <a14:useLocalDpi xmlns:a14="http://schemas.microsoft.com/office/drawing/2010/main" val="0"/>
@@ -11166,7 +11117,7 @@
                   <pic:spPr bwMode="auto">
                     <a:xfrm>
                       <a:off x="0" y="0"/>
-                      <a:ext cx="5759450" cy="2312067"/>
+                      <a:ext cx="5753735" cy="3122930"/>
                     </a:xfrm>
                     <a:prstGeom prst="rect">
                       <a:avLst/>
@@ -11185,1283 +11136,52 @@
     </w:p>
     <w:p>
       <w:pPr>
-        <w:shd w:val="clear" w:color="auto" w:fill="FFFFFF"/>
-        <w:spacing w:before="120" w:after="120" w:line="288" w:lineRule="auto"/>
-        <w:ind w:firstLine="567"/>
-        <w:contextualSpacing/>
-        <w:jc w:val="both"/>
-        <w:rPr>
-          <w:rFonts w:ascii="Times New Roman" w:eastAsia="Times New Roman" w:hAnsi="Times New Roman" w:cs="Times New Roman"/>
-          <w:color w:val="202122"/>
-          <w:sz w:val="28"/>
-          <w:szCs w:val="28"/>
-          <w:lang w:eastAsia="ru-RU"/>
-        </w:rPr>
-      </w:pPr>
-      <w:r>
-        <w:rPr>
-          <w:rFonts w:ascii="Times New Roman" w:hAnsi="Times New Roman" w:cs="Times New Roman"/>
-          <w:noProof/>
-          <w:sz w:val="28"/>
-          <w:szCs w:val="28"/>
-          <w:lang w:eastAsia="ru-RU"/>
-        </w:rPr>
-        <w:drawing>
-          <wp:inline distT="0" distB="0" distL="0" distR="0" wp14:anchorId="17E8E943" wp14:editId="5D49624A">
-            <wp:extent cx="5334000" cy="2219325"/>
-            <wp:effectExtent l="0" t="0" r="0" b="9525"/>
-            <wp:docPr id="10" name="Рисунок 10" descr="https://in.mathworks.com/matlabcentral/mlc-downloads/downloads/submissions/16201/versions/3/previews/toolbox_image/html/content_08.png"/>
-            <wp:cNvGraphicFramePr>
-              <a:graphicFrameLocks xmlns:a="http://schemas.openxmlformats.org/drawingml/2006/main" noChangeAspect="1"/>
-            </wp:cNvGraphicFramePr>
-            <a:graphic xmlns:a="http://schemas.openxmlformats.org/drawingml/2006/main">
-              <a:graphicData uri="http://schemas.openxmlformats.org/drawingml/2006/picture">
-                <pic:pic xmlns:pic="http://schemas.openxmlformats.org/drawingml/2006/picture">
-                  <pic:nvPicPr>
-                    <pic:cNvPr id="0" name="Рисунок 20" descr="https://in.mathworks.com/matlabcentral/mlc-downloads/downloads/submissions/16201/versions/3/previews/toolbox_image/html/content_08.png"/>
-                    <pic:cNvPicPr>
-                      <a:picLocks noChangeAspect="1" noChangeArrowheads="1"/>
-                    </pic:cNvPicPr>
-                  </pic:nvPicPr>
-                  <pic:blipFill>
-                    <a:blip r:embed="rId27">
-                      <a:extLst>
-                        <a:ext uri="{28A0092B-C50C-407E-A947-70E740481C1C}">
-                          <a14:useLocalDpi xmlns:a14="http://schemas.microsoft.com/office/drawing/2010/main" val="0"/>
-                        </a:ext>
-                      </a:extLst>
-                    </a:blip>
-                    <a:srcRect t="19048" b="25475"/>
-                    <a:stretch>
-                      <a:fillRect/>
-                    </a:stretch>
-                  </pic:blipFill>
-                  <pic:spPr bwMode="auto">
-                    <a:xfrm>
-                      <a:off x="0" y="0"/>
-                      <a:ext cx="5334000" cy="2219325"/>
-                    </a:xfrm>
-                    <a:prstGeom prst="rect">
-                      <a:avLst/>
-                    </a:prstGeom>
-                    <a:noFill/>
-                    <a:ln>
-                      <a:noFill/>
-                    </a:ln>
-                  </pic:spPr>
-                </pic:pic>
-              </a:graphicData>
-            </a:graphic>
-          </wp:inline>
-        </w:drawing>
-      </w:r>
-    </w:p>
-    <w:p>
-      <w:pPr>
-        <w:shd w:val="clear" w:color="auto" w:fill="FFFFFF"/>
-        <w:spacing w:before="120" w:after="120" w:line="288" w:lineRule="auto"/>
-        <w:ind w:firstLine="567"/>
-        <w:contextualSpacing/>
-        <w:jc w:val="both"/>
-        <w:rPr>
-          <w:rFonts w:ascii="Times New Roman" w:eastAsia="Times New Roman" w:hAnsi="Times New Roman" w:cs="Times New Roman"/>
-          <w:i/>
-          <w:color w:val="202122"/>
-          <w:sz w:val="28"/>
-          <w:szCs w:val="28"/>
-          <w:u w:val="single"/>
-          <w:lang w:eastAsia="ru-RU"/>
-        </w:rPr>
-      </w:pPr>
-      <w:r>
-        <w:rPr>
-          <w:rFonts w:ascii="Times New Roman" w:eastAsia="Times New Roman" w:hAnsi="Times New Roman" w:cs="Times New Roman"/>
-          <w:i/>
-          <w:color w:val="202122"/>
-          <w:sz w:val="28"/>
-          <w:szCs w:val="28"/>
-          <w:u w:val="single"/>
-          <w:lang w:eastAsia="ru-RU"/>
-        </w:rPr>
-        <w:t>Рис.5. Изображение подвергнутое импульсной помехе д</w:t>
-      </w:r>
-      <w:proofErr w:type="gramStart"/>
-      <w:r>
-        <w:rPr>
-          <w:rFonts w:ascii="Times New Roman" w:eastAsia="Times New Roman" w:hAnsi="Times New Roman" w:cs="Times New Roman"/>
-          <w:i/>
-          <w:color w:val="202122"/>
-          <w:sz w:val="28"/>
-          <w:szCs w:val="28"/>
-          <w:u w:val="single"/>
-          <w:lang w:eastAsia="ru-RU"/>
-        </w:rPr>
-        <w:t>о(</w:t>
-      </w:r>
-      <w:proofErr w:type="gramEnd"/>
-      <w:r>
-        <w:rPr>
-          <w:rFonts w:ascii="Times New Roman" w:eastAsia="Times New Roman" w:hAnsi="Times New Roman" w:cs="Times New Roman"/>
-          <w:i/>
-          <w:color w:val="202122"/>
-          <w:sz w:val="28"/>
-          <w:szCs w:val="28"/>
-          <w:u w:val="single"/>
-          <w:lang w:eastAsia="ru-RU"/>
-        </w:rPr>
-        <w:t>а) и после(б) обработки медианным фильтром</w:t>
-      </w:r>
-    </w:p>
-    <w:p>
-      <w:pPr>
         <w:pStyle w:val="a3"/>
         <w:spacing w:line="288" w:lineRule="auto"/>
-        <w:ind w:firstLine="567"/>
         <w:contextualSpacing/>
-        <w:jc w:val="both"/>
-        <w:rPr>
-          <w:color w:val="000000"/>
-          <w:sz w:val="28"/>
-          <w:szCs w:val="28"/>
-        </w:rPr>
-      </w:pPr>
-    </w:p>
-    <w:p>
-      <w:pPr>
-        <w:pStyle w:val="3"/>
-        <w:numPr>
-          <w:ilvl w:val="2"/>
-          <w:numId w:val="12"/>
-        </w:numPr>
-        <w:spacing w:line="288" w:lineRule="auto"/>
-        <w:ind w:left="1134" w:hanging="567"/>
-        <w:contextualSpacing/>
-        <w:jc w:val="both"/>
-        <w:rPr>
-          <w:rFonts w:ascii="Times New Roman" w:hAnsi="Times New Roman" w:cs="Times New Roman"/>
-          <w:b w:val="0"/>
-          <w:color w:val="000000"/>
-          <w:sz w:val="28"/>
-          <w:szCs w:val="28"/>
-        </w:rPr>
-      </w:pPr>
-      <w:r>
-        <w:rPr>
-          <w:rFonts w:ascii="Times New Roman" w:hAnsi="Times New Roman" w:cs="Times New Roman"/>
-          <w:b w:val="0"/>
-          <w:color w:val="000000"/>
-          <w:sz w:val="28"/>
-          <w:szCs w:val="28"/>
-        </w:rPr>
-        <w:t xml:space="preserve">Биномиальный фильтр </w:t>
-      </w:r>
-      <w:proofErr w:type="gramStart"/>
-      <w:r>
-        <w:rPr>
-          <w:rFonts w:ascii="Times New Roman" w:hAnsi="Times New Roman" w:cs="Times New Roman"/>
-          <w:b w:val="0"/>
-          <w:color w:val="000000"/>
-          <w:sz w:val="28"/>
-          <w:szCs w:val="28"/>
-        </w:rPr>
-        <w:t xml:space="preserve">( </w:t>
-      </w:r>
-      <w:proofErr w:type="spellStart"/>
-      <w:proofErr w:type="gramEnd"/>
-      <w:r>
-        <w:rPr>
-          <w:rFonts w:ascii="Times New Roman" w:hAnsi="Times New Roman" w:cs="Times New Roman"/>
-          <w:b w:val="0"/>
-          <w:color w:val="000000"/>
-          <w:sz w:val="28"/>
-          <w:szCs w:val="28"/>
-        </w:rPr>
-        <w:t>Гауссовское</w:t>
-      </w:r>
-      <w:proofErr w:type="spellEnd"/>
-      <w:r>
-        <w:rPr>
-          <w:rFonts w:ascii="Times New Roman" w:hAnsi="Times New Roman" w:cs="Times New Roman"/>
-          <w:b w:val="0"/>
-          <w:color w:val="000000"/>
-          <w:sz w:val="28"/>
-          <w:szCs w:val="28"/>
-        </w:rPr>
-        <w:t xml:space="preserve"> размытие</w:t>
-      </w:r>
-      <w:r>
-        <w:rPr>
-          <w:rFonts w:ascii="Times New Roman" w:hAnsi="Times New Roman" w:cs="Times New Roman"/>
-          <w:b w:val="0"/>
-          <w:color w:val="000000"/>
-          <w:sz w:val="28"/>
-          <w:szCs w:val="28"/>
-        </w:rPr>
-        <w:t xml:space="preserve"> )</w:t>
-      </w:r>
-    </w:p>
-    <w:p>
-      <w:pPr>
-        <w:spacing w:after="0" w:line="288" w:lineRule="auto"/>
-        <w:jc w:val="both"/>
-      </w:pPr>
-    </w:p>
-    <w:p>
-      <w:pPr>
-        <w:pStyle w:val="a3"/>
-        <w:spacing w:before="0" w:beforeAutospacing="0" w:after="0" w:afterAutospacing="0" w:line="288" w:lineRule="auto"/>
-        <w:ind w:firstLine="567"/>
-        <w:contextualSpacing/>
-        <w:jc w:val="both"/>
-        <w:rPr>
-          <w:color w:val="000000"/>
-          <w:sz w:val="28"/>
-          <w:szCs w:val="28"/>
-        </w:rPr>
-      </w:pPr>
-      <w:proofErr w:type="spellStart"/>
-      <w:r>
-        <w:rPr>
-          <w:color w:val="000000"/>
-          <w:sz w:val="28"/>
-          <w:szCs w:val="28"/>
-        </w:rPr>
-        <w:t>Гауссовское</w:t>
-      </w:r>
-      <w:proofErr w:type="spellEnd"/>
-      <w:r>
-        <w:rPr>
-          <w:color w:val="000000"/>
-          <w:sz w:val="28"/>
-          <w:szCs w:val="28"/>
-        </w:rPr>
-        <w:t xml:space="preserve"> размытие - это свертка изображения с функцией</w:t>
-      </w:r>
-      <w:r>
-        <w:rPr>
-          <w:color w:val="000000"/>
-          <w:sz w:val="28"/>
-          <w:szCs w:val="28"/>
-        </w:rPr>
-        <w:br/>
-      </w:r>
-      <w:r>
-        <w:rPr>
-          <w:noProof/>
-          <w:color w:val="000000"/>
-          <w:sz w:val="28"/>
-          <w:szCs w:val="28"/>
-          <w:vertAlign w:val="subscript"/>
-        </w:rPr>
-        <w:drawing>
-          <wp:inline distT="0" distB="0" distL="0" distR="0" wp14:anchorId="103E3ED2" wp14:editId="3EFCBF07">
-            <wp:extent cx="1431925" cy="474345"/>
-            <wp:effectExtent l="0" t="0" r="0" b="1905"/>
-            <wp:docPr id="40" name="Рисунок 40" descr="http://masters.donntu.org/2011/fknt/galiakberow/images/noise/image022.gif"/>
-            <wp:cNvGraphicFramePr>
-              <a:graphicFrameLocks xmlns:a="http://schemas.openxmlformats.org/drawingml/2006/main" noChangeAspect="1"/>
-            </wp:cNvGraphicFramePr>
-            <a:graphic xmlns:a="http://schemas.openxmlformats.org/drawingml/2006/main">
-              <a:graphicData uri="http://schemas.openxmlformats.org/drawingml/2006/picture">
-                <pic:pic xmlns:pic="http://schemas.openxmlformats.org/drawingml/2006/picture">
-                  <pic:nvPicPr>
-                    <pic:cNvPr id="0" name="Picture 73" descr="http://masters.donntu.org/2011/fknt/galiakberow/images/noise/image022.gif"/>
-                    <pic:cNvPicPr>
-                      <a:picLocks noChangeAspect="1" noChangeArrowheads="1"/>
-                    </pic:cNvPicPr>
-                  </pic:nvPicPr>
-                  <pic:blipFill>
-                    <a:blip r:embed="rId28">
-                      <a:extLst>
-                        <a:ext uri="{28A0092B-C50C-407E-A947-70E740481C1C}">
-                          <a14:useLocalDpi xmlns:a14="http://schemas.microsoft.com/office/drawing/2010/main" val="0"/>
-                        </a:ext>
-                      </a:extLst>
-                    </a:blip>
-                    <a:srcRect/>
-                    <a:stretch>
-                      <a:fillRect/>
-                    </a:stretch>
-                  </pic:blipFill>
-                  <pic:spPr bwMode="auto">
-                    <a:xfrm>
-                      <a:off x="0" y="0"/>
-                      <a:ext cx="1431925" cy="474345"/>
-                    </a:xfrm>
-                    <a:prstGeom prst="rect">
-                      <a:avLst/>
-                    </a:prstGeom>
-                    <a:noFill/>
-                    <a:ln>
-                      <a:noFill/>
-                    </a:ln>
-                  </pic:spPr>
-                </pic:pic>
-              </a:graphicData>
-            </a:graphic>
-          </wp:inline>
-        </w:drawing>
-      </w:r>
-      <w:r>
-        <w:rPr>
-          <w:color w:val="000000"/>
-          <w:sz w:val="28"/>
-          <w:szCs w:val="28"/>
-        </w:rPr>
-        <w:t>,</w:t>
-      </w:r>
-      <w:r>
-        <w:rPr>
-          <w:color w:val="000000"/>
-          <w:sz w:val="28"/>
-          <w:szCs w:val="28"/>
-        </w:rPr>
-        <w:br/>
-        <w:t>где параметр </w:t>
-      </w:r>
-      <w:r>
-        <w:rPr>
-          <w:rStyle w:val="a6"/>
-          <w:color w:val="000000"/>
-          <w:sz w:val="28"/>
-          <w:szCs w:val="28"/>
-        </w:rPr>
-        <w:t>s</w:t>
-      </w:r>
-      <w:r>
-        <w:rPr>
-          <w:color w:val="000000"/>
-          <w:sz w:val="28"/>
-          <w:szCs w:val="28"/>
-        </w:rPr>
-        <w:t> задает степень размытия, а параметр </w:t>
-      </w:r>
-      <w:r>
-        <w:rPr>
-          <w:rStyle w:val="a6"/>
-          <w:color w:val="000000"/>
-          <w:sz w:val="28"/>
-          <w:szCs w:val="28"/>
-        </w:rPr>
-        <w:t>A</w:t>
-      </w:r>
-      <w:r>
-        <w:rPr>
-          <w:color w:val="000000"/>
-          <w:sz w:val="28"/>
-          <w:szCs w:val="28"/>
-        </w:rPr>
-        <w:t> обеспечивает норм</w:t>
-      </w:r>
-      <w:r>
-        <w:rPr>
-          <w:color w:val="000000"/>
-          <w:sz w:val="28"/>
-          <w:szCs w:val="28"/>
-        </w:rPr>
-        <w:t>и</w:t>
-      </w:r>
-      <w:r>
-        <w:rPr>
-          <w:color w:val="000000"/>
-          <w:sz w:val="28"/>
-          <w:szCs w:val="28"/>
-        </w:rPr>
-        <w:t xml:space="preserve">ровку. Фактически, это то же усреднение, только пиксель смешивается с окружающими по определенному закону, заданному функцией Гаусса. Матричный фильтр, посчитанный по указанной формуле, называется </w:t>
-      </w:r>
-      <w:proofErr w:type="spellStart"/>
-      <w:r>
-        <w:rPr>
-          <w:color w:val="000000"/>
-          <w:sz w:val="28"/>
-          <w:szCs w:val="28"/>
-        </w:rPr>
-        <w:t>гау</w:t>
-      </w:r>
-      <w:r>
-        <w:rPr>
-          <w:color w:val="000000"/>
-          <w:sz w:val="28"/>
-          <w:szCs w:val="28"/>
-        </w:rPr>
-        <w:t>с</w:t>
-      </w:r>
-      <w:r>
-        <w:rPr>
-          <w:color w:val="000000"/>
-          <w:sz w:val="28"/>
-          <w:szCs w:val="28"/>
-        </w:rPr>
-        <w:t>сианом</w:t>
-      </w:r>
-      <w:proofErr w:type="spellEnd"/>
-      <w:r>
-        <w:rPr>
-          <w:color w:val="000000"/>
-          <w:sz w:val="28"/>
-          <w:szCs w:val="28"/>
-        </w:rPr>
-        <w:t>; чем больше его размер, тем сильнее размытие (</w:t>
-      </w:r>
-      <w:proofErr w:type="gramStart"/>
-      <w:r>
-        <w:rPr>
-          <w:color w:val="000000"/>
-          <w:sz w:val="28"/>
-          <w:szCs w:val="28"/>
-        </w:rPr>
-        <w:t>при</w:t>
-      </w:r>
-      <w:proofErr w:type="gramEnd"/>
-      <w:r>
-        <w:rPr>
-          <w:color w:val="000000"/>
-          <w:sz w:val="28"/>
-          <w:szCs w:val="28"/>
-        </w:rPr>
-        <w:t xml:space="preserve"> фиксирова</w:t>
-      </w:r>
-      <w:r>
-        <w:rPr>
-          <w:color w:val="000000"/>
-          <w:sz w:val="28"/>
-          <w:szCs w:val="28"/>
-        </w:rPr>
-        <w:t>н</w:t>
-      </w:r>
-      <w:r>
-        <w:rPr>
-          <w:color w:val="000000"/>
-          <w:sz w:val="28"/>
-          <w:szCs w:val="28"/>
-        </w:rPr>
-        <w:t>ном </w:t>
-      </w:r>
-      <w:r>
-        <w:rPr>
-          <w:rStyle w:val="a6"/>
-          <w:color w:val="000000"/>
-          <w:sz w:val="28"/>
-          <w:szCs w:val="28"/>
-        </w:rPr>
-        <w:t>s</w:t>
-      </w:r>
-      <w:r>
-        <w:rPr>
-          <w:color w:val="000000"/>
-          <w:sz w:val="28"/>
-          <w:szCs w:val="28"/>
-        </w:rPr>
-        <w:t>). Поскольку данный фильтр сепарабелен, то есть представим в виде</w:t>
-      </w:r>
-      <w:r>
-        <w:rPr>
-          <w:color w:val="000000"/>
-          <w:sz w:val="28"/>
-          <w:szCs w:val="28"/>
-        </w:rPr>
-        <w:br/>
-      </w:r>
-      <w:r>
-        <w:rPr>
-          <w:noProof/>
-          <w:color w:val="000000"/>
-          <w:sz w:val="28"/>
-          <w:szCs w:val="28"/>
-          <w:vertAlign w:val="subscript"/>
-        </w:rPr>
-        <w:drawing>
-          <wp:inline distT="0" distB="0" distL="0" distR="0" wp14:anchorId="013946FD" wp14:editId="0D650A6A">
-            <wp:extent cx="1380490" cy="215900"/>
-            <wp:effectExtent l="0" t="0" r="0" b="0"/>
-            <wp:docPr id="39" name="Рисунок 39" descr="http://masters.donntu.org/2011/fknt/galiakberow/images/noise/image024.gif"/>
-            <wp:cNvGraphicFramePr>
-              <a:graphicFrameLocks xmlns:a="http://schemas.openxmlformats.org/drawingml/2006/main" noChangeAspect="1"/>
-            </wp:cNvGraphicFramePr>
-            <a:graphic xmlns:a="http://schemas.openxmlformats.org/drawingml/2006/main">
-              <a:graphicData uri="http://schemas.openxmlformats.org/drawingml/2006/picture">
-                <pic:pic xmlns:pic="http://schemas.openxmlformats.org/drawingml/2006/picture">
-                  <pic:nvPicPr>
-                    <pic:cNvPr id="0" name="Picture 74" descr="http://masters.donntu.org/2011/fknt/galiakberow/images/noise/image024.gif"/>
-                    <pic:cNvPicPr>
-                      <a:picLocks noChangeAspect="1" noChangeArrowheads="1"/>
-                    </pic:cNvPicPr>
-                  </pic:nvPicPr>
-                  <pic:blipFill>
-                    <a:blip r:embed="rId29">
-                      <a:extLst>
-                        <a:ext uri="{28A0092B-C50C-407E-A947-70E740481C1C}">
-                          <a14:useLocalDpi xmlns:a14="http://schemas.microsoft.com/office/drawing/2010/main" val="0"/>
-                        </a:ext>
-                      </a:extLst>
-                    </a:blip>
-                    <a:srcRect/>
-                    <a:stretch>
-                      <a:fillRect/>
-                    </a:stretch>
-                  </pic:blipFill>
-                  <pic:spPr bwMode="auto">
-                    <a:xfrm>
-                      <a:off x="0" y="0"/>
-                      <a:ext cx="1380490" cy="215900"/>
-                    </a:xfrm>
-                    <a:prstGeom prst="rect">
-                      <a:avLst/>
-                    </a:prstGeom>
-                    <a:noFill/>
-                    <a:ln>
-                      <a:noFill/>
-                    </a:ln>
-                  </pic:spPr>
-                </pic:pic>
-              </a:graphicData>
-            </a:graphic>
-          </wp:inline>
-        </w:drawing>
-      </w:r>
-      <w:r>
-        <w:rPr>
-          <w:color w:val="000000"/>
-          <w:sz w:val="28"/>
-          <w:szCs w:val="28"/>
-        </w:rPr>
-        <w:t>,</w:t>
-      </w:r>
-      <w:r>
-        <w:rPr>
-          <w:color w:val="000000"/>
-          <w:sz w:val="28"/>
-          <w:szCs w:val="28"/>
-        </w:rPr>
-        <w:br/>
-      </w:r>
-      <w:r>
-        <w:rPr>
-          <w:color w:val="000000"/>
-          <w:sz w:val="28"/>
-          <w:szCs w:val="28"/>
-        </w:rPr>
-        <w:lastRenderedPageBreak/>
-        <w:t>то свертку можно производить последовательно по строкам и по столбцам, что приводит к значительному ускорению работы метода при больших размерах фильтра.</w:t>
-      </w:r>
-    </w:p>
-    <w:p>
-      <w:pPr>
-        <w:pStyle w:val="a3"/>
-        <w:spacing w:line="288" w:lineRule="auto"/>
-        <w:ind w:firstLine="567"/>
-        <w:contextualSpacing/>
-        <w:jc w:val="both"/>
-        <w:rPr>
-          <w:color w:val="000000"/>
-          <w:sz w:val="28"/>
-          <w:szCs w:val="28"/>
-        </w:rPr>
-      </w:pPr>
-      <w:r>
-        <w:rPr>
-          <w:color w:val="000000"/>
-          <w:sz w:val="28"/>
-          <w:szCs w:val="28"/>
-        </w:rPr>
-        <w:t>Вблизи границ (контуров на изображении) такой фильтр применять нельзя, чтобы не смазать детали изображения. Как следствие вдоль границ остается зашумленный контур.</w:t>
-      </w:r>
-    </w:p>
-    <w:p>
-      <w:pPr>
-        <w:pStyle w:val="a3"/>
-        <w:spacing w:line="288" w:lineRule="auto"/>
-        <w:ind w:firstLine="567"/>
-        <w:contextualSpacing/>
-        <w:jc w:val="both"/>
-        <w:rPr>
-          <w:color w:val="000000"/>
-          <w:sz w:val="28"/>
-          <w:szCs w:val="28"/>
-        </w:rPr>
-      </w:pPr>
-      <w:r>
-        <w:rPr>
-          <w:color w:val="000000"/>
-          <w:sz w:val="28"/>
-          <w:szCs w:val="28"/>
-        </w:rPr>
-        <w:t>Можно немного модифицировать этот метод для лучшей адаптации к границам: искать в каждом окне наилучшее направление размытия (нал</w:t>
-      </w:r>
-      <w:r>
-        <w:rPr>
-          <w:color w:val="000000"/>
-          <w:sz w:val="28"/>
-          <w:szCs w:val="28"/>
-        </w:rPr>
-        <w:t>и</w:t>
-      </w:r>
-      <w:r>
-        <w:rPr>
-          <w:color w:val="000000"/>
-          <w:sz w:val="28"/>
-          <w:szCs w:val="28"/>
-        </w:rPr>
-        <w:t>чие границы), вычисляя производные по направлениям, и применяя в да</w:t>
-      </w:r>
-      <w:r>
-        <w:rPr>
-          <w:color w:val="000000"/>
-          <w:sz w:val="28"/>
-          <w:szCs w:val="28"/>
-        </w:rPr>
-        <w:t>н</w:t>
-      </w:r>
-      <w:r>
-        <w:rPr>
-          <w:color w:val="000000"/>
-          <w:sz w:val="28"/>
-          <w:szCs w:val="28"/>
-        </w:rPr>
-        <w:t xml:space="preserve">ном окне направленный </w:t>
-      </w:r>
-      <w:proofErr w:type="spellStart"/>
-      <w:r>
-        <w:rPr>
-          <w:color w:val="000000"/>
-          <w:sz w:val="28"/>
-          <w:szCs w:val="28"/>
-        </w:rPr>
-        <w:t>гауссиан</w:t>
-      </w:r>
-      <w:proofErr w:type="spellEnd"/>
-      <w:r>
-        <w:rPr>
-          <w:color w:val="000000"/>
-          <w:sz w:val="28"/>
-          <w:szCs w:val="28"/>
-        </w:rPr>
-        <w:t xml:space="preserve"> вдоль найденной границы. В результате размытие будет проводиться вдоль границ изображения, и зашумленного контура не будет.</w:t>
-      </w:r>
-    </w:p>
-    <w:p>
-      <w:pPr>
-        <w:spacing w:line="288" w:lineRule="auto"/>
-        <w:ind w:firstLine="567"/>
-        <w:contextualSpacing/>
-        <w:jc w:val="both"/>
-        <w:rPr>
-          <w:rFonts w:ascii="Times New Roman" w:hAnsi="Times New Roman" w:cs="Times New Roman"/>
-          <w:sz w:val="28"/>
-          <w:szCs w:val="28"/>
-        </w:rPr>
-      </w:pPr>
-      <w:r>
-        <w:rPr>
-          <w:rFonts w:ascii="Times New Roman" w:hAnsi="Times New Roman" w:cs="Times New Roman"/>
-          <w:sz w:val="28"/>
-          <w:szCs w:val="28"/>
-        </w:rPr>
-        <w:t xml:space="preserve">В отличие от медианного фильтра, данный фильтр размывает границы изображения, так как является линейной комбинацией пикселов, </w:t>
-      </w:r>
-      <w:proofErr w:type="gramStart"/>
-      <w:r>
-        <w:rPr>
-          <w:rFonts w:ascii="Times New Roman" w:hAnsi="Times New Roman" w:cs="Times New Roman"/>
-          <w:sz w:val="28"/>
-          <w:szCs w:val="28"/>
-        </w:rPr>
-        <w:t>наход</w:t>
-      </w:r>
-      <w:r>
-        <w:rPr>
-          <w:rFonts w:ascii="Times New Roman" w:hAnsi="Times New Roman" w:cs="Times New Roman"/>
-          <w:sz w:val="28"/>
-          <w:szCs w:val="28"/>
-        </w:rPr>
-        <w:t>я</w:t>
-      </w:r>
-      <w:r>
-        <w:rPr>
-          <w:rFonts w:ascii="Times New Roman" w:hAnsi="Times New Roman" w:cs="Times New Roman"/>
-          <w:sz w:val="28"/>
-          <w:szCs w:val="28"/>
-        </w:rPr>
-        <w:t>щихся</w:t>
-      </w:r>
-      <w:proofErr w:type="gramEnd"/>
-      <w:r>
-        <w:rPr>
-          <w:rFonts w:ascii="Times New Roman" w:hAnsi="Times New Roman" w:cs="Times New Roman"/>
-          <w:sz w:val="28"/>
-          <w:szCs w:val="28"/>
-        </w:rPr>
-        <w:t xml:space="preserve"> под маской скользящего окна. Часто данный фильтр применяется в алгоритмах компьютерного зрения с целью улучшения структуры изобр</w:t>
-      </w:r>
-      <w:r>
-        <w:rPr>
-          <w:rFonts w:ascii="Times New Roman" w:hAnsi="Times New Roman" w:cs="Times New Roman"/>
-          <w:sz w:val="28"/>
-          <w:szCs w:val="28"/>
-        </w:rPr>
-        <w:t>а</w:t>
-      </w:r>
-      <w:r>
-        <w:rPr>
-          <w:rFonts w:ascii="Times New Roman" w:hAnsi="Times New Roman" w:cs="Times New Roman"/>
-          <w:sz w:val="28"/>
-          <w:szCs w:val="28"/>
-        </w:rPr>
-        <w:t>жения перед интеллектуальными обработками, чтобы исключить влияние случайных шумов на работу алгоритмов.</w:t>
-      </w:r>
-    </w:p>
-    <w:p>
-      <w:pPr>
-        <w:spacing w:line="288" w:lineRule="auto"/>
-        <w:ind w:firstLine="567"/>
-        <w:contextualSpacing/>
-        <w:jc w:val="both"/>
-        <w:rPr>
-          <w:rFonts w:ascii="Times New Roman" w:hAnsi="Times New Roman" w:cs="Times New Roman"/>
-          <w:sz w:val="28"/>
-          <w:szCs w:val="28"/>
-          <w:lang w:val="en-US"/>
-        </w:rPr>
-      </w:pPr>
-      <m:oMathPara>
-        <m:oMath>
-          <m:r>
-            <w:rPr>
-              <w:rFonts w:ascii="Cambria Math" w:hAnsi="Cambria Math" w:cs="Times New Roman"/>
-              <w:sz w:val="28"/>
-              <w:szCs w:val="28"/>
-            </w:rPr>
-            <m:t>I'</m:t>
-          </m:r>
-          <m:d>
-            <m:dPr>
-              <m:ctrlPr>
-                <w:rPr>
-                  <w:rFonts w:ascii="Cambria Math" w:hAnsi="Cambria Math" w:cs="Times New Roman"/>
-                  <w:i/>
-                  <w:sz w:val="28"/>
-                  <w:szCs w:val="28"/>
-                </w:rPr>
-              </m:ctrlPr>
-            </m:dPr>
-            <m:e>
-              <m:r>
-                <w:rPr>
-                  <w:rFonts w:ascii="Cambria Math" w:hAnsi="Cambria Math" w:cs="Times New Roman"/>
-                  <w:sz w:val="28"/>
-                  <w:szCs w:val="28"/>
-                </w:rPr>
-                <m:t>x,y</m:t>
-              </m:r>
-            </m:e>
-          </m:d>
-          <m:r>
-            <w:rPr>
-              <w:rFonts w:ascii="Cambria Math" w:hAnsi="Cambria Math" w:cs="Times New Roman"/>
-              <w:sz w:val="28"/>
-              <w:szCs w:val="28"/>
-            </w:rPr>
-            <m:t xml:space="preserve">= </m:t>
-          </m:r>
-          <m:nary>
-            <m:naryPr>
-              <m:chr m:val="∑"/>
-              <m:limLoc m:val="undOvr"/>
-              <m:ctrlPr>
-                <w:rPr>
-                  <w:rFonts w:ascii="Cambria Math" w:hAnsi="Cambria Math" w:cs="Times New Roman"/>
-                  <w:i/>
-                  <w:sz w:val="28"/>
-                  <w:szCs w:val="28"/>
-                </w:rPr>
-              </m:ctrlPr>
-            </m:naryPr>
-            <m:sub>
-              <m:r>
-                <w:rPr>
-                  <w:rFonts w:ascii="Cambria Math" w:hAnsi="Cambria Math" w:cs="Times New Roman"/>
-                  <w:sz w:val="28"/>
-                  <w:szCs w:val="28"/>
-                </w:rPr>
-                <m:t>l=-n</m:t>
-              </m:r>
-            </m:sub>
-            <m:sup>
-              <m:r>
-                <w:rPr>
-                  <w:rFonts w:ascii="Cambria Math" w:hAnsi="Cambria Math" w:cs="Times New Roman"/>
-                  <w:sz w:val="28"/>
-                  <w:szCs w:val="28"/>
-                </w:rPr>
-                <m:t>n</m:t>
-              </m:r>
-            </m:sup>
-            <m:e>
-              <m:nary>
-                <m:naryPr>
-                  <m:chr m:val="∑"/>
-                  <m:limLoc m:val="undOvr"/>
-                  <m:ctrlPr>
-                    <w:rPr>
-                      <w:rFonts w:ascii="Cambria Math" w:hAnsi="Cambria Math" w:cs="Times New Roman"/>
-                      <w:i/>
-                      <w:sz w:val="28"/>
-                      <w:szCs w:val="28"/>
-                    </w:rPr>
-                  </m:ctrlPr>
-                </m:naryPr>
-                <m:sub>
-                  <m:r>
-                    <w:rPr>
-                      <w:rFonts w:ascii="Cambria Math" w:hAnsi="Cambria Math" w:cs="Times New Roman"/>
-                      <w:sz w:val="28"/>
-                      <w:szCs w:val="28"/>
-                    </w:rPr>
-                    <m:t>k=-m</m:t>
-                  </m:r>
-                </m:sub>
-                <m:sup>
-                  <m:r>
-                    <w:rPr>
-                      <w:rFonts w:ascii="Cambria Math" w:hAnsi="Cambria Math" w:cs="Times New Roman"/>
-                      <w:sz w:val="28"/>
-                      <w:szCs w:val="28"/>
-                    </w:rPr>
-                    <m:t>m</m:t>
-                  </m:r>
-                </m:sup>
-                <m:e>
-                  <m:r>
-                    <w:rPr>
-                      <w:rFonts w:ascii="Cambria Math" w:hAnsi="Cambria Math" w:cs="Times New Roman"/>
-                      <w:sz w:val="28"/>
-                      <w:szCs w:val="28"/>
-                    </w:rPr>
-                    <m:t>I(x+l)(y+k)</m:t>
-                  </m:r>
-                </m:e>
-              </m:nary>
-            </m:e>
-          </m:nary>
-          <m:r>
-            <w:rPr>
-              <w:rFonts w:ascii="Cambria Math" w:hAnsi="Cambria Math" w:cs="Times New Roman"/>
-              <w:sz w:val="28"/>
-              <w:szCs w:val="28"/>
-            </w:rPr>
-            <m:t>∙</m:t>
-          </m:r>
-          <m:f>
-            <m:fPr>
-              <m:ctrlPr>
-                <w:rPr>
-                  <w:rFonts w:ascii="Cambria Math" w:hAnsi="Cambria Math" w:cs="Times New Roman"/>
-                  <w:i/>
-                  <w:sz w:val="28"/>
-                  <w:szCs w:val="28"/>
-                </w:rPr>
-              </m:ctrlPr>
-            </m:fPr>
-            <m:num>
-              <m:r>
-                <w:rPr>
-                  <w:rFonts w:ascii="Cambria Math" w:hAnsi="Cambria Math" w:cs="Times New Roman"/>
-                  <w:sz w:val="28"/>
-                  <w:szCs w:val="28"/>
-                </w:rPr>
-                <m:t>1</m:t>
-              </m:r>
-            </m:num>
-            <m:den>
-              <m:rad>
-                <m:radPr>
-                  <m:degHide m:val="1"/>
-                  <m:ctrlPr>
-                    <w:rPr>
-                      <w:rFonts w:ascii="Cambria Math" w:hAnsi="Cambria Math" w:cs="Times New Roman"/>
-                      <w:i/>
-                      <w:sz w:val="28"/>
-                      <w:szCs w:val="28"/>
-                    </w:rPr>
-                  </m:ctrlPr>
-                </m:radPr>
-                <m:deg/>
-                <m:e>
-                  <m:r>
-                    <w:rPr>
-                      <w:rFonts w:ascii="Cambria Math" w:hAnsi="Cambria Math" w:cs="Times New Roman"/>
-                      <w:sz w:val="28"/>
-                      <w:szCs w:val="28"/>
-                    </w:rPr>
-                    <m:t>2</m:t>
-                  </m:r>
-                  <m:r>
-                    <w:rPr>
-                      <w:rFonts w:ascii="Cambria Math" w:hAnsi="Cambria Math" w:cs="Times New Roman"/>
-                      <w:sz w:val="28"/>
-                      <w:szCs w:val="28"/>
-                      <w:lang w:val="en-US"/>
-                    </w:rPr>
-                    <m:t>π</m:t>
-                  </m:r>
-                </m:e>
-              </m:rad>
-            </m:den>
-          </m:f>
-          <m:sSup>
-            <m:sSupPr>
-              <m:ctrlPr>
-                <w:rPr>
-                  <w:rFonts w:ascii="Cambria Math" w:hAnsi="Cambria Math" w:cs="Times New Roman"/>
-                  <w:i/>
-                  <w:sz w:val="28"/>
-                  <w:szCs w:val="28"/>
-                </w:rPr>
-              </m:ctrlPr>
-            </m:sSupPr>
-            <m:e>
-              <m:r>
-                <w:rPr>
-                  <w:rFonts w:ascii="Cambria Math" w:hAnsi="Cambria Math" w:cs="Times New Roman"/>
-                  <w:sz w:val="28"/>
-                  <w:szCs w:val="28"/>
-                </w:rPr>
-                <m:t>e</m:t>
-              </m:r>
-            </m:e>
-            <m:sup>
-              <m:r>
-                <w:rPr>
-                  <w:rFonts w:ascii="Cambria Math" w:hAnsi="Cambria Math" w:cs="Times New Roman"/>
-                  <w:sz w:val="28"/>
-                  <w:szCs w:val="28"/>
-                </w:rPr>
-                <m:t>-</m:t>
-              </m:r>
-              <m:f>
-                <m:fPr>
-                  <m:ctrlPr>
-                    <w:rPr>
-                      <w:rFonts w:ascii="Cambria Math" w:hAnsi="Cambria Math" w:cs="Times New Roman"/>
-                      <w:i/>
-                      <w:sz w:val="28"/>
-                      <w:szCs w:val="28"/>
-                    </w:rPr>
-                  </m:ctrlPr>
-                </m:fPr>
-                <m:num>
-                  <m:r>
-                    <w:rPr>
-                      <w:rFonts w:ascii="Cambria Math" w:hAnsi="Cambria Math" w:cs="Times New Roman"/>
-                      <w:sz w:val="28"/>
-                      <w:szCs w:val="28"/>
-                    </w:rPr>
-                    <m:t>(</m:t>
-                  </m:r>
-                  <m:sSup>
-                    <m:sSupPr>
-                      <m:ctrlPr>
-                        <w:rPr>
-                          <w:rFonts w:ascii="Cambria Math" w:hAnsi="Cambria Math" w:cs="Times New Roman"/>
-                          <w:i/>
-                          <w:sz w:val="28"/>
-                          <w:szCs w:val="28"/>
-                        </w:rPr>
-                      </m:ctrlPr>
-                    </m:sSupPr>
-                    <m:e>
-                      <m:r>
-                        <w:rPr>
-                          <w:rFonts w:ascii="Cambria Math" w:hAnsi="Cambria Math" w:cs="Times New Roman"/>
-                          <w:sz w:val="28"/>
-                          <w:szCs w:val="28"/>
-                        </w:rPr>
-                        <m:t>x</m:t>
-                      </m:r>
-                    </m:e>
-                    <m:sup>
-                      <m:r>
-                        <w:rPr>
-                          <w:rFonts w:ascii="Cambria Math" w:hAnsi="Cambria Math" w:cs="Times New Roman"/>
-                          <w:sz w:val="28"/>
-                          <w:szCs w:val="28"/>
-                        </w:rPr>
-                        <m:t>2</m:t>
-                      </m:r>
-                    </m:sup>
-                  </m:sSup>
-                  <m:r>
-                    <w:rPr>
-                      <w:rFonts w:ascii="Cambria Math" w:hAnsi="Cambria Math" w:cs="Times New Roman"/>
-                      <w:sz w:val="28"/>
-                      <w:szCs w:val="28"/>
-                    </w:rPr>
-                    <m:t>+</m:t>
-                  </m:r>
-                  <m:sSup>
-                    <m:sSupPr>
-                      <m:ctrlPr>
-                        <w:rPr>
-                          <w:rFonts w:ascii="Cambria Math" w:hAnsi="Cambria Math" w:cs="Times New Roman"/>
-                          <w:i/>
-                          <w:sz w:val="28"/>
-                          <w:szCs w:val="28"/>
-                        </w:rPr>
-                      </m:ctrlPr>
-                    </m:sSupPr>
-                    <m:e>
-                      <m:r>
-                        <w:rPr>
-                          <w:rFonts w:ascii="Cambria Math" w:hAnsi="Cambria Math" w:cs="Times New Roman"/>
-                          <w:sz w:val="28"/>
-                          <w:szCs w:val="28"/>
-                        </w:rPr>
-                        <m:t>y</m:t>
-                      </m:r>
-                    </m:e>
-                    <m:sup>
-                      <m:r>
-                        <w:rPr>
-                          <w:rFonts w:ascii="Cambria Math" w:hAnsi="Cambria Math" w:cs="Times New Roman"/>
-                          <w:sz w:val="28"/>
-                          <w:szCs w:val="28"/>
-                        </w:rPr>
-                        <m:t>2</m:t>
-                      </m:r>
-                    </m:sup>
-                  </m:sSup>
-                  <m:r>
-                    <w:rPr>
-                      <w:rFonts w:ascii="Cambria Math" w:hAnsi="Cambria Math" w:cs="Times New Roman"/>
-                      <w:sz w:val="28"/>
-                      <w:szCs w:val="28"/>
-                    </w:rPr>
-                    <m:t>)</m:t>
-                  </m:r>
-                </m:num>
-                <m:den>
-                  <m:r>
-                    <w:rPr>
-                      <w:rFonts w:ascii="Cambria Math" w:hAnsi="Cambria Math" w:cs="Times New Roman"/>
-                      <w:sz w:val="28"/>
-                      <w:szCs w:val="28"/>
-                    </w:rPr>
-                    <m:t>2</m:t>
-                  </m:r>
-                  <m:sSup>
-                    <m:sSupPr>
-                      <m:ctrlPr>
-                        <w:rPr>
-                          <w:rFonts w:ascii="Cambria Math" w:hAnsi="Cambria Math" w:cs="Times New Roman"/>
-                          <w:i/>
-                          <w:sz w:val="28"/>
-                          <w:szCs w:val="28"/>
-                        </w:rPr>
-                      </m:ctrlPr>
-                    </m:sSupPr>
-                    <m:e>
-                      <m:r>
-                        <w:rPr>
-                          <w:rFonts w:ascii="Cambria Math" w:hAnsi="Cambria Math" w:cs="Times New Roman"/>
-                          <w:sz w:val="28"/>
-                          <w:szCs w:val="28"/>
-                        </w:rPr>
-                        <m:t>σ</m:t>
-                      </m:r>
-                    </m:e>
-                    <m:sup>
-                      <m:r>
-                        <w:rPr>
-                          <w:rFonts w:ascii="Cambria Math" w:hAnsi="Cambria Math" w:cs="Times New Roman"/>
-                          <w:sz w:val="28"/>
-                          <w:szCs w:val="28"/>
-                        </w:rPr>
-                        <m:t>2</m:t>
-                      </m:r>
-                    </m:sup>
-                  </m:sSup>
-                </m:den>
-              </m:f>
-            </m:sup>
-          </m:sSup>
-        </m:oMath>
-      </m:oMathPara>
-    </w:p>
-    <w:p>
-      <w:pPr>
-        <w:spacing w:line="288" w:lineRule="auto"/>
-        <w:ind w:firstLine="567"/>
-        <w:contextualSpacing/>
-        <w:jc w:val="both"/>
-        <w:rPr>
-          <w:rFonts w:ascii="Times New Roman" w:hAnsi="Times New Roman" w:cs="Times New Roman"/>
-          <w:sz w:val="28"/>
-          <w:szCs w:val="28"/>
-        </w:rPr>
-      </w:pPr>
-    </w:p>
-    <w:p>
-      <w:pPr>
-        <w:shd w:val="clear" w:color="auto" w:fill="FFFFFF"/>
-        <w:spacing w:before="120" w:after="120" w:line="288" w:lineRule="auto"/>
-        <w:ind w:firstLine="567"/>
-        <w:contextualSpacing/>
-        <w:jc w:val="both"/>
-        <w:rPr>
-          <w:rFonts w:ascii="Times New Roman" w:eastAsia="Times New Roman" w:hAnsi="Times New Roman" w:cs="Times New Roman"/>
-          <w:color w:val="202122"/>
-          <w:sz w:val="28"/>
-          <w:szCs w:val="28"/>
-          <w:lang w:eastAsia="ru-RU"/>
-        </w:rPr>
-      </w:pPr>
-      <w:r>
-        <w:rPr>
-          <w:rFonts w:ascii="Times New Roman" w:hAnsi="Times New Roman" w:cs="Times New Roman"/>
-          <w:noProof/>
-          <w:sz w:val="28"/>
-          <w:szCs w:val="28"/>
-          <w:lang w:eastAsia="ru-RU"/>
-        </w:rPr>
-        <w:drawing>
-          <wp:inline distT="0" distB="0" distL="0" distR="0" wp14:anchorId="5F201825" wp14:editId="6D4B3DA6">
-            <wp:extent cx="4743450" cy="1571625"/>
-            <wp:effectExtent l="0" t="0" r="0" b="9525"/>
-            <wp:docPr id="9" name="Рисунок 9" descr="https://studfile.net/html/2706/244/html_VW2d0Deunz.2VjV/htmlconvd-KTLAZp35x1.jpg"/>
-            <wp:cNvGraphicFramePr>
-              <a:graphicFrameLocks xmlns:a="http://schemas.openxmlformats.org/drawingml/2006/main" noChangeAspect="1"/>
-            </wp:cNvGraphicFramePr>
-            <a:graphic xmlns:a="http://schemas.openxmlformats.org/drawingml/2006/main">
-              <a:graphicData uri="http://schemas.openxmlformats.org/drawingml/2006/picture">
-                <pic:pic xmlns:pic="http://schemas.openxmlformats.org/drawingml/2006/picture">
-                  <pic:nvPicPr>
-                    <pic:cNvPr id="0" name="Рисунок 35" descr="https://studfile.net/html/2706/244/html_VW2d0Deunz.2VjV/htmlconvd-KTLAZp35x1.jpg"/>
-                    <pic:cNvPicPr>
-                      <a:picLocks noChangeAspect="1" noChangeArrowheads="1"/>
-                    </pic:cNvPicPr>
-                  </pic:nvPicPr>
-                  <pic:blipFill>
-                    <a:blip r:embed="rId30">
-                      <a:extLst>
-                        <a:ext uri="{28A0092B-C50C-407E-A947-70E740481C1C}">
-                          <a14:useLocalDpi xmlns:a14="http://schemas.microsoft.com/office/drawing/2010/main" val="0"/>
-                        </a:ext>
-                      </a:extLst>
-                    </a:blip>
-                    <a:srcRect r="17638" b="55048"/>
-                    <a:stretch>
-                      <a:fillRect/>
-                    </a:stretch>
-                  </pic:blipFill>
-                  <pic:spPr bwMode="auto">
-                    <a:xfrm>
-                      <a:off x="0" y="0"/>
-                      <a:ext cx="4743450" cy="1571625"/>
-                    </a:xfrm>
-                    <a:prstGeom prst="rect">
-                      <a:avLst/>
-                    </a:prstGeom>
-                    <a:noFill/>
-                    <a:ln>
-                      <a:noFill/>
-                    </a:ln>
-                  </pic:spPr>
-                </pic:pic>
-              </a:graphicData>
-            </a:graphic>
-          </wp:inline>
-        </w:drawing>
-      </w:r>
-    </w:p>
-    <w:p>
-      <w:pPr>
-        <w:shd w:val="clear" w:color="auto" w:fill="FFFFFF"/>
-        <w:spacing w:before="120" w:after="120" w:line="288" w:lineRule="auto"/>
-        <w:ind w:firstLine="567"/>
-        <w:contextualSpacing/>
-        <w:jc w:val="both"/>
-        <w:rPr>
-          <w:rFonts w:ascii="Times New Roman" w:eastAsia="Times New Roman" w:hAnsi="Times New Roman" w:cs="Times New Roman"/>
-          <w:i/>
-          <w:color w:val="202122"/>
-          <w:sz w:val="28"/>
-          <w:szCs w:val="28"/>
-          <w:u w:val="single"/>
-          <w:lang w:eastAsia="ru-RU"/>
-        </w:rPr>
-      </w:pPr>
-      <w:r>
-        <w:rPr>
-          <w:rFonts w:ascii="Times New Roman" w:eastAsia="Times New Roman" w:hAnsi="Times New Roman" w:cs="Times New Roman"/>
-          <w:i/>
-          <w:color w:val="202122"/>
-          <w:sz w:val="28"/>
-          <w:szCs w:val="28"/>
-          <w:u w:val="single"/>
-          <w:lang w:eastAsia="ru-RU"/>
-        </w:rPr>
-        <w:t>Рис.6. Изображение исходно</w:t>
-      </w:r>
-      <w:proofErr w:type="gramStart"/>
-      <w:r>
-        <w:rPr>
-          <w:rFonts w:ascii="Times New Roman" w:eastAsia="Times New Roman" w:hAnsi="Times New Roman" w:cs="Times New Roman"/>
-          <w:i/>
-          <w:color w:val="202122"/>
-          <w:sz w:val="28"/>
-          <w:szCs w:val="28"/>
-          <w:u w:val="single"/>
-          <w:lang w:eastAsia="ru-RU"/>
-        </w:rPr>
-        <w:t>е(</w:t>
-      </w:r>
-      <w:proofErr w:type="gramEnd"/>
-      <w:r>
-        <w:rPr>
-          <w:rFonts w:ascii="Times New Roman" w:eastAsia="Times New Roman" w:hAnsi="Times New Roman" w:cs="Times New Roman"/>
-          <w:i/>
-          <w:color w:val="202122"/>
-          <w:sz w:val="28"/>
-          <w:szCs w:val="28"/>
-          <w:u w:val="single"/>
-          <w:lang w:eastAsia="ru-RU"/>
-        </w:rPr>
-        <w:t>а) и после обработки фильтром Гаусса с масками 3х3(б) и 5х5(в)</w:t>
-      </w:r>
-    </w:p>
-    <w:p>
-      <w:pPr>
-        <w:spacing w:line="288" w:lineRule="auto"/>
-        <w:ind w:firstLine="567"/>
-        <w:contextualSpacing/>
-        <w:jc w:val="both"/>
-        <w:rPr>
-          <w:rFonts w:ascii="Times New Roman" w:hAnsi="Times New Roman" w:cs="Times New Roman"/>
-          <w:sz w:val="28"/>
-          <w:szCs w:val="28"/>
-        </w:rPr>
-      </w:pPr>
-    </w:p>
-    <w:p>
-      <w:pPr>
-        <w:spacing w:line="288" w:lineRule="auto"/>
-        <w:ind w:firstLine="567"/>
-        <w:contextualSpacing/>
-        <w:jc w:val="both"/>
-        <w:rPr>
-          <w:rFonts w:ascii="Times New Roman" w:hAnsi="Times New Roman" w:cs="Times New Roman"/>
-          <w:sz w:val="28"/>
-          <w:szCs w:val="28"/>
-        </w:rPr>
-      </w:pPr>
-      <w:r>
-        <w:rPr>
-          <w:rFonts w:ascii="Times New Roman" w:hAnsi="Times New Roman" w:cs="Times New Roman"/>
-          <w:sz w:val="28"/>
-          <w:szCs w:val="28"/>
-        </w:rPr>
-        <w:t>Выбранный набор алгоритмов: усредняющий, медианный фильтры и фильтр Гаусса реализуем в практической задаче на ПЛИС.</w:t>
-      </w:r>
+        <w:jc w:val="center"/>
+        <w:rPr>
+          <w:color w:val="000000"/>
+          <w:szCs w:val="28"/>
+        </w:rPr>
+      </w:pPr>
+      <w:r>
+        <w:rPr>
+          <w:color w:val="000000"/>
+          <w:szCs w:val="28"/>
+        </w:rPr>
+        <w:t xml:space="preserve">Рисунок 2.13 – Результат </w:t>
+      </w:r>
+      <w:r>
+        <w:rPr>
+          <w:color w:val="000000"/>
+          <w:szCs w:val="28"/>
+        </w:rPr>
+        <w:t xml:space="preserve">обработки медианным фильтром при воздействии </w:t>
+      </w:r>
+      <w:r>
+        <w:rPr>
+          <w:color w:val="000000"/>
+          <w:szCs w:val="28"/>
+        </w:rPr>
+        <w:t>импульсн</w:t>
+      </w:r>
+      <w:r>
+        <w:rPr>
+          <w:color w:val="000000"/>
+          <w:szCs w:val="28"/>
+        </w:rPr>
+        <w:t>о</w:t>
+      </w:r>
+      <w:r>
+        <w:rPr>
+          <w:color w:val="000000"/>
+          <w:szCs w:val="28"/>
+        </w:rPr>
+        <w:t>го шума типа «соль-перец»</w:t>
+      </w:r>
+      <w:bookmarkStart w:id="0" w:name="_GoBack"/>
+      <w:bookmarkEnd w:id="0"/>
     </w:p>
     <w:sectPr>
       <w:pgSz w:w="11906" w:h="16838"/>
@@ -15221,6 +13941,16 @@
       </w:tblCellMar>
     </w:tblPr>
   </w:style>
+  <w:style w:type="character" w:styleId="ab">
+    <w:name w:val="Placeholder Text"/>
+    <w:basedOn w:val="a0"/>
+    <w:uiPriority w:val="99"/>
+    <w:semiHidden/>
+    <w:rsid w:val="00AC0218"/>
+    <w:rPr>
+      <w:color w:val="808080"/>
+    </w:rPr>
+  </w:style>
 </w:styles>
 </file>
 
@@ -15761,6 +14491,16 @@
       </w:tblCellMar>
     </w:tblPr>
   </w:style>
+  <w:style w:type="character" w:styleId="ab">
+    <w:name w:val="Placeholder Text"/>
+    <w:basedOn w:val="a0"/>
+    <w:uiPriority w:val="99"/>
+    <w:semiHidden/>
+    <w:rsid w:val="00AC0218"/>
+    <w:rPr>
+      <w:color w:val="808080"/>
+    </w:rPr>
+  </w:style>
 </w:styles>
 </file>
 
@@ -16054,7 +14794,7 @@
 </file>
 
 <file path=customXml/itemProps1.xml><?xml version="1.0" encoding="utf-8"?>
-<ds:datastoreItem xmlns:ds="http://schemas.openxmlformats.org/officeDocument/2006/customXml" ds:itemID="{7CFB5108-7175-498A-9BB3-ECF711383DA8}">
+<ds:datastoreItem xmlns:ds="http://schemas.openxmlformats.org/officeDocument/2006/customXml" ds:itemID="{63BF40C3-0C3E-4471-A5DA-49C86E7C42BB}">
   <ds:schemaRefs>
     <ds:schemaRef ds:uri="http://schemas.openxmlformats.org/officeDocument/2006/bibliography"/>
   </ds:schemaRefs>

--- a/Chapter_2_new.docx
+++ b/Chapter_2_new.docx
@@ -11,7 +11,7 @@
         </w:numPr>
         <w:shd w:val="clear" w:color="auto" w:fill="FFFFFF"/>
         <w:spacing w:after="0" w:line="288" w:lineRule="auto"/>
-        <w:ind w:firstLine="567"/>
+        <w:ind w:left="284" w:firstLine="567"/>
         <w:jc w:val="center"/>
         <w:rPr>
           <w:rStyle w:val="a5"/>
@@ -39,7 +39,7 @@
           <w:sz w:val="28"/>
           <w:szCs w:val="28"/>
         </w:rPr>
-        <w:t xml:space="preserve"> НА</w:t>
+        <w:t xml:space="preserve"> </w:t>
       </w:r>
       <w:r>
         <w:rPr>
@@ -49,7 +49,7 @@
           <w:sz w:val="28"/>
           <w:szCs w:val="28"/>
         </w:rPr>
-        <w:t xml:space="preserve"> ЦИФРОВЫХ ИЗОБРАЖЕНИЯХ</w:t>
+        <w:t>В ТЕЛЕВИЗИОННОЙ КАМЕРЕ</w:t>
       </w:r>
     </w:p>
     <w:p>
@@ -57,7 +57,6 @@
         <w:shd w:val="clear" w:color="auto" w:fill="FFFFFF"/>
         <w:spacing w:after="0" w:line="288" w:lineRule="auto"/>
         <w:ind w:left="450"/>
-        <w:jc w:val="both"/>
         <w:rPr>
           <w:rStyle w:val="a5"/>
           <w:rFonts w:ascii="Times New Roman" w:hAnsi="Times New Roman" w:cs="Times New Roman"/>
@@ -78,7 +77,6 @@
         <w:spacing w:before="0" w:beforeAutospacing="0" w:after="0" w:afterAutospacing="0" w:line="288" w:lineRule="auto"/>
         <w:ind w:left="0" w:firstLine="567"/>
         <w:contextualSpacing/>
-        <w:jc w:val="both"/>
         <w:rPr>
           <w:rStyle w:val="a5"/>
           <w:b w:val="0"/>
@@ -129,7 +127,7 @@
           <w:sz w:val="28"/>
           <w:szCs w:val="28"/>
         </w:rPr>
-        <w:t>на цифровых изображениях</w:t>
+        <w:t>в телевизионной камере</w:t>
       </w:r>
     </w:p>
     <w:p>
@@ -158,7 +156,6 @@
         <w:spacing w:before="0" w:beforeAutospacing="0" w:after="0" w:afterAutospacing="0" w:line="288" w:lineRule="auto"/>
         <w:ind w:left="1134" w:hanging="567"/>
         <w:contextualSpacing/>
-        <w:jc w:val="both"/>
         <w:rPr>
           <w:rStyle w:val="a5"/>
           <w:b w:val="0"/>
@@ -174,25 +171,7 @@
           <w:sz w:val="28"/>
           <w:szCs w:val="28"/>
         </w:rPr>
-        <w:t xml:space="preserve">Технология производства </w:t>
-      </w:r>
-      <w:r>
-        <w:rPr>
-          <w:rStyle w:val="a5"/>
-          <w:b w:val="0"/>
-          <w:sz w:val="28"/>
-          <w:szCs w:val="28"/>
-        </w:rPr>
-        <w:t xml:space="preserve">фоточувствительной </w:t>
-      </w:r>
-      <w:r>
-        <w:rPr>
-          <w:rStyle w:val="a5"/>
-          <w:b w:val="0"/>
-          <w:sz w:val="28"/>
-          <w:szCs w:val="28"/>
-        </w:rPr>
-        <w:t>матрицы</w:t>
+        <w:t>Геометрический шум</w:t>
       </w:r>
     </w:p>
     <w:p>
@@ -1155,7 +1134,21 @@
           <w:szCs w:val="28"/>
         </w:rPr>
         <w:lastRenderedPageBreak/>
-        <w:t>ствительная матрица заметно</w:t>
+        <w:t>ств</w:t>
+      </w:r>
+      <w:r>
+        <w:rPr>
+          <w:sz w:val="28"/>
+          <w:szCs w:val="28"/>
+        </w:rPr>
+        <w:t>и</w:t>
+      </w:r>
+      <w:r>
+        <w:rPr>
+          <w:sz w:val="28"/>
+          <w:szCs w:val="28"/>
+        </w:rPr>
+        <w:t>тельная матрица заметно</w:t>
       </w:r>
       <w:r>
         <w:rPr>
@@ -1253,7 +1246,21 @@
           <w:sz w:val="28"/>
           <w:szCs w:val="28"/>
         </w:rPr>
-        <w:t>селы, и при дальнейшем увеличении температуры сенсора количество и размер ярких белых пятен продолжает расти, причем зависимость носит явно нелинейный характер.</w:t>
+        <w:t>селы, и при дальнейшем увеличении температуры сенсора количество и размер ярких белых пятен продолжает расти, причем зависимость носит явно н</w:t>
+      </w:r>
+      <w:r>
+        <w:rPr>
+          <w:sz w:val="28"/>
+          <w:szCs w:val="28"/>
+        </w:rPr>
+        <w:t>е</w:t>
+      </w:r>
+      <w:r>
+        <w:rPr>
+          <w:sz w:val="28"/>
+          <w:szCs w:val="28"/>
+        </w:rPr>
+        <w:t>линейный характер.</w:t>
       </w:r>
     </w:p>
     <w:p>
@@ -1384,17 +1391,7 @@
           <w:sz w:val="28"/>
           <w:szCs w:val="28"/>
         </w:rPr>
-        <w:t xml:space="preserve">Физические </w:t>
-      </w:r>
-      <w:r>
-        <w:rPr>
-          <w:rFonts w:ascii="Times New Roman" w:hAnsi="Times New Roman" w:cs="Times New Roman"/>
-          <w:b w:val="0"/>
-          <w:color w:val="auto"/>
-          <w:sz w:val="28"/>
-          <w:szCs w:val="28"/>
-        </w:rPr>
-        <w:t>процессы при накоплении и считывания кадра</w:t>
+        <w:t>Случайный шум</w:t>
       </w:r>
     </w:p>
     <w:p>
@@ -1537,7 +1534,14 @@
           <w:sz w:val="28"/>
           <w:szCs w:val="28"/>
         </w:rPr>
-        <w:t>Фотонный шум (</w:t>
+        <w:t>ф</w:t>
+      </w:r>
+      <w:r>
+        <w:rPr>
+          <w:sz w:val="28"/>
+          <w:szCs w:val="28"/>
+        </w:rPr>
+        <w:t>отонный шум (</w:t>
       </w:r>
       <w:r>
         <w:rPr>
@@ -1575,7 +1579,14 @@
           <w:sz w:val="28"/>
           <w:szCs w:val="28"/>
         </w:rPr>
-        <w:t>Тепловой шум;</w:t>
+        <w:t>т</w:t>
+      </w:r>
+      <w:r>
+        <w:rPr>
+          <w:sz w:val="28"/>
+          <w:szCs w:val="28"/>
+        </w:rPr>
+        <w:t>епловой шум;</w:t>
       </w:r>
     </w:p>
     <w:p>
@@ -1599,7 +1610,14 @@
           <w:sz w:val="28"/>
           <w:szCs w:val="28"/>
         </w:rPr>
-        <w:t>Шум считывания;</w:t>
+        <w:t>ш</w:t>
+      </w:r>
+      <w:r>
+        <w:rPr>
+          <w:sz w:val="28"/>
+          <w:szCs w:val="28"/>
+        </w:rPr>
+        <w:t>ум считывания;</w:t>
       </w:r>
     </w:p>
     <w:p>
@@ -1623,7 +1641,14 @@
           <w:sz w:val="28"/>
           <w:szCs w:val="28"/>
         </w:rPr>
-        <w:t>Шум</w:t>
+        <w:t>ш</w:t>
+      </w:r>
+      <w:r>
+        <w:rPr>
+          <w:sz w:val="28"/>
+          <w:szCs w:val="28"/>
+        </w:rPr>
+        <w:t>ум</w:t>
       </w:r>
       <w:r>
         <w:rPr>
@@ -3797,7 +3822,25 @@
           <w:sz w:val="28"/>
           <w:szCs w:val="28"/>
         </w:rPr>
-        <w:t>Кодирование цветного изображения</w:t>
+        <w:t xml:space="preserve">Шумы интерполяции в </w:t>
+      </w:r>
+      <w:proofErr w:type="spellStart"/>
+      <w:r>
+        <w:rPr>
+          <w:rFonts w:ascii="Times New Roman" w:hAnsi="Times New Roman" w:cs="Times New Roman"/>
+          <w:sz w:val="28"/>
+          <w:szCs w:val="28"/>
+        </w:rPr>
+        <w:t>одноматричных</w:t>
+      </w:r>
+      <w:proofErr w:type="spellEnd"/>
+      <w:r>
+        <w:rPr>
+          <w:rFonts w:ascii="Times New Roman" w:hAnsi="Times New Roman" w:cs="Times New Roman"/>
+          <w:sz w:val="28"/>
+          <w:szCs w:val="28"/>
+        </w:rPr>
+        <w:t xml:space="preserve"> телевизионных системах</w:t>
       </w:r>
     </w:p>
     <w:p>
@@ -4534,7 +4577,39 @@
           <w:szCs w:val="28"/>
         </w:rPr>
         <w:lastRenderedPageBreak/>
-        <w:t>Канал связи</w:t>
+        <w:t>Шум</w:t>
+      </w:r>
+      <w:r>
+        <w:rPr>
+          <w:rFonts w:ascii="Times New Roman" w:hAnsi="Times New Roman" w:cs="Times New Roman"/>
+          <w:sz w:val="28"/>
+          <w:szCs w:val="28"/>
+        </w:rPr>
+        <w:t xml:space="preserve"> к</w:t>
+      </w:r>
+      <w:r>
+        <w:rPr>
+          <w:rFonts w:ascii="Times New Roman" w:hAnsi="Times New Roman" w:cs="Times New Roman"/>
+          <w:sz w:val="28"/>
+          <w:szCs w:val="28"/>
+        </w:rPr>
+        <w:t>анал</w:t>
+      </w:r>
+      <w:r>
+        <w:rPr>
+          <w:rFonts w:ascii="Times New Roman" w:hAnsi="Times New Roman" w:cs="Times New Roman"/>
+          <w:sz w:val="28"/>
+          <w:szCs w:val="28"/>
+        </w:rPr>
+        <w:t>а</w:t>
+      </w:r>
+      <w:r>
+        <w:rPr>
+          <w:rFonts w:ascii="Times New Roman" w:hAnsi="Times New Roman" w:cs="Times New Roman"/>
+          <w:sz w:val="28"/>
+          <w:szCs w:val="28"/>
+        </w:rPr>
+        <w:t xml:space="preserve"> связи</w:t>
       </w:r>
     </w:p>
     <w:p>
@@ -5657,37 +5732,27 @@
           <w:sz w:val="28"/>
           <w:szCs w:val="28"/>
         </w:rPr>
+        <w:t xml:space="preserve"> (рисунок 2.7)</w:t>
+      </w:r>
+      <w:r>
+        <w:rPr>
+          <w:bCs/>
+          <w:sz w:val="28"/>
+          <w:szCs w:val="28"/>
+        </w:rPr>
         <w:t>.</w:t>
       </w:r>
     </w:p>
     <w:p>
       <w:pPr>
-        <w:spacing w:line="288" w:lineRule="auto"/>
+        <w:pStyle w:val="a3"/>
+        <w:shd w:val="clear" w:color="auto" w:fill="FFFFFF"/>
+        <w:spacing w:before="0" w:beforeAutospacing="0" w:after="0" w:afterAutospacing="0" w:line="288" w:lineRule="auto"/>
         <w:ind w:firstLine="567"/>
         <w:contextualSpacing/>
         <w:jc w:val="both"/>
         <w:rPr>
-          <w:rFonts w:ascii="Times New Roman" w:hAnsi="Times New Roman" w:cs="Times New Roman"/>
-          <w:sz w:val="28"/>
-          <w:szCs w:val="28"/>
-        </w:rPr>
-      </w:pPr>
-      <w:r>
-        <w:rPr>
-          <w:rFonts w:ascii="Times New Roman" w:hAnsi="Times New Roman" w:cs="Times New Roman"/>
-          <w:sz w:val="28"/>
-          <w:szCs w:val="28"/>
-        </w:rPr>
-        <w:t>В первую очередь следует разделить известные алгоритмы по способу пространственно-временной корреляции (рисунок 2.7).</w:t>
-      </w:r>
-    </w:p>
-    <w:p>
-      <w:pPr>
-        <w:spacing w:line="288" w:lineRule="auto"/>
-        <w:contextualSpacing/>
-        <w:jc w:val="both"/>
-        <w:rPr>
-          <w:rFonts w:ascii="Times New Roman" w:hAnsi="Times New Roman" w:cs="Times New Roman"/>
+          <w:bCs/>
           <w:sz w:val="28"/>
           <w:szCs w:val="28"/>
         </w:rPr>
@@ -5700,23 +5765,23 @@
         <w:jc w:val="center"/>
         <w:rPr>
           <w:rFonts w:ascii="Times New Roman" w:hAnsi="Times New Roman" w:cs="Times New Roman"/>
-          <w:sz w:val="24"/>
-          <w:szCs w:val="28"/>
-        </w:rPr>
-      </w:pPr>
-      <w:r>
-        <w:rPr>
-          <w:rFonts w:ascii="Times New Roman" w:hAnsi="Times New Roman" w:cs="Times New Roman"/>
+          <w:sz w:val="28"/>
+          <w:szCs w:val="28"/>
+        </w:rPr>
+      </w:pPr>
+      <w:r>
+        <w:rPr>
+          <w:rFonts w:ascii="Times New Roman" w:eastAsia="Times New Roman" w:hAnsi="Times New Roman" w:cs="Times New Roman"/>
           <w:noProof/>
           <w:sz w:val="28"/>
           <w:szCs w:val="28"/>
           <w:lang w:eastAsia="ru-RU"/>
         </w:rPr>
         <w:drawing>
-          <wp:inline distT="0" distB="0" distL="0" distR="0" wp14:anchorId="7226BC81" wp14:editId="531AA496">
-            <wp:extent cx="5905500" cy="1738108"/>
+          <wp:inline distT="0" distB="0" distL="0" distR="0" wp14:anchorId="2B9A706A" wp14:editId="5ED75AF6">
+            <wp:extent cx="5201729" cy="4238779"/>
             <wp:effectExtent l="0" t="0" r="0" b="0"/>
-            <wp:docPr id="28" name="Рисунок 28" descr="F:\Downloads\algorithm_classification (3).png"/>
+            <wp:docPr id="1" name="Рисунок 1" descr="F:\Downloads\algorithm_classification (6).png"/>
             <wp:cNvGraphicFramePr>
               <a:graphicFrameLocks xmlns:a="http://schemas.openxmlformats.org/drawingml/2006/main" noChangeAspect="1"/>
             </wp:cNvGraphicFramePr>
@@ -5724,12 +5789,12 @@
               <a:graphicData uri="http://schemas.openxmlformats.org/drawingml/2006/picture">
                 <pic:pic xmlns:pic="http://schemas.openxmlformats.org/drawingml/2006/picture">
                   <pic:nvPicPr>
-                    <pic:cNvPr id="0" name="Picture 23" descr="F:\Downloads\algorithm_classification (3).png"/>
+                    <pic:cNvPr id="0" name="Picture 1" descr="F:\Downloads\algorithm_classification (6).png"/>
                     <pic:cNvPicPr>
                       <a:picLocks noChangeAspect="1" noChangeArrowheads="1"/>
                     </pic:cNvPicPr>
                   </pic:nvPicPr>
-                  <pic:blipFill>
+                  <pic:blipFill rotWithShape="1">
                     <a:blip r:embed="rId15">
                       <a:extLst>
                         <a:ext uri="{28A0092B-C50C-407E-A947-70E740481C1C}">
@@ -5737,15 +5802,13 @@
                         </a:ext>
                       </a:extLst>
                     </a:blip>
-                    <a:srcRect/>
-                    <a:stretch>
-                      <a:fillRect/>
-                    </a:stretch>
+                    <a:srcRect l="2313" t="1023" r="2149" b="2594"/>
+                    <a:stretch/>
                   </pic:blipFill>
                   <pic:spPr bwMode="auto">
                     <a:xfrm>
                       <a:off x="0" y="0"/>
-                      <a:ext cx="5905500" cy="1738108"/>
+                      <a:ext cx="5209078" cy="4244767"/>
                     </a:xfrm>
                     <a:prstGeom prst="rect">
                       <a:avLst/>
@@ -5754,6 +5817,11 @@
                     <a:ln>
                       <a:noFill/>
                     </a:ln>
+                    <a:extLst>
+                      <a:ext uri="{53640926-AAD7-44D8-BBD7-CCE9431645EC}">
+                        <a14:shadowObscured xmlns:a14="http://schemas.microsoft.com/office/drawing/2010/main"/>
+                      </a:ext>
+                    </a:extLst>
                   </pic:spPr>
                 </pic:pic>
               </a:graphicData>
@@ -5761,62 +5829,1857 @@
           </wp:inline>
         </w:drawing>
       </w:r>
-      <w:r>
-        <w:rPr>
-          <w:rFonts w:ascii="Times New Roman" w:hAnsi="Times New Roman" w:cs="Times New Roman"/>
-          <w:sz w:val="24"/>
-          <w:szCs w:val="28"/>
-        </w:rPr>
-        <w:t xml:space="preserve">Рисунок </w:t>
-      </w:r>
-      <w:r>
-        <w:rPr>
-          <w:rFonts w:ascii="Times New Roman" w:hAnsi="Times New Roman" w:cs="Times New Roman"/>
-          <w:sz w:val="24"/>
-          <w:szCs w:val="28"/>
-        </w:rPr>
-        <w:t>2.7</w:t>
-      </w:r>
-      <w:r>
-        <w:rPr>
-          <w:rFonts w:ascii="Times New Roman" w:hAnsi="Times New Roman" w:cs="Times New Roman"/>
-          <w:sz w:val="24"/>
-          <w:szCs w:val="28"/>
-        </w:rPr>
-        <w:t xml:space="preserve"> – Классификация алгоритмов </w:t>
-      </w:r>
-      <w:r>
-        <w:rPr>
-          <w:rFonts w:ascii="Times New Roman" w:hAnsi="Times New Roman" w:cs="Times New Roman"/>
-          <w:sz w:val="24"/>
-          <w:szCs w:val="28"/>
-        </w:rPr>
-        <w:t>шумоподавления взаимной корреляции</w:t>
-      </w:r>
     </w:p>
     <w:p>
       <w:pPr>
-        <w:spacing w:before="100" w:beforeAutospacing="1" w:after="100" w:afterAutospacing="1" w:line="288" w:lineRule="auto"/>
+        <w:spacing w:line="288" w:lineRule="auto"/>
+        <w:contextualSpacing/>
+        <w:jc w:val="center"/>
+        <w:rPr>
+          <w:rFonts w:ascii="Times New Roman" w:hAnsi="Times New Roman" w:cs="Times New Roman"/>
+          <w:sz w:val="24"/>
+          <w:szCs w:val="28"/>
+        </w:rPr>
+      </w:pPr>
+      <w:r>
+        <w:rPr>
+          <w:rFonts w:ascii="Times New Roman" w:hAnsi="Times New Roman" w:cs="Times New Roman"/>
+          <w:sz w:val="24"/>
+          <w:szCs w:val="28"/>
+        </w:rPr>
+        <w:t xml:space="preserve">Рисунок </w:t>
+      </w:r>
+      <w:r>
+        <w:rPr>
+          <w:rFonts w:ascii="Times New Roman" w:hAnsi="Times New Roman" w:cs="Times New Roman"/>
+          <w:sz w:val="24"/>
+          <w:szCs w:val="28"/>
+        </w:rPr>
+        <w:t>2.7</w:t>
+      </w:r>
+      <w:r>
+        <w:rPr>
+          <w:rFonts w:ascii="Times New Roman" w:hAnsi="Times New Roman" w:cs="Times New Roman"/>
+          <w:sz w:val="24"/>
+          <w:szCs w:val="28"/>
+        </w:rPr>
+        <w:t xml:space="preserve"> – Классификация алгоритмов </w:t>
+      </w:r>
+      <w:r>
+        <w:rPr>
+          <w:rFonts w:ascii="Times New Roman" w:hAnsi="Times New Roman" w:cs="Times New Roman"/>
+          <w:sz w:val="24"/>
+          <w:szCs w:val="28"/>
+        </w:rPr>
+        <w:t>шумоподавления</w:t>
+      </w:r>
+    </w:p>
+    <w:p>
+      <w:pPr>
+        <w:spacing w:line="288" w:lineRule="auto"/>
+        <w:ind w:firstLine="567"/>
         <w:contextualSpacing/>
         <w:jc w:val="both"/>
         <w:rPr>
-          <w:rFonts w:ascii="Times New Roman" w:eastAsia="Times New Roman" w:hAnsi="Times New Roman" w:cs="Times New Roman"/>
-          <w:sz w:val="28"/>
-          <w:szCs w:val="28"/>
-          <w:lang w:eastAsia="ru-RU"/>
-        </w:rPr>
-      </w:pPr>
+          <w:rFonts w:ascii="Times New Roman" w:hAnsi="Times New Roman" w:cs="Times New Roman"/>
+          <w:sz w:val="28"/>
+          <w:szCs w:val="28"/>
+        </w:rPr>
+      </w:pPr>
+      <w:r>
+        <w:rPr>
+          <w:rFonts w:ascii="Times New Roman" w:hAnsi="Times New Roman" w:cs="Times New Roman"/>
+          <w:sz w:val="28"/>
+          <w:szCs w:val="28"/>
+        </w:rPr>
+        <w:lastRenderedPageBreak/>
+        <w:t>Многие</w:t>
+      </w:r>
+      <w:r>
+        <w:rPr>
+          <w:rFonts w:ascii="Times New Roman" w:hAnsi="Times New Roman" w:cs="Times New Roman"/>
+          <w:sz w:val="28"/>
+          <w:szCs w:val="28"/>
+        </w:rPr>
+        <w:t xml:space="preserve"> алгоритмы могут относиться одновременно к различным группам, так как зачастую способы комбинируются для достижения лу</w:t>
+      </w:r>
+      <w:r>
+        <w:rPr>
+          <w:rFonts w:ascii="Times New Roman" w:hAnsi="Times New Roman" w:cs="Times New Roman"/>
+          <w:sz w:val="28"/>
+          <w:szCs w:val="28"/>
+        </w:rPr>
+        <w:t>ч</w:t>
+      </w:r>
+      <w:r>
+        <w:rPr>
+          <w:rFonts w:ascii="Times New Roman" w:hAnsi="Times New Roman" w:cs="Times New Roman"/>
+          <w:sz w:val="28"/>
+          <w:szCs w:val="28"/>
+        </w:rPr>
+        <w:t>ших результатов.</w:t>
+      </w:r>
+      <w:r>
+        <w:rPr>
+          <w:rFonts w:ascii="Times New Roman" w:hAnsi="Times New Roman" w:cs="Times New Roman"/>
+          <w:sz w:val="28"/>
+          <w:szCs w:val="28"/>
+        </w:rPr>
+        <w:t xml:space="preserve"> В качестве примера сведем в таблицу 2.1 ряд классич</w:t>
+      </w:r>
+      <w:r>
+        <w:rPr>
+          <w:rFonts w:ascii="Times New Roman" w:hAnsi="Times New Roman" w:cs="Times New Roman"/>
+          <w:sz w:val="28"/>
+          <w:szCs w:val="28"/>
+        </w:rPr>
+        <w:t>е</w:t>
+      </w:r>
+      <w:r>
+        <w:rPr>
+          <w:rFonts w:ascii="Times New Roman" w:hAnsi="Times New Roman" w:cs="Times New Roman"/>
+          <w:sz w:val="28"/>
+          <w:szCs w:val="28"/>
+        </w:rPr>
+        <w:t>ских алгоритмов и классифицируем их согласно приведенной диаграмме.</w:t>
+      </w:r>
     </w:p>
     <w:p>
       <w:pPr>
+        <w:spacing w:line="288" w:lineRule="auto"/>
+        <w:ind w:firstLine="567"/>
+        <w:contextualSpacing/>
+        <w:jc w:val="right"/>
+        <w:rPr>
+          <w:rFonts w:ascii="Times New Roman" w:hAnsi="Times New Roman" w:cs="Times New Roman"/>
+          <w:sz w:val="28"/>
+          <w:szCs w:val="28"/>
+        </w:rPr>
+      </w:pPr>
+      <w:r>
+        <w:rPr>
+          <w:rFonts w:ascii="Times New Roman" w:hAnsi="Times New Roman" w:cs="Times New Roman"/>
+          <w:sz w:val="28"/>
+          <w:szCs w:val="28"/>
+        </w:rPr>
+        <w:t>Таблица 2.1</w:t>
+      </w:r>
+    </w:p>
+    <w:p>
+      <w:pPr>
+        <w:spacing w:line="288" w:lineRule="auto"/>
+        <w:ind w:firstLine="567"/>
+        <w:contextualSpacing/>
+        <w:jc w:val="center"/>
+        <w:rPr>
+          <w:rFonts w:ascii="Times New Roman" w:hAnsi="Times New Roman" w:cs="Times New Roman"/>
+          <w:sz w:val="28"/>
+          <w:szCs w:val="28"/>
+        </w:rPr>
+      </w:pPr>
+      <w:r>
+        <w:rPr>
+          <w:rFonts w:ascii="Times New Roman" w:hAnsi="Times New Roman" w:cs="Times New Roman"/>
+          <w:sz w:val="28"/>
+          <w:szCs w:val="28"/>
+        </w:rPr>
+        <w:t>Пример классификации алгоритмов</w:t>
+      </w:r>
+    </w:p>
+    <w:tbl>
+      <w:tblPr>
+        <w:tblStyle w:val="aa"/>
+        <w:tblW w:w="9180" w:type="dxa"/>
+        <w:tblLayout w:type="fixed"/>
+        <w:tblLook w:val="04A0" w:firstRow="1" w:lastRow="0" w:firstColumn="1" w:lastColumn="0" w:noHBand="0" w:noVBand="1"/>
+      </w:tblPr>
+      <w:tblGrid>
+        <w:gridCol w:w="2093"/>
+        <w:gridCol w:w="2693"/>
+        <w:gridCol w:w="1464"/>
+        <w:gridCol w:w="1465"/>
+        <w:gridCol w:w="1465"/>
+      </w:tblGrid>
+      <w:tr>
+        <w:tc>
+          <w:tcPr>
+            <w:tcW w:w="4786" w:type="dxa"/>
+            <w:gridSpan w:val="2"/>
+            <w:vAlign w:val="center"/>
+          </w:tcPr>
+          <w:p>
+            <w:pPr>
+              <w:spacing w:line="288" w:lineRule="auto"/>
+              <w:contextualSpacing/>
+              <w:jc w:val="center"/>
+              <w:rPr>
+                <w:rFonts w:ascii="Times New Roman" w:hAnsi="Times New Roman" w:cs="Times New Roman"/>
+                <w:sz w:val="28"/>
+                <w:szCs w:val="28"/>
+              </w:rPr>
+            </w:pPr>
+            <w:r>
+              <w:rPr>
+                <w:rFonts w:ascii="Times New Roman" w:hAnsi="Times New Roman" w:cs="Times New Roman"/>
+                <w:sz w:val="28"/>
+                <w:szCs w:val="28"/>
+              </w:rPr>
+              <w:t>Название а</w:t>
+            </w:r>
+            <w:r>
+              <w:rPr>
+                <w:rFonts w:ascii="Times New Roman" w:hAnsi="Times New Roman" w:cs="Times New Roman"/>
+                <w:sz w:val="28"/>
+                <w:szCs w:val="28"/>
+              </w:rPr>
+              <w:t>л</w:t>
+            </w:r>
+            <w:r>
+              <w:rPr>
+                <w:rFonts w:ascii="Times New Roman" w:hAnsi="Times New Roman" w:cs="Times New Roman"/>
+                <w:sz w:val="28"/>
+                <w:szCs w:val="28"/>
+              </w:rPr>
+              <w:t>горитма</w:t>
+            </w:r>
+          </w:p>
+        </w:tc>
+        <w:tc>
+          <w:tcPr>
+            <w:tcW w:w="1464" w:type="dxa"/>
+            <w:vAlign w:val="center"/>
+          </w:tcPr>
+          <w:p>
+            <w:pPr>
+              <w:spacing w:line="288" w:lineRule="auto"/>
+              <w:contextualSpacing/>
+              <w:jc w:val="center"/>
+              <w:rPr>
+                <w:rFonts w:ascii="Times New Roman" w:hAnsi="Times New Roman" w:cs="Times New Roman"/>
+                <w:sz w:val="28"/>
+                <w:szCs w:val="28"/>
+              </w:rPr>
+            </w:pPr>
+            <w:r>
+              <w:rPr>
+                <w:rFonts w:ascii="Times New Roman" w:hAnsi="Times New Roman" w:cs="Times New Roman"/>
+                <w:sz w:val="28"/>
+                <w:szCs w:val="28"/>
+              </w:rPr>
+              <w:t>Усредн</w:t>
+            </w:r>
+            <w:r>
+              <w:rPr>
+                <w:rFonts w:ascii="Times New Roman" w:hAnsi="Times New Roman" w:cs="Times New Roman"/>
+                <w:sz w:val="28"/>
+                <w:szCs w:val="28"/>
+              </w:rPr>
+              <w:t>я</w:t>
+            </w:r>
+            <w:r>
+              <w:rPr>
+                <w:rFonts w:ascii="Times New Roman" w:hAnsi="Times New Roman" w:cs="Times New Roman"/>
+                <w:sz w:val="28"/>
+                <w:szCs w:val="28"/>
+              </w:rPr>
+              <w:t>ющий</w:t>
+            </w:r>
+          </w:p>
+        </w:tc>
+        <w:tc>
+          <w:tcPr>
+            <w:tcW w:w="1465" w:type="dxa"/>
+            <w:vAlign w:val="center"/>
+          </w:tcPr>
+          <w:p>
+            <w:pPr>
+              <w:spacing w:line="288" w:lineRule="auto"/>
+              <w:contextualSpacing/>
+              <w:jc w:val="center"/>
+              <w:rPr>
+                <w:rFonts w:ascii="Times New Roman" w:hAnsi="Times New Roman" w:cs="Times New Roman"/>
+                <w:sz w:val="28"/>
+                <w:szCs w:val="28"/>
+              </w:rPr>
+            </w:pPr>
+            <w:r>
+              <w:rPr>
+                <w:rFonts w:ascii="Times New Roman" w:hAnsi="Times New Roman" w:cs="Times New Roman"/>
+                <w:sz w:val="28"/>
+                <w:szCs w:val="28"/>
+              </w:rPr>
+              <w:t>Медиа</w:t>
+            </w:r>
+            <w:r>
+              <w:rPr>
+                <w:rFonts w:ascii="Times New Roman" w:hAnsi="Times New Roman" w:cs="Times New Roman"/>
+                <w:sz w:val="28"/>
+                <w:szCs w:val="28"/>
+              </w:rPr>
+              <w:t>н</w:t>
+            </w:r>
+            <w:r>
+              <w:rPr>
+                <w:rFonts w:ascii="Times New Roman" w:hAnsi="Times New Roman" w:cs="Times New Roman"/>
+                <w:sz w:val="28"/>
+                <w:szCs w:val="28"/>
+              </w:rPr>
+              <w:t>ный</w:t>
+            </w:r>
+          </w:p>
+        </w:tc>
+        <w:tc>
+          <w:tcPr>
+            <w:tcW w:w="1465" w:type="dxa"/>
+            <w:vAlign w:val="center"/>
+          </w:tcPr>
+          <w:p>
+            <w:pPr>
+              <w:spacing w:line="288" w:lineRule="auto"/>
+              <w:contextualSpacing/>
+              <w:jc w:val="center"/>
+              <w:rPr>
+                <w:rFonts w:ascii="Times New Roman" w:hAnsi="Times New Roman" w:cs="Times New Roman"/>
+                <w:sz w:val="28"/>
+                <w:szCs w:val="28"/>
+              </w:rPr>
+            </w:pPr>
+            <w:r>
+              <w:rPr>
+                <w:rFonts w:ascii="Times New Roman" w:hAnsi="Times New Roman" w:cs="Times New Roman"/>
+                <w:sz w:val="28"/>
+                <w:szCs w:val="28"/>
+              </w:rPr>
+              <w:t>Билат</w:t>
+            </w:r>
+            <w:r>
+              <w:rPr>
+                <w:rFonts w:ascii="Times New Roman" w:hAnsi="Times New Roman" w:cs="Times New Roman"/>
+                <w:sz w:val="28"/>
+                <w:szCs w:val="28"/>
+              </w:rPr>
+              <w:t>е</w:t>
+            </w:r>
+            <w:r>
+              <w:rPr>
+                <w:rFonts w:ascii="Times New Roman" w:hAnsi="Times New Roman" w:cs="Times New Roman"/>
+                <w:sz w:val="28"/>
+                <w:szCs w:val="28"/>
+              </w:rPr>
+              <w:t>ральный</w:t>
+            </w:r>
+          </w:p>
+        </w:tc>
+      </w:tr>
+      <w:tr>
+        <w:tc>
+          <w:tcPr>
+            <w:tcW w:w="2093" w:type="dxa"/>
+            <w:vMerge w:val="restart"/>
+            <w:vAlign w:val="center"/>
+          </w:tcPr>
+          <w:p>
+            <w:pPr>
+              <w:spacing w:line="288" w:lineRule="auto"/>
+              <w:contextualSpacing/>
+              <w:rPr>
+                <w:rFonts w:ascii="Times New Roman" w:hAnsi="Times New Roman" w:cs="Times New Roman"/>
+                <w:sz w:val="28"/>
+                <w:szCs w:val="28"/>
+              </w:rPr>
+            </w:pPr>
+            <w:r>
+              <w:rPr>
+                <w:rFonts w:ascii="Times New Roman" w:hAnsi="Times New Roman" w:cs="Times New Roman"/>
+                <w:sz w:val="28"/>
+                <w:szCs w:val="28"/>
+              </w:rPr>
+              <w:t>Адаптивность</w:t>
+            </w:r>
+          </w:p>
+        </w:tc>
+        <w:tc>
+          <w:tcPr>
+            <w:tcW w:w="2693" w:type="dxa"/>
+            <w:vAlign w:val="center"/>
+          </w:tcPr>
+          <w:p>
+            <w:pPr>
+              <w:spacing w:line="288" w:lineRule="auto"/>
+              <w:contextualSpacing/>
+              <w:rPr>
+                <w:rFonts w:ascii="Times New Roman" w:hAnsi="Times New Roman" w:cs="Times New Roman"/>
+                <w:sz w:val="28"/>
+                <w:szCs w:val="28"/>
+              </w:rPr>
+            </w:pPr>
+            <w:r>
+              <w:rPr>
+                <w:rFonts w:ascii="Times New Roman" w:hAnsi="Times New Roman" w:cs="Times New Roman"/>
+                <w:sz w:val="28"/>
+                <w:szCs w:val="28"/>
+              </w:rPr>
+              <w:t>Адапти</w:t>
+            </w:r>
+            <w:r>
+              <w:rPr>
+                <w:rFonts w:ascii="Times New Roman" w:hAnsi="Times New Roman" w:cs="Times New Roman"/>
+                <w:sz w:val="28"/>
+                <w:szCs w:val="28"/>
+              </w:rPr>
+              <w:t>в</w:t>
+            </w:r>
+            <w:r>
+              <w:rPr>
+                <w:rFonts w:ascii="Times New Roman" w:hAnsi="Times New Roman" w:cs="Times New Roman"/>
+                <w:sz w:val="28"/>
+                <w:szCs w:val="28"/>
+              </w:rPr>
+              <w:t>ный</w:t>
+            </w:r>
+          </w:p>
+        </w:tc>
+        <w:tc>
+          <w:tcPr>
+            <w:tcW w:w="1464" w:type="dxa"/>
+            <w:vAlign w:val="center"/>
+          </w:tcPr>
+          <w:p>
+            <w:pPr>
+              <w:spacing w:line="288" w:lineRule="auto"/>
+              <w:contextualSpacing/>
+              <w:jc w:val="center"/>
+              <w:rPr>
+                <w:rFonts w:ascii="Times New Roman" w:hAnsi="Times New Roman" w:cs="Times New Roman"/>
+                <w:sz w:val="28"/>
+                <w:szCs w:val="28"/>
+                <w:lang w:val="en-US"/>
+              </w:rPr>
+            </w:pPr>
+            <w:r>
+              <w:rPr>
+                <w:rFonts w:ascii="Times New Roman" w:hAnsi="Times New Roman" w:cs="Times New Roman"/>
+                <w:sz w:val="28"/>
+                <w:szCs w:val="28"/>
+                <w:lang w:val="en-US"/>
+              </w:rPr>
+              <w:t>-</w:t>
+            </w:r>
+          </w:p>
+        </w:tc>
+        <w:tc>
+          <w:tcPr>
+            <w:tcW w:w="1465" w:type="dxa"/>
+            <w:vAlign w:val="center"/>
+          </w:tcPr>
+          <w:p>
+            <w:pPr>
+              <w:spacing w:line="288" w:lineRule="auto"/>
+              <w:contextualSpacing/>
+              <w:jc w:val="center"/>
+              <w:rPr>
+                <w:rFonts w:ascii="Times New Roman" w:hAnsi="Times New Roman" w:cs="Times New Roman"/>
+                <w:sz w:val="28"/>
+                <w:szCs w:val="28"/>
+                <w:lang w:val="en-US"/>
+              </w:rPr>
+            </w:pPr>
+            <w:r>
+              <w:rPr>
+                <w:rFonts w:ascii="Times New Roman" w:hAnsi="Times New Roman" w:cs="Times New Roman"/>
+                <w:sz w:val="28"/>
+                <w:szCs w:val="28"/>
+                <w:lang w:val="en-US"/>
+              </w:rPr>
+              <w:t>-</w:t>
+            </w:r>
+          </w:p>
+        </w:tc>
+        <w:tc>
+          <w:tcPr>
+            <w:tcW w:w="1465" w:type="dxa"/>
+            <w:vAlign w:val="center"/>
+          </w:tcPr>
+          <w:p>
+            <w:pPr>
+              <w:spacing w:line="288" w:lineRule="auto"/>
+              <w:contextualSpacing/>
+              <w:jc w:val="center"/>
+              <w:rPr>
+                <w:rFonts w:ascii="Times New Roman" w:hAnsi="Times New Roman" w:cs="Times New Roman"/>
+                <w:sz w:val="28"/>
+                <w:szCs w:val="28"/>
+              </w:rPr>
+            </w:pPr>
+            <w:r>
+              <w:rPr>
+                <w:rFonts w:ascii="Times New Roman" w:hAnsi="Times New Roman" w:cs="Times New Roman"/>
+                <w:sz w:val="28"/>
+                <w:szCs w:val="28"/>
+              </w:rPr>
+              <w:t>х</w:t>
+            </w:r>
+          </w:p>
+        </w:tc>
+      </w:tr>
+      <w:tr>
+        <w:tc>
+          <w:tcPr>
+            <w:tcW w:w="2093" w:type="dxa"/>
+            <w:vMerge/>
+            <w:vAlign w:val="center"/>
+          </w:tcPr>
+          <w:p>
+            <w:pPr>
+              <w:spacing w:line="288" w:lineRule="auto"/>
+              <w:contextualSpacing/>
+              <w:rPr>
+                <w:rFonts w:ascii="Times New Roman" w:hAnsi="Times New Roman" w:cs="Times New Roman"/>
+                <w:sz w:val="28"/>
+                <w:szCs w:val="28"/>
+              </w:rPr>
+            </w:pPr>
+          </w:p>
+        </w:tc>
+        <w:tc>
+          <w:tcPr>
+            <w:tcW w:w="2693" w:type="dxa"/>
+            <w:vAlign w:val="center"/>
+          </w:tcPr>
+          <w:p>
+            <w:pPr>
+              <w:spacing w:line="288" w:lineRule="auto"/>
+              <w:contextualSpacing/>
+              <w:rPr>
+                <w:rFonts w:ascii="Times New Roman" w:hAnsi="Times New Roman" w:cs="Times New Roman"/>
+                <w:sz w:val="28"/>
+                <w:szCs w:val="28"/>
+              </w:rPr>
+            </w:pPr>
+            <w:r>
+              <w:rPr>
+                <w:rFonts w:ascii="Times New Roman" w:hAnsi="Times New Roman" w:cs="Times New Roman"/>
+                <w:sz w:val="28"/>
+                <w:szCs w:val="28"/>
+              </w:rPr>
+              <w:t>Неадапти</w:t>
+            </w:r>
+            <w:r>
+              <w:rPr>
+                <w:rFonts w:ascii="Times New Roman" w:hAnsi="Times New Roman" w:cs="Times New Roman"/>
+                <w:sz w:val="28"/>
+                <w:szCs w:val="28"/>
+              </w:rPr>
+              <w:t>в</w:t>
+            </w:r>
+            <w:r>
+              <w:rPr>
+                <w:rFonts w:ascii="Times New Roman" w:hAnsi="Times New Roman" w:cs="Times New Roman"/>
+                <w:sz w:val="28"/>
+                <w:szCs w:val="28"/>
+              </w:rPr>
+              <w:t>ный</w:t>
+            </w:r>
+          </w:p>
+        </w:tc>
+        <w:tc>
+          <w:tcPr>
+            <w:tcW w:w="1464" w:type="dxa"/>
+            <w:vAlign w:val="center"/>
+          </w:tcPr>
+          <w:p>
+            <w:pPr>
+              <w:spacing w:line="288" w:lineRule="auto"/>
+              <w:contextualSpacing/>
+              <w:jc w:val="center"/>
+              <w:rPr>
+                <w:rFonts w:ascii="Times New Roman" w:hAnsi="Times New Roman" w:cs="Times New Roman"/>
+                <w:sz w:val="28"/>
+                <w:szCs w:val="28"/>
+              </w:rPr>
+            </w:pPr>
+            <w:r>
+              <w:rPr>
+                <w:rFonts w:ascii="Times New Roman" w:hAnsi="Times New Roman" w:cs="Times New Roman"/>
+                <w:sz w:val="28"/>
+                <w:szCs w:val="28"/>
+              </w:rPr>
+              <w:t>х</w:t>
+            </w:r>
+          </w:p>
+        </w:tc>
+        <w:tc>
+          <w:tcPr>
+            <w:tcW w:w="1465" w:type="dxa"/>
+            <w:vAlign w:val="center"/>
+          </w:tcPr>
+          <w:p>
+            <w:pPr>
+              <w:spacing w:line="288" w:lineRule="auto"/>
+              <w:contextualSpacing/>
+              <w:jc w:val="center"/>
+              <w:rPr>
+                <w:rFonts w:ascii="Times New Roman" w:hAnsi="Times New Roman" w:cs="Times New Roman"/>
+                <w:sz w:val="28"/>
+                <w:szCs w:val="28"/>
+              </w:rPr>
+            </w:pPr>
+            <w:r>
+              <w:rPr>
+                <w:rFonts w:ascii="Times New Roman" w:hAnsi="Times New Roman" w:cs="Times New Roman"/>
+                <w:sz w:val="28"/>
+                <w:szCs w:val="28"/>
+              </w:rPr>
+              <w:t>х</w:t>
+            </w:r>
+          </w:p>
+        </w:tc>
+        <w:tc>
+          <w:tcPr>
+            <w:tcW w:w="1465" w:type="dxa"/>
+            <w:vAlign w:val="center"/>
+          </w:tcPr>
+          <w:p>
+            <w:pPr>
+              <w:spacing w:line="288" w:lineRule="auto"/>
+              <w:contextualSpacing/>
+              <w:jc w:val="center"/>
+              <w:rPr>
+                <w:rFonts w:ascii="Times New Roman" w:hAnsi="Times New Roman" w:cs="Times New Roman"/>
+                <w:sz w:val="28"/>
+                <w:szCs w:val="28"/>
+                <w:lang w:val="en-US"/>
+              </w:rPr>
+            </w:pPr>
+            <w:r>
+              <w:rPr>
+                <w:rFonts w:ascii="Times New Roman" w:hAnsi="Times New Roman" w:cs="Times New Roman"/>
+                <w:sz w:val="28"/>
+                <w:szCs w:val="28"/>
+                <w:lang w:val="en-US"/>
+              </w:rPr>
+              <w:t>-</w:t>
+            </w:r>
+          </w:p>
+        </w:tc>
+      </w:tr>
+      <w:tr>
+        <w:tc>
+          <w:tcPr>
+            <w:tcW w:w="2093" w:type="dxa"/>
+            <w:vMerge w:val="restart"/>
+            <w:vAlign w:val="center"/>
+          </w:tcPr>
+          <w:p>
+            <w:pPr>
+              <w:spacing w:line="288" w:lineRule="auto"/>
+              <w:contextualSpacing/>
+              <w:rPr>
+                <w:rFonts w:ascii="Times New Roman" w:hAnsi="Times New Roman" w:cs="Times New Roman"/>
+                <w:sz w:val="28"/>
+                <w:szCs w:val="28"/>
+              </w:rPr>
+            </w:pPr>
+            <w:r>
+              <w:rPr>
+                <w:rFonts w:ascii="Times New Roman" w:hAnsi="Times New Roman" w:cs="Times New Roman"/>
+                <w:sz w:val="28"/>
+                <w:szCs w:val="28"/>
+              </w:rPr>
+              <w:t>Линейность</w:t>
+            </w:r>
+          </w:p>
+        </w:tc>
+        <w:tc>
+          <w:tcPr>
+            <w:tcW w:w="2693" w:type="dxa"/>
+            <w:vAlign w:val="center"/>
+          </w:tcPr>
+          <w:p>
+            <w:pPr>
+              <w:spacing w:line="288" w:lineRule="auto"/>
+              <w:contextualSpacing/>
+              <w:rPr>
+                <w:rFonts w:ascii="Times New Roman" w:hAnsi="Times New Roman" w:cs="Times New Roman"/>
+                <w:sz w:val="28"/>
+                <w:szCs w:val="28"/>
+              </w:rPr>
+            </w:pPr>
+            <w:r>
+              <w:rPr>
+                <w:rFonts w:ascii="Times New Roman" w:hAnsi="Times New Roman" w:cs="Times New Roman"/>
+                <w:sz w:val="28"/>
+                <w:szCs w:val="28"/>
+              </w:rPr>
+              <w:t>Лине</w:t>
+            </w:r>
+            <w:r>
+              <w:rPr>
+                <w:rFonts w:ascii="Times New Roman" w:hAnsi="Times New Roman" w:cs="Times New Roman"/>
+                <w:sz w:val="28"/>
+                <w:szCs w:val="28"/>
+              </w:rPr>
+              <w:t>й</w:t>
+            </w:r>
+            <w:r>
+              <w:rPr>
+                <w:rFonts w:ascii="Times New Roman" w:hAnsi="Times New Roman" w:cs="Times New Roman"/>
+                <w:sz w:val="28"/>
+                <w:szCs w:val="28"/>
+              </w:rPr>
+              <w:t>ный</w:t>
+            </w:r>
+          </w:p>
+        </w:tc>
+        <w:tc>
+          <w:tcPr>
+            <w:tcW w:w="1464" w:type="dxa"/>
+            <w:vAlign w:val="center"/>
+          </w:tcPr>
+          <w:p>
+            <w:pPr>
+              <w:spacing w:line="288" w:lineRule="auto"/>
+              <w:contextualSpacing/>
+              <w:jc w:val="center"/>
+              <w:rPr>
+                <w:rFonts w:ascii="Times New Roman" w:hAnsi="Times New Roman" w:cs="Times New Roman"/>
+                <w:sz w:val="28"/>
+                <w:szCs w:val="28"/>
+              </w:rPr>
+            </w:pPr>
+            <w:r>
+              <w:rPr>
+                <w:rFonts w:ascii="Times New Roman" w:hAnsi="Times New Roman" w:cs="Times New Roman"/>
+                <w:sz w:val="28"/>
+                <w:szCs w:val="28"/>
+              </w:rPr>
+              <w:t>х</w:t>
+            </w:r>
+          </w:p>
+        </w:tc>
+        <w:tc>
+          <w:tcPr>
+            <w:tcW w:w="1465" w:type="dxa"/>
+            <w:vAlign w:val="center"/>
+          </w:tcPr>
+          <w:p>
+            <w:pPr>
+              <w:spacing w:line="288" w:lineRule="auto"/>
+              <w:contextualSpacing/>
+              <w:jc w:val="center"/>
+              <w:rPr>
+                <w:rFonts w:ascii="Times New Roman" w:hAnsi="Times New Roman" w:cs="Times New Roman"/>
+                <w:sz w:val="28"/>
+                <w:szCs w:val="28"/>
+                <w:lang w:val="en-US"/>
+              </w:rPr>
+            </w:pPr>
+            <w:r>
+              <w:rPr>
+                <w:rFonts w:ascii="Times New Roman" w:hAnsi="Times New Roman" w:cs="Times New Roman"/>
+                <w:sz w:val="28"/>
+                <w:szCs w:val="28"/>
+                <w:lang w:val="en-US"/>
+              </w:rPr>
+              <w:t>-</w:t>
+            </w:r>
+          </w:p>
+        </w:tc>
+        <w:tc>
+          <w:tcPr>
+            <w:tcW w:w="1465" w:type="dxa"/>
+            <w:vAlign w:val="center"/>
+          </w:tcPr>
+          <w:p>
+            <w:pPr>
+              <w:spacing w:line="288" w:lineRule="auto"/>
+              <w:contextualSpacing/>
+              <w:jc w:val="center"/>
+              <w:rPr>
+                <w:rFonts w:ascii="Times New Roman" w:hAnsi="Times New Roman" w:cs="Times New Roman"/>
+                <w:sz w:val="28"/>
+                <w:szCs w:val="28"/>
+                <w:lang w:val="en-US"/>
+              </w:rPr>
+            </w:pPr>
+            <w:r>
+              <w:rPr>
+                <w:rFonts w:ascii="Times New Roman" w:hAnsi="Times New Roman" w:cs="Times New Roman"/>
+                <w:sz w:val="28"/>
+                <w:szCs w:val="28"/>
+                <w:lang w:val="en-US"/>
+              </w:rPr>
+              <w:t>-</w:t>
+            </w:r>
+          </w:p>
+        </w:tc>
+      </w:tr>
+      <w:tr>
+        <w:tc>
+          <w:tcPr>
+            <w:tcW w:w="2093" w:type="dxa"/>
+            <w:vMerge/>
+            <w:vAlign w:val="center"/>
+          </w:tcPr>
+          <w:p>
+            <w:pPr>
+              <w:spacing w:line="288" w:lineRule="auto"/>
+              <w:contextualSpacing/>
+              <w:rPr>
+                <w:rFonts w:ascii="Times New Roman" w:hAnsi="Times New Roman" w:cs="Times New Roman"/>
+                <w:sz w:val="28"/>
+                <w:szCs w:val="28"/>
+              </w:rPr>
+            </w:pPr>
+          </w:p>
+        </w:tc>
+        <w:tc>
+          <w:tcPr>
+            <w:tcW w:w="2693" w:type="dxa"/>
+            <w:vAlign w:val="center"/>
+          </w:tcPr>
+          <w:p>
+            <w:pPr>
+              <w:spacing w:line="288" w:lineRule="auto"/>
+              <w:contextualSpacing/>
+              <w:rPr>
+                <w:rFonts w:ascii="Times New Roman" w:hAnsi="Times New Roman" w:cs="Times New Roman"/>
+                <w:sz w:val="28"/>
+                <w:szCs w:val="28"/>
+              </w:rPr>
+            </w:pPr>
+            <w:r>
+              <w:rPr>
+                <w:rFonts w:ascii="Times New Roman" w:hAnsi="Times New Roman" w:cs="Times New Roman"/>
+                <w:sz w:val="28"/>
+                <w:szCs w:val="28"/>
+              </w:rPr>
+              <w:t>Нелине</w:t>
+            </w:r>
+            <w:r>
+              <w:rPr>
+                <w:rFonts w:ascii="Times New Roman" w:hAnsi="Times New Roman" w:cs="Times New Roman"/>
+                <w:sz w:val="28"/>
+                <w:szCs w:val="28"/>
+              </w:rPr>
+              <w:t>й</w:t>
+            </w:r>
+            <w:r>
+              <w:rPr>
+                <w:rFonts w:ascii="Times New Roman" w:hAnsi="Times New Roman" w:cs="Times New Roman"/>
+                <w:sz w:val="28"/>
+                <w:szCs w:val="28"/>
+              </w:rPr>
+              <w:t>ный</w:t>
+            </w:r>
+          </w:p>
+        </w:tc>
+        <w:tc>
+          <w:tcPr>
+            <w:tcW w:w="1464" w:type="dxa"/>
+            <w:vAlign w:val="center"/>
+          </w:tcPr>
+          <w:p>
+            <w:pPr>
+              <w:spacing w:line="288" w:lineRule="auto"/>
+              <w:contextualSpacing/>
+              <w:jc w:val="center"/>
+              <w:rPr>
+                <w:rFonts w:ascii="Times New Roman" w:hAnsi="Times New Roman" w:cs="Times New Roman"/>
+                <w:sz w:val="28"/>
+                <w:szCs w:val="28"/>
+                <w:lang w:val="en-US"/>
+              </w:rPr>
+            </w:pPr>
+            <w:r>
+              <w:rPr>
+                <w:rFonts w:ascii="Times New Roman" w:hAnsi="Times New Roman" w:cs="Times New Roman"/>
+                <w:sz w:val="28"/>
+                <w:szCs w:val="28"/>
+                <w:lang w:val="en-US"/>
+              </w:rPr>
+              <w:t>-</w:t>
+            </w:r>
+          </w:p>
+        </w:tc>
+        <w:tc>
+          <w:tcPr>
+            <w:tcW w:w="1465" w:type="dxa"/>
+            <w:vAlign w:val="center"/>
+          </w:tcPr>
+          <w:p>
+            <w:pPr>
+              <w:spacing w:line="288" w:lineRule="auto"/>
+              <w:contextualSpacing/>
+              <w:jc w:val="center"/>
+              <w:rPr>
+                <w:rFonts w:ascii="Times New Roman" w:hAnsi="Times New Roman" w:cs="Times New Roman"/>
+                <w:sz w:val="28"/>
+                <w:szCs w:val="28"/>
+                <w:lang w:val="en-US"/>
+              </w:rPr>
+            </w:pPr>
+            <w:r>
+              <w:rPr>
+                <w:rFonts w:ascii="Times New Roman" w:hAnsi="Times New Roman" w:cs="Times New Roman"/>
+                <w:sz w:val="28"/>
+                <w:szCs w:val="28"/>
+              </w:rPr>
+              <w:t>х</w:t>
+            </w:r>
+          </w:p>
+        </w:tc>
+        <w:tc>
+          <w:tcPr>
+            <w:tcW w:w="1465" w:type="dxa"/>
+            <w:vAlign w:val="center"/>
+          </w:tcPr>
+          <w:p>
+            <w:pPr>
+              <w:spacing w:line="288" w:lineRule="auto"/>
+              <w:contextualSpacing/>
+              <w:jc w:val="center"/>
+              <w:rPr>
+                <w:rFonts w:ascii="Times New Roman" w:hAnsi="Times New Roman" w:cs="Times New Roman"/>
+                <w:sz w:val="28"/>
+                <w:szCs w:val="28"/>
+              </w:rPr>
+            </w:pPr>
+            <w:r>
+              <w:rPr>
+                <w:rFonts w:ascii="Times New Roman" w:hAnsi="Times New Roman" w:cs="Times New Roman"/>
+                <w:sz w:val="28"/>
+                <w:szCs w:val="28"/>
+              </w:rPr>
+              <w:t>х</w:t>
+            </w:r>
+          </w:p>
+        </w:tc>
+      </w:tr>
+      <w:tr>
+        <w:tc>
+          <w:tcPr>
+            <w:tcW w:w="2093" w:type="dxa"/>
+            <w:vMerge w:val="restart"/>
+            <w:vAlign w:val="center"/>
+          </w:tcPr>
+          <w:p>
+            <w:pPr>
+              <w:spacing w:line="288" w:lineRule="auto"/>
+              <w:contextualSpacing/>
+              <w:rPr>
+                <w:rFonts w:ascii="Times New Roman" w:hAnsi="Times New Roman" w:cs="Times New Roman"/>
+                <w:sz w:val="28"/>
+                <w:szCs w:val="28"/>
+              </w:rPr>
+            </w:pPr>
+            <w:r>
+              <w:rPr>
+                <w:rFonts w:ascii="Times New Roman" w:hAnsi="Times New Roman" w:cs="Times New Roman"/>
+                <w:sz w:val="28"/>
+                <w:szCs w:val="28"/>
+              </w:rPr>
+              <w:t>Простра</w:t>
+            </w:r>
+            <w:r>
+              <w:rPr>
+                <w:rFonts w:ascii="Times New Roman" w:hAnsi="Times New Roman" w:cs="Times New Roman"/>
+                <w:sz w:val="28"/>
+                <w:szCs w:val="28"/>
+              </w:rPr>
+              <w:t>н</w:t>
+            </w:r>
+            <w:r>
+              <w:rPr>
+                <w:rFonts w:ascii="Times New Roman" w:hAnsi="Times New Roman" w:cs="Times New Roman"/>
+                <w:sz w:val="28"/>
+                <w:szCs w:val="28"/>
+              </w:rPr>
+              <w:t>ство</w:t>
+            </w:r>
+            <w:r>
+              <w:rPr>
+                <w:rFonts w:ascii="Times New Roman" w:hAnsi="Times New Roman" w:cs="Times New Roman"/>
+                <w:sz w:val="28"/>
+                <w:szCs w:val="28"/>
+              </w:rPr>
+              <w:t>-время</w:t>
+            </w:r>
+          </w:p>
+        </w:tc>
+        <w:tc>
+          <w:tcPr>
+            <w:tcW w:w="2693" w:type="dxa"/>
+            <w:vAlign w:val="center"/>
+          </w:tcPr>
+          <w:p>
+            <w:pPr>
+              <w:spacing w:line="288" w:lineRule="auto"/>
+              <w:contextualSpacing/>
+              <w:rPr>
+                <w:rFonts w:ascii="Times New Roman" w:hAnsi="Times New Roman" w:cs="Times New Roman"/>
+                <w:sz w:val="28"/>
+                <w:szCs w:val="28"/>
+              </w:rPr>
+            </w:pPr>
+            <w:r>
+              <w:rPr>
+                <w:rFonts w:ascii="Times New Roman" w:hAnsi="Times New Roman" w:cs="Times New Roman"/>
+                <w:sz w:val="28"/>
+                <w:szCs w:val="28"/>
+              </w:rPr>
+              <w:t>Простра</w:t>
+            </w:r>
+            <w:r>
+              <w:rPr>
+                <w:rFonts w:ascii="Times New Roman" w:hAnsi="Times New Roman" w:cs="Times New Roman"/>
+                <w:sz w:val="28"/>
+                <w:szCs w:val="28"/>
+              </w:rPr>
+              <w:t>н</w:t>
+            </w:r>
+            <w:r>
+              <w:rPr>
+                <w:rFonts w:ascii="Times New Roman" w:hAnsi="Times New Roman" w:cs="Times New Roman"/>
+                <w:sz w:val="28"/>
+                <w:szCs w:val="28"/>
+              </w:rPr>
+              <w:t>стве</w:t>
+            </w:r>
+            <w:r>
+              <w:rPr>
+                <w:rFonts w:ascii="Times New Roman" w:hAnsi="Times New Roman" w:cs="Times New Roman"/>
+                <w:sz w:val="28"/>
+                <w:szCs w:val="28"/>
+              </w:rPr>
+              <w:t>н</w:t>
+            </w:r>
+            <w:r>
+              <w:rPr>
+                <w:rFonts w:ascii="Times New Roman" w:hAnsi="Times New Roman" w:cs="Times New Roman"/>
+                <w:sz w:val="28"/>
+                <w:szCs w:val="28"/>
+              </w:rPr>
+              <w:t>ный</w:t>
+            </w:r>
+          </w:p>
+        </w:tc>
+        <w:tc>
+          <w:tcPr>
+            <w:tcW w:w="1464" w:type="dxa"/>
+            <w:vAlign w:val="center"/>
+          </w:tcPr>
+          <w:p>
+            <w:pPr>
+              <w:spacing w:line="288" w:lineRule="auto"/>
+              <w:contextualSpacing/>
+              <w:jc w:val="center"/>
+              <w:rPr>
+                <w:rFonts w:ascii="Times New Roman" w:hAnsi="Times New Roman" w:cs="Times New Roman"/>
+                <w:sz w:val="28"/>
+                <w:szCs w:val="28"/>
+              </w:rPr>
+            </w:pPr>
+            <w:r>
+              <w:rPr>
+                <w:rFonts w:ascii="Times New Roman" w:hAnsi="Times New Roman" w:cs="Times New Roman"/>
+                <w:sz w:val="28"/>
+                <w:szCs w:val="28"/>
+              </w:rPr>
+              <w:t>х</w:t>
+            </w:r>
+          </w:p>
+        </w:tc>
+        <w:tc>
+          <w:tcPr>
+            <w:tcW w:w="1465" w:type="dxa"/>
+            <w:vAlign w:val="center"/>
+          </w:tcPr>
+          <w:p>
+            <w:pPr>
+              <w:spacing w:line="288" w:lineRule="auto"/>
+              <w:contextualSpacing/>
+              <w:jc w:val="center"/>
+              <w:rPr>
+                <w:rFonts w:ascii="Times New Roman" w:hAnsi="Times New Roman" w:cs="Times New Roman"/>
+                <w:sz w:val="28"/>
+                <w:szCs w:val="28"/>
+              </w:rPr>
+            </w:pPr>
+            <w:r>
+              <w:rPr>
+                <w:rFonts w:ascii="Times New Roman" w:hAnsi="Times New Roman" w:cs="Times New Roman"/>
+                <w:sz w:val="28"/>
+                <w:szCs w:val="28"/>
+              </w:rPr>
+              <w:t>х</w:t>
+            </w:r>
+          </w:p>
+        </w:tc>
+        <w:tc>
+          <w:tcPr>
+            <w:tcW w:w="1465" w:type="dxa"/>
+            <w:vAlign w:val="center"/>
+          </w:tcPr>
+          <w:p>
+            <w:pPr>
+              <w:spacing w:line="288" w:lineRule="auto"/>
+              <w:contextualSpacing/>
+              <w:jc w:val="center"/>
+              <w:rPr>
+                <w:rFonts w:ascii="Times New Roman" w:hAnsi="Times New Roman" w:cs="Times New Roman"/>
+                <w:sz w:val="28"/>
+                <w:szCs w:val="28"/>
+              </w:rPr>
+            </w:pPr>
+            <w:r>
+              <w:rPr>
+                <w:rFonts w:ascii="Times New Roman" w:hAnsi="Times New Roman" w:cs="Times New Roman"/>
+                <w:sz w:val="28"/>
+                <w:szCs w:val="28"/>
+              </w:rPr>
+              <w:t>х</w:t>
+            </w:r>
+          </w:p>
+        </w:tc>
+      </w:tr>
+      <w:tr>
+        <w:tc>
+          <w:tcPr>
+            <w:tcW w:w="2093" w:type="dxa"/>
+            <w:vMerge/>
+            <w:vAlign w:val="center"/>
+          </w:tcPr>
+          <w:p>
+            <w:pPr>
+              <w:spacing w:line="288" w:lineRule="auto"/>
+              <w:contextualSpacing/>
+              <w:rPr>
+                <w:rFonts w:ascii="Times New Roman" w:hAnsi="Times New Roman" w:cs="Times New Roman"/>
+                <w:sz w:val="28"/>
+                <w:szCs w:val="28"/>
+              </w:rPr>
+            </w:pPr>
+          </w:p>
+        </w:tc>
+        <w:tc>
+          <w:tcPr>
+            <w:tcW w:w="2693" w:type="dxa"/>
+            <w:vAlign w:val="center"/>
+          </w:tcPr>
+          <w:p>
+            <w:pPr>
+              <w:spacing w:line="288" w:lineRule="auto"/>
+              <w:contextualSpacing/>
+              <w:rPr>
+                <w:rFonts w:ascii="Times New Roman" w:hAnsi="Times New Roman" w:cs="Times New Roman"/>
+                <w:sz w:val="28"/>
+                <w:szCs w:val="28"/>
+              </w:rPr>
+            </w:pPr>
+            <w:r>
+              <w:rPr>
+                <w:rFonts w:ascii="Times New Roman" w:hAnsi="Times New Roman" w:cs="Times New Roman"/>
+                <w:sz w:val="28"/>
+                <w:szCs w:val="28"/>
+              </w:rPr>
+              <w:t>Време</w:t>
+            </w:r>
+            <w:r>
+              <w:rPr>
+                <w:rFonts w:ascii="Times New Roman" w:hAnsi="Times New Roman" w:cs="Times New Roman"/>
+                <w:sz w:val="28"/>
+                <w:szCs w:val="28"/>
+              </w:rPr>
+              <w:t>н</w:t>
+            </w:r>
+            <w:r>
+              <w:rPr>
+                <w:rFonts w:ascii="Times New Roman" w:hAnsi="Times New Roman" w:cs="Times New Roman"/>
+                <w:sz w:val="28"/>
+                <w:szCs w:val="28"/>
+              </w:rPr>
+              <w:t>ной</w:t>
+            </w:r>
+          </w:p>
+        </w:tc>
+        <w:tc>
+          <w:tcPr>
+            <w:tcW w:w="1464" w:type="dxa"/>
+            <w:vAlign w:val="center"/>
+          </w:tcPr>
+          <w:p>
+            <w:pPr>
+              <w:spacing w:line="288" w:lineRule="auto"/>
+              <w:contextualSpacing/>
+              <w:jc w:val="center"/>
+              <w:rPr>
+                <w:rFonts w:ascii="Times New Roman" w:hAnsi="Times New Roman" w:cs="Times New Roman"/>
+                <w:sz w:val="28"/>
+                <w:szCs w:val="28"/>
+              </w:rPr>
+            </w:pPr>
+            <w:r>
+              <w:rPr>
+                <w:rFonts w:ascii="Times New Roman" w:hAnsi="Times New Roman" w:cs="Times New Roman"/>
+                <w:sz w:val="28"/>
+                <w:szCs w:val="28"/>
+              </w:rPr>
+              <w:t>х</w:t>
+            </w:r>
+          </w:p>
+        </w:tc>
+        <w:tc>
+          <w:tcPr>
+            <w:tcW w:w="1465" w:type="dxa"/>
+            <w:vAlign w:val="center"/>
+          </w:tcPr>
+          <w:p>
+            <w:pPr>
+              <w:spacing w:line="288" w:lineRule="auto"/>
+              <w:contextualSpacing/>
+              <w:jc w:val="center"/>
+              <w:rPr>
+                <w:rFonts w:ascii="Times New Roman" w:hAnsi="Times New Roman" w:cs="Times New Roman"/>
+                <w:sz w:val="28"/>
+                <w:szCs w:val="28"/>
+                <w:lang w:val="en-US"/>
+              </w:rPr>
+            </w:pPr>
+            <w:r>
+              <w:rPr>
+                <w:rFonts w:ascii="Times New Roman" w:hAnsi="Times New Roman" w:cs="Times New Roman"/>
+                <w:sz w:val="28"/>
+                <w:szCs w:val="28"/>
+                <w:lang w:val="en-US"/>
+              </w:rPr>
+              <w:t>-</w:t>
+            </w:r>
+          </w:p>
+        </w:tc>
+        <w:tc>
+          <w:tcPr>
+            <w:tcW w:w="1465" w:type="dxa"/>
+            <w:vAlign w:val="center"/>
+          </w:tcPr>
+          <w:p>
+            <w:pPr>
+              <w:spacing w:line="288" w:lineRule="auto"/>
+              <w:contextualSpacing/>
+              <w:jc w:val="center"/>
+              <w:rPr>
+                <w:rFonts w:ascii="Times New Roman" w:hAnsi="Times New Roman" w:cs="Times New Roman"/>
+                <w:sz w:val="28"/>
+                <w:szCs w:val="28"/>
+                <w:lang w:val="en-US"/>
+              </w:rPr>
+            </w:pPr>
+            <w:r>
+              <w:rPr>
+                <w:rFonts w:ascii="Times New Roman" w:hAnsi="Times New Roman" w:cs="Times New Roman"/>
+                <w:sz w:val="28"/>
+                <w:szCs w:val="28"/>
+                <w:lang w:val="en-US"/>
+              </w:rPr>
+              <w:t>-</w:t>
+            </w:r>
+          </w:p>
+        </w:tc>
+      </w:tr>
+      <w:tr>
+        <w:tc>
+          <w:tcPr>
+            <w:tcW w:w="2093" w:type="dxa"/>
+            <w:vMerge/>
+            <w:vAlign w:val="center"/>
+          </w:tcPr>
+          <w:p>
+            <w:pPr>
+              <w:spacing w:line="288" w:lineRule="auto"/>
+              <w:contextualSpacing/>
+              <w:rPr>
+                <w:rFonts w:ascii="Times New Roman" w:hAnsi="Times New Roman" w:cs="Times New Roman"/>
+                <w:sz w:val="28"/>
+                <w:szCs w:val="28"/>
+              </w:rPr>
+            </w:pPr>
+          </w:p>
+        </w:tc>
+        <w:tc>
+          <w:tcPr>
+            <w:tcW w:w="2693" w:type="dxa"/>
+            <w:vAlign w:val="center"/>
+          </w:tcPr>
+          <w:p>
+            <w:pPr>
+              <w:spacing w:line="288" w:lineRule="auto"/>
+              <w:contextualSpacing/>
+              <w:rPr>
+                <w:rFonts w:ascii="Times New Roman" w:hAnsi="Times New Roman" w:cs="Times New Roman"/>
+                <w:sz w:val="28"/>
+                <w:szCs w:val="28"/>
+              </w:rPr>
+            </w:pPr>
+            <w:r>
+              <w:rPr>
+                <w:rFonts w:ascii="Times New Roman" w:hAnsi="Times New Roman" w:cs="Times New Roman"/>
+                <w:sz w:val="28"/>
+                <w:szCs w:val="28"/>
+              </w:rPr>
+              <w:t>Простра</w:t>
+            </w:r>
+            <w:r>
+              <w:rPr>
+                <w:rFonts w:ascii="Times New Roman" w:hAnsi="Times New Roman" w:cs="Times New Roman"/>
+                <w:sz w:val="28"/>
+                <w:szCs w:val="28"/>
+              </w:rPr>
+              <w:t>н</w:t>
+            </w:r>
+            <w:r>
+              <w:rPr>
+                <w:rFonts w:ascii="Times New Roman" w:hAnsi="Times New Roman" w:cs="Times New Roman"/>
+                <w:sz w:val="28"/>
+                <w:szCs w:val="28"/>
+              </w:rPr>
+              <w:t>ственно</w:t>
+            </w:r>
+            <w:r>
+              <w:rPr>
+                <w:rFonts w:ascii="Times New Roman" w:hAnsi="Times New Roman" w:cs="Times New Roman"/>
+                <w:sz w:val="28"/>
+                <w:szCs w:val="28"/>
+              </w:rPr>
+              <w:t>-</w:t>
+            </w:r>
+          </w:p>
+          <w:p>
+            <w:pPr>
+              <w:spacing w:line="288" w:lineRule="auto"/>
+              <w:contextualSpacing/>
+              <w:rPr>
+                <w:rFonts w:ascii="Times New Roman" w:hAnsi="Times New Roman" w:cs="Times New Roman"/>
+                <w:sz w:val="28"/>
+                <w:szCs w:val="28"/>
+              </w:rPr>
+            </w:pPr>
+            <w:r>
+              <w:rPr>
+                <w:rFonts w:ascii="Times New Roman" w:hAnsi="Times New Roman" w:cs="Times New Roman"/>
+                <w:sz w:val="28"/>
+                <w:szCs w:val="28"/>
+              </w:rPr>
+              <w:t>временной</w:t>
+            </w:r>
+          </w:p>
+        </w:tc>
+        <w:tc>
+          <w:tcPr>
+            <w:tcW w:w="1464" w:type="dxa"/>
+            <w:vAlign w:val="center"/>
+          </w:tcPr>
+          <w:p>
+            <w:pPr>
+              <w:spacing w:line="288" w:lineRule="auto"/>
+              <w:contextualSpacing/>
+              <w:jc w:val="center"/>
+              <w:rPr>
+                <w:rFonts w:ascii="Times New Roman" w:hAnsi="Times New Roman" w:cs="Times New Roman"/>
+                <w:sz w:val="28"/>
+                <w:szCs w:val="28"/>
+              </w:rPr>
+            </w:pPr>
+            <w:r>
+              <w:rPr>
+                <w:rFonts w:ascii="Times New Roman" w:hAnsi="Times New Roman" w:cs="Times New Roman"/>
+                <w:sz w:val="28"/>
+                <w:szCs w:val="28"/>
+              </w:rPr>
+              <w:t>х</w:t>
+            </w:r>
+          </w:p>
+        </w:tc>
+        <w:tc>
+          <w:tcPr>
+            <w:tcW w:w="1465" w:type="dxa"/>
+            <w:vAlign w:val="center"/>
+          </w:tcPr>
+          <w:p>
+            <w:pPr>
+              <w:spacing w:line="288" w:lineRule="auto"/>
+              <w:contextualSpacing/>
+              <w:jc w:val="center"/>
+              <w:rPr>
+                <w:rFonts w:ascii="Times New Roman" w:hAnsi="Times New Roman" w:cs="Times New Roman"/>
+                <w:sz w:val="28"/>
+                <w:szCs w:val="28"/>
+                <w:lang w:val="en-US"/>
+              </w:rPr>
+            </w:pPr>
+            <w:r>
+              <w:rPr>
+                <w:rFonts w:ascii="Times New Roman" w:hAnsi="Times New Roman" w:cs="Times New Roman"/>
+                <w:sz w:val="28"/>
+                <w:szCs w:val="28"/>
+                <w:lang w:val="en-US"/>
+              </w:rPr>
+              <w:t>-</w:t>
+            </w:r>
+          </w:p>
+        </w:tc>
+        <w:tc>
+          <w:tcPr>
+            <w:tcW w:w="1465" w:type="dxa"/>
+            <w:vAlign w:val="center"/>
+          </w:tcPr>
+          <w:p>
+            <w:pPr>
+              <w:spacing w:line="288" w:lineRule="auto"/>
+              <w:contextualSpacing/>
+              <w:jc w:val="center"/>
+              <w:rPr>
+                <w:rFonts w:ascii="Times New Roman" w:hAnsi="Times New Roman" w:cs="Times New Roman"/>
+                <w:sz w:val="28"/>
+                <w:szCs w:val="28"/>
+                <w:lang w:val="en-US"/>
+              </w:rPr>
+            </w:pPr>
+            <w:r>
+              <w:rPr>
+                <w:rFonts w:ascii="Times New Roman" w:hAnsi="Times New Roman" w:cs="Times New Roman"/>
+                <w:sz w:val="28"/>
+                <w:szCs w:val="28"/>
+                <w:lang w:val="en-US"/>
+              </w:rPr>
+              <w:t>-</w:t>
+            </w:r>
+          </w:p>
+        </w:tc>
+      </w:tr>
+    </w:tbl>
+    <w:p>
+      <w:pPr>
+        <w:spacing w:line="288" w:lineRule="auto"/>
+        <w:ind w:firstLine="567"/>
+        <w:contextualSpacing/>
+        <w:jc w:val="both"/>
+        <w:rPr>
+          <w:rFonts w:ascii="Times New Roman" w:hAnsi="Times New Roman" w:cs="Times New Roman"/>
+          <w:sz w:val="28"/>
+          <w:szCs w:val="28"/>
+          <w:lang w:val="en-US"/>
+        </w:rPr>
+      </w:pPr>
+    </w:p>
+    <w:p>
+      <w:pPr>
+        <w:spacing w:line="288" w:lineRule="auto"/>
+        <w:ind w:firstLine="567"/>
+        <w:contextualSpacing/>
+        <w:jc w:val="both"/>
+        <w:rPr>
+          <w:rFonts w:ascii="Times New Roman" w:hAnsi="Times New Roman" w:cs="Times New Roman"/>
+          <w:sz w:val="28"/>
+          <w:szCs w:val="28"/>
+        </w:rPr>
+      </w:pPr>
+      <w:r>
+        <w:rPr>
+          <w:rFonts w:ascii="Times New Roman" w:hAnsi="Times New Roman" w:cs="Times New Roman"/>
+          <w:sz w:val="28"/>
+          <w:szCs w:val="28"/>
+        </w:rPr>
+        <w:t xml:space="preserve">С точки зрения адаптивности алгоритмов можно выделить </w:t>
+      </w:r>
+      <w:r>
+        <w:rPr>
+          <w:rFonts w:ascii="Times New Roman" w:hAnsi="Times New Roman" w:cs="Times New Roman"/>
+          <w:sz w:val="28"/>
+          <w:szCs w:val="28"/>
+        </w:rPr>
+        <w:t xml:space="preserve">алгоритмы, результат обработки которых зависит не только </w:t>
+      </w:r>
+      <w:proofErr w:type="gramStart"/>
+      <w:r>
+        <w:rPr>
+          <w:rFonts w:ascii="Times New Roman" w:hAnsi="Times New Roman" w:cs="Times New Roman"/>
+          <w:sz w:val="28"/>
+          <w:szCs w:val="28"/>
+        </w:rPr>
+        <w:t>от</w:t>
+      </w:r>
+      <w:proofErr w:type="gramEnd"/>
+      <w:r>
+        <w:rPr>
+          <w:rFonts w:ascii="Times New Roman" w:hAnsi="Times New Roman" w:cs="Times New Roman"/>
+          <w:sz w:val="28"/>
+          <w:szCs w:val="28"/>
+        </w:rPr>
+        <w:t xml:space="preserve"> жестко заданных крит</w:t>
+      </w:r>
+      <w:r>
+        <w:rPr>
+          <w:rFonts w:ascii="Times New Roman" w:hAnsi="Times New Roman" w:cs="Times New Roman"/>
+          <w:sz w:val="28"/>
+          <w:szCs w:val="28"/>
+        </w:rPr>
+        <w:t>е</w:t>
+      </w:r>
+      <w:r>
+        <w:rPr>
+          <w:rFonts w:ascii="Times New Roman" w:hAnsi="Times New Roman" w:cs="Times New Roman"/>
+          <w:sz w:val="28"/>
+          <w:szCs w:val="28"/>
+        </w:rPr>
+        <w:t>риев, порогов, коэффициентов и т.д.</w:t>
+      </w:r>
+      <w:r>
+        <w:rPr>
+          <w:rFonts w:ascii="Times New Roman" w:hAnsi="Times New Roman" w:cs="Times New Roman"/>
+          <w:sz w:val="28"/>
+          <w:szCs w:val="28"/>
+        </w:rPr>
+        <w:t xml:space="preserve"> (неадаптивные)</w:t>
+      </w:r>
+      <w:r>
+        <w:rPr>
+          <w:rFonts w:ascii="Times New Roman" w:hAnsi="Times New Roman" w:cs="Times New Roman"/>
+          <w:sz w:val="28"/>
+          <w:szCs w:val="28"/>
+        </w:rPr>
+        <w:t>, но и от результатов анализа некоторой области фильтруемого изображения с последующим определением параметров о</w:t>
+      </w:r>
+      <w:r>
+        <w:rPr>
+          <w:rFonts w:ascii="Times New Roman" w:hAnsi="Times New Roman" w:cs="Times New Roman"/>
+          <w:sz w:val="28"/>
+          <w:szCs w:val="28"/>
+        </w:rPr>
+        <w:t>б</w:t>
+      </w:r>
+      <w:r>
+        <w:rPr>
+          <w:rFonts w:ascii="Times New Roman" w:hAnsi="Times New Roman" w:cs="Times New Roman"/>
+          <w:sz w:val="28"/>
+          <w:szCs w:val="28"/>
+        </w:rPr>
+        <w:t>работки</w:t>
+      </w:r>
+      <w:r>
+        <w:rPr>
+          <w:rFonts w:ascii="Times New Roman" w:hAnsi="Times New Roman" w:cs="Times New Roman"/>
+          <w:sz w:val="28"/>
+          <w:szCs w:val="28"/>
+        </w:rPr>
+        <w:t xml:space="preserve"> (адаптивные)</w:t>
+      </w:r>
+      <w:r>
+        <w:rPr>
+          <w:rFonts w:ascii="Times New Roman" w:hAnsi="Times New Roman" w:cs="Times New Roman"/>
+          <w:sz w:val="28"/>
+          <w:szCs w:val="28"/>
+        </w:rPr>
+        <w:t>.</w:t>
+      </w:r>
+    </w:p>
+    <w:p>
+      <w:pPr>
+        <w:spacing w:line="288" w:lineRule="auto"/>
+        <w:ind w:firstLine="567"/>
+        <w:contextualSpacing/>
+        <w:jc w:val="both"/>
+        <w:rPr>
+          <w:rFonts w:ascii="Times New Roman" w:hAnsi="Times New Roman" w:cs="Times New Roman"/>
+          <w:sz w:val="28"/>
+          <w:szCs w:val="28"/>
+        </w:rPr>
+      </w:pPr>
+      <w:r>
+        <w:rPr>
+          <w:rFonts w:ascii="Times New Roman" w:hAnsi="Times New Roman" w:cs="Times New Roman"/>
+          <w:sz w:val="28"/>
+          <w:szCs w:val="28"/>
+        </w:rPr>
+        <w:t>Отличным примером адаптивного алгоритма является</w:t>
+      </w:r>
+      <w:r>
+        <w:rPr>
+          <w:rFonts w:ascii="Times New Roman" w:hAnsi="Times New Roman" w:cs="Times New Roman"/>
+          <w:sz w:val="28"/>
+          <w:szCs w:val="28"/>
+        </w:rPr>
+        <w:t xml:space="preserve"> </w:t>
+      </w:r>
+      <w:r>
+        <w:rPr>
+          <w:rFonts w:ascii="Times New Roman" w:hAnsi="Times New Roman" w:cs="Times New Roman"/>
+          <w:sz w:val="28"/>
+          <w:szCs w:val="28"/>
+        </w:rPr>
+        <w:t>билатеральный</w:t>
+      </w:r>
+      <w:r>
+        <w:rPr>
+          <w:rFonts w:ascii="Times New Roman" w:hAnsi="Times New Roman" w:cs="Times New Roman"/>
+          <w:sz w:val="28"/>
+          <w:szCs w:val="28"/>
+        </w:rPr>
+        <w:t xml:space="preserve"> </w:t>
+      </w:r>
+      <w:r>
+        <w:rPr>
+          <w:rFonts w:ascii="Times New Roman" w:hAnsi="Times New Roman" w:cs="Times New Roman"/>
+          <w:sz w:val="28"/>
+          <w:szCs w:val="28"/>
+        </w:rPr>
+        <w:t>фильтр</w:t>
+      </w:r>
+      <w:r>
+        <w:rPr>
+          <w:rFonts w:ascii="Times New Roman" w:hAnsi="Times New Roman" w:cs="Times New Roman"/>
+          <w:sz w:val="28"/>
+          <w:szCs w:val="28"/>
+        </w:rPr>
+        <w:t>. В отличие от классических фильтров, таких как фильтр Гаусса, усредняющий и т.д., где результат фильтрации зависит только от евклид</w:t>
+      </w:r>
+      <w:r>
+        <w:rPr>
+          <w:rFonts w:ascii="Times New Roman" w:hAnsi="Times New Roman" w:cs="Times New Roman"/>
+          <w:sz w:val="28"/>
+          <w:szCs w:val="28"/>
+        </w:rPr>
+        <w:t>о</w:t>
+      </w:r>
+      <w:r>
+        <w:rPr>
+          <w:rFonts w:ascii="Times New Roman" w:hAnsi="Times New Roman" w:cs="Times New Roman"/>
+          <w:sz w:val="28"/>
+          <w:szCs w:val="28"/>
+        </w:rPr>
+        <w:t xml:space="preserve">ва расстояния от центра сканирующего окна </w:t>
+      </w:r>
+      <w:proofErr w:type="gramStart"/>
+      <w:r>
+        <w:rPr>
+          <w:rFonts w:ascii="Times New Roman" w:hAnsi="Times New Roman" w:cs="Times New Roman"/>
+          <w:sz w:val="28"/>
+          <w:szCs w:val="28"/>
+        </w:rPr>
+        <w:t>до</w:t>
+      </w:r>
+      <w:proofErr w:type="gramEnd"/>
+      <w:r>
+        <w:rPr>
+          <w:rFonts w:ascii="Times New Roman" w:hAnsi="Times New Roman" w:cs="Times New Roman"/>
+          <w:sz w:val="28"/>
+          <w:szCs w:val="28"/>
+        </w:rPr>
+        <w:t xml:space="preserve"> </w:t>
+      </w:r>
+      <w:proofErr w:type="gramStart"/>
+      <w:r>
+        <w:rPr>
+          <w:rFonts w:ascii="Times New Roman" w:hAnsi="Times New Roman" w:cs="Times New Roman"/>
+          <w:sz w:val="28"/>
+          <w:szCs w:val="28"/>
+        </w:rPr>
+        <w:t>рассматриваемого</w:t>
+      </w:r>
+      <w:proofErr w:type="gramEnd"/>
+      <w:r>
+        <w:rPr>
+          <w:rFonts w:ascii="Times New Roman" w:hAnsi="Times New Roman" w:cs="Times New Roman"/>
+          <w:sz w:val="28"/>
+          <w:szCs w:val="28"/>
+        </w:rPr>
+        <w:t xml:space="preserve"> пиксела, рассчитываются весовые коэффициенты для каждого пиксела на основе его яркости.</w:t>
+      </w:r>
+    </w:p>
+    <w:p>
+      <w:pPr>
+        <w:spacing w:line="288" w:lineRule="auto"/>
+        <w:ind w:firstLine="567"/>
+        <w:contextualSpacing/>
+        <w:jc w:val="both"/>
+        <w:rPr>
+          <w:rFonts w:ascii="Times New Roman" w:eastAsia="Times New Roman" w:hAnsi="Times New Roman" w:cs="Times New Roman"/>
+          <w:sz w:val="28"/>
+          <w:szCs w:val="28"/>
+          <w:lang w:eastAsia="ru-RU"/>
+        </w:rPr>
+      </w:pPr>
+      <w:r>
+        <w:rPr>
+          <w:rFonts w:ascii="Times New Roman" w:hAnsi="Times New Roman" w:cs="Times New Roman"/>
+          <w:sz w:val="28"/>
+          <w:szCs w:val="28"/>
+        </w:rPr>
+        <w:t xml:space="preserve">В то же время билатеральный фильтр относится к группе нелинейных алгоритмов, так как рассчитанное значение </w:t>
+      </w:r>
+      <w:proofErr w:type="gramStart"/>
+      <w:r>
+        <w:rPr>
+          <w:rFonts w:ascii="Times New Roman" w:hAnsi="Times New Roman" w:cs="Times New Roman"/>
+          <w:sz w:val="28"/>
+          <w:szCs w:val="28"/>
+        </w:rPr>
+        <w:t>центрального</w:t>
+      </w:r>
+      <w:proofErr w:type="gramEnd"/>
+      <w:r>
+        <w:rPr>
+          <w:rFonts w:ascii="Times New Roman" w:hAnsi="Times New Roman" w:cs="Times New Roman"/>
+          <w:sz w:val="28"/>
+          <w:szCs w:val="28"/>
+        </w:rPr>
+        <w:t xml:space="preserve"> пиксела не явл</w:t>
+      </w:r>
+      <w:r>
+        <w:rPr>
+          <w:rFonts w:ascii="Times New Roman" w:hAnsi="Times New Roman" w:cs="Times New Roman"/>
+          <w:sz w:val="28"/>
+          <w:szCs w:val="28"/>
+        </w:rPr>
+        <w:t>я</w:t>
+      </w:r>
+      <w:r>
+        <w:rPr>
+          <w:rFonts w:ascii="Times New Roman" w:hAnsi="Times New Roman" w:cs="Times New Roman"/>
+          <w:sz w:val="28"/>
+          <w:szCs w:val="28"/>
+        </w:rPr>
+        <w:t>ется линейной комбинацией входящих в окрестность маски пикселов. А различные фильтры для выделения или подчеркивания контуров, увелич</w:t>
+      </w:r>
+      <w:r>
+        <w:rPr>
+          <w:rFonts w:ascii="Times New Roman" w:hAnsi="Times New Roman" w:cs="Times New Roman"/>
+          <w:sz w:val="28"/>
+          <w:szCs w:val="28"/>
+        </w:rPr>
+        <w:t>е</w:t>
+      </w:r>
+      <w:r>
+        <w:rPr>
+          <w:rFonts w:ascii="Times New Roman" w:hAnsi="Times New Roman" w:cs="Times New Roman"/>
+          <w:sz w:val="28"/>
+          <w:szCs w:val="28"/>
+        </w:rPr>
+        <w:t>ния резкости, фильтры низких и высоких частот, также как и упомянутый выше фильтр Гаусса, относятся к числу линейных алгоритмов, так как р</w:t>
+      </w:r>
+      <w:r>
+        <w:rPr>
+          <w:rFonts w:ascii="Times New Roman" w:hAnsi="Times New Roman" w:cs="Times New Roman"/>
+          <w:sz w:val="28"/>
+          <w:szCs w:val="28"/>
+        </w:rPr>
+        <w:t>е</w:t>
+      </w:r>
+      <w:r>
+        <w:rPr>
+          <w:rFonts w:ascii="Times New Roman" w:hAnsi="Times New Roman" w:cs="Times New Roman"/>
+          <w:sz w:val="28"/>
+          <w:szCs w:val="28"/>
+        </w:rPr>
+        <w:t>зультат обработки зависит только от коэффициентов маски при суммир</w:t>
+      </w:r>
+      <w:r>
+        <w:rPr>
+          <w:rFonts w:ascii="Times New Roman" w:hAnsi="Times New Roman" w:cs="Times New Roman"/>
+          <w:sz w:val="28"/>
+          <w:szCs w:val="28"/>
+        </w:rPr>
+        <w:t>о</w:t>
+      </w:r>
+      <w:r>
+        <w:rPr>
+          <w:rFonts w:ascii="Times New Roman" w:hAnsi="Times New Roman" w:cs="Times New Roman"/>
+          <w:sz w:val="28"/>
+          <w:szCs w:val="28"/>
+        </w:rPr>
+        <w:t>вании.</w:t>
+      </w:r>
+    </w:p>
+    <w:p>
+      <w:pPr>
+        <w:shd w:val="clear" w:color="auto" w:fill="FFFFFF"/>
+        <w:spacing w:after="0" w:line="288" w:lineRule="auto"/>
+        <w:contextualSpacing/>
+        <w:jc w:val="both"/>
+        <w:rPr>
+          <w:rFonts w:ascii="Times New Roman" w:eastAsia="Times New Roman" w:hAnsi="Times New Roman" w:cs="Times New Roman"/>
+          <w:sz w:val="28"/>
+          <w:szCs w:val="28"/>
+          <w:lang w:eastAsia="ru-RU"/>
+        </w:rPr>
+      </w:pPr>
+      <w:r>
+        <w:rPr>
+          <w:rFonts w:ascii="Times New Roman" w:eastAsia="Times New Roman" w:hAnsi="Times New Roman" w:cs="Times New Roman"/>
+          <w:sz w:val="28"/>
+          <w:szCs w:val="28"/>
+          <w:lang w:eastAsia="ru-RU"/>
+        </w:rPr>
+        <w:lastRenderedPageBreak/>
+        <w:tab/>
+        <w:t xml:space="preserve">По способу обработки в измерении пространство-время выделяют три основных группы: </w:t>
+      </w:r>
+    </w:p>
+    <w:p>
+      <w:pPr>
+        <w:pStyle w:val="a9"/>
         <w:numPr>
           <w:ilvl w:val="0"/>
-          <w:numId w:val="1"/>
+          <w:numId w:val="19"/>
+        </w:numPr>
+        <w:shd w:val="clear" w:color="auto" w:fill="FFFFFF"/>
+        <w:spacing w:after="24" w:line="288" w:lineRule="auto"/>
+        <w:ind w:left="0" w:firstLine="0"/>
+        <w:jc w:val="both"/>
+        <w:rPr>
+          <w:rFonts w:ascii="Times New Roman" w:eastAsia="Times New Roman" w:hAnsi="Times New Roman" w:cs="Times New Roman"/>
+          <w:sz w:val="28"/>
+          <w:szCs w:val="28"/>
+          <w:lang w:eastAsia="ru-RU"/>
+        </w:rPr>
+      </w:pPr>
+      <w:r>
+        <w:rPr>
+          <w:rFonts w:ascii="Times New Roman" w:eastAsia="Times New Roman" w:hAnsi="Times New Roman" w:cs="Times New Roman"/>
+          <w:sz w:val="28"/>
+          <w:szCs w:val="28"/>
+          <w:lang w:eastAsia="ru-RU"/>
+        </w:rPr>
+        <w:t>п</w:t>
+      </w:r>
+      <w:r>
+        <w:rPr>
+          <w:rFonts w:ascii="Times New Roman" w:eastAsia="Times New Roman" w:hAnsi="Times New Roman" w:cs="Times New Roman"/>
+          <w:sz w:val="28"/>
+          <w:szCs w:val="28"/>
+          <w:lang w:eastAsia="ru-RU"/>
+        </w:rPr>
+        <w:t>ространственные методы — алгоритмы шумоподавления изображения применяются для каждого кадра отдельно</w:t>
+      </w:r>
+      <w:r>
+        <w:rPr>
+          <w:rFonts w:ascii="Times New Roman" w:eastAsia="Times New Roman" w:hAnsi="Times New Roman" w:cs="Times New Roman"/>
+          <w:sz w:val="28"/>
+          <w:szCs w:val="28"/>
+          <w:lang w:eastAsia="ru-RU"/>
+        </w:rPr>
+        <w:t>;</w:t>
+      </w:r>
+    </w:p>
+    <w:p>
+      <w:pPr>
+        <w:pStyle w:val="a9"/>
+        <w:numPr>
+          <w:ilvl w:val="0"/>
+          <w:numId w:val="18"/>
         </w:numPr>
         <w:shd w:val="clear" w:color="auto" w:fill="FFFFFF"/>
         <w:spacing w:before="100" w:beforeAutospacing="1" w:after="24" w:line="288" w:lineRule="auto"/>
-        <w:ind w:left="384" w:firstLine="567"/>
-        <w:contextualSpacing/>
+        <w:ind w:left="0" w:firstLine="0"/>
         <w:jc w:val="both"/>
         <w:rPr>
           <w:rFonts w:ascii="Times New Roman" w:eastAsia="Times New Roman" w:hAnsi="Times New Roman" w:cs="Times New Roman"/>
@@ -5832,92 +7695,37 @@
           <w:szCs w:val="28"/>
           <w:lang w:eastAsia="ru-RU"/>
         </w:rPr>
-        <w:t>Пространственные методы — алгоритмы шумоподавления изображения применяются для каждого кадра отдельно</w:t>
-      </w:r>
-      <w:r>
-        <w:rPr>
-          <w:rFonts w:ascii="Times New Roman" w:eastAsia="Times New Roman" w:hAnsi="Times New Roman" w:cs="Times New Roman"/>
-          <w:sz w:val="28"/>
-          <w:szCs w:val="28"/>
-          <w:lang w:eastAsia="ru-RU"/>
-        </w:rPr>
-        <w:t>;</w:t>
+        <w:t>в</w:t>
+      </w:r>
+      <w:r>
+        <w:rPr>
+          <w:rFonts w:ascii="Times New Roman" w:eastAsia="Times New Roman" w:hAnsi="Times New Roman" w:cs="Times New Roman"/>
+          <w:sz w:val="28"/>
+          <w:szCs w:val="28"/>
+          <w:lang w:eastAsia="ru-RU"/>
+        </w:rPr>
+        <w:t>ременные методы — усреднение между несколькими последовательно идущими кадрами. Могут появляться артефакты в виде раз</w:t>
+      </w:r>
+      <w:r>
+        <w:rPr>
+          <w:rFonts w:ascii="Times New Roman" w:eastAsia="Times New Roman" w:hAnsi="Times New Roman" w:cs="Times New Roman"/>
+          <w:sz w:val="28"/>
+          <w:szCs w:val="28"/>
+          <w:lang w:eastAsia="ru-RU"/>
+        </w:rPr>
+        <w:t>двоения и размытости изображения;</w:t>
       </w:r>
     </w:p>
     <w:p>
       <w:pPr>
+        <w:pStyle w:val="a9"/>
         <w:numPr>
           <w:ilvl w:val="0"/>
-          <w:numId w:val="1"/>
-        </w:numPr>
-        <w:shd w:val="clear" w:color="auto" w:fill="FFFFFF"/>
-        <w:spacing w:before="100" w:beforeAutospacing="1" w:after="24" w:line="288" w:lineRule="auto"/>
-        <w:ind w:left="384" w:firstLine="567"/>
-        <w:contextualSpacing/>
-        <w:jc w:val="both"/>
-        <w:rPr>
-          <w:rFonts w:ascii="Times New Roman" w:eastAsia="Times New Roman" w:hAnsi="Times New Roman" w:cs="Times New Roman"/>
-          <w:sz w:val="28"/>
-          <w:szCs w:val="28"/>
-          <w:lang w:eastAsia="ru-RU"/>
-        </w:rPr>
-      </w:pPr>
-      <w:r>
-        <w:rPr>
-          <w:rFonts w:ascii="Times New Roman" w:eastAsia="Times New Roman" w:hAnsi="Times New Roman" w:cs="Times New Roman"/>
-          <w:sz w:val="28"/>
-          <w:szCs w:val="28"/>
-          <w:lang w:eastAsia="ru-RU"/>
-        </w:rPr>
-        <w:t>Временные методы — усреднение между несколькими посл</w:t>
-      </w:r>
-      <w:r>
-        <w:rPr>
-          <w:rFonts w:ascii="Times New Roman" w:eastAsia="Times New Roman" w:hAnsi="Times New Roman" w:cs="Times New Roman"/>
-          <w:sz w:val="28"/>
-          <w:szCs w:val="28"/>
-          <w:lang w:eastAsia="ru-RU"/>
-        </w:rPr>
-        <w:t>е</w:t>
-      </w:r>
-      <w:r>
-        <w:rPr>
-          <w:rFonts w:ascii="Times New Roman" w:eastAsia="Times New Roman" w:hAnsi="Times New Roman" w:cs="Times New Roman"/>
-          <w:sz w:val="28"/>
-          <w:szCs w:val="28"/>
-          <w:lang w:eastAsia="ru-RU"/>
-        </w:rPr>
-        <w:t>довательно идущими кадрами. Могут появляться артефакты в виде ра</w:t>
-      </w:r>
-      <w:r>
-        <w:rPr>
-          <w:rFonts w:ascii="Times New Roman" w:eastAsia="Times New Roman" w:hAnsi="Times New Roman" w:cs="Times New Roman"/>
-          <w:sz w:val="28"/>
-          <w:szCs w:val="28"/>
-          <w:lang w:eastAsia="ru-RU"/>
-        </w:rPr>
-        <w:t>з</w:t>
-      </w:r>
-      <w:r>
-        <w:rPr>
-          <w:rFonts w:ascii="Times New Roman" w:eastAsia="Times New Roman" w:hAnsi="Times New Roman" w:cs="Times New Roman"/>
-          <w:sz w:val="28"/>
-          <w:szCs w:val="28"/>
-          <w:lang w:eastAsia="ru-RU"/>
-        </w:rPr>
-        <w:t>двоения и размытости изображения;</w:t>
-      </w:r>
-    </w:p>
-    <w:p>
-      <w:pPr>
-        <w:numPr>
-          <w:ilvl w:val="0"/>
-          <w:numId w:val="1"/>
+          <w:numId w:val="18"/>
         </w:numPr>
         <w:shd w:val="clear" w:color="auto" w:fill="FFFFFF"/>
         <w:spacing w:after="0" w:line="288" w:lineRule="auto"/>
-        <w:ind w:left="0" w:firstLine="567"/>
-        <w:contextualSpacing/>
+        <w:ind w:left="0" w:firstLine="0"/>
         <w:jc w:val="both"/>
         <w:rPr>
           <w:rFonts w:ascii="Times New Roman" w:eastAsia="Times New Roman" w:hAnsi="Times New Roman" w:cs="Times New Roman"/>
@@ -5933,23 +7741,40 @@
           <w:szCs w:val="28"/>
           <w:lang w:eastAsia="ru-RU"/>
         </w:rPr>
-        <w:lastRenderedPageBreak/>
-        <w:t>Пространственно-временные методы — так называемая 3D-фильтрация, сочетают оба метода, основаны на пространственно-в</w:t>
-      </w:r>
-      <w:r>
-        <w:rPr>
-          <w:rFonts w:ascii="Times New Roman" w:eastAsia="Times New Roman" w:hAnsi="Times New Roman" w:cs="Times New Roman"/>
-          <w:sz w:val="28"/>
-          <w:szCs w:val="28"/>
-          <w:lang w:eastAsia="ru-RU"/>
-        </w:rPr>
-        <w:t>ременной корреляции изображения;</w:t>
+        <w:t>п</w:t>
+      </w:r>
+      <w:r>
+        <w:rPr>
+          <w:rFonts w:ascii="Times New Roman" w:eastAsia="Times New Roman" w:hAnsi="Times New Roman" w:cs="Times New Roman"/>
+          <w:sz w:val="28"/>
+          <w:szCs w:val="28"/>
+          <w:lang w:eastAsia="ru-RU"/>
+        </w:rPr>
+        <w:t>ространственно-временные методы — так называемая 3D-фильтрация, сочетают оба метода, основаны на пространственно-в</w:t>
+      </w:r>
+      <w:r>
+        <w:rPr>
+          <w:rFonts w:ascii="Times New Roman" w:eastAsia="Times New Roman" w:hAnsi="Times New Roman" w:cs="Times New Roman"/>
+          <w:sz w:val="28"/>
+          <w:szCs w:val="28"/>
+          <w:lang w:eastAsia="ru-RU"/>
+        </w:rPr>
+        <w:t>ременной корреля</w:t>
+      </w:r>
+      <w:r>
+        <w:rPr>
+          <w:rFonts w:ascii="Times New Roman" w:eastAsia="Times New Roman" w:hAnsi="Times New Roman" w:cs="Times New Roman"/>
+          <w:sz w:val="28"/>
+          <w:szCs w:val="28"/>
+          <w:lang w:eastAsia="ru-RU"/>
+        </w:rPr>
+        <w:t>ции изображения.</w:t>
       </w:r>
     </w:p>
     <w:p>
       <w:pPr>
         <w:shd w:val="clear" w:color="auto" w:fill="FFFFFF"/>
-        <w:spacing w:before="100" w:beforeAutospacing="1" w:after="24" w:line="288" w:lineRule="auto"/>
+        <w:spacing w:after="24" w:line="288" w:lineRule="auto"/>
         <w:ind w:firstLine="384"/>
         <w:contextualSpacing/>
         <w:jc w:val="both"/>
@@ -7086,6 +8911,7 @@
           <w:szCs w:val="28"/>
           <w:shd w:val="clear" w:color="auto" w:fill="FFFFFF"/>
         </w:rPr>
+        <w:lastRenderedPageBreak/>
         <w:t xml:space="preserve">делении вектора движения, что в итоге позволяет рассчитать результат по усредненному значению пикселей и получить </w:t>
       </w:r>
       <w:r>
@@ -7317,17 +9143,7 @@
           <w:szCs w:val="28"/>
           <w:shd w:val="clear" w:color="auto" w:fill="FFFFFF"/>
         </w:rPr>
-        <w:t xml:space="preserve"> </w:t>
-      </w:r>
-      <w:r>
-        <w:rPr>
-          <w:rFonts w:ascii="Times New Roman" w:hAnsi="Times New Roman" w:cs="Times New Roman"/>
-          <w:sz w:val="28"/>
-          <w:szCs w:val="28"/>
-          <w:shd w:val="clear" w:color="auto" w:fill="FFFFFF"/>
-        </w:rPr>
-        <w:lastRenderedPageBreak/>
-        <w:t>крайне востребована</w:t>
+        <w:t xml:space="preserve"> крайне востребована</w:t>
       </w:r>
       <w:r>
         <w:rPr>
@@ -7535,99 +9351,941 @@
     </w:p>
     <w:p>
       <w:pPr>
+        <w:spacing w:after="0" w:line="288" w:lineRule="auto"/>
+        <w:contextualSpacing/>
+        <w:jc w:val="both"/>
+        <w:rPr>
+          <w:rFonts w:ascii="Times New Roman" w:eastAsia="Times New Roman" w:hAnsi="Times New Roman" w:cs="Times New Roman"/>
+          <w:sz w:val="28"/>
+          <w:szCs w:val="28"/>
+          <w:lang w:eastAsia="ru-RU"/>
+        </w:rPr>
+      </w:pPr>
+    </w:p>
+    <w:p>
+      <w:pPr>
+        <w:pStyle w:val="a9"/>
+        <w:numPr>
+          <w:ilvl w:val="2"/>
+          <w:numId w:val="12"/>
+        </w:numPr>
+        <w:spacing w:after="0" w:line="288" w:lineRule="auto"/>
+        <w:ind w:left="1134" w:hanging="567"/>
+        <w:jc w:val="both"/>
+        <w:rPr>
+          <w:rFonts w:ascii="Times New Roman" w:eastAsia="Times New Roman" w:hAnsi="Times New Roman" w:cs="Times New Roman"/>
+          <w:sz w:val="28"/>
+          <w:szCs w:val="28"/>
+          <w:lang w:eastAsia="ru-RU"/>
+        </w:rPr>
+      </w:pPr>
+      <w:r>
+        <w:rPr>
+          <w:rFonts w:ascii="Times New Roman" w:eastAsia="Times New Roman" w:hAnsi="Times New Roman" w:cs="Times New Roman"/>
+          <w:bCs/>
+          <w:sz w:val="28"/>
+          <w:szCs w:val="28"/>
+          <w:lang w:eastAsia="ru-RU"/>
+        </w:rPr>
+        <w:t>Выбор алгоритмов для реализации в ПЛИС</w:t>
+      </w:r>
+    </w:p>
+    <w:p>
+      <w:pPr>
+        <w:spacing w:after="0" w:line="288" w:lineRule="auto"/>
+        <w:jc w:val="both"/>
+        <w:rPr>
+          <w:rFonts w:ascii="Times New Roman" w:eastAsia="Times New Roman" w:hAnsi="Times New Roman" w:cs="Times New Roman"/>
+          <w:sz w:val="28"/>
+          <w:szCs w:val="28"/>
+          <w:lang w:eastAsia="ru-RU"/>
+        </w:rPr>
+      </w:pPr>
+    </w:p>
+    <w:p>
+      <w:pPr>
+        <w:spacing w:after="0" w:line="288" w:lineRule="auto"/>
+        <w:ind w:firstLine="567"/>
+        <w:jc w:val="both"/>
+        <w:rPr>
+          <w:rFonts w:ascii="Times New Roman" w:eastAsia="Times New Roman" w:hAnsi="Times New Roman" w:cs="Times New Roman"/>
+          <w:sz w:val="28"/>
+          <w:szCs w:val="28"/>
+          <w:lang w:eastAsia="ru-RU"/>
+        </w:rPr>
+      </w:pPr>
+      <w:r>
+        <w:rPr>
+          <w:rFonts w:ascii="Times New Roman" w:eastAsia="Times New Roman" w:hAnsi="Times New Roman" w:cs="Times New Roman"/>
+          <w:sz w:val="28"/>
+          <w:szCs w:val="28"/>
+          <w:lang w:eastAsia="ru-RU"/>
+        </w:rPr>
+        <w:t>При выборе алгоритмов для дальнейшей реализации необходимо учесть несколько ключевых моментов:</w:t>
+      </w:r>
+    </w:p>
+    <w:p>
+      <w:pPr>
+        <w:pStyle w:val="a9"/>
+        <w:numPr>
+          <w:ilvl w:val="0"/>
+          <w:numId w:val="17"/>
+        </w:numPr>
+        <w:spacing w:after="0" w:line="288" w:lineRule="auto"/>
+        <w:jc w:val="both"/>
+        <w:rPr>
+          <w:rFonts w:ascii="Times New Roman" w:eastAsia="Times New Roman" w:hAnsi="Times New Roman" w:cs="Times New Roman"/>
+          <w:sz w:val="28"/>
+          <w:szCs w:val="28"/>
+          <w:lang w:eastAsia="ru-RU"/>
+        </w:rPr>
+      </w:pPr>
+      <w:r>
+        <w:rPr>
+          <w:rFonts w:ascii="Times New Roman" w:eastAsia="Times New Roman" w:hAnsi="Times New Roman" w:cs="Times New Roman"/>
+          <w:sz w:val="28"/>
+          <w:szCs w:val="28"/>
+          <w:lang w:eastAsia="ru-RU"/>
+        </w:rPr>
+        <w:t>Количество аппаратных блоков памяти</w:t>
+      </w:r>
+      <w:r>
+        <w:rPr>
+          <w:rFonts w:ascii="Times New Roman" w:eastAsia="Times New Roman" w:hAnsi="Times New Roman" w:cs="Times New Roman"/>
+          <w:sz w:val="28"/>
+          <w:szCs w:val="28"/>
+          <w:lang w:eastAsia="ru-RU"/>
+        </w:rPr>
+        <w:t>;</w:t>
+      </w:r>
+    </w:p>
+    <w:p>
+      <w:pPr>
+        <w:pStyle w:val="a9"/>
+        <w:numPr>
+          <w:ilvl w:val="0"/>
+          <w:numId w:val="17"/>
+        </w:numPr>
+        <w:spacing w:after="0" w:line="288" w:lineRule="auto"/>
+        <w:jc w:val="both"/>
+        <w:rPr>
+          <w:rFonts w:ascii="Times New Roman" w:eastAsia="Times New Roman" w:hAnsi="Times New Roman" w:cs="Times New Roman"/>
+          <w:sz w:val="28"/>
+          <w:szCs w:val="28"/>
+          <w:lang w:eastAsia="ru-RU"/>
+        </w:rPr>
+      </w:pPr>
+      <w:r>
+        <w:rPr>
+          <w:rFonts w:ascii="Times New Roman" w:eastAsia="Times New Roman" w:hAnsi="Times New Roman" w:cs="Times New Roman"/>
+          <w:sz w:val="28"/>
+          <w:szCs w:val="28"/>
+          <w:lang w:eastAsia="ru-RU"/>
+        </w:rPr>
+        <w:t xml:space="preserve">Наличие </w:t>
+      </w:r>
+      <w:r>
+        <w:rPr>
+          <w:rFonts w:ascii="Times New Roman" w:eastAsia="Times New Roman" w:hAnsi="Times New Roman" w:cs="Times New Roman"/>
+          <w:sz w:val="28"/>
+          <w:szCs w:val="28"/>
+          <w:lang w:val="en-US" w:eastAsia="ru-RU"/>
+        </w:rPr>
+        <w:t>DSP</w:t>
+      </w:r>
+      <w:r>
+        <w:rPr>
+          <w:rFonts w:ascii="Times New Roman" w:eastAsia="Times New Roman" w:hAnsi="Times New Roman" w:cs="Times New Roman"/>
+          <w:sz w:val="28"/>
+          <w:szCs w:val="28"/>
+          <w:lang w:eastAsia="ru-RU"/>
+        </w:rPr>
+        <w:t xml:space="preserve"> блоков;</w:t>
+      </w:r>
+    </w:p>
+    <w:p>
+      <w:pPr>
+        <w:pStyle w:val="a9"/>
+        <w:numPr>
+          <w:ilvl w:val="0"/>
+          <w:numId w:val="17"/>
+        </w:numPr>
+        <w:spacing w:after="0" w:line="288" w:lineRule="auto"/>
+        <w:jc w:val="both"/>
+        <w:rPr>
+          <w:rFonts w:ascii="Times New Roman" w:eastAsia="Times New Roman" w:hAnsi="Times New Roman" w:cs="Times New Roman"/>
+          <w:sz w:val="28"/>
+          <w:szCs w:val="28"/>
+          <w:lang w:eastAsia="ru-RU"/>
+        </w:rPr>
+      </w:pPr>
+      <w:r>
+        <w:rPr>
+          <w:rFonts w:ascii="Times New Roman" w:eastAsia="Times New Roman" w:hAnsi="Times New Roman" w:cs="Times New Roman"/>
+          <w:sz w:val="28"/>
+          <w:szCs w:val="28"/>
+          <w:lang w:eastAsia="ru-RU"/>
+        </w:rPr>
+        <w:t>Допустимая задержка на обработку кадра;</w:t>
+      </w:r>
+    </w:p>
+    <w:p>
+      <w:pPr>
+        <w:pStyle w:val="a9"/>
+        <w:numPr>
+          <w:ilvl w:val="0"/>
+          <w:numId w:val="17"/>
+        </w:numPr>
+        <w:spacing w:after="0" w:line="288" w:lineRule="auto"/>
+        <w:jc w:val="both"/>
+        <w:rPr>
+          <w:rFonts w:ascii="Times New Roman" w:eastAsia="Times New Roman" w:hAnsi="Times New Roman" w:cs="Times New Roman"/>
+          <w:sz w:val="28"/>
+          <w:szCs w:val="28"/>
+          <w:lang w:eastAsia="ru-RU"/>
+        </w:rPr>
+      </w:pPr>
+      <w:r>
+        <w:rPr>
+          <w:rFonts w:ascii="Times New Roman" w:eastAsia="Times New Roman" w:hAnsi="Times New Roman" w:cs="Times New Roman"/>
+          <w:sz w:val="28"/>
+          <w:szCs w:val="28"/>
+          <w:lang w:eastAsia="ru-RU"/>
+        </w:rPr>
+        <w:t>Пропускная способность;</w:t>
+      </w:r>
+    </w:p>
+    <w:p>
+      <w:pPr>
+        <w:spacing w:after="0" w:line="288" w:lineRule="auto"/>
+        <w:ind w:firstLine="567"/>
+        <w:contextualSpacing/>
+        <w:jc w:val="both"/>
+        <w:rPr>
+          <w:rFonts w:ascii="Times New Roman" w:eastAsia="Times New Roman" w:hAnsi="Times New Roman" w:cs="Times New Roman"/>
+          <w:sz w:val="28"/>
+          <w:szCs w:val="28"/>
+          <w:lang w:eastAsia="ru-RU"/>
+        </w:rPr>
+      </w:pPr>
+      <w:r>
+        <w:rPr>
+          <w:rFonts w:ascii="Times New Roman" w:eastAsia="Times New Roman" w:hAnsi="Times New Roman" w:cs="Times New Roman"/>
+          <w:sz w:val="28"/>
+          <w:szCs w:val="28"/>
+          <w:lang w:eastAsia="ru-RU"/>
+        </w:rPr>
+        <w:t>Так как ПЛИС в первую очередь является средством именно эффе</w:t>
+      </w:r>
+      <w:r>
+        <w:rPr>
+          <w:rFonts w:ascii="Times New Roman" w:eastAsia="Times New Roman" w:hAnsi="Times New Roman" w:cs="Times New Roman"/>
+          <w:sz w:val="28"/>
+          <w:szCs w:val="28"/>
+          <w:lang w:eastAsia="ru-RU"/>
+        </w:rPr>
+        <w:t>к</w:t>
+      </w:r>
+      <w:r>
+        <w:rPr>
+          <w:rFonts w:ascii="Times New Roman" w:eastAsia="Times New Roman" w:hAnsi="Times New Roman" w:cs="Times New Roman"/>
+          <w:sz w:val="28"/>
+          <w:szCs w:val="28"/>
+          <w:lang w:eastAsia="ru-RU"/>
+        </w:rPr>
+        <w:t xml:space="preserve">тивной обработки данных, то аппаратные блоки </w:t>
+      </w:r>
+      <w:proofErr w:type="spellStart"/>
+      <w:r>
+        <w:rPr>
+          <w:rFonts w:ascii="Times New Roman" w:eastAsia="Times New Roman" w:hAnsi="Times New Roman" w:cs="Times New Roman"/>
+          <w:sz w:val="28"/>
+          <w:szCs w:val="28"/>
+          <w:lang w:eastAsia="ru-RU"/>
+        </w:rPr>
+        <w:t>двухпортовой</w:t>
+      </w:r>
+      <w:proofErr w:type="spellEnd"/>
+      <w:r>
+        <w:rPr>
+          <w:rFonts w:ascii="Times New Roman" w:eastAsia="Times New Roman" w:hAnsi="Times New Roman" w:cs="Times New Roman"/>
+          <w:sz w:val="28"/>
+          <w:szCs w:val="28"/>
+          <w:lang w:eastAsia="ru-RU"/>
+        </w:rPr>
+        <w:t xml:space="preserve"> памяти в основном используются для временного хранения небольших объемов данных и их объема может быть недостаточно для реализации промеж</w:t>
+      </w:r>
+      <w:r>
+        <w:rPr>
+          <w:rFonts w:ascii="Times New Roman" w:eastAsia="Times New Roman" w:hAnsi="Times New Roman" w:cs="Times New Roman"/>
+          <w:sz w:val="28"/>
+          <w:szCs w:val="28"/>
+          <w:lang w:eastAsia="ru-RU"/>
+        </w:rPr>
+        <w:t>у</w:t>
+      </w:r>
+      <w:r>
+        <w:rPr>
+          <w:rFonts w:ascii="Times New Roman" w:eastAsia="Times New Roman" w:hAnsi="Times New Roman" w:cs="Times New Roman"/>
+          <w:sz w:val="28"/>
+          <w:szCs w:val="28"/>
+          <w:lang w:eastAsia="ru-RU"/>
+        </w:rPr>
+        <w:t>точной буферизации кадров видеоряда. По условиям задания на ВКР ре</w:t>
+      </w:r>
+      <w:r>
+        <w:rPr>
+          <w:rFonts w:ascii="Times New Roman" w:eastAsia="Times New Roman" w:hAnsi="Times New Roman" w:cs="Times New Roman"/>
+          <w:sz w:val="28"/>
+          <w:szCs w:val="28"/>
+          <w:lang w:eastAsia="ru-RU"/>
+        </w:rPr>
+        <w:t>а</w:t>
+      </w:r>
+      <w:r>
+        <w:rPr>
+          <w:rFonts w:ascii="Times New Roman" w:eastAsia="Times New Roman" w:hAnsi="Times New Roman" w:cs="Times New Roman"/>
+          <w:sz w:val="28"/>
+          <w:szCs w:val="28"/>
+          <w:lang w:eastAsia="ru-RU"/>
+        </w:rPr>
+        <w:t>лизуемые алгоритмы должны обеспечивать обработку видеоряда высокого разрешения 1920х1080 пикселов при частоте следования кадров 60 в с</w:t>
+      </w:r>
+      <w:r>
+        <w:rPr>
+          <w:rFonts w:ascii="Times New Roman" w:eastAsia="Times New Roman" w:hAnsi="Times New Roman" w:cs="Times New Roman"/>
+          <w:sz w:val="28"/>
+          <w:szCs w:val="28"/>
+          <w:lang w:eastAsia="ru-RU"/>
+        </w:rPr>
+        <w:t>е</w:t>
+      </w:r>
+      <w:r>
+        <w:rPr>
+          <w:rFonts w:ascii="Times New Roman" w:eastAsia="Times New Roman" w:hAnsi="Times New Roman" w:cs="Times New Roman"/>
+          <w:sz w:val="28"/>
+          <w:szCs w:val="28"/>
+          <w:lang w:eastAsia="ru-RU"/>
+        </w:rPr>
+        <w:t>кунду. Таким образом</w:t>
+      </w:r>
+      <w:r>
+        <w:rPr>
+          <w:rFonts w:ascii="Times New Roman" w:eastAsia="Times New Roman" w:hAnsi="Times New Roman" w:cs="Times New Roman"/>
+          <w:sz w:val="28"/>
+          <w:szCs w:val="28"/>
+          <w:lang w:eastAsia="ru-RU"/>
+        </w:rPr>
+        <w:t>,</w:t>
+      </w:r>
+      <w:r>
+        <w:rPr>
+          <w:rFonts w:ascii="Times New Roman" w:eastAsia="Times New Roman" w:hAnsi="Times New Roman" w:cs="Times New Roman"/>
+          <w:sz w:val="28"/>
+          <w:szCs w:val="28"/>
+          <w:lang w:eastAsia="ru-RU"/>
+        </w:rPr>
+        <w:t xml:space="preserve"> для бу</w:t>
+      </w:r>
+      <w:r>
+        <w:rPr>
+          <w:rFonts w:ascii="Times New Roman" w:eastAsia="Times New Roman" w:hAnsi="Times New Roman" w:cs="Times New Roman"/>
+          <w:sz w:val="28"/>
+          <w:szCs w:val="28"/>
+          <w:lang w:eastAsia="ru-RU"/>
+        </w:rPr>
+        <w:t>феризации 1 кадра при разрядности пиксела 12 бит потребуется 3 МБ, а для цветного изображения 9 МБ.</w:t>
+      </w:r>
+    </w:p>
+    <w:p>
+      <w:pPr>
+        <w:spacing w:after="0" w:line="288" w:lineRule="auto"/>
+        <w:ind w:firstLine="567"/>
+        <w:contextualSpacing/>
+        <w:jc w:val="both"/>
+        <w:rPr>
+          <w:rFonts w:ascii="Times New Roman" w:eastAsia="Times New Roman" w:hAnsi="Times New Roman" w:cs="Times New Roman"/>
+          <w:sz w:val="28"/>
+          <w:szCs w:val="28"/>
+          <w:lang w:eastAsia="ru-RU"/>
+        </w:rPr>
+      </w:pPr>
+      <w:r>
+        <w:rPr>
+          <w:rFonts w:ascii="Times New Roman" w:eastAsia="Times New Roman" w:hAnsi="Times New Roman" w:cs="Times New Roman"/>
+          <w:sz w:val="28"/>
+          <w:szCs w:val="28"/>
+          <w:lang w:eastAsia="ru-RU"/>
+        </w:rPr>
+        <w:lastRenderedPageBreak/>
+        <w:t xml:space="preserve">Без наличия внешней микросхемы памяти для буферизации кадров организовать алгоритмы </w:t>
+      </w:r>
+      <w:r>
+        <w:rPr>
+          <w:rFonts w:ascii="Times New Roman" w:eastAsia="Times New Roman" w:hAnsi="Times New Roman" w:cs="Times New Roman"/>
+          <w:sz w:val="28"/>
+          <w:szCs w:val="28"/>
+          <w:lang w:eastAsia="ru-RU"/>
+        </w:rPr>
+        <w:t>3</w:t>
+      </w:r>
+      <w:r>
+        <w:rPr>
+          <w:rFonts w:ascii="Times New Roman" w:eastAsia="Times New Roman" w:hAnsi="Times New Roman" w:cs="Times New Roman"/>
+          <w:sz w:val="28"/>
+          <w:szCs w:val="28"/>
+          <w:lang w:val="en-US" w:eastAsia="ru-RU"/>
+        </w:rPr>
+        <w:t>D</w:t>
+      </w:r>
+      <w:r>
+        <w:rPr>
+          <w:rFonts w:ascii="Times New Roman" w:eastAsia="Times New Roman" w:hAnsi="Times New Roman" w:cs="Times New Roman"/>
+          <w:sz w:val="28"/>
+          <w:szCs w:val="28"/>
+          <w:lang w:eastAsia="ru-RU"/>
+        </w:rPr>
+        <w:t xml:space="preserve"> </w:t>
+      </w:r>
+      <w:r>
+        <w:rPr>
+          <w:rFonts w:ascii="Times New Roman" w:eastAsia="Times New Roman" w:hAnsi="Times New Roman" w:cs="Times New Roman"/>
+          <w:sz w:val="28"/>
+          <w:szCs w:val="28"/>
+          <w:lang w:eastAsia="ru-RU"/>
+        </w:rPr>
+        <w:t>шумоподавления не представляется возмо</w:t>
+      </w:r>
+      <w:r>
+        <w:rPr>
+          <w:rFonts w:ascii="Times New Roman" w:eastAsia="Times New Roman" w:hAnsi="Times New Roman" w:cs="Times New Roman"/>
+          <w:sz w:val="28"/>
+          <w:szCs w:val="28"/>
+          <w:lang w:eastAsia="ru-RU"/>
+        </w:rPr>
+        <w:t>ж</w:t>
+      </w:r>
+      <w:r>
+        <w:rPr>
+          <w:rFonts w:ascii="Times New Roman" w:eastAsia="Times New Roman" w:hAnsi="Times New Roman" w:cs="Times New Roman"/>
+          <w:sz w:val="28"/>
+          <w:szCs w:val="28"/>
+          <w:lang w:eastAsia="ru-RU"/>
+        </w:rPr>
+        <w:t>ным, так же как и алгоритмы, использующие принцип временной фил</w:t>
+      </w:r>
+      <w:r>
+        <w:rPr>
+          <w:rFonts w:ascii="Times New Roman" w:eastAsia="Times New Roman" w:hAnsi="Times New Roman" w:cs="Times New Roman"/>
+          <w:sz w:val="28"/>
+          <w:szCs w:val="28"/>
+          <w:lang w:eastAsia="ru-RU"/>
+        </w:rPr>
+        <w:t>ь</w:t>
+      </w:r>
+      <w:r>
+        <w:rPr>
+          <w:rFonts w:ascii="Times New Roman" w:eastAsia="Times New Roman" w:hAnsi="Times New Roman" w:cs="Times New Roman"/>
+          <w:sz w:val="28"/>
+          <w:szCs w:val="28"/>
+          <w:lang w:eastAsia="ru-RU"/>
+        </w:rPr>
+        <w:t>трации. Следовательно, обратим внимание на алгоритмы, основанные на принципах пространственной фильтрации.</w:t>
+      </w:r>
+    </w:p>
+    <w:p>
+      <w:pPr>
+        <w:spacing w:after="0" w:line="288" w:lineRule="auto"/>
+        <w:ind w:firstLine="567"/>
+        <w:contextualSpacing/>
+        <w:jc w:val="both"/>
+        <w:rPr>
+          <w:rFonts w:ascii="Times New Roman" w:eastAsia="Times New Roman" w:hAnsi="Times New Roman" w:cs="Times New Roman"/>
+          <w:sz w:val="28"/>
+          <w:szCs w:val="28"/>
+          <w:lang w:eastAsia="ru-RU"/>
+        </w:rPr>
+      </w:pPr>
+      <w:r>
+        <w:rPr>
+          <w:rFonts w:ascii="Times New Roman" w:eastAsia="Times New Roman" w:hAnsi="Times New Roman" w:cs="Times New Roman"/>
+          <w:sz w:val="28"/>
+          <w:szCs w:val="28"/>
+          <w:lang w:eastAsia="ru-RU"/>
+        </w:rPr>
+        <w:t>Также необходимо учитывать, что выбранные алгоритмы должны я</w:t>
+      </w:r>
+      <w:r>
+        <w:rPr>
+          <w:rFonts w:ascii="Times New Roman" w:eastAsia="Times New Roman" w:hAnsi="Times New Roman" w:cs="Times New Roman"/>
+          <w:sz w:val="28"/>
+          <w:szCs w:val="28"/>
+          <w:lang w:eastAsia="ru-RU"/>
+        </w:rPr>
+        <w:t>в</w:t>
+      </w:r>
+      <w:r>
+        <w:rPr>
+          <w:rFonts w:ascii="Times New Roman" w:eastAsia="Times New Roman" w:hAnsi="Times New Roman" w:cs="Times New Roman"/>
+          <w:sz w:val="28"/>
+          <w:szCs w:val="28"/>
+          <w:lang w:eastAsia="ru-RU"/>
+        </w:rPr>
+        <w:t>ляться частью большой системы, в которой шумоподавление является лишь одним из этапов предобработки</w:t>
+      </w:r>
+      <w:r>
+        <w:rPr>
+          <w:rFonts w:ascii="Times New Roman" w:eastAsia="Times New Roman" w:hAnsi="Times New Roman" w:cs="Times New Roman"/>
+          <w:sz w:val="28"/>
+          <w:szCs w:val="28"/>
+          <w:lang w:eastAsia="ru-RU"/>
+        </w:rPr>
+        <w:t>, ввиду чего</w:t>
+      </w:r>
+      <w:r>
+        <w:rPr>
+          <w:rFonts w:ascii="Times New Roman" w:eastAsia="Times New Roman" w:hAnsi="Times New Roman" w:cs="Times New Roman"/>
+          <w:sz w:val="28"/>
+          <w:szCs w:val="28"/>
+          <w:lang w:eastAsia="ru-RU"/>
+        </w:rPr>
+        <w:t xml:space="preserve"> использовать все д</w:t>
+      </w:r>
+      <w:r>
+        <w:rPr>
+          <w:rFonts w:ascii="Times New Roman" w:eastAsia="Times New Roman" w:hAnsi="Times New Roman" w:cs="Times New Roman"/>
+          <w:sz w:val="28"/>
+          <w:szCs w:val="28"/>
+          <w:lang w:eastAsia="ru-RU"/>
+        </w:rPr>
+        <w:t>о</w:t>
+      </w:r>
+      <w:r>
+        <w:rPr>
+          <w:rFonts w:ascii="Times New Roman" w:eastAsia="Times New Roman" w:hAnsi="Times New Roman" w:cs="Times New Roman"/>
+          <w:sz w:val="28"/>
+          <w:szCs w:val="28"/>
+          <w:lang w:eastAsia="ru-RU"/>
+        </w:rPr>
+        <w:t>ступные ресурсы категорически недопустимо</w:t>
+      </w:r>
+      <w:r>
+        <w:rPr>
+          <w:rFonts w:ascii="Times New Roman" w:eastAsia="Times New Roman" w:hAnsi="Times New Roman" w:cs="Times New Roman"/>
+          <w:sz w:val="28"/>
+          <w:szCs w:val="28"/>
+          <w:lang w:eastAsia="ru-RU"/>
+        </w:rPr>
+        <w:t>.</w:t>
+      </w:r>
+    </w:p>
+    <w:p>
+      <w:pPr>
+        <w:spacing w:after="0" w:line="288" w:lineRule="auto"/>
+        <w:ind w:firstLine="567"/>
+        <w:contextualSpacing/>
+        <w:jc w:val="both"/>
+        <w:rPr>
+          <w:rFonts w:ascii="Times New Roman" w:eastAsia="Times New Roman" w:hAnsi="Times New Roman" w:cs="Times New Roman"/>
+          <w:sz w:val="28"/>
+          <w:szCs w:val="28"/>
+          <w:lang w:eastAsia="ru-RU"/>
+        </w:rPr>
+      </w:pPr>
+      <w:r>
+        <w:rPr>
+          <w:rFonts w:ascii="Times New Roman" w:eastAsia="Times New Roman" w:hAnsi="Times New Roman" w:cs="Times New Roman"/>
+          <w:sz w:val="28"/>
+          <w:szCs w:val="28"/>
+          <w:lang w:eastAsia="ru-RU"/>
+        </w:rPr>
+        <w:t>Выбранные алгоритмы должны поддаваться разбиению на отдельные более простые операции для организации конвейерной обработки кадра с высокой пропускной способностью, которая должна быть на уровне 3 Гбит/с, исходя из условий задания. При этом задержка на обработку кадра должна быть минимально возможной, обеспечивая обработку кадра в р</w:t>
+      </w:r>
+      <w:r>
+        <w:rPr>
+          <w:rFonts w:ascii="Times New Roman" w:eastAsia="Times New Roman" w:hAnsi="Times New Roman" w:cs="Times New Roman"/>
+          <w:sz w:val="28"/>
+          <w:szCs w:val="28"/>
+          <w:lang w:eastAsia="ru-RU"/>
+        </w:rPr>
+        <w:t>е</w:t>
+      </w:r>
+      <w:r>
+        <w:rPr>
+          <w:rFonts w:ascii="Times New Roman" w:eastAsia="Times New Roman" w:hAnsi="Times New Roman" w:cs="Times New Roman"/>
+          <w:sz w:val="28"/>
+          <w:szCs w:val="28"/>
+          <w:lang w:eastAsia="ru-RU"/>
+        </w:rPr>
+        <w:t xml:space="preserve">жиме реального времени </w:t>
+      </w:r>
+      <w:r>
+        <w:rPr>
+          <w:rFonts w:ascii="Times New Roman" w:eastAsia="Times New Roman" w:hAnsi="Times New Roman" w:cs="Times New Roman"/>
+          <w:sz w:val="28"/>
+          <w:szCs w:val="28"/>
+          <w:lang w:eastAsia="ru-RU"/>
+        </w:rPr>
+        <w:t>и</w:t>
+      </w:r>
+      <w:r>
+        <w:rPr>
+          <w:rFonts w:ascii="Times New Roman" w:eastAsia="Times New Roman" w:hAnsi="Times New Roman" w:cs="Times New Roman"/>
+          <w:sz w:val="28"/>
+          <w:szCs w:val="28"/>
+          <w:lang w:eastAsia="ru-RU"/>
+        </w:rPr>
+        <w:t xml:space="preserve"> возможность </w:t>
+      </w:r>
+      <w:r>
+        <w:rPr>
+          <w:rFonts w:ascii="Times New Roman" w:eastAsia="Times New Roman" w:hAnsi="Times New Roman" w:cs="Times New Roman"/>
+          <w:sz w:val="28"/>
+          <w:szCs w:val="28"/>
+          <w:lang w:eastAsia="ru-RU"/>
+        </w:rPr>
+        <w:t xml:space="preserve">дальнейшей интеграции </w:t>
+      </w:r>
+      <w:r>
+        <w:rPr>
+          <w:rFonts w:ascii="Times New Roman" w:eastAsia="Times New Roman" w:hAnsi="Times New Roman" w:cs="Times New Roman"/>
+          <w:sz w:val="28"/>
+          <w:szCs w:val="28"/>
+          <w:lang w:eastAsia="ru-RU"/>
+        </w:rPr>
+        <w:t xml:space="preserve">в </w:t>
+      </w:r>
+      <w:r>
+        <w:rPr>
+          <w:rFonts w:ascii="Times New Roman" w:eastAsia="Times New Roman" w:hAnsi="Times New Roman" w:cs="Times New Roman"/>
+          <w:sz w:val="28"/>
+          <w:szCs w:val="28"/>
+          <w:lang w:eastAsia="ru-RU"/>
+        </w:rPr>
+        <w:t xml:space="preserve">общий </w:t>
+      </w:r>
+      <w:r>
+        <w:rPr>
+          <w:rFonts w:ascii="Times New Roman" w:eastAsia="Times New Roman" w:hAnsi="Times New Roman" w:cs="Times New Roman"/>
+          <w:sz w:val="28"/>
+          <w:szCs w:val="28"/>
+          <w:lang w:eastAsia="ru-RU"/>
+        </w:rPr>
+        <w:t xml:space="preserve">конвейер предобработки </w:t>
+      </w:r>
+      <w:r>
+        <w:rPr>
+          <w:rFonts w:ascii="Times New Roman" w:eastAsia="Times New Roman" w:hAnsi="Times New Roman" w:cs="Times New Roman"/>
+          <w:sz w:val="28"/>
+          <w:szCs w:val="28"/>
+          <w:lang w:eastAsia="ru-RU"/>
+        </w:rPr>
+        <w:t xml:space="preserve">изображения </w:t>
+      </w:r>
+      <w:r>
+        <w:rPr>
+          <w:rFonts w:ascii="Times New Roman" w:eastAsia="Times New Roman" w:hAnsi="Times New Roman" w:cs="Times New Roman"/>
+          <w:sz w:val="28"/>
+          <w:szCs w:val="28"/>
+          <w:lang w:eastAsia="ru-RU"/>
+        </w:rPr>
+        <w:t>видеосистемы.</w:t>
+      </w:r>
+    </w:p>
+    <w:p>
+      <w:pPr>
+        <w:spacing w:after="0" w:line="288" w:lineRule="auto"/>
+        <w:ind w:firstLine="567"/>
+        <w:contextualSpacing/>
+        <w:jc w:val="both"/>
+        <w:rPr>
+          <w:rFonts w:ascii="Times New Roman" w:eastAsia="Times New Roman" w:hAnsi="Times New Roman" w:cs="Times New Roman"/>
+          <w:sz w:val="28"/>
+          <w:szCs w:val="28"/>
+          <w:lang w:eastAsia="ru-RU"/>
+        </w:rPr>
+      </w:pPr>
+      <w:r>
+        <w:rPr>
+          <w:rFonts w:ascii="Times New Roman" w:eastAsia="Times New Roman" w:hAnsi="Times New Roman" w:cs="Times New Roman"/>
+          <w:sz w:val="28"/>
+          <w:szCs w:val="28"/>
+          <w:lang w:eastAsia="ru-RU"/>
+        </w:rPr>
+        <w:t xml:space="preserve">Исходя из перечисленных требований, были выбраны 3 классических алгоритма шумоподавления: усредняющий фильтр, </w:t>
+      </w:r>
+      <w:r>
+        <w:rPr>
+          <w:rFonts w:ascii="Times New Roman" w:eastAsia="Times New Roman" w:hAnsi="Times New Roman" w:cs="Times New Roman"/>
+          <w:sz w:val="28"/>
+          <w:szCs w:val="28"/>
+          <w:lang w:eastAsia="ru-RU"/>
+        </w:rPr>
+        <w:t>фильтр Гаусса</w:t>
+      </w:r>
+      <w:r>
+        <w:rPr>
+          <w:rFonts w:ascii="Times New Roman" w:eastAsia="Times New Roman" w:hAnsi="Times New Roman" w:cs="Times New Roman"/>
+          <w:sz w:val="28"/>
+          <w:szCs w:val="28"/>
+          <w:lang w:eastAsia="ru-RU"/>
+        </w:rPr>
+        <w:t xml:space="preserve"> и мед</w:t>
+      </w:r>
+      <w:r>
+        <w:rPr>
+          <w:rFonts w:ascii="Times New Roman" w:eastAsia="Times New Roman" w:hAnsi="Times New Roman" w:cs="Times New Roman"/>
+          <w:sz w:val="28"/>
+          <w:szCs w:val="28"/>
+          <w:lang w:eastAsia="ru-RU"/>
+        </w:rPr>
+        <w:t>и</w:t>
+      </w:r>
+      <w:r>
+        <w:rPr>
+          <w:rFonts w:ascii="Times New Roman" w:eastAsia="Times New Roman" w:hAnsi="Times New Roman" w:cs="Times New Roman"/>
+          <w:sz w:val="28"/>
+          <w:szCs w:val="28"/>
+          <w:lang w:eastAsia="ru-RU"/>
+        </w:rPr>
+        <w:t>анный фильтр.</w:t>
+      </w:r>
+    </w:p>
+    <w:p>
+      <w:pPr>
+        <w:spacing w:after="0" w:line="288" w:lineRule="auto"/>
+        <w:contextualSpacing/>
+        <w:jc w:val="both"/>
+        <w:rPr>
+          <w:rFonts w:ascii="Times New Roman" w:eastAsia="Times New Roman" w:hAnsi="Times New Roman" w:cs="Times New Roman"/>
+          <w:sz w:val="28"/>
+          <w:szCs w:val="28"/>
+          <w:lang w:eastAsia="ru-RU"/>
+        </w:rPr>
+      </w:pPr>
+    </w:p>
+    <w:p>
+      <w:pPr>
+        <w:pStyle w:val="a9"/>
+        <w:numPr>
+          <w:ilvl w:val="2"/>
+          <w:numId w:val="12"/>
+        </w:numPr>
+        <w:spacing w:after="0" w:line="288" w:lineRule="auto"/>
+        <w:ind w:left="1134" w:hanging="567"/>
+        <w:jc w:val="both"/>
+        <w:rPr>
+          <w:rFonts w:ascii="Times New Roman" w:eastAsia="Times New Roman" w:hAnsi="Times New Roman" w:cs="Times New Roman"/>
+          <w:sz w:val="28"/>
+          <w:szCs w:val="28"/>
+          <w:lang w:eastAsia="ru-RU"/>
+        </w:rPr>
+      </w:pPr>
+      <w:r>
+        <w:rPr>
+          <w:rFonts w:ascii="Times New Roman" w:eastAsia="Times New Roman" w:hAnsi="Times New Roman" w:cs="Times New Roman"/>
+          <w:sz w:val="28"/>
+          <w:szCs w:val="28"/>
+          <w:lang w:eastAsia="ru-RU"/>
+        </w:rPr>
+        <w:t>Усредняющий фильтр</w:t>
+      </w:r>
+    </w:p>
+    <w:p>
+      <w:pPr>
+        <w:pStyle w:val="a3"/>
+        <w:spacing w:before="0" w:beforeAutospacing="0" w:after="0" w:afterAutospacing="0" w:line="288" w:lineRule="auto"/>
+        <w:contextualSpacing/>
+        <w:jc w:val="both"/>
+        <w:rPr>
+          <w:color w:val="000000"/>
+          <w:sz w:val="28"/>
+          <w:szCs w:val="28"/>
+        </w:rPr>
+      </w:pPr>
+    </w:p>
+    <w:p>
+      <w:pPr>
+        <w:pStyle w:val="a3"/>
         <w:spacing w:line="288" w:lineRule="auto"/>
         <w:ind w:firstLine="567"/>
         <w:contextualSpacing/>
         <w:jc w:val="both"/>
         <w:rPr>
-          <w:rFonts w:ascii="Times New Roman" w:hAnsi="Times New Roman" w:cs="Times New Roman"/>
-          <w:sz w:val="28"/>
-          <w:szCs w:val="28"/>
-          <w:shd w:val="clear" w:color="auto" w:fill="FFFFFF"/>
-        </w:rPr>
-      </w:pPr>
-      <w:r>
-        <w:rPr>
-          <w:rFonts w:ascii="Times New Roman" w:hAnsi="Times New Roman" w:cs="Times New Roman"/>
-          <w:sz w:val="28"/>
-          <w:szCs w:val="28"/>
-          <w:shd w:val="clear" w:color="auto" w:fill="FFFFFF"/>
-        </w:rPr>
-        <w:t xml:space="preserve">Каждый из перечисленных </w:t>
-      </w:r>
-      <w:r>
-        <w:rPr>
-          <w:rFonts w:ascii="Times New Roman" w:hAnsi="Times New Roman" w:cs="Times New Roman"/>
-          <w:sz w:val="28"/>
-          <w:szCs w:val="28"/>
-          <w:shd w:val="clear" w:color="auto" w:fill="FFFFFF"/>
-        </w:rPr>
-        <w:t>подходов можно также классифицировать по способу использования информации, содержащегося в изображении</w:t>
-      </w:r>
-      <w:r>
-        <w:rPr>
-          <w:rFonts w:ascii="Times New Roman" w:hAnsi="Times New Roman" w:cs="Times New Roman"/>
-          <w:sz w:val="28"/>
-          <w:szCs w:val="28"/>
-          <w:shd w:val="clear" w:color="auto" w:fill="FFFFFF"/>
-        </w:rPr>
-        <w:t xml:space="preserve"> кадра (ри</w:t>
-      </w:r>
-      <w:r>
-        <w:rPr>
-          <w:rFonts w:ascii="Times New Roman" w:hAnsi="Times New Roman" w:cs="Times New Roman"/>
-          <w:sz w:val="28"/>
-          <w:szCs w:val="28"/>
-          <w:shd w:val="clear" w:color="auto" w:fill="FFFFFF"/>
-        </w:rPr>
-        <w:t>сунок 2.8</w:t>
-      </w:r>
-      <w:r>
-        <w:rPr>
-          <w:rFonts w:ascii="Times New Roman" w:hAnsi="Times New Roman" w:cs="Times New Roman"/>
-          <w:sz w:val="28"/>
-          <w:szCs w:val="28"/>
-          <w:shd w:val="clear" w:color="auto" w:fill="FFFFFF"/>
-        </w:rPr>
-        <w:t>).</w:t>
+          <w:color w:val="000000"/>
+          <w:sz w:val="28"/>
+          <w:szCs w:val="28"/>
+        </w:rPr>
+      </w:pPr>
+      <w:r>
+        <w:rPr>
+          <w:color w:val="000000"/>
+          <w:sz w:val="28"/>
+          <w:szCs w:val="28"/>
+        </w:rPr>
+        <w:t>Идея работы алгоритма усредняющего фильтра достаточно проста. Для того</w:t>
+      </w:r>
+      <w:proofErr w:type="gramStart"/>
+      <w:r>
+        <w:rPr>
+          <w:color w:val="000000"/>
+          <w:sz w:val="28"/>
+          <w:szCs w:val="28"/>
+        </w:rPr>
+        <w:t>,</w:t>
+      </w:r>
+      <w:proofErr w:type="gramEnd"/>
+      <w:r>
+        <w:rPr>
+          <w:color w:val="000000"/>
+          <w:sz w:val="28"/>
+          <w:szCs w:val="28"/>
+        </w:rPr>
+        <w:t xml:space="preserve"> чтобы снизить влияние шумовой составляющей на изображении, необходимо взять среднее</w:t>
+      </w:r>
+      <w:r>
+        <w:rPr>
+          <w:color w:val="000000"/>
+          <w:sz w:val="28"/>
+          <w:szCs w:val="28"/>
+        </w:rPr>
+        <w:t xml:space="preserve"> значение пикселов некоторой окрестности и з</w:t>
+      </w:r>
+      <w:r>
+        <w:rPr>
+          <w:color w:val="000000"/>
+          <w:sz w:val="28"/>
+          <w:szCs w:val="28"/>
+        </w:rPr>
+        <w:t>а</w:t>
+      </w:r>
+      <w:r>
+        <w:rPr>
+          <w:color w:val="000000"/>
+          <w:sz w:val="28"/>
+          <w:szCs w:val="28"/>
+        </w:rPr>
+        <w:t>менить им центральный. В целом данную операцию можно рассматривать как обработку изображения фильтром нижних частот, так как визуально результат такой обработки даст эффект размытия из-за усреднения переп</w:t>
+      </w:r>
+      <w:r>
+        <w:rPr>
+          <w:color w:val="000000"/>
+          <w:sz w:val="28"/>
+          <w:szCs w:val="28"/>
+        </w:rPr>
+        <w:t>а</w:t>
+      </w:r>
+      <w:r>
+        <w:rPr>
+          <w:color w:val="000000"/>
+          <w:sz w:val="28"/>
+          <w:szCs w:val="28"/>
+        </w:rPr>
+        <w:t>дов яркости на границах объектов</w:t>
+      </w:r>
+      <w:r>
+        <w:rPr>
+          <w:color w:val="000000"/>
+          <w:sz w:val="28"/>
+          <w:szCs w:val="28"/>
+        </w:rPr>
+        <w:t xml:space="preserve"> (рисунок </w:t>
+      </w:r>
+      <w:r>
+        <w:rPr>
+          <w:color w:val="000000"/>
+          <w:sz w:val="28"/>
+          <w:szCs w:val="28"/>
+        </w:rPr>
+        <w:t>2.8</w:t>
+      </w:r>
+      <w:r>
+        <w:rPr>
+          <w:color w:val="000000"/>
+          <w:sz w:val="28"/>
+          <w:szCs w:val="28"/>
+        </w:rPr>
+        <w:t xml:space="preserve">). </w:t>
+      </w:r>
+      <w:r>
+        <w:rPr>
+          <w:color w:val="000000"/>
+          <w:sz w:val="28"/>
+          <w:szCs w:val="28"/>
+        </w:rPr>
+        <w:t>Степень размытости б</w:t>
+      </w:r>
+      <w:r>
+        <w:rPr>
+          <w:color w:val="000000"/>
+          <w:sz w:val="28"/>
+          <w:szCs w:val="28"/>
+        </w:rPr>
+        <w:t>у</w:t>
+      </w:r>
+      <w:r>
+        <w:rPr>
+          <w:color w:val="000000"/>
+          <w:sz w:val="28"/>
+          <w:szCs w:val="28"/>
+        </w:rPr>
+        <w:t>дет зависеть от</w:t>
+      </w:r>
+      <w:r>
+        <w:rPr>
+          <w:color w:val="000000"/>
+          <w:sz w:val="28"/>
+          <w:szCs w:val="28"/>
+        </w:rPr>
+        <w:t xml:space="preserve"> размера скользящего окна</w:t>
+      </w:r>
+      <w:r>
+        <w:rPr>
+          <w:color w:val="000000"/>
+          <w:sz w:val="28"/>
+          <w:szCs w:val="28"/>
+        </w:rPr>
+        <w:t xml:space="preserve"> и растет с его увеличением.</w:t>
       </w:r>
     </w:p>
     <w:p>
       <w:pPr>
+        <w:pStyle w:val="a3"/>
         <w:spacing w:line="288" w:lineRule="auto"/>
         <w:contextualSpacing/>
         <w:jc w:val="both"/>
         <w:rPr>
-          <w:rFonts w:ascii="Times New Roman" w:hAnsi="Times New Roman" w:cs="Times New Roman"/>
-          <w:sz w:val="28"/>
-          <w:szCs w:val="28"/>
-          <w:shd w:val="clear" w:color="auto" w:fill="FFFFFF"/>
+          <w:color w:val="000000"/>
+          <w:sz w:val="28"/>
+          <w:szCs w:val="28"/>
         </w:rPr>
       </w:pPr>
     </w:p>
     <w:p>
       <w:pPr>
+        <w:pStyle w:val="a3"/>
         <w:spacing w:line="288" w:lineRule="auto"/>
         <w:contextualSpacing/>
-        <w:rPr>
-          <w:rFonts w:ascii="Times New Roman" w:hAnsi="Times New Roman" w:cs="Times New Roman"/>
-          <w:sz w:val="28"/>
-          <w:szCs w:val="28"/>
-        </w:rPr>
-      </w:pPr>
-      <w:r>
-        <w:rPr>
-          <w:rFonts w:ascii="Times New Roman" w:hAnsi="Times New Roman" w:cs="Times New Roman"/>
+        <w:jc w:val="center"/>
+        <w:rPr>
+          <w:color w:val="000000"/>
+          <w:sz w:val="28"/>
+          <w:szCs w:val="28"/>
+        </w:rPr>
+      </w:pPr>
+      <w:r>
+        <w:rPr>
           <w:noProof/>
-          <w:sz w:val="28"/>
-          <w:szCs w:val="28"/>
-          <w:lang w:eastAsia="ru-RU"/>
-        </w:rPr>
+          <w:color w:val="000000"/>
+          <w:sz w:val="28"/>
+          <w:szCs w:val="28"/>
+        </w:rPr>
+        <w:lastRenderedPageBreak/>
         <w:drawing>
-          <wp:inline distT="0" distB="0" distL="0" distR="0" wp14:anchorId="1582C667" wp14:editId="55020F3F">
-            <wp:extent cx="5753100" cy="2667000"/>
+          <wp:inline distT="0" distB="0" distL="0" distR="0" wp14:anchorId="487DE515" wp14:editId="20CA2E5F">
+            <wp:extent cx="4495800" cy="2102993"/>
             <wp:effectExtent l="0" t="0" r="0" b="0"/>
-            <wp:docPr id="30" name="Рисунок 30" descr="F:\Downloads\algorithm_classification (5).png"/>
+            <wp:docPr id="22" name="Рисунок 22"/>
             <wp:cNvGraphicFramePr>
               <a:graphicFrameLocks xmlns:a="http://schemas.openxmlformats.org/drawingml/2006/main" noChangeAspect="1"/>
             </wp:cNvGraphicFramePr>
@@ -7635,7 +10293,7 @@
               <a:graphicData uri="http://schemas.openxmlformats.org/drawingml/2006/picture">
                 <pic:pic xmlns:pic="http://schemas.openxmlformats.org/drawingml/2006/picture">
                   <pic:nvPicPr>
-                    <pic:cNvPr id="0" name="Picture 25" descr="F:\Downloads\algorithm_classification (5).png"/>
+                    <pic:cNvPr id="0" name="Picture 15"/>
                     <pic:cNvPicPr>
                       <a:picLocks noChangeAspect="1" noChangeArrowheads="1"/>
                     </pic:cNvPicPr>
@@ -7656,7 +10314,7 @@
                   <pic:spPr bwMode="auto">
                     <a:xfrm>
                       <a:off x="0" y="0"/>
-                      <a:ext cx="5753100" cy="2667000"/>
+                      <a:ext cx="4500786" cy="2105325"/>
                     </a:xfrm>
                     <a:prstGeom prst="rect">
                       <a:avLst/>
@@ -7675,1420 +10333,29 @@
     </w:p>
     <w:p>
       <w:pPr>
-        <w:spacing w:line="288" w:lineRule="auto"/>
-        <w:ind w:firstLine="567"/>
-        <w:contextualSpacing/>
-        <w:jc w:val="center"/>
-        <w:rPr>
-          <w:rFonts w:ascii="Times New Roman" w:hAnsi="Times New Roman" w:cs="Times New Roman"/>
-          <w:sz w:val="24"/>
-          <w:szCs w:val="28"/>
-        </w:rPr>
-      </w:pPr>
-    </w:p>
-    <w:p>
-      <w:pPr>
-        <w:spacing w:line="288" w:lineRule="auto"/>
-        <w:ind w:firstLine="567"/>
-        <w:contextualSpacing/>
-        <w:jc w:val="center"/>
-        <w:rPr>
-          <w:rFonts w:ascii="Times New Roman" w:hAnsi="Times New Roman" w:cs="Times New Roman"/>
-          <w:sz w:val="24"/>
-          <w:szCs w:val="28"/>
-        </w:rPr>
-      </w:pPr>
-      <w:r>
-        <w:rPr>
-          <w:rFonts w:ascii="Times New Roman" w:hAnsi="Times New Roman" w:cs="Times New Roman"/>
-          <w:sz w:val="24"/>
-          <w:szCs w:val="28"/>
-        </w:rPr>
-        <w:t>Рисунок 2.8</w:t>
-      </w:r>
-      <w:r>
-        <w:rPr>
-          <w:rFonts w:ascii="Times New Roman" w:hAnsi="Times New Roman" w:cs="Times New Roman"/>
-          <w:sz w:val="24"/>
-          <w:szCs w:val="28"/>
-        </w:rPr>
-        <w:t xml:space="preserve"> – Классификация по способу </w:t>
-      </w:r>
-      <w:r>
-        <w:rPr>
-          <w:rFonts w:ascii="Times New Roman" w:hAnsi="Times New Roman" w:cs="Times New Roman"/>
-          <w:sz w:val="24"/>
-          <w:szCs w:val="28"/>
-        </w:rPr>
-        <w:t>использования информации на изобр</w:t>
-      </w:r>
-      <w:r>
-        <w:rPr>
-          <w:rFonts w:ascii="Times New Roman" w:hAnsi="Times New Roman" w:cs="Times New Roman"/>
-          <w:sz w:val="24"/>
-          <w:szCs w:val="28"/>
-        </w:rPr>
-        <w:t>а</w:t>
-      </w:r>
-      <w:r>
-        <w:rPr>
-          <w:rFonts w:ascii="Times New Roman" w:hAnsi="Times New Roman" w:cs="Times New Roman"/>
-          <w:sz w:val="24"/>
-          <w:szCs w:val="28"/>
-        </w:rPr>
-        <w:t>жении</w:t>
-      </w:r>
-    </w:p>
-    <w:p>
-      <w:pPr>
-        <w:spacing w:line="288" w:lineRule="auto"/>
-        <w:contextualSpacing/>
-        <w:jc w:val="both"/>
-        <w:rPr>
-          <w:rFonts w:ascii="Times New Roman" w:hAnsi="Times New Roman" w:cs="Times New Roman"/>
-          <w:sz w:val="28"/>
-          <w:szCs w:val="28"/>
-        </w:rPr>
-      </w:pPr>
-    </w:p>
-    <w:p>
-      <w:pPr>
-        <w:spacing w:line="288" w:lineRule="auto"/>
-        <w:ind w:firstLine="567"/>
-        <w:contextualSpacing/>
-        <w:jc w:val="both"/>
-        <w:rPr>
-          <w:rFonts w:ascii="Times New Roman" w:hAnsi="Times New Roman" w:cs="Times New Roman"/>
-          <w:sz w:val="28"/>
-          <w:szCs w:val="28"/>
-        </w:rPr>
-      </w:pPr>
-      <w:r>
-        <w:rPr>
-          <w:rFonts w:ascii="Times New Roman" w:hAnsi="Times New Roman" w:cs="Times New Roman"/>
-          <w:sz w:val="28"/>
-          <w:szCs w:val="28"/>
-        </w:rPr>
-        <w:t>На самом деле приведенная выше классификация является неполной, так как в каждой группе алгоритмов можно выделить еще несколько по</w:t>
-      </w:r>
-      <w:r>
-        <w:rPr>
-          <w:rFonts w:ascii="Times New Roman" w:hAnsi="Times New Roman" w:cs="Times New Roman"/>
-          <w:sz w:val="28"/>
-          <w:szCs w:val="28"/>
-        </w:rPr>
-        <w:t>д</w:t>
-      </w:r>
-      <w:r>
-        <w:rPr>
-          <w:rFonts w:ascii="Times New Roman" w:hAnsi="Times New Roman" w:cs="Times New Roman"/>
-          <w:sz w:val="28"/>
-          <w:szCs w:val="28"/>
-        </w:rPr>
-        <w:t xml:space="preserve">групп, объединив алгоритмы по сходству применяемого математического аппарата, </w:t>
-      </w:r>
-      <w:r>
-        <w:rPr>
-          <w:rFonts w:ascii="Times New Roman" w:hAnsi="Times New Roman" w:cs="Times New Roman"/>
-          <w:sz w:val="28"/>
-          <w:szCs w:val="28"/>
-        </w:rPr>
-        <w:t xml:space="preserve">набору основных </w:t>
-      </w:r>
-      <w:r>
-        <w:rPr>
-          <w:rFonts w:ascii="Times New Roman" w:hAnsi="Times New Roman" w:cs="Times New Roman"/>
-          <w:sz w:val="28"/>
-          <w:szCs w:val="28"/>
-        </w:rPr>
-        <w:t>критериев</w:t>
-      </w:r>
-      <w:r>
-        <w:rPr>
-          <w:rFonts w:ascii="Times New Roman" w:hAnsi="Times New Roman" w:cs="Times New Roman"/>
-          <w:sz w:val="28"/>
-          <w:szCs w:val="28"/>
-        </w:rPr>
-        <w:t xml:space="preserve"> для анализа и т.д.</w:t>
-      </w:r>
-      <w:r>
-        <w:rPr>
-          <w:rFonts w:ascii="Times New Roman" w:hAnsi="Times New Roman" w:cs="Times New Roman"/>
-          <w:sz w:val="28"/>
-          <w:szCs w:val="28"/>
-        </w:rPr>
-        <w:t xml:space="preserve"> Некоторые алг</w:t>
-      </w:r>
-      <w:r>
-        <w:rPr>
-          <w:rFonts w:ascii="Times New Roman" w:hAnsi="Times New Roman" w:cs="Times New Roman"/>
-          <w:sz w:val="28"/>
-          <w:szCs w:val="28"/>
-        </w:rPr>
-        <w:t>о</w:t>
-      </w:r>
-      <w:r>
-        <w:rPr>
-          <w:rFonts w:ascii="Times New Roman" w:hAnsi="Times New Roman" w:cs="Times New Roman"/>
-          <w:sz w:val="28"/>
-          <w:szCs w:val="28"/>
-        </w:rPr>
-        <w:t>ритмы могут относиться одновременно к различным группам, так как зач</w:t>
-      </w:r>
-      <w:r>
-        <w:rPr>
-          <w:rFonts w:ascii="Times New Roman" w:hAnsi="Times New Roman" w:cs="Times New Roman"/>
-          <w:sz w:val="28"/>
-          <w:szCs w:val="28"/>
-        </w:rPr>
-        <w:t>а</w:t>
-      </w:r>
-      <w:r>
-        <w:rPr>
-          <w:rFonts w:ascii="Times New Roman" w:hAnsi="Times New Roman" w:cs="Times New Roman"/>
-          <w:sz w:val="28"/>
-          <w:szCs w:val="28"/>
-        </w:rPr>
-        <w:t>стую способы комбинируются для достижения лучших результатов</w:t>
-      </w:r>
-      <w:r>
-        <w:rPr>
-          <w:rFonts w:ascii="Times New Roman" w:hAnsi="Times New Roman" w:cs="Times New Roman"/>
-          <w:sz w:val="28"/>
-          <w:szCs w:val="28"/>
-        </w:rPr>
-        <w:t>.</w:t>
-      </w:r>
-    </w:p>
-    <w:p>
-      <w:pPr>
-        <w:spacing w:line="288" w:lineRule="auto"/>
-        <w:ind w:firstLine="567"/>
-        <w:contextualSpacing/>
-        <w:jc w:val="both"/>
-        <w:rPr>
-          <w:rFonts w:ascii="Times New Roman" w:hAnsi="Times New Roman" w:cs="Times New Roman"/>
-          <w:sz w:val="28"/>
-          <w:szCs w:val="28"/>
-        </w:rPr>
-      </w:pPr>
-      <w:r>
-        <w:rPr>
-          <w:rFonts w:ascii="Times New Roman" w:hAnsi="Times New Roman" w:cs="Times New Roman"/>
-          <w:sz w:val="28"/>
-          <w:szCs w:val="28"/>
-        </w:rPr>
-        <w:lastRenderedPageBreak/>
-        <w:t>В общем случае к адаптивным алгоритмам можно отнести все алг</w:t>
-      </w:r>
-      <w:r>
-        <w:rPr>
-          <w:rFonts w:ascii="Times New Roman" w:hAnsi="Times New Roman" w:cs="Times New Roman"/>
-          <w:sz w:val="28"/>
-          <w:szCs w:val="28"/>
-        </w:rPr>
-        <w:t>о</w:t>
-      </w:r>
-      <w:r>
-        <w:rPr>
-          <w:rFonts w:ascii="Times New Roman" w:hAnsi="Times New Roman" w:cs="Times New Roman"/>
-          <w:sz w:val="28"/>
-          <w:szCs w:val="28"/>
-        </w:rPr>
-        <w:t xml:space="preserve">ритмы, </w:t>
-      </w:r>
-      <w:r>
-        <w:rPr>
-          <w:rFonts w:ascii="Times New Roman" w:hAnsi="Times New Roman" w:cs="Times New Roman"/>
-          <w:sz w:val="28"/>
-          <w:szCs w:val="28"/>
-        </w:rPr>
-        <w:t>результат обработки которых зависит не только от жестко зада</w:t>
-      </w:r>
-      <w:r>
-        <w:rPr>
-          <w:rFonts w:ascii="Times New Roman" w:hAnsi="Times New Roman" w:cs="Times New Roman"/>
-          <w:sz w:val="28"/>
-          <w:szCs w:val="28"/>
-        </w:rPr>
-        <w:t>н</w:t>
-      </w:r>
-      <w:r>
-        <w:rPr>
-          <w:rFonts w:ascii="Times New Roman" w:hAnsi="Times New Roman" w:cs="Times New Roman"/>
-          <w:sz w:val="28"/>
-          <w:szCs w:val="28"/>
-        </w:rPr>
-        <w:t>ных критериев, порогов, коэффициентов и т.д., но и от результатов анализа некоторой области фильтруемого изображения с последующим определ</w:t>
-      </w:r>
-      <w:r>
-        <w:rPr>
-          <w:rFonts w:ascii="Times New Roman" w:hAnsi="Times New Roman" w:cs="Times New Roman"/>
-          <w:sz w:val="28"/>
-          <w:szCs w:val="28"/>
-        </w:rPr>
-        <w:t>е</w:t>
-      </w:r>
-      <w:r>
-        <w:rPr>
-          <w:rFonts w:ascii="Times New Roman" w:hAnsi="Times New Roman" w:cs="Times New Roman"/>
-          <w:sz w:val="28"/>
-          <w:szCs w:val="28"/>
-        </w:rPr>
-        <w:t>нием параметров обработки.</w:t>
-      </w:r>
-    </w:p>
-    <w:p>
-      <w:pPr>
-        <w:spacing w:line="288" w:lineRule="auto"/>
-        <w:ind w:firstLine="567"/>
-        <w:contextualSpacing/>
-        <w:jc w:val="both"/>
-        <w:rPr>
-          <w:rFonts w:ascii="Times New Roman" w:hAnsi="Times New Roman" w:cs="Times New Roman"/>
-          <w:sz w:val="28"/>
-          <w:szCs w:val="28"/>
-        </w:rPr>
-      </w:pPr>
-      <w:r>
-        <w:rPr>
-          <w:rFonts w:ascii="Times New Roman" w:hAnsi="Times New Roman" w:cs="Times New Roman"/>
-          <w:sz w:val="28"/>
-          <w:szCs w:val="28"/>
-        </w:rPr>
-        <w:t>Отличным примером адаптивного алгоритма является</w:t>
-      </w:r>
-      <w:r>
-        <w:rPr>
-          <w:rFonts w:ascii="Times New Roman" w:hAnsi="Times New Roman" w:cs="Times New Roman"/>
-          <w:sz w:val="28"/>
-          <w:szCs w:val="28"/>
-        </w:rPr>
-        <w:t xml:space="preserve"> </w:t>
-      </w:r>
-      <w:r>
-        <w:rPr>
-          <w:rFonts w:ascii="Times New Roman" w:hAnsi="Times New Roman" w:cs="Times New Roman"/>
-          <w:sz w:val="28"/>
-          <w:szCs w:val="28"/>
-        </w:rPr>
-        <w:t>билатеральный</w:t>
-      </w:r>
-      <w:r>
-        <w:rPr>
-          <w:rFonts w:ascii="Times New Roman" w:hAnsi="Times New Roman" w:cs="Times New Roman"/>
-          <w:sz w:val="28"/>
-          <w:szCs w:val="28"/>
-        </w:rPr>
-        <w:t xml:space="preserve"> </w:t>
-      </w:r>
-      <w:r>
-        <w:rPr>
-          <w:rFonts w:ascii="Times New Roman" w:hAnsi="Times New Roman" w:cs="Times New Roman"/>
-          <w:sz w:val="28"/>
-          <w:szCs w:val="28"/>
-        </w:rPr>
-        <w:t>фильтр</w:t>
-      </w:r>
-      <w:r>
-        <w:rPr>
-          <w:rFonts w:ascii="Times New Roman" w:hAnsi="Times New Roman" w:cs="Times New Roman"/>
-          <w:sz w:val="28"/>
-          <w:szCs w:val="28"/>
-        </w:rPr>
-        <w:t>. В отличие от классических фильтров, таких как фильтр Гаусса, усредняющий и т.д., где результат фильтрации зависит только от евклид</w:t>
-      </w:r>
-      <w:r>
-        <w:rPr>
-          <w:rFonts w:ascii="Times New Roman" w:hAnsi="Times New Roman" w:cs="Times New Roman"/>
-          <w:sz w:val="28"/>
-          <w:szCs w:val="28"/>
-        </w:rPr>
-        <w:t>о</w:t>
-      </w:r>
-      <w:r>
-        <w:rPr>
-          <w:rFonts w:ascii="Times New Roman" w:hAnsi="Times New Roman" w:cs="Times New Roman"/>
-          <w:sz w:val="28"/>
-          <w:szCs w:val="28"/>
-        </w:rPr>
-        <w:t xml:space="preserve">ва расстояния от центра сканирующего окна </w:t>
-      </w:r>
-      <w:proofErr w:type="gramStart"/>
-      <w:r>
-        <w:rPr>
-          <w:rFonts w:ascii="Times New Roman" w:hAnsi="Times New Roman" w:cs="Times New Roman"/>
-          <w:sz w:val="28"/>
-          <w:szCs w:val="28"/>
-        </w:rPr>
-        <w:t>до</w:t>
-      </w:r>
-      <w:proofErr w:type="gramEnd"/>
-      <w:r>
-        <w:rPr>
-          <w:rFonts w:ascii="Times New Roman" w:hAnsi="Times New Roman" w:cs="Times New Roman"/>
-          <w:sz w:val="28"/>
-          <w:szCs w:val="28"/>
-        </w:rPr>
-        <w:t xml:space="preserve"> </w:t>
-      </w:r>
-      <w:proofErr w:type="gramStart"/>
-      <w:r>
-        <w:rPr>
-          <w:rFonts w:ascii="Times New Roman" w:hAnsi="Times New Roman" w:cs="Times New Roman"/>
-          <w:sz w:val="28"/>
-          <w:szCs w:val="28"/>
-        </w:rPr>
-        <w:t>рассматриваемого</w:t>
-      </w:r>
-      <w:proofErr w:type="gramEnd"/>
-      <w:r>
-        <w:rPr>
-          <w:rFonts w:ascii="Times New Roman" w:hAnsi="Times New Roman" w:cs="Times New Roman"/>
-          <w:sz w:val="28"/>
-          <w:szCs w:val="28"/>
-        </w:rPr>
-        <w:t xml:space="preserve"> пиксела, рассчитываются весовые коэффициенты для каждого пиксела на основе его яркости.</w:t>
-      </w:r>
-    </w:p>
-    <w:p>
-      <w:pPr>
-        <w:spacing w:line="288" w:lineRule="auto"/>
-        <w:ind w:firstLine="567"/>
-        <w:contextualSpacing/>
-        <w:jc w:val="both"/>
-        <w:rPr>
-          <w:rFonts w:ascii="Times New Roman" w:eastAsia="Times New Roman" w:hAnsi="Times New Roman" w:cs="Times New Roman"/>
-          <w:sz w:val="28"/>
-          <w:szCs w:val="28"/>
-          <w:lang w:eastAsia="ru-RU"/>
-        </w:rPr>
-      </w:pPr>
-      <w:r>
-        <w:rPr>
-          <w:rFonts w:ascii="Times New Roman" w:hAnsi="Times New Roman" w:cs="Times New Roman"/>
-          <w:sz w:val="28"/>
-          <w:szCs w:val="28"/>
-        </w:rPr>
-        <w:t xml:space="preserve">В то же время билатеральный фильтр относится к группе нелинейных алгоритмов, так как </w:t>
-      </w:r>
-      <w:r>
-        <w:rPr>
-          <w:rFonts w:ascii="Times New Roman" w:hAnsi="Times New Roman" w:cs="Times New Roman"/>
-          <w:sz w:val="28"/>
-          <w:szCs w:val="28"/>
-        </w:rPr>
-        <w:t xml:space="preserve">рассчитанное значение </w:t>
-      </w:r>
-      <w:proofErr w:type="gramStart"/>
-      <w:r>
-        <w:rPr>
-          <w:rFonts w:ascii="Times New Roman" w:hAnsi="Times New Roman" w:cs="Times New Roman"/>
-          <w:sz w:val="28"/>
-          <w:szCs w:val="28"/>
-        </w:rPr>
-        <w:t>центрального</w:t>
-      </w:r>
-      <w:proofErr w:type="gramEnd"/>
-      <w:r>
-        <w:rPr>
-          <w:rFonts w:ascii="Times New Roman" w:hAnsi="Times New Roman" w:cs="Times New Roman"/>
-          <w:sz w:val="28"/>
-          <w:szCs w:val="28"/>
-        </w:rPr>
-        <w:t xml:space="preserve"> пиксела не явл</w:t>
-      </w:r>
-      <w:r>
-        <w:rPr>
-          <w:rFonts w:ascii="Times New Roman" w:hAnsi="Times New Roman" w:cs="Times New Roman"/>
-          <w:sz w:val="28"/>
-          <w:szCs w:val="28"/>
-        </w:rPr>
-        <w:t>я</w:t>
-      </w:r>
-      <w:r>
-        <w:rPr>
-          <w:rFonts w:ascii="Times New Roman" w:hAnsi="Times New Roman" w:cs="Times New Roman"/>
-          <w:sz w:val="28"/>
-          <w:szCs w:val="28"/>
-        </w:rPr>
-        <w:t>ется линейной комбинацией входящих в окрестность маски пикселов. А различные фильтры для выделения или подчеркивания контуров, увелич</w:t>
-      </w:r>
-      <w:r>
-        <w:rPr>
-          <w:rFonts w:ascii="Times New Roman" w:hAnsi="Times New Roman" w:cs="Times New Roman"/>
-          <w:sz w:val="28"/>
-          <w:szCs w:val="28"/>
-        </w:rPr>
-        <w:t>е</w:t>
-      </w:r>
-      <w:r>
-        <w:rPr>
-          <w:rFonts w:ascii="Times New Roman" w:hAnsi="Times New Roman" w:cs="Times New Roman"/>
-          <w:sz w:val="28"/>
-          <w:szCs w:val="28"/>
-        </w:rPr>
-        <w:t>ния резкости, фильтры низких и высоких частот, также как и упомянутый выше фильтр Гаусса, относятся к числу линейных алгоритмов, так как р</w:t>
-      </w:r>
-      <w:r>
-        <w:rPr>
-          <w:rFonts w:ascii="Times New Roman" w:hAnsi="Times New Roman" w:cs="Times New Roman"/>
-          <w:sz w:val="28"/>
-          <w:szCs w:val="28"/>
-        </w:rPr>
-        <w:t>е</w:t>
-      </w:r>
-      <w:r>
-        <w:rPr>
-          <w:rFonts w:ascii="Times New Roman" w:hAnsi="Times New Roman" w:cs="Times New Roman"/>
-          <w:sz w:val="28"/>
-          <w:szCs w:val="28"/>
-        </w:rPr>
-        <w:t>зультат обработки зависит только от коэффициентов маски при суммир</w:t>
-      </w:r>
-      <w:r>
-        <w:rPr>
-          <w:rFonts w:ascii="Times New Roman" w:hAnsi="Times New Roman" w:cs="Times New Roman"/>
-          <w:sz w:val="28"/>
-          <w:szCs w:val="28"/>
-        </w:rPr>
-        <w:t>о</w:t>
-      </w:r>
-      <w:r>
-        <w:rPr>
-          <w:rFonts w:ascii="Times New Roman" w:hAnsi="Times New Roman" w:cs="Times New Roman"/>
-          <w:sz w:val="28"/>
-          <w:szCs w:val="28"/>
-        </w:rPr>
-        <w:t>вании.</w:t>
-      </w:r>
-    </w:p>
-    <w:p>
-      <w:pPr>
-        <w:spacing w:after="0" w:line="288" w:lineRule="auto"/>
-        <w:contextualSpacing/>
-        <w:jc w:val="both"/>
-        <w:rPr>
-          <w:rFonts w:ascii="Times New Roman" w:eastAsia="Times New Roman" w:hAnsi="Times New Roman" w:cs="Times New Roman"/>
-          <w:sz w:val="28"/>
-          <w:szCs w:val="28"/>
-          <w:lang w:eastAsia="ru-RU"/>
-        </w:rPr>
-      </w:pPr>
-    </w:p>
-    <w:p>
-      <w:pPr>
-        <w:pStyle w:val="a9"/>
-        <w:numPr>
-          <w:ilvl w:val="2"/>
-          <w:numId w:val="12"/>
-        </w:numPr>
-        <w:spacing w:after="0" w:line="288" w:lineRule="auto"/>
-        <w:ind w:left="1134" w:hanging="567"/>
-        <w:jc w:val="both"/>
-        <w:rPr>
-          <w:rFonts w:ascii="Times New Roman" w:eastAsia="Times New Roman" w:hAnsi="Times New Roman" w:cs="Times New Roman"/>
-          <w:sz w:val="28"/>
-          <w:szCs w:val="28"/>
-          <w:lang w:eastAsia="ru-RU"/>
-        </w:rPr>
-      </w:pPr>
-      <w:r>
-        <w:rPr>
-          <w:rFonts w:ascii="Times New Roman" w:eastAsia="Times New Roman" w:hAnsi="Times New Roman" w:cs="Times New Roman"/>
-          <w:bCs/>
-          <w:sz w:val="28"/>
-          <w:szCs w:val="28"/>
-          <w:lang w:eastAsia="ru-RU"/>
-        </w:rPr>
-        <w:t>Выбор алгоритмов для реализации в ПЛИС</w:t>
-      </w:r>
-    </w:p>
-    <w:p>
-      <w:pPr>
-        <w:spacing w:after="0" w:line="288" w:lineRule="auto"/>
-        <w:jc w:val="both"/>
-        <w:rPr>
-          <w:rFonts w:ascii="Times New Roman" w:eastAsia="Times New Roman" w:hAnsi="Times New Roman" w:cs="Times New Roman"/>
-          <w:sz w:val="28"/>
-          <w:szCs w:val="28"/>
-          <w:lang w:eastAsia="ru-RU"/>
-        </w:rPr>
-      </w:pPr>
-    </w:p>
-    <w:p>
-      <w:pPr>
-        <w:spacing w:after="0" w:line="288" w:lineRule="auto"/>
-        <w:ind w:firstLine="567"/>
-        <w:jc w:val="both"/>
-        <w:rPr>
-          <w:rFonts w:ascii="Times New Roman" w:eastAsia="Times New Roman" w:hAnsi="Times New Roman" w:cs="Times New Roman"/>
-          <w:sz w:val="28"/>
-          <w:szCs w:val="28"/>
-          <w:lang w:eastAsia="ru-RU"/>
-        </w:rPr>
-      </w:pPr>
-      <w:r>
-        <w:rPr>
-          <w:rFonts w:ascii="Times New Roman" w:eastAsia="Times New Roman" w:hAnsi="Times New Roman" w:cs="Times New Roman"/>
-          <w:sz w:val="28"/>
-          <w:szCs w:val="28"/>
-          <w:lang w:eastAsia="ru-RU"/>
-        </w:rPr>
-        <w:t>При выборе алгоритмов для дальнейшей реализации необходимо учесть несколько ключевых моментов:</w:t>
-      </w:r>
-    </w:p>
-    <w:p>
-      <w:pPr>
-        <w:pStyle w:val="a9"/>
-        <w:numPr>
-          <w:ilvl w:val="0"/>
-          <w:numId w:val="17"/>
-        </w:numPr>
-        <w:spacing w:after="0" w:line="288" w:lineRule="auto"/>
-        <w:jc w:val="both"/>
-        <w:rPr>
-          <w:rFonts w:ascii="Times New Roman" w:eastAsia="Times New Roman" w:hAnsi="Times New Roman" w:cs="Times New Roman"/>
-          <w:sz w:val="28"/>
-          <w:szCs w:val="28"/>
-          <w:lang w:eastAsia="ru-RU"/>
-        </w:rPr>
-      </w:pPr>
-      <w:r>
-        <w:rPr>
-          <w:rFonts w:ascii="Times New Roman" w:eastAsia="Times New Roman" w:hAnsi="Times New Roman" w:cs="Times New Roman"/>
-          <w:sz w:val="28"/>
-          <w:szCs w:val="28"/>
-          <w:lang w:eastAsia="ru-RU"/>
-        </w:rPr>
-        <w:t>Количество аппаратных блоков памяти</w:t>
-      </w:r>
-      <w:r>
-        <w:rPr>
-          <w:rFonts w:ascii="Times New Roman" w:eastAsia="Times New Roman" w:hAnsi="Times New Roman" w:cs="Times New Roman"/>
-          <w:sz w:val="28"/>
-          <w:szCs w:val="28"/>
-          <w:lang w:eastAsia="ru-RU"/>
-        </w:rPr>
-        <w:t>;</w:t>
-      </w:r>
-    </w:p>
-    <w:p>
-      <w:pPr>
-        <w:pStyle w:val="a9"/>
-        <w:numPr>
-          <w:ilvl w:val="0"/>
-          <w:numId w:val="17"/>
-        </w:numPr>
-        <w:spacing w:after="0" w:line="288" w:lineRule="auto"/>
-        <w:jc w:val="both"/>
-        <w:rPr>
-          <w:rFonts w:ascii="Times New Roman" w:eastAsia="Times New Roman" w:hAnsi="Times New Roman" w:cs="Times New Roman"/>
-          <w:sz w:val="28"/>
-          <w:szCs w:val="28"/>
-          <w:lang w:eastAsia="ru-RU"/>
-        </w:rPr>
-      </w:pPr>
-      <w:r>
-        <w:rPr>
-          <w:rFonts w:ascii="Times New Roman" w:eastAsia="Times New Roman" w:hAnsi="Times New Roman" w:cs="Times New Roman"/>
-          <w:sz w:val="28"/>
-          <w:szCs w:val="28"/>
-          <w:lang w:eastAsia="ru-RU"/>
-        </w:rPr>
-        <w:t xml:space="preserve">Наличие </w:t>
-      </w:r>
-      <w:r>
-        <w:rPr>
-          <w:rFonts w:ascii="Times New Roman" w:eastAsia="Times New Roman" w:hAnsi="Times New Roman" w:cs="Times New Roman"/>
-          <w:sz w:val="28"/>
-          <w:szCs w:val="28"/>
-          <w:lang w:val="en-US" w:eastAsia="ru-RU"/>
-        </w:rPr>
-        <w:t>DSP</w:t>
-      </w:r>
-      <w:r>
-        <w:rPr>
-          <w:rFonts w:ascii="Times New Roman" w:eastAsia="Times New Roman" w:hAnsi="Times New Roman" w:cs="Times New Roman"/>
-          <w:sz w:val="28"/>
-          <w:szCs w:val="28"/>
-          <w:lang w:eastAsia="ru-RU"/>
-        </w:rPr>
-        <w:t xml:space="preserve"> блоков;</w:t>
-      </w:r>
-    </w:p>
-    <w:p>
-      <w:pPr>
-        <w:pStyle w:val="a9"/>
-        <w:numPr>
-          <w:ilvl w:val="0"/>
-          <w:numId w:val="17"/>
-        </w:numPr>
-        <w:spacing w:after="0" w:line="288" w:lineRule="auto"/>
-        <w:jc w:val="both"/>
-        <w:rPr>
-          <w:rFonts w:ascii="Times New Roman" w:eastAsia="Times New Roman" w:hAnsi="Times New Roman" w:cs="Times New Roman"/>
-          <w:sz w:val="28"/>
-          <w:szCs w:val="28"/>
-          <w:lang w:eastAsia="ru-RU"/>
-        </w:rPr>
-      </w:pPr>
-      <w:r>
-        <w:rPr>
-          <w:rFonts w:ascii="Times New Roman" w:eastAsia="Times New Roman" w:hAnsi="Times New Roman" w:cs="Times New Roman"/>
-          <w:sz w:val="28"/>
-          <w:szCs w:val="28"/>
-          <w:lang w:eastAsia="ru-RU"/>
-        </w:rPr>
-        <w:t>Допустимая задержка на обработку кадра;</w:t>
-      </w:r>
-    </w:p>
-    <w:p>
-      <w:pPr>
-        <w:pStyle w:val="a9"/>
-        <w:numPr>
-          <w:ilvl w:val="0"/>
-          <w:numId w:val="17"/>
-        </w:numPr>
-        <w:spacing w:after="0" w:line="288" w:lineRule="auto"/>
-        <w:jc w:val="both"/>
-        <w:rPr>
-          <w:rFonts w:ascii="Times New Roman" w:eastAsia="Times New Roman" w:hAnsi="Times New Roman" w:cs="Times New Roman"/>
-          <w:sz w:val="28"/>
-          <w:szCs w:val="28"/>
-          <w:lang w:eastAsia="ru-RU"/>
-        </w:rPr>
-      </w:pPr>
-      <w:r>
-        <w:rPr>
-          <w:rFonts w:ascii="Times New Roman" w:eastAsia="Times New Roman" w:hAnsi="Times New Roman" w:cs="Times New Roman"/>
-          <w:sz w:val="28"/>
-          <w:szCs w:val="28"/>
-          <w:lang w:eastAsia="ru-RU"/>
-        </w:rPr>
-        <w:t>Пропускная способность;</w:t>
-      </w:r>
-    </w:p>
-    <w:p>
-      <w:pPr>
-        <w:spacing w:after="0" w:line="288" w:lineRule="auto"/>
-        <w:ind w:firstLine="567"/>
-        <w:contextualSpacing/>
-        <w:jc w:val="both"/>
-        <w:rPr>
-          <w:rFonts w:ascii="Times New Roman" w:eastAsia="Times New Roman" w:hAnsi="Times New Roman" w:cs="Times New Roman"/>
-          <w:sz w:val="28"/>
-          <w:szCs w:val="28"/>
-          <w:lang w:eastAsia="ru-RU"/>
-        </w:rPr>
-      </w:pPr>
-      <w:r>
-        <w:rPr>
-          <w:rFonts w:ascii="Times New Roman" w:eastAsia="Times New Roman" w:hAnsi="Times New Roman" w:cs="Times New Roman"/>
-          <w:sz w:val="28"/>
-          <w:szCs w:val="28"/>
-          <w:lang w:eastAsia="ru-RU"/>
-        </w:rPr>
-        <w:t>Так как ПЛИС в первую очередь является средством именно эффе</w:t>
-      </w:r>
-      <w:r>
-        <w:rPr>
-          <w:rFonts w:ascii="Times New Roman" w:eastAsia="Times New Roman" w:hAnsi="Times New Roman" w:cs="Times New Roman"/>
-          <w:sz w:val="28"/>
-          <w:szCs w:val="28"/>
-          <w:lang w:eastAsia="ru-RU"/>
-        </w:rPr>
-        <w:t>к</w:t>
-      </w:r>
-      <w:r>
-        <w:rPr>
-          <w:rFonts w:ascii="Times New Roman" w:eastAsia="Times New Roman" w:hAnsi="Times New Roman" w:cs="Times New Roman"/>
-          <w:sz w:val="28"/>
-          <w:szCs w:val="28"/>
-          <w:lang w:eastAsia="ru-RU"/>
-        </w:rPr>
-        <w:t xml:space="preserve">тивной обработки данных, то аппаратные блоки </w:t>
-      </w:r>
-      <w:proofErr w:type="spellStart"/>
-      <w:r>
-        <w:rPr>
-          <w:rFonts w:ascii="Times New Roman" w:eastAsia="Times New Roman" w:hAnsi="Times New Roman" w:cs="Times New Roman"/>
-          <w:sz w:val="28"/>
-          <w:szCs w:val="28"/>
-          <w:lang w:eastAsia="ru-RU"/>
-        </w:rPr>
-        <w:t>двухпортовой</w:t>
-      </w:r>
-      <w:proofErr w:type="spellEnd"/>
-      <w:r>
-        <w:rPr>
-          <w:rFonts w:ascii="Times New Roman" w:eastAsia="Times New Roman" w:hAnsi="Times New Roman" w:cs="Times New Roman"/>
-          <w:sz w:val="28"/>
-          <w:szCs w:val="28"/>
-          <w:lang w:eastAsia="ru-RU"/>
-        </w:rPr>
-        <w:t xml:space="preserve"> памяти в основном используются для временного хранения небольших объемов данных и их объема может быть недостаточно для реализации промеж</w:t>
-      </w:r>
-      <w:r>
-        <w:rPr>
-          <w:rFonts w:ascii="Times New Roman" w:eastAsia="Times New Roman" w:hAnsi="Times New Roman" w:cs="Times New Roman"/>
-          <w:sz w:val="28"/>
-          <w:szCs w:val="28"/>
-          <w:lang w:eastAsia="ru-RU"/>
-        </w:rPr>
-        <w:t>у</w:t>
-      </w:r>
-      <w:r>
-        <w:rPr>
-          <w:rFonts w:ascii="Times New Roman" w:eastAsia="Times New Roman" w:hAnsi="Times New Roman" w:cs="Times New Roman"/>
-          <w:sz w:val="28"/>
-          <w:szCs w:val="28"/>
-          <w:lang w:eastAsia="ru-RU"/>
-        </w:rPr>
-        <w:t>точной буферизации кадров видеоряда. По условиям задания на ВКР ре</w:t>
-      </w:r>
-      <w:r>
-        <w:rPr>
-          <w:rFonts w:ascii="Times New Roman" w:eastAsia="Times New Roman" w:hAnsi="Times New Roman" w:cs="Times New Roman"/>
-          <w:sz w:val="28"/>
-          <w:szCs w:val="28"/>
-          <w:lang w:eastAsia="ru-RU"/>
-        </w:rPr>
-        <w:t>а</w:t>
-      </w:r>
-      <w:r>
-        <w:rPr>
-          <w:rFonts w:ascii="Times New Roman" w:eastAsia="Times New Roman" w:hAnsi="Times New Roman" w:cs="Times New Roman"/>
-          <w:sz w:val="28"/>
-          <w:szCs w:val="28"/>
-          <w:lang w:eastAsia="ru-RU"/>
-        </w:rPr>
-        <w:t>лизуемые алгоритмы должны обеспечивать обработку видеоряда высокого разрешения 1920х1080 пикселов при частоте следования кадров 60 в с</w:t>
-      </w:r>
-      <w:r>
-        <w:rPr>
-          <w:rFonts w:ascii="Times New Roman" w:eastAsia="Times New Roman" w:hAnsi="Times New Roman" w:cs="Times New Roman"/>
-          <w:sz w:val="28"/>
-          <w:szCs w:val="28"/>
-          <w:lang w:eastAsia="ru-RU"/>
-        </w:rPr>
-        <w:t>е</w:t>
-      </w:r>
-      <w:r>
-        <w:rPr>
-          <w:rFonts w:ascii="Times New Roman" w:eastAsia="Times New Roman" w:hAnsi="Times New Roman" w:cs="Times New Roman"/>
-          <w:sz w:val="28"/>
-          <w:szCs w:val="28"/>
-          <w:lang w:eastAsia="ru-RU"/>
-        </w:rPr>
-        <w:lastRenderedPageBreak/>
-        <w:t>кунду. Таким образом</w:t>
-      </w:r>
-      <w:r>
-        <w:rPr>
-          <w:rFonts w:ascii="Times New Roman" w:eastAsia="Times New Roman" w:hAnsi="Times New Roman" w:cs="Times New Roman"/>
-          <w:sz w:val="28"/>
-          <w:szCs w:val="28"/>
-          <w:lang w:eastAsia="ru-RU"/>
-        </w:rPr>
-        <w:t>,</w:t>
-      </w:r>
-      <w:r>
-        <w:rPr>
-          <w:rFonts w:ascii="Times New Roman" w:eastAsia="Times New Roman" w:hAnsi="Times New Roman" w:cs="Times New Roman"/>
-          <w:sz w:val="28"/>
-          <w:szCs w:val="28"/>
-          <w:lang w:eastAsia="ru-RU"/>
-        </w:rPr>
-        <w:t xml:space="preserve"> для бу</w:t>
-      </w:r>
-      <w:r>
-        <w:rPr>
-          <w:rFonts w:ascii="Times New Roman" w:eastAsia="Times New Roman" w:hAnsi="Times New Roman" w:cs="Times New Roman"/>
-          <w:sz w:val="28"/>
-          <w:szCs w:val="28"/>
-          <w:lang w:eastAsia="ru-RU"/>
-        </w:rPr>
-        <w:t>феризации 1 кадра при разрядности пиксела 12 бит потребуется 3 МБ, а для цветного изображения 9 МБ.</w:t>
-      </w:r>
-    </w:p>
-    <w:p>
-      <w:pPr>
-        <w:spacing w:after="0" w:line="288" w:lineRule="auto"/>
-        <w:ind w:firstLine="567"/>
-        <w:contextualSpacing/>
-        <w:jc w:val="both"/>
-        <w:rPr>
-          <w:rFonts w:ascii="Times New Roman" w:eastAsia="Times New Roman" w:hAnsi="Times New Roman" w:cs="Times New Roman"/>
-          <w:sz w:val="28"/>
-          <w:szCs w:val="28"/>
-          <w:lang w:eastAsia="ru-RU"/>
-        </w:rPr>
-      </w:pPr>
-      <w:r>
-        <w:rPr>
-          <w:rFonts w:ascii="Times New Roman" w:eastAsia="Times New Roman" w:hAnsi="Times New Roman" w:cs="Times New Roman"/>
-          <w:sz w:val="28"/>
-          <w:szCs w:val="28"/>
-          <w:lang w:eastAsia="ru-RU"/>
-        </w:rPr>
-        <w:t xml:space="preserve">Без наличия внешней микросхемы памяти для буферизации кадров организовать алгоритмы </w:t>
-      </w:r>
-      <w:r>
-        <w:rPr>
-          <w:rFonts w:ascii="Times New Roman" w:eastAsia="Times New Roman" w:hAnsi="Times New Roman" w:cs="Times New Roman"/>
-          <w:sz w:val="28"/>
-          <w:szCs w:val="28"/>
-          <w:lang w:eastAsia="ru-RU"/>
-        </w:rPr>
-        <w:t>3</w:t>
-      </w:r>
-      <w:r>
-        <w:rPr>
-          <w:rFonts w:ascii="Times New Roman" w:eastAsia="Times New Roman" w:hAnsi="Times New Roman" w:cs="Times New Roman"/>
-          <w:sz w:val="28"/>
-          <w:szCs w:val="28"/>
-          <w:lang w:val="en-US" w:eastAsia="ru-RU"/>
-        </w:rPr>
-        <w:t>D</w:t>
-      </w:r>
-      <w:r>
-        <w:rPr>
-          <w:rFonts w:ascii="Times New Roman" w:eastAsia="Times New Roman" w:hAnsi="Times New Roman" w:cs="Times New Roman"/>
-          <w:sz w:val="28"/>
-          <w:szCs w:val="28"/>
-          <w:lang w:eastAsia="ru-RU"/>
-        </w:rPr>
-        <w:t xml:space="preserve"> </w:t>
-      </w:r>
-      <w:r>
-        <w:rPr>
-          <w:rFonts w:ascii="Times New Roman" w:eastAsia="Times New Roman" w:hAnsi="Times New Roman" w:cs="Times New Roman"/>
-          <w:sz w:val="28"/>
-          <w:szCs w:val="28"/>
-          <w:lang w:eastAsia="ru-RU"/>
-        </w:rPr>
-        <w:t>шумоподавления не представляется возмо</w:t>
-      </w:r>
-      <w:r>
-        <w:rPr>
-          <w:rFonts w:ascii="Times New Roman" w:eastAsia="Times New Roman" w:hAnsi="Times New Roman" w:cs="Times New Roman"/>
-          <w:sz w:val="28"/>
-          <w:szCs w:val="28"/>
-          <w:lang w:eastAsia="ru-RU"/>
-        </w:rPr>
-        <w:t>ж</w:t>
-      </w:r>
-      <w:r>
-        <w:rPr>
-          <w:rFonts w:ascii="Times New Roman" w:eastAsia="Times New Roman" w:hAnsi="Times New Roman" w:cs="Times New Roman"/>
-          <w:sz w:val="28"/>
-          <w:szCs w:val="28"/>
-          <w:lang w:eastAsia="ru-RU"/>
-        </w:rPr>
-        <w:t>ным, так же как и алгоритмы, использующие принцип временной фил</w:t>
-      </w:r>
-      <w:r>
-        <w:rPr>
-          <w:rFonts w:ascii="Times New Roman" w:eastAsia="Times New Roman" w:hAnsi="Times New Roman" w:cs="Times New Roman"/>
-          <w:sz w:val="28"/>
-          <w:szCs w:val="28"/>
-          <w:lang w:eastAsia="ru-RU"/>
-        </w:rPr>
-        <w:t>ь</w:t>
-      </w:r>
-      <w:r>
-        <w:rPr>
-          <w:rFonts w:ascii="Times New Roman" w:eastAsia="Times New Roman" w:hAnsi="Times New Roman" w:cs="Times New Roman"/>
-          <w:sz w:val="28"/>
-          <w:szCs w:val="28"/>
-          <w:lang w:eastAsia="ru-RU"/>
-        </w:rPr>
-        <w:t>трации. Следовательно, обратим внимание на алгоритмы, основанные на принципах пространственной фильтрации.</w:t>
-      </w:r>
-    </w:p>
-    <w:p>
-      <w:pPr>
-        <w:spacing w:after="0" w:line="288" w:lineRule="auto"/>
-        <w:ind w:firstLine="567"/>
-        <w:contextualSpacing/>
-        <w:jc w:val="both"/>
-        <w:rPr>
-          <w:rFonts w:ascii="Times New Roman" w:eastAsia="Times New Roman" w:hAnsi="Times New Roman" w:cs="Times New Roman"/>
-          <w:sz w:val="28"/>
-          <w:szCs w:val="28"/>
-          <w:lang w:eastAsia="ru-RU"/>
-        </w:rPr>
-      </w:pPr>
-      <w:r>
-        <w:rPr>
-          <w:rFonts w:ascii="Times New Roman" w:eastAsia="Times New Roman" w:hAnsi="Times New Roman" w:cs="Times New Roman"/>
-          <w:sz w:val="28"/>
-          <w:szCs w:val="28"/>
-          <w:lang w:eastAsia="ru-RU"/>
-        </w:rPr>
-        <w:t>Также необходимо учитывать, что выбранные алгоритмы должны я</w:t>
-      </w:r>
-      <w:r>
-        <w:rPr>
-          <w:rFonts w:ascii="Times New Roman" w:eastAsia="Times New Roman" w:hAnsi="Times New Roman" w:cs="Times New Roman"/>
-          <w:sz w:val="28"/>
-          <w:szCs w:val="28"/>
-          <w:lang w:eastAsia="ru-RU"/>
-        </w:rPr>
-        <w:t>в</w:t>
-      </w:r>
-      <w:r>
-        <w:rPr>
-          <w:rFonts w:ascii="Times New Roman" w:eastAsia="Times New Roman" w:hAnsi="Times New Roman" w:cs="Times New Roman"/>
-          <w:sz w:val="28"/>
-          <w:szCs w:val="28"/>
-          <w:lang w:eastAsia="ru-RU"/>
-        </w:rPr>
-        <w:t>ляться частью большой системы, в которой шумоподавление является лишь одним из этапов предобработки</w:t>
-      </w:r>
-      <w:r>
-        <w:rPr>
-          <w:rFonts w:ascii="Times New Roman" w:eastAsia="Times New Roman" w:hAnsi="Times New Roman" w:cs="Times New Roman"/>
-          <w:sz w:val="28"/>
-          <w:szCs w:val="28"/>
-          <w:lang w:eastAsia="ru-RU"/>
-        </w:rPr>
-        <w:t>, ввиду чего</w:t>
-      </w:r>
-      <w:r>
-        <w:rPr>
-          <w:rFonts w:ascii="Times New Roman" w:eastAsia="Times New Roman" w:hAnsi="Times New Roman" w:cs="Times New Roman"/>
-          <w:sz w:val="28"/>
-          <w:szCs w:val="28"/>
-          <w:lang w:eastAsia="ru-RU"/>
-        </w:rPr>
-        <w:t xml:space="preserve"> использовать все д</w:t>
-      </w:r>
-      <w:r>
-        <w:rPr>
-          <w:rFonts w:ascii="Times New Roman" w:eastAsia="Times New Roman" w:hAnsi="Times New Roman" w:cs="Times New Roman"/>
-          <w:sz w:val="28"/>
-          <w:szCs w:val="28"/>
-          <w:lang w:eastAsia="ru-RU"/>
-        </w:rPr>
-        <w:t>о</w:t>
-      </w:r>
-      <w:r>
-        <w:rPr>
-          <w:rFonts w:ascii="Times New Roman" w:eastAsia="Times New Roman" w:hAnsi="Times New Roman" w:cs="Times New Roman"/>
-          <w:sz w:val="28"/>
-          <w:szCs w:val="28"/>
-          <w:lang w:eastAsia="ru-RU"/>
-        </w:rPr>
-        <w:t>ступные ресурсы категорически недопустимо</w:t>
-      </w:r>
-      <w:r>
-        <w:rPr>
-          <w:rFonts w:ascii="Times New Roman" w:eastAsia="Times New Roman" w:hAnsi="Times New Roman" w:cs="Times New Roman"/>
-          <w:sz w:val="28"/>
-          <w:szCs w:val="28"/>
-          <w:lang w:eastAsia="ru-RU"/>
-        </w:rPr>
-        <w:t>.</w:t>
-      </w:r>
-    </w:p>
-    <w:p>
-      <w:pPr>
-        <w:spacing w:after="0" w:line="288" w:lineRule="auto"/>
-        <w:ind w:firstLine="567"/>
-        <w:contextualSpacing/>
-        <w:jc w:val="both"/>
-        <w:rPr>
-          <w:rFonts w:ascii="Times New Roman" w:eastAsia="Times New Roman" w:hAnsi="Times New Roman" w:cs="Times New Roman"/>
-          <w:sz w:val="28"/>
-          <w:szCs w:val="28"/>
-          <w:lang w:eastAsia="ru-RU"/>
-        </w:rPr>
-      </w:pPr>
-      <w:r>
-        <w:rPr>
-          <w:rFonts w:ascii="Times New Roman" w:eastAsia="Times New Roman" w:hAnsi="Times New Roman" w:cs="Times New Roman"/>
-          <w:sz w:val="28"/>
-          <w:szCs w:val="28"/>
-          <w:lang w:eastAsia="ru-RU"/>
-        </w:rPr>
-        <w:t>Выбранные алгоритмы должны поддаваться разбиению на отдельные более простые операции для организации конвейерной обработки кадра с высокой пропускной способностью, которая должна быть на уровне 3 Гбит/с, исходя из условий задания. При этом задержка на обработку кадра должна быть минимально возможной, обеспечивая обработку кадра в р</w:t>
-      </w:r>
-      <w:r>
-        <w:rPr>
-          <w:rFonts w:ascii="Times New Roman" w:eastAsia="Times New Roman" w:hAnsi="Times New Roman" w:cs="Times New Roman"/>
-          <w:sz w:val="28"/>
-          <w:szCs w:val="28"/>
-          <w:lang w:eastAsia="ru-RU"/>
-        </w:rPr>
-        <w:t>е</w:t>
-      </w:r>
-      <w:r>
-        <w:rPr>
-          <w:rFonts w:ascii="Times New Roman" w:eastAsia="Times New Roman" w:hAnsi="Times New Roman" w:cs="Times New Roman"/>
-          <w:sz w:val="28"/>
-          <w:szCs w:val="28"/>
-          <w:lang w:eastAsia="ru-RU"/>
-        </w:rPr>
-        <w:t xml:space="preserve">жиме реального времени </w:t>
-      </w:r>
-      <w:r>
-        <w:rPr>
-          <w:rFonts w:ascii="Times New Roman" w:eastAsia="Times New Roman" w:hAnsi="Times New Roman" w:cs="Times New Roman"/>
-          <w:sz w:val="28"/>
-          <w:szCs w:val="28"/>
-          <w:lang w:eastAsia="ru-RU"/>
-        </w:rPr>
-        <w:t>и</w:t>
-      </w:r>
-      <w:r>
-        <w:rPr>
-          <w:rFonts w:ascii="Times New Roman" w:eastAsia="Times New Roman" w:hAnsi="Times New Roman" w:cs="Times New Roman"/>
-          <w:sz w:val="28"/>
-          <w:szCs w:val="28"/>
-          <w:lang w:eastAsia="ru-RU"/>
-        </w:rPr>
-        <w:t xml:space="preserve"> возможность </w:t>
-      </w:r>
-      <w:r>
-        <w:rPr>
-          <w:rFonts w:ascii="Times New Roman" w:eastAsia="Times New Roman" w:hAnsi="Times New Roman" w:cs="Times New Roman"/>
-          <w:sz w:val="28"/>
-          <w:szCs w:val="28"/>
-          <w:lang w:eastAsia="ru-RU"/>
-        </w:rPr>
-        <w:t xml:space="preserve">дальнейшей интеграции </w:t>
-      </w:r>
-      <w:r>
-        <w:rPr>
-          <w:rFonts w:ascii="Times New Roman" w:eastAsia="Times New Roman" w:hAnsi="Times New Roman" w:cs="Times New Roman"/>
-          <w:sz w:val="28"/>
-          <w:szCs w:val="28"/>
-          <w:lang w:eastAsia="ru-RU"/>
-        </w:rPr>
-        <w:t xml:space="preserve">в </w:t>
-      </w:r>
-      <w:r>
-        <w:rPr>
-          <w:rFonts w:ascii="Times New Roman" w:eastAsia="Times New Roman" w:hAnsi="Times New Roman" w:cs="Times New Roman"/>
-          <w:sz w:val="28"/>
-          <w:szCs w:val="28"/>
-          <w:lang w:eastAsia="ru-RU"/>
-        </w:rPr>
-        <w:t xml:space="preserve">общий </w:t>
-      </w:r>
-      <w:r>
-        <w:rPr>
-          <w:rFonts w:ascii="Times New Roman" w:eastAsia="Times New Roman" w:hAnsi="Times New Roman" w:cs="Times New Roman"/>
-          <w:sz w:val="28"/>
-          <w:szCs w:val="28"/>
-          <w:lang w:eastAsia="ru-RU"/>
-        </w:rPr>
-        <w:t xml:space="preserve">конвейер предобработки </w:t>
-      </w:r>
-      <w:r>
-        <w:rPr>
-          <w:rFonts w:ascii="Times New Roman" w:eastAsia="Times New Roman" w:hAnsi="Times New Roman" w:cs="Times New Roman"/>
-          <w:sz w:val="28"/>
-          <w:szCs w:val="28"/>
-          <w:lang w:eastAsia="ru-RU"/>
-        </w:rPr>
-        <w:t xml:space="preserve">изображения </w:t>
-      </w:r>
-      <w:r>
-        <w:rPr>
-          <w:rFonts w:ascii="Times New Roman" w:eastAsia="Times New Roman" w:hAnsi="Times New Roman" w:cs="Times New Roman"/>
-          <w:sz w:val="28"/>
-          <w:szCs w:val="28"/>
-          <w:lang w:eastAsia="ru-RU"/>
-        </w:rPr>
-        <w:t>видеосистемы.</w:t>
-      </w:r>
-    </w:p>
-    <w:p>
-      <w:pPr>
-        <w:spacing w:after="0" w:line="288" w:lineRule="auto"/>
-        <w:ind w:firstLine="567"/>
-        <w:contextualSpacing/>
-        <w:jc w:val="both"/>
-        <w:rPr>
-          <w:rFonts w:ascii="Times New Roman" w:eastAsia="Times New Roman" w:hAnsi="Times New Roman" w:cs="Times New Roman"/>
-          <w:sz w:val="28"/>
-          <w:szCs w:val="28"/>
-          <w:lang w:eastAsia="ru-RU"/>
-        </w:rPr>
-      </w:pPr>
-      <w:r>
-        <w:rPr>
-          <w:rFonts w:ascii="Times New Roman" w:eastAsia="Times New Roman" w:hAnsi="Times New Roman" w:cs="Times New Roman"/>
-          <w:sz w:val="28"/>
-          <w:szCs w:val="28"/>
-          <w:lang w:eastAsia="ru-RU"/>
-        </w:rPr>
-        <w:t xml:space="preserve">Исходя из перечисленных требований, были выбраны 3 классических алгоритма шумоподавления: усредняющий фильтр, </w:t>
-      </w:r>
-      <w:r>
-        <w:rPr>
-          <w:rFonts w:ascii="Times New Roman" w:eastAsia="Times New Roman" w:hAnsi="Times New Roman" w:cs="Times New Roman"/>
-          <w:sz w:val="28"/>
-          <w:szCs w:val="28"/>
-          <w:lang w:eastAsia="ru-RU"/>
-        </w:rPr>
-        <w:t>фильтр Гаусса</w:t>
-      </w:r>
-      <w:r>
-        <w:rPr>
-          <w:rFonts w:ascii="Times New Roman" w:eastAsia="Times New Roman" w:hAnsi="Times New Roman" w:cs="Times New Roman"/>
-          <w:sz w:val="28"/>
-          <w:szCs w:val="28"/>
-          <w:lang w:eastAsia="ru-RU"/>
-        </w:rPr>
-        <w:t xml:space="preserve"> и мед</w:t>
-      </w:r>
-      <w:r>
-        <w:rPr>
-          <w:rFonts w:ascii="Times New Roman" w:eastAsia="Times New Roman" w:hAnsi="Times New Roman" w:cs="Times New Roman"/>
-          <w:sz w:val="28"/>
-          <w:szCs w:val="28"/>
-          <w:lang w:eastAsia="ru-RU"/>
-        </w:rPr>
-        <w:t>и</w:t>
-      </w:r>
-      <w:r>
-        <w:rPr>
-          <w:rFonts w:ascii="Times New Roman" w:eastAsia="Times New Roman" w:hAnsi="Times New Roman" w:cs="Times New Roman"/>
-          <w:sz w:val="28"/>
-          <w:szCs w:val="28"/>
-          <w:lang w:eastAsia="ru-RU"/>
-        </w:rPr>
-        <w:t>анный фильтр.</w:t>
-      </w:r>
-    </w:p>
-    <w:p>
-      <w:pPr>
-        <w:spacing w:after="0" w:line="288" w:lineRule="auto"/>
-        <w:contextualSpacing/>
-        <w:jc w:val="both"/>
-        <w:rPr>
-          <w:rFonts w:ascii="Times New Roman" w:eastAsia="Times New Roman" w:hAnsi="Times New Roman" w:cs="Times New Roman"/>
-          <w:sz w:val="28"/>
-          <w:szCs w:val="28"/>
-          <w:lang w:eastAsia="ru-RU"/>
-        </w:rPr>
-      </w:pPr>
-    </w:p>
-    <w:p>
-      <w:pPr>
-        <w:pStyle w:val="a9"/>
-        <w:numPr>
-          <w:ilvl w:val="2"/>
-          <w:numId w:val="12"/>
-        </w:numPr>
-        <w:spacing w:after="0" w:line="288" w:lineRule="auto"/>
-        <w:ind w:left="1134" w:hanging="567"/>
-        <w:jc w:val="both"/>
-        <w:rPr>
-          <w:rFonts w:ascii="Times New Roman" w:eastAsia="Times New Roman" w:hAnsi="Times New Roman" w:cs="Times New Roman"/>
-          <w:sz w:val="28"/>
-          <w:szCs w:val="28"/>
-          <w:lang w:eastAsia="ru-RU"/>
-        </w:rPr>
-      </w:pPr>
-      <w:r>
-        <w:rPr>
-          <w:rFonts w:ascii="Times New Roman" w:eastAsia="Times New Roman" w:hAnsi="Times New Roman" w:cs="Times New Roman"/>
-          <w:sz w:val="28"/>
-          <w:szCs w:val="28"/>
-          <w:lang w:eastAsia="ru-RU"/>
-        </w:rPr>
-        <w:t>Усредняющий фильтр</w:t>
-      </w:r>
-    </w:p>
-    <w:p>
-      <w:pPr>
-        <w:pStyle w:val="a3"/>
-        <w:spacing w:before="0" w:beforeAutospacing="0" w:after="0" w:afterAutospacing="0" w:line="288" w:lineRule="auto"/>
-        <w:contextualSpacing/>
-        <w:jc w:val="both"/>
-        <w:rPr>
-          <w:color w:val="000000"/>
-          <w:sz w:val="28"/>
-          <w:szCs w:val="28"/>
-        </w:rPr>
-      </w:pPr>
-    </w:p>
-    <w:p>
-      <w:pPr>
-        <w:pStyle w:val="a3"/>
-        <w:spacing w:line="288" w:lineRule="auto"/>
-        <w:ind w:firstLine="567"/>
-        <w:contextualSpacing/>
-        <w:jc w:val="both"/>
-        <w:rPr>
-          <w:color w:val="000000"/>
-          <w:sz w:val="28"/>
-          <w:szCs w:val="28"/>
-        </w:rPr>
-      </w:pPr>
-      <w:r>
-        <w:rPr>
-          <w:color w:val="000000"/>
-          <w:sz w:val="28"/>
-          <w:szCs w:val="28"/>
-        </w:rPr>
-        <w:t>Идея работы алгоритма усредняющего фильтра достаточно проста. Для того</w:t>
-      </w:r>
-      <w:proofErr w:type="gramStart"/>
-      <w:r>
-        <w:rPr>
-          <w:color w:val="000000"/>
-          <w:sz w:val="28"/>
-          <w:szCs w:val="28"/>
-        </w:rPr>
-        <w:t>,</w:t>
-      </w:r>
-      <w:proofErr w:type="gramEnd"/>
-      <w:r>
-        <w:rPr>
-          <w:color w:val="000000"/>
-          <w:sz w:val="28"/>
-          <w:szCs w:val="28"/>
-        </w:rPr>
-        <w:t xml:space="preserve"> чтобы снизить влияние шумовой составляющей на изображении, необходимо взять среднее</w:t>
-      </w:r>
-      <w:r>
-        <w:rPr>
-          <w:color w:val="000000"/>
-          <w:sz w:val="28"/>
-          <w:szCs w:val="28"/>
-        </w:rPr>
-        <w:t xml:space="preserve"> значение пикселов некоторой окрестности и з</w:t>
-      </w:r>
-      <w:r>
-        <w:rPr>
-          <w:color w:val="000000"/>
-          <w:sz w:val="28"/>
-          <w:szCs w:val="28"/>
-        </w:rPr>
-        <w:t>а</w:t>
-      </w:r>
-      <w:r>
-        <w:rPr>
-          <w:color w:val="000000"/>
-          <w:sz w:val="28"/>
-          <w:szCs w:val="28"/>
-        </w:rPr>
-        <w:t>менить им центральный. В целом данную операцию можно рассматривать как обработку изображения фильтром нижних частот, так как визуально результат такой обработки даст эффект размытия из-за усреднения переп</w:t>
-      </w:r>
-      <w:r>
-        <w:rPr>
-          <w:color w:val="000000"/>
-          <w:sz w:val="28"/>
-          <w:szCs w:val="28"/>
-        </w:rPr>
-        <w:t>а</w:t>
-      </w:r>
-      <w:r>
-        <w:rPr>
-          <w:color w:val="000000"/>
-          <w:sz w:val="28"/>
-          <w:szCs w:val="28"/>
-        </w:rPr>
-        <w:t>дов яркости на границах объектов</w:t>
-      </w:r>
-      <w:r>
-        <w:rPr>
-          <w:color w:val="000000"/>
-          <w:sz w:val="28"/>
-          <w:szCs w:val="28"/>
-        </w:rPr>
-        <w:t xml:space="preserve"> (рисунок </w:t>
-      </w:r>
-      <w:r>
-        <w:rPr>
-          <w:color w:val="000000"/>
-          <w:sz w:val="28"/>
-          <w:szCs w:val="28"/>
-        </w:rPr>
-        <w:t xml:space="preserve">2.9). </w:t>
-      </w:r>
-      <w:r>
-        <w:rPr>
-          <w:color w:val="000000"/>
-          <w:sz w:val="28"/>
-          <w:szCs w:val="28"/>
-        </w:rPr>
-        <w:t>Степень размытости б</w:t>
-      </w:r>
-      <w:r>
-        <w:rPr>
-          <w:color w:val="000000"/>
-          <w:sz w:val="28"/>
-          <w:szCs w:val="28"/>
-        </w:rPr>
-        <w:t>у</w:t>
-      </w:r>
-      <w:r>
-        <w:rPr>
-          <w:color w:val="000000"/>
-          <w:sz w:val="28"/>
-          <w:szCs w:val="28"/>
-        </w:rPr>
-        <w:t>дет зависеть от</w:t>
-      </w:r>
-      <w:r>
-        <w:rPr>
-          <w:color w:val="000000"/>
-          <w:sz w:val="28"/>
-          <w:szCs w:val="28"/>
-        </w:rPr>
-        <w:t xml:space="preserve"> размера скользящего окна</w:t>
-      </w:r>
-      <w:r>
-        <w:rPr>
-          <w:color w:val="000000"/>
-          <w:sz w:val="28"/>
-          <w:szCs w:val="28"/>
-        </w:rPr>
-        <w:t xml:space="preserve"> и растет с его увеличен</w:t>
-      </w:r>
-      <w:r>
-        <w:rPr>
-          <w:color w:val="000000"/>
-          <w:sz w:val="28"/>
-          <w:szCs w:val="28"/>
-        </w:rPr>
-        <w:t>и</w:t>
-      </w:r>
-      <w:r>
-        <w:rPr>
-          <w:color w:val="000000"/>
-          <w:sz w:val="28"/>
-          <w:szCs w:val="28"/>
-        </w:rPr>
-        <w:t>ем.</w:t>
-      </w:r>
-    </w:p>
-    <w:p>
-      <w:pPr>
         <w:pStyle w:val="a3"/>
         <w:spacing w:line="288" w:lineRule="auto"/>
         <w:contextualSpacing/>
-        <w:jc w:val="both"/>
+        <w:jc w:val="center"/>
         <w:rPr>
           <w:color w:val="000000"/>
-          <w:sz w:val="28"/>
-          <w:szCs w:val="28"/>
-        </w:rPr>
-      </w:pPr>
+          <w:szCs w:val="28"/>
+        </w:rPr>
+      </w:pPr>
+      <w:r>
+        <w:rPr>
+          <w:color w:val="000000"/>
+          <w:szCs w:val="28"/>
+        </w:rPr>
+        <w:t>Зашумленное изображение</w:t>
+      </w:r>
     </w:p>
     <w:p>
       <w:pPr>
         <w:pStyle w:val="a3"/>
         <w:spacing w:line="288" w:lineRule="auto"/>
         <w:contextualSpacing/>
-        <w:jc w:val="both"/>
+        <w:jc w:val="center"/>
         <w:rPr>
           <w:color w:val="000000"/>
           <w:sz w:val="28"/>
@@ -9102,100 +10369,10 @@
           <w:sz w:val="28"/>
           <w:szCs w:val="28"/>
         </w:rPr>
-        <w:lastRenderedPageBreak/>
-        <w:drawing>
-          <wp:inline distT="0" distB="0" distL="0" distR="0" wp14:anchorId="487DE515" wp14:editId="20CA2E5F">
-            <wp:extent cx="5721901" cy="2676525"/>
-            <wp:effectExtent l="0" t="0" r="0" b="0"/>
-            <wp:docPr id="22" name="Рисунок 22"/>
-            <wp:cNvGraphicFramePr>
-              <a:graphicFrameLocks xmlns:a="http://schemas.openxmlformats.org/drawingml/2006/main" noChangeAspect="1"/>
-            </wp:cNvGraphicFramePr>
-            <a:graphic xmlns:a="http://schemas.openxmlformats.org/drawingml/2006/main">
-              <a:graphicData uri="http://schemas.openxmlformats.org/drawingml/2006/picture">
-                <pic:pic xmlns:pic="http://schemas.openxmlformats.org/drawingml/2006/picture">
-                  <pic:nvPicPr>
-                    <pic:cNvPr id="0" name="Picture 15"/>
-                    <pic:cNvPicPr>
-                      <a:picLocks noChangeAspect="1" noChangeArrowheads="1"/>
-                    </pic:cNvPicPr>
-                  </pic:nvPicPr>
-                  <pic:blipFill>
-                    <a:blip r:embed="rId17">
-                      <a:extLst>
-                        <a:ext uri="{28A0092B-C50C-407E-A947-70E740481C1C}">
-                          <a14:useLocalDpi xmlns:a14="http://schemas.microsoft.com/office/drawing/2010/main" val="0"/>
-                        </a:ext>
-                      </a:extLst>
-                    </a:blip>
-                    <a:srcRect/>
-                    <a:stretch>
-                      <a:fillRect/>
-                    </a:stretch>
-                  </pic:blipFill>
-                  <pic:spPr bwMode="auto">
-                    <a:xfrm>
-                      <a:off x="0" y="0"/>
-                      <a:ext cx="5723086" cy="2677079"/>
-                    </a:xfrm>
-                    <a:prstGeom prst="rect">
-                      <a:avLst/>
-                    </a:prstGeom>
-                    <a:noFill/>
-                    <a:ln>
-                      <a:noFill/>
-                    </a:ln>
-                  </pic:spPr>
-                </pic:pic>
-              </a:graphicData>
-            </a:graphic>
-          </wp:inline>
-        </w:drawing>
-      </w:r>
-    </w:p>
-    <w:p>
-      <w:pPr>
-        <w:pStyle w:val="a3"/>
-        <w:spacing w:line="288" w:lineRule="auto"/>
-        <w:ind w:firstLine="567"/>
-        <w:contextualSpacing/>
-        <w:jc w:val="center"/>
-        <w:rPr>
-          <w:color w:val="000000"/>
-          <w:szCs w:val="28"/>
-        </w:rPr>
-      </w:pPr>
-      <w:r>
-        <w:rPr>
-          <w:color w:val="000000"/>
-          <w:szCs w:val="28"/>
-        </w:rPr>
-        <w:t>Зашумленное изображение</w:t>
-      </w:r>
-    </w:p>
-    <w:p>
-      <w:pPr>
-        <w:pStyle w:val="a3"/>
-        <w:spacing w:line="288" w:lineRule="auto"/>
-        <w:contextualSpacing/>
-        <w:jc w:val="both"/>
-        <w:rPr>
-          <w:color w:val="000000"/>
-          <w:sz w:val="28"/>
-          <w:szCs w:val="28"/>
-        </w:rPr>
-      </w:pPr>
-      <w:r>
-        <w:rPr>
-          <w:noProof/>
-          <w:color w:val="000000"/>
-          <w:sz w:val="28"/>
-          <w:szCs w:val="28"/>
-        </w:rPr>
         <w:drawing>
           <wp:inline distT="0" distB="0" distL="0" distR="0" wp14:anchorId="4C319E27" wp14:editId="268D2845">
-            <wp:extent cx="5823257" cy="2762250"/>
-            <wp:effectExtent l="0" t="0" r="6350" b="0"/>
+            <wp:extent cx="4667250" cy="2213901"/>
+            <wp:effectExtent l="0" t="0" r="0" b="0"/>
             <wp:docPr id="23" name="Рисунок 23"/>
             <wp:cNvGraphicFramePr>
               <a:graphicFrameLocks xmlns:a="http://schemas.openxmlformats.org/drawingml/2006/main" noChangeAspect="1"/>
@@ -9210,7 +10387,7 @@
                     </pic:cNvPicPr>
                   </pic:nvPicPr>
                   <pic:blipFill rotWithShape="1">
-                    <a:blip r:embed="rId18">
+                    <a:blip r:embed="rId17">
                       <a:extLst>
                         <a:ext uri="{28A0092B-C50C-407E-A947-70E740481C1C}">
                           <a14:useLocalDpi xmlns:a14="http://schemas.microsoft.com/office/drawing/2010/main" val="0"/>
@@ -9223,7 +10400,7 @@
                   <pic:spPr bwMode="auto">
                     <a:xfrm>
                       <a:off x="0" y="0"/>
-                      <a:ext cx="5835420" cy="2768020"/>
+                      <a:ext cx="4684265" cy="2221972"/>
                     </a:xfrm>
                     <a:prstGeom prst="rect">
                       <a:avLst/>
@@ -9249,7 +10426,6 @@
       <w:pPr>
         <w:pStyle w:val="a3"/>
         <w:spacing w:line="288" w:lineRule="auto"/>
-        <w:ind w:firstLine="567"/>
         <w:contextualSpacing/>
         <w:jc w:val="center"/>
         <w:rPr>
@@ -9269,7 +10445,6 @@
       <w:pPr>
         <w:pStyle w:val="a3"/>
         <w:spacing w:line="288" w:lineRule="auto"/>
-        <w:ind w:firstLine="567"/>
         <w:contextualSpacing/>
         <w:jc w:val="center"/>
         <w:rPr>
@@ -9282,7 +10457,7 @@
           <w:color w:val="000000"/>
           <w:szCs w:val="28"/>
         </w:rPr>
-        <w:t>Рисунок 2.9</w:t>
+        <w:t>Рисунок 2.8</w:t>
       </w:r>
       <w:r>
         <w:rPr>
@@ -9429,23 +10604,7 @@
           <w:sz w:val="28"/>
           <w:szCs w:val="28"/>
         </w:rPr>
-        <w:t>зование описанного типа фильтрации чаще всего используется в учебных целях, а на практике применяются фильтры, где весовой коэффициент каждого пикс</w:t>
-      </w:r>
-      <w:r>
-        <w:rPr>
-          <w:color w:val="000000"/>
-          <w:sz w:val="28"/>
-          <w:szCs w:val="28"/>
-        </w:rPr>
-        <w:t>е</w:t>
-      </w:r>
-      <w:r>
-        <w:rPr>
-          <w:color w:val="000000"/>
-          <w:sz w:val="28"/>
-          <w:szCs w:val="28"/>
-        </w:rPr>
-        <w:t xml:space="preserve">ла окрестности </w:t>
+        <w:t xml:space="preserve">зование описанного типа фильтрации чаще всего используется в учебных целях, а на практике применяются фильтры, где весовой коэффициент каждого пиксела окрестности </w:t>
       </w:r>
       <w:proofErr w:type="gramStart"/>
       <w:r>
@@ -9514,7 +10673,6 @@
           <w:sz w:val="28"/>
           <w:szCs w:val="28"/>
         </w:rPr>
-        <w:lastRenderedPageBreak/>
         <w:t>Ф</w:t>
       </w:r>
       <w:r>
@@ -9553,7 +10711,16 @@
           <w:sz w:val="28"/>
           <w:szCs w:val="28"/>
         </w:rPr>
-        <w:t xml:space="preserve">В целом алгоритм фильтрации мало чем отличается от алгоритма усредняющего фильтра, за исключением учета расстояния от положения центрального </w:t>
+        <w:t xml:space="preserve">В целом алгоритм фильтрации мало чем отличается от алгоритма усредняющего фильтра, за исключением учета расстояния от положения </w:t>
+      </w:r>
+      <w:r>
+        <w:rPr>
+          <w:color w:val="000000"/>
+          <w:sz w:val="28"/>
+          <w:szCs w:val="28"/>
+        </w:rPr>
+        <w:lastRenderedPageBreak/>
+        <w:t xml:space="preserve">центрального </w:t>
       </w:r>
       <w:proofErr w:type="gramStart"/>
       <w:r>
@@ -9585,7 +10752,6 @@
           <w:color w:val="000000"/>
           <w:sz w:val="28"/>
           <w:szCs w:val="28"/>
-          <w:lang w:val="en-US"/>
         </w:rPr>
       </w:pPr>
       <w:r>
@@ -9604,20 +10770,6 @@
         </w:rPr>
         <w:t>по формуле 1.</w:t>
       </w:r>
-    </w:p>
-    <w:p>
-      <w:pPr>
-        <w:pStyle w:val="a3"/>
-        <w:spacing w:before="0" w:beforeAutospacing="0" w:after="0" w:afterAutospacing="0" w:line="288" w:lineRule="auto"/>
-        <w:contextualSpacing/>
-        <w:jc w:val="both"/>
-        <w:rPr>
-          <w:color w:val="000000"/>
-          <w:sz w:val="28"/>
-          <w:szCs w:val="28"/>
-          <w:lang w:val="en-US"/>
-        </w:rPr>
-      </w:pPr>
     </w:p>
     <w:p>
       <w:pPr>
@@ -9630,7 +10782,6 @@
           <w:color w:val="000000"/>
           <w:sz w:val="28"/>
           <w:szCs w:val="28"/>
-          <w:lang w:val="en-US"/>
         </w:rPr>
       </w:pPr>
       <m:oMath>
@@ -9849,7 +11000,7 @@
           <w:sz w:val="28"/>
           <w:szCs w:val="28"/>
         </w:rPr>
-        <w:t>,</w:t>
+        <w:t xml:space="preserve">,       </w:t>
       </w:r>
       <w:r>
         <w:rPr>
@@ -9857,8 +11008,172 @@
           <w:sz w:val="28"/>
           <w:szCs w:val="28"/>
         </w:rPr>
-        <w:tab/>
-        <w:t xml:space="preserve">                                             (1)</w:t>
+        <w:t xml:space="preserve">                                     (1)</w:t>
+      </w:r>
+      <w:r>
+        <w:rPr>
+          <w:color w:val="000000"/>
+          <w:sz w:val="28"/>
+          <w:szCs w:val="28"/>
+        </w:rPr>
+        <w:br/>
+        <w:t>где</w:t>
+      </w:r>
+      <w:proofErr w:type="gramStart"/>
+      <w:r>
+        <w:rPr>
+          <w:color w:val="000000"/>
+          <w:sz w:val="28"/>
+          <w:szCs w:val="28"/>
+        </w:rPr>
+        <w:t xml:space="preserve"> </w:t>
+      </w:r>
+      <w:r>
+        <w:rPr>
+          <w:color w:val="000000"/>
+          <w:sz w:val="28"/>
+          <w:szCs w:val="28"/>
+        </w:rPr>
+        <w:t>А</w:t>
+      </w:r>
+      <w:proofErr w:type="gramEnd"/>
+      <w:r>
+        <w:rPr>
+          <w:color w:val="000000"/>
+          <w:sz w:val="28"/>
+          <w:szCs w:val="28"/>
+        </w:rPr>
+        <w:t xml:space="preserve"> – параметр, </w:t>
+      </w:r>
+      <w:r>
+        <w:rPr>
+          <w:color w:val="000000"/>
+          <w:sz w:val="28"/>
+          <w:szCs w:val="28"/>
+        </w:rPr>
+        <w:t>обеспечива</w:t>
+      </w:r>
+      <w:r>
+        <w:rPr>
+          <w:color w:val="000000"/>
+          <w:sz w:val="28"/>
+          <w:szCs w:val="28"/>
+        </w:rPr>
+        <w:t>ющий</w:t>
+      </w:r>
+      <w:r>
+        <w:rPr>
+          <w:color w:val="000000"/>
+          <w:sz w:val="28"/>
+          <w:szCs w:val="28"/>
+        </w:rPr>
+        <w:t xml:space="preserve"> нормировку</w:t>
+      </w:r>
+      <w:r>
+        <w:rPr>
+          <w:color w:val="000000"/>
+          <w:sz w:val="28"/>
+          <w:szCs w:val="28"/>
+        </w:rPr>
+        <w:t xml:space="preserve"> рассчитываемых коэфф</w:t>
+      </w:r>
+      <w:r>
+        <w:rPr>
+          <w:color w:val="000000"/>
+          <w:sz w:val="28"/>
+          <w:szCs w:val="28"/>
+        </w:rPr>
+        <w:t>и</w:t>
+      </w:r>
+      <w:r>
+        <w:rPr>
+          <w:color w:val="000000"/>
+          <w:sz w:val="28"/>
+          <w:szCs w:val="28"/>
+        </w:rPr>
+        <w:t>циентов;</w:t>
+      </w:r>
+      <w:r>
+        <w:rPr>
+          <w:color w:val="000000"/>
+          <w:sz w:val="28"/>
+          <w:szCs w:val="28"/>
+        </w:rPr>
+        <w:t xml:space="preserve"> </w:t>
+      </w:r>
+      <w:r>
+        <w:rPr>
+          <w:color w:val="000000"/>
+          <w:sz w:val="28"/>
+          <w:szCs w:val="28"/>
+          <w:lang w:val="en-US"/>
+        </w:rPr>
+        <w:t>x</w:t>
+      </w:r>
+      <w:r>
+        <w:rPr>
+          <w:color w:val="000000"/>
+          <w:sz w:val="28"/>
+          <w:szCs w:val="28"/>
+        </w:rPr>
+        <w:t xml:space="preserve"> </w:t>
+      </w:r>
+      <w:r>
+        <w:rPr>
+          <w:color w:val="000000"/>
+          <w:sz w:val="28"/>
+          <w:szCs w:val="28"/>
+        </w:rPr>
+        <w:t xml:space="preserve">и </w:t>
+      </w:r>
+      <w:r>
+        <w:rPr>
+          <w:color w:val="000000"/>
+          <w:sz w:val="28"/>
+          <w:szCs w:val="28"/>
+          <w:lang w:val="en-US"/>
+        </w:rPr>
+        <w:t>y</w:t>
+      </w:r>
+      <w:r>
+        <w:rPr>
+          <w:color w:val="000000"/>
+          <w:sz w:val="28"/>
+          <w:szCs w:val="28"/>
+        </w:rPr>
+        <w:t xml:space="preserve"> – координаты пиксела относительно центра маски</w:t>
+      </w:r>
+      <w:r>
+        <w:rPr>
+          <w:color w:val="000000"/>
+          <w:sz w:val="28"/>
+          <w:szCs w:val="28"/>
+        </w:rPr>
+        <w:t>;</w:t>
+      </w:r>
+      <w:r>
+        <w:rPr>
+          <w:color w:val="000000"/>
+          <w:sz w:val="28"/>
+          <w:szCs w:val="28"/>
+        </w:rPr>
+        <w:t xml:space="preserve"> σ – СКО </w:t>
+      </w:r>
+      <w:r>
+        <w:rPr>
+          <w:color w:val="000000"/>
+          <w:sz w:val="28"/>
+          <w:szCs w:val="28"/>
+        </w:rPr>
+        <w:t>нормального распределения</w:t>
+      </w:r>
+      <w:r>
+        <w:rPr>
+          <w:color w:val="000000"/>
+          <w:sz w:val="28"/>
+          <w:szCs w:val="28"/>
+        </w:rPr>
+        <w:t>.</w:t>
       </w:r>
     </w:p>
     <w:p>
@@ -9880,17 +11195,15 @@
           <w:sz w:val="28"/>
           <w:szCs w:val="28"/>
         </w:rPr>
-        <w:br/>
-        <w:t>где</w:t>
-      </w:r>
-      <w:proofErr w:type="gramStart"/>
+        <w:t>На</w:t>
+      </w:r>
       <w:r>
         <w:rPr>
           <w:color w:val="000000"/>
           <w:sz w:val="28"/>
           <w:szCs w:val="28"/>
         </w:rPr>
-        <w:t xml:space="preserve"> </w:t>
+        <w:t>пример, для размера маски 5 на 5</w:t>
       </w:r>
       <w:r>
         <w:rPr>
@@ -9898,16 +11211,15 @@
           <w:sz w:val="28"/>
           <w:szCs w:val="28"/>
         </w:rPr>
-        <w:t>А</w:t>
-      </w:r>
-      <w:proofErr w:type="gramEnd"/>
+        <w:t xml:space="preserve"> пиксел</w:t>
+      </w:r>
       <w:r>
         <w:rPr>
           <w:color w:val="000000"/>
           <w:sz w:val="28"/>
           <w:szCs w:val="28"/>
         </w:rPr>
-        <w:t xml:space="preserve"> – параметр, </w:t>
+        <w:t>ов,</w:t>
       </w:r>
       <w:r>
         <w:rPr>
@@ -9915,7 +11227,7 @@
           <w:sz w:val="28"/>
           <w:szCs w:val="28"/>
         </w:rPr>
-        <w:t>обеспечива</w:t>
+        <w:t xml:space="preserve"> значения коэффицие</w:t>
       </w:r>
       <w:r>
         <w:rPr>
@@ -9923,7 +11235,7 @@
           <w:sz w:val="28"/>
           <w:szCs w:val="28"/>
         </w:rPr>
-        <w:t>ющий</w:t>
+        <w:t>н</w:t>
       </w:r>
       <w:r>
         <w:rPr>
@@ -9931,7 +11243,7 @@
           <w:sz w:val="28"/>
           <w:szCs w:val="28"/>
         </w:rPr>
-        <w:t xml:space="preserve"> нормировку</w:t>
+        <w:t>тов будут такими</w:t>
       </w:r>
       <w:r>
         <w:rPr>
@@ -9939,7 +11251,7 @@
           <w:sz w:val="28"/>
           <w:szCs w:val="28"/>
         </w:rPr>
-        <w:t xml:space="preserve"> рассчитываемых коэфф</w:t>
+        <w:t xml:space="preserve"> ка</w:t>
       </w:r>
       <w:r>
         <w:rPr>
@@ -9947,7 +11259,7 @@
           <w:sz w:val="28"/>
           <w:szCs w:val="28"/>
         </w:rPr>
-        <w:t>и</w:t>
+        <w:t>к на рисунке 2.9</w:t>
       </w:r>
       <w:r>
         <w:rPr>
@@ -9955,151 +11267,7 @@
           <w:sz w:val="28"/>
           <w:szCs w:val="28"/>
         </w:rPr>
-        <w:t xml:space="preserve">циентов, </w:t>
-      </w:r>
-      <w:r>
-        <w:rPr>
-          <w:color w:val="000000"/>
-          <w:sz w:val="28"/>
-          <w:szCs w:val="28"/>
-          <w:lang w:val="en-US"/>
-        </w:rPr>
-        <w:t>x</w:t>
-      </w:r>
-      <w:r>
-        <w:rPr>
-          <w:color w:val="000000"/>
-          <w:sz w:val="28"/>
-          <w:szCs w:val="28"/>
-        </w:rPr>
-        <w:t xml:space="preserve"> </w:t>
-      </w:r>
-      <w:r>
-        <w:rPr>
-          <w:color w:val="000000"/>
-          <w:sz w:val="28"/>
-          <w:szCs w:val="28"/>
-        </w:rPr>
-        <w:t xml:space="preserve">и </w:t>
-      </w:r>
-      <w:r>
-        <w:rPr>
-          <w:color w:val="000000"/>
-          <w:sz w:val="28"/>
-          <w:szCs w:val="28"/>
-          <w:lang w:val="en-US"/>
-        </w:rPr>
-        <w:t>y</w:t>
-      </w:r>
-      <w:r>
-        <w:rPr>
-          <w:color w:val="000000"/>
-          <w:sz w:val="28"/>
-          <w:szCs w:val="28"/>
-        </w:rPr>
-        <w:t xml:space="preserve"> – координаты пиксела относительно центра маски, σ – СКО </w:t>
-      </w:r>
-      <w:r>
-        <w:rPr>
-          <w:color w:val="000000"/>
-          <w:sz w:val="28"/>
-          <w:szCs w:val="28"/>
-        </w:rPr>
-        <w:t>нормального распределения</w:t>
-      </w:r>
-      <w:r>
-        <w:rPr>
-          <w:color w:val="000000"/>
-          <w:sz w:val="28"/>
-          <w:szCs w:val="28"/>
-        </w:rPr>
         <w:t>.</w:t>
-      </w:r>
-    </w:p>
-    <w:p>
-      <w:pPr>
-        <w:pStyle w:val="a3"/>
-        <w:spacing w:before="0" w:beforeAutospacing="0" w:after="0" w:afterAutospacing="0" w:line="288" w:lineRule="auto"/>
-        <w:ind w:firstLine="567"/>
-        <w:contextualSpacing/>
-        <w:jc w:val="both"/>
-        <w:rPr>
-          <w:color w:val="000000"/>
-          <w:sz w:val="28"/>
-          <w:szCs w:val="28"/>
-        </w:rPr>
-      </w:pPr>
-      <w:r>
-        <w:rPr>
-          <w:color w:val="000000"/>
-          <w:sz w:val="28"/>
-          <w:szCs w:val="28"/>
-        </w:rPr>
-        <w:t>На</w:t>
-      </w:r>
-      <w:r>
-        <w:rPr>
-          <w:color w:val="000000"/>
-          <w:sz w:val="28"/>
-          <w:szCs w:val="28"/>
-        </w:rPr>
-        <w:t>пример, для размера маски 5 на 5</w:t>
-      </w:r>
-      <w:r>
-        <w:rPr>
-          <w:color w:val="000000"/>
-          <w:sz w:val="28"/>
-          <w:szCs w:val="28"/>
-        </w:rPr>
-        <w:t xml:space="preserve"> пиксел</w:t>
-      </w:r>
-      <w:r>
-        <w:rPr>
-          <w:color w:val="000000"/>
-          <w:sz w:val="28"/>
-          <w:szCs w:val="28"/>
-        </w:rPr>
-        <w:t>ов,</w:t>
-      </w:r>
-      <w:r>
-        <w:rPr>
-          <w:color w:val="000000"/>
-          <w:sz w:val="28"/>
-          <w:szCs w:val="28"/>
-        </w:rPr>
-        <w:t xml:space="preserve"> значения коэффицие</w:t>
-      </w:r>
-      <w:r>
-        <w:rPr>
-          <w:color w:val="000000"/>
-          <w:sz w:val="28"/>
-          <w:szCs w:val="28"/>
-        </w:rPr>
-        <w:t>н</w:t>
-      </w:r>
-      <w:r>
-        <w:rPr>
-          <w:color w:val="000000"/>
-          <w:sz w:val="28"/>
-          <w:szCs w:val="28"/>
-        </w:rPr>
-        <w:t>тов будут такими</w:t>
-      </w:r>
-      <w:r>
-        <w:rPr>
-          <w:color w:val="000000"/>
-          <w:sz w:val="28"/>
-          <w:szCs w:val="28"/>
-        </w:rPr>
-        <w:t xml:space="preserve"> ка</w:t>
-      </w:r>
-      <w:r>
-        <w:rPr>
-          <w:color w:val="000000"/>
-          <w:sz w:val="28"/>
-          <w:szCs w:val="28"/>
-        </w:rPr>
-        <w:t>к на рисунке 2.10.</w:t>
       </w:r>
     </w:p>
     <w:p>
@@ -10152,7 +11320,7 @@
                     </pic:cNvPicPr>
                   </pic:nvPicPr>
                   <pic:blipFill>
-                    <a:blip r:embed="rId19">
+                    <a:blip r:embed="rId18">
                       <a:extLst>
                         <a:ext uri="{28A0092B-C50C-407E-A947-70E740481C1C}">
                           <a14:useLocalDpi xmlns:a14="http://schemas.microsoft.com/office/drawing/2010/main" val="0"/>
@@ -10200,7 +11368,14 @@
           <w:color w:val="000000"/>
           <w:szCs w:val="28"/>
         </w:rPr>
-        <w:t>Рисунок 2.10 – Коэффициенты фильтра Гаусса для маски размером 5х5</w:t>
+        <w:t>Рисунок 2.9</w:t>
+      </w:r>
+      <w:r>
+        <w:rPr>
+          <w:color w:val="000000"/>
+          <w:szCs w:val="28"/>
+        </w:rPr>
+        <w:t xml:space="preserve"> – Коэффициенты фильтра Гаусса для маски размером 5х5</w:t>
       </w:r>
     </w:p>
     <w:p>
@@ -10447,7 +11622,15 @@
           <w:sz w:val="28"/>
           <w:szCs w:val="28"/>
         </w:rPr>
-        <w:t>сунок 2.11)</w:t>
+        <w:t>сунок 2.10</w:t>
+      </w:r>
+      <w:r>
+        <w:rPr>
+          <w:rFonts w:ascii="Times New Roman" w:hAnsi="Times New Roman" w:cs="Times New Roman"/>
+          <w:sz w:val="28"/>
+          <w:szCs w:val="28"/>
+        </w:rPr>
+        <w:t>)</w:t>
       </w:r>
       <w:r>
         <w:rPr>
@@ -10526,7 +11709,7 @@
                     </pic:cNvPicPr>
                   </pic:nvPicPr>
                   <pic:blipFill>
-                    <a:blip r:embed="rId20" cstate="print">
+                    <a:blip r:embed="rId19" cstate="print">
                       <a:extLst>
                         <a:ext uri="{28A0092B-C50C-407E-A947-70E740481C1C}">
                           <a14:useLocalDpi xmlns:a14="http://schemas.microsoft.com/office/drawing/2010/main" val="0"/>
@@ -10584,7 +11767,7 @@
                     </pic:cNvPicPr>
                   </pic:nvPicPr>
                   <pic:blipFill>
-                    <a:blip r:embed="rId21" cstate="print">
+                    <a:blip r:embed="rId20" cstate="print">
                       <a:extLst>
                         <a:ext uri="{28A0092B-C50C-407E-A947-70E740481C1C}">
                           <a14:useLocalDpi xmlns:a14="http://schemas.microsoft.com/office/drawing/2010/main" val="0"/>
@@ -10638,7 +11821,17 @@
           <w:szCs w:val="28"/>
           <w:lang w:eastAsia="ru-RU"/>
         </w:rPr>
-        <w:t>Рисунок 2.11 – Результат обработки изображения фильтром Гаусса</w:t>
+        <w:t>Рисунок 2.10</w:t>
+      </w:r>
+      <w:r>
+        <w:rPr>
+          <w:rFonts w:ascii="Times New Roman" w:eastAsia="Times New Roman" w:hAnsi="Times New Roman" w:cs="Times New Roman"/>
+          <w:color w:val="202122"/>
+          <w:sz w:val="24"/>
+          <w:szCs w:val="28"/>
+          <w:lang w:eastAsia="ru-RU"/>
+        </w:rPr>
+        <w:t xml:space="preserve"> – Результат обработки изображения фильтром Гаусса</w:t>
       </w:r>
     </w:p>
     <w:p>
@@ -10742,7 +11935,7 @@
           <w:sz w:val="28"/>
           <w:szCs w:val="28"/>
         </w:rPr>
-        <w:t xml:space="preserve"> (рисунок 2.13)</w:t>
+        <w:t xml:space="preserve"> (рисунок 2.12</w:t>
       </w:r>
       <w:r>
         <w:rPr>
@@ -10750,6 +11943,14 @@
           <w:sz w:val="28"/>
           <w:szCs w:val="28"/>
         </w:rPr>
+        <w:t>)</w:t>
+      </w:r>
+      <w:r>
+        <w:rPr>
+          <w:color w:val="000000"/>
+          <w:sz w:val="28"/>
+          <w:szCs w:val="28"/>
+        </w:rPr>
         <w:t>. В отличие от предыдущих вариантов он не размывает границы, что об</w:t>
       </w:r>
       <w:r>
@@ -10766,23 +11967,7 @@
           <w:sz w:val="28"/>
           <w:szCs w:val="28"/>
         </w:rPr>
-        <w:t>словлено н</w:t>
-      </w:r>
-      <w:r>
-        <w:rPr>
-          <w:color w:val="000000"/>
-          <w:sz w:val="28"/>
-          <w:szCs w:val="28"/>
-        </w:rPr>
-        <w:t>е</w:t>
-      </w:r>
-      <w:r>
-        <w:rPr>
-          <w:color w:val="000000"/>
-          <w:sz w:val="28"/>
-          <w:szCs w:val="28"/>
-        </w:rPr>
-        <w:t>ли</w:t>
+        <w:t>словлено нели</w:t>
       </w:r>
       <w:r>
         <w:rPr>
@@ -10868,7 +12053,7 @@
           <w:sz w:val="28"/>
           <w:szCs w:val="28"/>
         </w:rPr>
-        <w:t xml:space="preserve"> (рисунок 2.12</w:t>
+        <w:t xml:space="preserve"> (рисунок 2.11</w:t>
       </w:r>
       <w:r>
         <w:rPr>
@@ -10914,7 +12099,7 @@
                     </pic:cNvPicPr>
                   </pic:nvPicPr>
                   <pic:blipFill>
-                    <a:blip r:embed="rId22">
+                    <a:blip r:embed="rId21">
                       <a:extLst>
                         <a:ext uri="{28A0092B-C50C-407E-A947-70E740481C1C}">
                           <a14:useLocalDpi xmlns:a14="http://schemas.microsoft.com/office/drawing/2010/main" val="0"/>
@@ -10963,7 +12148,14 @@
           <w:color w:val="000000"/>
           <w:szCs w:val="28"/>
         </w:rPr>
-        <w:t xml:space="preserve">Рисунок 2.12 – </w:t>
+        <w:t>Рисунок 2.11</w:t>
+      </w:r>
+      <w:r>
+        <w:rPr>
+          <w:color w:val="000000"/>
+          <w:szCs w:val="28"/>
+        </w:rPr>
+        <w:t xml:space="preserve"> – </w:t>
       </w:r>
       <w:r>
         <w:rPr>
@@ -11102,7 +12294,7 @@
                     </pic:cNvPicPr>
                   </pic:nvPicPr>
                   <pic:blipFill>
-                    <a:blip r:embed="rId23">
+                    <a:blip r:embed="rId22">
                       <a:extLst>
                         <a:ext uri="{28A0092B-C50C-407E-A947-70E740481C1C}">
                           <a14:useLocalDpi xmlns:a14="http://schemas.microsoft.com/office/drawing/2010/main" val="0"/>
@@ -11150,20 +12342,46 @@
           <w:color w:val="000000"/>
           <w:szCs w:val="28"/>
         </w:rPr>
-        <w:t xml:space="preserve">Рисунок 2.13 – Результат </w:t>
+        <w:t>Рисунок 2.12</w:t>
       </w:r>
       <w:r>
         <w:rPr>
           <w:color w:val="000000"/>
           <w:szCs w:val="28"/>
         </w:rPr>
-        <w:t xml:space="preserve">обработки медианным фильтром при воздействии </w:t>
+        <w:t xml:space="preserve"> – Результат </w:t>
       </w:r>
       <w:r>
         <w:rPr>
           <w:color w:val="000000"/>
           <w:szCs w:val="28"/>
         </w:rPr>
+        <w:t>обработки мед</w:t>
+      </w:r>
+      <w:r>
+        <w:rPr>
+          <w:color w:val="000000"/>
+          <w:szCs w:val="28"/>
+        </w:rPr>
+        <w:t>ианным фильтром при воздействии</w:t>
+      </w:r>
+    </w:p>
+    <w:p>
+      <w:pPr>
+        <w:pStyle w:val="a3"/>
+        <w:spacing w:line="288" w:lineRule="auto"/>
+        <w:contextualSpacing/>
+        <w:jc w:val="center"/>
+        <w:rPr>
+          <w:color w:val="000000"/>
+          <w:szCs w:val="28"/>
+        </w:rPr>
+      </w:pPr>
+      <w:r>
+        <w:rPr>
+          <w:color w:val="000000"/>
+          <w:szCs w:val="28"/>
+        </w:rPr>
         <w:t>импульсн</w:t>
       </w:r>
       <w:r>
@@ -11178,10 +12396,17 @@
           <w:color w:val="000000"/>
           <w:szCs w:val="28"/>
         </w:rPr>
-        <w:t>го шума типа «соль-перец»</w:t>
+        <w:t>го шума т</w:t>
       </w:r>
       <w:bookmarkStart w:id="0" w:name="_GoBack"/>
       <w:bookmarkEnd w:id="0"/>
+      <w:r>
+        <w:rPr>
+          <w:color w:val="000000"/>
+          <w:szCs w:val="28"/>
+        </w:rPr>
+        <w:t>ипа «соль-перец»</w:t>
+      </w:r>
     </w:p>
     <w:sectPr>
       <w:pgSz w:w="11906" w:h="16838"/>
@@ -11198,14 +12423,15 @@
   <w:abstractNum w:abstractNumId="0">
     <w:nsid w:val="200A524E"/>
     <w:multiLevelType w:val="multilevel"/>
-    <w:tmpl w:val="22EE73B0"/>
+    <w:tmpl w:val="A04630E4"/>
     <w:lvl w:ilvl="0">
       <w:start w:val="2"/>
       <w:numFmt w:val="decimal"/>
+      <w:suff w:val="space"/>
       <w:lvlText w:val="%1."/>
       <w:lvlJc w:val="left"/>
       <w:pPr>
-        <w:ind w:left="450" w:hanging="450"/>
+        <w:ind w:left="567" w:hanging="567"/>
       </w:pPr>
       <w:rPr>
         <w:rFonts w:ascii="Times New Roman" w:hAnsi="Times New Roman" w:cs="Times New Roman" w:hint="default"/>
@@ -11214,10 +12440,11 @@
     <w:lvl w:ilvl="1">
       <w:start w:val="1"/>
       <w:numFmt w:val="decimal"/>
+      <w:suff w:val="space"/>
       <w:lvlText w:val="%1.%2."/>
       <w:lvlJc w:val="left"/>
       <w:pPr>
-        <w:ind w:left="720" w:hanging="720"/>
+        <w:ind w:left="567" w:hanging="567"/>
       </w:pPr>
       <w:rPr>
         <w:rFonts w:hint="default"/>
@@ -11226,10 +12453,11 @@
     <w:lvl w:ilvl="2">
       <w:start w:val="1"/>
       <w:numFmt w:val="decimal"/>
+      <w:suff w:val="space"/>
       <w:lvlText w:val="%1.%2.%3."/>
       <w:lvlJc w:val="left"/>
       <w:pPr>
-        <w:ind w:left="720" w:hanging="720"/>
+        <w:ind w:left="340" w:hanging="340"/>
       </w:pPr>
       <w:rPr>
         <w:rFonts w:hint="default"/>
@@ -11238,6 +12466,7 @@
     <w:lvl w:ilvl="3">
       <w:start w:val="1"/>
       <w:numFmt w:val="decimal"/>
+      <w:suff w:val="space"/>
       <w:lvlText w:val="%1.%2.%3.%4."/>
       <w:lvlJc w:val="left"/>
       <w:pPr>
@@ -12461,6 +13690,234 @@
     </w:lvl>
   </w:abstractNum>
   <w:abstractNum w:abstractNumId="10">
+    <w:nsid w:val="46415D7E"/>
+    <w:multiLevelType w:val="hybridMultilevel"/>
+    <w:tmpl w:val="07FA6140"/>
+    <w:lvl w:ilvl="0" w:tplc="C7B2A096">
+      <w:start w:val="1"/>
+      <w:numFmt w:val="bullet"/>
+      <w:suff w:val="space"/>
+      <w:lvlText w:val=""/>
+      <w:lvlJc w:val="left"/>
+      <w:pPr>
+        <w:ind w:left="927" w:hanging="360"/>
+      </w:pPr>
+      <w:rPr>
+        <w:rFonts w:ascii="Symbol" w:hAnsi="Symbol" w:hint="default"/>
+      </w:rPr>
+    </w:lvl>
+    <w:lvl w:ilvl="1" w:tplc="04190003" w:tentative="1">
+      <w:start w:val="1"/>
+      <w:numFmt w:val="bullet"/>
+      <w:lvlText w:val="o"/>
+      <w:lvlJc w:val="left"/>
+      <w:pPr>
+        <w:ind w:left="1080" w:hanging="360"/>
+      </w:pPr>
+      <w:rPr>
+        <w:rFonts w:ascii="Courier New" w:hAnsi="Courier New" w:cs="Courier New" w:hint="default"/>
+      </w:rPr>
+    </w:lvl>
+    <w:lvl w:ilvl="2" w:tplc="04190005" w:tentative="1">
+      <w:start w:val="1"/>
+      <w:numFmt w:val="bullet"/>
+      <w:lvlText w:val=""/>
+      <w:lvlJc w:val="left"/>
+      <w:pPr>
+        <w:ind w:left="1800" w:hanging="360"/>
+      </w:pPr>
+      <w:rPr>
+        <w:rFonts w:ascii="Wingdings" w:hAnsi="Wingdings" w:hint="default"/>
+      </w:rPr>
+    </w:lvl>
+    <w:lvl w:ilvl="3" w:tplc="04190001" w:tentative="1">
+      <w:start w:val="1"/>
+      <w:numFmt w:val="bullet"/>
+      <w:lvlText w:val=""/>
+      <w:lvlJc w:val="left"/>
+      <w:pPr>
+        <w:ind w:left="2520" w:hanging="360"/>
+      </w:pPr>
+      <w:rPr>
+        <w:rFonts w:ascii="Symbol" w:hAnsi="Symbol" w:hint="default"/>
+      </w:rPr>
+    </w:lvl>
+    <w:lvl w:ilvl="4" w:tplc="04190003" w:tentative="1">
+      <w:start w:val="1"/>
+      <w:numFmt w:val="bullet"/>
+      <w:lvlText w:val="o"/>
+      <w:lvlJc w:val="left"/>
+      <w:pPr>
+        <w:ind w:left="3240" w:hanging="360"/>
+      </w:pPr>
+      <w:rPr>
+        <w:rFonts w:ascii="Courier New" w:hAnsi="Courier New" w:cs="Courier New" w:hint="default"/>
+      </w:rPr>
+    </w:lvl>
+    <w:lvl w:ilvl="5" w:tplc="04190005" w:tentative="1">
+      <w:start w:val="1"/>
+      <w:numFmt w:val="bullet"/>
+      <w:lvlText w:val=""/>
+      <w:lvlJc w:val="left"/>
+      <w:pPr>
+        <w:ind w:left="3960" w:hanging="360"/>
+      </w:pPr>
+      <w:rPr>
+        <w:rFonts w:ascii="Wingdings" w:hAnsi="Wingdings" w:hint="default"/>
+      </w:rPr>
+    </w:lvl>
+    <w:lvl w:ilvl="6" w:tplc="04190001" w:tentative="1">
+      <w:start w:val="1"/>
+      <w:numFmt w:val="bullet"/>
+      <w:lvlText w:val=""/>
+      <w:lvlJc w:val="left"/>
+      <w:pPr>
+        <w:ind w:left="4680" w:hanging="360"/>
+      </w:pPr>
+      <w:rPr>
+        <w:rFonts w:ascii="Symbol" w:hAnsi="Symbol" w:hint="default"/>
+      </w:rPr>
+    </w:lvl>
+    <w:lvl w:ilvl="7" w:tplc="04190003" w:tentative="1">
+      <w:start w:val="1"/>
+      <w:numFmt w:val="bullet"/>
+      <w:lvlText w:val="o"/>
+      <w:lvlJc w:val="left"/>
+      <w:pPr>
+        <w:ind w:left="5400" w:hanging="360"/>
+      </w:pPr>
+      <w:rPr>
+        <w:rFonts w:ascii="Courier New" w:hAnsi="Courier New" w:cs="Courier New" w:hint="default"/>
+      </w:rPr>
+    </w:lvl>
+    <w:lvl w:ilvl="8" w:tplc="04190005" w:tentative="1">
+      <w:start w:val="1"/>
+      <w:numFmt w:val="bullet"/>
+      <w:lvlText w:val=""/>
+      <w:lvlJc w:val="left"/>
+      <w:pPr>
+        <w:ind w:left="6120" w:hanging="360"/>
+      </w:pPr>
+      <w:rPr>
+        <w:rFonts w:ascii="Wingdings" w:hAnsi="Wingdings" w:hint="default"/>
+      </w:rPr>
+    </w:lvl>
+  </w:abstractNum>
+  <w:abstractNum w:abstractNumId="11">
+    <w:nsid w:val="4FCE4E61"/>
+    <w:multiLevelType w:val="hybridMultilevel"/>
+    <w:tmpl w:val="AE766ADA"/>
+    <w:lvl w:ilvl="0" w:tplc="D3FC2A00">
+      <w:start w:val="1"/>
+      <w:numFmt w:val="bullet"/>
+      <w:suff w:val="space"/>
+      <w:lvlText w:val=""/>
+      <w:lvlJc w:val="left"/>
+      <w:pPr>
+        <w:ind w:left="927" w:hanging="360"/>
+      </w:pPr>
+      <w:rPr>
+        <w:rFonts w:ascii="Symbol" w:hAnsi="Symbol" w:hint="default"/>
+      </w:rPr>
+    </w:lvl>
+    <w:lvl w:ilvl="1" w:tplc="04190003" w:tentative="1">
+      <w:start w:val="1"/>
+      <w:numFmt w:val="bullet"/>
+      <w:lvlText w:val="o"/>
+      <w:lvlJc w:val="left"/>
+      <w:pPr>
+        <w:ind w:left="1440" w:hanging="360"/>
+      </w:pPr>
+      <w:rPr>
+        <w:rFonts w:ascii="Courier New" w:hAnsi="Courier New" w:cs="Courier New" w:hint="default"/>
+      </w:rPr>
+    </w:lvl>
+    <w:lvl w:ilvl="2" w:tplc="04190005" w:tentative="1">
+      <w:start w:val="1"/>
+      <w:numFmt w:val="bullet"/>
+      <w:lvlText w:val=""/>
+      <w:lvlJc w:val="left"/>
+      <w:pPr>
+        <w:ind w:left="2160" w:hanging="360"/>
+      </w:pPr>
+      <w:rPr>
+        <w:rFonts w:ascii="Wingdings" w:hAnsi="Wingdings" w:hint="default"/>
+      </w:rPr>
+    </w:lvl>
+    <w:lvl w:ilvl="3" w:tplc="04190001" w:tentative="1">
+      <w:start w:val="1"/>
+      <w:numFmt w:val="bullet"/>
+      <w:lvlText w:val=""/>
+      <w:lvlJc w:val="left"/>
+      <w:pPr>
+        <w:ind w:left="2880" w:hanging="360"/>
+      </w:pPr>
+      <w:rPr>
+        <w:rFonts w:ascii="Symbol" w:hAnsi="Symbol" w:hint="default"/>
+      </w:rPr>
+    </w:lvl>
+    <w:lvl w:ilvl="4" w:tplc="04190003" w:tentative="1">
+      <w:start w:val="1"/>
+      <w:numFmt w:val="bullet"/>
+      <w:lvlText w:val="o"/>
+      <w:lvlJc w:val="left"/>
+      <w:pPr>
+        <w:ind w:left="3600" w:hanging="360"/>
+      </w:pPr>
+      <w:rPr>
+        <w:rFonts w:ascii="Courier New" w:hAnsi="Courier New" w:cs="Courier New" w:hint="default"/>
+      </w:rPr>
+    </w:lvl>
+    <w:lvl w:ilvl="5" w:tplc="04190005" w:tentative="1">
+      <w:start w:val="1"/>
+      <w:numFmt w:val="bullet"/>
+      <w:lvlText w:val=""/>
+      <w:lvlJc w:val="left"/>
+      <w:pPr>
+        <w:ind w:left="4320" w:hanging="360"/>
+      </w:pPr>
+      <w:rPr>
+        <w:rFonts w:ascii="Wingdings" w:hAnsi="Wingdings" w:hint="default"/>
+      </w:rPr>
+    </w:lvl>
+    <w:lvl w:ilvl="6" w:tplc="04190001" w:tentative="1">
+      <w:start w:val="1"/>
+      <w:numFmt w:val="bullet"/>
+      <w:lvlText w:val=""/>
+      <w:lvlJc w:val="left"/>
+      <w:pPr>
+        <w:ind w:left="5040" w:hanging="360"/>
+      </w:pPr>
+      <w:rPr>
+        <w:rFonts w:ascii="Symbol" w:hAnsi="Symbol" w:hint="default"/>
+      </w:rPr>
+    </w:lvl>
+    <w:lvl w:ilvl="7" w:tplc="04190003" w:tentative="1">
+      <w:start w:val="1"/>
+      <w:numFmt w:val="bullet"/>
+      <w:lvlText w:val="o"/>
+      <w:lvlJc w:val="left"/>
+      <w:pPr>
+        <w:ind w:left="5760" w:hanging="360"/>
+      </w:pPr>
+      <w:rPr>
+        <w:rFonts w:ascii="Courier New" w:hAnsi="Courier New" w:cs="Courier New" w:hint="default"/>
+      </w:rPr>
+    </w:lvl>
+    <w:lvl w:ilvl="8" w:tplc="04190005" w:tentative="1">
+      <w:start w:val="1"/>
+      <w:numFmt w:val="bullet"/>
+      <w:lvlText w:val=""/>
+      <w:lvlJc w:val="left"/>
+      <w:pPr>
+        <w:ind w:left="6480" w:hanging="360"/>
+      </w:pPr>
+      <w:rPr>
+        <w:rFonts w:ascii="Wingdings" w:hAnsi="Wingdings" w:hint="default"/>
+      </w:rPr>
+    </w:lvl>
+  </w:abstractNum>
+  <w:abstractNum w:abstractNumId="12">
     <w:nsid w:val="51B14A76"/>
     <w:multiLevelType w:val="multilevel"/>
     <w:tmpl w:val="CA2A5A44"/>
@@ -12573,7 +14030,7 @@
       </w:pPr>
     </w:lvl>
   </w:abstractNum>
-  <w:abstractNum w:abstractNumId="11">
+  <w:abstractNum w:abstractNumId="13">
     <w:nsid w:val="5312175E"/>
     <w:multiLevelType w:val="multilevel"/>
     <w:tmpl w:val="3092DFF4"/>
@@ -12722,7 +14179,7 @@
       </w:rPr>
     </w:lvl>
   </w:abstractNum>
-  <w:abstractNum w:abstractNumId="12">
+  <w:abstractNum w:abstractNumId="14">
     <w:nsid w:val="5C58731B"/>
     <w:multiLevelType w:val="hybridMultilevel"/>
     <w:tmpl w:val="26063B52"/>
@@ -12835,7 +14292,7 @@
       </w:rPr>
     </w:lvl>
   </w:abstractNum>
-  <w:abstractNum w:abstractNumId="13">
+  <w:abstractNum w:abstractNumId="15">
     <w:nsid w:val="62273177"/>
     <w:multiLevelType w:val="multilevel"/>
     <w:tmpl w:val="BFB2C608"/>
@@ -12948,7 +14405,7 @@
       </w:pPr>
     </w:lvl>
   </w:abstractNum>
-  <w:abstractNum w:abstractNumId="14">
+  <w:abstractNum w:abstractNumId="16">
     <w:nsid w:val="68BC511A"/>
     <w:multiLevelType w:val="multilevel"/>
     <w:tmpl w:val="3ADC5548"/>
@@ -13097,7 +14554,7 @@
       </w:rPr>
     </w:lvl>
   </w:abstractNum>
-  <w:abstractNum w:abstractNumId="15">
+  <w:abstractNum w:abstractNumId="17">
     <w:nsid w:val="6A981488"/>
     <w:multiLevelType w:val="multilevel"/>
     <w:tmpl w:val="C5469362"/>
@@ -13210,7 +14667,7 @@
       </w:pPr>
     </w:lvl>
   </w:abstractNum>
-  <w:abstractNum w:abstractNumId="16">
+  <w:abstractNum w:abstractNumId="18">
     <w:nsid w:val="745B09D1"/>
     <w:multiLevelType w:val="multilevel"/>
     <w:tmpl w:val="75BC2DDE"/>
@@ -13324,7 +14781,7 @@
     </w:lvl>
   </w:abstractNum>
   <w:num w:numId="1">
-    <w:abstractNumId w:val="11"/>
+    <w:abstractNumId w:val="13"/>
   </w:num>
   <w:num w:numId="2">
     <w:abstractNumId w:val="4"/>
@@ -13336,25 +14793,25 @@
     <w:abstractNumId w:val="6"/>
   </w:num>
   <w:num w:numId="5">
-    <w:abstractNumId w:val="14"/>
+    <w:abstractNumId w:val="16"/>
   </w:num>
   <w:num w:numId="6">
     <w:abstractNumId w:val="1"/>
   </w:num>
   <w:num w:numId="7">
-    <w:abstractNumId w:val="13"/>
+    <w:abstractNumId w:val="15"/>
   </w:num>
   <w:num w:numId="8">
-    <w:abstractNumId w:val="15"/>
+    <w:abstractNumId w:val="17"/>
   </w:num>
   <w:num w:numId="9">
-    <w:abstractNumId w:val="10"/>
+    <w:abstractNumId w:val="12"/>
   </w:num>
   <w:num w:numId="10">
     <w:abstractNumId w:val="2"/>
   </w:num>
   <w:num w:numId="11">
-    <w:abstractNumId w:val="16"/>
+    <w:abstractNumId w:val="18"/>
     <w:lvlOverride w:ilvl="0">
       <w:startOverride w:val="1"/>
     </w:lvlOverride>
@@ -13399,7 +14856,13 @@
     <w:abstractNumId w:val="5"/>
   </w:num>
   <w:num w:numId="17">
-    <w:abstractNumId w:val="12"/>
+    <w:abstractNumId w:val="14"/>
+  </w:num>
+  <w:num w:numId="18">
+    <w:abstractNumId w:val="10"/>
+  </w:num>
+  <w:num w:numId="19">
+    <w:abstractNumId w:val="11"/>
   </w:num>
 </w:numbering>
 </file>
@@ -14794,7 +16257,7 @@
 </file>
 
 <file path=customXml/itemProps1.xml><?xml version="1.0" encoding="utf-8"?>
-<ds:datastoreItem xmlns:ds="http://schemas.openxmlformats.org/officeDocument/2006/customXml" ds:itemID="{63BF40C3-0C3E-4471-A5DA-49C86E7C42BB}">
+<ds:datastoreItem xmlns:ds="http://schemas.openxmlformats.org/officeDocument/2006/customXml" ds:itemID="{1577D127-1883-40B1-BDD8-A6DD32CEC2CF}">
   <ds:schemaRefs>
     <ds:schemaRef ds:uri="http://schemas.openxmlformats.org/officeDocument/2006/bibliography"/>
   </ds:schemaRefs>
